--- a/Virtual Reality Surgical Planning.docx
+++ b/Virtual Reality Surgical Planning.docx
@@ -783,19 +783,7 @@
           <w14:ligatures w14:val="none"/>
         </w:rPr>
         <w:lastRenderedPageBreak/>
-        <w:t>examinations were done using six scanners (Brilliance iCT 256, Philips Healthcare [Best, Netherlands]; Sensation 64 and SOMATOM Definition AS+, Siemens Healthcare [Forchheim, Germany]; Aquilion one, Toshiba [Tochigi, Japan]; Revolution CT and LightSpeed VCT, GE Medical system, [Milwaukee, WI, USA) with 100, 120, 130 kV, or automatic mA control without extra noise reduction processes. The slice thickness was 0·7–1·5 mm, and image size was 512×512 pixels. The portal venous scan was obtained at 70–80 s after intravenous admini</w:t>
-      </w:r>
-      <w:r>
-        <w:rPr>
-          <w:rFonts w:eastAsia="Times New Roman" w:cstheme="minorHAnsi"/>
-          <w:i/>
-          <w:iCs/>
-          <w:kern w:val="36"/>
-          <w:sz w:val="28"/>
-          <w:szCs w:val="28"/>
-          <w14:ligatures w14:val="none"/>
-        </w:rPr>
-        <w:t>stration of contrast medium. The volume of the contrast medium (mL) was determined by multiplying the bodyweight (kg) by 1·5, with an upper limit of 150 mL. All images were reconstructed into 5 mm slices for subsequent interpretation and analysis.</w:t>
+        <w:t>examinations were done using six scanners (Brilliance iCT 256, Philips Healthcare [Best, Netherlands]; Sensation 64 and SOMATOM Definition AS+, Siemens Healthcare [Forchheim, Germany]; Aquilion one, Toshiba [Tochigi, Japan]; Revolution CT and LightSpeed VCT, GE Medical system, [Milwaukee, WI, USA) with 100, 120, 130 kV, or automatic mA control without extra noise reduction processes. The slice thickness was 0·7–1·5 mm, and image size was 512×512 pixels. The portal venous scan was obtained at 70–80 s after intravenous administration of contrast medium. The volume of the contrast medium (mL) was determined by multiplying the bodyweight (kg) by 1·5, with an upper limit of 150 mL. All images were reconstructed into 5 mm slices for subsequent interpretation and analysis.</w:t>
       </w:r>
     </w:p>
     <w:p>
@@ -871,367 +859,7 @@
           <w:szCs w:val="28"/>
           <w14:ligatures w14:val="none"/>
         </w:rPr>
-        <w:t xml:space="preserve">The DICOM images were </w:t>
-      </w:r>
-      <w:r>
-        <w:rPr>
-          <w:rFonts w:eastAsia="Times New Roman" w:cstheme="minorHAnsi"/>
-          <w:kern w:val="36"/>
-          <w:sz w:val="28"/>
-          <w:szCs w:val="28"/>
-          <w14:ligatures w14:val="none"/>
-        </w:rPr>
-        <w:t>anonymized</w:t>
-      </w:r>
-      <w:r>
-        <w:rPr>
-          <w:rFonts w:eastAsia="Times New Roman" w:cstheme="minorHAnsi"/>
-          <w:kern w:val="36"/>
-          <w:sz w:val="28"/>
-          <w:szCs w:val="28"/>
-          <w14:ligatures w14:val="none"/>
-        </w:rPr>
-        <w:t xml:space="preserve"> and then imported into </w:t>
-      </w:r>
-      <w:r>
-        <w:rPr>
-          <w:rFonts w:eastAsia="Times New Roman" w:cstheme="minorHAnsi"/>
-          <w:kern w:val="36"/>
-          <w:sz w:val="28"/>
-          <w:szCs w:val="28"/>
-          <w14:ligatures w14:val="none"/>
-        </w:rPr>
-        <w:t xml:space="preserve">a commercially available medical imaging workstation, </w:t>
-      </w:r>
-      <w:r>
-        <w:rPr>
-          <w:rFonts w:eastAsia="Times New Roman" w:cstheme="minorHAnsi"/>
-          <w:kern w:val="36"/>
-          <w:sz w:val="28"/>
-          <w:szCs w:val="28"/>
-          <w14:ligatures w14:val="none"/>
-        </w:rPr>
-        <w:t>Synapse 3D</w:t>
-      </w:r>
-      <w:r>
-        <w:rPr>
-          <w:rFonts w:eastAsia="Times New Roman" w:cstheme="minorHAnsi"/>
-          <w:kern w:val="36"/>
-          <w:sz w:val="28"/>
-          <w:szCs w:val="28"/>
-          <w14:ligatures w14:val="none"/>
-        </w:rPr>
-        <w:t xml:space="preserve"> (</w:t>
-      </w:r>
-      <w:r>
-        <w:rPr>
-          <w:rFonts w:eastAsia="Times New Roman" w:cstheme="minorHAnsi"/>
-          <w:kern w:val="36"/>
-          <w:sz w:val="28"/>
-          <w:szCs w:val="28"/>
-          <w14:ligatures w14:val="none"/>
-        </w:rPr>
-        <w:t>Fujifilm</w:t>
-      </w:r>
-      <w:r>
-        <w:rPr>
-          <w:rFonts w:eastAsia="Times New Roman" w:cstheme="minorHAnsi"/>
-          <w:kern w:val="36"/>
-          <w:sz w:val="28"/>
-          <w:szCs w:val="28"/>
-          <w14:ligatures w14:val="none"/>
-        </w:rPr>
-        <w:t>)</w:t>
-      </w:r>
-      <w:r>
-        <w:rPr>
-          <w:rFonts w:eastAsia="Times New Roman" w:cstheme="minorHAnsi"/>
-          <w:kern w:val="36"/>
-          <w:sz w:val="28"/>
-          <w:szCs w:val="28"/>
-          <w14:ligatures w14:val="none"/>
-        </w:rPr>
-        <w:t xml:space="preserve">, for 3D visualization, segmentation, and 3D model generation. Skin, bones, vascular structures, bronchi, bronchopulmonary segments, and tumors were segmented from the CT data sets </w:t>
-      </w:r>
-      <w:r>
-        <w:rPr>
-          <w:rFonts w:eastAsia="Times New Roman" w:cstheme="minorHAnsi"/>
-          <w:kern w:val="36"/>
-          <w:sz w:val="28"/>
-          <w:szCs w:val="28"/>
-          <w14:ligatures w14:val="none"/>
-        </w:rPr>
-        <w:t>semiautomatically</w:t>
-      </w:r>
-      <w:r>
-        <w:rPr>
-          <w:rFonts w:eastAsia="Times New Roman" w:cstheme="minorHAnsi"/>
-          <w:kern w:val="36"/>
-          <w:sz w:val="28"/>
-          <w:szCs w:val="28"/>
-          <w14:ligatures w14:val="none"/>
-        </w:rPr>
-        <w:t xml:space="preserve"> using built-in extraction applications in </w:t>
-      </w:r>
-      <w:r>
-        <w:rPr>
-          <w:rFonts w:eastAsia="Times New Roman" w:cstheme="minorHAnsi"/>
-          <w:kern w:val="36"/>
-          <w:sz w:val="28"/>
-          <w:szCs w:val="28"/>
-          <w14:ligatures w14:val="none"/>
-        </w:rPr>
-        <w:t>Synapse 3D</w:t>
-      </w:r>
-      <w:r>
-        <w:rPr>
-          <w:rFonts w:eastAsia="Times New Roman" w:cstheme="minorHAnsi"/>
-          <w:kern w:val="36"/>
-          <w:sz w:val="28"/>
-          <w:szCs w:val="28"/>
-          <w14:ligatures w14:val="none"/>
-        </w:rPr>
-        <w:t xml:space="preserve"> Viwer and Lung Analysis Resection. </w:t>
-      </w:r>
-      <w:r>
-        <w:rPr>
-          <w:rFonts w:eastAsia="Times New Roman" w:cstheme="minorHAnsi"/>
-          <w:kern w:val="36"/>
-          <w:sz w:val="28"/>
-          <w:szCs w:val="28"/>
-          <w14:ligatures w14:val="none"/>
-        </w:rPr>
-        <w:t>Additional segmentation of small vascular branches</w:t>
-      </w:r>
-      <w:r>
-        <w:rPr>
-          <w:rFonts w:eastAsia="Times New Roman" w:cstheme="minorHAnsi"/>
-          <w:kern w:val="36"/>
-          <w:sz w:val="28"/>
-          <w:szCs w:val="28"/>
-          <w14:ligatures w14:val="none"/>
-        </w:rPr>
-        <w:t xml:space="preserve"> and border modification were</w:t>
-      </w:r>
-      <w:r>
-        <w:rPr>
-          <w:rFonts w:eastAsia="Times New Roman" w:cstheme="minorHAnsi"/>
-          <w:kern w:val="36"/>
-          <w:sz w:val="28"/>
-          <w:szCs w:val="28"/>
-          <w14:ligatures w14:val="none"/>
-        </w:rPr>
-        <w:t xml:space="preserve"> performed manually by assigning</w:t>
-      </w:r>
-      <w:r>
-        <w:rPr>
-          <w:rFonts w:eastAsia="Times New Roman" w:cstheme="minorHAnsi"/>
-          <w:kern w:val="36"/>
-          <w:sz w:val="28"/>
-          <w:szCs w:val="28"/>
-          <w14:ligatures w14:val="none"/>
-        </w:rPr>
-        <w:t xml:space="preserve"> or deleting</w:t>
-      </w:r>
-      <w:r>
-        <w:rPr>
-          <w:rFonts w:eastAsia="Times New Roman" w:cstheme="minorHAnsi"/>
-          <w:kern w:val="36"/>
-          <w:sz w:val="28"/>
-          <w:szCs w:val="28"/>
-          <w14:ligatures w14:val="none"/>
-        </w:rPr>
-        <w:t xml:space="preserve"> pixels in the image data set to the corresponding desired anatomic structure</w:t>
-      </w:r>
-      <w:r>
-        <w:rPr>
-          <w:rFonts w:eastAsia="Times New Roman" w:cstheme="minorHAnsi"/>
-          <w:kern w:val="36"/>
-          <w:sz w:val="28"/>
-          <w:szCs w:val="28"/>
-          <w14:ligatures w14:val="none"/>
-        </w:rPr>
-        <w:t>s. I</w:t>
-      </w:r>
-      <w:r>
-        <w:rPr>
-          <w:rFonts w:eastAsia="Times New Roman" w:cstheme="minorHAnsi"/>
-          <w:kern w:val="36"/>
-          <w:sz w:val="28"/>
-          <w:szCs w:val="28"/>
-          <w14:ligatures w14:val="none"/>
-        </w:rPr>
-        <w:t>solation of submodels (eg. isolating a rib from the bone models)</w:t>
-      </w:r>
-      <w:r>
-        <w:rPr>
-          <w:rFonts w:eastAsia="Times New Roman" w:cstheme="minorHAnsi"/>
-          <w:kern w:val="36"/>
-          <w:sz w:val="28"/>
-          <w:szCs w:val="28"/>
-          <w14:ligatures w14:val="none"/>
-        </w:rPr>
-        <w:t xml:space="preserve"> was also conducted via </w:t>
-      </w:r>
-      <w:r>
-        <w:rPr>
-          <w:rFonts w:eastAsia="Times New Roman" w:cstheme="minorHAnsi"/>
-          <w:kern w:val="36"/>
-          <w:sz w:val="28"/>
-          <w:szCs w:val="28"/>
-          <w14:ligatures w14:val="none"/>
-        </w:rPr>
-        <w:t>manually</w:t>
-      </w:r>
-      <w:r>
-        <w:rPr>
-          <w:rFonts w:eastAsia="Times New Roman" w:cstheme="minorHAnsi"/>
-          <w:kern w:val="36"/>
-          <w:sz w:val="28"/>
-          <w:szCs w:val="28"/>
-          <w14:ligatures w14:val="none"/>
-        </w:rPr>
-        <w:t xml:space="preserve"> dividing the segmented data. During manual refinement, the CT image data with adjustable window and a 3D volumetric rendering of the segmented region were both present to the operator for optimal s</w:t>
-      </w:r>
-      <w:r>
-        <w:rPr>
-          <w:rFonts w:eastAsia="Times New Roman" w:cstheme="minorHAnsi"/>
-          <w:kern w:val="36"/>
-          <w:sz w:val="28"/>
-          <w:szCs w:val="28"/>
-          <w14:ligatures w14:val="none"/>
-        </w:rPr>
-        <w:t>tereoscopic visualization</w:t>
-      </w:r>
-      <w:r>
-        <w:rPr>
-          <w:rFonts w:eastAsia="Times New Roman" w:cstheme="minorHAnsi"/>
-          <w:kern w:val="36"/>
-          <w:sz w:val="28"/>
-          <w:szCs w:val="28"/>
-          <w14:ligatures w14:val="none"/>
-        </w:rPr>
-        <w:t xml:space="preserve"> and evaluation. After segmentation, </w:t>
-      </w:r>
-      <w:r>
-        <w:rPr>
-          <w:rFonts w:eastAsia="Times New Roman" w:cstheme="minorHAnsi"/>
-          <w:kern w:val="36"/>
-          <w:sz w:val="28"/>
-          <w:szCs w:val="28"/>
-          <w14:ligatures w14:val="none"/>
-        </w:rPr>
-        <w:t>texture mapping</w:t>
-      </w:r>
-      <w:r>
-        <w:rPr>
-          <w:rFonts w:eastAsia="Times New Roman" w:cstheme="minorHAnsi"/>
-          <w:kern w:val="36"/>
-          <w:sz w:val="28"/>
-          <w:szCs w:val="28"/>
-          <w14:ligatures w14:val="none"/>
-        </w:rPr>
-        <w:t xml:space="preserve"> was applied</w:t>
-      </w:r>
-      <w:r>
-        <w:rPr>
-          <w:rFonts w:ascii="Fira Sans" w:hAnsi="Fira Sans"/>
-          <w:color w:val="333333"/>
-          <w:sz w:val="30"/>
-          <w:szCs w:val="30"/>
-          <w:shd w:val="clear" w:color="auto" w:fill="FFFFFF"/>
-        </w:rPr>
-        <w:t xml:space="preserve"> </w:t>
-      </w:r>
-      <w:r>
-        <w:rPr>
-          <w:rFonts w:eastAsia="Times New Roman" w:cstheme="minorHAnsi"/>
-          <w:kern w:val="36"/>
-          <w:sz w:val="28"/>
-          <w:szCs w:val="28"/>
-          <w14:ligatures w14:val="none"/>
-        </w:rPr>
-        <w:t>to define s</w:t>
-      </w:r>
-      <w:r>
-        <w:rPr>
-          <w:rFonts w:eastAsia="Times New Roman" w:cstheme="minorHAnsi"/>
-          <w:kern w:val="36"/>
-          <w:sz w:val="28"/>
-          <w:szCs w:val="28"/>
-          <w14:ligatures w14:val="none"/>
-        </w:rPr>
-        <w:t>urface texture and color information</w:t>
-      </w:r>
-      <w:r>
-        <w:rPr>
-          <w:rFonts w:eastAsia="Times New Roman" w:cstheme="minorHAnsi"/>
-          <w:kern w:val="36"/>
-          <w:sz w:val="28"/>
-          <w:szCs w:val="28"/>
-          <w14:ligatures w14:val="none"/>
-        </w:rPr>
-        <w:t xml:space="preserve"> of the </w:t>
-      </w:r>
-      <w:r>
-        <w:rPr>
-          <w:rFonts w:eastAsia="Times New Roman" w:cstheme="minorHAnsi"/>
-          <w:kern w:val="36"/>
-          <w:sz w:val="28"/>
-          <w:szCs w:val="28"/>
-          <w14:ligatures w14:val="none"/>
-        </w:rPr>
-        <w:t>segmented data</w:t>
-      </w:r>
-      <w:r>
-        <w:rPr>
-          <w:rFonts w:eastAsia="Times New Roman" w:cstheme="minorHAnsi"/>
-          <w:kern w:val="36"/>
-          <w:sz w:val="28"/>
-          <w:szCs w:val="28"/>
-          <w14:ligatures w14:val="none"/>
-        </w:rPr>
-        <w:t xml:space="preserve">. They </w:t>
-      </w:r>
-      <w:r>
-        <w:rPr>
-          <w:rFonts w:eastAsia="Times New Roman" w:cstheme="minorHAnsi"/>
-          <w:kern w:val="36"/>
-          <w:sz w:val="28"/>
-          <w:szCs w:val="28"/>
-          <w14:ligatures w14:val="none"/>
-        </w:rPr>
-        <w:t xml:space="preserve">were </w:t>
-      </w:r>
-      <w:r>
-        <w:rPr>
-          <w:rFonts w:eastAsia="Times New Roman" w:cstheme="minorHAnsi"/>
-          <w:kern w:val="36"/>
-          <w:sz w:val="28"/>
-          <w:szCs w:val="28"/>
-          <w14:ligatures w14:val="none"/>
-        </w:rPr>
-        <w:t xml:space="preserve">then </w:t>
-      </w:r>
-      <w:r>
-        <w:rPr>
-          <w:rFonts w:eastAsia="Times New Roman" w:cstheme="minorHAnsi"/>
-          <w:kern w:val="36"/>
-          <w:sz w:val="28"/>
-          <w:szCs w:val="28"/>
-          <w14:ligatures w14:val="none"/>
-        </w:rPr>
-        <w:t>exported into a standard tessellation language (STL) file format.</w:t>
-      </w:r>
-      <w:r>
-        <w:rPr>
-          <w:rFonts w:eastAsia="Times New Roman" w:cstheme="minorHAnsi"/>
-          <w:kern w:val="36"/>
-          <w:sz w:val="28"/>
-          <w:szCs w:val="28"/>
-          <w14:ligatures w14:val="none"/>
-        </w:rPr>
-        <w:t xml:space="preserve"> </w:t>
+        <w:t>The DICOM images were anonymized and then imported into a commercially available medical imaging workstation, Synapse 3D (Fujifilm, Tokyo, Japan), for 3D visualization, segmentation, and 3D model generation. Skin, bones, vascular structures, bronchi, bronchopulmonary segments, and tumors (if present) were segmented from the CT datasets semiautomatically using built-in extraction functions in Synapse 3D Viewer and Lung Analysis Resection applications. Additional segmentation of small branches and border modification were performed manually by assigning or deleting pixels in the image dataset to the corresponding desired anatomic structures. Isolation of submodels (e.g., isolating a rib from the bone models) was also conducted by manually dividing the segmented data. During manual refinement, the CT image data with adjustable window settings and a 3D volumetric rendering of the segmented region were both available to the operator for optimal evaluation and stereoscopic visualization. After segmentation, texture mapping was applied to define surface texture and color information of the segmented data. The resulting data were then exported into a standard tessellation language (STL) file format.</w:t>
       </w:r>
     </w:p>
     <w:p>
@@ -1274,6 +902,7 @@
           <w:kern w:val="36"/>
           <w:sz w:val="28"/>
           <w:szCs w:val="28"/>
+          <w:lang w:val="en-US" w:eastAsia="zh-TW"/>
           <w14:ligatures w14:val="none"/>
         </w:rPr>
       </w:pPr>
@@ -1286,7 +915,128 @@
           <w14:ligatures w14:val="none"/>
         </w:rPr>
         <w:lastRenderedPageBreak/>
-        <w:t>To optimize the mesh representation of the 3D models generated by the</w:t>
+        <w:t>To optimize the mesh representation of the 3D models</w:t>
+      </w:r>
+      <w:r>
+        <w:rPr>
+          <w:rFonts w:eastAsia="Times New Roman" w:cstheme="minorHAnsi"/>
+          <w:kern w:val="36"/>
+          <w:sz w:val="28"/>
+          <w:szCs w:val="28"/>
+          <w14:ligatures w14:val="none"/>
+        </w:rPr>
+        <w:t xml:space="preserve">, a open-source </w:t>
+      </w:r>
+      <w:r>
+        <w:rPr>
+          <w:rFonts w:eastAsia="Times New Roman" w:cstheme="minorHAnsi"/>
+          <w:kern w:val="36"/>
+          <w:sz w:val="28"/>
+          <w:szCs w:val="28"/>
+          <w14:ligatures w14:val="none"/>
+        </w:rPr>
+        <w:t>3D mesh processing software, MeshLab</w:t>
+      </w:r>
+      <w:r>
+        <w:rPr>
+          <w:rFonts w:eastAsia="Times New Roman" w:cstheme="minorHAnsi"/>
+          <w:kern w:val="36"/>
+          <w:sz w:val="28"/>
+          <w:szCs w:val="28"/>
+          <w14:ligatures w14:val="none"/>
+        </w:rPr>
+        <w:t xml:space="preserve"> (version 2023.12)</w:t>
+      </w:r>
+      <w:r>
+        <w:rPr>
+          <w:rFonts w:eastAsia="Times New Roman" w:cstheme="minorHAnsi"/>
+          <w:kern w:val="36"/>
+          <w:sz w:val="28"/>
+          <w:szCs w:val="28"/>
+          <w14:ligatures w14:val="none"/>
+        </w:rPr>
+        <w:t>, was utilized</w:t>
+      </w:r>
+      <w:r>
+        <w:rPr>
+          <w:rFonts w:eastAsia="Times New Roman" w:cstheme="minorHAnsi"/>
+          <w:kern w:val="36"/>
+          <w:sz w:val="28"/>
+          <w:szCs w:val="28"/>
+          <w14:ligatures w14:val="none"/>
+        </w:rPr>
+        <w:fldChar w:fldCharType="begin"/>
+      </w:r>
+      <w:r>
+        <w:rPr>
+          <w:rFonts w:eastAsia="Times New Roman" w:cstheme="minorHAnsi"/>
+          <w:kern w:val="36"/>
+          <w:sz w:val="28"/>
+          <w:szCs w:val="28"/>
+          <w14:ligatures w14:val="none"/>
+        </w:rPr>
+        <w:instrText xml:space="preserve"> ADDIN EN.CITE &lt;EndNote&gt;&lt;Cite&gt;&lt;Author&gt;Cignoni&lt;/Author&gt;&lt;Year&gt;2008&lt;/Year&gt;&lt;RecNum&gt;19&lt;/RecNum&gt;&lt;DisplayText&gt;[2]&lt;/DisplayText&gt;&lt;record&gt;&lt;rec-number&gt;19&lt;/rec-number&gt;&lt;foreign-keys&gt;&lt;key app="EN" db-id="drxvewe2a9ad2sez9sqpfw2bxwrztfxp5x22" timestamp="1715689019"&gt;19&lt;/key&gt;&lt;/foreign-keys&gt;&lt;ref-type name="Book"&gt;6&lt;/ref-type&gt;&lt;contributors&gt;&lt;authors&gt;&lt;author&gt;Cignoni, Paolo&lt;/author&gt;&lt;author&gt;Callieri, Marco&lt;/author&gt;&lt;author&gt;Corsini, Massimiliano&lt;/author&gt;&lt;author&gt;Dellepiane, Matteo&lt;/author&gt;&lt;author&gt;Ganovelli, Fabio&lt;/author&gt;&lt;author&gt;Ranzuglia, Guido&lt;/author&gt;&lt;/authors&gt;&lt;/contributors&gt;&lt;titles&gt;&lt;title&gt;MeshLab: an Open-Source Mesh Processing Tool&lt;/title&gt;&lt;alt-title&gt;Computing&lt;/alt-title&gt;&lt;/titles&gt;&lt;pages&gt;129-136&lt;/pages&gt;&lt;volume&gt;1&lt;/volume&gt;&lt;dates&gt;&lt;year&gt;2008&lt;/year&gt;&lt;/dates&gt;&lt;urls&gt;&lt;/urls&gt;&lt;electronic-resource-num&gt;10.2312/LocalChapterEvents/ItalChap/ItalianChapConf2008/129-136&lt;/electronic-resource-num&gt;&lt;/record&gt;&lt;/Cite&gt;&lt;/EndNote&gt;</w:instrText>
+      </w:r>
+      <w:r>
+        <w:rPr>
+          <w:rFonts w:eastAsia="Times New Roman" w:cstheme="minorHAnsi"/>
+          <w:kern w:val="36"/>
+          <w:sz w:val="28"/>
+          <w:szCs w:val="28"/>
+          <w14:ligatures w14:val="none"/>
+        </w:rPr>
+        <w:fldChar w:fldCharType="separate"/>
+      </w:r>
+      <w:r>
+        <w:rPr>
+          <w:rFonts w:eastAsia="Times New Roman" w:cstheme="minorHAnsi"/>
+          <w:noProof/>
+          <w:kern w:val="36"/>
+          <w:sz w:val="28"/>
+          <w:szCs w:val="28"/>
+          <w14:ligatures w14:val="none"/>
+        </w:rPr>
+        <w:t>[2]</w:t>
+      </w:r>
+      <w:r>
+        <w:rPr>
+          <w:rFonts w:eastAsia="Times New Roman" w:cstheme="minorHAnsi"/>
+          <w:kern w:val="36"/>
+          <w:sz w:val="28"/>
+          <w:szCs w:val="28"/>
+          <w14:ligatures w14:val="none"/>
+        </w:rPr>
+        <w:fldChar w:fldCharType="end"/>
+      </w:r>
+      <w:r>
+        <w:rPr>
+          <w:rFonts w:eastAsia="Times New Roman" w:cstheme="minorHAnsi"/>
+          <w:kern w:val="36"/>
+          <w:sz w:val="28"/>
+          <w:szCs w:val="28"/>
+          <w14:ligatures w14:val="none"/>
+        </w:rPr>
+        <w:t>. T</w:t>
+      </w:r>
+      <w:r>
+        <w:rPr>
+          <w:rFonts w:eastAsia="Times New Roman" w:cstheme="minorHAnsi"/>
+          <w:kern w:val="36"/>
+          <w:sz w:val="28"/>
+          <w:szCs w:val="28"/>
+          <w14:ligatures w14:val="none"/>
+        </w:rPr>
+        <w:t xml:space="preserve">he STL files were imported into MeshLab, </w:t>
+      </w:r>
+      <w:r>
+        <w:rPr>
+          <w:rFonts w:eastAsia="Times New Roman" w:cstheme="minorHAnsi"/>
+          <w:kern w:val="36"/>
+          <w:sz w:val="28"/>
+          <w:szCs w:val="28"/>
+          <w14:ligatures w14:val="none"/>
+        </w:rPr>
+        <w:t>and first underwent</w:t>
       </w:r>
       <w:r>
         <w:rPr>
@@ -1306,7 +1056,87 @@
           <w:szCs w:val="28"/>
           <w14:ligatures w14:val="none"/>
         </w:rPr>
-        <w:t>marching cubes algorithm, 3D mesh processing software, MeshLab, was utilized.</w:t>
+        <w:t xml:space="preserve">a series </w:t>
+      </w:r>
+      <w:r>
+        <w:rPr>
+          <w:rFonts w:eastAsia="Times New Roman" w:cstheme="minorHAnsi"/>
+          <w:kern w:val="36"/>
+          <w:sz w:val="28"/>
+          <w:szCs w:val="28"/>
+          <w14:ligatures w14:val="none"/>
+        </w:rPr>
+        <w:t xml:space="preserve">cleaning operations, including the removal of duplicated vertices, unreferenced vertices, and zero-area faces to enhance the mesh integrity. </w:t>
+      </w:r>
+      <w:r>
+        <w:rPr>
+          <w:rFonts w:eastAsia="Times New Roman" w:cstheme="minorHAnsi"/>
+          <w:kern w:val="36"/>
+          <w:sz w:val="28"/>
+          <w:szCs w:val="28"/>
+          <w14:ligatures w14:val="none"/>
+        </w:rPr>
+        <w:t>Then</w:t>
+      </w:r>
+      <w:r>
+        <w:rPr>
+          <w:rFonts w:eastAsia="Times New Roman" w:cstheme="minorHAnsi"/>
+          <w:kern w:val="36"/>
+          <w:sz w:val="28"/>
+          <w:szCs w:val="28"/>
+          <w14:ligatures w14:val="none"/>
+        </w:rPr>
+        <w:t xml:space="preserve"> quadric edge collapse decimation </w:t>
+      </w:r>
+      <w:r>
+        <w:rPr>
+          <w:rFonts w:eastAsia="Times New Roman" w:cstheme="minorHAnsi"/>
+          <w:kern w:val="36"/>
+          <w:sz w:val="28"/>
+          <w:szCs w:val="28"/>
+          <w14:ligatures w14:val="none"/>
+        </w:rPr>
+        <w:t xml:space="preserve">with a </w:t>
+      </w:r>
+      <w:r>
+        <w:rPr>
+          <w:rFonts w:eastAsia="Times New Roman" w:cstheme="minorHAnsi"/>
+          <w:kern w:val="36"/>
+          <w:sz w:val="28"/>
+          <w:szCs w:val="28"/>
+          <w14:ligatures w14:val="none"/>
+        </w:rPr>
+        <w:t>targeting a 50% reduction in face count</w:t>
+      </w:r>
+      <w:r>
+        <w:rPr>
+          <w:rFonts w:eastAsia="Times New Roman" w:cstheme="minorHAnsi"/>
+          <w:kern w:val="36"/>
+          <w:sz w:val="28"/>
+          <w:szCs w:val="28"/>
+          <w14:ligatures w14:val="none"/>
+        </w:rPr>
+        <w:t xml:space="preserve"> </w:t>
+      </w:r>
+      <w:r>
+        <w:rPr>
+          <w:rFonts w:eastAsia="Times New Roman" w:cstheme="minorHAnsi"/>
+          <w:kern w:val="36"/>
+          <w:sz w:val="28"/>
+          <w:szCs w:val="28"/>
+          <w14:ligatures w14:val="none"/>
+        </w:rPr>
+        <w:t xml:space="preserve">was applied, </w:t>
+      </w:r>
+      <w:r>
+        <w:rPr>
+          <w:rFonts w:eastAsia="Times New Roman" w:cstheme="minorHAnsi"/>
+          <w:kern w:val="36"/>
+          <w:sz w:val="28"/>
+          <w:szCs w:val="28"/>
+          <w14:ligatures w14:val="none"/>
+        </w:rPr>
+        <w:t>to reduce the polygon count while preserving essential geometric features</w:t>
       </w:r>
       <w:r>
         <w:rPr>
@@ -1326,7 +1156,7 @@
           <w:szCs w:val="28"/>
           <w14:ligatures w14:val="none"/>
         </w:rPr>
-        <w:instrText xml:space="preserve"> ADDIN EN.CITE &lt;EndNote&gt;&lt;Cite&gt;&lt;Author&gt;Cignoni&lt;/Author&gt;&lt;Year&gt;2008&lt;/Year&gt;&lt;RecNum&gt;19&lt;/RecNum&gt;&lt;DisplayText&gt;[2]&lt;/DisplayText&gt;&lt;record&gt;&lt;rec-number&gt;19&lt;/rec-number&gt;&lt;foreign-keys&gt;&lt;key app="EN" db-id="drxvewe2a9ad2sez9sqpfw2bxwrztfxp5x22" timestamp="1715689019"&gt;19&lt;/key&gt;&lt;/foreign-keys&gt;&lt;ref-type name="Book"&gt;6&lt;/ref-type&gt;&lt;contributors&gt;&lt;authors&gt;&lt;author&gt;Cignoni, Paolo&lt;/author&gt;&lt;author&gt;Callieri, Marco&lt;/author&gt;&lt;author&gt;Corsini, Massimiliano&lt;/author&gt;&lt;author&gt;Dellepiane, Matteo&lt;/author&gt;&lt;author&gt;Ganovelli, Fabio&lt;/author&gt;&lt;author&gt;Ranzuglia, Guido&lt;/author&gt;&lt;/authors&gt;&lt;/contributors&gt;&lt;titles&gt;&lt;title&gt;MeshLab: an Open-Source Mesh Processing Tool&lt;/title&gt;&lt;alt-title&gt;Computing&lt;/alt-title&gt;&lt;/titles&gt;&lt;pages&gt;129-136&lt;/pages&gt;&lt;volume&gt;1&lt;/volume&gt;&lt;dates&gt;&lt;year&gt;2008&lt;/year&gt;&lt;/dates&gt;&lt;urls&gt;&lt;/urls&gt;&lt;electronic-resource-num&gt;10.2312/LocalChapterEvents/ItalChap/ItalianChapConf2008/129-136&lt;/electronic-resource-num&gt;&lt;/record&gt;&lt;/Cite&gt;&lt;/EndNote&gt;</w:instrText>
+        <w:instrText xml:space="preserve"> ADDIN EN.CITE &lt;EndNote&gt;&lt;Cite&gt;&lt;Author&gt;Garland&lt;/Author&gt;&lt;Year&gt;1997&lt;/Year&gt;&lt;RecNum&gt;20&lt;/RecNum&gt;&lt;DisplayText&gt;[3]&lt;/DisplayText&gt;&lt;record&gt;&lt;rec-number&gt;20&lt;/rec-number&gt;&lt;foreign-keys&gt;&lt;key app="EN" db-id="drxvewe2a9ad2sez9sqpfw2bxwrztfxp5x22" timestamp="1715861465"&gt;20&lt;/key&gt;&lt;/foreign-keys&gt;&lt;ref-type name="Conference Paper"&gt;47&lt;/ref-type&gt;&lt;contributors&gt;&lt;authors&gt;&lt;author&gt;Michael Garland&lt;/author&gt;&lt;author&gt;Paul S. Heckbert&lt;/author&gt;&lt;/authors&gt;&lt;/contributors&gt;&lt;titles&gt;&lt;title&gt;Surface simplification using quadric error metrics&lt;/title&gt;&lt;secondary-title&gt;Proceedings of the 24th annual conference on Computer graphics and interactive techniques&lt;/secondary-title&gt;&lt;/titles&gt;&lt;pages&gt;209–216&lt;/pages&gt;&lt;keywords&gt;&lt;keyword&gt;level of detail, mutiresolution modeling, non-manifold, pair contraction, surface simplification&lt;/keyword&gt;&lt;/keywords&gt;&lt;dates&gt;&lt;year&gt;1997&lt;/year&gt;&lt;/dates&gt;&lt;publisher&gt;ACM Press/Addison-Wesley Publishing Co.&lt;/publisher&gt;&lt;urls&gt;&lt;related-urls&gt;&lt;url&gt;https://doi.org/10.1145/258734.258849&lt;/url&gt;&lt;/related-urls&gt;&lt;/urls&gt;&lt;electronic-resource-num&gt;10.1145/258734.258849&lt;/electronic-resource-num&gt;&lt;/record&gt;&lt;/Cite&gt;&lt;/EndNote&gt;</w:instrText>
       </w:r>
       <w:r>
         <w:rPr>
@@ -1347,7 +1177,7 @@
           <w:szCs w:val="28"/>
           <w14:ligatures w14:val="none"/>
         </w:rPr>
-        <w:t>[2]</w:t>
+        <w:t>[3]</w:t>
       </w:r>
       <w:r>
         <w:rPr>
@@ -1359,19 +1189,116 @@
         </w:rPr>
         <w:fldChar w:fldCharType="end"/>
       </w:r>
-    </w:p>
-    <w:p>
-      <w:pPr>
-        <w:spacing w:before="400" w:after="120"/>
-        <w:outlineLvl w:val="0"/>
-        <w:rPr>
-          <w:rFonts w:eastAsia="Times New Roman" w:cstheme="minorHAnsi"/>
-          <w:kern w:val="36"/>
-          <w:sz w:val="28"/>
-          <w:szCs w:val="28"/>
-          <w14:ligatures w14:val="none"/>
-        </w:rPr>
-      </w:pPr>
+      <w:r>
+        <w:rPr>
+          <w:rFonts w:eastAsia="Times New Roman" w:cstheme="minorHAnsi"/>
+          <w:kern w:val="36"/>
+          <w:sz w:val="28"/>
+          <w:szCs w:val="28"/>
+          <w14:ligatures w14:val="none"/>
+        </w:rPr>
+        <w:t xml:space="preserve">. Laplacian smoothing was </w:t>
+      </w:r>
+      <w:r>
+        <w:rPr>
+          <w:rFonts w:eastAsia="Times New Roman" w:cstheme="minorHAnsi"/>
+          <w:kern w:val="36"/>
+          <w:sz w:val="28"/>
+          <w:szCs w:val="28"/>
+          <w14:ligatures w14:val="none"/>
+        </w:rPr>
+        <w:t xml:space="preserve">applied to </w:t>
+      </w:r>
+      <w:r>
+        <w:rPr>
+          <w:rFonts w:eastAsia="Times New Roman" w:cstheme="minorHAnsi"/>
+          <w:kern w:val="36"/>
+          <w:sz w:val="28"/>
+          <w:szCs w:val="28"/>
+          <w14:ligatures w14:val="none"/>
+        </w:rPr>
+        <w:t>ensure a balanced surface smoothness. Normals were recomputed to correct any lighting and shading inconsistencies</w:t>
+      </w:r>
+      <w:r>
+        <w:rPr>
+          <w:rFonts w:eastAsia="Times New Roman" w:cstheme="minorHAnsi"/>
+          <w:kern w:val="36"/>
+          <w:sz w:val="28"/>
+          <w:szCs w:val="28"/>
+          <w14:ligatures w14:val="none"/>
+        </w:rPr>
+        <w:t xml:space="preserve"> </w:t>
+      </w:r>
+      <w:r>
+        <w:rPr>
+          <w:rFonts w:eastAsia="Times New Roman" w:cstheme="minorHAnsi"/>
+          <w:kern w:val="36"/>
+          <w:sz w:val="28"/>
+          <w:szCs w:val="28"/>
+          <w14:ligatures w14:val="none"/>
+        </w:rPr>
+        <w:t xml:space="preserve">using weighted normal calculation. Finally, isolated mesh components were removed with a minimum component size set to 10% of the overall model diameter. The optimized meshes were then exported in </w:t>
+      </w:r>
+      <w:r>
+        <w:rPr>
+          <w:rFonts w:eastAsia="Times New Roman" w:cstheme="minorHAnsi"/>
+          <w:kern w:val="36"/>
+          <w:sz w:val="28"/>
+          <w:szCs w:val="28"/>
+          <w14:ligatures w14:val="none"/>
+        </w:rPr>
+        <w:t>OBJ</w:t>
+      </w:r>
+      <w:r>
+        <w:rPr>
+          <w:rFonts w:eastAsia="Times New Roman" w:cstheme="minorHAnsi"/>
+          <w:kern w:val="36"/>
+          <w:sz w:val="28"/>
+          <w:szCs w:val="28"/>
+          <w14:ligatures w14:val="none"/>
+        </w:rPr>
+        <w:t xml:space="preserve"> format </w:t>
+      </w:r>
+      <w:r>
+        <w:rPr>
+          <w:rFonts w:eastAsia="Times New Roman" w:cstheme="minorHAnsi"/>
+          <w:kern w:val="36"/>
+          <w:sz w:val="28"/>
+          <w:szCs w:val="28"/>
+          <w14:ligatures w14:val="none"/>
+        </w:rPr>
+        <w:t>for</w:t>
+      </w:r>
+      <w:r>
+        <w:rPr>
+          <w:rFonts w:eastAsia="Times New Roman" w:cstheme="minorHAnsi"/>
+          <w:kern w:val="36"/>
+          <w:sz w:val="28"/>
+          <w:szCs w:val="28"/>
+          <w14:ligatures w14:val="none"/>
+        </w:rPr>
+        <w:t xml:space="preserve"> integration into </w:t>
+      </w:r>
+      <w:r>
+        <w:rPr>
+          <w:rFonts w:eastAsia="Times New Roman" w:cstheme="minorHAnsi"/>
+          <w:kern w:val="36"/>
+          <w:sz w:val="28"/>
+          <w:szCs w:val="28"/>
+          <w14:ligatures w14:val="none"/>
+        </w:rPr>
+        <w:t>our VR surgery planning system</w:t>
+      </w:r>
+      <w:r>
+        <w:rPr>
+          <w:rFonts w:eastAsia="Times New Roman" w:cstheme="minorHAnsi"/>
+          <w:kern w:val="36"/>
+          <w:sz w:val="28"/>
+          <w:szCs w:val="28"/>
+          <w14:ligatures w14:val="none"/>
+        </w:rPr>
+        <w:t>.</w:t>
+      </w:r>
     </w:p>
     <w:p>
       <w:pPr>
@@ -1533,7 +1460,37 @@
           <w:szCs w:val="28"/>
           <w14:ligatures w14:val="none"/>
         </w:rPr>
-        <w:t>(version 2020.3)</w:t>
+        <w:t>(</w:t>
+      </w:r>
+      <w:r>
+        <w:rPr>
+          <w:rFonts w:eastAsia="Times New Roman" w:cstheme="minorHAnsi"/>
+          <w:kern w:val="36"/>
+          <w:sz w:val="28"/>
+          <w:szCs w:val="28"/>
+          <w14:ligatures w14:val="none"/>
+        </w:rPr>
+        <w:t>Unity Technologies, San Francisco, CA</w:t>
+      </w:r>
+      <w:r>
+        <w:rPr>
+          <w:rFonts w:eastAsia="Times New Roman" w:cstheme="minorHAnsi"/>
+          <w:kern w:val="36"/>
+          <w:sz w:val="28"/>
+          <w:szCs w:val="28"/>
+          <w14:ligatures w14:val="none"/>
+        </w:rPr>
+        <w:t xml:space="preserve">, </w:t>
+      </w:r>
+      <w:r>
+        <w:rPr>
+          <w:rFonts w:eastAsia="Times New Roman" w:cstheme="minorHAnsi"/>
+          <w:kern w:val="36"/>
+          <w:sz w:val="28"/>
+          <w:szCs w:val="28"/>
+          <w14:ligatures w14:val="none"/>
+        </w:rPr>
+        <w:t>version 2020.3)</w:t>
       </w:r>
       <w:r>
         <w:rPr>
@@ -1783,7 +1740,27 @@
           <w:szCs w:val="28"/>
           <w14:ligatures w14:val="none"/>
         </w:rPr>
-        <w:t>HP</w:t>
+        <w:t>H</w:t>
+      </w:r>
+      <w:r>
+        <w:rPr>
+          <w:rFonts w:eastAsia="Times New Roman" w:cstheme="minorHAnsi"/>
+          <w:kern w:val="36"/>
+          <w:sz w:val="28"/>
+          <w:szCs w:val="28"/>
+          <w14:ligatures w14:val="none"/>
+        </w:rPr>
+        <w:t xml:space="preserve">P Inc., </w:t>
+      </w:r>
+      <w:r>
+        <w:rPr>
+          <w:rFonts w:eastAsia="Times New Roman" w:cstheme="minorHAnsi"/>
+          <w:kern w:val="36"/>
+          <w:sz w:val="28"/>
+          <w:szCs w:val="28"/>
+          <w14:ligatures w14:val="none"/>
+        </w:rPr>
+        <w:t>Palo Alto, California</w:t>
       </w:r>
       <w:r>
         <w:rPr>
@@ -1921,7 +1898,7 @@
           <w:sz w:val="28"/>
           <w:szCs w:val="28"/>
         </w:rPr>
-        <w:t>e employed the Meta Quest Pro and Meta Quest 3 head-mounted displays (HMDs)</w:t>
+        <w:t xml:space="preserve">e employed the Meta Quest Pro and Meta Quest 3 </w:t>
       </w:r>
       <w:r>
         <w:rPr>
@@ -1929,6 +1906,42 @@
           <w:kern w:val="36"/>
           <w:sz w:val="28"/>
           <w:szCs w:val="28"/>
+        </w:rPr>
+        <w:t xml:space="preserve">(Meta, </w:t>
+      </w:r>
+      <w:r>
+        <w:rPr>
+          <w:rFonts w:cstheme="minorHAnsi"/>
+          <w:kern w:val="36"/>
+          <w:sz w:val="28"/>
+          <w:szCs w:val="28"/>
+        </w:rPr>
+        <w:t>Menlo Park, California</w:t>
+      </w:r>
+      <w:r>
+        <w:rPr>
+          <w:rFonts w:cstheme="minorHAnsi"/>
+          <w:kern w:val="36"/>
+          <w:sz w:val="28"/>
+          <w:szCs w:val="28"/>
+        </w:rPr>
+        <w:t xml:space="preserve">) </w:t>
+      </w:r>
+      <w:r>
+        <w:rPr>
+          <w:rFonts w:cstheme="minorHAnsi"/>
+          <w:kern w:val="36"/>
+          <w:sz w:val="28"/>
+          <w:szCs w:val="28"/>
+        </w:rPr>
+        <w:t>head-mounted displays (HMDs)</w:t>
+      </w:r>
+      <w:r>
+        <w:rPr>
+          <w:rFonts w:cstheme="minorHAnsi"/>
+          <w:kern w:val="36"/>
+          <w:sz w:val="28"/>
+          <w:szCs w:val="28"/>
           <w:lang w:val="en-US" w:eastAsia="zh-TW"/>
         </w:rPr>
         <w:t xml:space="preserve">, with their associated </w:t>
@@ -1978,7 +1991,52 @@
           <w:sz w:val="28"/>
           <w:szCs w:val="28"/>
         </w:rPr>
-        <w:t xml:space="preserve">The Meta Quest Pro features a resolution of 1800 x 1920 pixels per eye, a refresh rate of 72/90 Hz, and a field of view of 106 degrees. The Meta Quest 3 improves upon its precedent with a higher resolution of 2064 x 2208 pixels per eye, refresh rate of up to 120 Hz. These devices </w:t>
+        <w:t>The Meta Quest Pro features a resolution of 1800 x 1920 pixels per eye, a refresh rate of 72/90 Hz, and a field of view of 106 degrees. The Meta Quest 3 improves upon its precedent with a higher resolution of 2064 x 2208 pixels per eye, refresh rate of up to 120 Hz</w:t>
+      </w:r>
+      <w:r>
+        <w:rPr>
+          <w:rFonts w:cstheme="minorHAnsi"/>
+          <w:kern w:val="36"/>
+          <w:sz w:val="28"/>
+          <w:szCs w:val="28"/>
+        </w:rPr>
+        <w:t xml:space="preserve">, </w:t>
+      </w:r>
+      <w:r>
+        <w:rPr>
+          <w:rFonts w:cstheme="minorHAnsi"/>
+          <w:kern w:val="36"/>
+          <w:sz w:val="28"/>
+          <w:szCs w:val="28"/>
+        </w:rPr>
+        <w:t>and a field of view of 1</w:t>
+      </w:r>
+      <w:r>
+        <w:rPr>
+          <w:rFonts w:cstheme="minorHAnsi"/>
+          <w:kern w:val="36"/>
+          <w:sz w:val="28"/>
+          <w:szCs w:val="28"/>
+        </w:rPr>
+        <w:t>10</w:t>
+      </w:r>
+      <w:r>
+        <w:rPr>
+          <w:rFonts w:cstheme="minorHAnsi"/>
+          <w:kern w:val="36"/>
+          <w:sz w:val="28"/>
+          <w:szCs w:val="28"/>
+        </w:rPr>
+        <w:t xml:space="preserve"> degrees</w:t>
+      </w:r>
+      <w:r>
+        <w:rPr>
+          <w:rFonts w:cstheme="minorHAnsi"/>
+          <w:kern w:val="36"/>
+          <w:sz w:val="28"/>
+          <w:szCs w:val="28"/>
+        </w:rPr>
+        <w:t xml:space="preserve">. These devices </w:t>
       </w:r>
       <w:r>
         <w:rPr>
@@ -2099,6 +2157,7 @@
           <w:szCs w:val="40"/>
           <w14:ligatures w14:val="none"/>
         </w:rPr>
+        <w:lastRenderedPageBreak/>
         <w:t>User Interaction and Interfaces</w:t>
       </w:r>
     </w:p>
@@ -2400,7 +2459,6 @@
           <w:szCs w:val="28"/>
           <w14:ligatures w14:val="none"/>
         </w:rPr>
-        <w:lastRenderedPageBreak/>
         <w:t>Continuous t</w:t>
       </w:r>
       <w:r>
@@ -2930,7 +2988,7 @@
           <w:szCs w:val="28"/>
           <w14:ligatures w14:val="none"/>
         </w:rPr>
-        <w:instrText xml:space="preserve"> ADDIN EN.CITE &lt;EndNote&gt;&lt;Cite&gt;&lt;Author&gt;Leibnitz&lt;/Author&gt;&lt;Year&gt;2007&lt;/Year&gt;&lt;RecNum&gt;12&lt;/RecNum&gt;&lt;DisplayText&gt;[3]&lt;/DisplayText&gt;&lt;record&gt;&lt;rec-number&gt;12&lt;/rec-number&gt;&lt;foreign-keys&gt;&lt;key app="EN" db-id="drxvewe2a9ad2sez9sqpfw2bxwrztfxp5x22" timestamp="1715582389"&gt;12&lt;/key&gt;&lt;/foreign-keys&gt;&lt;ref-type name="Conference Proceedings"&gt;10&lt;/ref-type&gt;&lt;contributors&gt;&lt;authors&gt;&lt;author&gt;Leibnitz, Kenji&lt;/author&gt;&lt;author&gt;Hoßfeld, Tobias&lt;/author&gt;&lt;author&gt;Wakamiya, Naoki&lt;/author&gt;&lt;author&gt;Murata, Masayuki&lt;/author&gt;&lt;/authors&gt;&lt;secondary-authors&gt;&lt;author&gt;Mason, Lorne&lt;/author&gt;&lt;author&gt;Drwiega, Tadeusz&lt;/author&gt;&lt;author&gt;Yan, James&lt;/author&gt;&lt;/secondary-authors&gt;&lt;/contributors&gt;&lt;titles&gt;&lt;title&gt;Peer-to-Peer vs. Client/Server: Reliability and Efficiency of a Content Distribution Service&lt;/title&gt;&lt;secondary-title&gt;Managing Traffic Performance in Converged Networks&lt;/secondary-title&gt;&lt;/titles&gt;&lt;pages&gt;1161-1172&lt;/pages&gt;&lt;dates&gt;&lt;year&gt;2007&lt;/year&gt;&lt;pub-dates&gt;&lt;date&gt;2007//&lt;/date&gt;&lt;/pub-dates&gt;&lt;/dates&gt;&lt;pub-location&gt;Berlin, Heidelberg&lt;/pub-location&gt;&lt;publisher&gt;Springer Berlin Heidelberg&lt;/publisher&gt;&lt;isbn&gt;978-3-540-72990-7&lt;/isbn&gt;&lt;urls&gt;&lt;/urls&gt;&lt;/record&gt;&lt;/Cite&gt;&lt;/EndNote&gt;</w:instrText>
+        <w:instrText xml:space="preserve"> ADDIN EN.CITE &lt;EndNote&gt;&lt;Cite&gt;&lt;Author&gt;Leibnitz&lt;/Author&gt;&lt;Year&gt;2007&lt;/Year&gt;&lt;RecNum&gt;12&lt;/RecNum&gt;&lt;DisplayText&gt;[4]&lt;/DisplayText&gt;&lt;record&gt;&lt;rec-number&gt;12&lt;/rec-number&gt;&lt;foreign-keys&gt;&lt;key app="EN" db-id="drxvewe2a9ad2sez9sqpfw2bxwrztfxp5x22" timestamp="1715582389"&gt;12&lt;/key&gt;&lt;/foreign-keys&gt;&lt;ref-type name="Conference Proceedings"&gt;10&lt;/ref-type&gt;&lt;contributors&gt;&lt;authors&gt;&lt;author&gt;Leibnitz, Kenji&lt;/author&gt;&lt;author&gt;Hoßfeld, Tobias&lt;/author&gt;&lt;author&gt;Wakamiya, Naoki&lt;/author&gt;&lt;author&gt;Murata, Masayuki&lt;/author&gt;&lt;/authors&gt;&lt;secondary-authors&gt;&lt;author&gt;Mason, Lorne&lt;/author&gt;&lt;author&gt;Drwiega, Tadeusz&lt;/author&gt;&lt;author&gt;Yan, James&lt;/author&gt;&lt;/secondary-authors&gt;&lt;/contributors&gt;&lt;titles&gt;&lt;title&gt;Peer-to-Peer vs. Client/Server: Reliability and Efficiency of a Content Distribution Service&lt;/title&gt;&lt;secondary-title&gt;Managing Traffic Performance in Converged Networks&lt;/secondary-title&gt;&lt;/titles&gt;&lt;pages&gt;1161-1172&lt;/pages&gt;&lt;dates&gt;&lt;year&gt;2007&lt;/year&gt;&lt;pub-dates&gt;&lt;date&gt;2007//&lt;/date&gt;&lt;/pub-dates&gt;&lt;/dates&gt;&lt;pub-location&gt;Berlin, Heidelberg&lt;/pub-location&gt;&lt;publisher&gt;Springer Berlin Heidelberg&lt;/publisher&gt;&lt;isbn&gt;978-3-540-72990-7&lt;/isbn&gt;&lt;urls&gt;&lt;/urls&gt;&lt;/record&gt;&lt;/Cite&gt;&lt;/EndNote&gt;</w:instrText>
       </w:r>
       <w:r>
         <w:rPr>
@@ -2951,7 +3009,7 @@
           <w:szCs w:val="28"/>
           <w14:ligatures w14:val="none"/>
         </w:rPr>
-        <w:t>[3]</w:t>
+        <w:t>[4]</w:t>
       </w:r>
       <w:r>
         <w:rPr>
@@ -2992,6 +3050,7 @@
           <w:szCs w:val="40"/>
           <w14:ligatures w14:val="none"/>
         </w:rPr>
+        <w:lastRenderedPageBreak/>
         <w:t>Asynchronous Demonstration and Portable End Products</w:t>
       </w:r>
     </w:p>
@@ -3015,89 +3074,7 @@
           <w:szCs w:val="28"/>
           <w14:ligatures w14:val="none"/>
         </w:rPr>
-        <w:t>This feature enables offline, or delayed, access of an existing session using recording and playback mechanisms. A session is an arbitrary collection of interactions described in </w:t>
-      </w:r>
-      <w:hyperlink r:id="rId6" w:anchor="sec2dot2dot3-jimaging-07-00151" w:history="1">
-        <w:r>
-          <w:rPr>
-            <w:rStyle w:val="Hyperlink"/>
-            <w:rFonts w:eastAsia="Times New Roman" w:cstheme="minorHAnsi"/>
-            <w:b/>
-            <w:bCs/>
-            <w:kern w:val="36"/>
-            <w:sz w:val="28"/>
-            <w:szCs w:val="28"/>
-            <w14:ligatures w14:val="none"/>
-          </w:rPr>
-          <w:t>Section 2.2.3</w:t>
-        </w:r>
-      </w:hyperlink>
-      <w:r>
-        <w:rPr>
-          <w:rFonts w:eastAsia="Times New Roman" w:cstheme="minorHAnsi"/>
-          <w:kern w:val="36"/>
-          <w:sz w:val="28"/>
-          <w:szCs w:val="28"/>
-          <w14:ligatures w14:val="none"/>
-        </w:rPr>
-        <w:t>, and all these can be tracked and stored using the offline sharing feature.</w:t>
-      </w:r>
-    </w:p>
-    <w:p>
-      <w:pPr>
-        <w:spacing w:before="400" w:after="120"/>
-        <w:outlineLvl w:val="0"/>
-        <w:rPr>
-          <w:rFonts w:eastAsia="Times New Roman" w:cstheme="minorHAnsi"/>
-          <w:kern w:val="36"/>
-          <w:sz w:val="28"/>
-          <w:szCs w:val="28"/>
-          <w14:ligatures w14:val="none"/>
-        </w:rPr>
-      </w:pPr>
-      <w:r>
-        <w:rPr>
-          <w:rFonts w:eastAsia="Times New Roman" w:cstheme="minorHAnsi"/>
-          <w:kern w:val="36"/>
-          <w:sz w:val="28"/>
-          <w:szCs w:val="28"/>
-          <w14:ligatures w14:val="none"/>
-        </w:rPr>
-        <w:t xml:space="preserve">This feature is built on a time-ordered list of time-stamped “keyframes”, each of which stores the parameters that define the instantaneous state of the scene. In </w:t>
-      </w:r>
-      <w:r>
-        <w:rPr>
-          <w:rFonts w:eastAsia="Times New Roman" w:cstheme="minorHAnsi"/>
-          <w:kern w:val="36"/>
-          <w:sz w:val="28"/>
-          <w:szCs w:val="28"/>
-          <w14:ligatures w14:val="none"/>
-        </w:rPr>
-        <w:lastRenderedPageBreak/>
-        <w:t>recording, a list of such keyframes is saved chronologically in a file. In playback, the file is loaded, and the instantaneous scene states are replicated in order.</w:t>
-      </w:r>
-    </w:p>
-    <w:p>
-      <w:pPr>
-        <w:spacing w:before="400" w:after="120"/>
-        <w:outlineLvl w:val="0"/>
-        <w:rPr>
-          <w:rFonts w:eastAsia="Times New Roman" w:cstheme="minorHAnsi"/>
-          <w:kern w:val="36"/>
-          <w:sz w:val="28"/>
-          <w:szCs w:val="28"/>
-          <w14:ligatures w14:val="none"/>
-        </w:rPr>
-      </w:pPr>
-      <w:r>
-        <w:rPr>
-          <w:rFonts w:eastAsia="Times New Roman" w:cstheme="minorHAnsi"/>
-          <w:kern w:val="36"/>
-          <w:sz w:val="28"/>
-          <w:szCs w:val="28"/>
-          <w14:ligatures w14:val="none"/>
-        </w:rPr>
-        <w:t>The list can record keyframes at regular intervals, or every time the scene changes. In addition, the user can bookmark relevant “keyframes” for random access in playback. Playback is implemented based on timestamp retrieval. If the input timestamp lies between two adjacent keyframes, the system outputs a linearly interpolated state between the two.</w:t>
+        <w:t xml:space="preserve"> </w:t>
       </w:r>
     </w:p>
     <w:p>
@@ -3456,6 +3433,54 @@
           <w:noProof/>
         </w:rPr>
         <w:t>3.</w:t>
+      </w:r>
+      <w:r>
+        <w:rPr>
+          <w:noProof/>
+        </w:rPr>
+        <w:tab/>
+        <w:t xml:space="preserve">Garland, M. and P.S. Heckbert, </w:t>
+      </w:r>
+      <w:r>
+        <w:rPr>
+          <w:i/>
+          <w:noProof/>
+        </w:rPr>
+        <w:t>Surface simplification using quadric error metrics</w:t>
+      </w:r>
+      <w:r>
+        <w:rPr>
+          <w:noProof/>
+        </w:rPr>
+        <w:t xml:space="preserve">, in </w:t>
+      </w:r>
+      <w:r>
+        <w:rPr>
+          <w:i/>
+          <w:noProof/>
+        </w:rPr>
+        <w:t>Proceedings of the 24th annual conference on Computer graphics and interactive techniques</w:t>
+      </w:r>
+      <w:r>
+        <w:rPr>
+          <w:noProof/>
+        </w:rPr>
+        <w:t>. 1997, ACM Press/Addison-Wesley Publishing Co. p. 209–216.</w:t>
+      </w:r>
+    </w:p>
+    <w:p>
+      <w:pPr>
+        <w:pStyle w:val="EndNoteBibliography"/>
+        <w:ind w:left="720" w:hanging="720"/>
+        <w:rPr>
+          <w:noProof/>
+        </w:rPr>
+      </w:pPr>
+      <w:r>
+        <w:rPr>
+          <w:noProof/>
+        </w:rPr>
+        <w:t>4.</w:t>
       </w:r>
       <w:r>
         <w:rPr>
@@ -5037,7 +5062,7 @@
 </file>
 
 <file path=customXml/itemProps1.xml><?xml version="1.0" encoding="utf-8"?>
-<ds:datastoreItem xmlns:ds="http://schemas.openxmlformats.org/officeDocument/2006/customXml" ds:itemID="{19CE5231-29E8-FB40-BBCA-C08C8AB0F79D}">
+<ds:datastoreItem xmlns:ds="http://schemas.openxmlformats.org/officeDocument/2006/customXml" ds:itemID="{77D016A1-6CE4-764D-BC54-2D5527144537}">
   <ds:schemaRefs>
     <ds:schemaRef ds:uri="http://schemas.openxmlformats.org/officeDocument/2006/bibliography"/>
   </ds:schemaRefs>

--- a/Virtual Reality Surgical Planning.docx
+++ b/Virtual Reality Surgical Planning.docx
@@ -53,7 +53,108 @@
           <w:szCs w:val="28"/>
           <w14:ligatures w14:val="none"/>
         </w:rPr>
-        <w:t>&lt;intro&gt;</w:t>
+        <w:t xml:space="preserve">Cardiothoracic surgery epitomizes the complexity and precision required in surgical interventions. These procedures often involve intricate anatomical structures and necessitate meticulous preoperative planning to mitigate risks and improve outcomes. The high stakes associated with cardiothoracic surgeries demand detailed visualization and precise execution, as even minor errors can have profound consequences. Therefore, the integration of advanced imaging and planning tools </w:t>
+      </w:r>
+      <w:r>
+        <w:rPr>
+          <w:rFonts w:eastAsia="Times New Roman" w:cstheme="minorHAnsi"/>
+          <w:kern w:val="36"/>
+          <w:sz w:val="28"/>
+          <w:szCs w:val="28"/>
+          <w14:ligatures w14:val="none"/>
+        </w:rPr>
+        <w:t xml:space="preserve">for </w:t>
+      </w:r>
+      <w:r>
+        <w:rPr>
+          <w:rFonts w:eastAsia="Times New Roman" w:cstheme="minorHAnsi"/>
+          <w:kern w:val="36"/>
+          <w:sz w:val="28"/>
+          <w:szCs w:val="28"/>
+          <w14:ligatures w14:val="none"/>
+        </w:rPr>
+        <w:t xml:space="preserve">patient-specific </w:t>
+      </w:r>
+      <w:r>
+        <w:rPr>
+          <w:rFonts w:eastAsia="Times New Roman" w:cstheme="minorHAnsi"/>
+          <w:kern w:val="36"/>
+          <w:sz w:val="28"/>
+          <w:szCs w:val="28"/>
+          <w14:ligatures w14:val="none"/>
+        </w:rPr>
+        <w:t xml:space="preserve">preparation </w:t>
+      </w:r>
+      <w:r>
+        <w:rPr>
+          <w:rFonts w:eastAsia="Times New Roman" w:cstheme="minorHAnsi"/>
+          <w:kern w:val="36"/>
+          <w:sz w:val="28"/>
+          <w:szCs w:val="28"/>
+          <w14:ligatures w14:val="none"/>
+        </w:rPr>
+        <w:t>is critical in enhancing surgical accuracy and patient safety</w:t>
+      </w:r>
+      <w:r>
+        <w:rPr>
+          <w:rFonts w:eastAsia="Times New Roman" w:cstheme="minorHAnsi"/>
+          <w:kern w:val="36"/>
+          <w:sz w:val="28"/>
+          <w:szCs w:val="28"/>
+          <w14:ligatures w14:val="none"/>
+        </w:rPr>
+        <w:fldChar w:fldCharType="begin"/>
+      </w:r>
+      <w:r>
+        <w:rPr>
+          <w:rFonts w:eastAsia="Times New Roman" w:cstheme="minorHAnsi"/>
+          <w:kern w:val="36"/>
+          <w:sz w:val="28"/>
+          <w:szCs w:val="28"/>
+          <w14:ligatures w14:val="none"/>
+        </w:rPr>
+        <w:instrText xml:space="preserve"> ADDIN EN.CITE &lt;EndNote&gt;&lt;Cite&gt;&lt;Author&gt;Yiasemidou&lt;/Author&gt;&lt;Year&gt;2018&lt;/Year&gt;&lt;RecNum&gt;30&lt;/RecNum&gt;&lt;DisplayText&gt;[1]&lt;/DisplayText&gt;&lt;record&gt;&lt;rec-number&gt;30&lt;/rec-number&gt;&lt;foreign-keys&gt;&lt;key app="EN" db-id="drxvewe2a9ad2sez9sqpfw2bxwrztfxp5x22" timestamp="1716168770"&gt;30&lt;/key&gt;&lt;/foreign-keys&gt;&lt;ref-type name="Journal Article"&gt;17&lt;/ref-type&gt;&lt;contributors&gt;&lt;authors&gt;&lt;author&gt;Yiasemidou, M.&lt;/author&gt;&lt;author&gt;Glassman, D.&lt;/author&gt;&lt;author&gt;Jayne, D.&lt;/author&gt;&lt;author&gt;Miskovic, D.&lt;/author&gt;&lt;/authors&gt;&lt;/contributors&gt;&lt;auth-address&gt;a Leeds Institute of Biomedical and Clinical Sciences , University of Leeds , Leeds , UK.&amp;#xD;b Bradford Royal Infirmary , Bradford , UK.&lt;/auth-address&gt;&lt;titles&gt;&lt;title&gt;Is patient-specific pre-operative preparation feasible in a clinical environment? A systematic review and meta-analysis&lt;/title&gt;&lt;secondary-title&gt;Comput Assist Surg (Abingdon)&lt;/secondary-title&gt;&lt;/titles&gt;&lt;periodical&gt;&lt;full-title&gt;Comput Assist Surg (Abingdon)&lt;/full-title&gt;&lt;/periodical&gt;&lt;pages&gt;57-68&lt;/pages&gt;&lt;volume&gt;23&lt;/volume&gt;&lt;number&gt;1&lt;/number&gt;&lt;keywords&gt;&lt;keyword&gt;Computer-Aided Design&lt;/keyword&gt;&lt;keyword&gt;Feasibility Studies&lt;/keyword&gt;&lt;keyword&gt;Humans&lt;/keyword&gt;&lt;keyword&gt;Image Processing, Computer-Assisted&lt;/keyword&gt;&lt;keyword&gt;Models, Anatomic&lt;/keyword&gt;&lt;keyword&gt;*Patient-Specific Modeling&lt;/keyword&gt;&lt;keyword&gt;Precision Medicine&lt;/keyword&gt;&lt;keyword&gt;Preoperative Care/*methods&lt;/keyword&gt;&lt;keyword&gt;Printing, Three-Dimensional&lt;/keyword&gt;&lt;keyword&gt;3D imaging&lt;/keyword&gt;&lt;keyword&gt;Patient-specific&lt;/keyword&gt;&lt;keyword&gt;simulation&lt;/keyword&gt;&lt;keyword&gt;surgical rehearsals&lt;/keyword&gt;&lt;/keywords&gt;&lt;dates&gt;&lt;year&gt;2018&lt;/year&gt;&lt;pub-dates&gt;&lt;date&gt;Dec&lt;/date&gt;&lt;/pub-dates&gt;&lt;/dates&gt;&lt;isbn&gt;2469-9322&lt;/isbn&gt;&lt;accession-num&gt;30497290&lt;/accession-num&gt;&lt;urls&gt;&lt;/urls&gt;&lt;electronic-resource-num&gt;10.1080/24699322.2018.1495266&lt;/electronic-resource-num&gt;&lt;remote-database-provider&gt;NLM&lt;/remote-database-provider&gt;&lt;language&gt;eng&lt;/language&gt;&lt;/record&gt;&lt;/Cite&gt;&lt;/EndNote&gt;</w:instrText>
+      </w:r>
+      <w:r>
+        <w:rPr>
+          <w:rFonts w:eastAsia="Times New Roman" w:cstheme="minorHAnsi"/>
+          <w:kern w:val="36"/>
+          <w:sz w:val="28"/>
+          <w:szCs w:val="28"/>
+          <w14:ligatures w14:val="none"/>
+        </w:rPr>
+        <w:fldChar w:fldCharType="separate"/>
+      </w:r>
+      <w:r>
+        <w:rPr>
+          <w:rFonts w:eastAsia="Times New Roman" w:cstheme="minorHAnsi"/>
+          <w:noProof/>
+          <w:kern w:val="36"/>
+          <w:sz w:val="28"/>
+          <w:szCs w:val="28"/>
+          <w14:ligatures w14:val="none"/>
+        </w:rPr>
+        <w:t>[1]</w:t>
+      </w:r>
+      <w:r>
+        <w:rPr>
+          <w:rFonts w:eastAsia="Times New Roman" w:cstheme="minorHAnsi"/>
+          <w:kern w:val="36"/>
+          <w:sz w:val="28"/>
+          <w:szCs w:val="28"/>
+          <w14:ligatures w14:val="none"/>
+        </w:rPr>
+        <w:fldChar w:fldCharType="end"/>
+      </w:r>
+      <w:r>
+        <w:rPr>
+          <w:rFonts w:eastAsia="Times New Roman" w:cstheme="minorHAnsi"/>
+          <w:kern w:val="36"/>
+          <w:sz w:val="28"/>
+          <w:szCs w:val="28"/>
+          <w14:ligatures w14:val="none"/>
+        </w:rPr>
+        <w:t>.</w:t>
       </w:r>
     </w:p>
     <w:p>
@@ -76,7 +177,1399 @@
           <w:szCs w:val="28"/>
           <w14:ligatures w14:val="none"/>
         </w:rPr>
-        <w:t>[VR and Cardiothoracic surgery]</w:t>
+        <w:t>Virtual reality (VR) offers a promising solution to the challenges inherent in complex surgery planning</w:t>
+      </w:r>
+      <w:r>
+        <w:rPr>
+          <w:rFonts w:eastAsia="Times New Roman" w:cstheme="minorHAnsi"/>
+          <w:kern w:val="36"/>
+          <w:sz w:val="28"/>
+          <w:szCs w:val="28"/>
+          <w14:ligatures w14:val="none"/>
+        </w:rPr>
+        <w:fldChar w:fldCharType="begin">
+          <w:fldData xml:space="preserve">PEVuZE5vdGU+PENpdGU+PEF1dGhvcj5NYW88L0F1dGhvcj48WWVhcj4yMDIxPC9ZZWFyPjxSZWNO
+dW0+MzE8L1JlY051bT48RGlzcGxheVRleHQ+WzItNV08L0Rpc3BsYXlUZXh0PjxyZWNvcmQ+PHJl
+Yy1udW1iZXI+MzE8L3JlYy1udW1iZXI+PGZvcmVpZ24ta2V5cz48a2V5IGFwcD0iRU4iIGRiLWlk
+PSJkcnh2ZXdlMmE5YWQyc2V6OXNxcGZ3MmJ4d3J6dGZ4cDV4MjIiIHRpbWVzdGFtcD0iMTcxNjE2
+ODg3NiI+MzE8L2tleT48L2ZvcmVpZ24ta2V5cz48cmVmLXR5cGUgbmFtZT0iSm91cm5hbCBBcnRp
+Y2xlIj4xNzwvcmVmLXR5cGU+PGNvbnRyaWJ1dG9ycz48YXV0aG9ycz48YXV0aG9yPk1hbywgUi4g
+US48L2F1dGhvcj48YXV0aG9yPkxhbiwgTC48L2F1dGhvcj48YXV0aG9yPktheSwgSi48L2F1dGhv
+cj48YXV0aG9yPkxvaHJlLCBSLjwvYXV0aG9yPjxhdXRob3I+QXllbmksIE8uIFIuPC9hdXRob3I+
+PGF1dGhvcj5Hb2VsLCBELiBQLjwvYXV0aG9yPjxhdXRob3I+U2EsIEQuPC9hdXRob3I+PC9hdXRo
+b3JzPjwvY29udHJpYnV0b3JzPjxhdXRoLWFkZHJlc3M+TWljaGFlbCBHLiBEZUdyb290ZSBTY2hv
+b2wgb2YgTWVkaWNpbmUsIE1jTWFzdGVyIFVuaXZlcnNpdHksIE9OLCBIYW1pbHRvbiwgQ2FuYWRh
+LiBFbGVjdHJvbmljIGFkZHJlc3M6IHJhbmRpLm1hb0BtZWRwb3J0YWwuY2EuJiN4RDtNaWNoYWVs
+IEcuIERlR3Jvb3RlIFNjaG9vbCBvZiBNZWRpY2luZSwgTWNNYXN0ZXIgVW5pdmVyc2l0eSwgT04s
+IEhhbWlsdG9uLCBDYW5hZGEuIEVsZWN0cm9uaWMgYWRkcmVzczogbHVjeS5sYW5AbWVkcG9ydGFs
+LmNhLiYjeEQ7RGl2aXNpb24gb2YgT3J0aG9wYWVkaWMgU3VyZ2VyeSwgRGVwYXJ0bWVudCBvZiBT
+dXJnZXJ5LCBNY01hc3RlciBVbml2ZXJzaXR5LCBPTiwgSGFtaWx0b24sIENhbmFkYS4gRWxlY3Ry
+b25pYyBhZGRyZXNzOiBqZWZmcmV5LmtheUBtZWRwb3J0YWwuY2EuJiN4RDtEZXBhcnRtZW50IG9m
+IE9ydGhvcGFlZGljcywgVW5pdmVyc2l0eSBvZiBCcml0aXNoIENvbHVtYmlhLCBCQywgVmFuY291
+dmVyLCBDYW5hZGEuIEVsZWN0cm9uaWMgYWRkcmVzczogcnlhbi5sb2hyZUBnbWFpbC5jb20uJiN4
+RDtEaXZpc2lvbiBvZiBPcnRob3BhZWRpYyBTdXJnZXJ5LCBEZXBhcnRtZW50IG9mIFN1cmdlcnks
+IE1jTWFzdGVyIFVuaXZlcnNpdHksIE9OLCBIYW1pbHRvbiwgQ2FuYWRhLiBFbGVjdHJvbmljIGFk
+ZHJlc3M6IGF5ZW5pZkBtY21hc3Rlci5jYS4mI3hEO0RlcGFydG1lbnQgb2YgT3J0aG9wYWVkaWNz
+LCBVbml2ZXJzaXR5IG9mIEJyaXRpc2ggQ29sdW1iaWEsIEJDLCBWYW5jb3V2ZXIsIENhbmFkYS4g
+RWxlY3Ryb25pYyBhZGRyZXNzOiBkYW5ueS5nb2VsQHViYy5jYS4mI3hEO0RpdmlzaW9uIG9mIE9y
+dGhvcGFlZGljIFN1cmdlcnksIERlcGFydG1lbnQgb2YgU3VyZ2VyeSwgTWNNYXN0ZXIgVW5pdmVy
+c2l0eSwgT04sIEhhbWlsdG9uLCBDYW5hZGEuIEVsZWN0cm9uaWMgYWRkcmVzczogZGFycmVuLmRl
+c2FAbWVkcG9ydGFsLmNhLjwvYXV0aC1hZGRyZXNzPjx0aXRsZXM+PHRpdGxlPkltbWVyc2l2ZSBW
+aXJ0dWFsIFJlYWxpdHkgZm9yIFN1cmdpY2FsIFRyYWluaW5nOiBBIFN5c3RlbWF0aWMgUmV2aWV3
+PC90aXRsZT48c2Vjb25kYXJ5LXRpdGxlPkogU3VyZyBSZXM8L3NlY29uZGFyeS10aXRsZT48L3Rp
+dGxlcz48cGVyaW9kaWNhbD48ZnVsbC10aXRsZT5KIFN1cmcgUmVzPC9mdWxsLXRpdGxlPjwvcGVy
+aW9kaWNhbD48cGFnZXM+NDAtNTg8L3BhZ2VzPjx2b2x1bWU+MjY4PC92b2x1bWU+PGVkaXRpb24+
+MjAyMTA3MTc8L2VkaXRpb24+PGtleXdvcmRzPjxrZXl3b3JkPkNsaW5pY2FsIENvbXBldGVuY2U8
+L2tleXdvcmQ+PGtleXdvcmQ+SHVtYW5zPC9rZXl3b3JkPjxrZXl3b3JkPipJbnRlcm5zaGlwIGFu
+ZCBSZXNpZGVuY3k8L2tleXdvcmQ+PGtleXdvcmQ+KlNpbXVsYXRpb24gVHJhaW5pbmcvbWV0aG9k
+czwva2V5d29yZD48a2V5d29yZD4qU3R1ZGVudHMsIE1lZGljYWw8L2tleXdvcmQ+PGtleXdvcmQ+
+KlZpcnR1YWwgUmVhbGl0eTwva2V5d29yZD48a2V5d29yZD5Db21wZXRlbmN5LWJhc2VkIGVkdWNh
+dGlvbjwva2V5d29yZD48a2V5d29yZD5NZWRpY2FsIGVkdWNhdGlvbjwva2V5d29yZD48a2V5d29y
+ZD5TaW11bGF0aW9uIHRyYWluaW5nPC9rZXl3b3JkPjxrZXl3b3JkPlN1cmdlcnk8L2tleXdvcmQ+
+PGtleXdvcmQ+U3VyZ2ljYWwgZWR1Y2F0aW9uPC9rZXl3b3JkPjxrZXl3b3JkPlZpcnR1YWwgcmVh
+bGl0eTwva2V5d29yZD48L2tleXdvcmRzPjxkYXRlcz48eWVhcj4yMDIxPC95ZWFyPjxwdWItZGF0
+ZXM+PGRhdGU+RGVjPC9kYXRlPjwvcHViLWRhdGVzPjwvZGF0ZXM+PGlzYm4+MDAyMi00ODA0PC9p
+c2JuPjxhY2Nlc3Npb24tbnVtPjM0Mjg0MzIwPC9hY2Nlc3Npb24tbnVtPjx1cmxzPjwvdXJscz48
+ZWxlY3Ryb25pYy1yZXNvdXJjZS1udW0+MTAuMTAxNi9qLmpzcy4yMDIxLjA2LjA0NTwvZWxlY3Ry
+b25pYy1yZXNvdXJjZS1udW0+PHJlbW90ZS1kYXRhYmFzZS1wcm92aWRlcj5OTE08L3JlbW90ZS1k
+YXRhYmFzZS1wcm92aWRlcj48bGFuZ3VhZ2U+ZW5nPC9sYW5ndWFnZT48L3JlY29yZD48L0NpdGU+
+PENpdGU+PEF1dGhvcj5RdWVpc25lcjwvQXV0aG9yPjxZZWFyPjIwMjQ8L1llYXI+PFJlY051bT4y
+PC9SZWNOdW0+PHJlY29yZD48cmVjLW51bWJlcj4yPC9yZWMtbnVtYmVyPjxmb3JlaWduLWtleXM+
+PGtleSBhcHA9IkVOIiBkYi1pZD0iZHJ4dmV3ZTJhOWFkMnNlejlzcXBmdzJieHdyenRmeHA1eDIy
+IiB0aW1lc3RhbXA9IjE3MTU0OTg3MTAiPjI8L2tleT48L2ZvcmVpZ24ta2V5cz48cmVmLXR5cGUg
+bmFtZT0iSm91cm5hbCBBcnRpY2xlIj4xNzwvcmVmLXR5cGU+PGNvbnRyaWJ1dG9ycz48YXV0aG9y
+cz48YXV0aG9yPlF1ZWlzbmVyLCBNLjwvYXV0aG9yPjxhdXRob3I+RWlzZW50csOkZ2VyLCBLLjwv
+YXV0aG9yPjwvYXV0aG9ycz48L2NvbnRyaWJ1dG9ycz48YXV0aC1hZGRyZXNzPkNoYXJpdMOpIC0g
+VW5pdmVyc2l0w6R0c21lZGl6aW4gQmVybGluLCBEZXBhcnRtZW50IG9mIFN1cmdlcnksIEV4cGVy
+aW1lbnRhbCBTdXJnZXJ5LCBCZXJsaW4sIEdlcm1hbnkuJiN4RDtIdW1ib2xkdCBVbml2ZXJzaXTD
+pHQgenUgQmVybGluLCBDbHVzdGVyIG9mIEV4Y2VsbGVuY2UgTWF0dGVycyBvZiBBY3Rpdml0eSwg
+QmVybGluLCBHZXJtYW55LjwvYXV0aC1hZGRyZXNzPjx0aXRsZXM+PHRpdGxlPlN1cmdpY2FsIHBs
+YW5uaW5nIGluIHZpcnR1YWwgcmVhbGl0eTogYSBzeXN0ZW1hdGljIHJldmlldzwvdGl0bGU+PHNl
+Y29uZGFyeS10aXRsZT5KIE1lZCBJbWFnaW5nIChCZWxsaW5naGFtKTwvc2Vjb25kYXJ5LXRpdGxl
+PjwvdGl0bGVzPjxwZXJpb2RpY2FsPjxmdWxsLXRpdGxlPkogTWVkIEltYWdpbmcgKEJlbGxpbmdo
+YW0pPC9mdWxsLXRpdGxlPjwvcGVyaW9kaWNhbD48cGFnZXM+MDYyNjAzPC9wYWdlcz48dm9sdW1l
+PjExPC92b2x1bWU+PG51bWJlcj42PC9udW1iZXI+PGVkaXRpb24+MjAyNDA0MjU8L2VkaXRpb24+
+PGtleXdvcmRzPjxrZXl3b3JkPnBsYW5uaW5nPC9rZXl3b3JkPjxrZXl3b3JkPnN1cmdlcnk8L2tl
+eXdvcmQ+PGtleXdvcmQ+c3lzdGVtYXRpYyByZXZpZXc8L2tleXdvcmQ+PGtleXdvcmQ+dmlydHVh
+bCByZWFsaXR5PC9rZXl3b3JkPjwva2V5d29yZHM+PGRhdGVzPjx5ZWFyPjIwMjQ8L3llYXI+PHB1
+Yi1kYXRlcz48ZGF0ZT5Ob3Y8L2RhdGU+PC9wdWItZGF0ZXM+PC9kYXRlcz48aXNibj4yMzI5LTQz
+MDIgKFByaW50KSYjeEQ7MjMyOS00MzAyPC9pc2JuPjxhY2Nlc3Npb24tbnVtPjM4NjgwNjU0PC9h
+Y2Nlc3Npb24tbnVtPjx1cmxzPjwvdXJscz48Y3VzdG9tMj5QTUMxMTA0MzU4NDwvY3VzdG9tMj48
+ZWxlY3Ryb25pYy1yZXNvdXJjZS1udW0+MTAuMTExNy8xLkptaS4xMS42LjA2MjYwMzwvZWxlY3Ry
+b25pYy1yZXNvdXJjZS1udW0+PHJlbW90ZS1kYXRhYmFzZS1wcm92aWRlcj5OTE08L3JlbW90ZS1k
+YXRhYmFzZS1wcm92aWRlcj48bGFuZ3VhZ2U+ZW5nPC9sYW5ndWFnZT48L3JlY29yZD48L0NpdGU+
+PENpdGU+PEF1dGhvcj5BcmpvbWFuZGkgUmFkPC9BdXRob3I+PFllYXI+MjAyMjwvWWVhcj48UmVj
+TnVtPjMyPC9SZWNOdW0+PHJlY29yZD48cmVjLW51bWJlcj4zMjwvcmVjLW51bWJlcj48Zm9yZWln
+bi1rZXlzPjxrZXkgYXBwPSJFTiIgZGItaWQ9ImRyeHZld2UyYTlhZDJzZXo5c3FwZncyYnh3cnp0
+ZnhwNXgyMiIgdGltZXN0YW1wPSIxNzE2MTY4OTM4Ij4zMjwva2V5PjwvZm9yZWlnbi1rZXlzPjxy
+ZWYtdHlwZSBuYW1lPSJKb3VybmFsIEFydGljbGUiPjE3PC9yZWYtdHlwZT48Y29udHJpYnV0b3Jz
+PjxhdXRob3JzPjxhdXRob3I+QXJqb21hbmRpIFJhZCwgQS48L2F1dGhvcj48YXV0aG9yPlZhcmRh
+bnlhbiwgUi48L2F1dGhvcj48YXV0aG9yPlRoYXZhcmFqYXNpbmdhbSwgUy4gRy48L2F1dGhvcj48
+YXV0aG9yPlp1YmFyZXZpY2gsIEEuPC9hdXRob3I+PGF1dGhvcj5WYW4gZGVuIEV5bmRlLCBKLjwv
+YXV0aG9yPjxhdXRob3I+U8OhLCBNcGJvPC9hdXRob3I+PGF1dGhvcj5aaGlnYWxvdiwgSy48L2F1
+dGhvcj48YXV0aG9yPlNhcmRpYXJpIE5pYSwgUC48L2F1dGhvcj48YXV0aG9yPlJ1aHBhcndhciwg
+QS48L2F1dGhvcj48YXV0aG9yPldleW1hbm4sIEEuPC9hdXRob3I+PC9hdXRob3JzPjwvY29udHJp
+YnV0b3JzPjxhdXRoLWFkZHJlc3M+RGVwYXJ0bWVudCBvZiBNZWRpY2luZSwgRmFjdWx0eSBvZiBN
+ZWRpY2luZSwgSW1wZXJpYWwgQ29sbGVnZSBMb25kb24sIExvbmRvbiwgVUsuJiN4RDtEZXBhcnRt
+ZW50IG9mIFRob3JhY2ljIGFuZCBDYXJkaW92YXNjdWxhciBTdXJnZXJ5LCBXZXN0IEdlcm1hbiBI
+ZWFydCBhbmQgVmFzY3VsYXIgQ2VudGVyIEVzc2VuLCBVbml2ZXJzaXR5IEhvc3BpdGFsIG9mIEVz
+c2VuLCBVbml2ZXJzaXR5IER1aXNidXJnLUVzc2VuLCBFc3NlbiwgR2VybWFueS4mI3hEO0RlcGFy
+dG1lbnQgb2YgQ2FyZGlvdmFzY3VsYXIgRGlzZWFzZXMsIFVuaXZlcnNpdHkgSG9zcGl0YWxzIExl
+dXZlbiwgS1UgTGV1dmVuLCBMZXV2ZW4sIEJlbGdpdW0uJiN4RDtEZXBhcnRtZW50IG9mIENhcmRp
+b3Zhc2N1bGFyIFN1cmdlcnksIFByb250byBTb2NvcnJvIENhcmRpb2zDs2dpY28gZGUgUGVybmFt
+YnVjbyAoUFJPQ0FQRSksIFJlY2lmZSwgVW5pdmVyc2l0eSBvZiBQZXJuYW1idWNvLCBSZWNpZmUs
+IEJyYXppbC4mI3hEO0RlcGFydG1lbnQgb2YgQ2FyZGlvdGhvcmFjaWMgU3VyZ2VyeSwgTWFhc3Ry
+aWNodCBVbml2ZXJzaXR5IE1lZGljYWwgQ2VudGVyLCBNYWFzdHJpY2h0LCBOZXRoZXJsYW5kcy48
+L2F1dGgtYWRkcmVzcz48dGl0bGVzPjx0aXRsZT5FeHRlbmRlZCwgdmlydHVhbCBhbmQgYXVnbWVu
+dGVkIHJlYWxpdHkgaW4gdGhvcmFjaWMgc3VyZ2VyeTogYSBzeXN0ZW1hdGljIHJldmlldzwvdGl0
+bGU+PHNlY29uZGFyeS10aXRsZT5JbnRlcmFjdCBDYXJkaW92YXNjIFRob3JhYyBTdXJnPC9zZWNv
+bmRhcnktdGl0bGU+PC90aXRsZXM+PHBlcmlvZGljYWw+PGZ1bGwtdGl0bGU+SW50ZXJhY3QgQ2Fy
+ZGlvdmFzYyBUaG9yYWMgU3VyZzwvZnVsbC10aXRsZT48L3BlcmlvZGljYWw+PHBhZ2VzPjIwMS0y
+MTE8L3BhZ2VzPjx2b2x1bWU+MzQ8L3ZvbHVtZT48bnVtYmVyPjI8L251bWJlcj48a2V5d29yZHM+
+PGtleXdvcmQ+KkF1Z21lbnRlZCBSZWFsaXR5PC9rZXl3b3JkPjxrZXl3b3JkPkh1bWFuczwva2V5
+d29yZD48a2V5d29yZD5PcGVyYXRpbmcgUm9vbXM8L2tleXdvcmQ+PGtleXdvcmQ+KlRob3JhY2lj
+IFN1cmdlcnk8L2tleXdvcmQ+PGtleXdvcmQ+KlRob3JhY2ljIFN1cmdpY2FsIFByb2NlZHVyZXM8
+L2tleXdvcmQ+PGtleXdvcmQ+KlZpcnR1YWwgUmVhbGl0eTwva2V5d29yZD48a2V5d29yZD5BdWdt
+ZW50ZWQgcmVhbGl0eTwva2V5d29yZD48a2V5d29yZD5FeHRlbmRlZCByZWFsaXR5PC9rZXl3b3Jk
+PjxrZXl3b3JkPlN1cmdpY2FsIHNpbXVsYXRpb248L2tleXdvcmQ+PGtleXdvcmQ+VGhvcmFjaWMg
+c3VyZ2VyeTwva2V5d29yZD48a2V5d29yZD5WaXJ0dWFsIHJlYWxpdHk8L2tleXdvcmQ+PC9rZXl3
+b3Jkcz48ZGF0ZXM+PHllYXI+MjAyMjwveWVhcj48cHViLWRhdGVzPjxkYXRlPkphbiAxODwvZGF0
+ZT48L3B1Yi1kYXRlcz48L2RhdGVzPjxpc2JuPjE1NjktOTI5MyAoUHJpbnQpJiN4RDsxNTY5LTky
+ODU8L2lzYm4+PGFjY2Vzc2lvbi1udW0+MzQ1NDI2Mzk8L2FjY2Vzc2lvbi1udW0+PHVybHM+PC91
+cmxzPjxjdXN0b20yPlBNQzg3NjYxOTg8L2N1c3RvbTI+PGVsZWN0cm9uaWMtcmVzb3VyY2UtbnVt
+PjEwLjEwOTMvaWN2dHMvaXZhYjI0MTwvZWxlY3Ryb25pYy1yZXNvdXJjZS1udW0+PHJlbW90ZS1k
+YXRhYmFzZS1wcm92aWRlcj5OTE08L3JlbW90ZS1kYXRhYmFzZS1wcm92aWRlcj48bGFuZ3VhZ2U+
+ZW5nPC9sYW5ndWFnZT48L3JlY29yZD48L0NpdGU+PENpdGU+PEF1dGhvcj5TYWRlZ2hpPC9BdXRo
+b3I+PFllYXI+MjAyMjwvWWVhcj48UmVjTnVtPjI0PC9SZWNOdW0+PHJlY29yZD48cmVjLW51bWJl
+cj4yNDwvcmVjLW51bWJlcj48Zm9yZWlnbi1rZXlzPjxrZXkgYXBwPSJFTiIgZGItaWQ9ImRyeHZl
+d2UyYTlhZDJzZXo5c3FwZncyYnh3cnp0ZnhwNXgyMiIgdGltZXN0YW1wPSIxNzE1OTI1NTEyIj4y
+NDwva2V5PjwvZm9yZWlnbi1rZXlzPjxyZWYtdHlwZSBuYW1lPSJKb3VybmFsIEFydGljbGUiPjE3
+PC9yZWYtdHlwZT48Y29udHJpYnV0b3JzPjxhdXRob3JzPjxhdXRob3I+U2FkZWdoaSwgQS4gSC48
+L2F1dGhvcj48YXV0aG9yPk1hdGhhcmksIFMuIEUuPC9hdXRob3I+PGF1dGhvcj5BYmppZ2l0b3Zh
+LCBELjwvYXV0aG9yPjxhdXRob3I+TWFhdCwgQXB3bTwvYXV0aG9yPjxhdXRob3I+VGF2ZXJuZSwg
+WWpoajwvYXV0aG9yPjxhdXRob3I+Qm9nZXJzLCBBampjPC9hdXRob3I+PGF1dGhvcj5NYWh0YWIs
+IEUuIEEuIEYuPC9hdXRob3I+PC9hdXRob3JzPjwvY29udHJpYnV0b3JzPjxhdXRoLWFkZHJlc3M+
+RGVwYXJ0bWVudCBvZiBDYXJkaW90aG9yYWNpYyBTdXJnZXJ5LCBFcmFzbXVzIFVuaXZlcnNpdHkg
+TWVkaWNhbCBDZW50ZXIsIFJvdHRlcmRhbSwgVGhlIE5ldGhlcmxhbmRzLiBFbGVjdHJvbmljIGFk
+ZHJlc3M6IGguc2FkZWdoaUBlcmFzbXVzbWMubmwuJiN4RDtEZXBhcnRtZW50IG9mIENhcmRpb3Ro
+b3JhY2ljIFN1cmdlcnksIEVyYXNtdXMgVW5pdmVyc2l0eSBNZWRpY2FsIENlbnRlciwgUm90dGVy
+ZGFtLCBUaGUgTmV0aGVybGFuZHMuPC9hdXRoLWFkZHJlc3M+PHRpdGxlcz48dGl0bGU+Q3VycmVu
+dCBhbmQgRnV0dXJlIEFwcGxpY2F0aW9ucyBvZiBWaXJ0dWFsLCBBdWdtZW50ZWQsIGFuZCBNaXhl
+ZCBSZWFsaXR5IGluIENhcmRpb3Rob3JhY2ljIFN1cmdlcnk8L3RpdGxlPjxzZWNvbmRhcnktdGl0
+bGU+QW5uIFRob3JhYyBTdXJnPC9zZWNvbmRhcnktdGl0bGU+PC90aXRsZXM+PHBlcmlvZGljYWw+
+PGZ1bGwtdGl0bGU+QW5uIFRob3JhYyBTdXJnPC9mdWxsLXRpdGxlPjwvcGVyaW9kaWNhbD48cGFn
+ZXM+NjgxLTY5MTwvcGFnZXM+PHZvbHVtZT4xMTM8L3ZvbHVtZT48bnVtYmVyPjI8L251bWJlcj48
+ZWRpdGlvbj4yMDIwMTIxOTwvZWRpdGlvbj48a2V5d29yZHM+PGtleXdvcmQ+KkF1Z21lbnRlZCBS
+ZWFsaXR5PC9rZXl3b3JkPjxrZXl3b3JkPkNvbXB1dGVyIFNpbXVsYXRpb24vKnRyZW5kczwva2V5
+d29yZD48a2V5d29yZD5FZHVjYXRpb24sIE1lZGljYWwsIEdyYWR1YXRlLyptZXRob2RzL3RyZW5k
+czwva2V5d29yZD48a2V5d29yZD5IdW1hbnM8L2tleXdvcmQ+PGtleXdvcmQ+U3BlY2lhbHRpZXMs
+IFN1cmdpY2FsLyplZHVjYXRpb248L2tleXdvcmQ+PGtleXdvcmQ+VGhvcmFjaWMgU3VyZ2VyeS8q
+ZWR1Y2F0aW9uPC9rZXl3b3JkPjxrZXl3b3JkPipWaXJ0dWFsIFJlYWxpdHk8L2tleXdvcmQ+PC9r
+ZXl3b3Jkcz48ZGF0ZXM+PHllYXI+MjAyMjwveWVhcj48cHViLWRhdGVzPjxkYXRlPkZlYjwvZGF0
+ZT48L3B1Yi1kYXRlcz48L2RhdGVzPjxpc2JuPjAwMDMtNDk3NTwvaXNibj48YWNjZXNzaW9uLW51
+bT4zMzM0Nzg0ODwvYWNjZXNzaW9uLW51bT48dXJscz48L3VybHM+PGVsZWN0cm9uaWMtcmVzb3Vy
+Y2UtbnVtPjEwLjEwMTYvai5hdGhvcmFjc3VyLjIwMjAuMTEuMDMwPC9lbGVjdHJvbmljLXJlc291
+cmNlLW51bT48cmVtb3RlLWRhdGFiYXNlLXByb3ZpZGVyPk5MTTwvcmVtb3RlLWRhdGFiYXNlLXBy
+b3ZpZGVyPjxsYW5ndWFnZT5lbmc8L2xhbmd1YWdlPjwvcmVjb3JkPjwvQ2l0ZT48L0VuZE5vdGU+
+AG==
+</w:fldData>
+        </w:fldChar>
+      </w:r>
+      <w:r>
+        <w:rPr>
+          <w:rFonts w:eastAsia="Times New Roman" w:cstheme="minorHAnsi"/>
+          <w:kern w:val="36"/>
+          <w:sz w:val="28"/>
+          <w:szCs w:val="28"/>
+          <w14:ligatures w14:val="none"/>
+        </w:rPr>
+        <w:instrText xml:space="preserve"> ADDIN EN.CITE </w:instrText>
+      </w:r>
+      <w:r>
+        <w:rPr>
+          <w:rFonts w:eastAsia="Times New Roman" w:cstheme="minorHAnsi"/>
+          <w:kern w:val="36"/>
+          <w:sz w:val="28"/>
+          <w:szCs w:val="28"/>
+          <w14:ligatures w14:val="none"/>
+        </w:rPr>
+        <w:fldChar w:fldCharType="begin">
+          <w:fldData xml:space="preserve">PEVuZE5vdGU+PENpdGU+PEF1dGhvcj5NYW88L0F1dGhvcj48WWVhcj4yMDIxPC9ZZWFyPjxSZWNO
+dW0+MzE8L1JlY051bT48RGlzcGxheVRleHQ+WzItNV08L0Rpc3BsYXlUZXh0PjxyZWNvcmQ+PHJl
+Yy1udW1iZXI+MzE8L3JlYy1udW1iZXI+PGZvcmVpZ24ta2V5cz48a2V5IGFwcD0iRU4iIGRiLWlk
+PSJkcnh2ZXdlMmE5YWQyc2V6OXNxcGZ3MmJ4d3J6dGZ4cDV4MjIiIHRpbWVzdGFtcD0iMTcxNjE2
+ODg3NiI+MzE8L2tleT48L2ZvcmVpZ24ta2V5cz48cmVmLXR5cGUgbmFtZT0iSm91cm5hbCBBcnRp
+Y2xlIj4xNzwvcmVmLXR5cGU+PGNvbnRyaWJ1dG9ycz48YXV0aG9ycz48YXV0aG9yPk1hbywgUi4g
+US48L2F1dGhvcj48YXV0aG9yPkxhbiwgTC48L2F1dGhvcj48YXV0aG9yPktheSwgSi48L2F1dGhv
+cj48YXV0aG9yPkxvaHJlLCBSLjwvYXV0aG9yPjxhdXRob3I+QXllbmksIE8uIFIuPC9hdXRob3I+
+PGF1dGhvcj5Hb2VsLCBELiBQLjwvYXV0aG9yPjxhdXRob3I+U2EsIEQuPC9hdXRob3I+PC9hdXRo
+b3JzPjwvY29udHJpYnV0b3JzPjxhdXRoLWFkZHJlc3M+TWljaGFlbCBHLiBEZUdyb290ZSBTY2hv
+b2wgb2YgTWVkaWNpbmUsIE1jTWFzdGVyIFVuaXZlcnNpdHksIE9OLCBIYW1pbHRvbiwgQ2FuYWRh
+LiBFbGVjdHJvbmljIGFkZHJlc3M6IHJhbmRpLm1hb0BtZWRwb3J0YWwuY2EuJiN4RDtNaWNoYWVs
+IEcuIERlR3Jvb3RlIFNjaG9vbCBvZiBNZWRpY2luZSwgTWNNYXN0ZXIgVW5pdmVyc2l0eSwgT04s
+IEhhbWlsdG9uLCBDYW5hZGEuIEVsZWN0cm9uaWMgYWRkcmVzczogbHVjeS5sYW5AbWVkcG9ydGFs
+LmNhLiYjeEQ7RGl2aXNpb24gb2YgT3J0aG9wYWVkaWMgU3VyZ2VyeSwgRGVwYXJ0bWVudCBvZiBT
+dXJnZXJ5LCBNY01hc3RlciBVbml2ZXJzaXR5LCBPTiwgSGFtaWx0b24sIENhbmFkYS4gRWxlY3Ry
+b25pYyBhZGRyZXNzOiBqZWZmcmV5LmtheUBtZWRwb3J0YWwuY2EuJiN4RDtEZXBhcnRtZW50IG9m
+IE9ydGhvcGFlZGljcywgVW5pdmVyc2l0eSBvZiBCcml0aXNoIENvbHVtYmlhLCBCQywgVmFuY291
+dmVyLCBDYW5hZGEuIEVsZWN0cm9uaWMgYWRkcmVzczogcnlhbi5sb2hyZUBnbWFpbC5jb20uJiN4
+RDtEaXZpc2lvbiBvZiBPcnRob3BhZWRpYyBTdXJnZXJ5LCBEZXBhcnRtZW50IG9mIFN1cmdlcnks
+IE1jTWFzdGVyIFVuaXZlcnNpdHksIE9OLCBIYW1pbHRvbiwgQ2FuYWRhLiBFbGVjdHJvbmljIGFk
+ZHJlc3M6IGF5ZW5pZkBtY21hc3Rlci5jYS4mI3hEO0RlcGFydG1lbnQgb2YgT3J0aG9wYWVkaWNz
+LCBVbml2ZXJzaXR5IG9mIEJyaXRpc2ggQ29sdW1iaWEsIEJDLCBWYW5jb3V2ZXIsIENhbmFkYS4g
+RWxlY3Ryb25pYyBhZGRyZXNzOiBkYW5ueS5nb2VsQHViYy5jYS4mI3hEO0RpdmlzaW9uIG9mIE9y
+dGhvcGFlZGljIFN1cmdlcnksIERlcGFydG1lbnQgb2YgU3VyZ2VyeSwgTWNNYXN0ZXIgVW5pdmVy
+c2l0eSwgT04sIEhhbWlsdG9uLCBDYW5hZGEuIEVsZWN0cm9uaWMgYWRkcmVzczogZGFycmVuLmRl
+c2FAbWVkcG9ydGFsLmNhLjwvYXV0aC1hZGRyZXNzPjx0aXRsZXM+PHRpdGxlPkltbWVyc2l2ZSBW
+aXJ0dWFsIFJlYWxpdHkgZm9yIFN1cmdpY2FsIFRyYWluaW5nOiBBIFN5c3RlbWF0aWMgUmV2aWV3
+PC90aXRsZT48c2Vjb25kYXJ5LXRpdGxlPkogU3VyZyBSZXM8L3NlY29uZGFyeS10aXRsZT48L3Rp
+dGxlcz48cGVyaW9kaWNhbD48ZnVsbC10aXRsZT5KIFN1cmcgUmVzPC9mdWxsLXRpdGxlPjwvcGVy
+aW9kaWNhbD48cGFnZXM+NDAtNTg8L3BhZ2VzPjx2b2x1bWU+MjY4PC92b2x1bWU+PGVkaXRpb24+
+MjAyMTA3MTc8L2VkaXRpb24+PGtleXdvcmRzPjxrZXl3b3JkPkNsaW5pY2FsIENvbXBldGVuY2U8
+L2tleXdvcmQ+PGtleXdvcmQ+SHVtYW5zPC9rZXl3b3JkPjxrZXl3b3JkPipJbnRlcm5zaGlwIGFu
+ZCBSZXNpZGVuY3k8L2tleXdvcmQ+PGtleXdvcmQ+KlNpbXVsYXRpb24gVHJhaW5pbmcvbWV0aG9k
+czwva2V5d29yZD48a2V5d29yZD4qU3R1ZGVudHMsIE1lZGljYWw8L2tleXdvcmQ+PGtleXdvcmQ+
+KlZpcnR1YWwgUmVhbGl0eTwva2V5d29yZD48a2V5d29yZD5Db21wZXRlbmN5LWJhc2VkIGVkdWNh
+dGlvbjwva2V5d29yZD48a2V5d29yZD5NZWRpY2FsIGVkdWNhdGlvbjwva2V5d29yZD48a2V5d29y
+ZD5TaW11bGF0aW9uIHRyYWluaW5nPC9rZXl3b3JkPjxrZXl3b3JkPlN1cmdlcnk8L2tleXdvcmQ+
+PGtleXdvcmQ+U3VyZ2ljYWwgZWR1Y2F0aW9uPC9rZXl3b3JkPjxrZXl3b3JkPlZpcnR1YWwgcmVh
+bGl0eTwva2V5d29yZD48L2tleXdvcmRzPjxkYXRlcz48eWVhcj4yMDIxPC95ZWFyPjxwdWItZGF0
+ZXM+PGRhdGU+RGVjPC9kYXRlPjwvcHViLWRhdGVzPjwvZGF0ZXM+PGlzYm4+MDAyMi00ODA0PC9p
+c2JuPjxhY2Nlc3Npb24tbnVtPjM0Mjg0MzIwPC9hY2Nlc3Npb24tbnVtPjx1cmxzPjwvdXJscz48
+ZWxlY3Ryb25pYy1yZXNvdXJjZS1udW0+MTAuMTAxNi9qLmpzcy4yMDIxLjA2LjA0NTwvZWxlY3Ry
+b25pYy1yZXNvdXJjZS1udW0+PHJlbW90ZS1kYXRhYmFzZS1wcm92aWRlcj5OTE08L3JlbW90ZS1k
+YXRhYmFzZS1wcm92aWRlcj48bGFuZ3VhZ2U+ZW5nPC9sYW5ndWFnZT48L3JlY29yZD48L0NpdGU+
+PENpdGU+PEF1dGhvcj5RdWVpc25lcjwvQXV0aG9yPjxZZWFyPjIwMjQ8L1llYXI+PFJlY051bT4y
+PC9SZWNOdW0+PHJlY29yZD48cmVjLW51bWJlcj4yPC9yZWMtbnVtYmVyPjxmb3JlaWduLWtleXM+
+PGtleSBhcHA9IkVOIiBkYi1pZD0iZHJ4dmV3ZTJhOWFkMnNlejlzcXBmdzJieHdyenRmeHA1eDIy
+IiB0aW1lc3RhbXA9IjE3MTU0OTg3MTAiPjI8L2tleT48L2ZvcmVpZ24ta2V5cz48cmVmLXR5cGUg
+bmFtZT0iSm91cm5hbCBBcnRpY2xlIj4xNzwvcmVmLXR5cGU+PGNvbnRyaWJ1dG9ycz48YXV0aG9y
+cz48YXV0aG9yPlF1ZWlzbmVyLCBNLjwvYXV0aG9yPjxhdXRob3I+RWlzZW50csOkZ2VyLCBLLjwv
+YXV0aG9yPjwvYXV0aG9ycz48L2NvbnRyaWJ1dG9ycz48YXV0aC1hZGRyZXNzPkNoYXJpdMOpIC0g
+VW5pdmVyc2l0w6R0c21lZGl6aW4gQmVybGluLCBEZXBhcnRtZW50IG9mIFN1cmdlcnksIEV4cGVy
+aW1lbnRhbCBTdXJnZXJ5LCBCZXJsaW4sIEdlcm1hbnkuJiN4RDtIdW1ib2xkdCBVbml2ZXJzaXTD
+pHQgenUgQmVybGluLCBDbHVzdGVyIG9mIEV4Y2VsbGVuY2UgTWF0dGVycyBvZiBBY3Rpdml0eSwg
+QmVybGluLCBHZXJtYW55LjwvYXV0aC1hZGRyZXNzPjx0aXRsZXM+PHRpdGxlPlN1cmdpY2FsIHBs
+YW5uaW5nIGluIHZpcnR1YWwgcmVhbGl0eTogYSBzeXN0ZW1hdGljIHJldmlldzwvdGl0bGU+PHNl
+Y29uZGFyeS10aXRsZT5KIE1lZCBJbWFnaW5nIChCZWxsaW5naGFtKTwvc2Vjb25kYXJ5LXRpdGxl
+PjwvdGl0bGVzPjxwZXJpb2RpY2FsPjxmdWxsLXRpdGxlPkogTWVkIEltYWdpbmcgKEJlbGxpbmdo
+YW0pPC9mdWxsLXRpdGxlPjwvcGVyaW9kaWNhbD48cGFnZXM+MDYyNjAzPC9wYWdlcz48dm9sdW1l
+PjExPC92b2x1bWU+PG51bWJlcj42PC9udW1iZXI+PGVkaXRpb24+MjAyNDA0MjU8L2VkaXRpb24+
+PGtleXdvcmRzPjxrZXl3b3JkPnBsYW5uaW5nPC9rZXl3b3JkPjxrZXl3b3JkPnN1cmdlcnk8L2tl
+eXdvcmQ+PGtleXdvcmQ+c3lzdGVtYXRpYyByZXZpZXc8L2tleXdvcmQ+PGtleXdvcmQ+dmlydHVh
+bCByZWFsaXR5PC9rZXl3b3JkPjwva2V5d29yZHM+PGRhdGVzPjx5ZWFyPjIwMjQ8L3llYXI+PHB1
+Yi1kYXRlcz48ZGF0ZT5Ob3Y8L2RhdGU+PC9wdWItZGF0ZXM+PC9kYXRlcz48aXNibj4yMzI5LTQz
+MDIgKFByaW50KSYjeEQ7MjMyOS00MzAyPC9pc2JuPjxhY2Nlc3Npb24tbnVtPjM4NjgwNjU0PC9h
+Y2Nlc3Npb24tbnVtPjx1cmxzPjwvdXJscz48Y3VzdG9tMj5QTUMxMTA0MzU4NDwvY3VzdG9tMj48
+ZWxlY3Ryb25pYy1yZXNvdXJjZS1udW0+MTAuMTExNy8xLkptaS4xMS42LjA2MjYwMzwvZWxlY3Ry
+b25pYy1yZXNvdXJjZS1udW0+PHJlbW90ZS1kYXRhYmFzZS1wcm92aWRlcj5OTE08L3JlbW90ZS1k
+YXRhYmFzZS1wcm92aWRlcj48bGFuZ3VhZ2U+ZW5nPC9sYW5ndWFnZT48L3JlY29yZD48L0NpdGU+
+PENpdGU+PEF1dGhvcj5BcmpvbWFuZGkgUmFkPC9BdXRob3I+PFllYXI+MjAyMjwvWWVhcj48UmVj
+TnVtPjMyPC9SZWNOdW0+PHJlY29yZD48cmVjLW51bWJlcj4zMjwvcmVjLW51bWJlcj48Zm9yZWln
+bi1rZXlzPjxrZXkgYXBwPSJFTiIgZGItaWQ9ImRyeHZld2UyYTlhZDJzZXo5c3FwZncyYnh3cnp0
+ZnhwNXgyMiIgdGltZXN0YW1wPSIxNzE2MTY4OTM4Ij4zMjwva2V5PjwvZm9yZWlnbi1rZXlzPjxy
+ZWYtdHlwZSBuYW1lPSJKb3VybmFsIEFydGljbGUiPjE3PC9yZWYtdHlwZT48Y29udHJpYnV0b3Jz
+PjxhdXRob3JzPjxhdXRob3I+QXJqb21hbmRpIFJhZCwgQS48L2F1dGhvcj48YXV0aG9yPlZhcmRh
+bnlhbiwgUi48L2F1dGhvcj48YXV0aG9yPlRoYXZhcmFqYXNpbmdhbSwgUy4gRy48L2F1dGhvcj48
+YXV0aG9yPlp1YmFyZXZpY2gsIEEuPC9hdXRob3I+PGF1dGhvcj5WYW4gZGVuIEV5bmRlLCBKLjwv
+YXV0aG9yPjxhdXRob3I+U8OhLCBNcGJvPC9hdXRob3I+PGF1dGhvcj5aaGlnYWxvdiwgSy48L2F1
+dGhvcj48YXV0aG9yPlNhcmRpYXJpIE5pYSwgUC48L2F1dGhvcj48YXV0aG9yPlJ1aHBhcndhciwg
+QS48L2F1dGhvcj48YXV0aG9yPldleW1hbm4sIEEuPC9hdXRob3I+PC9hdXRob3JzPjwvY29udHJp
+YnV0b3JzPjxhdXRoLWFkZHJlc3M+RGVwYXJ0bWVudCBvZiBNZWRpY2luZSwgRmFjdWx0eSBvZiBN
+ZWRpY2luZSwgSW1wZXJpYWwgQ29sbGVnZSBMb25kb24sIExvbmRvbiwgVUsuJiN4RDtEZXBhcnRt
+ZW50IG9mIFRob3JhY2ljIGFuZCBDYXJkaW92YXNjdWxhciBTdXJnZXJ5LCBXZXN0IEdlcm1hbiBI
+ZWFydCBhbmQgVmFzY3VsYXIgQ2VudGVyIEVzc2VuLCBVbml2ZXJzaXR5IEhvc3BpdGFsIG9mIEVz
+c2VuLCBVbml2ZXJzaXR5IER1aXNidXJnLUVzc2VuLCBFc3NlbiwgR2VybWFueS4mI3hEO0RlcGFy
+dG1lbnQgb2YgQ2FyZGlvdmFzY3VsYXIgRGlzZWFzZXMsIFVuaXZlcnNpdHkgSG9zcGl0YWxzIExl
+dXZlbiwgS1UgTGV1dmVuLCBMZXV2ZW4sIEJlbGdpdW0uJiN4RDtEZXBhcnRtZW50IG9mIENhcmRp
+b3Zhc2N1bGFyIFN1cmdlcnksIFByb250byBTb2NvcnJvIENhcmRpb2zDs2dpY28gZGUgUGVybmFt
+YnVjbyAoUFJPQ0FQRSksIFJlY2lmZSwgVW5pdmVyc2l0eSBvZiBQZXJuYW1idWNvLCBSZWNpZmUs
+IEJyYXppbC4mI3hEO0RlcGFydG1lbnQgb2YgQ2FyZGlvdGhvcmFjaWMgU3VyZ2VyeSwgTWFhc3Ry
+aWNodCBVbml2ZXJzaXR5IE1lZGljYWwgQ2VudGVyLCBNYWFzdHJpY2h0LCBOZXRoZXJsYW5kcy48
+L2F1dGgtYWRkcmVzcz48dGl0bGVzPjx0aXRsZT5FeHRlbmRlZCwgdmlydHVhbCBhbmQgYXVnbWVu
+dGVkIHJlYWxpdHkgaW4gdGhvcmFjaWMgc3VyZ2VyeTogYSBzeXN0ZW1hdGljIHJldmlldzwvdGl0
+bGU+PHNlY29uZGFyeS10aXRsZT5JbnRlcmFjdCBDYXJkaW92YXNjIFRob3JhYyBTdXJnPC9zZWNv
+bmRhcnktdGl0bGU+PC90aXRsZXM+PHBlcmlvZGljYWw+PGZ1bGwtdGl0bGU+SW50ZXJhY3QgQ2Fy
+ZGlvdmFzYyBUaG9yYWMgU3VyZzwvZnVsbC10aXRsZT48L3BlcmlvZGljYWw+PHBhZ2VzPjIwMS0y
+MTE8L3BhZ2VzPjx2b2x1bWU+MzQ8L3ZvbHVtZT48bnVtYmVyPjI8L251bWJlcj48a2V5d29yZHM+
+PGtleXdvcmQ+KkF1Z21lbnRlZCBSZWFsaXR5PC9rZXl3b3JkPjxrZXl3b3JkPkh1bWFuczwva2V5
+d29yZD48a2V5d29yZD5PcGVyYXRpbmcgUm9vbXM8L2tleXdvcmQ+PGtleXdvcmQ+KlRob3JhY2lj
+IFN1cmdlcnk8L2tleXdvcmQ+PGtleXdvcmQ+KlRob3JhY2ljIFN1cmdpY2FsIFByb2NlZHVyZXM8
+L2tleXdvcmQ+PGtleXdvcmQ+KlZpcnR1YWwgUmVhbGl0eTwva2V5d29yZD48a2V5d29yZD5BdWdt
+ZW50ZWQgcmVhbGl0eTwva2V5d29yZD48a2V5d29yZD5FeHRlbmRlZCByZWFsaXR5PC9rZXl3b3Jk
+PjxrZXl3b3JkPlN1cmdpY2FsIHNpbXVsYXRpb248L2tleXdvcmQ+PGtleXdvcmQ+VGhvcmFjaWMg
+c3VyZ2VyeTwva2V5d29yZD48a2V5d29yZD5WaXJ0dWFsIHJlYWxpdHk8L2tleXdvcmQ+PC9rZXl3
+b3Jkcz48ZGF0ZXM+PHllYXI+MjAyMjwveWVhcj48cHViLWRhdGVzPjxkYXRlPkphbiAxODwvZGF0
+ZT48L3B1Yi1kYXRlcz48L2RhdGVzPjxpc2JuPjE1NjktOTI5MyAoUHJpbnQpJiN4RDsxNTY5LTky
+ODU8L2lzYm4+PGFjY2Vzc2lvbi1udW0+MzQ1NDI2Mzk8L2FjY2Vzc2lvbi1udW0+PHVybHM+PC91
+cmxzPjxjdXN0b20yPlBNQzg3NjYxOTg8L2N1c3RvbTI+PGVsZWN0cm9uaWMtcmVzb3VyY2UtbnVt
+PjEwLjEwOTMvaWN2dHMvaXZhYjI0MTwvZWxlY3Ryb25pYy1yZXNvdXJjZS1udW0+PHJlbW90ZS1k
+YXRhYmFzZS1wcm92aWRlcj5OTE08L3JlbW90ZS1kYXRhYmFzZS1wcm92aWRlcj48bGFuZ3VhZ2U+
+ZW5nPC9sYW5ndWFnZT48L3JlY29yZD48L0NpdGU+PENpdGU+PEF1dGhvcj5TYWRlZ2hpPC9BdXRo
+b3I+PFllYXI+MjAyMjwvWWVhcj48UmVjTnVtPjI0PC9SZWNOdW0+PHJlY29yZD48cmVjLW51bWJl
+cj4yNDwvcmVjLW51bWJlcj48Zm9yZWlnbi1rZXlzPjxrZXkgYXBwPSJFTiIgZGItaWQ9ImRyeHZl
+d2UyYTlhZDJzZXo5c3FwZncyYnh3cnp0ZnhwNXgyMiIgdGltZXN0YW1wPSIxNzE1OTI1NTEyIj4y
+NDwva2V5PjwvZm9yZWlnbi1rZXlzPjxyZWYtdHlwZSBuYW1lPSJKb3VybmFsIEFydGljbGUiPjE3
+PC9yZWYtdHlwZT48Y29udHJpYnV0b3JzPjxhdXRob3JzPjxhdXRob3I+U2FkZWdoaSwgQS4gSC48
+L2F1dGhvcj48YXV0aG9yPk1hdGhhcmksIFMuIEUuPC9hdXRob3I+PGF1dGhvcj5BYmppZ2l0b3Zh
+LCBELjwvYXV0aG9yPjxhdXRob3I+TWFhdCwgQXB3bTwvYXV0aG9yPjxhdXRob3I+VGF2ZXJuZSwg
+WWpoajwvYXV0aG9yPjxhdXRob3I+Qm9nZXJzLCBBampjPC9hdXRob3I+PGF1dGhvcj5NYWh0YWIs
+IEUuIEEuIEYuPC9hdXRob3I+PC9hdXRob3JzPjwvY29udHJpYnV0b3JzPjxhdXRoLWFkZHJlc3M+
+RGVwYXJ0bWVudCBvZiBDYXJkaW90aG9yYWNpYyBTdXJnZXJ5LCBFcmFzbXVzIFVuaXZlcnNpdHkg
+TWVkaWNhbCBDZW50ZXIsIFJvdHRlcmRhbSwgVGhlIE5ldGhlcmxhbmRzLiBFbGVjdHJvbmljIGFk
+ZHJlc3M6IGguc2FkZWdoaUBlcmFzbXVzbWMubmwuJiN4RDtEZXBhcnRtZW50IG9mIENhcmRpb3Ro
+b3JhY2ljIFN1cmdlcnksIEVyYXNtdXMgVW5pdmVyc2l0eSBNZWRpY2FsIENlbnRlciwgUm90dGVy
+ZGFtLCBUaGUgTmV0aGVybGFuZHMuPC9hdXRoLWFkZHJlc3M+PHRpdGxlcz48dGl0bGU+Q3VycmVu
+dCBhbmQgRnV0dXJlIEFwcGxpY2F0aW9ucyBvZiBWaXJ0dWFsLCBBdWdtZW50ZWQsIGFuZCBNaXhl
+ZCBSZWFsaXR5IGluIENhcmRpb3Rob3JhY2ljIFN1cmdlcnk8L3RpdGxlPjxzZWNvbmRhcnktdGl0
+bGU+QW5uIFRob3JhYyBTdXJnPC9zZWNvbmRhcnktdGl0bGU+PC90aXRsZXM+PHBlcmlvZGljYWw+
+PGZ1bGwtdGl0bGU+QW5uIFRob3JhYyBTdXJnPC9mdWxsLXRpdGxlPjwvcGVyaW9kaWNhbD48cGFn
+ZXM+NjgxLTY5MTwvcGFnZXM+PHZvbHVtZT4xMTM8L3ZvbHVtZT48bnVtYmVyPjI8L251bWJlcj48
+ZWRpdGlvbj4yMDIwMTIxOTwvZWRpdGlvbj48a2V5d29yZHM+PGtleXdvcmQ+KkF1Z21lbnRlZCBS
+ZWFsaXR5PC9rZXl3b3JkPjxrZXl3b3JkPkNvbXB1dGVyIFNpbXVsYXRpb24vKnRyZW5kczwva2V5
+d29yZD48a2V5d29yZD5FZHVjYXRpb24sIE1lZGljYWwsIEdyYWR1YXRlLyptZXRob2RzL3RyZW5k
+czwva2V5d29yZD48a2V5d29yZD5IdW1hbnM8L2tleXdvcmQ+PGtleXdvcmQ+U3BlY2lhbHRpZXMs
+IFN1cmdpY2FsLyplZHVjYXRpb248L2tleXdvcmQ+PGtleXdvcmQ+VGhvcmFjaWMgU3VyZ2VyeS8q
+ZWR1Y2F0aW9uPC9rZXl3b3JkPjxrZXl3b3JkPipWaXJ0dWFsIFJlYWxpdHk8L2tleXdvcmQ+PC9r
+ZXl3b3Jkcz48ZGF0ZXM+PHllYXI+MjAyMjwveWVhcj48cHViLWRhdGVzPjxkYXRlPkZlYjwvZGF0
+ZT48L3B1Yi1kYXRlcz48L2RhdGVzPjxpc2JuPjAwMDMtNDk3NTwvaXNibj48YWNjZXNzaW9uLW51
+bT4zMzM0Nzg0ODwvYWNjZXNzaW9uLW51bT48dXJscz48L3VybHM+PGVsZWN0cm9uaWMtcmVzb3Vy
+Y2UtbnVtPjEwLjEwMTYvai5hdGhvcmFjc3VyLjIwMjAuMTEuMDMwPC9lbGVjdHJvbmljLXJlc291
+cmNlLW51bT48cmVtb3RlLWRhdGFiYXNlLXByb3ZpZGVyPk5MTTwvcmVtb3RlLWRhdGFiYXNlLXBy
+b3ZpZGVyPjxsYW5ndWFnZT5lbmc8L2xhbmd1YWdlPjwvcmVjb3JkPjwvQ2l0ZT48L0VuZE5vdGU+
+AG==
+</w:fldData>
+        </w:fldChar>
+      </w:r>
+      <w:r>
+        <w:rPr>
+          <w:rFonts w:eastAsia="Times New Roman" w:cstheme="minorHAnsi"/>
+          <w:kern w:val="36"/>
+          <w:sz w:val="28"/>
+          <w:szCs w:val="28"/>
+          <w14:ligatures w14:val="none"/>
+        </w:rPr>
+        <w:instrText xml:space="preserve"> ADDIN EN.CITE.DATA </w:instrText>
+      </w:r>
+      <w:r>
+        <w:rPr>
+          <w:rFonts w:eastAsia="Times New Roman" w:cstheme="minorHAnsi"/>
+          <w:kern w:val="36"/>
+          <w:sz w:val="28"/>
+          <w:szCs w:val="28"/>
+          <w14:ligatures w14:val="none"/>
+        </w:rPr>
+      </w:r>
+      <w:r>
+        <w:rPr>
+          <w:rFonts w:eastAsia="Times New Roman" w:cstheme="minorHAnsi"/>
+          <w:kern w:val="36"/>
+          <w:sz w:val="28"/>
+          <w:szCs w:val="28"/>
+          <w14:ligatures w14:val="none"/>
+        </w:rPr>
+        <w:fldChar w:fldCharType="end"/>
+      </w:r>
+      <w:r>
+        <w:rPr>
+          <w:rFonts w:eastAsia="Times New Roman" w:cstheme="minorHAnsi"/>
+          <w:kern w:val="36"/>
+          <w:sz w:val="28"/>
+          <w:szCs w:val="28"/>
+          <w14:ligatures w14:val="none"/>
+        </w:rPr>
+        <w:fldChar w:fldCharType="separate"/>
+      </w:r>
+      <w:r>
+        <w:rPr>
+          <w:rFonts w:eastAsia="Times New Roman" w:cstheme="minorHAnsi"/>
+          <w:noProof/>
+          <w:kern w:val="36"/>
+          <w:sz w:val="28"/>
+          <w:szCs w:val="28"/>
+          <w14:ligatures w14:val="none"/>
+        </w:rPr>
+        <w:t>[2-5]</w:t>
+      </w:r>
+      <w:r>
+        <w:rPr>
+          <w:rFonts w:eastAsia="Times New Roman" w:cstheme="minorHAnsi"/>
+          <w:kern w:val="36"/>
+          <w:sz w:val="28"/>
+          <w:szCs w:val="28"/>
+          <w14:ligatures w14:val="none"/>
+        </w:rPr>
+        <w:fldChar w:fldCharType="end"/>
+      </w:r>
+      <w:r>
+        <w:rPr>
+          <w:rFonts w:eastAsia="Times New Roman" w:cstheme="minorHAnsi"/>
+          <w:kern w:val="36"/>
+          <w:sz w:val="28"/>
+          <w:szCs w:val="28"/>
+          <w14:ligatures w14:val="none"/>
+        </w:rPr>
+        <w:t xml:space="preserve">. By providing immersive, three-dimensional (3D) visualizations of patient-specific anatomy, VR enables surgeons to interact with and manipulate anatomical models in a </w:t>
+      </w:r>
+      <w:r>
+        <w:rPr>
+          <w:rFonts w:eastAsia="Times New Roman" w:cstheme="minorHAnsi"/>
+          <w:kern w:val="36"/>
+          <w:sz w:val="28"/>
+          <w:szCs w:val="28"/>
+          <w14:ligatures w14:val="none"/>
+        </w:rPr>
+        <w:t>immersive nature</w:t>
+      </w:r>
+      <w:r>
+        <w:rPr>
+          <w:rFonts w:eastAsia="Times New Roman" w:cstheme="minorHAnsi"/>
+          <w:kern w:val="36"/>
+          <w:sz w:val="28"/>
+          <w:szCs w:val="28"/>
+          <w14:ligatures w14:val="none"/>
+        </w:rPr>
+        <w:t>. This interactive capability allows for a more thorough visuospatial conversion from two-dimensional (2D) images, optimizing strategic planning. Supported by advancements in computing power and hardware</w:t>
+      </w:r>
+      <w:r>
+        <w:rPr>
+          <w:rFonts w:eastAsia="Times New Roman" w:cstheme="minorHAnsi"/>
+          <w:kern w:val="36"/>
+          <w:sz w:val="28"/>
+          <w:szCs w:val="28"/>
+          <w14:ligatures w14:val="none"/>
+        </w:rPr>
+        <w:fldChar w:fldCharType="begin"/>
+      </w:r>
+      <w:r>
+        <w:rPr>
+          <w:rFonts w:eastAsia="Times New Roman" w:cstheme="minorHAnsi"/>
+          <w:kern w:val="36"/>
+          <w:sz w:val="28"/>
+          <w:szCs w:val="28"/>
+          <w14:ligatures w14:val="none"/>
+        </w:rPr>
+        <w:instrText xml:space="preserve"> ADDIN EN.CITE &lt;EndNote&gt;&lt;Cite&gt;&lt;Author&gt;Rahman&lt;/Author&gt;&lt;Year&gt;2020&lt;/Year&gt;&lt;RecNum&gt;33&lt;/RecNum&gt;&lt;DisplayText&gt;[6]&lt;/DisplayText&gt;&lt;record&gt;&lt;rec-number&gt;33&lt;/rec-number&gt;&lt;foreign-keys&gt;&lt;key app="EN" db-id="drxvewe2a9ad2sez9sqpfw2bxwrztfxp5x22" timestamp="1716169024"&gt;33&lt;/key&gt;&lt;/foreign-keys&gt;&lt;ref-type name="Journal Article"&gt;17&lt;/ref-type&gt;&lt;contributors&gt;&lt;authors&gt;&lt;author&gt;Rahman, R.&lt;/author&gt;&lt;author&gt;Wood, M. E.&lt;/author&gt;&lt;author&gt;Qian, L.&lt;/author&gt;&lt;author&gt;Price, C. L.&lt;/author&gt;&lt;author&gt;Johnson, A. A.&lt;/author&gt;&lt;author&gt;Osgood, G. M.&lt;/author&gt;&lt;/authors&gt;&lt;/contributors&gt;&lt;auth-address&gt;The Johns Hopkins University, Baltimore, MD, USA.&lt;/auth-address&gt;&lt;titles&gt;&lt;title&gt;Head-Mounted Display Use in Surgery: A Systematic Review&lt;/title&gt;&lt;secondary-title&gt;Surg Innov&lt;/secondary-title&gt;&lt;/titles&gt;&lt;periodical&gt;&lt;full-title&gt;Surg Innov&lt;/full-title&gt;&lt;/periodical&gt;&lt;pages&gt;88-100&lt;/pages&gt;&lt;volume&gt;27&lt;/volume&gt;&lt;number&gt;1&lt;/number&gt;&lt;edition&gt;20190912&lt;/edition&gt;&lt;keywords&gt;&lt;keyword&gt;*Augmented Reality&lt;/keyword&gt;&lt;keyword&gt;Equipment Design&lt;/keyword&gt;&lt;keyword&gt;Fluoroscopy/instrumentation&lt;/keyword&gt;&lt;keyword&gt;Humans&lt;/keyword&gt;&lt;keyword&gt;*Surgery, Computer-Assisted/instrumentation/methods&lt;/keyword&gt;&lt;keyword&gt;*Virtual Reality&lt;/keyword&gt;&lt;keyword&gt;augmented reality&lt;/keyword&gt;&lt;keyword&gt;head-mounted display&lt;/keyword&gt;&lt;keyword&gt;virtual reality&lt;/keyword&gt;&lt;/keywords&gt;&lt;dates&gt;&lt;year&gt;2020&lt;/year&gt;&lt;pub-dates&gt;&lt;date&gt;Feb&lt;/date&gt;&lt;/pub-dates&gt;&lt;/dates&gt;&lt;isbn&gt;1553-3506&lt;/isbn&gt;&lt;accession-num&gt;31514682&lt;/accession-num&gt;&lt;urls&gt;&lt;/urls&gt;&lt;electronic-resource-num&gt;10.1177/1553350619871787&lt;/electronic-resource-num&gt;&lt;remote-database-provider&gt;NLM&lt;/remote-database-provider&gt;&lt;language&gt;eng&lt;/language&gt;&lt;/record&gt;&lt;/Cite&gt;&lt;/EndNote&gt;</w:instrText>
+      </w:r>
+      <w:r>
+        <w:rPr>
+          <w:rFonts w:eastAsia="Times New Roman" w:cstheme="minorHAnsi"/>
+          <w:kern w:val="36"/>
+          <w:sz w:val="28"/>
+          <w:szCs w:val="28"/>
+          <w14:ligatures w14:val="none"/>
+        </w:rPr>
+        <w:fldChar w:fldCharType="separate"/>
+      </w:r>
+      <w:r>
+        <w:rPr>
+          <w:rFonts w:eastAsia="Times New Roman" w:cstheme="minorHAnsi"/>
+          <w:noProof/>
+          <w:kern w:val="36"/>
+          <w:sz w:val="28"/>
+          <w:szCs w:val="28"/>
+          <w14:ligatures w14:val="none"/>
+        </w:rPr>
+        <w:t>[6]</w:t>
+      </w:r>
+      <w:r>
+        <w:rPr>
+          <w:rFonts w:eastAsia="Times New Roman" w:cstheme="minorHAnsi"/>
+          <w:kern w:val="36"/>
+          <w:sz w:val="28"/>
+          <w:szCs w:val="28"/>
+          <w14:ligatures w14:val="none"/>
+        </w:rPr>
+        <w:fldChar w:fldCharType="end"/>
+      </w:r>
+      <w:r>
+        <w:rPr>
+          <w:rFonts w:eastAsia="Times New Roman" w:cstheme="minorHAnsi"/>
+          <w:kern w:val="36"/>
+          <w:sz w:val="28"/>
+          <w:szCs w:val="28"/>
+          <w14:ligatures w14:val="none"/>
+        </w:rPr>
+        <w:t>, applications of VR in preoperative planning have demonstrated clinical benefits for both patients and physicians, including changes in preoperative planning</w:t>
+      </w:r>
+      <w:r>
+        <w:rPr>
+          <w:rFonts w:eastAsia="Times New Roman" w:cstheme="minorHAnsi"/>
+          <w:kern w:val="36"/>
+          <w:sz w:val="28"/>
+          <w:szCs w:val="28"/>
+          <w14:ligatures w14:val="none"/>
+        </w:rPr>
+        <w:fldChar w:fldCharType="begin">
+          <w:fldData xml:space="preserve">PEVuZE5vdGU+PENpdGU+PEF1dGhvcj5CYWtodWlzPC9BdXRob3I+PFllYXI+MjAyMzwvWWVhcj48
+UmVjTnVtPjEzPC9SZWNOdW0+PERpc3BsYXlUZXh0Pls3LTEwXTwvRGlzcGxheVRleHQ+PHJlY29y
+ZD48cmVjLW51bWJlcj4xMzwvcmVjLW51bWJlcj48Zm9yZWlnbi1rZXlzPjxrZXkgYXBwPSJFTiIg
+ZGItaWQ9ImRyeHZld2UyYTlhZDJzZXo5c3FwZncyYnh3cnp0ZnhwNXgyMiIgdGltZXN0YW1wPSIx
+NzE1NjYyMzMxIj4xMzwva2V5PjwvZm9yZWlnbi1rZXlzPjxyZWYtdHlwZSBuYW1lPSJKb3VybmFs
+IEFydGljbGUiPjE3PC9yZWYtdHlwZT48Y29udHJpYnV0b3JzPjxhdXRob3JzPjxhdXRob3I+QmFr
+aHVpcywgVy48L2F1dGhvcj48YXV0aG9yPlNhZGVnaGksIEEuIEguPC9hdXRob3I+PGF1dGhvcj5N
+b2VzLCBJLjwvYXV0aG9yPjxhdXRob3I+TWFhdCwgQXB3bTwvYXV0aG9yPjxhdXRob3I+U2lyZWdh
+ciwgUy48L2F1dGhvcj48YXV0aG9yPkJvZ2VycywgQWpqYzwvYXV0aG9yPjxhdXRob3I+TWFodGFi
+LCBFLiBBLiBGLjwvYXV0aG9yPjwvYXV0aG9ycz48L2NvbnRyaWJ1dG9ycz48YXV0aC1hZGRyZXNz
+PkRlcGFydG1lbnQgb2YgQ2FyZGlvdGhvcmFjaWMgU3VyZ2VyeSwgVGhvcmF4Y2VudGVyLCBFcmFz
+bXVzIFVuaXZlcnNpdHkgTWVkaWNhbCBDZW50ZXIsIFJvdHRlcmRhbSwgVGhlIE5ldGhlcmxhbmRz
+LiYjeEQ7RGVwYXJ0bWVudCBvZiBDYXJkaW90aG9yYWNpYyBTdXJnZXJ5LCBUaG9yYXhjZW50ZXIs
+IEVyYXNtdXMgVW5pdmVyc2l0eSBNZWRpY2FsIENlbnRlciwgUm90dGVyZGFtLCBUaGUgTmV0aGVy
+bGFuZHMuIEVsZWN0cm9uaWMgYWRkcmVzczogZS5tYWh0YWJAZXJhc211c21jLm5sLjwvYXV0aC1h
+ZGRyZXNzPjx0aXRsZXM+PHRpdGxlPkVzc2VudGlhbCBTdXJnaWNhbCBQbGFuIE1vZGlmaWNhdGlv
+bnMgQWZ0ZXIgVmlydHVhbCBSZWFsaXR5IFBsYW5uaW5nIGluIDUwIENvbnNlY3V0aXZlIFNlZ21l
+bnRlY3RvbWllczwvdGl0bGU+PHNlY29uZGFyeS10aXRsZT5Bbm4gVGhvcmFjIFN1cmc8L3NlY29u
+ZGFyeS10aXRsZT48L3RpdGxlcz48cGVyaW9kaWNhbD48ZnVsbC10aXRsZT5Bbm4gVGhvcmFjIFN1
+cmc8L2Z1bGwtdGl0bGU+PC9wZXJpb2RpY2FsPjxwYWdlcz4xMjQ3LTEyNTU8L3BhZ2VzPjx2b2x1
+bWU+MTE1PC92b2x1bWU+PG51bWJlcj41PC9udW1iZXI+PGVkaXRpb24+MjAyMjA5MDY8L2VkaXRp
+b24+PGtleXdvcmRzPjxrZXl3b3JkPkh1bWFuczwva2V5d29yZD48a2V5d29yZD5BZG9sZXNjZW50
+PC9rZXl3b3JkPjxrZXl3b3JkPlBuZXVtb25lY3RvbXkvbWV0aG9kczwva2V5d29yZD48a2V5d29y
+ZD5NYXN0ZWN0b215LCBTZWdtZW50YWw8L2tleXdvcmQ+PGtleXdvcmQ+THVuZy9zdXJnZXJ5PC9r
+ZXl3b3JkPjxrZXl3b3JkPipMdW5nIE5lb3BsYXNtcy9kaWFnbm9zdGljIGltYWdpbmcvc3VyZ2Vy
+eS9wYXRob2xvZ3k8L2tleXdvcmQ+PGtleXdvcmQ+KlZpcnR1YWwgUmVhbGl0eTwva2V5d29yZD48
+a2V5d29yZD5JbWFnaW5nLCBUaHJlZS1EaW1lbnNpb25hbC9tZXRob2RzPC9rZXl3b3JkPjwva2V5
+d29yZHM+PGRhdGVzPjx5ZWFyPjIwMjM8L3llYXI+PHB1Yi1kYXRlcz48ZGF0ZT5NYXk8L2RhdGU+
+PC9wdWItZGF0ZXM+PC9kYXRlcz48aXNibj4wMDAzLTQ5NzU8L2lzYm4+PGFjY2Vzc2lvbi1udW0+
+MzYwODQ2OTQ8L2FjY2Vzc2lvbi1udW0+PHVybHM+PC91cmxzPjxlbGVjdHJvbmljLXJlc291cmNl
+LW51bT4xMC4xMDE2L2ouYXRob3JhY3N1ci4yMDIyLjA4LjAzNzwvZWxlY3Ryb25pYy1yZXNvdXJj
+ZS1udW0+PHJlbW90ZS1kYXRhYmFzZS1wcm92aWRlcj5OTE08L3JlbW90ZS1kYXRhYmFzZS1wcm92
+aWRlcj48bGFuZ3VhZ2U+ZW5nPC9sYW5ndWFnZT48L3JlY29yZD48L0NpdGU+PENpdGU+PEF1dGhv
+cj5BYmppZ2l0b3ZhPC9BdXRob3I+PFllYXI+MjAyMjwvWWVhcj48UmVjTnVtPjE3PC9SZWNOdW0+
+PHJlY29yZD48cmVjLW51bWJlcj4xNzwvcmVjLW51bWJlcj48Zm9yZWlnbi1rZXlzPjxrZXkgYXBw
+PSJFTiIgZGItaWQ9ImRyeHZld2UyYTlhZDJzZXo5c3FwZncyYnh3cnp0ZnhwNXgyMiIgdGltZXN0
+YW1wPSIxNzE1Njc2NDkzIj4xNzwva2V5PjwvZm9yZWlnbi1rZXlzPjxyZWYtdHlwZSBuYW1lPSJK
+b3VybmFsIEFydGljbGUiPjE3PC9yZWYtdHlwZT48Y29udHJpYnV0b3JzPjxhdXRob3JzPjxhdXRo
+b3I+QWJqaWdpdG92YSwgRC48L2F1dGhvcj48YXV0aG9yPlNhZGVnaGksIEEuIEguPC9hdXRob3I+
+PGF1dGhvcj5QZWVrLCBKLiBKLjwvYXV0aG9yPjxhdXRob3I+QmVra2VycywgSi4gQS48L2F1dGhv
+cj48YXV0aG9yPkJvZ2VycywgQWpqYzwvYXV0aG9yPjxhdXRob3I+TWFodGFiLCBFLiBBLiBGLjwv
+YXV0aG9yPjwvYXV0aG9ycz48L2NvbnRyaWJ1dG9ycz48YXV0aC1hZGRyZXNzPkRlcGFydG1lbnQg
+b2YgQ2FyZGlvdGhvcmFjaWMgU3VyZ2VyeSwgRXJhc211cyBVbml2ZXJzaXR5IE1lZGljYWwgQ2Vu
+dGVyLCBSb29tIFJnLTYxOSwgUC5PLiBCb3ggMjA0MCwgMzAwMCBDQSBSb3R0ZXJkYW0sIFRoZSBO
+ZXRoZXJsYW5kcy48L2F1dGgtYWRkcmVzcz48dGl0bGVzPjx0aXRsZT5WaXJ0dWFsIFJlYWxpdHkg
+aW4gdGhlIFByZW9wZXJhdGl2ZSBQbGFubmluZyBvZiBBZHVsdCBBb3J0aWMgU3VyZ2VyeTogQSBG
+ZWFzaWJpbGl0eSBTdHVkeTwvdGl0bGU+PHNlY29uZGFyeS10aXRsZT5KIENhcmRpb3Zhc2MgRGV2
+IERpczwvc2Vjb25kYXJ5LXRpdGxlPjwvdGl0bGVzPjxwZXJpb2RpY2FsPjxmdWxsLXRpdGxlPkog
+Q2FyZGlvdmFzYyBEZXYgRGlzPC9mdWxsLXRpdGxlPjwvcGVyaW9kaWNhbD48dm9sdW1lPjk8L3Zv
+bHVtZT48bnVtYmVyPjI8L251bWJlcj48ZWRpdGlvbj4yMDIyMDExODwvZWRpdGlvbj48a2V5d29y
+ZHM+PGtleXdvcmQ+YW9ydGljIGFyY2ggc3VyZ2VyeTwva2V5d29yZD48a2V5d29yZD5hc2NlbmRp
+bmcgYW9ydGE8L2tleXdvcmQ+PGtleXdvcmQ+c3VyZ2ljYWwgcGxhbm5pbmc8L2tleXdvcmQ+PGtl
+eXdvcmQ+dmlydHVhbCByZWFsaXR5PC9rZXl3b3JkPjwva2V5d29yZHM+PGRhdGVzPjx5ZWFyPjIw
+MjI8L3llYXI+PHB1Yi1kYXRlcz48ZGF0ZT5KYW4gMTg8L2RhdGU+PC9wdWItZGF0ZXM+PC9kYXRl
+cz48aXNibj4yMzA4LTM0MjU8L2lzYm4+PGFjY2Vzc2lvbi1udW0+MzUyMDA2ODU8L2FjY2Vzc2lv
+bi1udW0+PHVybHM+PC91cmxzPjxjdXN0b20xPkFtaXIgSC4gU2FkZWdoaSBhbmQgRWRyaXMgQS4g
+Ri4gTWFodGFiIGFyZSBjby1pbnZlbnRvcnMgb2YgdGhlIHZpcnR1YWwgcmVhbGl0eS1iYXNlZCB0
+ZWNobm9sb2d5IHByZXNlbnRlZCBpbiB0aGlzIGFydGljbGUuPC9jdXN0b20xPjxjdXN0b20yPlBN
+Qzg4Nzk0MjY8L2N1c3RvbTI+PGVsZWN0cm9uaWMtcmVzb3VyY2UtbnVtPjEwLjMzOTAvamNkZDkw
+MjAwMzE8L2VsZWN0cm9uaWMtcmVzb3VyY2UtbnVtPjxyZW1vdGUtZGF0YWJhc2UtcHJvdmlkZXI+
+TkxNPC9yZW1vdGUtZGF0YWJhc2UtcHJvdmlkZXI+PGxhbmd1YWdlPmVuZzwvbGFuZ3VhZ2U+PC9y
+ZWNvcmQ+PC9DaXRlPjxDaXRlPjxBdXRob3I+WmF3eSBBbHNvZnk8L0F1dGhvcj48WWVhcj4yMDIw
+PC9ZZWFyPjxSZWNOdW0+Mjk8L1JlY051bT48cmVjb3JkPjxyZWMtbnVtYmVyPjI5PC9yZWMtbnVt
+YmVyPjxmb3JlaWduLWtleXM+PGtleSBhcHA9IkVOIiBkYi1pZD0iZHJ4dmV3ZTJhOWFkMnNlejlz
+cXBmdzJieHdyenRmeHA1eDIyIiB0aW1lc3RhbXA9IjE3MTYxNjg1MjciPjI5PC9rZXk+PC9mb3Jl
+aWduLWtleXM+PHJlZi10eXBlIG5hbWU9IkpvdXJuYWwgQXJ0aWNsZSI+MTc8L3JlZi10eXBlPjxj
+b250cmlidXRvcnM+PGF1dGhvcnM+PGF1dGhvcj5aYXd5IEFsc29meSwgUy48L2F1dGhvcj48YXV0
+aG9yPlNha2VsbGFyb3BvdWxvdSwgSS48L2F1dGhvcj48YXV0aG9yPlN0cm9vcCwgUi48L2F1dGhv
+cj48L2F1dGhvcnM+PC9jb250cmlidXRvcnM+PGF1dGgtYWRkcmVzcz5EZXBhcnRtZW50IG9mIE1l
+ZGljaW5lLCBGYWN1bHR5IG9mIEhlYWx0aCwgV2l0dGVuL0hlcmRlY2tlIFVuaXZlcnNpdHksIFdp
+dHRlbi4mI3hEO0RlcGFydG1lbnQgb2YgTmV1cm9zdXJnZXJ5LCBTdC4gQmFyYmFyYS1Ib3NwaXRh
+bCwgQWNhZGVtaWMgSG9zcGl0YWwgb2YgV2VzdGbDpGxpc2NoZSBXaWxoZWxtcy1Vbml2ZXJzaXTD
+pHQgTcO8bnN0ZXIsIEhhbW0sIEdlcm1hbnkuPC9hdXRoLWFkZHJlc3M+PHRpdGxlcz48dGl0bGU+
+RXZhbHVhdGlvbiBvZiBTdXJnaWNhbCBBcHByb2FjaGVzIGZvciBUdW1vciBSZXNlY3Rpb24gaW4g
+dGhlIERlZXAgSW5mcmF0ZW50b3JpYWwgUmVnaW9uIGFuZCBJbXBhY3Qgb2YgVmlydHVhbCBSZWFs
+aXR5IFRlY2huaXF1ZSBmb3IgdGhlIFN1cmdpY2FsIFBsYW5uaW5nIGFuZCBTdHJhdGVneTwvdGl0
+bGU+PHNlY29uZGFyeS10aXRsZT5KIENyYW5pb2ZhYyBTdXJnPC9zZWNvbmRhcnktdGl0bGU+PC90
+aXRsZXM+PHBlcmlvZGljYWw+PGZ1bGwtdGl0bGU+SiBDcmFuaW9mYWMgU3VyZzwvZnVsbC10aXRs
+ZT48L3BlcmlvZGljYWw+PHBhZ2VzPjE4NjUtMTg2OTwvcGFnZXM+PHZvbHVtZT4zMTwvdm9sdW1l
+PjxudW1iZXI+NzwvbnVtYmVyPjxrZXl3b3Jkcz48a2V5d29yZD5BZHVsdDwva2V5d29yZD48a2V5
+d29yZD5BZ2VkPC9rZXl3b3JkPjxrZXl3b3JkPkJyYWluIE5lb3BsYXNtcy8qc3VyZ2VyeTwva2V5
+d29yZD48a2V5d29yZD4qQ3JhbmlvdG9teS9tZXRob2RzPC9rZXl3b3JkPjxrZXl3b3JkPkZlbWFs
+ZTwva2V5d29yZD48a2V5d29yZD5IdW1hbnM8L2tleXdvcmQ+PGtleXdvcmQ+SW1hZ2luZywgVGhy
+ZWUtRGltZW5zaW9uYWw8L2tleXdvcmQ+PGtleXdvcmQ+TWFsZTwva2V5d29yZD48a2V5d29yZD5N
+aWRkbGUgQWdlZDwva2V5d29yZD48a2V5d29yZD4qTmV1cm9zdXJnaWNhbCBQcm9jZWR1cmVzL21l
+dGhvZHM8L2tleXdvcmQ+PGtleXdvcmQ+UmV0cm9zcGVjdGl2ZSBTdHVkaWVzPC9rZXl3b3JkPjxr
+ZXl3b3JkPipWaXJ0dWFsIFJlYWxpdHk8L2tleXdvcmQ+PGtleXdvcmQ+WW91bmcgQWR1bHQ8L2tl
+eXdvcmQ+PC9rZXl3b3Jkcz48ZGF0ZXM+PHllYXI+MjAyMDwveWVhcj48cHViLWRhdGVzPjxkYXRl
+Pk9jdDwvZGF0ZT48L3B1Yi1kYXRlcz48L2RhdGVzPjxpc2JuPjEwNDktMjI3NTwvaXNibj48YWNj
+ZXNzaW9uLW51bT4zMjQzMzEyNzwvYWNjZXNzaW9uLW51bT48dXJscz48L3VybHM+PGVsZWN0cm9u
+aWMtcmVzb3VyY2UtbnVtPjEwLjEwOTcvc2NzLjAwMDAwMDAwMDAwMDY1MjU8L2VsZWN0cm9uaWMt
+cmVzb3VyY2UtbnVtPjxyZW1vdGUtZGF0YWJhc2UtcHJvdmlkZXI+TkxNPC9yZW1vdGUtZGF0YWJh
+c2UtcHJvdmlkZXI+PGxhbmd1YWdlPmVuZzwvbGFuZ3VhZ2U+PC9yZWNvcmQ+PC9DaXRlPjxDaXRl
+PjxBdXRob3I+U2FkZWdoaTwvQXV0aG9yPjxZZWFyPjIwMjA8L1llYXI+PFJlY051bT4zNzwvUmVj
+TnVtPjxyZWNvcmQ+PHJlYy1udW1iZXI+Mzc8L3JlYy1udW1iZXI+PGZvcmVpZ24ta2V5cz48a2V5
+IGFwcD0iRU4iIGRiLWlkPSJkcnh2ZXdlMmE5YWQyc2V6OXNxcGZ3MmJ4d3J6dGZ4cDV4MjIiIHRp
+bWVzdGFtcD0iMTcxNjE2OTg3NCI+Mzc8L2tleT48L2ZvcmVpZ24ta2V5cz48cmVmLXR5cGUgbmFt
+ZT0iSm91cm5hbCBBcnRpY2xlIj4xNzwvcmVmLXR5cGU+PGNvbnRyaWJ1dG9ycz48YXV0aG9ycz48
+YXV0aG9yPlNhZGVnaGksIEEuIEguPC9hdXRob3I+PGF1dGhvcj5CYWtodWlzLCBXLjwvYXV0aG9y
+PjxhdXRob3I+VmFuIFNjaGFhZ2VuLCBGLjwvYXV0aG9yPjxhdXRob3I+T2VpLCBGLiBCLiBTLjwv
+YXV0aG9yPjxhdXRob3I+QmVra2VycywgSi4gQS48L2F1dGhvcj48YXV0aG9yPk1hYXQsIEFwd208
+L2F1dGhvcj48YXV0aG9yPk1haHRhYiwgRS4gQS4gRi48L2F1dGhvcj48YXV0aG9yPkJvZ2Vycywg
+QWpqYzwvYXV0aG9yPjxhdXRob3I+VGF2ZXJuZSwgWWpoajwvYXV0aG9yPjwvYXV0aG9ycz48L2Nv
+bnRyaWJ1dG9ycz48YXV0aC1hZGRyZXNzPkRlcGFydG1lbnQgb2YgQ2FyZGlvdGhvcmFjaWMgU3Vy
+Z2VyeSwgVGhvcmF4Y2VudGVyLCBFcmFzbXVzIE1lZGljYWwgQ2VudGVyIFJvdHRlcmRhbSwgUm9v
+bSBSZy02MzUsIFBPIEJveCAyMDQwLCAzMDE1IEdEIFJvdHRlcmRhbSwgVGhlIE5ldGhlcmxhbmRz
+LjwvYXV0aC1hZGRyZXNzPjx0aXRsZXM+PHRpdGxlPkltbWVyc2l2ZSAzRCB2aXJ0dWFsIHJlYWxp
+dHkgaW1hZ2luZyBpbiBwbGFubmluZyBtaW5pbWFsbHkgaW52YXNpdmUgYW5kIGNvbXBsZXggYWR1
+bHQgY2FyZGlhYyBzdXJnZXJ5PC90aXRsZT48c2Vjb25kYXJ5LXRpdGxlPkV1ciBIZWFydCBKIERp
+Z2l0IEhlYWx0aDwvc2Vjb25kYXJ5LXRpdGxlPjwvdGl0bGVzPjxwZXJpb2RpY2FsPjxmdWxsLXRp
+dGxlPkV1ciBIZWFydCBKIERpZ2l0IEhlYWx0aDwvZnVsbC10aXRsZT48L3BlcmlvZGljYWw+PHBh
+Z2VzPjYyLTcwPC9wYWdlcz48dm9sdW1lPjE8L3ZvbHVtZT48bnVtYmVyPjE8L251bWJlcj48ZWRp
+dGlvbj4yMDIwMTEyMzwvZWRpdGlvbj48a2V5d29yZHM+PGtleXdvcmQ+Q2FyZGlvdGhvcmFjaWMg
+c3VyZ2VyeTwva2V5d29yZD48a2V5d29yZD5Jbm5vdmF0aW9uPC9rZXl3b3JkPjxrZXl3b3JkPk1p
+bmltYWxseSBpbnZhc2l2ZSBjYXJkaWFjIHN1cmdlcnk8L2tleXdvcmQ+PGtleXdvcmQ+UHJlb3Bl
+cmF0aXZlIHBsYW5uaW5nPC9rZXl3b3JkPjxrZXl3b3JkPlZpcnR1YWwgcmVhbGl0eTwva2V5d29y
+ZD48L2tleXdvcmRzPjxkYXRlcz48eWVhcj4yMDIwPC95ZWFyPjxwdWItZGF0ZXM+PGRhdGU+Tm92
+PC9kYXRlPjwvcHViLWRhdGVzPjwvZGF0ZXM+PGlzYm4+MjYzNC0zOTE2PC9pc2JuPjxhY2Nlc3Np
+b24tbnVtPjM2NzEzOTYwPC9hY2Nlc3Npb24tbnVtPjx1cmxzPjwvdXJscz48Y3VzdG9tMj5QTUM5
+NzA4MDQzPC9jdXN0b20yPjxlbGVjdHJvbmljLXJlc291cmNlLW51bT4xMC4xMDkzL2VoamRoL3p0
+YWEwMTE8L2VsZWN0cm9uaWMtcmVzb3VyY2UtbnVtPjxyZW1vdGUtZGF0YWJhc2UtcHJvdmlkZXI+
+TkxNPC9yZW1vdGUtZGF0YWJhc2UtcHJvdmlkZXI+PGxhbmd1YWdlPmVuZzwvbGFuZ3VhZ2U+PC9y
+ZWNvcmQ+PC9DaXRlPjwvRW5kTm90ZT4A
+</w:fldData>
+        </w:fldChar>
+      </w:r>
+      <w:r>
+        <w:rPr>
+          <w:rFonts w:eastAsia="Times New Roman" w:cstheme="minorHAnsi"/>
+          <w:kern w:val="36"/>
+          <w:sz w:val="28"/>
+          <w:szCs w:val="28"/>
+          <w14:ligatures w14:val="none"/>
+        </w:rPr>
+        <w:instrText xml:space="preserve"> ADDIN EN.CITE </w:instrText>
+      </w:r>
+      <w:r>
+        <w:rPr>
+          <w:rFonts w:eastAsia="Times New Roman" w:cstheme="minorHAnsi"/>
+          <w:kern w:val="36"/>
+          <w:sz w:val="28"/>
+          <w:szCs w:val="28"/>
+          <w14:ligatures w14:val="none"/>
+        </w:rPr>
+        <w:fldChar w:fldCharType="begin">
+          <w:fldData xml:space="preserve">PEVuZE5vdGU+PENpdGU+PEF1dGhvcj5CYWtodWlzPC9BdXRob3I+PFllYXI+MjAyMzwvWWVhcj48
+UmVjTnVtPjEzPC9SZWNOdW0+PERpc3BsYXlUZXh0Pls3LTEwXTwvRGlzcGxheVRleHQ+PHJlY29y
+ZD48cmVjLW51bWJlcj4xMzwvcmVjLW51bWJlcj48Zm9yZWlnbi1rZXlzPjxrZXkgYXBwPSJFTiIg
+ZGItaWQ9ImRyeHZld2UyYTlhZDJzZXo5c3FwZncyYnh3cnp0ZnhwNXgyMiIgdGltZXN0YW1wPSIx
+NzE1NjYyMzMxIj4xMzwva2V5PjwvZm9yZWlnbi1rZXlzPjxyZWYtdHlwZSBuYW1lPSJKb3VybmFs
+IEFydGljbGUiPjE3PC9yZWYtdHlwZT48Y29udHJpYnV0b3JzPjxhdXRob3JzPjxhdXRob3I+QmFr
+aHVpcywgVy48L2F1dGhvcj48YXV0aG9yPlNhZGVnaGksIEEuIEguPC9hdXRob3I+PGF1dGhvcj5N
+b2VzLCBJLjwvYXV0aG9yPjxhdXRob3I+TWFhdCwgQXB3bTwvYXV0aG9yPjxhdXRob3I+U2lyZWdh
+ciwgUy48L2F1dGhvcj48YXV0aG9yPkJvZ2VycywgQWpqYzwvYXV0aG9yPjxhdXRob3I+TWFodGFi
+LCBFLiBBLiBGLjwvYXV0aG9yPjwvYXV0aG9ycz48L2NvbnRyaWJ1dG9ycz48YXV0aC1hZGRyZXNz
+PkRlcGFydG1lbnQgb2YgQ2FyZGlvdGhvcmFjaWMgU3VyZ2VyeSwgVGhvcmF4Y2VudGVyLCBFcmFz
+bXVzIFVuaXZlcnNpdHkgTWVkaWNhbCBDZW50ZXIsIFJvdHRlcmRhbSwgVGhlIE5ldGhlcmxhbmRz
+LiYjeEQ7RGVwYXJ0bWVudCBvZiBDYXJkaW90aG9yYWNpYyBTdXJnZXJ5LCBUaG9yYXhjZW50ZXIs
+IEVyYXNtdXMgVW5pdmVyc2l0eSBNZWRpY2FsIENlbnRlciwgUm90dGVyZGFtLCBUaGUgTmV0aGVy
+bGFuZHMuIEVsZWN0cm9uaWMgYWRkcmVzczogZS5tYWh0YWJAZXJhc211c21jLm5sLjwvYXV0aC1h
+ZGRyZXNzPjx0aXRsZXM+PHRpdGxlPkVzc2VudGlhbCBTdXJnaWNhbCBQbGFuIE1vZGlmaWNhdGlv
+bnMgQWZ0ZXIgVmlydHVhbCBSZWFsaXR5IFBsYW5uaW5nIGluIDUwIENvbnNlY3V0aXZlIFNlZ21l
+bnRlY3RvbWllczwvdGl0bGU+PHNlY29uZGFyeS10aXRsZT5Bbm4gVGhvcmFjIFN1cmc8L3NlY29u
+ZGFyeS10aXRsZT48L3RpdGxlcz48cGVyaW9kaWNhbD48ZnVsbC10aXRsZT5Bbm4gVGhvcmFjIFN1
+cmc8L2Z1bGwtdGl0bGU+PC9wZXJpb2RpY2FsPjxwYWdlcz4xMjQ3LTEyNTU8L3BhZ2VzPjx2b2x1
+bWU+MTE1PC92b2x1bWU+PG51bWJlcj41PC9udW1iZXI+PGVkaXRpb24+MjAyMjA5MDY8L2VkaXRp
+b24+PGtleXdvcmRzPjxrZXl3b3JkPkh1bWFuczwva2V5d29yZD48a2V5d29yZD5BZG9sZXNjZW50
+PC9rZXl3b3JkPjxrZXl3b3JkPlBuZXVtb25lY3RvbXkvbWV0aG9kczwva2V5d29yZD48a2V5d29y
+ZD5NYXN0ZWN0b215LCBTZWdtZW50YWw8L2tleXdvcmQ+PGtleXdvcmQ+THVuZy9zdXJnZXJ5PC9r
+ZXl3b3JkPjxrZXl3b3JkPipMdW5nIE5lb3BsYXNtcy9kaWFnbm9zdGljIGltYWdpbmcvc3VyZ2Vy
+eS9wYXRob2xvZ3k8L2tleXdvcmQ+PGtleXdvcmQ+KlZpcnR1YWwgUmVhbGl0eTwva2V5d29yZD48
+a2V5d29yZD5JbWFnaW5nLCBUaHJlZS1EaW1lbnNpb25hbC9tZXRob2RzPC9rZXl3b3JkPjwva2V5
+d29yZHM+PGRhdGVzPjx5ZWFyPjIwMjM8L3llYXI+PHB1Yi1kYXRlcz48ZGF0ZT5NYXk8L2RhdGU+
+PC9wdWItZGF0ZXM+PC9kYXRlcz48aXNibj4wMDAzLTQ5NzU8L2lzYm4+PGFjY2Vzc2lvbi1udW0+
+MzYwODQ2OTQ8L2FjY2Vzc2lvbi1udW0+PHVybHM+PC91cmxzPjxlbGVjdHJvbmljLXJlc291cmNl
+LW51bT4xMC4xMDE2L2ouYXRob3JhY3N1ci4yMDIyLjA4LjAzNzwvZWxlY3Ryb25pYy1yZXNvdXJj
+ZS1udW0+PHJlbW90ZS1kYXRhYmFzZS1wcm92aWRlcj5OTE08L3JlbW90ZS1kYXRhYmFzZS1wcm92
+aWRlcj48bGFuZ3VhZ2U+ZW5nPC9sYW5ndWFnZT48L3JlY29yZD48L0NpdGU+PENpdGU+PEF1dGhv
+cj5BYmppZ2l0b3ZhPC9BdXRob3I+PFllYXI+MjAyMjwvWWVhcj48UmVjTnVtPjE3PC9SZWNOdW0+
+PHJlY29yZD48cmVjLW51bWJlcj4xNzwvcmVjLW51bWJlcj48Zm9yZWlnbi1rZXlzPjxrZXkgYXBw
+PSJFTiIgZGItaWQ9ImRyeHZld2UyYTlhZDJzZXo5c3FwZncyYnh3cnp0ZnhwNXgyMiIgdGltZXN0
+YW1wPSIxNzE1Njc2NDkzIj4xNzwva2V5PjwvZm9yZWlnbi1rZXlzPjxyZWYtdHlwZSBuYW1lPSJK
+b3VybmFsIEFydGljbGUiPjE3PC9yZWYtdHlwZT48Y29udHJpYnV0b3JzPjxhdXRob3JzPjxhdXRo
+b3I+QWJqaWdpdG92YSwgRC48L2F1dGhvcj48YXV0aG9yPlNhZGVnaGksIEEuIEguPC9hdXRob3I+
+PGF1dGhvcj5QZWVrLCBKLiBKLjwvYXV0aG9yPjxhdXRob3I+QmVra2VycywgSi4gQS48L2F1dGhv
+cj48YXV0aG9yPkJvZ2VycywgQWpqYzwvYXV0aG9yPjxhdXRob3I+TWFodGFiLCBFLiBBLiBGLjwv
+YXV0aG9yPjwvYXV0aG9ycz48L2NvbnRyaWJ1dG9ycz48YXV0aC1hZGRyZXNzPkRlcGFydG1lbnQg
+b2YgQ2FyZGlvdGhvcmFjaWMgU3VyZ2VyeSwgRXJhc211cyBVbml2ZXJzaXR5IE1lZGljYWwgQ2Vu
+dGVyLCBSb29tIFJnLTYxOSwgUC5PLiBCb3ggMjA0MCwgMzAwMCBDQSBSb3R0ZXJkYW0sIFRoZSBO
+ZXRoZXJsYW5kcy48L2F1dGgtYWRkcmVzcz48dGl0bGVzPjx0aXRsZT5WaXJ0dWFsIFJlYWxpdHkg
+aW4gdGhlIFByZW9wZXJhdGl2ZSBQbGFubmluZyBvZiBBZHVsdCBBb3J0aWMgU3VyZ2VyeTogQSBG
+ZWFzaWJpbGl0eSBTdHVkeTwvdGl0bGU+PHNlY29uZGFyeS10aXRsZT5KIENhcmRpb3Zhc2MgRGV2
+IERpczwvc2Vjb25kYXJ5LXRpdGxlPjwvdGl0bGVzPjxwZXJpb2RpY2FsPjxmdWxsLXRpdGxlPkog
+Q2FyZGlvdmFzYyBEZXYgRGlzPC9mdWxsLXRpdGxlPjwvcGVyaW9kaWNhbD48dm9sdW1lPjk8L3Zv
+bHVtZT48bnVtYmVyPjI8L251bWJlcj48ZWRpdGlvbj4yMDIyMDExODwvZWRpdGlvbj48a2V5d29y
+ZHM+PGtleXdvcmQ+YW9ydGljIGFyY2ggc3VyZ2VyeTwva2V5d29yZD48a2V5d29yZD5hc2NlbmRp
+bmcgYW9ydGE8L2tleXdvcmQ+PGtleXdvcmQ+c3VyZ2ljYWwgcGxhbm5pbmc8L2tleXdvcmQ+PGtl
+eXdvcmQ+dmlydHVhbCByZWFsaXR5PC9rZXl3b3JkPjwva2V5d29yZHM+PGRhdGVzPjx5ZWFyPjIw
+MjI8L3llYXI+PHB1Yi1kYXRlcz48ZGF0ZT5KYW4gMTg8L2RhdGU+PC9wdWItZGF0ZXM+PC9kYXRl
+cz48aXNibj4yMzA4LTM0MjU8L2lzYm4+PGFjY2Vzc2lvbi1udW0+MzUyMDA2ODU8L2FjY2Vzc2lv
+bi1udW0+PHVybHM+PC91cmxzPjxjdXN0b20xPkFtaXIgSC4gU2FkZWdoaSBhbmQgRWRyaXMgQS4g
+Ri4gTWFodGFiIGFyZSBjby1pbnZlbnRvcnMgb2YgdGhlIHZpcnR1YWwgcmVhbGl0eS1iYXNlZCB0
+ZWNobm9sb2d5IHByZXNlbnRlZCBpbiB0aGlzIGFydGljbGUuPC9jdXN0b20xPjxjdXN0b20yPlBN
+Qzg4Nzk0MjY8L2N1c3RvbTI+PGVsZWN0cm9uaWMtcmVzb3VyY2UtbnVtPjEwLjMzOTAvamNkZDkw
+MjAwMzE8L2VsZWN0cm9uaWMtcmVzb3VyY2UtbnVtPjxyZW1vdGUtZGF0YWJhc2UtcHJvdmlkZXI+
+TkxNPC9yZW1vdGUtZGF0YWJhc2UtcHJvdmlkZXI+PGxhbmd1YWdlPmVuZzwvbGFuZ3VhZ2U+PC9y
+ZWNvcmQ+PC9DaXRlPjxDaXRlPjxBdXRob3I+WmF3eSBBbHNvZnk8L0F1dGhvcj48WWVhcj4yMDIw
+PC9ZZWFyPjxSZWNOdW0+Mjk8L1JlY051bT48cmVjb3JkPjxyZWMtbnVtYmVyPjI5PC9yZWMtbnVt
+YmVyPjxmb3JlaWduLWtleXM+PGtleSBhcHA9IkVOIiBkYi1pZD0iZHJ4dmV3ZTJhOWFkMnNlejlz
+cXBmdzJieHdyenRmeHA1eDIyIiB0aW1lc3RhbXA9IjE3MTYxNjg1MjciPjI5PC9rZXk+PC9mb3Jl
+aWduLWtleXM+PHJlZi10eXBlIG5hbWU9IkpvdXJuYWwgQXJ0aWNsZSI+MTc8L3JlZi10eXBlPjxj
+b250cmlidXRvcnM+PGF1dGhvcnM+PGF1dGhvcj5aYXd5IEFsc29meSwgUy48L2F1dGhvcj48YXV0
+aG9yPlNha2VsbGFyb3BvdWxvdSwgSS48L2F1dGhvcj48YXV0aG9yPlN0cm9vcCwgUi48L2F1dGhv
+cj48L2F1dGhvcnM+PC9jb250cmlidXRvcnM+PGF1dGgtYWRkcmVzcz5EZXBhcnRtZW50IG9mIE1l
+ZGljaW5lLCBGYWN1bHR5IG9mIEhlYWx0aCwgV2l0dGVuL0hlcmRlY2tlIFVuaXZlcnNpdHksIFdp
+dHRlbi4mI3hEO0RlcGFydG1lbnQgb2YgTmV1cm9zdXJnZXJ5LCBTdC4gQmFyYmFyYS1Ib3NwaXRh
+bCwgQWNhZGVtaWMgSG9zcGl0YWwgb2YgV2VzdGbDpGxpc2NoZSBXaWxoZWxtcy1Vbml2ZXJzaXTD
+pHQgTcO8bnN0ZXIsIEhhbW0sIEdlcm1hbnkuPC9hdXRoLWFkZHJlc3M+PHRpdGxlcz48dGl0bGU+
+RXZhbHVhdGlvbiBvZiBTdXJnaWNhbCBBcHByb2FjaGVzIGZvciBUdW1vciBSZXNlY3Rpb24gaW4g
+dGhlIERlZXAgSW5mcmF0ZW50b3JpYWwgUmVnaW9uIGFuZCBJbXBhY3Qgb2YgVmlydHVhbCBSZWFs
+aXR5IFRlY2huaXF1ZSBmb3IgdGhlIFN1cmdpY2FsIFBsYW5uaW5nIGFuZCBTdHJhdGVneTwvdGl0
+bGU+PHNlY29uZGFyeS10aXRsZT5KIENyYW5pb2ZhYyBTdXJnPC9zZWNvbmRhcnktdGl0bGU+PC90
+aXRsZXM+PHBlcmlvZGljYWw+PGZ1bGwtdGl0bGU+SiBDcmFuaW9mYWMgU3VyZzwvZnVsbC10aXRs
+ZT48L3BlcmlvZGljYWw+PHBhZ2VzPjE4NjUtMTg2OTwvcGFnZXM+PHZvbHVtZT4zMTwvdm9sdW1l
+PjxudW1iZXI+NzwvbnVtYmVyPjxrZXl3b3Jkcz48a2V5d29yZD5BZHVsdDwva2V5d29yZD48a2V5
+d29yZD5BZ2VkPC9rZXl3b3JkPjxrZXl3b3JkPkJyYWluIE5lb3BsYXNtcy8qc3VyZ2VyeTwva2V5
+d29yZD48a2V5d29yZD4qQ3JhbmlvdG9teS9tZXRob2RzPC9rZXl3b3JkPjxrZXl3b3JkPkZlbWFs
+ZTwva2V5d29yZD48a2V5d29yZD5IdW1hbnM8L2tleXdvcmQ+PGtleXdvcmQ+SW1hZ2luZywgVGhy
+ZWUtRGltZW5zaW9uYWw8L2tleXdvcmQ+PGtleXdvcmQ+TWFsZTwva2V5d29yZD48a2V5d29yZD5N
+aWRkbGUgQWdlZDwva2V5d29yZD48a2V5d29yZD4qTmV1cm9zdXJnaWNhbCBQcm9jZWR1cmVzL21l
+dGhvZHM8L2tleXdvcmQ+PGtleXdvcmQ+UmV0cm9zcGVjdGl2ZSBTdHVkaWVzPC9rZXl3b3JkPjxr
+ZXl3b3JkPipWaXJ0dWFsIFJlYWxpdHk8L2tleXdvcmQ+PGtleXdvcmQ+WW91bmcgQWR1bHQ8L2tl
+eXdvcmQ+PC9rZXl3b3Jkcz48ZGF0ZXM+PHllYXI+MjAyMDwveWVhcj48cHViLWRhdGVzPjxkYXRl
+Pk9jdDwvZGF0ZT48L3B1Yi1kYXRlcz48L2RhdGVzPjxpc2JuPjEwNDktMjI3NTwvaXNibj48YWNj
+ZXNzaW9uLW51bT4zMjQzMzEyNzwvYWNjZXNzaW9uLW51bT48dXJscz48L3VybHM+PGVsZWN0cm9u
+aWMtcmVzb3VyY2UtbnVtPjEwLjEwOTcvc2NzLjAwMDAwMDAwMDAwMDY1MjU8L2VsZWN0cm9uaWMt
+cmVzb3VyY2UtbnVtPjxyZW1vdGUtZGF0YWJhc2UtcHJvdmlkZXI+TkxNPC9yZW1vdGUtZGF0YWJh
+c2UtcHJvdmlkZXI+PGxhbmd1YWdlPmVuZzwvbGFuZ3VhZ2U+PC9yZWNvcmQ+PC9DaXRlPjxDaXRl
+PjxBdXRob3I+U2FkZWdoaTwvQXV0aG9yPjxZZWFyPjIwMjA8L1llYXI+PFJlY051bT4zNzwvUmVj
+TnVtPjxyZWNvcmQ+PHJlYy1udW1iZXI+Mzc8L3JlYy1udW1iZXI+PGZvcmVpZ24ta2V5cz48a2V5
+IGFwcD0iRU4iIGRiLWlkPSJkcnh2ZXdlMmE5YWQyc2V6OXNxcGZ3MmJ4d3J6dGZ4cDV4MjIiIHRp
+bWVzdGFtcD0iMTcxNjE2OTg3NCI+Mzc8L2tleT48L2ZvcmVpZ24ta2V5cz48cmVmLXR5cGUgbmFt
+ZT0iSm91cm5hbCBBcnRpY2xlIj4xNzwvcmVmLXR5cGU+PGNvbnRyaWJ1dG9ycz48YXV0aG9ycz48
+YXV0aG9yPlNhZGVnaGksIEEuIEguPC9hdXRob3I+PGF1dGhvcj5CYWtodWlzLCBXLjwvYXV0aG9y
+PjxhdXRob3I+VmFuIFNjaGFhZ2VuLCBGLjwvYXV0aG9yPjxhdXRob3I+T2VpLCBGLiBCLiBTLjwv
+YXV0aG9yPjxhdXRob3I+QmVra2VycywgSi4gQS48L2F1dGhvcj48YXV0aG9yPk1hYXQsIEFwd208
+L2F1dGhvcj48YXV0aG9yPk1haHRhYiwgRS4gQS4gRi48L2F1dGhvcj48YXV0aG9yPkJvZ2Vycywg
+QWpqYzwvYXV0aG9yPjxhdXRob3I+VGF2ZXJuZSwgWWpoajwvYXV0aG9yPjwvYXV0aG9ycz48L2Nv
+bnRyaWJ1dG9ycz48YXV0aC1hZGRyZXNzPkRlcGFydG1lbnQgb2YgQ2FyZGlvdGhvcmFjaWMgU3Vy
+Z2VyeSwgVGhvcmF4Y2VudGVyLCBFcmFzbXVzIE1lZGljYWwgQ2VudGVyIFJvdHRlcmRhbSwgUm9v
+bSBSZy02MzUsIFBPIEJveCAyMDQwLCAzMDE1IEdEIFJvdHRlcmRhbSwgVGhlIE5ldGhlcmxhbmRz
+LjwvYXV0aC1hZGRyZXNzPjx0aXRsZXM+PHRpdGxlPkltbWVyc2l2ZSAzRCB2aXJ0dWFsIHJlYWxp
+dHkgaW1hZ2luZyBpbiBwbGFubmluZyBtaW5pbWFsbHkgaW52YXNpdmUgYW5kIGNvbXBsZXggYWR1
+bHQgY2FyZGlhYyBzdXJnZXJ5PC90aXRsZT48c2Vjb25kYXJ5LXRpdGxlPkV1ciBIZWFydCBKIERp
+Z2l0IEhlYWx0aDwvc2Vjb25kYXJ5LXRpdGxlPjwvdGl0bGVzPjxwZXJpb2RpY2FsPjxmdWxsLXRp
+dGxlPkV1ciBIZWFydCBKIERpZ2l0IEhlYWx0aDwvZnVsbC10aXRsZT48L3BlcmlvZGljYWw+PHBh
+Z2VzPjYyLTcwPC9wYWdlcz48dm9sdW1lPjE8L3ZvbHVtZT48bnVtYmVyPjE8L251bWJlcj48ZWRp
+dGlvbj4yMDIwMTEyMzwvZWRpdGlvbj48a2V5d29yZHM+PGtleXdvcmQ+Q2FyZGlvdGhvcmFjaWMg
+c3VyZ2VyeTwva2V5d29yZD48a2V5d29yZD5Jbm5vdmF0aW9uPC9rZXl3b3JkPjxrZXl3b3JkPk1p
+bmltYWxseSBpbnZhc2l2ZSBjYXJkaWFjIHN1cmdlcnk8L2tleXdvcmQ+PGtleXdvcmQ+UHJlb3Bl
+cmF0aXZlIHBsYW5uaW5nPC9rZXl3b3JkPjxrZXl3b3JkPlZpcnR1YWwgcmVhbGl0eTwva2V5d29y
+ZD48L2tleXdvcmRzPjxkYXRlcz48eWVhcj4yMDIwPC95ZWFyPjxwdWItZGF0ZXM+PGRhdGU+Tm92
+PC9kYXRlPjwvcHViLWRhdGVzPjwvZGF0ZXM+PGlzYm4+MjYzNC0zOTE2PC9pc2JuPjxhY2Nlc3Np
+b24tbnVtPjM2NzEzOTYwPC9hY2Nlc3Npb24tbnVtPjx1cmxzPjwvdXJscz48Y3VzdG9tMj5QTUM5
+NzA4MDQzPC9jdXN0b20yPjxlbGVjdHJvbmljLXJlc291cmNlLW51bT4xMC4xMDkzL2VoamRoL3p0
+YWEwMTE8L2VsZWN0cm9uaWMtcmVzb3VyY2UtbnVtPjxyZW1vdGUtZGF0YWJhc2UtcHJvdmlkZXI+
+TkxNPC9yZW1vdGUtZGF0YWJhc2UtcHJvdmlkZXI+PGxhbmd1YWdlPmVuZzwvbGFuZ3VhZ2U+PC9y
+ZWNvcmQ+PC9DaXRlPjwvRW5kTm90ZT4A
+</w:fldData>
+        </w:fldChar>
+      </w:r>
+      <w:r>
+        <w:rPr>
+          <w:rFonts w:eastAsia="Times New Roman" w:cstheme="minorHAnsi"/>
+          <w:kern w:val="36"/>
+          <w:sz w:val="28"/>
+          <w:szCs w:val="28"/>
+          <w14:ligatures w14:val="none"/>
+        </w:rPr>
+        <w:instrText xml:space="preserve"> ADDIN EN.CITE.DATA </w:instrText>
+      </w:r>
+      <w:r>
+        <w:rPr>
+          <w:rFonts w:eastAsia="Times New Roman" w:cstheme="minorHAnsi"/>
+          <w:kern w:val="36"/>
+          <w:sz w:val="28"/>
+          <w:szCs w:val="28"/>
+          <w14:ligatures w14:val="none"/>
+        </w:rPr>
+      </w:r>
+      <w:r>
+        <w:rPr>
+          <w:rFonts w:eastAsia="Times New Roman" w:cstheme="minorHAnsi"/>
+          <w:kern w:val="36"/>
+          <w:sz w:val="28"/>
+          <w:szCs w:val="28"/>
+          <w14:ligatures w14:val="none"/>
+        </w:rPr>
+        <w:fldChar w:fldCharType="end"/>
+      </w:r>
+      <w:r>
+        <w:rPr>
+          <w:rFonts w:eastAsia="Times New Roman" w:cstheme="minorHAnsi"/>
+          <w:kern w:val="36"/>
+          <w:sz w:val="28"/>
+          <w:szCs w:val="28"/>
+          <w14:ligatures w14:val="none"/>
+        </w:rPr>
+        <w:fldChar w:fldCharType="separate"/>
+      </w:r>
+      <w:r>
+        <w:rPr>
+          <w:rFonts w:eastAsia="Times New Roman" w:cstheme="minorHAnsi"/>
+          <w:noProof/>
+          <w:kern w:val="36"/>
+          <w:sz w:val="28"/>
+          <w:szCs w:val="28"/>
+          <w14:ligatures w14:val="none"/>
+        </w:rPr>
+        <w:t>[7-10]</w:t>
+      </w:r>
+      <w:r>
+        <w:rPr>
+          <w:rFonts w:eastAsia="Times New Roman" w:cstheme="minorHAnsi"/>
+          <w:kern w:val="36"/>
+          <w:sz w:val="28"/>
+          <w:szCs w:val="28"/>
+          <w14:ligatures w14:val="none"/>
+        </w:rPr>
+        <w:fldChar w:fldCharType="end"/>
+      </w:r>
+      <w:r>
+        <w:rPr>
+          <w:rFonts w:eastAsia="Times New Roman" w:cstheme="minorHAnsi"/>
+          <w:kern w:val="36"/>
+          <w:sz w:val="28"/>
+          <w:szCs w:val="28"/>
+          <w14:ligatures w14:val="none"/>
+        </w:rPr>
+        <w:t>, improvements in surgical decision-making</w:t>
+      </w:r>
+      <w:r>
+        <w:rPr>
+          <w:rFonts w:eastAsia="Times New Roman" w:cstheme="minorHAnsi"/>
+          <w:kern w:val="36"/>
+          <w:sz w:val="28"/>
+          <w:szCs w:val="28"/>
+          <w14:ligatures w14:val="none"/>
+        </w:rPr>
+        <w:fldChar w:fldCharType="begin">
+          <w:fldData xml:space="preserve">PEVuZE5vdGU+PENpdGU+PEF1dGhvcj5QcmV1a3NjaGFzPC9BdXRob3I+PFllYXI+MjAyNDwvWWVh
+cj48UmVjTnVtPjU8L1JlY051bT48RGlzcGxheVRleHQ+WzExXTwvRGlzcGxheVRleHQ+PHJlY29y
+ZD48cmVjLW51bWJlcj41PC9yZWMtbnVtYmVyPjxmb3JlaWduLWtleXM+PGtleSBhcHA9IkVOIiBk
+Yi1pZD0iZHJ4dmV3ZTJhOWFkMnNlejlzcXBmdzJieHdyenRmeHA1eDIyIiB0aW1lc3RhbXA9IjE3
+MTU0OTg3MTYiPjU8L2tleT48L2ZvcmVpZ24ta2V5cz48cmVmLXR5cGUgbmFtZT0iSm91cm5hbCBB
+cnRpY2xlIj4xNzwvcmVmLXR5cGU+PGNvbnRyaWJ1dG9ycz48YXV0aG9ycz48YXV0aG9yPlByZXVr
+c2NoYXMsIEEuIEEuPC9hdXRob3I+PGF1dGhvcj5XaXNlLCBQLiBBLjwvYXV0aG9yPjxhdXRob3I+
+QmV0dHNjaGVpZGVyLCBMLjwvYXV0aG9yPjxhdXRob3I+UGZlaWZmZXIsIE0uPC9hdXRob3I+PGF1
+dGhvcj5XYWduZXIsIE0uPC9hdXRob3I+PGF1dGhvcj5IdWJlciwgTS48L2F1dGhvcj48YXV0aG9y
+PkdvbHJpeiwgTS48L2F1dGhvcj48YXV0aG9yPkZpc2NoZXIsIEwuPC9hdXRob3I+PGF1dGhvcj5N
+ZWhyYWJpLCBBLjwvYXV0aG9yPjxhdXRob3I+UsO2c3NsZXIsIEYuPC9hdXRob3I+PGF1dGhvcj5T
+cGVpZGVsLCBTLjwvYXV0aG9yPjxhdXRob3I+SGFja2VydCwgVC48L2F1dGhvcj48YXV0aG9yPk3D
+vGxsZXItU3RpY2gsIEIuIFAuPC9hdXRob3I+PGF1dGhvcj5OaWNrZWwsIEYuPC9hdXRob3I+PGF1
+dGhvcj5LZW5uZ290dCwgSC4gRy48L2F1dGhvcj48L2F1dGhvcnM+PC9jb250cmlidXRvcnM+PGF1
+dGgtYWRkcmVzcz5EZXBhcnRtZW50IG9mIEdlbmVyYWwsIFZpc2NlcmFsIGFuZCBUcmFuc3BsYW50
+YXRpb24gU3VyZ2VyeSwgVW5pdmVyc2l0eSBvZiBIZWlkZWxiZXJnLCBJbSBOZXVlbmhlaW1lciBG
+ZWxkIDY3MiwgNjkxMjAsIEhlaWRlbGJlcmcsIEdlcm1hbnkuJiN4RDtEZXBhcnRtZW50IG9mIEdl
+bmVyYWwsIFZpc2NlcmFsIGFuZCBUaG9yYWNpYyBTdXJnZXJ5LCBVbml2ZXJzaXR5IE1lZGljYWwg
+Q2VudGVyIEhhbWJ1cmctRXBwZW5kb3JmLCBNYXJ0aW5pc3RyYcOfZSA1MiwgMjAyNDYsIEhhbWJ1
+cmcsIEdlcm1hbnkuJiN4RDtJbnN0aXR1dGUgZm9yIEFudGhyb3BvbWF0aWNzIGFuZCBSb2JvdGlj
+cywgS2FybHNydWhlIEluc3RpdHV0ZSBvZiBUZWNobm9sb2d5LCBLYWlzZXJzdHJhc3NlIDEyLCA3
+NjEzMSwgS2FybHNydWhlLCBHZXJtYW55LiYjeEQ7RGVwYXJ0bWVudCBmb3IgVHJhbnNsYXRpb25h
+bCBTdXJnaWNhbCBPbmNvbG9neSwgTmF0aW9uYWwgQ2VudGVyIGZvciBUdW1vciBEaXNlYXNlcywg
+RmllZGxlcnN0cmHDn2UgMjMsIDAxMzA3LCBEcmVzZGVuLCBHZXJtYW55LiYjeEQ7RGVwYXJ0bWVu
+dCBvZiBTdXJnZXJ5LCBIb3NwaXRhbCBNaXR0ZWxiYWRlbiwgQmFsZ2Vyc3RyYXNzZSA1MCwgNzY1
+MzIsIEJhZGVuLUJhZGVuLCBHZXJtYW55LiYjeEQ7RGVwYXJ0bWVudCBvZiBTdXJnZXJ5IGFuZCBU
+cmFuc3BsYW50YXRpb24sIFVuaXZlcnNpdHkgSG9zcGl0YWwgb2YgWsO8cmljaCwgUsOkbWlzdHJh
+c3NlIDEwMCwgODA5MSwgWnVyaWNoLCBTd2l0emVybGFuZC4mI3hEO0RpdmlzaW9uIG9mIEFiZG9t
+aW5hbCBTdXJnZXJ5LCBDbGFydW5pcyBBY2FkZW1pYyBDZW50cmUgb2YgR2FzdHJvaW50ZXN0aW5h
+bCBEaXNlYXNlcywgU3QuIENsYXJhIGFuZCBVbml2ZXJzaXR5IEhvc3BpdGFsIG9mIEJhc2VsLCBQ
+ZXRlcnNncmFiZW4gNCwgNDA1MSwgQmFzZWwsIFN3aXR6ZXJsYW5kLiYjeEQ7RGVwYXJ0bWVudCBv
+ZiBHZW5lcmFsLCBWaXNjZXJhbCBhbmQgVHJhbnNwbGFudGF0aW9uIFN1cmdlcnksIFVuaXZlcnNp
+dHkgb2YgSGVpZGVsYmVyZywgSW0gTmV1ZW5oZWltZXIgRmVsZCA2NzIsIDY5MTIwLCBIZWlkZWxi
+ZXJnLCBHZXJtYW55LiBIYW5uZXMuS2VubmdvdHRAbWVkLnVuaS1oZWlkZWxiZXJnLmRlLjwvYXV0
+aC1hZGRyZXNzPjx0aXRsZXM+PHRpdGxlPkNvbXBhcmluZyBhIHZpcnR1YWwgcmVhbGl0eSBoZWFk
+LW1vdW50ZWQgZGlzcGxheSB0byBvbi1zY3JlZW4gdGhyZWUtZGltZW5zaW9uYWwgdmlzdWFsaXph
+dGlvbiBhbmQgdHdvLWRpbWVuc2lvbmFsIGNvbXB1dGVkIHRvbW9ncmFwaHkgZGF0YSBmb3IgdHJh
+aW5pbmcgaW4gZGVjaXNpb24gbWFraW5nIGluIGhlcGF0aWMgc3VyZ2VyeTogYSByYW5kb21pemVk
+IGNvbnRyb2xsZWQgc3R1ZHk8L3RpdGxlPjxzZWNvbmRhcnktdGl0bGU+U3VyZyBFbmRvc2M8L3Nl
+Y29uZGFyeS10aXRsZT48L3RpdGxlcz48cGVyaW9kaWNhbD48ZnVsbC10aXRsZT5TdXJnIEVuZG9z
+YzwvZnVsbC10aXRsZT48L3BlcmlvZGljYWw+PHBhZ2VzPjI0ODMtMjQ5NjwvcGFnZXM+PHZvbHVt
+ZT4zODwvdm9sdW1lPjxudW1iZXI+NTwvbnVtYmVyPjxlZGl0aW9uPjIwMjQwMzA4PC9lZGl0aW9u
+PjxrZXl3b3Jkcz48a2V5d29yZD5IdW1hbnM8L2tleXdvcmQ+PGtleXdvcmQ+KlZpcnR1YWwgUmVh
+bGl0eTwva2V5d29yZD48a2V5d29yZD4qSW1hZ2luZywgVGhyZWUtRGltZW5zaW9uYWw8L2tleXdv
+cmQ+PGtleXdvcmQ+KlRvbW9ncmFwaHksIFgtUmF5IENvbXB1dGVkL21ldGhvZHM8L2tleXdvcmQ+
+PGtleXdvcmQ+RmVtYWxlPC9rZXl3b3JkPjxrZXl3b3JkPk1hbGU8L2tleXdvcmQ+PGtleXdvcmQ+
+SGVwYXRlY3RvbXkvbWV0aG9kcy9lZHVjYXRpb248L2tleXdvcmQ+PGtleXdvcmQ+QWR1bHQ8L2tl
+eXdvcmQ+PGtleXdvcmQ+WW91bmcgQWR1bHQ8L2tleXdvcmQ+PGtleXdvcmQ+Q2xpbmljYWwgRGVj
+aXNpb24tTWFraW5nPC9rZXl3b3JkPjxrZXl3b3JkPlVzZXItQ29tcHV0ZXIgSW50ZXJmYWNlPC9r
+ZXl3b3JkPjxrZXl3b3JkPkxpdmVyIE5lb3BsYXNtcy9zdXJnZXJ5L2RpYWdub3N0aWMgaW1hZ2lu
+Zzwva2V5d29yZD48a2V5d29yZD5IZWFkIG1vdW50ZWQgZGlzcGxheTwva2V5d29yZD48a2V5d29y
+ZD5IZXBhdGljIHN1cmdlcnkgdHJhaW5pbmc8L2tleXdvcmQ+PGtleXdvcmQ+VGhyZWUgZGltZW5z
+aW9uYWwgdmlzdWFsaXphdGlvbjwva2V5d29yZD48a2V5d29yZD5WaXJ0dWFsIHJlYWxpdHk8L2tl
+eXdvcmQ+PC9rZXl3b3Jkcz48ZGF0ZXM+PHllYXI+MjAyNDwveWVhcj48cHViLWRhdGVzPjxkYXRl
+Pk1heTwvZGF0ZT48L3B1Yi1kYXRlcz48L2RhdGVzPjxpc2JuPjA5MzAtMjc5NCAoUHJpbnQpJiN4
+RDswOTMwLTI3OTQ8L2lzYm4+PGFjY2Vzc2lvbi1udW0+Mzg0NTY5NDU8L2FjY2Vzc2lvbi1udW0+
+PHVybHM+PC91cmxzPjxjdXN0b20xPkFuYXMgQW1pbiBQcmV1a3NjaGFzLCBMaXNhIEJldHRzY2hl
+aWRlciwgTWFydGluIFdhZ25lciwgTWF0dGhpYXMgSHViZXIsIEFyaWFuZWIgTWVocmFiaSwgU3Rl
+ZmFuaWUgU3BlaWRlbCwgVGhpbG8gSGFja2VydCwgQmVhdCBQZXRlciBNw7xsbGVyLVN0aWNoLCBG
+ZWxpeCBOaWNrZWwsIEhhbm5lcyBHw7Z0eiBLZW5uZ290dCByZWNlaXZlZCBmdW5kaW5nIGZyb20g
+dGhlIEdlcm1hbiBSZXNlYXJjaCBGb3VuZGF0aW9uIChERkcpIHdpdGhpbiB0aGUgc2V0dGluZyBv
+ZiB0aGUgQ29sbGFib3JhdGl2ZSBSZXNlYXJjaCBDZW50ZXIgMTI1OiBDb2duaXRpb24gR3VpZGVk
+IFN1cmdlcnkuIFBoaWxpcHAgQW50aG9ueSBXaXNlLCBNaWNoYSBQZmVpZmZlciwgTW9oYW1tYWQg
+R29scml6LCBMYXJzIEZpc2NoZXIgYW5kIEZhYmlhbiBSw7Zzc2xlciBoYXZlIG5vIGNvbmZsaWN0
+cyBvZiBpbnRlcmVzdCBvciBmaW5hbmNpYWwgdGllcyB0byBkaXNjbG9zZS48L2N1c3RvbTE+PGN1
+c3RvbTI+UE1DMTEwNzg4MDk8L2N1c3RvbTI+PGVsZWN0cm9uaWMtcmVzb3VyY2UtbnVtPjEwLjEw
+MDcvczAwNDY0LTAyMy0xMDYxNS04PC9lbGVjdHJvbmljLXJlc291cmNlLW51bT48cmVtb3RlLWRh
+dGFiYXNlLXByb3ZpZGVyPk5MTTwvcmVtb3RlLWRhdGFiYXNlLXByb3ZpZGVyPjxsYW5ndWFnZT5l
+bmc8L2xhbmd1YWdlPjwvcmVjb3JkPjwvQ2l0ZT48L0VuZE5vdGU+AG==
+</w:fldData>
+        </w:fldChar>
+      </w:r>
+      <w:r>
+        <w:rPr>
+          <w:rFonts w:eastAsia="Times New Roman" w:cstheme="minorHAnsi"/>
+          <w:kern w:val="36"/>
+          <w:sz w:val="28"/>
+          <w:szCs w:val="28"/>
+          <w14:ligatures w14:val="none"/>
+        </w:rPr>
+        <w:instrText xml:space="preserve"> ADDIN EN.CITE </w:instrText>
+      </w:r>
+      <w:r>
+        <w:rPr>
+          <w:rFonts w:eastAsia="Times New Roman" w:cstheme="minorHAnsi"/>
+          <w:kern w:val="36"/>
+          <w:sz w:val="28"/>
+          <w:szCs w:val="28"/>
+          <w14:ligatures w14:val="none"/>
+        </w:rPr>
+        <w:fldChar w:fldCharType="begin">
+          <w:fldData xml:space="preserve">PEVuZE5vdGU+PENpdGU+PEF1dGhvcj5QcmV1a3NjaGFzPC9BdXRob3I+PFllYXI+MjAyNDwvWWVh
+cj48UmVjTnVtPjU8L1JlY051bT48RGlzcGxheVRleHQ+WzExXTwvRGlzcGxheVRleHQ+PHJlY29y
+ZD48cmVjLW51bWJlcj41PC9yZWMtbnVtYmVyPjxmb3JlaWduLWtleXM+PGtleSBhcHA9IkVOIiBk
+Yi1pZD0iZHJ4dmV3ZTJhOWFkMnNlejlzcXBmdzJieHdyenRmeHA1eDIyIiB0aW1lc3RhbXA9IjE3
+MTU0OTg3MTYiPjU8L2tleT48L2ZvcmVpZ24ta2V5cz48cmVmLXR5cGUgbmFtZT0iSm91cm5hbCBB
+cnRpY2xlIj4xNzwvcmVmLXR5cGU+PGNvbnRyaWJ1dG9ycz48YXV0aG9ycz48YXV0aG9yPlByZXVr
+c2NoYXMsIEEuIEEuPC9hdXRob3I+PGF1dGhvcj5XaXNlLCBQLiBBLjwvYXV0aG9yPjxhdXRob3I+
+QmV0dHNjaGVpZGVyLCBMLjwvYXV0aG9yPjxhdXRob3I+UGZlaWZmZXIsIE0uPC9hdXRob3I+PGF1
+dGhvcj5XYWduZXIsIE0uPC9hdXRob3I+PGF1dGhvcj5IdWJlciwgTS48L2F1dGhvcj48YXV0aG9y
+PkdvbHJpeiwgTS48L2F1dGhvcj48YXV0aG9yPkZpc2NoZXIsIEwuPC9hdXRob3I+PGF1dGhvcj5N
+ZWhyYWJpLCBBLjwvYXV0aG9yPjxhdXRob3I+UsO2c3NsZXIsIEYuPC9hdXRob3I+PGF1dGhvcj5T
+cGVpZGVsLCBTLjwvYXV0aG9yPjxhdXRob3I+SGFja2VydCwgVC48L2F1dGhvcj48YXV0aG9yPk3D
+vGxsZXItU3RpY2gsIEIuIFAuPC9hdXRob3I+PGF1dGhvcj5OaWNrZWwsIEYuPC9hdXRob3I+PGF1
+dGhvcj5LZW5uZ290dCwgSC4gRy48L2F1dGhvcj48L2F1dGhvcnM+PC9jb250cmlidXRvcnM+PGF1
+dGgtYWRkcmVzcz5EZXBhcnRtZW50IG9mIEdlbmVyYWwsIFZpc2NlcmFsIGFuZCBUcmFuc3BsYW50
+YXRpb24gU3VyZ2VyeSwgVW5pdmVyc2l0eSBvZiBIZWlkZWxiZXJnLCBJbSBOZXVlbmhlaW1lciBG
+ZWxkIDY3MiwgNjkxMjAsIEhlaWRlbGJlcmcsIEdlcm1hbnkuJiN4RDtEZXBhcnRtZW50IG9mIEdl
+bmVyYWwsIFZpc2NlcmFsIGFuZCBUaG9yYWNpYyBTdXJnZXJ5LCBVbml2ZXJzaXR5IE1lZGljYWwg
+Q2VudGVyIEhhbWJ1cmctRXBwZW5kb3JmLCBNYXJ0aW5pc3RyYcOfZSA1MiwgMjAyNDYsIEhhbWJ1
+cmcsIEdlcm1hbnkuJiN4RDtJbnN0aXR1dGUgZm9yIEFudGhyb3BvbWF0aWNzIGFuZCBSb2JvdGlj
+cywgS2FybHNydWhlIEluc3RpdHV0ZSBvZiBUZWNobm9sb2d5LCBLYWlzZXJzdHJhc3NlIDEyLCA3
+NjEzMSwgS2FybHNydWhlLCBHZXJtYW55LiYjeEQ7RGVwYXJ0bWVudCBmb3IgVHJhbnNsYXRpb25h
+bCBTdXJnaWNhbCBPbmNvbG9neSwgTmF0aW9uYWwgQ2VudGVyIGZvciBUdW1vciBEaXNlYXNlcywg
+RmllZGxlcnN0cmHDn2UgMjMsIDAxMzA3LCBEcmVzZGVuLCBHZXJtYW55LiYjeEQ7RGVwYXJ0bWVu
+dCBvZiBTdXJnZXJ5LCBIb3NwaXRhbCBNaXR0ZWxiYWRlbiwgQmFsZ2Vyc3RyYXNzZSA1MCwgNzY1
+MzIsIEJhZGVuLUJhZGVuLCBHZXJtYW55LiYjeEQ7RGVwYXJ0bWVudCBvZiBTdXJnZXJ5IGFuZCBU
+cmFuc3BsYW50YXRpb24sIFVuaXZlcnNpdHkgSG9zcGl0YWwgb2YgWsO8cmljaCwgUsOkbWlzdHJh
+c3NlIDEwMCwgODA5MSwgWnVyaWNoLCBTd2l0emVybGFuZC4mI3hEO0RpdmlzaW9uIG9mIEFiZG9t
+aW5hbCBTdXJnZXJ5LCBDbGFydW5pcyBBY2FkZW1pYyBDZW50cmUgb2YgR2FzdHJvaW50ZXN0aW5h
+bCBEaXNlYXNlcywgU3QuIENsYXJhIGFuZCBVbml2ZXJzaXR5IEhvc3BpdGFsIG9mIEJhc2VsLCBQ
+ZXRlcnNncmFiZW4gNCwgNDA1MSwgQmFzZWwsIFN3aXR6ZXJsYW5kLiYjeEQ7RGVwYXJ0bWVudCBv
+ZiBHZW5lcmFsLCBWaXNjZXJhbCBhbmQgVHJhbnNwbGFudGF0aW9uIFN1cmdlcnksIFVuaXZlcnNp
+dHkgb2YgSGVpZGVsYmVyZywgSW0gTmV1ZW5oZWltZXIgRmVsZCA2NzIsIDY5MTIwLCBIZWlkZWxi
+ZXJnLCBHZXJtYW55LiBIYW5uZXMuS2VubmdvdHRAbWVkLnVuaS1oZWlkZWxiZXJnLmRlLjwvYXV0
+aC1hZGRyZXNzPjx0aXRsZXM+PHRpdGxlPkNvbXBhcmluZyBhIHZpcnR1YWwgcmVhbGl0eSBoZWFk
+LW1vdW50ZWQgZGlzcGxheSB0byBvbi1zY3JlZW4gdGhyZWUtZGltZW5zaW9uYWwgdmlzdWFsaXph
+dGlvbiBhbmQgdHdvLWRpbWVuc2lvbmFsIGNvbXB1dGVkIHRvbW9ncmFwaHkgZGF0YSBmb3IgdHJh
+aW5pbmcgaW4gZGVjaXNpb24gbWFraW5nIGluIGhlcGF0aWMgc3VyZ2VyeTogYSByYW5kb21pemVk
+IGNvbnRyb2xsZWQgc3R1ZHk8L3RpdGxlPjxzZWNvbmRhcnktdGl0bGU+U3VyZyBFbmRvc2M8L3Nl
+Y29uZGFyeS10aXRsZT48L3RpdGxlcz48cGVyaW9kaWNhbD48ZnVsbC10aXRsZT5TdXJnIEVuZG9z
+YzwvZnVsbC10aXRsZT48L3BlcmlvZGljYWw+PHBhZ2VzPjI0ODMtMjQ5NjwvcGFnZXM+PHZvbHVt
+ZT4zODwvdm9sdW1lPjxudW1iZXI+NTwvbnVtYmVyPjxlZGl0aW9uPjIwMjQwMzA4PC9lZGl0aW9u
+PjxrZXl3b3Jkcz48a2V5d29yZD5IdW1hbnM8L2tleXdvcmQ+PGtleXdvcmQ+KlZpcnR1YWwgUmVh
+bGl0eTwva2V5d29yZD48a2V5d29yZD4qSW1hZ2luZywgVGhyZWUtRGltZW5zaW9uYWw8L2tleXdv
+cmQ+PGtleXdvcmQ+KlRvbW9ncmFwaHksIFgtUmF5IENvbXB1dGVkL21ldGhvZHM8L2tleXdvcmQ+
+PGtleXdvcmQ+RmVtYWxlPC9rZXl3b3JkPjxrZXl3b3JkPk1hbGU8L2tleXdvcmQ+PGtleXdvcmQ+
+SGVwYXRlY3RvbXkvbWV0aG9kcy9lZHVjYXRpb248L2tleXdvcmQ+PGtleXdvcmQ+QWR1bHQ8L2tl
+eXdvcmQ+PGtleXdvcmQ+WW91bmcgQWR1bHQ8L2tleXdvcmQ+PGtleXdvcmQ+Q2xpbmljYWwgRGVj
+aXNpb24tTWFraW5nPC9rZXl3b3JkPjxrZXl3b3JkPlVzZXItQ29tcHV0ZXIgSW50ZXJmYWNlPC9r
+ZXl3b3JkPjxrZXl3b3JkPkxpdmVyIE5lb3BsYXNtcy9zdXJnZXJ5L2RpYWdub3N0aWMgaW1hZ2lu
+Zzwva2V5d29yZD48a2V5d29yZD5IZWFkIG1vdW50ZWQgZGlzcGxheTwva2V5d29yZD48a2V5d29y
+ZD5IZXBhdGljIHN1cmdlcnkgdHJhaW5pbmc8L2tleXdvcmQ+PGtleXdvcmQ+VGhyZWUgZGltZW5z
+aW9uYWwgdmlzdWFsaXphdGlvbjwva2V5d29yZD48a2V5d29yZD5WaXJ0dWFsIHJlYWxpdHk8L2tl
+eXdvcmQ+PC9rZXl3b3Jkcz48ZGF0ZXM+PHllYXI+MjAyNDwveWVhcj48cHViLWRhdGVzPjxkYXRl
+Pk1heTwvZGF0ZT48L3B1Yi1kYXRlcz48L2RhdGVzPjxpc2JuPjA5MzAtMjc5NCAoUHJpbnQpJiN4
+RDswOTMwLTI3OTQ8L2lzYm4+PGFjY2Vzc2lvbi1udW0+Mzg0NTY5NDU8L2FjY2Vzc2lvbi1udW0+
+PHVybHM+PC91cmxzPjxjdXN0b20xPkFuYXMgQW1pbiBQcmV1a3NjaGFzLCBMaXNhIEJldHRzY2hl
+aWRlciwgTWFydGluIFdhZ25lciwgTWF0dGhpYXMgSHViZXIsIEFyaWFuZWIgTWVocmFiaSwgU3Rl
+ZmFuaWUgU3BlaWRlbCwgVGhpbG8gSGFja2VydCwgQmVhdCBQZXRlciBNw7xsbGVyLVN0aWNoLCBG
+ZWxpeCBOaWNrZWwsIEhhbm5lcyBHw7Z0eiBLZW5uZ290dCByZWNlaXZlZCBmdW5kaW5nIGZyb20g
+dGhlIEdlcm1hbiBSZXNlYXJjaCBGb3VuZGF0aW9uIChERkcpIHdpdGhpbiB0aGUgc2V0dGluZyBv
+ZiB0aGUgQ29sbGFib3JhdGl2ZSBSZXNlYXJjaCBDZW50ZXIgMTI1OiBDb2duaXRpb24gR3VpZGVk
+IFN1cmdlcnkuIFBoaWxpcHAgQW50aG9ueSBXaXNlLCBNaWNoYSBQZmVpZmZlciwgTW9oYW1tYWQg
+R29scml6LCBMYXJzIEZpc2NoZXIgYW5kIEZhYmlhbiBSw7Zzc2xlciBoYXZlIG5vIGNvbmZsaWN0
+cyBvZiBpbnRlcmVzdCBvciBmaW5hbmNpYWwgdGllcyB0byBkaXNjbG9zZS48L2N1c3RvbTE+PGN1
+c3RvbTI+UE1DMTEwNzg4MDk8L2N1c3RvbTI+PGVsZWN0cm9uaWMtcmVzb3VyY2UtbnVtPjEwLjEw
+MDcvczAwNDY0LTAyMy0xMDYxNS04PC9lbGVjdHJvbmljLXJlc291cmNlLW51bT48cmVtb3RlLWRh
+dGFiYXNlLXByb3ZpZGVyPk5MTTwvcmVtb3RlLWRhdGFiYXNlLXByb3ZpZGVyPjxsYW5ndWFnZT5l
+bmc8L2xhbmd1YWdlPjwvcmVjb3JkPjwvQ2l0ZT48L0VuZE5vdGU+AG==
+</w:fldData>
+        </w:fldChar>
+      </w:r>
+      <w:r>
+        <w:rPr>
+          <w:rFonts w:eastAsia="Times New Roman" w:cstheme="minorHAnsi"/>
+          <w:kern w:val="36"/>
+          <w:sz w:val="28"/>
+          <w:szCs w:val="28"/>
+          <w14:ligatures w14:val="none"/>
+        </w:rPr>
+        <w:instrText xml:space="preserve"> ADDIN EN.CITE.DATA </w:instrText>
+      </w:r>
+      <w:r>
+        <w:rPr>
+          <w:rFonts w:eastAsia="Times New Roman" w:cstheme="minorHAnsi"/>
+          <w:kern w:val="36"/>
+          <w:sz w:val="28"/>
+          <w:szCs w:val="28"/>
+          <w14:ligatures w14:val="none"/>
+        </w:rPr>
+      </w:r>
+      <w:r>
+        <w:rPr>
+          <w:rFonts w:eastAsia="Times New Roman" w:cstheme="minorHAnsi"/>
+          <w:kern w:val="36"/>
+          <w:sz w:val="28"/>
+          <w:szCs w:val="28"/>
+          <w14:ligatures w14:val="none"/>
+        </w:rPr>
+        <w:fldChar w:fldCharType="end"/>
+      </w:r>
+      <w:r>
+        <w:rPr>
+          <w:rFonts w:eastAsia="Times New Roman" w:cstheme="minorHAnsi"/>
+          <w:kern w:val="36"/>
+          <w:sz w:val="28"/>
+          <w:szCs w:val="28"/>
+          <w14:ligatures w14:val="none"/>
+        </w:rPr>
+        <w:fldChar w:fldCharType="separate"/>
+      </w:r>
+      <w:r>
+        <w:rPr>
+          <w:rFonts w:eastAsia="Times New Roman" w:cstheme="minorHAnsi"/>
+          <w:noProof/>
+          <w:kern w:val="36"/>
+          <w:sz w:val="28"/>
+          <w:szCs w:val="28"/>
+          <w14:ligatures w14:val="none"/>
+        </w:rPr>
+        <w:t>[11]</w:t>
+      </w:r>
+      <w:r>
+        <w:rPr>
+          <w:rFonts w:eastAsia="Times New Roman" w:cstheme="minorHAnsi"/>
+          <w:kern w:val="36"/>
+          <w:sz w:val="28"/>
+          <w:szCs w:val="28"/>
+          <w14:ligatures w14:val="none"/>
+        </w:rPr>
+        <w:fldChar w:fldCharType="end"/>
+      </w:r>
+      <w:r>
+        <w:rPr>
+          <w:rFonts w:eastAsia="Times New Roman" w:cstheme="minorHAnsi"/>
+          <w:kern w:val="36"/>
+          <w:sz w:val="28"/>
+          <w:szCs w:val="28"/>
+          <w14:ligatures w14:val="none"/>
+        </w:rPr>
+        <w:t>, and reductions in operative times</w:t>
+      </w:r>
+      <w:r>
+        <w:rPr>
+          <w:rFonts w:eastAsia="Times New Roman" w:cstheme="minorHAnsi"/>
+          <w:kern w:val="36"/>
+          <w:sz w:val="28"/>
+          <w:szCs w:val="28"/>
+          <w14:ligatures w14:val="none"/>
+        </w:rPr>
+        <w:fldChar w:fldCharType="begin">
+          <w:fldData xml:space="preserve">PEVuZE5vdGU+PENpdGU+PEF1dGhvcj5TdGVpbmVrZTwvQXV0aG9yPjxZZWFyPjIwMjE8L1llYXI+
+PFJlY051bT4yODwvUmVjTnVtPjxEaXNwbGF5VGV4dD5bMTIsIDEzXTwvRGlzcGxheVRleHQ+PHJl
+Y29yZD48cmVjLW51bWJlcj4yODwvcmVjLW51bWJlcj48Zm9yZWlnbi1rZXlzPjxrZXkgYXBwPSJF
+TiIgZGItaWQ9ImRyeHZld2UyYTlhZDJzZXo5c3FwZncyYnh3cnp0ZnhwNXgyMiIgdGltZXN0YW1w
+PSIxNzE2MTY4NDAwIj4yODwva2V5PjwvZm9yZWlnbi1rZXlzPjxyZWYtdHlwZSBuYW1lPSJKb3Vy
+bmFsIEFydGljbGUiPjE3PC9yZWYtdHlwZT48Y29udHJpYnV0b3JzPjxhdXRob3JzPjxhdXRob3I+
+U3RlaW5la2UsIFQuIEMuPC9hdXRob3I+PGF1dGhvcj5CYXJiZXJ5LCBELjwvYXV0aG9yPjwvYXV0
+aG9ycz48L2NvbnRyaWJ1dG9ycz48YXV0aC1hZGRyZXNzPjFOZXVyb3N1cmdlcnksIEpGSyBOZXVy
+b3NjaWVuY2UgSW5zdGl0dXRlIGF0IEhhY2tlbnNhY2sgTWVyaWRpYW4gSGVhbHRoIEpGSyBVbml2
+ZXJzaXR5IE1lZGljYWwgQ2VudGVyLCBFZGlzb24sIE5ldyBKZXJzZXk7IGFuZC4mI3hEOzJTdXJn
+aWNhbCBUaGVhdGVyLCBJbmMuLCBDbGV2ZWxhbmQsIE9oaW8uPC9hdXRoLWFkZHJlc3M+PHRpdGxl
+cz48dGl0bGU+TWljcm9zdXJnaWNhbCBjbGlwcGluZyBvZiBtaWRkbGUgY2VyZWJyYWwgYXJ0ZXJ5
+IGFuZXVyeXNtczogcHJlb3BlcmF0aXZlIHBsYW5uaW5nIHVzaW5nIHZpcnR1YWwgcmVhbGl0eSB0
+byByZWR1Y2UgcHJvY2VkdXJlIHRpbWU8L3RpdGxlPjxzZWNvbmRhcnktdGl0bGU+TmV1cm9zdXJn
+IEZvY3VzPC9zZWNvbmRhcnktdGl0bGU+PC90aXRsZXM+PHBlcmlvZGljYWw+PGZ1bGwtdGl0bGU+
+TmV1cm9zdXJnIEZvY3VzPC9mdWxsLXRpdGxlPjwvcGVyaW9kaWNhbD48cGFnZXM+RTEyPC9wYWdl
+cz48dm9sdW1lPjUxPC92b2x1bWU+PG51bWJlcj4yPC9udW1iZXI+PGtleXdvcmRzPjxrZXl3b3Jk
+PipBbmV1cnlzbSwgUnVwdHVyZWQvc3VyZ2VyeTwva2V5d29yZD48a2V5d29yZD5IdW1hbnM8L2tl
+eXdvcmQ+PGtleXdvcmQ+KkludHJhY3JhbmlhbCBBbmV1cnlzbS9kaWFnbm9zdGljIGltYWdpbmcv
+c3VyZ2VyeTwva2V5d29yZD48a2V5d29yZD5NaWNyb3N1cmdlcnk8L2tleXdvcmQ+PGtleXdvcmQ+
+TmV1cm9zdXJnaWNhbCBQcm9jZWR1cmVzPC9rZXl3b3JkPjxrZXl3b3JkPlJldHJvc3BlY3RpdmUg
+U3R1ZGllczwva2V5d29yZD48a2V5d29yZD5UcmVhdG1lbnQgT3V0Y29tZTwva2V5d29yZD48a2V5
+d29yZD4qVmlydHVhbCBSZWFsaXR5PC9rZXl3b3JkPjxrZXl3b3JkPmNyYW5pb3RvbXkgcGxhbm5p
+bmc8L2tleXdvcmQ+PGtleXdvcmQ+bWljcm9zdXJnaWNhbCBjbGlwcGluZzwva2V5d29yZD48a2V5
+d29yZD5taWRkbGUgY2VyZWJyYWwgYXJ0ZXJ5IGFuZXVyeXNtPC9rZXl3b3JkPjxrZXl3b3JkPnZp
+cnR1YWwgcmVhbGl0eTwva2V5d29yZD48L2tleXdvcmRzPjxkYXRlcz48eWVhcj4yMDIxPC95ZWFy
+PjxwdWItZGF0ZXM+PGRhdGU+QXVnPC9kYXRlPjwvcHViLWRhdGVzPjwvZGF0ZXM+PGlzYm4+MTA5
+Mi0wNjg0PC9pc2JuPjxhY2Nlc3Npb24tbnVtPjM0MzMzNDgxPC9hY2Nlc3Npb24tbnVtPjx1cmxz
+PjwvdXJscz48ZWxlY3Ryb25pYy1yZXNvdXJjZS1udW0+MTAuMzE3MS8yMDIxLjUuRm9jdXMyMTIz
+ODwvZWxlY3Ryb25pYy1yZXNvdXJjZS1udW0+PHJlbW90ZS1kYXRhYmFzZS1wcm92aWRlcj5OTE08
+L3JlbW90ZS1kYXRhYmFzZS1wcm92aWRlcj48bGFuZ3VhZ2U+ZW5nPC9sYW5ndWFnZT48L3JlY29y
+ZD48L0NpdGU+PENpdGU+PEF1dGhvcj5TaGlyazwvQXV0aG9yPjxZZWFyPjIwMTk8L1llYXI+PFJl
+Y051bT4zNjwvUmVjTnVtPjxyZWNvcmQ+PHJlYy1udW1iZXI+MzY8L3JlYy1udW1iZXI+PGZvcmVp
+Z24ta2V5cz48a2V5IGFwcD0iRU4iIGRiLWlkPSJkcnh2ZXdlMmE5YWQyc2V6OXNxcGZ3MmJ4d3J6
+dGZ4cDV4MjIiIHRpbWVzdGFtcD0iMTcxNjE2OTcxNSI+MzY8L2tleT48L2ZvcmVpZ24ta2V5cz48
+cmVmLXR5cGUgbmFtZT0iSm91cm5hbCBBcnRpY2xlIj4xNzwvcmVmLXR5cGU+PGNvbnRyaWJ1dG9y
+cz48YXV0aG9ycz48YXV0aG9yPlNoaXJrLCBKLiBELjwvYXV0aG9yPjxhdXRob3I+VGhpZWwsIEQu
+IEQuPC9hdXRob3I+PGF1dGhvcj5XYWxsZW4sIEUuIE0uPC9hdXRob3I+PGF1dGhvcj5MaW5laGFu
+LCBKLiBNLjwvYXV0aG9yPjxhdXRob3I+V2hpdGUsIFcuIE0uPC9hdXRob3I+PGF1dGhvcj5CYWRh
+bmksIEsuIEsuPC9hdXRob3I+PGF1dGhvcj5Qb3J0ZXIsIEouIFIuPC9hdXRob3I+PC9hdXRob3Jz
+PjwvY29udHJpYnV0b3JzPjxhdXRoLWFkZHJlc3M+RGF2aWQgR2VmZmVuIFNjaG9vbCBvZiBNZWRp
+Y2luZSwgRGVwYXJ0bWVudCBvZiBVcm9sb2d5LCBVbml2ZXJzaXR5IG9mIENhbGlmb3JuaWEsIExv
+cyBBbmdlbGVzLiYjeEQ7RGVwYXJ0bWVudCBvZiBVcm9sb2d5LCBNYXlvIENsaW5pYyBGbG9yaWRh
+LCBKYWNrc29udmlsbGUuJiN4RDtDaGFwZWwgSGlsbCBTY2hvb2wgb2YgTWVkaWNpbmUsIERlcGFy
+dG1lbnQgb2YgVXJvbG9neSwgVW5pdmVyc2l0eSBvZiBOb3J0aCBDYXJvbGluYSwgQ2hhcGVsIEhp
+bGwuJiN4RDtKb2huIFdheW5lIENhbmNlciBJbnN0aXR1dGUsIFByb3ZpZGVuY2UgU3QgSm9obiZh
+cG9zO3MgSGVhbHRoIENlbnRlciwgU2FudGEgTW9uaWNhLCBDYWxpZm9ybmlhLiYjeEQ7RGVwYXJ0
+bWVudCBvZiBVcm9sb2d5LCBUaGUgVW5pdmVyc2l0eSBvZiBUZW5uZXNzZWUgTWVkaWNhbCBDZW50
+ZXIsIEtub3h2aWxsZS4mI3hEO0RlcGFydG1lbnQgb2YgVXJvbG9neSwgSWNhaG4gU2Nob29sIG9m
+IE1lZGljaW5lIGF0IE1vdW50IFNpbmFpLCBOZXcgWW9yaywgTmV3IFlvcmsuJiN4RDtTd2VkaXNo
+IFVyb2xvZ3kgR3JvdXAsIFNlYXR0bGUsIFdhc2hpbmd0b24uPC9hdXRoLWFkZHJlc3M+PHRpdGxl
+cz48dGl0bGU+RWZmZWN0IG9mIDMtRGltZW5zaW9uYWwgVmlydHVhbCBSZWFsaXR5IE1vZGVscyBm
+b3IgU3VyZ2ljYWwgUGxhbm5pbmcgb2YgUm9ib3RpYy1Bc3Npc3RlZCBQYXJ0aWFsIE5lcGhyZWN0
+b215IG9uIFN1cmdpY2FsIE91dGNvbWVzOiBBIFJhbmRvbWl6ZWQgQ2xpbmljYWwgVHJpYWw8L3Rp
+dGxlPjxzZWNvbmRhcnktdGl0bGU+SkFNQSBOZXR3IE9wZW48L3NlY29uZGFyeS10aXRsZT48L3Rp
+dGxlcz48cGVyaW9kaWNhbD48ZnVsbC10aXRsZT5KQU1BIE5ldHcgT3BlbjwvZnVsbC10aXRsZT48
+L3BlcmlvZGljYWw+PHBhZ2VzPmUxOTExNTk4PC9wYWdlcz48dm9sdW1lPjI8L3ZvbHVtZT48bnVt
+YmVyPjk8L251bWJlcj48ZWRpdGlvbj4yMDE5MDkwNDwvZWRpdGlvbj48a2V5d29yZHM+PGtleXdv
+cmQ+Qmxvb2QgTG9zcywgU3VyZ2ljYWwvc3RhdGlzdGljcyAmYW1wOyBudW1lcmljYWwgZGF0YTwv
+a2V5d29yZD48a2V5d29yZD4qQ29tcHV0ZXIgU2ltdWxhdGlvbjwva2V5d29yZD48a2V5d29yZD5G
+ZW1hbGU8L2tleXdvcmQ+PGtleXdvcmQ+R2xvbWVydWxhciBGaWx0cmF0aW9uIFJhdGU8L2tleXdv
+cmQ+PGtleXdvcmQ+SHVtYW5zPC9rZXl3b3JkPjxrZXl3b3JkPipJbWFnaW5nLCBUaHJlZS1EaW1l
+bnNpb25hbDwva2V5d29yZD48a2V5d29yZD5MZW5ndGggb2YgU3RheS8qc3RhdGlzdGljcyAmYW1w
+OyBudW1lcmljYWwgZGF0YTwva2V5d29yZD48a2V5d29yZD5NYWxlPC9rZXl3b3JkPjxrZXl3b3Jk
+Pk1pZGRsZSBBZ2VkPC9rZXl3b3JkPjxrZXl3b3JkPk5lcGhyZWN0b215LyppbnN0cnVtZW50YXRp
+b24vbWV0aG9kczwva2V5d29yZD48a2V5d29yZD5PcGVyYXRpdmUgVGltZTwva2V5d29yZD48a2V5
+d29yZD4qUm9ib3RpYyBTdXJnaWNhbCBQcm9jZWR1cmVzPC9rZXl3b3JkPjxrZXl3b3JkPlNpbmds
+ZS1CbGluZCBNZXRob2Q8L2tleXdvcmQ+PGtleXdvcmQ+VmlydHVhbCBSZWFsaXR5PC9rZXl3b3Jk
+Pjwva2V5d29yZHM+PGRhdGVzPjx5ZWFyPjIwMTk8L3llYXI+PHB1Yi1kYXRlcz48ZGF0ZT5TZXAg
+NDwvZGF0ZT48L3B1Yi1kYXRlcz48L2RhdGVzPjxpc2JuPjI1NzQtMzgwNTwvaXNibj48YWNjZXNz
+aW9uLW51bT4zMTUzMjUyMDwvYWNjZXNzaW9uLW51bT48dXJscz48L3VybHM+PGN1c3RvbTE+Q29u
+ZmxpY3Qgb2YgSW50ZXJlc3QgRGlzY2xvc3VyZXM6IERyIFNoaXJrIHJlcG9ydGVkIHNlcnZpbmcg
+YXMgYSBjb25zdWx0YW50IGZvciBhbmQgaGF2aW5nIGEgZmluYW5jaWFsIHJlbGF0aW9uc2hpcCB3
+aXRoIENlZXZyYSwgSW5jLiBEciBUaGllbCByZXBvcnRlZCBvd25pbmcgc3RvY2sgaW4gQXVyaXMu
+IERyIFBvcnRlciByZXBvcnRlZCByZWNlaXZpbmcgYSBncmFudCBmcm9tIENlZXZyYSwgSW5jIGR1
+cmluZyB0aGUgY29uZHVjdCBvZiB0aGUgc3R1ZHkuIE5vIG90aGVyIGRpc2Nsb3N1cmVzIHdlcmUg
+cmVwb3J0ZWQuPC9jdXN0b20xPjxjdXN0b20yPlBNQzY3NTE3NTQ8L2N1c3RvbTI+PGVsZWN0cm9u
+aWMtcmVzb3VyY2UtbnVtPjEwLjEwMDEvamFtYW5ldHdvcmtvcGVuLjIwMTkuMTE1OTg8L2VsZWN0
+cm9uaWMtcmVzb3VyY2UtbnVtPjxyZW1vdGUtZGF0YWJhc2UtcHJvdmlkZXI+TkxNPC9yZW1vdGUt
+ZGF0YWJhc2UtcHJvdmlkZXI+PGxhbmd1YWdlPmVuZzwvbGFuZ3VhZ2U+PC9yZWNvcmQ+PC9DaXRl
+PjwvRW5kTm90ZT4A
+</w:fldData>
+        </w:fldChar>
+      </w:r>
+      <w:r>
+        <w:rPr>
+          <w:rFonts w:eastAsia="Times New Roman" w:cstheme="minorHAnsi"/>
+          <w:kern w:val="36"/>
+          <w:sz w:val="28"/>
+          <w:szCs w:val="28"/>
+          <w14:ligatures w14:val="none"/>
+        </w:rPr>
+        <w:instrText xml:space="preserve"> ADDIN EN.CITE </w:instrText>
+      </w:r>
+      <w:r>
+        <w:rPr>
+          <w:rFonts w:eastAsia="Times New Roman" w:cstheme="minorHAnsi"/>
+          <w:kern w:val="36"/>
+          <w:sz w:val="28"/>
+          <w:szCs w:val="28"/>
+          <w14:ligatures w14:val="none"/>
+        </w:rPr>
+        <w:fldChar w:fldCharType="begin">
+          <w:fldData xml:space="preserve">PEVuZE5vdGU+PENpdGU+PEF1dGhvcj5TdGVpbmVrZTwvQXV0aG9yPjxZZWFyPjIwMjE8L1llYXI+
+PFJlY051bT4yODwvUmVjTnVtPjxEaXNwbGF5VGV4dD5bMTIsIDEzXTwvRGlzcGxheVRleHQ+PHJl
+Y29yZD48cmVjLW51bWJlcj4yODwvcmVjLW51bWJlcj48Zm9yZWlnbi1rZXlzPjxrZXkgYXBwPSJF
+TiIgZGItaWQ9ImRyeHZld2UyYTlhZDJzZXo5c3FwZncyYnh3cnp0ZnhwNXgyMiIgdGltZXN0YW1w
+PSIxNzE2MTY4NDAwIj4yODwva2V5PjwvZm9yZWlnbi1rZXlzPjxyZWYtdHlwZSBuYW1lPSJKb3Vy
+bmFsIEFydGljbGUiPjE3PC9yZWYtdHlwZT48Y29udHJpYnV0b3JzPjxhdXRob3JzPjxhdXRob3I+
+U3RlaW5la2UsIFQuIEMuPC9hdXRob3I+PGF1dGhvcj5CYXJiZXJ5LCBELjwvYXV0aG9yPjwvYXV0
+aG9ycz48L2NvbnRyaWJ1dG9ycz48YXV0aC1hZGRyZXNzPjFOZXVyb3N1cmdlcnksIEpGSyBOZXVy
+b3NjaWVuY2UgSW5zdGl0dXRlIGF0IEhhY2tlbnNhY2sgTWVyaWRpYW4gSGVhbHRoIEpGSyBVbml2
+ZXJzaXR5IE1lZGljYWwgQ2VudGVyLCBFZGlzb24sIE5ldyBKZXJzZXk7IGFuZC4mI3hEOzJTdXJn
+aWNhbCBUaGVhdGVyLCBJbmMuLCBDbGV2ZWxhbmQsIE9oaW8uPC9hdXRoLWFkZHJlc3M+PHRpdGxl
+cz48dGl0bGU+TWljcm9zdXJnaWNhbCBjbGlwcGluZyBvZiBtaWRkbGUgY2VyZWJyYWwgYXJ0ZXJ5
+IGFuZXVyeXNtczogcHJlb3BlcmF0aXZlIHBsYW5uaW5nIHVzaW5nIHZpcnR1YWwgcmVhbGl0eSB0
+byByZWR1Y2UgcHJvY2VkdXJlIHRpbWU8L3RpdGxlPjxzZWNvbmRhcnktdGl0bGU+TmV1cm9zdXJn
+IEZvY3VzPC9zZWNvbmRhcnktdGl0bGU+PC90aXRsZXM+PHBlcmlvZGljYWw+PGZ1bGwtdGl0bGU+
+TmV1cm9zdXJnIEZvY3VzPC9mdWxsLXRpdGxlPjwvcGVyaW9kaWNhbD48cGFnZXM+RTEyPC9wYWdl
+cz48dm9sdW1lPjUxPC92b2x1bWU+PG51bWJlcj4yPC9udW1iZXI+PGtleXdvcmRzPjxrZXl3b3Jk
+PipBbmV1cnlzbSwgUnVwdHVyZWQvc3VyZ2VyeTwva2V5d29yZD48a2V5d29yZD5IdW1hbnM8L2tl
+eXdvcmQ+PGtleXdvcmQ+KkludHJhY3JhbmlhbCBBbmV1cnlzbS9kaWFnbm9zdGljIGltYWdpbmcv
+c3VyZ2VyeTwva2V5d29yZD48a2V5d29yZD5NaWNyb3N1cmdlcnk8L2tleXdvcmQ+PGtleXdvcmQ+
+TmV1cm9zdXJnaWNhbCBQcm9jZWR1cmVzPC9rZXl3b3JkPjxrZXl3b3JkPlJldHJvc3BlY3RpdmUg
+U3R1ZGllczwva2V5d29yZD48a2V5d29yZD5UcmVhdG1lbnQgT3V0Y29tZTwva2V5d29yZD48a2V5
+d29yZD4qVmlydHVhbCBSZWFsaXR5PC9rZXl3b3JkPjxrZXl3b3JkPmNyYW5pb3RvbXkgcGxhbm5p
+bmc8L2tleXdvcmQ+PGtleXdvcmQ+bWljcm9zdXJnaWNhbCBjbGlwcGluZzwva2V5d29yZD48a2V5
+d29yZD5taWRkbGUgY2VyZWJyYWwgYXJ0ZXJ5IGFuZXVyeXNtPC9rZXl3b3JkPjxrZXl3b3JkPnZp
+cnR1YWwgcmVhbGl0eTwva2V5d29yZD48L2tleXdvcmRzPjxkYXRlcz48eWVhcj4yMDIxPC95ZWFy
+PjxwdWItZGF0ZXM+PGRhdGU+QXVnPC9kYXRlPjwvcHViLWRhdGVzPjwvZGF0ZXM+PGlzYm4+MTA5
+Mi0wNjg0PC9pc2JuPjxhY2Nlc3Npb24tbnVtPjM0MzMzNDgxPC9hY2Nlc3Npb24tbnVtPjx1cmxz
+PjwvdXJscz48ZWxlY3Ryb25pYy1yZXNvdXJjZS1udW0+MTAuMzE3MS8yMDIxLjUuRm9jdXMyMTIz
+ODwvZWxlY3Ryb25pYy1yZXNvdXJjZS1udW0+PHJlbW90ZS1kYXRhYmFzZS1wcm92aWRlcj5OTE08
+L3JlbW90ZS1kYXRhYmFzZS1wcm92aWRlcj48bGFuZ3VhZ2U+ZW5nPC9sYW5ndWFnZT48L3JlY29y
+ZD48L0NpdGU+PENpdGU+PEF1dGhvcj5TaGlyazwvQXV0aG9yPjxZZWFyPjIwMTk8L1llYXI+PFJl
+Y051bT4zNjwvUmVjTnVtPjxyZWNvcmQ+PHJlYy1udW1iZXI+MzY8L3JlYy1udW1iZXI+PGZvcmVp
+Z24ta2V5cz48a2V5IGFwcD0iRU4iIGRiLWlkPSJkcnh2ZXdlMmE5YWQyc2V6OXNxcGZ3MmJ4d3J6
+dGZ4cDV4MjIiIHRpbWVzdGFtcD0iMTcxNjE2OTcxNSI+MzY8L2tleT48L2ZvcmVpZ24ta2V5cz48
+cmVmLXR5cGUgbmFtZT0iSm91cm5hbCBBcnRpY2xlIj4xNzwvcmVmLXR5cGU+PGNvbnRyaWJ1dG9y
+cz48YXV0aG9ycz48YXV0aG9yPlNoaXJrLCBKLiBELjwvYXV0aG9yPjxhdXRob3I+VGhpZWwsIEQu
+IEQuPC9hdXRob3I+PGF1dGhvcj5XYWxsZW4sIEUuIE0uPC9hdXRob3I+PGF1dGhvcj5MaW5laGFu
+LCBKLiBNLjwvYXV0aG9yPjxhdXRob3I+V2hpdGUsIFcuIE0uPC9hdXRob3I+PGF1dGhvcj5CYWRh
+bmksIEsuIEsuPC9hdXRob3I+PGF1dGhvcj5Qb3J0ZXIsIEouIFIuPC9hdXRob3I+PC9hdXRob3Jz
+PjwvY29udHJpYnV0b3JzPjxhdXRoLWFkZHJlc3M+RGF2aWQgR2VmZmVuIFNjaG9vbCBvZiBNZWRp
+Y2luZSwgRGVwYXJ0bWVudCBvZiBVcm9sb2d5LCBVbml2ZXJzaXR5IG9mIENhbGlmb3JuaWEsIExv
+cyBBbmdlbGVzLiYjeEQ7RGVwYXJ0bWVudCBvZiBVcm9sb2d5LCBNYXlvIENsaW5pYyBGbG9yaWRh
+LCBKYWNrc29udmlsbGUuJiN4RDtDaGFwZWwgSGlsbCBTY2hvb2wgb2YgTWVkaWNpbmUsIERlcGFy
+dG1lbnQgb2YgVXJvbG9neSwgVW5pdmVyc2l0eSBvZiBOb3J0aCBDYXJvbGluYSwgQ2hhcGVsIEhp
+bGwuJiN4RDtKb2huIFdheW5lIENhbmNlciBJbnN0aXR1dGUsIFByb3ZpZGVuY2UgU3QgSm9obiZh
+cG9zO3MgSGVhbHRoIENlbnRlciwgU2FudGEgTW9uaWNhLCBDYWxpZm9ybmlhLiYjeEQ7RGVwYXJ0
+bWVudCBvZiBVcm9sb2d5LCBUaGUgVW5pdmVyc2l0eSBvZiBUZW5uZXNzZWUgTWVkaWNhbCBDZW50
+ZXIsIEtub3h2aWxsZS4mI3hEO0RlcGFydG1lbnQgb2YgVXJvbG9neSwgSWNhaG4gU2Nob29sIG9m
+IE1lZGljaW5lIGF0IE1vdW50IFNpbmFpLCBOZXcgWW9yaywgTmV3IFlvcmsuJiN4RDtTd2VkaXNo
+IFVyb2xvZ3kgR3JvdXAsIFNlYXR0bGUsIFdhc2hpbmd0b24uPC9hdXRoLWFkZHJlc3M+PHRpdGxl
+cz48dGl0bGU+RWZmZWN0IG9mIDMtRGltZW5zaW9uYWwgVmlydHVhbCBSZWFsaXR5IE1vZGVscyBm
+b3IgU3VyZ2ljYWwgUGxhbm5pbmcgb2YgUm9ib3RpYy1Bc3Npc3RlZCBQYXJ0aWFsIE5lcGhyZWN0
+b215IG9uIFN1cmdpY2FsIE91dGNvbWVzOiBBIFJhbmRvbWl6ZWQgQ2xpbmljYWwgVHJpYWw8L3Rp
+dGxlPjxzZWNvbmRhcnktdGl0bGU+SkFNQSBOZXR3IE9wZW48L3NlY29uZGFyeS10aXRsZT48L3Rp
+dGxlcz48cGVyaW9kaWNhbD48ZnVsbC10aXRsZT5KQU1BIE5ldHcgT3BlbjwvZnVsbC10aXRsZT48
+L3BlcmlvZGljYWw+PHBhZ2VzPmUxOTExNTk4PC9wYWdlcz48dm9sdW1lPjI8L3ZvbHVtZT48bnVt
+YmVyPjk8L251bWJlcj48ZWRpdGlvbj4yMDE5MDkwNDwvZWRpdGlvbj48a2V5d29yZHM+PGtleXdv
+cmQ+Qmxvb2QgTG9zcywgU3VyZ2ljYWwvc3RhdGlzdGljcyAmYW1wOyBudW1lcmljYWwgZGF0YTwv
+a2V5d29yZD48a2V5d29yZD4qQ29tcHV0ZXIgU2ltdWxhdGlvbjwva2V5d29yZD48a2V5d29yZD5G
+ZW1hbGU8L2tleXdvcmQ+PGtleXdvcmQ+R2xvbWVydWxhciBGaWx0cmF0aW9uIFJhdGU8L2tleXdv
+cmQ+PGtleXdvcmQ+SHVtYW5zPC9rZXl3b3JkPjxrZXl3b3JkPipJbWFnaW5nLCBUaHJlZS1EaW1l
+bnNpb25hbDwva2V5d29yZD48a2V5d29yZD5MZW5ndGggb2YgU3RheS8qc3RhdGlzdGljcyAmYW1w
+OyBudW1lcmljYWwgZGF0YTwva2V5d29yZD48a2V5d29yZD5NYWxlPC9rZXl3b3JkPjxrZXl3b3Jk
+Pk1pZGRsZSBBZ2VkPC9rZXl3b3JkPjxrZXl3b3JkPk5lcGhyZWN0b215LyppbnN0cnVtZW50YXRp
+b24vbWV0aG9kczwva2V5d29yZD48a2V5d29yZD5PcGVyYXRpdmUgVGltZTwva2V5d29yZD48a2V5
+d29yZD4qUm9ib3RpYyBTdXJnaWNhbCBQcm9jZWR1cmVzPC9rZXl3b3JkPjxrZXl3b3JkPlNpbmds
+ZS1CbGluZCBNZXRob2Q8L2tleXdvcmQ+PGtleXdvcmQ+VmlydHVhbCBSZWFsaXR5PC9rZXl3b3Jk
+Pjwva2V5d29yZHM+PGRhdGVzPjx5ZWFyPjIwMTk8L3llYXI+PHB1Yi1kYXRlcz48ZGF0ZT5TZXAg
+NDwvZGF0ZT48L3B1Yi1kYXRlcz48L2RhdGVzPjxpc2JuPjI1NzQtMzgwNTwvaXNibj48YWNjZXNz
+aW9uLW51bT4zMTUzMjUyMDwvYWNjZXNzaW9uLW51bT48dXJscz48L3VybHM+PGN1c3RvbTE+Q29u
+ZmxpY3Qgb2YgSW50ZXJlc3QgRGlzY2xvc3VyZXM6IERyIFNoaXJrIHJlcG9ydGVkIHNlcnZpbmcg
+YXMgYSBjb25zdWx0YW50IGZvciBhbmQgaGF2aW5nIGEgZmluYW5jaWFsIHJlbGF0aW9uc2hpcCB3
+aXRoIENlZXZyYSwgSW5jLiBEciBUaGllbCByZXBvcnRlZCBvd25pbmcgc3RvY2sgaW4gQXVyaXMu
+IERyIFBvcnRlciByZXBvcnRlZCByZWNlaXZpbmcgYSBncmFudCBmcm9tIENlZXZyYSwgSW5jIGR1
+cmluZyB0aGUgY29uZHVjdCBvZiB0aGUgc3R1ZHkuIE5vIG90aGVyIGRpc2Nsb3N1cmVzIHdlcmUg
+cmVwb3J0ZWQuPC9jdXN0b20xPjxjdXN0b20yPlBNQzY3NTE3NTQ8L2N1c3RvbTI+PGVsZWN0cm9u
+aWMtcmVzb3VyY2UtbnVtPjEwLjEwMDEvamFtYW5ldHdvcmtvcGVuLjIwMTkuMTE1OTg8L2VsZWN0
+cm9uaWMtcmVzb3VyY2UtbnVtPjxyZW1vdGUtZGF0YWJhc2UtcHJvdmlkZXI+TkxNPC9yZW1vdGUt
+ZGF0YWJhc2UtcHJvdmlkZXI+PGxhbmd1YWdlPmVuZzwvbGFuZ3VhZ2U+PC9yZWNvcmQ+PC9DaXRl
+PjwvRW5kTm90ZT4A
+</w:fldData>
+        </w:fldChar>
+      </w:r>
+      <w:r>
+        <w:rPr>
+          <w:rFonts w:eastAsia="Times New Roman" w:cstheme="minorHAnsi"/>
+          <w:kern w:val="36"/>
+          <w:sz w:val="28"/>
+          <w:szCs w:val="28"/>
+          <w14:ligatures w14:val="none"/>
+        </w:rPr>
+        <w:instrText xml:space="preserve"> ADDIN EN.CITE.DATA </w:instrText>
+      </w:r>
+      <w:r>
+        <w:rPr>
+          <w:rFonts w:eastAsia="Times New Roman" w:cstheme="minorHAnsi"/>
+          <w:kern w:val="36"/>
+          <w:sz w:val="28"/>
+          <w:szCs w:val="28"/>
+          <w14:ligatures w14:val="none"/>
+        </w:rPr>
+      </w:r>
+      <w:r>
+        <w:rPr>
+          <w:rFonts w:eastAsia="Times New Roman" w:cstheme="minorHAnsi"/>
+          <w:kern w:val="36"/>
+          <w:sz w:val="28"/>
+          <w:szCs w:val="28"/>
+          <w14:ligatures w14:val="none"/>
+        </w:rPr>
+        <w:fldChar w:fldCharType="end"/>
+      </w:r>
+      <w:r>
+        <w:rPr>
+          <w:rFonts w:eastAsia="Times New Roman" w:cstheme="minorHAnsi"/>
+          <w:kern w:val="36"/>
+          <w:sz w:val="28"/>
+          <w:szCs w:val="28"/>
+          <w14:ligatures w14:val="none"/>
+        </w:rPr>
+        <w:fldChar w:fldCharType="separate"/>
+      </w:r>
+      <w:r>
+        <w:rPr>
+          <w:rFonts w:eastAsia="Times New Roman" w:cstheme="minorHAnsi"/>
+          <w:noProof/>
+          <w:kern w:val="36"/>
+          <w:sz w:val="28"/>
+          <w:szCs w:val="28"/>
+          <w14:ligatures w14:val="none"/>
+        </w:rPr>
+        <w:t>[12, 13]</w:t>
+      </w:r>
+      <w:r>
+        <w:rPr>
+          <w:rFonts w:eastAsia="Times New Roman" w:cstheme="minorHAnsi"/>
+          <w:kern w:val="36"/>
+          <w:sz w:val="28"/>
+          <w:szCs w:val="28"/>
+          <w14:ligatures w14:val="none"/>
+        </w:rPr>
+        <w:fldChar w:fldCharType="end"/>
+      </w:r>
+      <w:r>
+        <w:rPr>
+          <w:rFonts w:eastAsia="Times New Roman" w:cstheme="minorHAnsi"/>
+          <w:kern w:val="36"/>
+          <w:sz w:val="28"/>
+          <w:szCs w:val="28"/>
+          <w14:ligatures w14:val="none"/>
+        </w:rPr>
+        <w:t xml:space="preserve"> across multiple surgical subspecialties</w:t>
+      </w:r>
+      <w:r>
+        <w:rPr>
+          <w:rFonts w:eastAsia="Times New Roman" w:cstheme="minorHAnsi"/>
+          <w:kern w:val="36"/>
+          <w:sz w:val="28"/>
+          <w:szCs w:val="28"/>
+          <w14:ligatures w14:val="none"/>
+        </w:rPr>
+        <w:fldChar w:fldCharType="begin"/>
+      </w:r>
+      <w:r>
+        <w:rPr>
+          <w:rFonts w:eastAsia="Times New Roman" w:cstheme="minorHAnsi"/>
+          <w:kern w:val="36"/>
+          <w:sz w:val="28"/>
+          <w:szCs w:val="28"/>
+          <w14:ligatures w14:val="none"/>
+        </w:rPr>
+        <w:instrText xml:space="preserve"> ADDIN EN.CITE &lt;EndNote&gt;&lt;Cite&gt;&lt;Author&gt;Lan&lt;/Author&gt;&lt;Year&gt;2023&lt;/Year&gt;&lt;RecNum&gt;38&lt;/RecNum&gt;&lt;DisplayText&gt;[14]&lt;/DisplayText&gt;&lt;record&gt;&lt;rec-number&gt;38&lt;/rec-number&gt;&lt;foreign-keys&gt;&lt;key app="EN" db-id="drxvewe2a9ad2sez9sqpfw2bxwrztfxp5x22" timestamp="1716170011"&gt;38&lt;/key&gt;&lt;/foreign-keys&gt;&lt;ref-type name="Journal Article"&gt;17&lt;/ref-type&gt;&lt;contributors&gt;&lt;authors&gt;&lt;author&gt;Lan, L.&lt;/author&gt;&lt;author&gt;Mao, R. Q.&lt;/author&gt;&lt;author&gt;Qiu, R. Y.&lt;/author&gt;&lt;author&gt;Kay, J.&lt;/author&gt;&lt;author&gt;de Sa, D.&lt;/author&gt;&lt;/authors&gt;&lt;/contributors&gt;&lt;auth-address&gt;Michael G. DeGroote School of Medicine, 62703McMaster University, Hamilton, ON, Canada.&amp;#xD;Division of Orthopaedic Surgery, Department of Surgery, 62703McMaster University, Hamilton, ON, Canada.&lt;/auth-address&gt;&lt;titles&gt;&lt;title&gt;Immersive Virtual Reality for Patient-Specific Preoperative Planning: A Systematic Review&lt;/title&gt;&lt;secondary-title&gt;Surg Innov&lt;/secondary-title&gt;&lt;/titles&gt;&lt;periodical&gt;&lt;full-title&gt;Surg Innov&lt;/full-title&gt;&lt;/periodical&gt;&lt;pages&gt;109-122&lt;/pages&gt;&lt;volume&gt;30&lt;/volume&gt;&lt;number&gt;1&lt;/number&gt;&lt;edition&gt;20221130&lt;/edition&gt;&lt;keywords&gt;&lt;keyword&gt;Humans&lt;/keyword&gt;&lt;keyword&gt;Reproducibility of Results&lt;/keyword&gt;&lt;keyword&gt;*Virtual Reality&lt;/keyword&gt;&lt;keyword&gt;Neurosurgical Procedures/education&lt;/keyword&gt;&lt;keyword&gt;*Neurosurgery&lt;/keyword&gt;&lt;keyword&gt;*Surgeons&lt;/keyword&gt;&lt;keyword&gt;ergonomics and/or human factors study&lt;/keyword&gt;&lt;keyword&gt;image guided surgery&lt;/keyword&gt;&lt;keyword&gt;radiologist&lt;/keyword&gt;&lt;keyword&gt;simulation&lt;/keyword&gt;&lt;keyword&gt;surgical education&lt;/keyword&gt;&lt;/keywords&gt;&lt;dates&gt;&lt;year&gt;2023&lt;/year&gt;&lt;pub-dates&gt;&lt;date&gt;Feb&lt;/date&gt;&lt;/pub-dates&gt;&lt;/dates&gt;&lt;isbn&gt;1553-3506 (Print)&amp;#xD;1553-3506&lt;/isbn&gt;&lt;accession-num&gt;36448920&lt;/accession-num&gt;&lt;urls&gt;&lt;/urls&gt;&lt;custom1&gt;Declaration of Conflicting Interests: The author(s) declared no potential conflicts of interest with respect to the research, authorship, and/or publication of this article.&lt;/custom1&gt;&lt;custom2&gt;PMC9925905&lt;/custom2&gt;&lt;electronic-resource-num&gt;10.1177/15533506221143235&lt;/electronic-resource-num&gt;&lt;remote-database-provider&gt;NLM&lt;/remote-database-provider&gt;&lt;language&gt;eng&lt;/language&gt;&lt;/record&gt;&lt;/Cite&gt;&lt;/EndNote&gt;</w:instrText>
+      </w:r>
+      <w:r>
+        <w:rPr>
+          <w:rFonts w:eastAsia="Times New Roman" w:cstheme="minorHAnsi"/>
+          <w:kern w:val="36"/>
+          <w:sz w:val="28"/>
+          <w:szCs w:val="28"/>
+          <w14:ligatures w14:val="none"/>
+        </w:rPr>
+        <w:fldChar w:fldCharType="separate"/>
+      </w:r>
+      <w:r>
+        <w:rPr>
+          <w:rFonts w:eastAsia="Times New Roman" w:cstheme="minorHAnsi"/>
+          <w:noProof/>
+          <w:kern w:val="36"/>
+          <w:sz w:val="28"/>
+          <w:szCs w:val="28"/>
+          <w14:ligatures w14:val="none"/>
+        </w:rPr>
+        <w:t>[14]</w:t>
+      </w:r>
+      <w:r>
+        <w:rPr>
+          <w:rFonts w:eastAsia="Times New Roman" w:cstheme="minorHAnsi"/>
+          <w:kern w:val="36"/>
+          <w:sz w:val="28"/>
+          <w:szCs w:val="28"/>
+          <w14:ligatures w14:val="none"/>
+        </w:rPr>
+        <w:fldChar w:fldCharType="end"/>
+      </w:r>
+      <w:r>
+        <w:rPr>
+          <w:rFonts w:eastAsia="Times New Roman" w:cstheme="minorHAnsi"/>
+          <w:kern w:val="36"/>
+          <w:sz w:val="28"/>
+          <w:szCs w:val="28"/>
+          <w14:ligatures w14:val="none"/>
+        </w:rPr>
+        <w:t>.</w:t>
       </w:r>
     </w:p>
     <w:p>
@@ -99,7 +1592,260 @@
           <w:szCs w:val="28"/>
           <w14:ligatures w14:val="none"/>
         </w:rPr>
-        <w:t>The advent of virtual reality (VR) technology has revolutionized various fields, including medicine and surgery, by offering immersive three-dimensional (3D) visualization capabilities that surpass traditional two-dimensional (2D) imaging. This innovative technology provides enhanced depth perception and dynamic interaction, enabling surgeons to visualize and interact with anatomical data in unprecedented ways. The integration of VR into medical practice promises to transform preoperative planning, particularly in the context of complex and intricate procedures such as cardiothoracic surgeries.</w:t>
+        <w:t>Integration with communication technologies can further enhance the convenience and accessibility of preoperative planning. The flexibility provided by enabling real-time interaction between multidisciplinary teams ensures that critical insights and decisions can be made without the need for all team members to be physically present in the same location</w:t>
+      </w:r>
+      <w:r>
+        <w:rPr>
+          <w:rFonts w:eastAsia="Times New Roman" w:cstheme="minorHAnsi"/>
+          <w:kern w:val="36"/>
+          <w:sz w:val="28"/>
+          <w:szCs w:val="28"/>
+          <w14:ligatures w14:val="none"/>
+        </w:rPr>
+        <w:fldChar w:fldCharType="begin">
+          <w:fldData xml:space="preserve">PEVuZE5vdGU+PENpdGU+PEF1dGhvcj5DaGhlYW5nPC9BdXRob3I+PFllYXI+MjAxOTwvWWVhcj48
+UmVjTnVtPjI2PC9SZWNOdW0+PERpc3BsYXlUZXh0PlsxNSwgMTZdPC9EaXNwbGF5VGV4dD48cmVj
+b3JkPjxyZWMtbnVtYmVyPjI2PC9yZWMtbnVtYmVyPjxmb3JlaWduLWtleXM+PGtleSBhcHA9IkVO
+IiBkYi1pZD0iZHJ4dmV3ZTJhOWFkMnNlejlzcXBmdzJieHdyenRmeHA1eDIyIiB0aW1lc3RhbXA9
+IjE3MTYxNjgyMjUiPjI2PC9rZXk+PC9mb3JlaWduLWtleXM+PHJlZi10eXBlIG5hbWU9IkNvbmZl
+cmVuY2UgUHJvY2VlZGluZ3MiPjEwPC9yZWYtdHlwZT48Y29udHJpYnV0b3JzPjxhdXRob3JzPjxh
+dXRob3I+Vi4gQ2hoZWFuZzwvYXV0aG9yPjxhdXRob3I+UC4gU2FhbGZlbGQ8L2F1dGhvcj48YXV0
+aG9yPlQuIEh1YmVyPC9hdXRob3I+PGF1dGhvcj5GLiBIdWV0dGw8L2F1dGhvcj48YXV0aG9yPlcu
+IEtuZWlzdDwvYXV0aG9yPjxhdXRob3I+Qi4gUHJlaW08L2F1dGhvcj48YXV0aG9yPkMuIEhhbnNl
+bjwvYXV0aG9yPjwvYXV0aG9ycz48L2NvbnRyaWJ1dG9ycz48dGl0bGVzPjx0aXRsZT5Db2xsYWJv
+cmF0aXZlIFZpcnR1YWwgUmVhbGl0eSBmb3IgTGFwYXJvc2NvcGljIExpdmVyIFN1cmdlcnkgVHJh
+aW5pbmc8L3RpdGxlPjxzZWNvbmRhcnktdGl0bGU+MjAxOSBJRUVFIEludGVybmF0aW9uYWwgQ29u
+ZmVyZW5jZSBvbiBBcnRpZmljaWFsIEludGVsbGlnZW5jZSBhbmQgVmlydHVhbCBSZWFsaXR5IChB
+SVZSKTwvc2Vjb25kYXJ5LXRpdGxlPjxhbHQtdGl0bGU+MjAxOSBJRUVFIEludGVybmF0aW9uYWwg
+Q29uZmVyZW5jZSBvbiBBcnRpZmljaWFsIEludGVsbGlnZW5jZSBhbmQgVmlydHVhbCBSZWFsaXR5
+IChBSVZSKTwvYWx0LXRpdGxlPjwvdGl0bGVzPjxwYWdlcz4xLTE3PC9wYWdlcz48ZGF0ZXM+PHll
+YXI+MjAxOTwveWVhcj48cHViLWRhdGVzPjxkYXRlPjktMTEgRGVjLiAyMDE5PC9kYXRlPjwvcHVi
+LWRhdGVzPjwvZGF0ZXM+PHVybHM+PC91cmxzPjxlbGVjdHJvbmljLXJlc291cmNlLW51bT4xMC4x
+MTA5L0FJVlI0NjEyNS4yMDE5LjAwMDExPC9lbGVjdHJvbmljLXJlc291cmNlLW51bT48L3JlY29y
+ZD48L0NpdGU+PENpdGU+PEF1dGhvcj5DaGhlYW5nPC9BdXRob3I+PFllYXI+MjAyMTwvWWVhcj48
+UmVjTnVtPjY8L1JlY051bT48cmVjb3JkPjxyZWMtbnVtYmVyPjY8L3JlYy1udW1iZXI+PGZvcmVp
+Z24ta2V5cz48a2V5IGFwcD0iRU4iIGRiLWlkPSJkcnh2ZXdlMmE5YWQyc2V6OXNxcGZ3MmJ4d3J6
+dGZ4cDV4MjIiIHRpbWVzdGFtcD0iMTcxNTUwMDQ1MSI+Njwva2V5PjwvZm9yZWlnbi1rZXlzPjxy
+ZWYtdHlwZSBuYW1lPSJKb3VybmFsIEFydGljbGUiPjE3PC9yZWYtdHlwZT48Y29udHJpYnV0b3Jz
+PjxhdXRob3JzPjxhdXRob3I+Q2hoZWFuZywgVnV0aGVhPC9hdXRob3I+PGF1dGhvcj5TYWFsZmVs
+ZCwgUGF0cmljazwvYXV0aG9yPjxhdXRob3I+Sm9lcmVzLCBGYWJpYW48L2F1dGhvcj48YXV0aG9y
+PkJvZWRlY2tlciwgQ2hyaXN0aWFuPC9hdXRob3I+PGF1dGhvcj5IdWJlciwgVG9iaWFzPC9hdXRo
+b3I+PGF1dGhvcj5IdWV0dGwsIEZsb3JlbnRpbmU8L2F1dGhvcj48YXV0aG9yPkxhbmcsIEhhdWtl
+PC9hdXRob3I+PGF1dGhvcj5QcmVpbSwgQmVybmhhcmQ8L2F1dGhvcj48YXV0aG9yPkhhbnNlbiwg
+Q2hyaXN0aWFuPC9hdXRob3I+PC9hdXRob3JzPjwvY29udHJpYnV0b3JzPjx0aXRsZXM+PHRpdGxl
+PkEgY29sbGFib3JhdGl2ZSB2aXJ0dWFsIHJlYWxpdHkgZW52aXJvbm1lbnQgZm9yIGxpdmVyIHN1
+cmdlcnkgcGxhbm5pbmc8L3RpdGxlPjxzZWNvbmRhcnktdGl0bGU+Q29tcHV0ZXJzICZhbXA7IEdy
+YXBoaWNzPC9zZWNvbmRhcnktdGl0bGU+PC90aXRsZXM+PHBlcmlvZGljYWw+PGZ1bGwtdGl0bGU+
+Q29tcHV0ZXJzICZhbXA7IEdyYXBoaWNzPC9mdWxsLXRpdGxlPjwvcGVyaW9kaWNhbD48cGFnZXM+
+MjM0LTI0NjwvcGFnZXM+PHZvbHVtZT45OTwvdm9sdW1lPjxrZXl3b3Jkcz48a2V5d29yZD5WaXJ0
+dWFsIHJlYWxpdHk8L2tleXdvcmQ+PGtleXdvcmQ+U3VyZ2ljYWwgcGxhbm5pbmc8L2tleXdvcmQ+
+PGtleXdvcmQ+TWVkaWNhbCB2aXN1YWxpemF0aW9uPC9rZXl3b3JkPjxrZXl3b3JkPkh1bWFuLWNv
+bXB1dGVyIGludGVyYWN0aW9uPC9rZXl3b3JkPjwva2V5d29yZHM+PGRhdGVzPjx5ZWFyPjIwMjE8
+L3llYXI+PHB1Yi1kYXRlcz48ZGF0ZT4yMDIxLzEwLzAxLzwvZGF0ZT48L3B1Yi1kYXRlcz48L2Rh
+dGVzPjxpc2JuPjAwOTctODQ5MzwvaXNibj48dXJscz48cmVsYXRlZC11cmxzPjx1cmw+aHR0cHM6
+Ly93d3cuc2NpZW5jZWRpcmVjdC5jb20vc2NpZW5jZS9hcnRpY2xlL3BpaS9TMDA5Nzg0OTMyMTAw
+MTQwMDwvdXJsPjwvcmVsYXRlZC11cmxzPjwvdXJscz48ZWxlY3Ryb25pYy1yZXNvdXJjZS1udW0+
+aHR0cHM6Ly9kb2kub3JnLzEwLjEwMTYvai5jYWcuMjAyMS4wNy4wMDk8L2VsZWN0cm9uaWMtcmVz
+b3VyY2UtbnVtPjwvcmVjb3JkPjwvQ2l0ZT48L0VuZE5vdGU+AG==
+</w:fldData>
+        </w:fldChar>
+      </w:r>
+      <w:r>
+        <w:rPr>
+          <w:rFonts w:eastAsia="Times New Roman" w:cstheme="minorHAnsi"/>
+          <w:kern w:val="36"/>
+          <w:sz w:val="28"/>
+          <w:szCs w:val="28"/>
+          <w14:ligatures w14:val="none"/>
+        </w:rPr>
+        <w:instrText xml:space="preserve"> ADDIN EN.CITE </w:instrText>
+      </w:r>
+      <w:r>
+        <w:rPr>
+          <w:rFonts w:eastAsia="Times New Roman" w:cstheme="minorHAnsi"/>
+          <w:kern w:val="36"/>
+          <w:sz w:val="28"/>
+          <w:szCs w:val="28"/>
+          <w14:ligatures w14:val="none"/>
+        </w:rPr>
+        <w:fldChar w:fldCharType="begin">
+          <w:fldData xml:space="preserve">PEVuZE5vdGU+PENpdGU+PEF1dGhvcj5DaGhlYW5nPC9BdXRob3I+PFllYXI+MjAxOTwvWWVhcj48
+UmVjTnVtPjI2PC9SZWNOdW0+PERpc3BsYXlUZXh0PlsxNSwgMTZdPC9EaXNwbGF5VGV4dD48cmVj
+b3JkPjxyZWMtbnVtYmVyPjI2PC9yZWMtbnVtYmVyPjxmb3JlaWduLWtleXM+PGtleSBhcHA9IkVO
+IiBkYi1pZD0iZHJ4dmV3ZTJhOWFkMnNlejlzcXBmdzJieHdyenRmeHA1eDIyIiB0aW1lc3RhbXA9
+IjE3MTYxNjgyMjUiPjI2PC9rZXk+PC9mb3JlaWduLWtleXM+PHJlZi10eXBlIG5hbWU9IkNvbmZl
+cmVuY2UgUHJvY2VlZGluZ3MiPjEwPC9yZWYtdHlwZT48Y29udHJpYnV0b3JzPjxhdXRob3JzPjxh
+dXRob3I+Vi4gQ2hoZWFuZzwvYXV0aG9yPjxhdXRob3I+UC4gU2FhbGZlbGQ8L2F1dGhvcj48YXV0
+aG9yPlQuIEh1YmVyPC9hdXRob3I+PGF1dGhvcj5GLiBIdWV0dGw8L2F1dGhvcj48YXV0aG9yPlcu
+IEtuZWlzdDwvYXV0aG9yPjxhdXRob3I+Qi4gUHJlaW08L2F1dGhvcj48YXV0aG9yPkMuIEhhbnNl
+bjwvYXV0aG9yPjwvYXV0aG9ycz48L2NvbnRyaWJ1dG9ycz48dGl0bGVzPjx0aXRsZT5Db2xsYWJv
+cmF0aXZlIFZpcnR1YWwgUmVhbGl0eSBmb3IgTGFwYXJvc2NvcGljIExpdmVyIFN1cmdlcnkgVHJh
+aW5pbmc8L3RpdGxlPjxzZWNvbmRhcnktdGl0bGU+MjAxOSBJRUVFIEludGVybmF0aW9uYWwgQ29u
+ZmVyZW5jZSBvbiBBcnRpZmljaWFsIEludGVsbGlnZW5jZSBhbmQgVmlydHVhbCBSZWFsaXR5IChB
+SVZSKTwvc2Vjb25kYXJ5LXRpdGxlPjxhbHQtdGl0bGU+MjAxOSBJRUVFIEludGVybmF0aW9uYWwg
+Q29uZmVyZW5jZSBvbiBBcnRpZmljaWFsIEludGVsbGlnZW5jZSBhbmQgVmlydHVhbCBSZWFsaXR5
+IChBSVZSKTwvYWx0LXRpdGxlPjwvdGl0bGVzPjxwYWdlcz4xLTE3PC9wYWdlcz48ZGF0ZXM+PHll
+YXI+MjAxOTwveWVhcj48cHViLWRhdGVzPjxkYXRlPjktMTEgRGVjLiAyMDE5PC9kYXRlPjwvcHVi
+LWRhdGVzPjwvZGF0ZXM+PHVybHM+PC91cmxzPjxlbGVjdHJvbmljLXJlc291cmNlLW51bT4xMC4x
+MTA5L0FJVlI0NjEyNS4yMDE5LjAwMDExPC9lbGVjdHJvbmljLXJlc291cmNlLW51bT48L3JlY29y
+ZD48L0NpdGU+PENpdGU+PEF1dGhvcj5DaGhlYW5nPC9BdXRob3I+PFllYXI+MjAyMTwvWWVhcj48
+UmVjTnVtPjY8L1JlY051bT48cmVjb3JkPjxyZWMtbnVtYmVyPjY8L3JlYy1udW1iZXI+PGZvcmVp
+Z24ta2V5cz48a2V5IGFwcD0iRU4iIGRiLWlkPSJkcnh2ZXdlMmE5YWQyc2V6OXNxcGZ3MmJ4d3J6
+dGZ4cDV4MjIiIHRpbWVzdGFtcD0iMTcxNTUwMDQ1MSI+Njwva2V5PjwvZm9yZWlnbi1rZXlzPjxy
+ZWYtdHlwZSBuYW1lPSJKb3VybmFsIEFydGljbGUiPjE3PC9yZWYtdHlwZT48Y29udHJpYnV0b3Jz
+PjxhdXRob3JzPjxhdXRob3I+Q2hoZWFuZywgVnV0aGVhPC9hdXRob3I+PGF1dGhvcj5TYWFsZmVs
+ZCwgUGF0cmljazwvYXV0aG9yPjxhdXRob3I+Sm9lcmVzLCBGYWJpYW48L2F1dGhvcj48YXV0aG9y
+PkJvZWRlY2tlciwgQ2hyaXN0aWFuPC9hdXRob3I+PGF1dGhvcj5IdWJlciwgVG9iaWFzPC9hdXRo
+b3I+PGF1dGhvcj5IdWV0dGwsIEZsb3JlbnRpbmU8L2F1dGhvcj48YXV0aG9yPkxhbmcsIEhhdWtl
+PC9hdXRob3I+PGF1dGhvcj5QcmVpbSwgQmVybmhhcmQ8L2F1dGhvcj48YXV0aG9yPkhhbnNlbiwg
+Q2hyaXN0aWFuPC9hdXRob3I+PC9hdXRob3JzPjwvY29udHJpYnV0b3JzPjx0aXRsZXM+PHRpdGxl
+PkEgY29sbGFib3JhdGl2ZSB2aXJ0dWFsIHJlYWxpdHkgZW52aXJvbm1lbnQgZm9yIGxpdmVyIHN1
+cmdlcnkgcGxhbm5pbmc8L3RpdGxlPjxzZWNvbmRhcnktdGl0bGU+Q29tcHV0ZXJzICZhbXA7IEdy
+YXBoaWNzPC9zZWNvbmRhcnktdGl0bGU+PC90aXRsZXM+PHBlcmlvZGljYWw+PGZ1bGwtdGl0bGU+
+Q29tcHV0ZXJzICZhbXA7IEdyYXBoaWNzPC9mdWxsLXRpdGxlPjwvcGVyaW9kaWNhbD48cGFnZXM+
+MjM0LTI0NjwvcGFnZXM+PHZvbHVtZT45OTwvdm9sdW1lPjxrZXl3b3Jkcz48a2V5d29yZD5WaXJ0
+dWFsIHJlYWxpdHk8L2tleXdvcmQ+PGtleXdvcmQ+U3VyZ2ljYWwgcGxhbm5pbmc8L2tleXdvcmQ+
+PGtleXdvcmQ+TWVkaWNhbCB2aXN1YWxpemF0aW9uPC9rZXl3b3JkPjxrZXl3b3JkPkh1bWFuLWNv
+bXB1dGVyIGludGVyYWN0aW9uPC9rZXl3b3JkPjwva2V5d29yZHM+PGRhdGVzPjx5ZWFyPjIwMjE8
+L3llYXI+PHB1Yi1kYXRlcz48ZGF0ZT4yMDIxLzEwLzAxLzwvZGF0ZT48L3B1Yi1kYXRlcz48L2Rh
+dGVzPjxpc2JuPjAwOTctODQ5MzwvaXNibj48dXJscz48cmVsYXRlZC11cmxzPjx1cmw+aHR0cHM6
+Ly93d3cuc2NpZW5jZWRpcmVjdC5jb20vc2NpZW5jZS9hcnRpY2xlL3BpaS9TMDA5Nzg0OTMyMTAw
+MTQwMDwvdXJsPjwvcmVsYXRlZC11cmxzPjwvdXJscz48ZWxlY3Ryb25pYy1yZXNvdXJjZS1udW0+
+aHR0cHM6Ly9kb2kub3JnLzEwLjEwMTYvai5jYWcuMjAyMS4wNy4wMDk8L2VsZWN0cm9uaWMtcmVz
+b3VyY2UtbnVtPjwvcmVjb3JkPjwvQ2l0ZT48L0VuZE5vdGU+AG==
+</w:fldData>
+        </w:fldChar>
+      </w:r>
+      <w:r>
+        <w:rPr>
+          <w:rFonts w:eastAsia="Times New Roman" w:cstheme="minorHAnsi"/>
+          <w:kern w:val="36"/>
+          <w:sz w:val="28"/>
+          <w:szCs w:val="28"/>
+          <w14:ligatures w14:val="none"/>
+        </w:rPr>
+        <w:instrText xml:space="preserve"> ADDIN EN.CITE.DATA </w:instrText>
+      </w:r>
+      <w:r>
+        <w:rPr>
+          <w:rFonts w:eastAsia="Times New Roman" w:cstheme="minorHAnsi"/>
+          <w:kern w:val="36"/>
+          <w:sz w:val="28"/>
+          <w:szCs w:val="28"/>
+          <w14:ligatures w14:val="none"/>
+        </w:rPr>
+      </w:r>
+      <w:r>
+        <w:rPr>
+          <w:rFonts w:eastAsia="Times New Roman" w:cstheme="minorHAnsi"/>
+          <w:kern w:val="36"/>
+          <w:sz w:val="28"/>
+          <w:szCs w:val="28"/>
+          <w14:ligatures w14:val="none"/>
+        </w:rPr>
+        <w:fldChar w:fldCharType="end"/>
+      </w:r>
+      <w:r>
+        <w:rPr>
+          <w:rFonts w:eastAsia="Times New Roman" w:cstheme="minorHAnsi"/>
+          <w:kern w:val="36"/>
+          <w:sz w:val="28"/>
+          <w:szCs w:val="28"/>
+          <w14:ligatures w14:val="none"/>
+        </w:rPr>
+        <w:fldChar w:fldCharType="separate"/>
+      </w:r>
+      <w:r>
+        <w:rPr>
+          <w:rFonts w:eastAsia="Times New Roman" w:cstheme="minorHAnsi"/>
+          <w:noProof/>
+          <w:kern w:val="36"/>
+          <w:sz w:val="28"/>
+          <w:szCs w:val="28"/>
+          <w14:ligatures w14:val="none"/>
+        </w:rPr>
+        <w:t>[15, 16]</w:t>
+      </w:r>
+      <w:r>
+        <w:rPr>
+          <w:rFonts w:eastAsia="Times New Roman" w:cstheme="minorHAnsi"/>
+          <w:kern w:val="36"/>
+          <w:sz w:val="28"/>
+          <w:szCs w:val="28"/>
+          <w14:ligatures w14:val="none"/>
+        </w:rPr>
+        <w:fldChar w:fldCharType="end"/>
+      </w:r>
+      <w:r>
+        <w:rPr>
+          <w:rFonts w:eastAsia="Times New Roman" w:cstheme="minorHAnsi"/>
+          <w:kern w:val="36"/>
+          <w:sz w:val="28"/>
+          <w:szCs w:val="28"/>
+          <w14:ligatures w14:val="none"/>
+        </w:rPr>
+        <w:t>. The combination of virtual reality with network communication can facilitate mutual understanding and collaboration among surgical team members, which is crucial for both patient outcomes and physician efficiency</w:t>
+      </w:r>
+      <w:r>
+        <w:rPr>
+          <w:rFonts w:eastAsia="Times New Roman" w:cstheme="minorHAnsi"/>
+          <w:kern w:val="36"/>
+          <w:sz w:val="28"/>
+          <w:szCs w:val="28"/>
+          <w14:ligatures w14:val="none"/>
+        </w:rPr>
+        <w:fldChar w:fldCharType="begin"/>
+      </w:r>
+      <w:r>
+        <w:rPr>
+          <w:rFonts w:eastAsia="Times New Roman" w:cstheme="minorHAnsi"/>
+          <w:kern w:val="36"/>
+          <w:sz w:val="28"/>
+          <w:szCs w:val="28"/>
+          <w14:ligatures w14:val="none"/>
+        </w:rPr>
+        <w:instrText xml:space="preserve"> ADDIN EN.CITE &lt;EndNote&gt;&lt;Cite&gt;&lt;Author&gt;Morley&lt;/Author&gt;&lt;Year&gt;2017&lt;/Year&gt;&lt;RecNum&gt;25&lt;/RecNum&gt;&lt;DisplayText&gt;[17]&lt;/DisplayText&gt;&lt;record&gt;&lt;rec-number&gt;25&lt;/rec-number&gt;&lt;foreign-keys&gt;&lt;key app="EN" db-id="drxvewe2a9ad2sez9sqpfw2bxwrztfxp5x22" timestamp="1716168170"&gt;25&lt;/key&gt;&lt;/foreign-keys&gt;&lt;ref-type name="Journal Article"&gt;17&lt;/ref-type&gt;&lt;contributors&gt;&lt;authors&gt;&lt;author&gt;Morley, L.&lt;/author&gt;&lt;author&gt;Cashell, A.&lt;/author&gt;&lt;/authors&gt;&lt;/contributors&gt;&lt;auth-address&gt;Radiation Medicine Program, Princess Margaret Cancer Centre, University Health Network, Toronto, Ontario, Canada. Electronic address: lyndon.morley@rmp.uhn.on.ca.&amp;#xD;Radiation Medicine Program, Princess Margaret Cancer Centre, University Health Network, Toronto, Ontario, Canada; Department of Radiation Oncology, Faculty of Medicine, Toronto, Ontario, Canada.&lt;/auth-address&gt;&lt;titles&gt;&lt;title&gt;Collaboration in Health Care&lt;/title&gt;&lt;secondary-title&gt;J Med Imaging Radiat Sci&lt;/secondary-title&gt;&lt;/titles&gt;&lt;periodical&gt;&lt;full-title&gt;J Med Imaging Radiat Sci&lt;/full-title&gt;&lt;/periodical&gt;&lt;pages&gt;207-216&lt;/pages&gt;&lt;volume&gt;48&lt;/volume&gt;&lt;number&gt;2&lt;/number&gt;&lt;edition&gt;20170531&lt;/edition&gt;&lt;keywords&gt;&lt;keyword&gt;Collaboration&lt;/keyword&gt;&lt;keyword&gt;interdisciplinary&lt;/keyword&gt;&lt;keyword&gt;multidisciplinary&lt;/keyword&gt;&lt;keyword&gt;radiotherapy&lt;/keyword&gt;&lt;keyword&gt;teamwork&lt;/keyword&gt;&lt;/keywords&gt;&lt;dates&gt;&lt;year&gt;2017&lt;/year&gt;&lt;pub-dates&gt;&lt;date&gt;Jun&lt;/date&gt;&lt;/pub-dates&gt;&lt;/dates&gt;&lt;isbn&gt;1876-7982&lt;/isbn&gt;&lt;accession-num&gt;31047370&lt;/accession-num&gt;&lt;urls&gt;&lt;/urls&gt;&lt;electronic-resource-num&gt;10.1016/j.jmir.2017.02.071&lt;/electronic-resource-num&gt;&lt;remote-database-provider&gt;NLM&lt;/remote-database-provider&gt;&lt;language&gt;eng&lt;/language&gt;&lt;/record&gt;&lt;/Cite&gt;&lt;/EndNote&gt;</w:instrText>
+      </w:r>
+      <w:r>
+        <w:rPr>
+          <w:rFonts w:eastAsia="Times New Roman" w:cstheme="minorHAnsi"/>
+          <w:kern w:val="36"/>
+          <w:sz w:val="28"/>
+          <w:szCs w:val="28"/>
+          <w14:ligatures w14:val="none"/>
+        </w:rPr>
+        <w:fldChar w:fldCharType="separate"/>
+      </w:r>
+      <w:r>
+        <w:rPr>
+          <w:rFonts w:eastAsia="Times New Roman" w:cstheme="minorHAnsi"/>
+          <w:noProof/>
+          <w:kern w:val="36"/>
+          <w:sz w:val="28"/>
+          <w:szCs w:val="28"/>
+          <w14:ligatures w14:val="none"/>
+        </w:rPr>
+        <w:t>[17]</w:t>
+      </w:r>
+      <w:r>
+        <w:rPr>
+          <w:rFonts w:eastAsia="Times New Roman" w:cstheme="minorHAnsi"/>
+          <w:kern w:val="36"/>
+          <w:sz w:val="28"/>
+          <w:szCs w:val="28"/>
+          <w14:ligatures w14:val="none"/>
+        </w:rPr>
+        <w:fldChar w:fldCharType="end"/>
+      </w:r>
+      <w:r>
+        <w:rPr>
+          <w:rFonts w:eastAsia="Times New Roman" w:cstheme="minorHAnsi"/>
+          <w:kern w:val="36"/>
+          <w:sz w:val="28"/>
+          <w:szCs w:val="28"/>
+          <w14:ligatures w14:val="none"/>
+        </w:rPr>
+        <w:t>.</w:t>
       </w:r>
     </w:p>
     <w:p>
@@ -122,7 +1868,17 @@
           <w:szCs w:val="28"/>
           <w14:ligatures w14:val="none"/>
         </w:rPr>
-        <w:t>Cardiothoracic surgeries are among the most challenging in the medical field due to the intricate structures and vital functions of the heart and thoracic cavity. Preoperative planning for these procedures requires a meticulous understanding of the spatial relationships within the patient's anatomy. Traditional imaging techniques, while invaluable, often fall short in providing the depth and detail necessary for optimal surgical planning. Studies have shown that up to 25% of cardiothoracic surgical complications could be mitigated with better preoperative planning (Smith et al., 2021). This highlights the critical need for advanced imaging technologies that can enhance spatial comprehension and surgical precision.</w:t>
+        <w:t xml:space="preserve"> </w:t>
+      </w:r>
+      <w:r>
+        <w:rPr>
+          <w:rFonts w:eastAsia="Times New Roman" w:cstheme="minorHAnsi"/>
+          <w:kern w:val="36"/>
+          <w:sz w:val="28"/>
+          <w:szCs w:val="28"/>
+          <w14:ligatures w14:val="none"/>
+        </w:rPr>
+        <w:t>[Statistics]</w:t>
       </w:r>
     </w:p>
     <w:p>
@@ -145,144 +1901,8 @@
           <w:szCs w:val="28"/>
           <w14:ligatures w14:val="none"/>
         </w:rPr>
-        <w:t>[Statistics]</w:t>
-      </w:r>
-    </w:p>
-    <w:p>
-      <w:pPr>
-        <w:spacing w:before="400" w:after="120"/>
-        <w:outlineLvl w:val="0"/>
-        <w:rPr>
-          <w:rFonts w:eastAsia="Times New Roman" w:cstheme="minorHAnsi"/>
-          <w:kern w:val="36"/>
-          <w:sz w:val="28"/>
-          <w:szCs w:val="28"/>
-          <w14:ligatures w14:val="none"/>
-        </w:rPr>
-      </w:pPr>
-      <w:r>
-        <w:rPr>
-          <w:rFonts w:eastAsia="Times New Roman" w:cstheme="minorHAnsi"/>
-          <w:kern w:val="36"/>
-          <w:sz w:val="28"/>
-          <w:szCs w:val="28"/>
-          <w14:ligatures w14:val="none"/>
-        </w:rPr>
-        <w:t xml:space="preserve">In recent years, the integration of virtual reality (VR) technology into medical practice has revolutionized preoperative planning by offering unprecedented 3D visualization and interaction with patient-specific anatomical data. This transformative approach has seen a significant surge in adoption, dramatically increasing the number of VR-related research publications across a wide array of specialties. For instance, a systematic review identified a remarkable rise in VR applications in cardiothoracic (38%), general surgery (21%), neurosurgery (19%), </w:t>
-      </w:r>
-      <w:r>
-        <w:rPr>
-          <w:rFonts w:eastAsia="Times New Roman" w:cstheme="minorHAnsi"/>
-          <w:kern w:val="36"/>
-          <w:sz w:val="28"/>
-          <w:szCs w:val="28"/>
-          <w14:ligatures w14:val="none"/>
-        </w:rPr>
         <w:lastRenderedPageBreak/>
-        <w:t>oral and maxillofacial surgery (10%), orthopedic surgery (4%), otorhinolaryngologic surgery (4%), plastic surgery (2%), and urology (2%). VR provides an immersive environment where surgeons can explore complex anatomical structures from multiple angles, enhancing their spatial understanding and decision-making capabilities. Recent advancements in VR hardware and software have significantly improved the fidelity and usability of these systems, making them more accessible and practical for clinical use. Despite the growing body of evidence supporting VR's efficacy in enhancing surgical outcomes—demonstrating its effectiveness in altering surgical plans in 33% to 95% of cases depending on the specialty—the technology remains underutilized in many medical institutions. This research article introduces a novel VR system designed for preoperative planning, showcasing its capabilities, clinical applications, and potential benefits in improving surgical precision and reducing operative times. By addressing both the technical and clinical aspects, this study aims to contribute to the growing literature on VR in medicine and provide a comprehensive evaluation of its impact on surgical planning processes. As VR technology continues to evolve, its integration into preoperative planning is poised to become a standard practice, benefiting a broad spectrum of surgical disciplines.</w:t>
-      </w:r>
-    </w:p>
-    <w:p>
-      <w:pPr>
-        <w:spacing w:before="400" w:after="120"/>
-        <w:outlineLvl w:val="0"/>
-        <w:rPr>
-          <w:rFonts w:eastAsia="Times New Roman" w:cstheme="minorHAnsi"/>
-          <w:kern w:val="36"/>
-          <w:sz w:val="28"/>
-          <w:szCs w:val="28"/>
-          <w14:ligatures w14:val="none"/>
-        </w:rPr>
-      </w:pPr>
-      <w:r>
-        <w:rPr>
-          <w:rFonts w:eastAsia="Times New Roman" w:cstheme="minorHAnsi"/>
-          <w:kern w:val="36"/>
-          <w:sz w:val="28"/>
-          <w:szCs w:val="28"/>
-          <w14:ligatures w14:val="none"/>
-        </w:rPr>
-        <w:t>[Characteristic of VR for general surgery purpose]</w:t>
-      </w:r>
-    </w:p>
-    <w:p>
-      <w:pPr>
-        <w:spacing w:before="400" w:after="120"/>
-        <w:outlineLvl w:val="0"/>
-        <w:rPr>
-          <w:rFonts w:eastAsia="Times New Roman" w:cstheme="minorHAnsi"/>
-          <w:kern w:val="36"/>
-          <w:sz w:val="28"/>
-          <w:szCs w:val="28"/>
-          <w14:ligatures w14:val="none"/>
-        </w:rPr>
-      </w:pPr>
-      <w:r>
-        <w:rPr>
-          <w:rFonts w:eastAsia="Times New Roman" w:cstheme="minorHAnsi"/>
-          <w:kern w:val="36"/>
-          <w:sz w:val="28"/>
-          <w:szCs w:val="28"/>
-          <w14:ligatures w14:val="none"/>
-        </w:rPr>
-        <w:t>Virtual reality offers a solution to these challenges by bridging the gap between 2D images and actual 3D anatomical structures. Immersive 3D visualization allows surgeons to perceive depth cues and spatial relationships more effectively, which is crucial for understanding complex anatomical configurations. Dynamic interaction with the VR environment enables the viewing of structures from multiple angles and scales, providing a comprehensive perspective that static images cannot offer. Additionally, VR's embodied interaction feature integrates the user’s movements, offering vestibular and proprioceptive feedback that mimics natural interactions with real volumes. This enhances the surgeon's spatial understanding and reasoning, which are critical for accurate preoperative planning.</w:t>
-      </w:r>
-    </w:p>
-    <w:p>
-      <w:pPr>
-        <w:spacing w:before="400" w:after="120"/>
-        <w:outlineLvl w:val="0"/>
-        <w:rPr>
-          <w:rFonts w:eastAsia="Times New Roman" w:cstheme="minorHAnsi"/>
-          <w:kern w:val="36"/>
-          <w:sz w:val="28"/>
-          <w:szCs w:val="28"/>
-          <w14:ligatures w14:val="none"/>
-        </w:rPr>
-      </w:pPr>
-      <w:r>
-        <w:rPr>
-          <w:rFonts w:eastAsia="Times New Roman" w:cstheme="minorHAnsi"/>
-          <w:kern w:val="36"/>
-          <w:sz w:val="28"/>
-          <w:szCs w:val="28"/>
-          <w14:ligatures w14:val="none"/>
-        </w:rPr>
-        <w:t>[Collaboration]</w:t>
-      </w:r>
-    </w:p>
-    <w:p>
-      <w:pPr>
-        <w:spacing w:before="400" w:after="120"/>
-        <w:outlineLvl w:val="0"/>
-        <w:rPr>
-          <w:rFonts w:eastAsia="Times New Roman" w:cstheme="minorHAnsi"/>
-          <w:kern w:val="36"/>
-          <w:sz w:val="28"/>
-          <w:szCs w:val="28"/>
-          <w14:ligatures w14:val="none"/>
-        </w:rPr>
-      </w:pPr>
-      <w:r>
-        <w:rPr>
-          <w:rFonts w:eastAsia="Times New Roman" w:cstheme="minorHAnsi"/>
-          <w:kern w:val="36"/>
-          <w:sz w:val="28"/>
-          <w:szCs w:val="28"/>
-          <w14:ligatures w14:val="none"/>
-        </w:rPr>
-        <w:t xml:space="preserve">Virtual reality (VR) platforms integrated with conventional communication devices significantly enhance the convenience and accessibility of preoperative </w:t>
-      </w:r>
-      <w:r>
-        <w:rPr>
-          <w:rFonts w:eastAsia="Times New Roman" w:cstheme="minorHAnsi"/>
-          <w:kern w:val="36"/>
-          <w:sz w:val="28"/>
-          <w:szCs w:val="28"/>
-          <w14:ligatures w14:val="none"/>
-        </w:rPr>
-        <w:lastRenderedPageBreak/>
-        <w:t>planning. Real-time communication through smartphones, tablets, and computers allows medical professionals to connect to VR meetings from virtually anywhere. For instance, a surgeon can join a VR preoperative planning session using a smartphone, participating in detailed discussions and manipulations of the surgical site in 3D. This flexibility ensures that critical insights and decisions can be made collaboratively without the need for all team members to be physically present in the same location. Additionally, this integration facilitates the inclusion of specialists from different geographical locations, promoting a multidisciplinary approach to surgical planning. By combining VR with conventional communication technologies, healthcare providers can ensure comprehensive, efficient, and flexible preoperative collaboration, ultimately improving surgical precision and patient outcomes.</w:t>
+        <w:t xml:space="preserve">In recent years, the integration of virtual reality (VR) technology into medical practice has revolutionized preoperative planning by offering unprecedented 3D visualization and interaction with patient-specific anatomical data. This transformative approach has seen a significant surge in adoption, dramatically increasing the number of VR-related research publications across a wide array of specialties. For instance, a systematic review identified a remarkable rise in VR applications in cardiothoracic (38%), general surgery (21%), neurosurgery (19%), oral and maxillofacial surgery (10%), orthopedic surgery (4%), otorhinolaryngologic surgery (4%), plastic surgery (2%), and urology (2%). VR provides an immersive environment where surgeons can explore complex anatomical structures from multiple angles, enhancing their spatial understanding and decision-making capabilities. Recent advancements in VR hardware and software have significantly improved the fidelity and usability of these systems, making them more accessible and practical for clinical use. Despite the growing body of evidence supporting VR's efficacy in enhancing surgical outcomes—demonstrating its effectiveness in altering surgical plans in 33% to 95% of cases depending on the specialty—the technology remains underutilized in many medical institutions. </w:t>
       </w:r>
     </w:p>
     <w:p>
@@ -687,7 +2307,7 @@
           <w:szCs w:val="28"/>
           <w14:ligatures w14:val="none"/>
         </w:rPr>
-        <w:instrText xml:space="preserve"> ADDIN EN.CITE &lt;EndNote&gt;&lt;Cite&gt;&lt;Author&gt;Ford&lt;/Author&gt;&lt;Year&gt;2016&lt;/Year&gt;&lt;RecNum&gt;7&lt;/RecNum&gt;&lt;DisplayText&gt;[1]&lt;/DisplayText&gt;&lt;record&gt;&lt;rec-number&gt;7&lt;/rec-number&gt;&lt;foreign-keys&gt;&lt;key app="EN" db-id="drxvewe2a9ad2sez9sqpfw2bxwrztfxp5x22" timestamp="1715502524"&gt;7&lt;/key&gt;&lt;/foreign-keys&gt;&lt;ref-type name="Journal Article"&gt;17&lt;/ref-type&gt;&lt;contributors&gt;&lt;authors&gt;&lt;author&gt;Ford, Jonathan M.&lt;/author&gt;&lt;author&gt;Decker, Summer J.&lt;/author&gt;&lt;/authors&gt;&lt;/contributors&gt;&lt;titles&gt;&lt;title&gt;Computed tomography slice thickness and its effects on three-dimensional reconstruction of anatomical structures&lt;/title&gt;&lt;secondary-title&gt;Journal of Forensic Radiology and Imaging&lt;/secondary-title&gt;&lt;/titles&gt;&lt;periodical&gt;&lt;full-title&gt;Journal of Forensic Radiology and Imaging&lt;/full-title&gt;&lt;/periodical&gt;&lt;pages&gt;43-46&lt;/pages&gt;&lt;volume&gt;4&lt;/volume&gt;&lt;keywords&gt;&lt;keyword&gt;Forensic&lt;/keyword&gt;&lt;keyword&gt;Computed tomography&lt;/keyword&gt;&lt;keyword&gt;3D reconstruction&lt;/keyword&gt;&lt;keyword&gt;Crania&lt;/keyword&gt;&lt;keyword&gt;Slice thickness&lt;/keyword&gt;&lt;keyword&gt;Visualization&lt;/keyword&gt;&lt;keyword&gt;Post mortem&lt;/keyword&gt;&lt;/keywords&gt;&lt;dates&gt;&lt;year&gt;2016&lt;/year&gt;&lt;pub-dates&gt;&lt;date&gt;2016/03/01/&lt;/date&gt;&lt;/pub-dates&gt;&lt;/dates&gt;&lt;isbn&gt;2212-4780&lt;/isbn&gt;&lt;urls&gt;&lt;related-urls&gt;&lt;url&gt;https://www.sciencedirect.com/science/article/pii/S2212478015300204&lt;/url&gt;&lt;/related-urls&gt;&lt;/urls&gt;&lt;electronic-resource-num&gt;https://doi.org/10.1016/j.jofri.2015.10.004&lt;/electronic-resource-num&gt;&lt;/record&gt;&lt;/Cite&gt;&lt;/EndNote&gt;</w:instrText>
+        <w:instrText xml:space="preserve"> ADDIN EN.CITE &lt;EndNote&gt;&lt;Cite&gt;&lt;Author&gt;Ford&lt;/Author&gt;&lt;Year&gt;2016&lt;/Year&gt;&lt;RecNum&gt;7&lt;/RecNum&gt;&lt;DisplayText&gt;[18]&lt;/DisplayText&gt;&lt;record&gt;&lt;rec-number&gt;7&lt;/rec-number&gt;&lt;foreign-keys&gt;&lt;key app="EN" db-id="drxvewe2a9ad2sez9sqpfw2bxwrztfxp5x22" timestamp="1715502524"&gt;7&lt;/key&gt;&lt;/foreign-keys&gt;&lt;ref-type name="Journal Article"&gt;17&lt;/ref-type&gt;&lt;contributors&gt;&lt;authors&gt;&lt;author&gt;Ford, Jonathan M.&lt;/author&gt;&lt;author&gt;Decker, Summer J.&lt;/author&gt;&lt;/authors&gt;&lt;/contributors&gt;&lt;titles&gt;&lt;title&gt;Computed tomography slice thickness and its effects on three-dimensional reconstruction of anatomical structures&lt;/title&gt;&lt;secondary-title&gt;Journal of Forensic Radiology and Imaging&lt;/secondary-title&gt;&lt;/titles&gt;&lt;periodical&gt;&lt;full-title&gt;Journal of Forensic Radiology and Imaging&lt;/full-title&gt;&lt;/periodical&gt;&lt;pages&gt;43-46&lt;/pages&gt;&lt;volume&gt;4&lt;/volume&gt;&lt;keywords&gt;&lt;keyword&gt;Forensic&lt;/keyword&gt;&lt;keyword&gt;Computed tomography&lt;/keyword&gt;&lt;keyword&gt;3D reconstruction&lt;/keyword&gt;&lt;keyword&gt;Crania&lt;/keyword&gt;&lt;keyword&gt;Slice thickness&lt;/keyword&gt;&lt;keyword&gt;Visualization&lt;/keyword&gt;&lt;keyword&gt;Post mortem&lt;/keyword&gt;&lt;/keywords&gt;&lt;dates&gt;&lt;year&gt;2016&lt;/year&gt;&lt;pub-dates&gt;&lt;date&gt;2016/03/01/&lt;/date&gt;&lt;/pub-dates&gt;&lt;/dates&gt;&lt;isbn&gt;2212-4780&lt;/isbn&gt;&lt;urls&gt;&lt;related-urls&gt;&lt;url&gt;https://www.sciencedirect.com/science/article/pii/S2212478015300204&lt;/url&gt;&lt;/related-urls&gt;&lt;/urls&gt;&lt;electronic-resource-num&gt;https://doi.org/10.1016/j.jofri.2015.10.004&lt;/electronic-resource-num&gt;&lt;/record&gt;&lt;/Cite&gt;&lt;/EndNote&gt;</w:instrText>
       </w:r>
       <w:r>
         <w:rPr>
@@ -708,7 +2328,7 @@
           <w:szCs w:val="28"/>
           <w14:ligatures w14:val="none"/>
         </w:rPr>
-        <w:t>[1]</w:t>
+        <w:t>[18]</w:t>
       </w:r>
       <w:r>
         <w:rPr>
@@ -755,7 +2375,20 @@
           <w:szCs w:val="28"/>
           <w14:ligatures w14:val="none"/>
         </w:rPr>
-        <w:t>Maximal resolution computed tomographic (CT) angiography of the head and neck was performed (Siemens SOMATOM Definition Edge). A slice thickness of 0.6 mm with 0.31 mm increment was applied, and data were reconstructed with 0.4 mm images. CT venography was performed similarly with 20 seconds delay after the arterial phase. Images were acquired from the recipient during one of the multiple preoperative clinical encounters. Upon arrival of the donor to our institution, our urgent facial VCA image acquisition protocol was activated in collaboration with the radiology department.</w:t>
+        <w:t xml:space="preserve">Maximal resolution computed tomographic (CT) angiography of the head and neck was performed (Siemens SOMATOM Definition Edge). A slice thickness of 0.6 mm with 0.31 mm increment was applied, and data were reconstructed with 0.4 mm images. CT venography was performed similarly with 20 seconds delay after </w:t>
+      </w:r>
+      <w:r>
+        <w:rPr>
+          <w:rFonts w:eastAsia="Times New Roman" w:cstheme="minorHAnsi"/>
+          <w:i/>
+          <w:iCs/>
+          <w:kern w:val="36"/>
+          <w:sz w:val="28"/>
+          <w:szCs w:val="28"/>
+          <w14:ligatures w14:val="none"/>
+        </w:rPr>
+        <w:lastRenderedPageBreak/>
+        <w:t>the arterial phase. Images were acquired from the recipient during one of the multiple preoperative clinical encounters. Upon arrival of the donor to our institution, our urgent facial VCA image acquisition protocol was activated in collaboration with the radiology department.</w:t>
       </w:r>
     </w:p>
     <w:p>
@@ -782,7 +2415,6 @@
           <w:szCs w:val="28"/>
           <w14:ligatures w14:val="none"/>
         </w:rPr>
-        <w:lastRenderedPageBreak/>
         <w:t>examinations were done using six scanners (Brilliance iCT 256, Philips Healthcare [Best, Netherlands]; Sensation 64 and SOMATOM Definition AS+, Siemens Healthcare [Forchheim, Germany]; Aquilion one, Toshiba [Tochigi, Japan]; Revolution CT and LightSpeed VCT, GE Medical system, [Milwaukee, WI, USA) with 100, 120, 130 kV, or automatic mA control without extra noise reduction processes. The slice thickness was 0·7–1·5 mm, and image size was 512×512 pixels. The portal venous scan was obtained at 70–80 s after intravenous administration of contrast medium. The volume of the contrast medium (mL) was determined by multiplying the bodyweight (kg) by 1·5, with an upper limit of 150 mL. All images were reconstructed into 5 mm slices for subsequent interpretation and analysis.</w:t>
       </w:r>
     </w:p>
@@ -890,6 +2522,7 @@
           <w:szCs w:val="40"/>
           <w14:ligatures w14:val="none"/>
         </w:rPr>
+        <w:lastRenderedPageBreak/>
         <w:t>Model Optimization</w:t>
       </w:r>
     </w:p>
@@ -912,50 +2545,10 @@
           <w:kern w:val="36"/>
           <w:sz w:val="28"/>
           <w:szCs w:val="28"/>
-          <w14:ligatures w14:val="none"/>
-        </w:rPr>
-        <w:lastRenderedPageBreak/>
-        <w:t>To optimize the mesh representation of the 3D models</w:t>
-      </w:r>
-      <w:r>
-        <w:rPr>
-          <w:rFonts w:eastAsia="Times New Roman" w:cstheme="minorHAnsi"/>
-          <w:kern w:val="36"/>
-          <w:sz w:val="28"/>
-          <w:szCs w:val="28"/>
-          <w14:ligatures w14:val="none"/>
-        </w:rPr>
-        <w:t xml:space="preserve">, a open-source </w:t>
-      </w:r>
-      <w:r>
-        <w:rPr>
-          <w:rFonts w:eastAsia="Times New Roman" w:cstheme="minorHAnsi"/>
-          <w:kern w:val="36"/>
-          <w:sz w:val="28"/>
-          <w:szCs w:val="28"/>
-          <w14:ligatures w14:val="none"/>
-        </w:rPr>
-        <w:t>3D mesh processing software, MeshLab</w:t>
-      </w:r>
-      <w:r>
-        <w:rPr>
-          <w:rFonts w:eastAsia="Times New Roman" w:cstheme="minorHAnsi"/>
-          <w:kern w:val="36"/>
-          <w:sz w:val="28"/>
-          <w:szCs w:val="28"/>
-          <w14:ligatures w14:val="none"/>
-        </w:rPr>
-        <w:t xml:space="preserve"> (version 2023.12)</w:t>
-      </w:r>
-      <w:r>
-        <w:rPr>
-          <w:rFonts w:eastAsia="Times New Roman" w:cstheme="minorHAnsi"/>
-          <w:kern w:val="36"/>
-          <w:sz w:val="28"/>
-          <w:szCs w:val="28"/>
-          <w14:ligatures w14:val="none"/>
-        </w:rPr>
-        <w:t>, was utilized</w:t>
+          <w:lang w:eastAsia="zh-TW"/>
+          <w14:ligatures w14:val="none"/>
+        </w:rPr>
+        <w:t>To optimize the mesh representation of the 3D models, an open-source 3D mesh processing software, MeshLab (version 2023.12), was utilized</w:t>
       </w:r>
       <w:r>
         <w:rPr>
@@ -975,7 +2568,7 @@
           <w:szCs w:val="28"/>
           <w14:ligatures w14:val="none"/>
         </w:rPr>
-        <w:instrText xml:space="preserve"> ADDIN EN.CITE &lt;EndNote&gt;&lt;Cite&gt;&lt;Author&gt;Cignoni&lt;/Author&gt;&lt;Year&gt;2008&lt;/Year&gt;&lt;RecNum&gt;19&lt;/RecNum&gt;&lt;DisplayText&gt;[2]&lt;/DisplayText&gt;&lt;record&gt;&lt;rec-number&gt;19&lt;/rec-number&gt;&lt;foreign-keys&gt;&lt;key app="EN" db-id="drxvewe2a9ad2sez9sqpfw2bxwrztfxp5x22" timestamp="1715689019"&gt;19&lt;/key&gt;&lt;/foreign-keys&gt;&lt;ref-type name="Book"&gt;6&lt;/ref-type&gt;&lt;contributors&gt;&lt;authors&gt;&lt;author&gt;Cignoni, Paolo&lt;/author&gt;&lt;author&gt;Callieri, Marco&lt;/author&gt;&lt;author&gt;Corsini, Massimiliano&lt;/author&gt;&lt;author&gt;Dellepiane, Matteo&lt;/author&gt;&lt;author&gt;Ganovelli, Fabio&lt;/author&gt;&lt;author&gt;Ranzuglia, Guido&lt;/author&gt;&lt;/authors&gt;&lt;/contributors&gt;&lt;titles&gt;&lt;title&gt;MeshLab: an Open-Source Mesh Processing Tool&lt;/title&gt;&lt;alt-title&gt;Computing&lt;/alt-title&gt;&lt;/titles&gt;&lt;pages&gt;129-136&lt;/pages&gt;&lt;volume&gt;1&lt;/volume&gt;&lt;dates&gt;&lt;year&gt;2008&lt;/year&gt;&lt;/dates&gt;&lt;urls&gt;&lt;/urls&gt;&lt;electronic-resource-num&gt;10.2312/LocalChapterEvents/ItalChap/ItalianChapConf2008/129-136&lt;/electronic-resource-num&gt;&lt;/record&gt;&lt;/Cite&gt;&lt;/EndNote&gt;</w:instrText>
+        <w:instrText xml:space="preserve"> ADDIN EN.CITE &lt;EndNote&gt;&lt;Cite&gt;&lt;Author&gt;Cignoni&lt;/Author&gt;&lt;Year&gt;2008&lt;/Year&gt;&lt;RecNum&gt;19&lt;/RecNum&gt;&lt;DisplayText&gt;[19]&lt;/DisplayText&gt;&lt;record&gt;&lt;rec-number&gt;19&lt;/rec-number&gt;&lt;foreign-keys&gt;&lt;key app="EN" db-id="drxvewe2a9ad2sez9sqpfw2bxwrztfxp5x22" timestamp="1715689019"&gt;19&lt;/key&gt;&lt;/foreign-keys&gt;&lt;ref-type name="Book"&gt;6&lt;/ref-type&gt;&lt;contributors&gt;&lt;authors&gt;&lt;author&gt;Cignoni, Paolo&lt;/author&gt;&lt;author&gt;Callieri, Marco&lt;/author&gt;&lt;author&gt;Corsini, Massimiliano&lt;/author&gt;&lt;author&gt;Dellepiane, Matteo&lt;/author&gt;&lt;author&gt;Ganovelli, Fabio&lt;/author&gt;&lt;author&gt;Ranzuglia, Guido&lt;/author&gt;&lt;/authors&gt;&lt;/contributors&gt;&lt;titles&gt;&lt;title&gt;MeshLab: an Open-Source Mesh Processing Tool&lt;/title&gt;&lt;alt-title&gt;Computing&lt;/alt-title&gt;&lt;/titles&gt;&lt;pages&gt;129-136&lt;/pages&gt;&lt;volume&gt;1&lt;/volume&gt;&lt;dates&gt;&lt;year&gt;2008&lt;/year&gt;&lt;/dates&gt;&lt;urls&gt;&lt;/urls&gt;&lt;electronic-resource-num&gt;10.2312/LocalChapterEvents/ItalChap/ItalianChapConf2008/129-136&lt;/electronic-resource-num&gt;&lt;/record&gt;&lt;/Cite&gt;&lt;/EndNote&gt;</w:instrText>
       </w:r>
       <w:r>
         <w:rPr>
@@ -996,7 +2589,7 @@
           <w:szCs w:val="28"/>
           <w14:ligatures w14:val="none"/>
         </w:rPr>
-        <w:t>[2]</w:t>
+        <w:t>[19]</w:t>
       </w:r>
       <w:r>
         <w:rPr>
@@ -1016,127 +2609,18 @@
           <w:szCs w:val="28"/>
           <w14:ligatures w14:val="none"/>
         </w:rPr>
-        <w:t>. T</w:t>
-      </w:r>
-      <w:r>
-        <w:rPr>
-          <w:rFonts w:eastAsia="Times New Roman" w:cstheme="minorHAnsi"/>
-          <w:kern w:val="36"/>
-          <w:sz w:val="28"/>
-          <w:szCs w:val="28"/>
-          <w14:ligatures w14:val="none"/>
-        </w:rPr>
-        <w:t xml:space="preserve">he STL files were imported into MeshLab, </w:t>
-      </w:r>
-      <w:r>
-        <w:rPr>
-          <w:rFonts w:eastAsia="Times New Roman" w:cstheme="minorHAnsi"/>
-          <w:kern w:val="36"/>
-          <w:sz w:val="28"/>
-          <w:szCs w:val="28"/>
-          <w14:ligatures w14:val="none"/>
-        </w:rPr>
-        <w:t>and first underwent</w:t>
-      </w:r>
-      <w:r>
-        <w:rPr>
-          <w:rFonts w:eastAsia="Times New Roman" w:cstheme="minorHAnsi"/>
-          <w:kern w:val="36"/>
-          <w:sz w:val="28"/>
-          <w:szCs w:val="28"/>
-          <w14:ligatures w14:val="none"/>
-        </w:rPr>
-        <w:t xml:space="preserve"> </w:t>
-      </w:r>
-      <w:r>
-        <w:rPr>
-          <w:rFonts w:eastAsia="Times New Roman" w:cstheme="minorHAnsi"/>
-          <w:kern w:val="36"/>
-          <w:sz w:val="28"/>
-          <w:szCs w:val="28"/>
-          <w14:ligatures w14:val="none"/>
-        </w:rPr>
-        <w:t xml:space="preserve">a series </w:t>
-      </w:r>
-      <w:r>
-        <w:rPr>
-          <w:rFonts w:eastAsia="Times New Roman" w:cstheme="minorHAnsi"/>
-          <w:kern w:val="36"/>
-          <w:sz w:val="28"/>
-          <w:szCs w:val="28"/>
-          <w14:ligatures w14:val="none"/>
-        </w:rPr>
-        <w:t xml:space="preserve">cleaning operations, including the removal of duplicated vertices, unreferenced vertices, and zero-area faces to enhance the mesh integrity. </w:t>
-      </w:r>
-      <w:r>
-        <w:rPr>
-          <w:rFonts w:eastAsia="Times New Roman" w:cstheme="minorHAnsi"/>
-          <w:kern w:val="36"/>
-          <w:sz w:val="28"/>
-          <w:szCs w:val="28"/>
-          <w14:ligatures w14:val="none"/>
-        </w:rPr>
-        <w:t>Then</w:t>
-      </w:r>
-      <w:r>
-        <w:rPr>
-          <w:rFonts w:eastAsia="Times New Roman" w:cstheme="minorHAnsi"/>
-          <w:kern w:val="36"/>
-          <w:sz w:val="28"/>
-          <w:szCs w:val="28"/>
-          <w14:ligatures w14:val="none"/>
-        </w:rPr>
-        <w:t xml:space="preserve"> quadric edge collapse decimation </w:t>
-      </w:r>
-      <w:r>
-        <w:rPr>
-          <w:rFonts w:eastAsia="Times New Roman" w:cstheme="minorHAnsi"/>
-          <w:kern w:val="36"/>
-          <w:sz w:val="28"/>
-          <w:szCs w:val="28"/>
-          <w14:ligatures w14:val="none"/>
-        </w:rPr>
-        <w:t xml:space="preserve">with a </w:t>
-      </w:r>
-      <w:r>
-        <w:rPr>
-          <w:rFonts w:eastAsia="Times New Roman" w:cstheme="minorHAnsi"/>
-          <w:kern w:val="36"/>
-          <w:sz w:val="28"/>
-          <w:szCs w:val="28"/>
-          <w14:ligatures w14:val="none"/>
-        </w:rPr>
-        <w:t>targeting a 50% reduction in face count</w:t>
-      </w:r>
-      <w:r>
-        <w:rPr>
-          <w:rFonts w:eastAsia="Times New Roman" w:cstheme="minorHAnsi"/>
-          <w:kern w:val="36"/>
-          <w:sz w:val="28"/>
-          <w:szCs w:val="28"/>
-          <w14:ligatures w14:val="none"/>
-        </w:rPr>
-        <w:t xml:space="preserve"> </w:t>
-      </w:r>
-      <w:r>
-        <w:rPr>
-          <w:rFonts w:eastAsia="Times New Roman" w:cstheme="minorHAnsi"/>
-          <w:kern w:val="36"/>
-          <w:sz w:val="28"/>
-          <w:szCs w:val="28"/>
-          <w14:ligatures w14:val="none"/>
-        </w:rPr>
-        <w:t xml:space="preserve">was applied, </w:t>
-      </w:r>
-      <w:r>
-        <w:rPr>
-          <w:rFonts w:eastAsia="Times New Roman" w:cstheme="minorHAnsi"/>
-          <w:kern w:val="36"/>
-          <w:sz w:val="28"/>
-          <w:szCs w:val="28"/>
-          <w14:ligatures w14:val="none"/>
-        </w:rPr>
-        <w:t>to reduce the polygon count while preserving essential geometric features</w:t>
+        <w:t xml:space="preserve">. </w:t>
+      </w:r>
+      <w:r>
+        <w:rPr>
+          <w:rFonts w:eastAsia="Times New Roman" w:cstheme="minorHAnsi"/>
+          <w:kern w:val="36"/>
+          <w:sz w:val="28"/>
+          <w:szCs w:val="28"/>
+          <w:lang w:eastAsia="zh-TW"/>
+          <w14:ligatures w14:val="none"/>
+        </w:rPr>
+        <w:t>The STL files were imported into MeshLab and first underwent a series of cleaning operations, including the removal of duplicated vertices, unreferenced vertices, and zero-area faces to enhance the mesh integrity. Then, quadric edge collapse decimation targeting a 50% reduction in face count was applied to reduce the polygon count while preserving essential geometric features</w:t>
       </w:r>
       <w:r>
         <w:rPr>
@@ -1156,7 +2640,7 @@
           <w:szCs w:val="28"/>
           <w14:ligatures w14:val="none"/>
         </w:rPr>
-        <w:instrText xml:space="preserve"> ADDIN EN.CITE &lt;EndNote&gt;&lt;Cite&gt;&lt;Author&gt;Garland&lt;/Author&gt;&lt;Year&gt;1997&lt;/Year&gt;&lt;RecNum&gt;20&lt;/RecNum&gt;&lt;DisplayText&gt;[3]&lt;/DisplayText&gt;&lt;record&gt;&lt;rec-number&gt;20&lt;/rec-number&gt;&lt;foreign-keys&gt;&lt;key app="EN" db-id="drxvewe2a9ad2sez9sqpfw2bxwrztfxp5x22" timestamp="1715861465"&gt;20&lt;/key&gt;&lt;/foreign-keys&gt;&lt;ref-type name="Conference Paper"&gt;47&lt;/ref-type&gt;&lt;contributors&gt;&lt;authors&gt;&lt;author&gt;Michael Garland&lt;/author&gt;&lt;author&gt;Paul S. Heckbert&lt;/author&gt;&lt;/authors&gt;&lt;/contributors&gt;&lt;titles&gt;&lt;title&gt;Surface simplification using quadric error metrics&lt;/title&gt;&lt;secondary-title&gt;Proceedings of the 24th annual conference on Computer graphics and interactive techniques&lt;/secondary-title&gt;&lt;/titles&gt;&lt;pages&gt;209–216&lt;/pages&gt;&lt;keywords&gt;&lt;keyword&gt;level of detail, mutiresolution modeling, non-manifold, pair contraction, surface simplification&lt;/keyword&gt;&lt;/keywords&gt;&lt;dates&gt;&lt;year&gt;1997&lt;/year&gt;&lt;/dates&gt;&lt;publisher&gt;ACM Press/Addison-Wesley Publishing Co.&lt;/publisher&gt;&lt;urls&gt;&lt;related-urls&gt;&lt;url&gt;https://doi.org/10.1145/258734.258849&lt;/url&gt;&lt;/related-urls&gt;&lt;/urls&gt;&lt;electronic-resource-num&gt;10.1145/258734.258849&lt;/electronic-resource-num&gt;&lt;/record&gt;&lt;/Cite&gt;&lt;/EndNote&gt;</w:instrText>
+        <w:instrText xml:space="preserve"> ADDIN EN.CITE &lt;EndNote&gt;&lt;Cite&gt;&lt;Author&gt;Garland&lt;/Author&gt;&lt;Year&gt;1997&lt;/Year&gt;&lt;RecNum&gt;20&lt;/RecNum&gt;&lt;DisplayText&gt;[20]&lt;/DisplayText&gt;&lt;record&gt;&lt;rec-number&gt;20&lt;/rec-number&gt;&lt;foreign-keys&gt;&lt;key app="EN" db-id="drxvewe2a9ad2sez9sqpfw2bxwrztfxp5x22" timestamp="1715861465"&gt;20&lt;/key&gt;&lt;/foreign-keys&gt;&lt;ref-type name="Conference Paper"&gt;47&lt;/ref-type&gt;&lt;contributors&gt;&lt;authors&gt;&lt;author&gt;Michael Garland&lt;/author&gt;&lt;author&gt;Paul S. Heckbert&lt;/author&gt;&lt;/authors&gt;&lt;/contributors&gt;&lt;titles&gt;&lt;title&gt;Surface simplification using quadric error metrics&lt;/title&gt;&lt;secondary-title&gt;Proceedings of the 24th annual conference on Computer graphics and interactive techniques&lt;/secondary-title&gt;&lt;/titles&gt;&lt;pages&gt;209–216&lt;/pages&gt;&lt;keywords&gt;&lt;keyword&gt;level of detail, mutiresolution modeling, non-manifold, pair contraction, surface simplification&lt;/keyword&gt;&lt;/keywords&gt;&lt;dates&gt;&lt;year&gt;1997&lt;/year&gt;&lt;/dates&gt;&lt;publisher&gt;ACM Press/Addison-Wesley Publishing Co.&lt;/publisher&gt;&lt;urls&gt;&lt;related-urls&gt;&lt;url&gt;https://doi.org/10.1145/258734.258849&lt;/url&gt;&lt;/related-urls&gt;&lt;/urls&gt;&lt;electronic-resource-num&gt;10.1145/258734.258849&lt;/electronic-resource-num&gt;&lt;/record&gt;&lt;/Cite&gt;&lt;/EndNote&gt;</w:instrText>
       </w:r>
       <w:r>
         <w:rPr>
@@ -1177,7 +2661,7 @@
           <w:szCs w:val="28"/>
           <w14:ligatures w14:val="none"/>
         </w:rPr>
-        <w:t>[3]</w:t>
+        <w:t>[20]</w:t>
       </w:r>
       <w:r>
         <w:rPr>
@@ -1197,107 +2681,18 @@
           <w:szCs w:val="28"/>
           <w14:ligatures w14:val="none"/>
         </w:rPr>
-        <w:t xml:space="preserve">. Laplacian smoothing was </w:t>
-      </w:r>
-      <w:r>
-        <w:rPr>
-          <w:rFonts w:eastAsia="Times New Roman" w:cstheme="minorHAnsi"/>
-          <w:kern w:val="36"/>
-          <w:sz w:val="28"/>
-          <w:szCs w:val="28"/>
-          <w14:ligatures w14:val="none"/>
-        </w:rPr>
-        <w:t xml:space="preserve">applied to </w:t>
-      </w:r>
-      <w:r>
-        <w:rPr>
-          <w:rFonts w:eastAsia="Times New Roman" w:cstheme="minorHAnsi"/>
-          <w:kern w:val="36"/>
-          <w:sz w:val="28"/>
-          <w:szCs w:val="28"/>
-          <w14:ligatures w14:val="none"/>
-        </w:rPr>
-        <w:t>ensure a balanced surface smoothness. Normals were recomputed to correct any lighting and shading inconsistencies</w:t>
-      </w:r>
-      <w:r>
-        <w:rPr>
-          <w:rFonts w:eastAsia="Times New Roman" w:cstheme="minorHAnsi"/>
-          <w:kern w:val="36"/>
-          <w:sz w:val="28"/>
-          <w:szCs w:val="28"/>
-          <w14:ligatures w14:val="none"/>
-        </w:rPr>
-        <w:t xml:space="preserve"> </w:t>
-      </w:r>
-      <w:r>
-        <w:rPr>
-          <w:rFonts w:eastAsia="Times New Roman" w:cstheme="minorHAnsi"/>
-          <w:kern w:val="36"/>
-          <w:sz w:val="28"/>
-          <w:szCs w:val="28"/>
-          <w14:ligatures w14:val="none"/>
-        </w:rPr>
-        <w:t xml:space="preserve">using weighted normal calculation. Finally, isolated mesh components were removed with a minimum component size set to 10% of the overall model diameter. The optimized meshes were then exported in </w:t>
-      </w:r>
-      <w:r>
-        <w:rPr>
-          <w:rFonts w:eastAsia="Times New Roman" w:cstheme="minorHAnsi"/>
-          <w:kern w:val="36"/>
-          <w:sz w:val="28"/>
-          <w:szCs w:val="28"/>
-          <w14:ligatures w14:val="none"/>
-        </w:rPr>
-        <w:t>OBJ</w:t>
-      </w:r>
-      <w:r>
-        <w:rPr>
-          <w:rFonts w:eastAsia="Times New Roman" w:cstheme="minorHAnsi"/>
-          <w:kern w:val="36"/>
-          <w:sz w:val="28"/>
-          <w:szCs w:val="28"/>
-          <w14:ligatures w14:val="none"/>
-        </w:rPr>
-        <w:t xml:space="preserve"> format </w:t>
-      </w:r>
-      <w:r>
-        <w:rPr>
-          <w:rFonts w:eastAsia="Times New Roman" w:cstheme="minorHAnsi"/>
-          <w:kern w:val="36"/>
-          <w:sz w:val="28"/>
-          <w:szCs w:val="28"/>
-          <w14:ligatures w14:val="none"/>
-        </w:rPr>
-        <w:t>for</w:t>
-      </w:r>
-      <w:r>
-        <w:rPr>
-          <w:rFonts w:eastAsia="Times New Roman" w:cstheme="minorHAnsi"/>
-          <w:kern w:val="36"/>
-          <w:sz w:val="28"/>
-          <w:szCs w:val="28"/>
-          <w14:ligatures w14:val="none"/>
-        </w:rPr>
-        <w:t xml:space="preserve"> integration into </w:t>
-      </w:r>
-      <w:r>
-        <w:rPr>
-          <w:rFonts w:eastAsia="Times New Roman" w:cstheme="minorHAnsi"/>
-          <w:kern w:val="36"/>
-          <w:sz w:val="28"/>
-          <w:szCs w:val="28"/>
-          <w14:ligatures w14:val="none"/>
-        </w:rPr>
-        <w:t>our VR surgery planning system</w:t>
-      </w:r>
-      <w:r>
-        <w:rPr>
-          <w:rFonts w:eastAsia="Times New Roman" w:cstheme="minorHAnsi"/>
-          <w:kern w:val="36"/>
-          <w:sz w:val="28"/>
-          <w:szCs w:val="28"/>
-          <w14:ligatures w14:val="none"/>
-        </w:rPr>
-        <w:t>.</w:t>
+        <w:t xml:space="preserve">. </w:t>
+      </w:r>
+      <w:r>
+        <w:rPr>
+          <w:rFonts w:eastAsia="Times New Roman" w:cstheme="minorHAnsi"/>
+          <w:kern w:val="36"/>
+          <w:sz w:val="28"/>
+          <w:szCs w:val="28"/>
+          <w:lang w:eastAsia="zh-TW"/>
+          <w14:ligatures w14:val="none"/>
+        </w:rPr>
+        <w:t>Laplacian smoothing was applied to ensure balanced surface smoothness. Normals were recomputed to correct any lighting and shading inconsistencies using weighted normal calculation. Finally, isolated mesh components were removed, with the minimum component size set to 10% of the overall model diameter. The optimized meshes were then exported in OBJ format for integration into our VR surgery planning system.</w:t>
       </w:r>
     </w:p>
     <w:p>
@@ -1344,301 +2739,12 @@
       </w:pPr>
       <w:r>
         <w:rPr>
-          <w:rFonts w:eastAsia="Times New Roman" w:cstheme="minorHAnsi"/>
-          <w:kern w:val="36"/>
-          <w:sz w:val="28"/>
-          <w:szCs w:val="28"/>
-          <w14:ligatures w14:val="none"/>
-        </w:rPr>
-        <w:t xml:space="preserve">For the presentation </w:t>
-      </w:r>
-      <w:r>
-        <w:rPr>
-          <w:rFonts w:eastAsia="Times New Roman" w:cstheme="minorHAnsi"/>
-          <w:kern w:val="36"/>
-          <w:sz w:val="28"/>
-          <w:szCs w:val="28"/>
-          <w14:ligatures w14:val="none"/>
-        </w:rPr>
-        <w:t xml:space="preserve">and interaction </w:t>
-      </w:r>
-      <w:r>
-        <w:rPr>
-          <w:rFonts w:eastAsia="Times New Roman" w:cstheme="minorHAnsi"/>
-          <w:kern w:val="36"/>
-          <w:sz w:val="28"/>
-          <w:szCs w:val="28"/>
-          <w14:ligatures w14:val="none"/>
-        </w:rPr>
-        <w:t>with</w:t>
-      </w:r>
-      <w:r>
-        <w:rPr>
-          <w:rFonts w:eastAsia="Times New Roman" w:cstheme="minorHAnsi"/>
-          <w:kern w:val="36"/>
-          <w:sz w:val="28"/>
-          <w:szCs w:val="28"/>
-          <w14:ligatures w14:val="none"/>
-        </w:rPr>
-        <w:t xml:space="preserve"> </w:t>
-      </w:r>
-      <w:r>
-        <w:rPr>
-          <w:rFonts w:eastAsia="Times New Roman" w:cstheme="minorHAnsi"/>
-          <w:kern w:val="36"/>
-          <w:sz w:val="28"/>
-          <w:szCs w:val="28"/>
-          <w14:ligatures w14:val="none"/>
-        </w:rPr>
-        <w:t xml:space="preserve">the </w:t>
-      </w:r>
-      <w:r>
-        <w:rPr>
-          <w:rFonts w:eastAsia="Times New Roman" w:cstheme="minorHAnsi"/>
-          <w:kern w:val="36"/>
-          <w:sz w:val="28"/>
-          <w:szCs w:val="28"/>
-          <w14:ligatures w14:val="none"/>
-        </w:rPr>
-        <w:t>3D</w:t>
-      </w:r>
-      <w:r>
-        <w:rPr>
-          <w:rFonts w:eastAsia="Times New Roman" w:cstheme="minorHAnsi"/>
-          <w:kern w:val="36"/>
-          <w:sz w:val="28"/>
-          <w:szCs w:val="28"/>
-          <w14:ligatures w14:val="none"/>
-        </w:rPr>
-        <w:t xml:space="preserve"> </w:t>
-      </w:r>
-      <w:r>
-        <w:rPr>
-          <w:rFonts w:eastAsia="Times New Roman" w:cstheme="minorHAnsi"/>
-          <w:kern w:val="36"/>
-          <w:sz w:val="28"/>
-          <w:szCs w:val="28"/>
-          <w14:ligatures w14:val="none"/>
-        </w:rPr>
-        <w:t xml:space="preserve">models, </w:t>
-      </w:r>
-      <w:r>
-        <w:rPr>
-          <w:rFonts w:eastAsia="Times New Roman" w:cstheme="minorHAnsi"/>
-          <w:kern w:val="36"/>
-          <w:sz w:val="28"/>
-          <w:szCs w:val="28"/>
-          <w14:ligatures w14:val="none"/>
-        </w:rPr>
-        <w:t>o</w:t>
-      </w:r>
-      <w:r>
-        <w:rPr>
-          <w:rFonts w:eastAsia="Times New Roman" w:cstheme="minorHAnsi"/>
-          <w:kern w:val="36"/>
-          <w:sz w:val="28"/>
-          <w:szCs w:val="28"/>
-          <w14:ligatures w14:val="none"/>
-        </w:rPr>
-        <w:t>ur software was developed based on the Unity 3D engine</w:t>
-      </w:r>
-      <w:r>
-        <w:rPr>
-          <w:rFonts w:eastAsia="Times New Roman" w:cstheme="minorHAnsi"/>
-          <w:kern w:val="36"/>
-          <w:sz w:val="28"/>
-          <w:szCs w:val="28"/>
-          <w14:ligatures w14:val="none"/>
-        </w:rPr>
-        <w:t xml:space="preserve"> </w:t>
-      </w:r>
-      <w:r>
-        <w:rPr>
-          <w:rFonts w:eastAsia="Times New Roman" w:cstheme="minorHAnsi"/>
-          <w:kern w:val="36"/>
-          <w:sz w:val="28"/>
-          <w:szCs w:val="28"/>
-          <w14:ligatures w14:val="none"/>
-        </w:rPr>
-        <w:t>(</w:t>
-      </w:r>
-      <w:r>
-        <w:rPr>
-          <w:rFonts w:eastAsia="Times New Roman" w:cstheme="minorHAnsi"/>
-          <w:kern w:val="36"/>
-          <w:sz w:val="28"/>
-          <w:szCs w:val="28"/>
-          <w14:ligatures w14:val="none"/>
-        </w:rPr>
-        <w:t>Unity Technologies, San Francisco, CA</w:t>
-      </w:r>
-      <w:r>
-        <w:rPr>
-          <w:rFonts w:eastAsia="Times New Roman" w:cstheme="minorHAnsi"/>
-          <w:kern w:val="36"/>
-          <w:sz w:val="28"/>
-          <w:szCs w:val="28"/>
-          <w14:ligatures w14:val="none"/>
-        </w:rPr>
-        <w:t xml:space="preserve">, </w:t>
-      </w:r>
-      <w:r>
-        <w:rPr>
-          <w:rFonts w:eastAsia="Times New Roman" w:cstheme="minorHAnsi"/>
-          <w:kern w:val="36"/>
-          <w:sz w:val="28"/>
-          <w:szCs w:val="28"/>
-          <w14:ligatures w14:val="none"/>
-        </w:rPr>
-        <w:t>version 2020.3)</w:t>
-      </w:r>
-      <w:r>
-        <w:rPr>
-          <w:rFonts w:eastAsia="Times New Roman" w:cstheme="minorHAnsi"/>
-          <w:kern w:val="36"/>
-          <w:sz w:val="28"/>
-          <w:szCs w:val="28"/>
-          <w14:ligatures w14:val="none"/>
-        </w:rPr>
-        <w:t xml:space="preserve"> with the </w:t>
-      </w:r>
-      <w:r>
-        <w:rPr>
-          <w:rFonts w:eastAsia="Times New Roman" w:cstheme="minorHAnsi"/>
-          <w:kern w:val="36"/>
-          <w:sz w:val="28"/>
-          <w:szCs w:val="28"/>
-          <w14:ligatures w14:val="none"/>
-        </w:rPr>
-        <w:t>Meta XR All-in-One SDK</w:t>
-      </w:r>
-      <w:r>
-        <w:rPr>
-          <w:rFonts w:eastAsia="Times New Roman" w:cstheme="minorHAnsi"/>
-          <w:kern w:val="36"/>
-          <w:sz w:val="28"/>
-          <w:szCs w:val="28"/>
-          <w14:ligatures w14:val="none"/>
-        </w:rPr>
-        <w:t xml:space="preserve"> (version 60). The u</w:t>
-      </w:r>
-      <w:r>
-        <w:rPr>
-          <w:rFonts w:eastAsia="Times New Roman" w:cstheme="minorHAnsi"/>
-          <w:kern w:val="36"/>
-          <w:sz w:val="28"/>
-          <w:szCs w:val="28"/>
-          <w14:ligatures w14:val="none"/>
-        </w:rPr>
-        <w:t>niversal rendering</w:t>
-      </w:r>
-      <w:r>
-        <w:rPr>
-          <w:rFonts w:eastAsia="Times New Roman" w:cstheme="minorHAnsi"/>
-          <w:kern w:val="36"/>
-          <w:sz w:val="28"/>
-          <w:szCs w:val="28"/>
-          <w14:ligatures w14:val="none"/>
-        </w:rPr>
-        <w:t xml:space="preserve"> </w:t>
-      </w:r>
-      <w:r>
-        <w:rPr>
-          <w:rFonts w:eastAsia="Times New Roman" w:cstheme="minorHAnsi"/>
-          <w:kern w:val="36"/>
-          <w:sz w:val="28"/>
-          <w:szCs w:val="28"/>
-          <w14:ligatures w14:val="none"/>
-        </w:rPr>
-        <w:t xml:space="preserve">pipeline </w:t>
-      </w:r>
-      <w:r>
-        <w:rPr>
-          <w:rFonts w:eastAsia="Times New Roman" w:cstheme="minorHAnsi"/>
-          <w:kern w:val="36"/>
-          <w:sz w:val="28"/>
-          <w:szCs w:val="28"/>
-          <w14:ligatures w14:val="none"/>
-        </w:rPr>
-        <w:t xml:space="preserve">(URP) made by Unity was adopted and allowed </w:t>
-      </w:r>
-      <w:r>
-        <w:rPr>
-          <w:rFonts w:eastAsia="Times New Roman" w:cstheme="minorHAnsi"/>
-          <w:kern w:val="36"/>
-          <w:sz w:val="28"/>
-          <w:szCs w:val="28"/>
-          <w14:ligatures w14:val="none"/>
-        </w:rPr>
-        <w:t xml:space="preserve">for optimized graphics across </w:t>
-      </w:r>
-      <w:r>
-        <w:rPr>
-          <w:rFonts w:eastAsia="Times New Roman" w:cstheme="minorHAnsi"/>
-          <w:kern w:val="36"/>
-          <w:sz w:val="28"/>
-          <w:szCs w:val="28"/>
-          <w14:ligatures w14:val="none"/>
-        </w:rPr>
-        <w:t xml:space="preserve">different </w:t>
-      </w:r>
-      <w:r>
-        <w:rPr>
-          <w:rFonts w:eastAsia="Times New Roman" w:cstheme="minorHAnsi"/>
-          <w:kern w:val="36"/>
-          <w:sz w:val="28"/>
-          <w:szCs w:val="28"/>
-          <w14:ligatures w14:val="none"/>
-        </w:rPr>
-        <w:t xml:space="preserve">platforms, </w:t>
-      </w:r>
-      <w:r>
-        <w:rPr>
-          <w:rFonts w:eastAsia="Times New Roman" w:cstheme="minorHAnsi"/>
-          <w:kern w:val="36"/>
-          <w:sz w:val="28"/>
-          <w:szCs w:val="28"/>
-          <w14:ligatures w14:val="none"/>
-        </w:rPr>
-        <w:t xml:space="preserve">from </w:t>
-      </w:r>
-      <w:r>
-        <w:rPr>
-          <w:rFonts w:eastAsia="Times New Roman" w:cstheme="minorHAnsi"/>
-          <w:kern w:val="36"/>
-          <w:sz w:val="28"/>
-          <w:szCs w:val="28"/>
-          <w14:ligatures w14:val="none"/>
-        </w:rPr>
-        <w:t>mobile</w:t>
-      </w:r>
-      <w:r>
-        <w:rPr>
-          <w:rFonts w:eastAsia="Times New Roman" w:cstheme="minorHAnsi"/>
-          <w:kern w:val="36"/>
-          <w:sz w:val="28"/>
-          <w:szCs w:val="28"/>
-          <w14:ligatures w14:val="none"/>
-        </w:rPr>
-        <w:t xml:space="preserve"> devices, PCs, to </w:t>
-      </w:r>
-      <w:r>
-        <w:rPr>
           <w:rFonts w:cstheme="minorHAnsi"/>
           <w:kern w:val="36"/>
           <w:sz w:val="28"/>
           <w:szCs w:val="28"/>
         </w:rPr>
-        <w:t>head-mounted displays</w:t>
-      </w:r>
-      <w:r>
-        <w:rPr>
-          <w:rFonts w:cstheme="minorHAnsi"/>
-          <w:kern w:val="36"/>
-          <w:sz w:val="28"/>
-          <w:szCs w:val="28"/>
-        </w:rPr>
-        <w:t xml:space="preserve"> included in our study.</w:t>
+        <w:t>For the presentation and interaction with the 3D models, we developed our software using the Unity 3D engine (Unity Technologies, San Francisco, CA, version 2020.3) and integrated it with the Meta XR All-in-One SDK (version 60). We employed the Universal Rendering Pipeline (URP) from Unity, which facilitated optimized graphics performance across various platforms, including mobile devices, PCs, and head-mounted displays (HMDs) utilized in our study.</w:t>
       </w:r>
     </w:p>
     <w:p>
@@ -1654,242 +2760,12 @@
       </w:pPr>
       <w:r>
         <w:rPr>
-          <w:rFonts w:eastAsia="Times New Roman" w:cstheme="minorHAnsi"/>
-          <w:kern w:val="36"/>
-          <w:sz w:val="28"/>
-          <w:szCs w:val="28"/>
-          <w14:ligatures w14:val="none"/>
-        </w:rPr>
-        <w:t xml:space="preserve">The software was installed </w:t>
-      </w:r>
-      <w:r>
-        <w:rPr>
-          <w:rFonts w:eastAsia="Times New Roman" w:cstheme="minorHAnsi"/>
-          <w:kern w:val="36"/>
-          <w:sz w:val="28"/>
-          <w:szCs w:val="28"/>
-          <w14:ligatures w14:val="none"/>
-        </w:rPr>
-        <w:t xml:space="preserve">and run </w:t>
-      </w:r>
-      <w:r>
-        <w:rPr>
-          <w:rFonts w:eastAsia="Times New Roman" w:cstheme="minorHAnsi"/>
-          <w:kern w:val="36"/>
-          <w:sz w:val="28"/>
-          <w:szCs w:val="28"/>
-          <w14:ligatures w14:val="none"/>
-        </w:rPr>
-        <w:t>on a</w:t>
-      </w:r>
-      <w:r>
-        <w:rPr>
-          <w:rFonts w:eastAsia="Times New Roman" w:cstheme="minorHAnsi"/>
-          <w:kern w:val="36"/>
-          <w:sz w:val="28"/>
-          <w:szCs w:val="28"/>
-          <w14:ligatures w14:val="none"/>
-        </w:rPr>
-        <w:t>n</w:t>
-      </w:r>
-      <w:r>
-        <w:rPr>
-          <w:rFonts w:eastAsia="Times New Roman" w:cstheme="minorHAnsi"/>
-          <w:kern w:val="36"/>
-          <w:sz w:val="28"/>
-          <w:szCs w:val="28"/>
-          <w14:ligatures w14:val="none"/>
-        </w:rPr>
-        <w:t xml:space="preserve"> </w:t>
-      </w:r>
-      <w:r>
-        <w:rPr>
-          <w:rFonts w:eastAsia="Times New Roman" w:cstheme="minorHAnsi"/>
-          <w:kern w:val="36"/>
-          <w:sz w:val="28"/>
-          <w:szCs w:val="28"/>
-          <w14:ligatures w14:val="none"/>
-        </w:rPr>
-        <w:t xml:space="preserve">Omen </w:t>
-      </w:r>
-      <w:r>
-        <w:rPr>
-          <w:rFonts w:eastAsia="Times New Roman" w:cstheme="minorHAnsi"/>
-          <w:kern w:val="36"/>
-          <w:sz w:val="28"/>
-          <w:szCs w:val="28"/>
-          <w14:ligatures w14:val="none"/>
-        </w:rPr>
-        <w:t xml:space="preserve">16 laptop </w:t>
-      </w:r>
-      <w:r>
-        <w:rPr>
-          <w:rFonts w:eastAsia="Times New Roman" w:cstheme="minorHAnsi"/>
-          <w:kern w:val="36"/>
-          <w:sz w:val="28"/>
-          <w:szCs w:val="28"/>
-          <w14:ligatures w14:val="none"/>
-        </w:rPr>
-        <w:t>(</w:t>
-      </w:r>
-      <w:r>
-        <w:rPr>
-          <w:rFonts w:eastAsia="Times New Roman" w:cstheme="minorHAnsi"/>
-          <w:kern w:val="36"/>
-          <w:sz w:val="28"/>
-          <w:szCs w:val="28"/>
-          <w14:ligatures w14:val="none"/>
-        </w:rPr>
-        <w:t>H</w:t>
-      </w:r>
-      <w:r>
-        <w:rPr>
-          <w:rFonts w:eastAsia="Times New Roman" w:cstheme="minorHAnsi"/>
-          <w:kern w:val="36"/>
-          <w:sz w:val="28"/>
-          <w:szCs w:val="28"/>
-          <w14:ligatures w14:val="none"/>
-        </w:rPr>
-        <w:t xml:space="preserve">P Inc., </w:t>
-      </w:r>
-      <w:r>
-        <w:rPr>
-          <w:rFonts w:eastAsia="Times New Roman" w:cstheme="minorHAnsi"/>
-          <w:kern w:val="36"/>
-          <w:sz w:val="28"/>
-          <w:szCs w:val="28"/>
-          <w14:ligatures w14:val="none"/>
-        </w:rPr>
-        <w:t>Palo Alto, California</w:t>
-      </w:r>
-      <w:r>
-        <w:rPr>
-          <w:rFonts w:eastAsia="Times New Roman" w:cstheme="minorHAnsi"/>
-          <w:kern w:val="36"/>
-          <w:sz w:val="28"/>
-          <w:szCs w:val="28"/>
-          <w14:ligatures w14:val="none"/>
-        </w:rPr>
-        <w:t>) with Intel® Core™ i7-</w:t>
-      </w:r>
-      <w:r>
-        <w:rPr>
-          <w:rFonts w:eastAsia="Times New Roman" w:cstheme="minorHAnsi"/>
-          <w:kern w:val="36"/>
-          <w:sz w:val="28"/>
-          <w:szCs w:val="28"/>
-          <w14:ligatures w14:val="none"/>
-        </w:rPr>
-        <w:t>12700H</w:t>
-      </w:r>
-      <w:r>
-        <w:rPr>
-          <w:rFonts w:eastAsia="Times New Roman" w:cstheme="minorHAnsi"/>
-          <w:kern w:val="36"/>
-          <w:sz w:val="28"/>
-          <w:szCs w:val="28"/>
-          <w14:ligatures w14:val="none"/>
-        </w:rPr>
-        <w:t xml:space="preserve"> CPU with </w:t>
-      </w:r>
-      <w:r>
-        <w:rPr>
-          <w:rFonts w:eastAsia="Times New Roman" w:cstheme="minorHAnsi"/>
-          <w:kern w:val="36"/>
-          <w:sz w:val="28"/>
-          <w:szCs w:val="28"/>
-          <w14:ligatures w14:val="none"/>
-        </w:rPr>
-        <w:t>2.3</w:t>
-      </w:r>
-      <w:r>
-        <w:rPr>
-          <w:rFonts w:eastAsia="Times New Roman" w:cstheme="minorHAnsi"/>
-          <w:kern w:val="36"/>
-          <w:sz w:val="28"/>
-          <w:szCs w:val="28"/>
-          <w14:ligatures w14:val="none"/>
-        </w:rPr>
-        <w:t xml:space="preserve">0 GHz, 16 GB Rapid Access Memory and NVIDIA® GeForce™ </w:t>
-      </w:r>
-      <w:r>
-        <w:rPr>
-          <w:rFonts w:eastAsia="Times New Roman" w:cstheme="minorHAnsi"/>
-          <w:kern w:val="36"/>
-          <w:sz w:val="28"/>
-          <w:szCs w:val="28"/>
-          <w14:ligatures w14:val="none"/>
-        </w:rPr>
-        <w:t>RTX</w:t>
-      </w:r>
-      <w:r>
-        <w:rPr>
-          <w:rFonts w:eastAsia="Times New Roman" w:cstheme="minorHAnsi"/>
-          <w:kern w:val="36"/>
-          <w:sz w:val="28"/>
-          <w:szCs w:val="28"/>
-          <w14:ligatures w14:val="none"/>
-        </w:rPr>
-        <w:t xml:space="preserve"> </w:t>
-      </w:r>
-      <w:r>
-        <w:rPr>
-          <w:rFonts w:eastAsia="Times New Roman" w:cstheme="minorHAnsi"/>
-          <w:kern w:val="36"/>
-          <w:sz w:val="28"/>
-          <w:szCs w:val="28"/>
-          <w14:ligatures w14:val="none"/>
-        </w:rPr>
-        <w:t xml:space="preserve">3070 </w:t>
-      </w:r>
-      <w:r>
-        <w:rPr>
-          <w:rFonts w:eastAsia="Times New Roman" w:cstheme="minorHAnsi"/>
-          <w:kern w:val="36"/>
-          <w:sz w:val="28"/>
-          <w:szCs w:val="28"/>
-          <w14:ligatures w14:val="none"/>
-        </w:rPr>
-        <w:t xml:space="preserve">graphic card. </w:t>
-      </w:r>
-      <w:r>
-        <w:rPr>
-          <w:rFonts w:eastAsia="Times New Roman" w:cstheme="minorHAnsi"/>
-          <w:kern w:val="36"/>
-          <w:sz w:val="28"/>
-          <w:szCs w:val="28"/>
-          <w14:ligatures w14:val="none"/>
-        </w:rPr>
-        <w:t>For</w:t>
-      </w:r>
-      <w:r>
-        <w:rPr>
-          <w:rFonts w:eastAsia="Times New Roman" w:cstheme="minorHAnsi"/>
-          <w:kern w:val="36"/>
-          <w:sz w:val="28"/>
-          <w:szCs w:val="28"/>
-          <w14:ligatures w14:val="none"/>
-        </w:rPr>
-        <w:t xml:space="preserve"> immersive virtual reality</w:t>
-      </w:r>
-      <w:r>
-        <w:rPr>
-          <w:rFonts w:eastAsia="Times New Roman" w:cstheme="minorHAnsi"/>
-          <w:kern w:val="36"/>
-          <w:sz w:val="28"/>
-          <w:szCs w:val="28"/>
-          <w14:ligatures w14:val="none"/>
-        </w:rPr>
-        <w:t xml:space="preserve"> experience, </w:t>
-      </w:r>
-      <w:r>
-        <w:rPr>
           <w:rFonts w:cstheme="minorHAnsi"/>
           <w:kern w:val="36"/>
           <w:sz w:val="28"/>
           <w:szCs w:val="28"/>
         </w:rPr>
-        <w:t>w</w:t>
+        <w:t xml:space="preserve">The software was deployed on an Omen 16 laptop (HP Inc., Palo Alto, California) featuring an Intel® Core™ i7-12700H CPU at 2.30 GHz, 16 GB of RAM, and an NVIDIA® GeForce™ RTX 3070 graphics card. For an immersive virtual reality experience, we used the Meta Quest Pro and Meta Quest 3 HMDs (Meta, Menlo Park, California), along with their corresponding controllers. The Meta Quest Pro offers a resolution of 1800 x 1920 pixels per eye, a refresh rate of 72/90 Hz, and a field of view of 106 degrees. The Meta Quest 3 enhances these specifications with a resolution of 2064 x 2208 pixels per eye, a refresh rate of up to 120 Hz, and a field of view of 110 degrees. These devices provided stereoscopic visualization and interaction, dynamically adjusting the medical image data according to the user's movements and positional changes. During software operation, the HMD </w:t>
       </w:r>
       <w:r>
         <w:rPr>
@@ -1898,235 +2774,8 @@
           <w:sz w:val="28"/>
           <w:szCs w:val="28"/>
         </w:rPr>
-        <w:t xml:space="preserve">e employed the Meta Quest Pro and Meta Quest 3 </w:t>
-      </w:r>
-      <w:r>
-        <w:rPr>
-          <w:rFonts w:cstheme="minorHAnsi"/>
-          <w:kern w:val="36"/>
-          <w:sz w:val="28"/>
-          <w:szCs w:val="28"/>
-        </w:rPr>
-        <w:t xml:space="preserve">(Meta, </w:t>
-      </w:r>
-      <w:r>
-        <w:rPr>
-          <w:rFonts w:cstheme="minorHAnsi"/>
-          <w:kern w:val="36"/>
-          <w:sz w:val="28"/>
-          <w:szCs w:val="28"/>
-        </w:rPr>
-        <w:t>Menlo Park, California</w:t>
-      </w:r>
-      <w:r>
-        <w:rPr>
-          <w:rFonts w:cstheme="minorHAnsi"/>
-          <w:kern w:val="36"/>
-          <w:sz w:val="28"/>
-          <w:szCs w:val="28"/>
-        </w:rPr>
-        <w:t xml:space="preserve">) </w:t>
-      </w:r>
-      <w:r>
-        <w:rPr>
-          <w:rFonts w:cstheme="minorHAnsi"/>
-          <w:kern w:val="36"/>
-          <w:sz w:val="28"/>
-          <w:szCs w:val="28"/>
-        </w:rPr>
-        <w:t>head-mounted displays (HMDs)</w:t>
-      </w:r>
-      <w:r>
-        <w:rPr>
-          <w:rFonts w:cstheme="minorHAnsi"/>
-          <w:kern w:val="36"/>
-          <w:sz w:val="28"/>
-          <w:szCs w:val="28"/>
-          <w:lang w:val="en-US" w:eastAsia="zh-TW"/>
-        </w:rPr>
-        <w:t xml:space="preserve">, with their associated </w:t>
-      </w:r>
-      <w:r>
-        <w:rPr>
-          <w:rFonts w:cstheme="minorHAnsi" w:hint="eastAsia"/>
-          <w:kern w:val="36"/>
-          <w:sz w:val="28"/>
-          <w:szCs w:val="28"/>
-          <w:lang w:eastAsia="zh-TW"/>
-        </w:rPr>
-        <w:t>c</w:t>
-      </w:r>
-      <w:r>
-        <w:rPr>
-          <w:rFonts w:cstheme="minorHAnsi"/>
-          <w:kern w:val="36"/>
-          <w:sz w:val="28"/>
-          <w:szCs w:val="28"/>
-        </w:rPr>
-        <w:t>ontrollers</w:t>
-      </w:r>
-      <w:r>
-        <w:rPr>
-          <w:rFonts w:cstheme="minorHAnsi"/>
-          <w:kern w:val="36"/>
-          <w:sz w:val="28"/>
-          <w:szCs w:val="28"/>
-        </w:rPr>
-        <w:t>.</w:t>
-      </w:r>
-      <w:r>
-        <w:rPr>
-          <w:rFonts w:eastAsia="Times New Roman" w:cstheme="minorHAnsi"/>
-          <w:kern w:val="36"/>
-          <w:sz w:val="28"/>
-          <w:szCs w:val="28"/>
-          <w14:ligatures w14:val="none"/>
-        </w:rPr>
-        <w:t xml:space="preserve"> </w:t>
-      </w:r>
-      <w:r>
-        <w:rPr>
-          <w:rFonts w:cstheme="minorHAnsi"/>
-          <w:kern w:val="36"/>
-          <w:sz w:val="28"/>
-          <w:szCs w:val="28"/>
-        </w:rPr>
-        <w:t>The Meta Quest Pro features a resolution of 1800 x 1920 pixels per eye, a refresh rate of 72/90 Hz, and a field of view of 106 degrees. The Meta Quest 3 improves upon its precedent with a higher resolution of 2064 x 2208 pixels per eye, refresh rate of up to 120 Hz</w:t>
-      </w:r>
-      <w:r>
-        <w:rPr>
-          <w:rFonts w:cstheme="minorHAnsi"/>
-          <w:kern w:val="36"/>
-          <w:sz w:val="28"/>
-          <w:szCs w:val="28"/>
-        </w:rPr>
-        <w:t xml:space="preserve">, </w:t>
-      </w:r>
-      <w:r>
-        <w:rPr>
-          <w:rFonts w:cstheme="minorHAnsi"/>
-          <w:kern w:val="36"/>
-          <w:sz w:val="28"/>
-          <w:szCs w:val="28"/>
-        </w:rPr>
-        <w:t>and a field of view of 1</w:t>
-      </w:r>
-      <w:r>
-        <w:rPr>
-          <w:rFonts w:cstheme="minorHAnsi"/>
-          <w:kern w:val="36"/>
-          <w:sz w:val="28"/>
-          <w:szCs w:val="28"/>
-        </w:rPr>
-        <w:t>10</w:t>
-      </w:r>
-      <w:r>
-        <w:rPr>
-          <w:rFonts w:cstheme="minorHAnsi"/>
-          <w:kern w:val="36"/>
-          <w:sz w:val="28"/>
-          <w:szCs w:val="28"/>
-        </w:rPr>
-        <w:t xml:space="preserve"> degrees</w:t>
-      </w:r>
-      <w:r>
-        <w:rPr>
-          <w:rFonts w:cstheme="minorHAnsi"/>
-          <w:kern w:val="36"/>
-          <w:sz w:val="28"/>
-          <w:szCs w:val="28"/>
-        </w:rPr>
-        <w:t xml:space="preserve">. These devices </w:t>
-      </w:r>
-      <w:r>
-        <w:rPr>
-          <w:rFonts w:cstheme="minorHAnsi"/>
-          <w:kern w:val="36"/>
-          <w:sz w:val="28"/>
-          <w:szCs w:val="28"/>
-        </w:rPr>
-        <w:t>provided</w:t>
-      </w:r>
-      <w:r>
-        <w:rPr>
-          <w:rFonts w:cstheme="minorHAnsi"/>
-          <w:kern w:val="36"/>
-          <w:sz w:val="28"/>
-          <w:szCs w:val="28"/>
-        </w:rPr>
-        <w:t xml:space="preserve"> stereoscopic visualization </w:t>
-      </w:r>
-      <w:r>
-        <w:rPr>
-          <w:rFonts w:cstheme="minorHAnsi"/>
-          <w:kern w:val="36"/>
-          <w:sz w:val="28"/>
-          <w:szCs w:val="28"/>
-        </w:rPr>
-        <w:t xml:space="preserve">and </w:t>
-      </w:r>
-      <w:r>
-        <w:rPr>
-          <w:rFonts w:cstheme="minorHAnsi"/>
-          <w:kern w:val="36"/>
-          <w:sz w:val="28"/>
-          <w:szCs w:val="28"/>
-        </w:rPr>
-        <w:t xml:space="preserve">interaction </w:t>
-      </w:r>
-      <w:r>
-        <w:rPr>
-          <w:rFonts w:cstheme="minorHAnsi"/>
-          <w:kern w:val="36"/>
-          <w:sz w:val="28"/>
-          <w:szCs w:val="28"/>
-        </w:rPr>
-        <w:t>via</w:t>
-      </w:r>
-      <w:r>
-        <w:rPr>
-          <w:rFonts w:cstheme="minorHAnsi"/>
-          <w:kern w:val="36"/>
-          <w:sz w:val="28"/>
-          <w:szCs w:val="28"/>
-        </w:rPr>
-        <w:t xml:space="preserve"> dynamic adjustment of medical image data to </w:t>
-      </w:r>
-      <w:r>
-        <w:rPr>
-          <w:rFonts w:cstheme="minorHAnsi"/>
-          <w:kern w:val="36"/>
-          <w:sz w:val="28"/>
-          <w:szCs w:val="28"/>
-        </w:rPr>
-        <w:t xml:space="preserve">the </w:t>
-      </w:r>
-      <w:r>
-        <w:rPr>
-          <w:rFonts w:cstheme="minorHAnsi"/>
-          <w:kern w:val="36"/>
-          <w:sz w:val="28"/>
-          <w:szCs w:val="28"/>
-        </w:rPr>
-        <w:t>movement and changes in position</w:t>
-      </w:r>
-      <w:r>
-        <w:rPr>
-          <w:rFonts w:cstheme="minorHAnsi"/>
-          <w:kern w:val="36"/>
-          <w:sz w:val="28"/>
-          <w:szCs w:val="28"/>
-        </w:rPr>
-        <w:t xml:space="preserve"> of the user.</w:t>
-      </w:r>
-      <w:r>
-        <w:rPr>
-          <w:rFonts w:cstheme="minorHAnsi"/>
-          <w:kern w:val="36"/>
-          <w:sz w:val="28"/>
-          <w:szCs w:val="28"/>
-        </w:rPr>
-        <w:t xml:space="preserve"> During the execution of the software, the HMD was tethered to the computer utilizing the built-in link functionality of Meta Quest models.</w:t>
+        <w:lastRenderedPageBreak/>
+        <w:t>was connected to the computer via the built-in link functionality of the Meta Quest models.</w:t>
       </w:r>
     </w:p>
     <w:p>
@@ -2157,7 +2806,6 @@
           <w:szCs w:val="40"/>
           <w14:ligatures w14:val="none"/>
         </w:rPr>
-        <w:lastRenderedPageBreak/>
         <w:t>User Interaction and Interfaces</w:t>
       </w:r>
     </w:p>
@@ -2181,257 +2829,7 @@
           <w:szCs w:val="28"/>
           <w14:ligatures w14:val="none"/>
         </w:rPr>
-        <w:t xml:space="preserve">As </w:t>
-      </w:r>
-      <w:r>
-        <w:rPr>
-          <w:rFonts w:eastAsia="Times New Roman" w:cstheme="minorHAnsi"/>
-          <w:kern w:val="36"/>
-          <w:sz w:val="28"/>
-          <w:szCs w:val="28"/>
-          <w14:ligatures w14:val="none"/>
-        </w:rPr>
-        <w:t>handheld controllers</w:t>
-      </w:r>
-      <w:r>
-        <w:rPr>
-          <w:rFonts w:eastAsia="Times New Roman" w:cstheme="minorHAnsi"/>
-          <w:kern w:val="36"/>
-          <w:sz w:val="28"/>
-          <w:szCs w:val="28"/>
-          <w14:ligatures w14:val="none"/>
-        </w:rPr>
-        <w:t xml:space="preserve"> provided a more intuitive approach to interact within a 3D virtual reality setting compared to conventional 2D controls, we employed and implemented several interaction functions on the </w:t>
-      </w:r>
-      <w:r>
-        <w:rPr>
-          <w:rFonts w:eastAsia="Times New Roman" w:cstheme="minorHAnsi"/>
-          <w:kern w:val="36"/>
-          <w:sz w:val="28"/>
-          <w:szCs w:val="28"/>
-          <w14:ligatures w14:val="none"/>
-        </w:rPr>
-        <w:t>Meta Quest Touch Pro Controllers</w:t>
-      </w:r>
-      <w:r>
-        <w:rPr>
-          <w:rFonts w:eastAsia="Times New Roman" w:cstheme="minorHAnsi"/>
-          <w:kern w:val="36"/>
-          <w:sz w:val="28"/>
-          <w:szCs w:val="28"/>
-          <w14:ligatures w14:val="none"/>
-        </w:rPr>
-        <w:t xml:space="preserve"> and </w:t>
-      </w:r>
-      <w:r>
-        <w:rPr>
-          <w:rFonts w:eastAsia="Times New Roman" w:cstheme="minorHAnsi"/>
-          <w:kern w:val="36"/>
-          <w:sz w:val="28"/>
-          <w:szCs w:val="28"/>
-          <w14:ligatures w14:val="none"/>
-        </w:rPr>
-        <w:t>Meta Quest 3 Touch Plus Controller</w:t>
-      </w:r>
-      <w:r>
-        <w:rPr>
-          <w:rFonts w:eastAsia="Times New Roman" w:cstheme="minorHAnsi"/>
-          <w:kern w:val="36"/>
-          <w:sz w:val="28"/>
-          <w:szCs w:val="28"/>
-          <w14:ligatures w14:val="none"/>
-        </w:rPr>
-        <w:t xml:space="preserve">s. </w:t>
-      </w:r>
-      <w:r>
-        <w:rPr>
-          <w:rFonts w:eastAsia="Times New Roman" w:cstheme="minorHAnsi"/>
-          <w:kern w:val="36"/>
-          <w:sz w:val="28"/>
-          <w:szCs w:val="28"/>
-          <w14:ligatures w14:val="none"/>
-        </w:rPr>
-        <w:t xml:space="preserve">Also, </w:t>
-      </w:r>
-      <w:r>
-        <w:rPr>
-          <w:rFonts w:eastAsia="Times New Roman" w:cstheme="minorHAnsi"/>
-          <w:kern w:val="36"/>
-          <w:sz w:val="28"/>
-          <w:szCs w:val="28"/>
-          <w14:ligatures w14:val="none"/>
-        </w:rPr>
-        <w:t>an intuitive Graphical User Interface (GUI)</w:t>
-      </w:r>
-      <w:r>
-        <w:rPr>
-          <w:rFonts w:eastAsia="Times New Roman" w:cstheme="minorHAnsi"/>
-          <w:kern w:val="36"/>
-          <w:sz w:val="28"/>
-          <w:szCs w:val="28"/>
-          <w14:ligatures w14:val="none"/>
-        </w:rPr>
-        <w:t xml:space="preserve"> was developed as a menu for </w:t>
-      </w:r>
-      <w:r>
-        <w:rPr>
-          <w:rFonts w:eastAsia="Times New Roman" w:cstheme="minorHAnsi"/>
-          <w:kern w:val="36"/>
-          <w:sz w:val="28"/>
-          <w:szCs w:val="28"/>
-          <w14:ligatures w14:val="none"/>
-        </w:rPr>
-        <w:t>segmented regions</w:t>
-      </w:r>
-      <w:r>
-        <w:rPr>
-          <w:rFonts w:eastAsia="Times New Roman" w:cstheme="minorHAnsi"/>
-          <w:kern w:val="36"/>
-          <w:sz w:val="28"/>
-          <w:szCs w:val="28"/>
-          <w14:ligatures w14:val="none"/>
-        </w:rPr>
-        <w:t xml:space="preserve"> </w:t>
-      </w:r>
-      <w:r>
-        <w:rPr>
-          <w:rFonts w:eastAsia="Times New Roman" w:cstheme="minorHAnsi"/>
-          <w:kern w:val="36"/>
-          <w:sz w:val="28"/>
-          <w:szCs w:val="28"/>
-          <w14:ligatures w14:val="none"/>
-        </w:rPr>
-        <w:t xml:space="preserve">of the </w:t>
-      </w:r>
-      <w:r>
-        <w:rPr>
-          <w:rFonts w:eastAsia="Times New Roman" w:cstheme="minorHAnsi"/>
-          <w:kern w:val="36"/>
-          <w:sz w:val="28"/>
-          <w:szCs w:val="28"/>
-          <w14:ligatures w14:val="none"/>
-        </w:rPr>
-        <w:t>3D</w:t>
-      </w:r>
-      <w:r>
-        <w:rPr>
-          <w:rFonts w:eastAsia="Times New Roman" w:cstheme="minorHAnsi"/>
-          <w:kern w:val="36"/>
-          <w:sz w:val="28"/>
-          <w:szCs w:val="28"/>
-          <w14:ligatures w14:val="none"/>
-        </w:rPr>
-        <w:t xml:space="preserve"> </w:t>
-      </w:r>
-      <w:r>
-        <w:rPr>
-          <w:rFonts w:eastAsia="Times New Roman" w:cstheme="minorHAnsi"/>
-          <w:kern w:val="36"/>
-          <w:sz w:val="28"/>
-          <w:szCs w:val="28"/>
-          <w14:ligatures w14:val="none"/>
-        </w:rPr>
-        <w:t>models</w:t>
-      </w:r>
-      <w:r>
-        <w:rPr>
-          <w:rFonts w:eastAsia="Times New Roman" w:cstheme="minorHAnsi"/>
-          <w:kern w:val="36"/>
-          <w:sz w:val="28"/>
-          <w:szCs w:val="28"/>
-          <w14:ligatures w14:val="none"/>
-        </w:rPr>
-        <w:t xml:space="preserve">, </w:t>
-      </w:r>
-      <w:r>
-        <w:rPr>
-          <w:rFonts w:eastAsia="Times New Roman" w:cstheme="minorHAnsi"/>
-          <w:kern w:val="36"/>
-          <w:sz w:val="28"/>
-          <w:szCs w:val="28"/>
-          <w14:ligatures w14:val="none"/>
-        </w:rPr>
-        <w:t>anonymized</w:t>
-      </w:r>
-      <w:r>
-        <w:rPr>
-          <w:rFonts w:eastAsia="Times New Roman" w:cstheme="minorHAnsi"/>
-          <w:kern w:val="36"/>
-          <w:sz w:val="28"/>
-          <w:szCs w:val="28"/>
-          <w14:ligatures w14:val="none"/>
-        </w:rPr>
-        <w:t xml:space="preserve"> patient profile, and quick assess to certain functions</w:t>
-      </w:r>
-      <w:r>
-        <w:rPr>
-          <w:rFonts w:eastAsia="Times New Roman" w:cstheme="minorHAnsi"/>
-          <w:kern w:val="36"/>
-          <w:sz w:val="28"/>
-          <w:szCs w:val="28"/>
-          <w14:ligatures w14:val="none"/>
-        </w:rPr>
-        <w:t xml:space="preserve"> (Fig ???)</w:t>
-      </w:r>
-      <w:r>
-        <w:rPr>
-          <w:rFonts w:eastAsia="Times New Roman" w:cstheme="minorHAnsi"/>
-          <w:kern w:val="36"/>
-          <w:sz w:val="28"/>
-          <w:szCs w:val="28"/>
-          <w14:ligatures w14:val="none"/>
-        </w:rPr>
-        <w:t xml:space="preserve">. </w:t>
-      </w:r>
-      <w:r>
-        <w:rPr>
-          <w:rFonts w:eastAsia="Times New Roman" w:cstheme="minorHAnsi"/>
-          <w:kern w:val="36"/>
-          <w:sz w:val="28"/>
-          <w:szCs w:val="28"/>
-          <w14:ligatures w14:val="none"/>
-        </w:rPr>
-        <w:t>The core interaction</w:t>
-      </w:r>
-      <w:r>
-        <w:rPr>
-          <w:rFonts w:eastAsia="Times New Roman" w:cstheme="minorHAnsi"/>
-          <w:kern w:val="36"/>
-          <w:sz w:val="28"/>
-          <w:szCs w:val="28"/>
-          <w14:ligatures w14:val="none"/>
-        </w:rPr>
-        <w:t xml:space="preserve">s </w:t>
-      </w:r>
-      <w:r>
-        <w:rPr>
-          <w:rFonts w:eastAsia="Times New Roman" w:cstheme="minorHAnsi"/>
-          <w:kern w:val="36"/>
-          <w:sz w:val="28"/>
-          <w:szCs w:val="28"/>
-          <w14:ligatures w14:val="none"/>
-        </w:rPr>
-        <w:t>implemented in our system</w:t>
-      </w:r>
-      <w:r>
-        <w:rPr>
-          <w:rFonts w:eastAsia="Times New Roman" w:cstheme="minorHAnsi"/>
-          <w:kern w:val="36"/>
-          <w:sz w:val="28"/>
-          <w:szCs w:val="28"/>
-          <w14:ligatures w14:val="none"/>
-        </w:rPr>
-        <w:t xml:space="preserve"> </w:t>
-      </w:r>
-      <w:r>
-        <w:rPr>
-          <w:rFonts w:eastAsia="Times New Roman" w:cstheme="minorHAnsi"/>
-          <w:kern w:val="36"/>
-          <w:sz w:val="28"/>
-          <w:szCs w:val="28"/>
-          <w14:ligatures w14:val="none"/>
-        </w:rPr>
-        <w:t>included</w:t>
+        <w:t>As handheld controllers provide a more intuitive approach for interaction within a 3D virtual reality setting compared to conventional 2D controls, we implemented several interaction functions using the Meta Quest Touch Pro Controllers and Meta Quest 3 Touch Plus Controllers. Additionally, we developed an intuitive Graphical User Interface (GUI) to serve as a menu for segmented regions of the 3D models, anonymized patient profiles, and quick access to certain functions (Fig ???). The core interactions implemented in our system included:</w:t>
       </w:r>
     </w:p>
     <w:p>
@@ -2439,9 +2837,9 @@
         <w:pStyle w:val="ListParagraph"/>
         <w:numPr>
           <w:ilvl w:val="0"/>
-          <w:numId w:val="4"/>
+          <w:numId w:val="7"/>
         </w:numPr>
-        <w:spacing w:before="400" w:after="120"/>
+        <w:spacing w:before="400"/>
         <w:outlineLvl w:val="0"/>
         <w:rPr>
           <w:rFonts w:eastAsia="Times New Roman" w:cstheme="minorHAnsi"/>
@@ -2459,17 +2857,7 @@
           <w:szCs w:val="28"/>
           <w14:ligatures w14:val="none"/>
         </w:rPr>
-        <w:t>Continuous t</w:t>
-      </w:r>
-      <w:r>
-        <w:rPr>
-          <w:rFonts w:eastAsia="Times New Roman" w:cstheme="minorHAnsi"/>
-          <w:kern w:val="36"/>
-          <w:sz w:val="28"/>
-          <w:szCs w:val="28"/>
-          <w14:ligatures w14:val="none"/>
-        </w:rPr>
-        <w:t>ranslation in all six degree of freedom (6DoF)</w:t>
+        <w:t>Continuous translation in all six degrees of freedom (6DoF)</w:t>
       </w:r>
     </w:p>
     <w:p>
@@ -2477,9 +2865,9 @@
         <w:pStyle w:val="ListParagraph"/>
         <w:numPr>
           <w:ilvl w:val="0"/>
-          <w:numId w:val="4"/>
+          <w:numId w:val="7"/>
         </w:numPr>
-        <w:spacing w:before="400" w:after="120"/>
+        <w:spacing w:before="400"/>
         <w:outlineLvl w:val="0"/>
         <w:rPr>
           <w:rFonts w:eastAsia="Times New Roman" w:cstheme="minorHAnsi"/>
@@ -2497,37 +2885,7 @@
           <w:szCs w:val="28"/>
           <w14:ligatures w14:val="none"/>
         </w:rPr>
-        <w:t xml:space="preserve">Continuous </w:t>
-      </w:r>
-      <w:r>
-        <w:rPr>
-          <w:rFonts w:eastAsia="Times New Roman" w:cstheme="minorHAnsi"/>
-          <w:kern w:val="36"/>
-          <w:sz w:val="28"/>
-          <w:szCs w:val="28"/>
-          <w14:ligatures w14:val="none"/>
-        </w:rPr>
-        <w:t>r</w:t>
-      </w:r>
-      <w:r>
-        <w:rPr>
-          <w:rFonts w:eastAsia="Times New Roman" w:cstheme="minorHAnsi"/>
-          <w:kern w:val="36"/>
-          <w:sz w:val="28"/>
-          <w:szCs w:val="28"/>
-          <w14:ligatures w14:val="none"/>
-        </w:rPr>
-        <w:t>otation in all three degree of ratational freedom</w:t>
-      </w:r>
-      <w:r>
-        <w:rPr>
-          <w:rFonts w:eastAsia="Times New Roman" w:cstheme="minorHAnsi"/>
-          <w:kern w:val="36"/>
-          <w:sz w:val="28"/>
-          <w:szCs w:val="28"/>
-          <w14:ligatures w14:val="none"/>
-        </w:rPr>
-        <w:t xml:space="preserve"> (3DoF)</w:t>
+        <w:t>Continuous rotation in all three degrees of rotational freedom (3DoF)</w:t>
       </w:r>
     </w:p>
     <w:p>
@@ -2535,9 +2893,9 @@
         <w:pStyle w:val="ListParagraph"/>
         <w:numPr>
           <w:ilvl w:val="0"/>
-          <w:numId w:val="4"/>
+          <w:numId w:val="7"/>
         </w:numPr>
-        <w:spacing w:before="400" w:after="120"/>
+        <w:spacing w:before="400"/>
         <w:outlineLvl w:val="0"/>
         <w:rPr>
           <w:rFonts w:eastAsia="Times New Roman" w:cstheme="minorHAnsi"/>
@@ -2563,9 +2921,9 @@
         <w:pStyle w:val="ListParagraph"/>
         <w:numPr>
           <w:ilvl w:val="0"/>
-          <w:numId w:val="4"/>
+          <w:numId w:val="7"/>
         </w:numPr>
-        <w:spacing w:before="400" w:after="120"/>
+        <w:spacing w:before="400"/>
         <w:outlineLvl w:val="0"/>
         <w:rPr>
           <w:rFonts w:eastAsia="Times New Roman" w:cstheme="minorHAnsi"/>
@@ -2583,17 +2941,7 @@
           <w:szCs w:val="28"/>
           <w14:ligatures w14:val="none"/>
         </w:rPr>
-        <w:t>Measurements</w:t>
-      </w:r>
-      <w:r>
-        <w:rPr>
-          <w:rFonts w:eastAsia="Times New Roman" w:cstheme="minorHAnsi"/>
-          <w:kern w:val="36"/>
-          <w:sz w:val="28"/>
-          <w:szCs w:val="28"/>
-          <w14:ligatures w14:val="none"/>
-        </w:rPr>
-        <w:t xml:space="preserve"> of omnidirectional linear distance on the volume by placing the start and end points </w:t>
+        <w:t>Measurements of omnidirectional linear distance on the volume by placing start and end points</w:t>
       </w:r>
     </w:p>
     <w:p>
@@ -2601,8 +2949,31 @@
         <w:pStyle w:val="ListParagraph"/>
         <w:numPr>
           <w:ilvl w:val="0"/>
-          <w:numId w:val="4"/>
+          <w:numId w:val="7"/>
         </w:numPr>
+        <w:spacing w:before="400"/>
+        <w:outlineLvl w:val="0"/>
+        <w:rPr>
+          <w:rFonts w:eastAsia="Times New Roman" w:cstheme="minorHAnsi"/>
+          <w:kern w:val="36"/>
+          <w:sz w:val="28"/>
+          <w:szCs w:val="28"/>
+          <w14:ligatures w14:val="none"/>
+        </w:rPr>
+      </w:pPr>
+      <w:r>
+        <w:rPr>
+          <w:rFonts w:eastAsia="Times New Roman" w:cstheme="minorHAnsi"/>
+          <w:kern w:val="36"/>
+          <w:sz w:val="28"/>
+          <w:szCs w:val="28"/>
+          <w14:ligatures w14:val="none"/>
+        </w:rPr>
+        <w:t>Marking and drawing on the volume freely</w:t>
+      </w:r>
+    </w:p>
+    <w:p>
+      <w:pPr>
         <w:spacing w:before="400" w:after="120"/>
         <w:outlineLvl w:val="0"/>
         <w:rPr>
@@ -2621,60 +2992,7 @@
           <w:szCs w:val="28"/>
           <w14:ligatures w14:val="none"/>
         </w:rPr>
-        <w:t xml:space="preserve">Marking and drawing </w:t>
-      </w:r>
-      <w:r>
-        <w:rPr>
-          <w:rFonts w:eastAsia="Times New Roman" w:cstheme="minorHAnsi"/>
-          <w:kern w:val="36"/>
-          <w:sz w:val="28"/>
-          <w:szCs w:val="28"/>
-          <w14:ligatures w14:val="none"/>
-        </w:rPr>
-        <w:t>on the volume</w:t>
-      </w:r>
-      <w:r>
-        <w:rPr>
-          <w:rFonts w:eastAsia="Times New Roman" w:cstheme="minorHAnsi"/>
-          <w:kern w:val="36"/>
-          <w:sz w:val="28"/>
-          <w:szCs w:val="28"/>
-          <w14:ligatures w14:val="none"/>
-        </w:rPr>
-        <w:t xml:space="preserve"> freely</w:t>
-      </w:r>
-    </w:p>
-    <w:p>
-      <w:pPr>
-        <w:spacing w:before="400" w:after="120"/>
-        <w:outlineLvl w:val="0"/>
-        <w:rPr>
-          <w:rFonts w:eastAsia="Times New Roman" w:cstheme="minorHAnsi"/>
-          <w:kern w:val="36"/>
-          <w:sz w:val="28"/>
-          <w:szCs w:val="28"/>
-          <w14:ligatures w14:val="none"/>
-        </w:rPr>
-      </w:pPr>
-      <w:r>
-        <w:rPr>
-          <w:rFonts w:eastAsia="Times New Roman" w:cstheme="minorHAnsi"/>
-          <w:kern w:val="36"/>
-          <w:sz w:val="28"/>
-          <w:szCs w:val="28"/>
-          <w14:ligatures w14:val="none"/>
-        </w:rPr>
-        <w:t>A</w:t>
-      </w:r>
-      <w:r>
-        <w:rPr>
-          <w:rFonts w:eastAsia="Times New Roman" w:cstheme="minorHAnsi"/>
-          <w:kern w:val="36"/>
-          <w:sz w:val="28"/>
-          <w:szCs w:val="28"/>
-          <w14:ligatures w14:val="none"/>
-        </w:rPr>
-        <w:t xml:space="preserve"> concurrent 2D slice image viewer was developed for comparison and and correlation between 3D models and conventional medical images including CT and MRI. A virtual cutting plane on the 3D models represented the corresponing level of the slice (Fig ???) and translated accordingly when the user scrolls through the images.</w:t>
+        <w:t>A concurrent 2D slice image viewer was developed for comparison and correlation between 3D models and conventional medical images, including CT and MRI. A virtual cutting plane on the 3D models represented the corresponding level of the slice (Fig ???) and translated accordingly when the user scrolled through the images.</w:t>
       </w:r>
     </w:p>
     <w:p>
@@ -2878,7 +3196,7 @@
           <w:szCs w:val="28"/>
           <w14:ligatures w14:val="none"/>
         </w:rPr>
-        <w:t xml:space="preserve">with and updated </w:t>
+        <w:t xml:space="preserve">with </w:t>
       </w:r>
       <w:r>
         <w:rPr>
@@ -2958,7 +3276,18 @@
           <w:szCs w:val="28"/>
           <w14:ligatures w14:val="none"/>
         </w:rPr>
-        <w:t xml:space="preserve"> the server multicasts all the updates to other clients</w:t>
+        <w:t xml:space="preserve"> </w:t>
+      </w:r>
+      <w:r>
+        <w:rPr>
+          <w:rFonts w:eastAsia="Times New Roman" w:cstheme="minorHAnsi"/>
+          <w:kern w:val="36"/>
+          <w:sz w:val="28"/>
+          <w:szCs w:val="28"/>
+          <w14:ligatures w14:val="none"/>
+        </w:rPr>
+        <w:lastRenderedPageBreak/>
+        <w:t>the server multicasts all the updates to other clients</w:t>
       </w:r>
       <w:r>
         <w:rPr>
@@ -2988,7 +3317,7 @@
           <w:szCs w:val="28"/>
           <w14:ligatures w14:val="none"/>
         </w:rPr>
-        <w:instrText xml:space="preserve"> ADDIN EN.CITE &lt;EndNote&gt;&lt;Cite&gt;&lt;Author&gt;Leibnitz&lt;/Author&gt;&lt;Year&gt;2007&lt;/Year&gt;&lt;RecNum&gt;12&lt;/RecNum&gt;&lt;DisplayText&gt;[4]&lt;/DisplayText&gt;&lt;record&gt;&lt;rec-number&gt;12&lt;/rec-number&gt;&lt;foreign-keys&gt;&lt;key app="EN" db-id="drxvewe2a9ad2sez9sqpfw2bxwrztfxp5x22" timestamp="1715582389"&gt;12&lt;/key&gt;&lt;/foreign-keys&gt;&lt;ref-type name="Conference Proceedings"&gt;10&lt;/ref-type&gt;&lt;contributors&gt;&lt;authors&gt;&lt;author&gt;Leibnitz, Kenji&lt;/author&gt;&lt;author&gt;Hoßfeld, Tobias&lt;/author&gt;&lt;author&gt;Wakamiya, Naoki&lt;/author&gt;&lt;author&gt;Murata, Masayuki&lt;/author&gt;&lt;/authors&gt;&lt;secondary-authors&gt;&lt;author&gt;Mason, Lorne&lt;/author&gt;&lt;author&gt;Drwiega, Tadeusz&lt;/author&gt;&lt;author&gt;Yan, James&lt;/author&gt;&lt;/secondary-authors&gt;&lt;/contributors&gt;&lt;titles&gt;&lt;title&gt;Peer-to-Peer vs. Client/Server: Reliability and Efficiency of a Content Distribution Service&lt;/title&gt;&lt;secondary-title&gt;Managing Traffic Performance in Converged Networks&lt;/secondary-title&gt;&lt;/titles&gt;&lt;pages&gt;1161-1172&lt;/pages&gt;&lt;dates&gt;&lt;year&gt;2007&lt;/year&gt;&lt;pub-dates&gt;&lt;date&gt;2007//&lt;/date&gt;&lt;/pub-dates&gt;&lt;/dates&gt;&lt;pub-location&gt;Berlin, Heidelberg&lt;/pub-location&gt;&lt;publisher&gt;Springer Berlin Heidelberg&lt;/publisher&gt;&lt;isbn&gt;978-3-540-72990-7&lt;/isbn&gt;&lt;urls&gt;&lt;/urls&gt;&lt;/record&gt;&lt;/Cite&gt;&lt;/EndNote&gt;</w:instrText>
+        <w:instrText xml:space="preserve"> ADDIN EN.CITE &lt;EndNote&gt;&lt;Cite&gt;&lt;Author&gt;Leibnitz&lt;/Author&gt;&lt;Year&gt;2007&lt;/Year&gt;&lt;RecNum&gt;12&lt;/RecNum&gt;&lt;DisplayText&gt;[21]&lt;/DisplayText&gt;&lt;record&gt;&lt;rec-number&gt;12&lt;/rec-number&gt;&lt;foreign-keys&gt;&lt;key app="EN" db-id="drxvewe2a9ad2sez9sqpfw2bxwrztfxp5x22" timestamp="1715582389"&gt;12&lt;/key&gt;&lt;/foreign-keys&gt;&lt;ref-type name="Conference Proceedings"&gt;10&lt;/ref-type&gt;&lt;contributors&gt;&lt;authors&gt;&lt;author&gt;Leibnitz, Kenji&lt;/author&gt;&lt;author&gt;Hoßfeld, Tobias&lt;/author&gt;&lt;author&gt;Wakamiya, Naoki&lt;/author&gt;&lt;author&gt;Murata, Masayuki&lt;/author&gt;&lt;/authors&gt;&lt;secondary-authors&gt;&lt;author&gt;Mason, Lorne&lt;/author&gt;&lt;author&gt;Drwiega, Tadeusz&lt;/author&gt;&lt;author&gt;Yan, James&lt;/author&gt;&lt;/secondary-authors&gt;&lt;/contributors&gt;&lt;titles&gt;&lt;title&gt;Peer-to-Peer vs. Client/Server: Reliability and Efficiency of a Content Distribution Service&lt;/title&gt;&lt;secondary-title&gt;Managing Traffic Performance in Converged Networks&lt;/secondary-title&gt;&lt;/titles&gt;&lt;pages&gt;1161-1172&lt;/pages&gt;&lt;dates&gt;&lt;year&gt;2007&lt;/year&gt;&lt;pub-dates&gt;&lt;date&gt;2007//&lt;/date&gt;&lt;/pub-dates&gt;&lt;/dates&gt;&lt;pub-location&gt;Berlin, Heidelberg&lt;/pub-location&gt;&lt;publisher&gt;Springer Berlin Heidelberg&lt;/publisher&gt;&lt;isbn&gt;978-3-540-72990-7&lt;/isbn&gt;&lt;urls&gt;&lt;/urls&gt;&lt;/record&gt;&lt;/Cite&gt;&lt;/EndNote&gt;</w:instrText>
       </w:r>
       <w:r>
         <w:rPr>
@@ -3009,7 +3338,7 @@
           <w:szCs w:val="28"/>
           <w14:ligatures w14:val="none"/>
         </w:rPr>
-        <w:t>[4]</w:t>
+        <w:t>[21]</w:t>
       </w:r>
       <w:r>
         <w:rPr>
@@ -3020,6 +3349,16 @@
           <w14:ligatures w14:val="none"/>
         </w:rPr>
         <w:fldChar w:fldCharType="end"/>
+      </w:r>
+      <w:r>
+        <w:rPr>
+          <w:rFonts w:eastAsia="Times New Roman" w:cstheme="minorHAnsi"/>
+          <w:kern w:val="36"/>
+          <w:sz w:val="28"/>
+          <w:szCs w:val="28"/>
+          <w14:ligatures w14:val="none"/>
+        </w:rPr>
+        <w:t xml:space="preserve"> Audio from main user could also be broadcasted to remote audiences. </w:t>
       </w:r>
     </w:p>
     <w:p>
@@ -3050,7 +3389,6 @@
           <w:szCs w:val="40"/>
           <w14:ligatures w14:val="none"/>
         </w:rPr>
-        <w:lastRenderedPageBreak/>
         <w:t>Asynchronous Demonstration and Portable End Products</w:t>
       </w:r>
     </w:p>
@@ -3356,33 +3694,33 @@
           <w:noProof/>
         </w:rPr>
         <w:tab/>
-        <w:t xml:space="preserve">Ford, J.M. and S.J. Decker, </w:t>
+        <w:t xml:space="preserve">Yiasemidou, M., et al., </w:t>
       </w:r>
       <w:r>
         <w:rPr>
           <w:i/>
           <w:noProof/>
         </w:rPr>
-        <w:t>Computed tomography slice thickness and its effects on three-dimensional reconstruction of anatomical structures.</w:t>
-      </w:r>
-      <w:r>
-        <w:rPr>
-          <w:noProof/>
-        </w:rPr>
-        <w:t xml:space="preserve"> Journal of Forensic Radiology and Imaging, 2016. </w:t>
+        <w:t>Is patient-specific pre-operative preparation feasible in a clinical environment? A systematic review and meta-analysis.</w:t>
+      </w:r>
+      <w:r>
+        <w:rPr>
+          <w:noProof/>
+        </w:rPr>
+        <w:t xml:space="preserve"> Comput Assist Surg (Abingdon), 2018. </w:t>
       </w:r>
       <w:r>
         <w:rPr>
           <w:b/>
           <w:noProof/>
         </w:rPr>
-        <w:t>4</w:t>
-      </w:r>
-      <w:r>
-        <w:rPr>
-          <w:noProof/>
-        </w:rPr>
-        <w:t>: p. 43-46.</w:t>
+        <w:t>23</w:t>
+      </w:r>
+      <w:r>
+        <w:rPr>
+          <w:noProof/>
+        </w:rPr>
+        <w:t>(1): p. 57-68.</w:t>
       </w:r>
     </w:p>
     <w:p>
@@ -3404,20 +3742,33 @@
           <w:noProof/>
         </w:rPr>
         <w:tab/>
-        <w:t xml:space="preserve">Cignoni, P., et al., </w:t>
+        <w:t xml:space="preserve">Mao, R.Q., et al., </w:t>
       </w:r>
       <w:r>
         <w:rPr>
           <w:i/>
           <w:noProof/>
         </w:rPr>
-        <w:t>MeshLab: an Open-Source Mesh Processing Tool</w:t>
-      </w:r>
-      <w:r>
-        <w:rPr>
-          <w:noProof/>
-        </w:rPr>
-        <w:t>. Vol. 1. 2008. 129-136.</w:t>
+        <w:t>Immersive Virtual Reality for Surgical Training: A Systematic Review.</w:t>
+      </w:r>
+      <w:r>
+        <w:rPr>
+          <w:noProof/>
+        </w:rPr>
+        <w:t xml:space="preserve"> J Surg Res, 2021. </w:t>
+      </w:r>
+      <w:r>
+        <w:rPr>
+          <w:b/>
+          <w:noProof/>
+        </w:rPr>
+        <w:t>268</w:t>
+      </w:r>
+      <w:r>
+        <w:rPr>
+          <w:noProof/>
+        </w:rPr>
+        <w:t>: p. 40-58.</w:t>
       </w:r>
     </w:p>
     <w:p>
@@ -3439,33 +3790,33 @@
           <w:noProof/>
         </w:rPr>
         <w:tab/>
-        <w:t xml:space="preserve">Garland, M. and P.S. Heckbert, </w:t>
+        <w:t xml:space="preserve">Queisner, M. and K. Eisenträger, </w:t>
       </w:r>
       <w:r>
         <w:rPr>
           <w:i/>
           <w:noProof/>
         </w:rPr>
-        <w:t>Surface simplification using quadric error metrics</w:t>
-      </w:r>
-      <w:r>
-        <w:rPr>
-          <w:noProof/>
-        </w:rPr>
-        <w:t xml:space="preserve">, in </w:t>
-      </w:r>
-      <w:r>
-        <w:rPr>
-          <w:i/>
-          <w:noProof/>
-        </w:rPr>
-        <w:t>Proceedings of the 24th annual conference on Computer graphics and interactive techniques</w:t>
-      </w:r>
-      <w:r>
-        <w:rPr>
-          <w:noProof/>
-        </w:rPr>
-        <w:t>. 1997, ACM Press/Addison-Wesley Publishing Co. p. 209–216.</w:t>
+        <w:t>Surgical planning in virtual reality: a systematic review.</w:t>
+      </w:r>
+      <w:r>
+        <w:rPr>
+          <w:noProof/>
+        </w:rPr>
+        <w:t xml:space="preserve"> J Med Imaging (Bellingham), 2024. </w:t>
+      </w:r>
+      <w:r>
+        <w:rPr>
+          <w:b/>
+          <w:noProof/>
+        </w:rPr>
+        <w:t>11</w:t>
+      </w:r>
+      <w:r>
+        <w:rPr>
+          <w:noProof/>
+        </w:rPr>
+        <w:t>(6): p. 062603.</w:t>
       </w:r>
     </w:p>
     <w:p>
@@ -3481,6 +3832,810 @@
           <w:noProof/>
         </w:rPr>
         <w:t>4.</w:t>
+      </w:r>
+      <w:r>
+        <w:rPr>
+          <w:noProof/>
+        </w:rPr>
+        <w:tab/>
+        <w:t xml:space="preserve">Arjomandi Rad, A., et al., </w:t>
+      </w:r>
+      <w:r>
+        <w:rPr>
+          <w:i/>
+          <w:noProof/>
+        </w:rPr>
+        <w:t>Extended, virtual and augmented reality in thoracic surgery: a systematic review.</w:t>
+      </w:r>
+      <w:r>
+        <w:rPr>
+          <w:noProof/>
+        </w:rPr>
+        <w:t xml:space="preserve"> Interact Cardiovasc Thorac Surg, 2022. </w:t>
+      </w:r>
+      <w:r>
+        <w:rPr>
+          <w:b/>
+          <w:noProof/>
+        </w:rPr>
+        <w:t>34</w:t>
+      </w:r>
+      <w:r>
+        <w:rPr>
+          <w:noProof/>
+        </w:rPr>
+        <w:t>(2): p. 201-211.</w:t>
+      </w:r>
+    </w:p>
+    <w:p>
+      <w:pPr>
+        <w:pStyle w:val="EndNoteBibliography"/>
+        <w:ind w:left="720" w:hanging="720"/>
+        <w:rPr>
+          <w:noProof/>
+        </w:rPr>
+      </w:pPr>
+      <w:r>
+        <w:rPr>
+          <w:noProof/>
+        </w:rPr>
+        <w:t>5.</w:t>
+      </w:r>
+      <w:r>
+        <w:rPr>
+          <w:noProof/>
+        </w:rPr>
+        <w:tab/>
+        <w:t xml:space="preserve">Sadeghi, A.H., et al., </w:t>
+      </w:r>
+      <w:r>
+        <w:rPr>
+          <w:i/>
+          <w:noProof/>
+        </w:rPr>
+        <w:t>Current and Future Applications of Virtual, Augmented, and Mixed Reality in Cardiothoracic Surgery.</w:t>
+      </w:r>
+      <w:r>
+        <w:rPr>
+          <w:noProof/>
+        </w:rPr>
+        <w:t xml:space="preserve"> Ann Thorac Surg, 2022. </w:t>
+      </w:r>
+      <w:r>
+        <w:rPr>
+          <w:b/>
+          <w:noProof/>
+        </w:rPr>
+        <w:t>113</w:t>
+      </w:r>
+      <w:r>
+        <w:rPr>
+          <w:noProof/>
+        </w:rPr>
+        <w:t>(2): p. 681-691.</w:t>
+      </w:r>
+    </w:p>
+    <w:p>
+      <w:pPr>
+        <w:pStyle w:val="EndNoteBibliography"/>
+        <w:ind w:left="720" w:hanging="720"/>
+        <w:rPr>
+          <w:noProof/>
+        </w:rPr>
+      </w:pPr>
+      <w:r>
+        <w:rPr>
+          <w:noProof/>
+        </w:rPr>
+        <w:t>6.</w:t>
+      </w:r>
+      <w:r>
+        <w:rPr>
+          <w:noProof/>
+        </w:rPr>
+        <w:tab/>
+        <w:t xml:space="preserve">Rahman, R., et al., </w:t>
+      </w:r>
+      <w:r>
+        <w:rPr>
+          <w:i/>
+          <w:noProof/>
+        </w:rPr>
+        <w:t>Head-Mounted Display Use in Surgery: A Systematic Review.</w:t>
+      </w:r>
+      <w:r>
+        <w:rPr>
+          <w:noProof/>
+        </w:rPr>
+        <w:t xml:space="preserve"> Surg Innov, 2020. </w:t>
+      </w:r>
+      <w:r>
+        <w:rPr>
+          <w:b/>
+          <w:noProof/>
+        </w:rPr>
+        <w:t>27</w:t>
+      </w:r>
+      <w:r>
+        <w:rPr>
+          <w:noProof/>
+        </w:rPr>
+        <w:t>(1): p. 88-100.</w:t>
+      </w:r>
+    </w:p>
+    <w:p>
+      <w:pPr>
+        <w:pStyle w:val="EndNoteBibliography"/>
+        <w:ind w:left="720" w:hanging="720"/>
+        <w:rPr>
+          <w:noProof/>
+        </w:rPr>
+      </w:pPr>
+      <w:r>
+        <w:rPr>
+          <w:noProof/>
+        </w:rPr>
+        <w:lastRenderedPageBreak/>
+        <w:t>7.</w:t>
+      </w:r>
+      <w:r>
+        <w:rPr>
+          <w:noProof/>
+        </w:rPr>
+        <w:tab/>
+        <w:t xml:space="preserve">Bakhuis, W., et al., </w:t>
+      </w:r>
+      <w:r>
+        <w:rPr>
+          <w:i/>
+          <w:noProof/>
+        </w:rPr>
+        <w:t>Essential Surgical Plan Modifications After Virtual Reality Planning in 50 Consecutive Segmentectomies.</w:t>
+      </w:r>
+      <w:r>
+        <w:rPr>
+          <w:noProof/>
+        </w:rPr>
+        <w:t xml:space="preserve"> Ann Thorac Surg, 2023. </w:t>
+      </w:r>
+      <w:r>
+        <w:rPr>
+          <w:b/>
+          <w:noProof/>
+        </w:rPr>
+        <w:t>115</w:t>
+      </w:r>
+      <w:r>
+        <w:rPr>
+          <w:noProof/>
+        </w:rPr>
+        <w:t>(5): p. 1247-1255.</w:t>
+      </w:r>
+    </w:p>
+    <w:p>
+      <w:pPr>
+        <w:pStyle w:val="EndNoteBibliography"/>
+        <w:ind w:left="720" w:hanging="720"/>
+        <w:rPr>
+          <w:noProof/>
+        </w:rPr>
+      </w:pPr>
+      <w:r>
+        <w:rPr>
+          <w:noProof/>
+        </w:rPr>
+        <w:t>8.</w:t>
+      </w:r>
+      <w:r>
+        <w:rPr>
+          <w:noProof/>
+        </w:rPr>
+        <w:tab/>
+        <w:t xml:space="preserve">Abjigitova, D., et al., </w:t>
+      </w:r>
+      <w:r>
+        <w:rPr>
+          <w:i/>
+          <w:noProof/>
+        </w:rPr>
+        <w:t>Virtual Reality in the Preoperative Planning of Adult Aortic Surgery: A Feasibility Study.</w:t>
+      </w:r>
+      <w:r>
+        <w:rPr>
+          <w:noProof/>
+        </w:rPr>
+        <w:t xml:space="preserve"> J Cardiovasc Dev Dis, 2022. </w:t>
+      </w:r>
+      <w:r>
+        <w:rPr>
+          <w:b/>
+          <w:noProof/>
+        </w:rPr>
+        <w:t>9</w:t>
+      </w:r>
+      <w:r>
+        <w:rPr>
+          <w:noProof/>
+        </w:rPr>
+        <w:t>(2).</w:t>
+      </w:r>
+    </w:p>
+    <w:p>
+      <w:pPr>
+        <w:pStyle w:val="EndNoteBibliography"/>
+        <w:ind w:left="720" w:hanging="720"/>
+        <w:rPr>
+          <w:noProof/>
+        </w:rPr>
+      </w:pPr>
+      <w:r>
+        <w:rPr>
+          <w:noProof/>
+        </w:rPr>
+        <w:t>9.</w:t>
+      </w:r>
+      <w:r>
+        <w:rPr>
+          <w:noProof/>
+        </w:rPr>
+        <w:tab/>
+        <w:t xml:space="preserve">Zawy Alsofy, S., I. Sakellaropoulou, and R. Stroop, </w:t>
+      </w:r>
+      <w:r>
+        <w:rPr>
+          <w:i/>
+          <w:noProof/>
+        </w:rPr>
+        <w:t>Evaluation of Surgical Approaches for Tumor Resection in the Deep Infratentorial Region and Impact of Virtual Reality Technique for the Surgical Planning and Strategy.</w:t>
+      </w:r>
+      <w:r>
+        <w:rPr>
+          <w:noProof/>
+        </w:rPr>
+        <w:t xml:space="preserve"> J Craniofac Surg, 2020. </w:t>
+      </w:r>
+      <w:r>
+        <w:rPr>
+          <w:b/>
+          <w:noProof/>
+        </w:rPr>
+        <w:t>31</w:t>
+      </w:r>
+      <w:r>
+        <w:rPr>
+          <w:noProof/>
+        </w:rPr>
+        <w:t>(7): p. 1865-1869.</w:t>
+      </w:r>
+    </w:p>
+    <w:p>
+      <w:pPr>
+        <w:pStyle w:val="EndNoteBibliography"/>
+        <w:ind w:left="720" w:hanging="720"/>
+        <w:rPr>
+          <w:noProof/>
+        </w:rPr>
+      </w:pPr>
+      <w:r>
+        <w:rPr>
+          <w:noProof/>
+        </w:rPr>
+        <w:t>10.</w:t>
+      </w:r>
+      <w:r>
+        <w:rPr>
+          <w:noProof/>
+        </w:rPr>
+        <w:tab/>
+        <w:t xml:space="preserve">Sadeghi, A.H., et al., </w:t>
+      </w:r>
+      <w:r>
+        <w:rPr>
+          <w:i/>
+          <w:noProof/>
+        </w:rPr>
+        <w:t>Immersive 3D virtual reality imaging in planning minimally invasive and complex adult cardiac surgery.</w:t>
+      </w:r>
+      <w:r>
+        <w:rPr>
+          <w:noProof/>
+        </w:rPr>
+        <w:t xml:space="preserve"> Eur Heart J Digit Health, 2020. </w:t>
+      </w:r>
+      <w:r>
+        <w:rPr>
+          <w:b/>
+          <w:noProof/>
+        </w:rPr>
+        <w:t>1</w:t>
+      </w:r>
+      <w:r>
+        <w:rPr>
+          <w:noProof/>
+        </w:rPr>
+        <w:t>(1): p. 62-70.</w:t>
+      </w:r>
+    </w:p>
+    <w:p>
+      <w:pPr>
+        <w:pStyle w:val="EndNoteBibliography"/>
+        <w:ind w:left="720" w:hanging="720"/>
+        <w:rPr>
+          <w:noProof/>
+        </w:rPr>
+      </w:pPr>
+      <w:r>
+        <w:rPr>
+          <w:noProof/>
+        </w:rPr>
+        <w:t>11.</w:t>
+      </w:r>
+      <w:r>
+        <w:rPr>
+          <w:noProof/>
+        </w:rPr>
+        <w:tab/>
+        <w:t xml:space="preserve">Preukschas, A.A., et al., </w:t>
+      </w:r>
+      <w:r>
+        <w:rPr>
+          <w:i/>
+          <w:noProof/>
+        </w:rPr>
+        <w:t>Comparing a virtual reality head-mounted display to on-screen three-dimensional visualization and two-dimensional computed tomography data for training in decision making in hepatic surgery: a randomized controlled study.</w:t>
+      </w:r>
+      <w:r>
+        <w:rPr>
+          <w:noProof/>
+        </w:rPr>
+        <w:t xml:space="preserve"> Surg Endosc, 2024. </w:t>
+      </w:r>
+      <w:r>
+        <w:rPr>
+          <w:b/>
+          <w:noProof/>
+        </w:rPr>
+        <w:t>38</w:t>
+      </w:r>
+      <w:r>
+        <w:rPr>
+          <w:noProof/>
+        </w:rPr>
+        <w:t>(5): p. 2483-2496.</w:t>
+      </w:r>
+    </w:p>
+    <w:p>
+      <w:pPr>
+        <w:pStyle w:val="EndNoteBibliography"/>
+        <w:ind w:left="720" w:hanging="720"/>
+        <w:rPr>
+          <w:noProof/>
+        </w:rPr>
+      </w:pPr>
+      <w:r>
+        <w:rPr>
+          <w:noProof/>
+        </w:rPr>
+        <w:t>12.</w:t>
+      </w:r>
+      <w:r>
+        <w:rPr>
+          <w:noProof/>
+        </w:rPr>
+        <w:tab/>
+        <w:t xml:space="preserve">Steineke, T.C. and D. Barbery, </w:t>
+      </w:r>
+      <w:r>
+        <w:rPr>
+          <w:i/>
+          <w:noProof/>
+        </w:rPr>
+        <w:t>Microsurgical clipping of middle cerebral artery aneurysms: preoperative planning using virtual reality to reduce procedure time.</w:t>
+      </w:r>
+      <w:r>
+        <w:rPr>
+          <w:noProof/>
+        </w:rPr>
+        <w:t xml:space="preserve"> Neurosurg Focus, 2021. </w:t>
+      </w:r>
+      <w:r>
+        <w:rPr>
+          <w:b/>
+          <w:noProof/>
+        </w:rPr>
+        <w:t>51</w:t>
+      </w:r>
+      <w:r>
+        <w:rPr>
+          <w:noProof/>
+        </w:rPr>
+        <w:t>(2): p. E12.</w:t>
+      </w:r>
+    </w:p>
+    <w:p>
+      <w:pPr>
+        <w:pStyle w:val="EndNoteBibliography"/>
+        <w:ind w:left="720" w:hanging="720"/>
+        <w:rPr>
+          <w:noProof/>
+        </w:rPr>
+      </w:pPr>
+      <w:r>
+        <w:rPr>
+          <w:noProof/>
+        </w:rPr>
+        <w:t>13.</w:t>
+      </w:r>
+      <w:r>
+        <w:rPr>
+          <w:noProof/>
+        </w:rPr>
+        <w:tab/>
+        <w:t xml:space="preserve">Shirk, J.D., et al., </w:t>
+      </w:r>
+      <w:r>
+        <w:rPr>
+          <w:i/>
+          <w:noProof/>
+        </w:rPr>
+        <w:t>Effect of 3-Dimensional Virtual Reality Models for Surgical Planning of Robotic-Assisted Partial Nephrectomy on Surgical Outcomes: A Randomized Clinical Trial.</w:t>
+      </w:r>
+      <w:r>
+        <w:rPr>
+          <w:noProof/>
+        </w:rPr>
+        <w:t xml:space="preserve"> JAMA Netw Open, 2019. </w:t>
+      </w:r>
+      <w:r>
+        <w:rPr>
+          <w:b/>
+          <w:noProof/>
+        </w:rPr>
+        <w:t>2</w:t>
+      </w:r>
+      <w:r>
+        <w:rPr>
+          <w:noProof/>
+        </w:rPr>
+        <w:t>(9): p. e1911598.</w:t>
+      </w:r>
+    </w:p>
+    <w:p>
+      <w:pPr>
+        <w:pStyle w:val="EndNoteBibliography"/>
+        <w:ind w:left="720" w:hanging="720"/>
+        <w:rPr>
+          <w:noProof/>
+        </w:rPr>
+      </w:pPr>
+      <w:r>
+        <w:rPr>
+          <w:noProof/>
+        </w:rPr>
+        <w:t>14.</w:t>
+      </w:r>
+      <w:r>
+        <w:rPr>
+          <w:noProof/>
+        </w:rPr>
+        <w:tab/>
+        <w:t xml:space="preserve">Lan, L., et al., </w:t>
+      </w:r>
+      <w:r>
+        <w:rPr>
+          <w:i/>
+          <w:noProof/>
+        </w:rPr>
+        <w:t>Immersive Virtual Reality for Patient-Specific Preoperative Planning: A Systematic Review.</w:t>
+      </w:r>
+      <w:r>
+        <w:rPr>
+          <w:noProof/>
+        </w:rPr>
+        <w:t xml:space="preserve"> Surg Innov, 2023. </w:t>
+      </w:r>
+      <w:r>
+        <w:rPr>
+          <w:b/>
+          <w:noProof/>
+        </w:rPr>
+        <w:t>30</w:t>
+      </w:r>
+      <w:r>
+        <w:rPr>
+          <w:noProof/>
+        </w:rPr>
+        <w:t>(1): p. 109-122.</w:t>
+      </w:r>
+    </w:p>
+    <w:p>
+      <w:pPr>
+        <w:pStyle w:val="EndNoteBibliography"/>
+        <w:ind w:left="720" w:hanging="720"/>
+        <w:rPr>
+          <w:noProof/>
+        </w:rPr>
+      </w:pPr>
+      <w:r>
+        <w:rPr>
+          <w:noProof/>
+        </w:rPr>
+        <w:t>15.</w:t>
+      </w:r>
+      <w:r>
+        <w:rPr>
+          <w:noProof/>
+        </w:rPr>
+        <w:tab/>
+        <w:t xml:space="preserve">Chheang, V., et al. </w:t>
+      </w:r>
+      <w:r>
+        <w:rPr>
+          <w:i/>
+          <w:noProof/>
+        </w:rPr>
+        <w:t>Collaborative Virtual Reality for Laparoscopic Liver Surgery Training</w:t>
+      </w:r>
+      <w:r>
+        <w:rPr>
+          <w:noProof/>
+        </w:rPr>
+        <w:t xml:space="preserve">. in </w:t>
+      </w:r>
+      <w:r>
+        <w:rPr>
+          <w:i/>
+          <w:noProof/>
+        </w:rPr>
+        <w:t>2019 IEEE International Conference on Artificial Intelligence and Virtual Reality (AIVR)</w:t>
+      </w:r>
+      <w:r>
+        <w:rPr>
+          <w:noProof/>
+        </w:rPr>
+        <w:t>. 2019.</w:t>
+      </w:r>
+    </w:p>
+    <w:p>
+      <w:pPr>
+        <w:pStyle w:val="EndNoteBibliography"/>
+        <w:ind w:left="720" w:hanging="720"/>
+        <w:rPr>
+          <w:noProof/>
+        </w:rPr>
+      </w:pPr>
+      <w:r>
+        <w:rPr>
+          <w:noProof/>
+        </w:rPr>
+        <w:t>16.</w:t>
+      </w:r>
+      <w:r>
+        <w:rPr>
+          <w:noProof/>
+        </w:rPr>
+        <w:tab/>
+        <w:t xml:space="preserve">Chheang, V., et al., </w:t>
+      </w:r>
+      <w:r>
+        <w:rPr>
+          <w:i/>
+          <w:noProof/>
+        </w:rPr>
+        <w:t>A collaborative virtual reality environment for liver surgery planning.</w:t>
+      </w:r>
+      <w:r>
+        <w:rPr>
+          <w:noProof/>
+        </w:rPr>
+        <w:t xml:space="preserve"> Computers &amp; Graphics, 2021. </w:t>
+      </w:r>
+      <w:r>
+        <w:rPr>
+          <w:b/>
+          <w:noProof/>
+        </w:rPr>
+        <w:t>99</w:t>
+      </w:r>
+      <w:r>
+        <w:rPr>
+          <w:noProof/>
+        </w:rPr>
+        <w:t>: p. 234-246.</w:t>
+      </w:r>
+    </w:p>
+    <w:p>
+      <w:pPr>
+        <w:pStyle w:val="EndNoteBibliography"/>
+        <w:ind w:left="720" w:hanging="720"/>
+        <w:rPr>
+          <w:noProof/>
+        </w:rPr>
+      </w:pPr>
+      <w:r>
+        <w:rPr>
+          <w:noProof/>
+        </w:rPr>
+        <w:t>17.</w:t>
+      </w:r>
+      <w:r>
+        <w:rPr>
+          <w:noProof/>
+        </w:rPr>
+        <w:tab/>
+        <w:t xml:space="preserve">Morley, L. and A. Cashell, </w:t>
+      </w:r>
+      <w:r>
+        <w:rPr>
+          <w:i/>
+          <w:noProof/>
+        </w:rPr>
+        <w:t>Collaboration in Health Care.</w:t>
+      </w:r>
+      <w:r>
+        <w:rPr>
+          <w:noProof/>
+        </w:rPr>
+        <w:t xml:space="preserve"> J Med Imaging Radiat Sci, 2017. </w:t>
+      </w:r>
+      <w:r>
+        <w:rPr>
+          <w:b/>
+          <w:noProof/>
+        </w:rPr>
+        <w:t>48</w:t>
+      </w:r>
+      <w:r>
+        <w:rPr>
+          <w:noProof/>
+        </w:rPr>
+        <w:t>(2): p. 207-216.</w:t>
+      </w:r>
+    </w:p>
+    <w:p>
+      <w:pPr>
+        <w:pStyle w:val="EndNoteBibliography"/>
+        <w:ind w:left="720" w:hanging="720"/>
+        <w:rPr>
+          <w:noProof/>
+        </w:rPr>
+      </w:pPr>
+      <w:r>
+        <w:rPr>
+          <w:noProof/>
+        </w:rPr>
+        <w:t>18.</w:t>
+      </w:r>
+      <w:r>
+        <w:rPr>
+          <w:noProof/>
+        </w:rPr>
+        <w:tab/>
+        <w:t xml:space="preserve">Ford, J.M. and S.J. Decker, </w:t>
+      </w:r>
+      <w:r>
+        <w:rPr>
+          <w:i/>
+          <w:noProof/>
+        </w:rPr>
+        <w:t>Computed tomography slice thickness and its effects on three-dimensional reconstruction of anatomical structures.</w:t>
+      </w:r>
+      <w:r>
+        <w:rPr>
+          <w:noProof/>
+        </w:rPr>
+        <w:t xml:space="preserve"> Journal of Forensic Radiology and Imaging, 2016. </w:t>
+      </w:r>
+      <w:r>
+        <w:rPr>
+          <w:b/>
+          <w:noProof/>
+        </w:rPr>
+        <w:t>4</w:t>
+      </w:r>
+      <w:r>
+        <w:rPr>
+          <w:noProof/>
+        </w:rPr>
+        <w:t>: p. 43-46.</w:t>
+      </w:r>
+    </w:p>
+    <w:p>
+      <w:pPr>
+        <w:pStyle w:val="EndNoteBibliography"/>
+        <w:ind w:left="720" w:hanging="720"/>
+        <w:rPr>
+          <w:noProof/>
+        </w:rPr>
+      </w:pPr>
+      <w:r>
+        <w:rPr>
+          <w:noProof/>
+        </w:rPr>
+        <w:t>19.</w:t>
+      </w:r>
+      <w:r>
+        <w:rPr>
+          <w:noProof/>
+        </w:rPr>
+        <w:tab/>
+        <w:t xml:space="preserve">Cignoni, P., et al., </w:t>
+      </w:r>
+      <w:r>
+        <w:rPr>
+          <w:i/>
+          <w:noProof/>
+        </w:rPr>
+        <w:t>MeshLab: an Open-Source Mesh Processing Tool</w:t>
+      </w:r>
+      <w:r>
+        <w:rPr>
+          <w:noProof/>
+        </w:rPr>
+        <w:t>. Vol. 1. 2008. 129-136.</w:t>
+      </w:r>
+    </w:p>
+    <w:p>
+      <w:pPr>
+        <w:pStyle w:val="EndNoteBibliography"/>
+        <w:ind w:left="720" w:hanging="720"/>
+        <w:rPr>
+          <w:noProof/>
+        </w:rPr>
+      </w:pPr>
+      <w:r>
+        <w:rPr>
+          <w:noProof/>
+        </w:rPr>
+        <w:t>20.</w:t>
+      </w:r>
+      <w:r>
+        <w:rPr>
+          <w:noProof/>
+        </w:rPr>
+        <w:tab/>
+        <w:t xml:space="preserve">Garland, M. and P.S. Heckbert, </w:t>
+      </w:r>
+      <w:r>
+        <w:rPr>
+          <w:i/>
+          <w:noProof/>
+        </w:rPr>
+        <w:t>Surface simplification using quadric error metrics</w:t>
+      </w:r>
+      <w:r>
+        <w:rPr>
+          <w:noProof/>
+        </w:rPr>
+        <w:t xml:space="preserve">, in </w:t>
+      </w:r>
+      <w:r>
+        <w:rPr>
+          <w:i/>
+          <w:noProof/>
+        </w:rPr>
+        <w:t>Proceedings of the 24th annual conference on Computer graphics and interactive techniques</w:t>
+      </w:r>
+      <w:r>
+        <w:rPr>
+          <w:noProof/>
+        </w:rPr>
+        <w:t>. 1997, ACM Press/Addison-Wesley Publishing Co. p. 209–216.</w:t>
+      </w:r>
+    </w:p>
+    <w:p>
+      <w:pPr>
+        <w:pStyle w:val="EndNoteBibliography"/>
+        <w:ind w:left="720" w:hanging="720"/>
+        <w:rPr>
+          <w:noProof/>
+        </w:rPr>
+      </w:pPr>
+      <w:r>
+        <w:rPr>
+          <w:noProof/>
+        </w:rPr>
+        <w:t>21.</w:t>
       </w:r>
       <w:r>
         <w:rPr>
@@ -3779,6 +4934,417 @@
     </w:lvl>
   </w:abstractNum>
   <w:abstractNum w:abstractNumId="2" w15:restartNumberingAfterBreak="0">
+    <w:nsid w:val="30CA7E12"/>
+    <w:multiLevelType w:val="hybridMultilevel"/>
+    <w:tmpl w:val="7E64430C"/>
+    <w:lvl w:ilvl="0" w:tplc="04090001">
+      <w:start w:val="1"/>
+      <w:numFmt w:val="bullet"/>
+      <w:lvlText w:val=""/>
+      <w:lvlJc w:val="left"/>
+      <w:pPr>
+        <w:ind w:left="720" w:hanging="360"/>
+      </w:pPr>
+      <w:rPr>
+        <w:rFonts w:ascii="Symbol" w:hAnsi="Symbol" w:hint="default"/>
+      </w:rPr>
+    </w:lvl>
+    <w:lvl w:ilvl="1" w:tplc="04090003" w:tentative="1">
+      <w:start w:val="1"/>
+      <w:numFmt w:val="bullet"/>
+      <w:lvlText w:val="o"/>
+      <w:lvlJc w:val="left"/>
+      <w:pPr>
+        <w:ind w:left="1440" w:hanging="360"/>
+      </w:pPr>
+      <w:rPr>
+        <w:rFonts w:ascii="Courier New" w:hAnsi="Courier New" w:cs="Courier New" w:hint="default"/>
+      </w:rPr>
+    </w:lvl>
+    <w:lvl w:ilvl="2" w:tplc="04090005" w:tentative="1">
+      <w:start w:val="1"/>
+      <w:numFmt w:val="bullet"/>
+      <w:lvlText w:val=""/>
+      <w:lvlJc w:val="left"/>
+      <w:pPr>
+        <w:ind w:left="2160" w:hanging="360"/>
+      </w:pPr>
+      <w:rPr>
+        <w:rFonts w:ascii="Wingdings" w:hAnsi="Wingdings" w:hint="default"/>
+      </w:rPr>
+    </w:lvl>
+    <w:lvl w:ilvl="3" w:tplc="04090001" w:tentative="1">
+      <w:start w:val="1"/>
+      <w:numFmt w:val="bullet"/>
+      <w:lvlText w:val=""/>
+      <w:lvlJc w:val="left"/>
+      <w:pPr>
+        <w:ind w:left="2880" w:hanging="360"/>
+      </w:pPr>
+      <w:rPr>
+        <w:rFonts w:ascii="Symbol" w:hAnsi="Symbol" w:hint="default"/>
+      </w:rPr>
+    </w:lvl>
+    <w:lvl w:ilvl="4" w:tplc="04090003" w:tentative="1">
+      <w:start w:val="1"/>
+      <w:numFmt w:val="bullet"/>
+      <w:lvlText w:val="o"/>
+      <w:lvlJc w:val="left"/>
+      <w:pPr>
+        <w:ind w:left="3600" w:hanging="360"/>
+      </w:pPr>
+      <w:rPr>
+        <w:rFonts w:ascii="Courier New" w:hAnsi="Courier New" w:cs="Courier New" w:hint="default"/>
+      </w:rPr>
+    </w:lvl>
+    <w:lvl w:ilvl="5" w:tplc="04090005" w:tentative="1">
+      <w:start w:val="1"/>
+      <w:numFmt w:val="bullet"/>
+      <w:lvlText w:val=""/>
+      <w:lvlJc w:val="left"/>
+      <w:pPr>
+        <w:ind w:left="4320" w:hanging="360"/>
+      </w:pPr>
+      <w:rPr>
+        <w:rFonts w:ascii="Wingdings" w:hAnsi="Wingdings" w:hint="default"/>
+      </w:rPr>
+    </w:lvl>
+    <w:lvl w:ilvl="6" w:tplc="04090001" w:tentative="1">
+      <w:start w:val="1"/>
+      <w:numFmt w:val="bullet"/>
+      <w:lvlText w:val=""/>
+      <w:lvlJc w:val="left"/>
+      <w:pPr>
+        <w:ind w:left="5040" w:hanging="360"/>
+      </w:pPr>
+      <w:rPr>
+        <w:rFonts w:ascii="Symbol" w:hAnsi="Symbol" w:hint="default"/>
+      </w:rPr>
+    </w:lvl>
+    <w:lvl w:ilvl="7" w:tplc="04090003" w:tentative="1">
+      <w:start w:val="1"/>
+      <w:numFmt w:val="bullet"/>
+      <w:lvlText w:val="o"/>
+      <w:lvlJc w:val="left"/>
+      <w:pPr>
+        <w:ind w:left="5760" w:hanging="360"/>
+      </w:pPr>
+      <w:rPr>
+        <w:rFonts w:ascii="Courier New" w:hAnsi="Courier New" w:cs="Courier New" w:hint="default"/>
+      </w:rPr>
+    </w:lvl>
+    <w:lvl w:ilvl="8" w:tplc="04090005" w:tentative="1">
+      <w:start w:val="1"/>
+      <w:numFmt w:val="bullet"/>
+      <w:lvlText w:val=""/>
+      <w:lvlJc w:val="left"/>
+      <w:pPr>
+        <w:ind w:left="6480" w:hanging="360"/>
+      </w:pPr>
+      <w:rPr>
+        <w:rFonts w:ascii="Wingdings" w:hAnsi="Wingdings" w:hint="default"/>
+      </w:rPr>
+    </w:lvl>
+  </w:abstractNum>
+  <w:abstractNum w:abstractNumId="3" w15:restartNumberingAfterBreak="0">
+    <w:nsid w:val="3B2A0634"/>
+    <w:multiLevelType w:val="multilevel"/>
+    <w:tmpl w:val="487C473A"/>
+    <w:lvl w:ilvl="0">
+      <w:start w:val="1"/>
+      <w:numFmt w:val="bullet"/>
+      <w:lvlText w:val=""/>
+      <w:lvlJc w:val="left"/>
+      <w:pPr>
+        <w:tabs>
+          <w:tab w:val="num" w:pos="720"/>
+        </w:tabs>
+        <w:ind w:left="720" w:hanging="360"/>
+      </w:pPr>
+      <w:rPr>
+        <w:rFonts w:ascii="Symbol" w:hAnsi="Symbol" w:hint="default"/>
+        <w:sz w:val="20"/>
+      </w:rPr>
+    </w:lvl>
+    <w:lvl w:ilvl="1" w:tentative="1">
+      <w:start w:val="1"/>
+      <w:numFmt w:val="bullet"/>
+      <w:lvlText w:val=""/>
+      <w:lvlJc w:val="left"/>
+      <w:pPr>
+        <w:tabs>
+          <w:tab w:val="num" w:pos="1440"/>
+        </w:tabs>
+        <w:ind w:left="1440" w:hanging="360"/>
+      </w:pPr>
+      <w:rPr>
+        <w:rFonts w:ascii="Symbol" w:hAnsi="Symbol" w:hint="default"/>
+        <w:sz w:val="20"/>
+      </w:rPr>
+    </w:lvl>
+    <w:lvl w:ilvl="2" w:tentative="1">
+      <w:start w:val="1"/>
+      <w:numFmt w:val="bullet"/>
+      <w:lvlText w:val=""/>
+      <w:lvlJc w:val="left"/>
+      <w:pPr>
+        <w:tabs>
+          <w:tab w:val="num" w:pos="2160"/>
+        </w:tabs>
+        <w:ind w:left="2160" w:hanging="360"/>
+      </w:pPr>
+      <w:rPr>
+        <w:rFonts w:ascii="Symbol" w:hAnsi="Symbol" w:hint="default"/>
+        <w:sz w:val="20"/>
+      </w:rPr>
+    </w:lvl>
+    <w:lvl w:ilvl="3" w:tentative="1">
+      <w:start w:val="1"/>
+      <w:numFmt w:val="bullet"/>
+      <w:lvlText w:val=""/>
+      <w:lvlJc w:val="left"/>
+      <w:pPr>
+        <w:tabs>
+          <w:tab w:val="num" w:pos="2880"/>
+        </w:tabs>
+        <w:ind w:left="2880" w:hanging="360"/>
+      </w:pPr>
+      <w:rPr>
+        <w:rFonts w:ascii="Symbol" w:hAnsi="Symbol" w:hint="default"/>
+        <w:sz w:val="20"/>
+      </w:rPr>
+    </w:lvl>
+    <w:lvl w:ilvl="4" w:tentative="1">
+      <w:start w:val="1"/>
+      <w:numFmt w:val="bullet"/>
+      <w:lvlText w:val=""/>
+      <w:lvlJc w:val="left"/>
+      <w:pPr>
+        <w:tabs>
+          <w:tab w:val="num" w:pos="3600"/>
+        </w:tabs>
+        <w:ind w:left="3600" w:hanging="360"/>
+      </w:pPr>
+      <w:rPr>
+        <w:rFonts w:ascii="Symbol" w:hAnsi="Symbol" w:hint="default"/>
+        <w:sz w:val="20"/>
+      </w:rPr>
+    </w:lvl>
+    <w:lvl w:ilvl="5" w:tentative="1">
+      <w:start w:val="1"/>
+      <w:numFmt w:val="bullet"/>
+      <w:lvlText w:val=""/>
+      <w:lvlJc w:val="left"/>
+      <w:pPr>
+        <w:tabs>
+          <w:tab w:val="num" w:pos="4320"/>
+        </w:tabs>
+        <w:ind w:left="4320" w:hanging="360"/>
+      </w:pPr>
+      <w:rPr>
+        <w:rFonts w:ascii="Symbol" w:hAnsi="Symbol" w:hint="default"/>
+        <w:sz w:val="20"/>
+      </w:rPr>
+    </w:lvl>
+    <w:lvl w:ilvl="6" w:tentative="1">
+      <w:start w:val="1"/>
+      <w:numFmt w:val="bullet"/>
+      <w:lvlText w:val=""/>
+      <w:lvlJc w:val="left"/>
+      <w:pPr>
+        <w:tabs>
+          <w:tab w:val="num" w:pos="5040"/>
+        </w:tabs>
+        <w:ind w:left="5040" w:hanging="360"/>
+      </w:pPr>
+      <w:rPr>
+        <w:rFonts w:ascii="Symbol" w:hAnsi="Symbol" w:hint="default"/>
+        <w:sz w:val="20"/>
+      </w:rPr>
+    </w:lvl>
+    <w:lvl w:ilvl="7" w:tentative="1">
+      <w:start w:val="1"/>
+      <w:numFmt w:val="bullet"/>
+      <w:lvlText w:val=""/>
+      <w:lvlJc w:val="left"/>
+      <w:pPr>
+        <w:tabs>
+          <w:tab w:val="num" w:pos="5760"/>
+        </w:tabs>
+        <w:ind w:left="5760" w:hanging="360"/>
+      </w:pPr>
+      <w:rPr>
+        <w:rFonts w:ascii="Symbol" w:hAnsi="Symbol" w:hint="default"/>
+        <w:sz w:val="20"/>
+      </w:rPr>
+    </w:lvl>
+    <w:lvl w:ilvl="8" w:tentative="1">
+      <w:start w:val="1"/>
+      <w:numFmt w:val="bullet"/>
+      <w:lvlText w:val=""/>
+      <w:lvlJc w:val="left"/>
+      <w:pPr>
+        <w:tabs>
+          <w:tab w:val="num" w:pos="6480"/>
+        </w:tabs>
+        <w:ind w:left="6480" w:hanging="360"/>
+      </w:pPr>
+      <w:rPr>
+        <w:rFonts w:ascii="Symbol" w:hAnsi="Symbol" w:hint="default"/>
+        <w:sz w:val="20"/>
+      </w:rPr>
+    </w:lvl>
+  </w:abstractNum>
+  <w:abstractNum w:abstractNumId="4" w15:restartNumberingAfterBreak="0">
+    <w:nsid w:val="3BED27FC"/>
+    <w:multiLevelType w:val="multilevel"/>
+    <w:tmpl w:val="717C1BF2"/>
+    <w:lvl w:ilvl="0">
+      <w:start w:val="1"/>
+      <w:numFmt w:val="bullet"/>
+      <w:lvlText w:val=""/>
+      <w:lvlJc w:val="left"/>
+      <w:pPr>
+        <w:tabs>
+          <w:tab w:val="num" w:pos="720"/>
+        </w:tabs>
+        <w:ind w:left="720" w:hanging="360"/>
+      </w:pPr>
+      <w:rPr>
+        <w:rFonts w:ascii="Symbol" w:hAnsi="Symbol" w:hint="default"/>
+        <w:sz w:val="20"/>
+      </w:rPr>
+    </w:lvl>
+    <w:lvl w:ilvl="1" w:tentative="1">
+      <w:start w:val="1"/>
+      <w:numFmt w:val="bullet"/>
+      <w:lvlText w:val=""/>
+      <w:lvlJc w:val="left"/>
+      <w:pPr>
+        <w:tabs>
+          <w:tab w:val="num" w:pos="1440"/>
+        </w:tabs>
+        <w:ind w:left="1440" w:hanging="360"/>
+      </w:pPr>
+      <w:rPr>
+        <w:rFonts w:ascii="Symbol" w:hAnsi="Symbol" w:hint="default"/>
+        <w:sz w:val="20"/>
+      </w:rPr>
+    </w:lvl>
+    <w:lvl w:ilvl="2" w:tentative="1">
+      <w:start w:val="1"/>
+      <w:numFmt w:val="bullet"/>
+      <w:lvlText w:val=""/>
+      <w:lvlJc w:val="left"/>
+      <w:pPr>
+        <w:tabs>
+          <w:tab w:val="num" w:pos="2160"/>
+        </w:tabs>
+        <w:ind w:left="2160" w:hanging="360"/>
+      </w:pPr>
+      <w:rPr>
+        <w:rFonts w:ascii="Symbol" w:hAnsi="Symbol" w:hint="default"/>
+        <w:sz w:val="20"/>
+      </w:rPr>
+    </w:lvl>
+    <w:lvl w:ilvl="3" w:tentative="1">
+      <w:start w:val="1"/>
+      <w:numFmt w:val="bullet"/>
+      <w:lvlText w:val=""/>
+      <w:lvlJc w:val="left"/>
+      <w:pPr>
+        <w:tabs>
+          <w:tab w:val="num" w:pos="2880"/>
+        </w:tabs>
+        <w:ind w:left="2880" w:hanging="360"/>
+      </w:pPr>
+      <w:rPr>
+        <w:rFonts w:ascii="Symbol" w:hAnsi="Symbol" w:hint="default"/>
+        <w:sz w:val="20"/>
+      </w:rPr>
+    </w:lvl>
+    <w:lvl w:ilvl="4" w:tentative="1">
+      <w:start w:val="1"/>
+      <w:numFmt w:val="bullet"/>
+      <w:lvlText w:val=""/>
+      <w:lvlJc w:val="left"/>
+      <w:pPr>
+        <w:tabs>
+          <w:tab w:val="num" w:pos="3600"/>
+        </w:tabs>
+        <w:ind w:left="3600" w:hanging="360"/>
+      </w:pPr>
+      <w:rPr>
+        <w:rFonts w:ascii="Symbol" w:hAnsi="Symbol" w:hint="default"/>
+        <w:sz w:val="20"/>
+      </w:rPr>
+    </w:lvl>
+    <w:lvl w:ilvl="5" w:tentative="1">
+      <w:start w:val="1"/>
+      <w:numFmt w:val="bullet"/>
+      <w:lvlText w:val=""/>
+      <w:lvlJc w:val="left"/>
+      <w:pPr>
+        <w:tabs>
+          <w:tab w:val="num" w:pos="4320"/>
+        </w:tabs>
+        <w:ind w:left="4320" w:hanging="360"/>
+      </w:pPr>
+      <w:rPr>
+        <w:rFonts w:ascii="Symbol" w:hAnsi="Symbol" w:hint="default"/>
+        <w:sz w:val="20"/>
+      </w:rPr>
+    </w:lvl>
+    <w:lvl w:ilvl="6" w:tentative="1">
+      <w:start w:val="1"/>
+      <w:numFmt w:val="bullet"/>
+      <w:lvlText w:val=""/>
+      <w:lvlJc w:val="left"/>
+      <w:pPr>
+        <w:tabs>
+          <w:tab w:val="num" w:pos="5040"/>
+        </w:tabs>
+        <w:ind w:left="5040" w:hanging="360"/>
+      </w:pPr>
+      <w:rPr>
+        <w:rFonts w:ascii="Symbol" w:hAnsi="Symbol" w:hint="default"/>
+        <w:sz w:val="20"/>
+      </w:rPr>
+    </w:lvl>
+    <w:lvl w:ilvl="7" w:tentative="1">
+      <w:start w:val="1"/>
+      <w:numFmt w:val="bullet"/>
+      <w:lvlText w:val=""/>
+      <w:lvlJc w:val="left"/>
+      <w:pPr>
+        <w:tabs>
+          <w:tab w:val="num" w:pos="5760"/>
+        </w:tabs>
+        <w:ind w:left="5760" w:hanging="360"/>
+      </w:pPr>
+      <w:rPr>
+        <w:rFonts w:ascii="Symbol" w:hAnsi="Symbol" w:hint="default"/>
+        <w:sz w:val="20"/>
+      </w:rPr>
+    </w:lvl>
+    <w:lvl w:ilvl="8" w:tentative="1">
+      <w:start w:val="1"/>
+      <w:numFmt w:val="bullet"/>
+      <w:lvlText w:val=""/>
+      <w:lvlJc w:val="left"/>
+      <w:pPr>
+        <w:tabs>
+          <w:tab w:val="num" w:pos="6480"/>
+        </w:tabs>
+        <w:ind w:left="6480" w:hanging="360"/>
+      </w:pPr>
+      <w:rPr>
+        <w:rFonts w:ascii="Symbol" w:hAnsi="Symbol" w:hint="default"/>
+        <w:sz w:val="20"/>
+      </w:rPr>
+    </w:lvl>
+  </w:abstractNum>
+  <w:abstractNum w:abstractNumId="5" w15:restartNumberingAfterBreak="0">
     <w:nsid w:val="4CFD393C"/>
     <w:multiLevelType w:val="hybridMultilevel"/>
     <w:tmpl w:val="E8848D00"/>
@@ -3891,7 +5457,7 @@
       </w:rPr>
     </w:lvl>
   </w:abstractNum>
-  <w:abstractNum w:abstractNumId="3" w15:restartNumberingAfterBreak="0">
+  <w:abstractNum w:abstractNumId="6" w15:restartNumberingAfterBreak="0">
     <w:nsid w:val="6FCC2EBF"/>
     <w:multiLevelType w:val="multilevel"/>
     <w:tmpl w:val="1F0EA4EC"/>
@@ -4004,7 +5570,7 @@
       </w:pPr>
     </w:lvl>
   </w:abstractNum>
-  <w:abstractNum w:abstractNumId="4" w15:restartNumberingAfterBreak="0">
+  <w:abstractNum w:abstractNumId="7" w15:restartNumberingAfterBreak="0">
     <w:nsid w:val="7AC706EB"/>
     <w:multiLevelType w:val="hybridMultilevel"/>
     <w:tmpl w:val="39607878"/>
@@ -4118,7 +5684,7 @@
     </w:lvl>
   </w:abstractNum>
   <w:num w:numId="1" w16cid:durableId="813373214">
-    <w:abstractNumId w:val="3"/>
+    <w:abstractNumId w:val="6"/>
   </w:num>
   <w:num w:numId="2" w16cid:durableId="231433006">
     <w:abstractNumId w:val="1"/>
@@ -4127,10 +5693,19 @@
     <w:abstractNumId w:val="0"/>
   </w:num>
   <w:num w:numId="4" w16cid:durableId="1081415269">
+    <w:abstractNumId w:val="5"/>
+  </w:num>
+  <w:num w:numId="5" w16cid:durableId="1851988953">
+    <w:abstractNumId w:val="7"/>
+  </w:num>
+  <w:num w:numId="6" w16cid:durableId="805703485">
+    <w:abstractNumId w:val="4"/>
+  </w:num>
+  <w:num w:numId="7" w16cid:durableId="2077624331">
     <w:abstractNumId w:val="2"/>
   </w:num>
-  <w:num w:numId="5" w16cid:durableId="1851988953">
-    <w:abstractNumId w:val="4"/>
+  <w:num w:numId="8" w16cid:durableId="163130607">
+    <w:abstractNumId w:val="3"/>
   </w:num>
 </w:numbering>
 </file>
@@ -5062,7 +6637,7 @@
 </file>
 
 <file path=customXml/itemProps1.xml><?xml version="1.0" encoding="utf-8"?>
-<ds:datastoreItem xmlns:ds="http://schemas.openxmlformats.org/officeDocument/2006/customXml" ds:itemID="{77D016A1-6CE4-764D-BC54-2D5527144537}">
+<ds:datastoreItem xmlns:ds="http://schemas.openxmlformats.org/officeDocument/2006/customXml" ds:itemID="{12A4F07E-611B-B143-B05A-9CE3F0A97816}">
   <ds:schemaRefs>
     <ds:schemaRef ds:uri="http://schemas.openxmlformats.org/officeDocument/2006/bibliography"/>
   </ds:schemaRefs>

--- a/Virtual Reality Surgical Planning.docx
+++ b/Virtual Reality Surgical Planning.docx
@@ -1868,31 +1868,58 @@
           <w:szCs w:val="28"/>
           <w14:ligatures w14:val="none"/>
         </w:rPr>
-        <w:t xml:space="preserve"> </w:t>
-      </w:r>
-      <w:r>
-        <w:rPr>
-          <w:rFonts w:eastAsia="Times New Roman" w:cstheme="minorHAnsi"/>
-          <w:kern w:val="36"/>
-          <w:sz w:val="28"/>
-          <w:szCs w:val="28"/>
-          <w14:ligatures w14:val="none"/>
-        </w:rPr>
-        <w:t>[Statistics]</w:t>
-      </w:r>
-    </w:p>
-    <w:p>
-      <w:pPr>
-        <w:spacing w:before="400" w:after="120"/>
-        <w:outlineLvl w:val="0"/>
-        <w:rPr>
-          <w:rFonts w:eastAsia="Times New Roman" w:cstheme="minorHAnsi"/>
-          <w:kern w:val="36"/>
-          <w:sz w:val="28"/>
-          <w:szCs w:val="28"/>
-          <w14:ligatures w14:val="none"/>
-        </w:rPr>
-      </w:pPr>
+        <w:t xml:space="preserve">In this work, we </w:t>
+      </w:r>
+      <w:r>
+        <w:rPr>
+          <w:rFonts w:eastAsia="Times New Roman" w:cstheme="minorHAnsi"/>
+          <w:kern w:val="36"/>
+          <w:sz w:val="28"/>
+          <w:szCs w:val="28"/>
+          <w14:ligatures w14:val="none"/>
+        </w:rPr>
+        <w:t>develop</w:t>
+      </w:r>
+      <w:r>
+        <w:rPr>
+          <w:rFonts w:eastAsia="Times New Roman" w:cstheme="minorHAnsi"/>
+          <w:kern w:val="36"/>
+          <w:sz w:val="28"/>
+          <w:szCs w:val="28"/>
+          <w14:ligatures w14:val="none"/>
+        </w:rPr>
+        <w:t xml:space="preserve"> a VR </w:t>
+      </w:r>
+      <w:r>
+        <w:rPr>
+          <w:rFonts w:eastAsia="Times New Roman" w:cstheme="minorHAnsi"/>
+          <w:kern w:val="36"/>
+          <w:sz w:val="28"/>
+          <w:szCs w:val="28"/>
+          <w14:ligatures w14:val="none"/>
+        </w:rPr>
+        <w:t>surgical planning system. This system allows multiple users to examine</w:t>
+      </w:r>
+      <w:r>
+        <w:rPr>
+          <w:rFonts w:eastAsia="Times New Roman" w:cstheme="minorHAnsi"/>
+          <w:kern w:val="36"/>
+          <w:sz w:val="28"/>
+          <w:szCs w:val="28"/>
+          <w14:ligatures w14:val="none"/>
+        </w:rPr>
+        <w:t xml:space="preserve"> the patient organ model reconstructed from computed tomography (CT) dataset</w:t>
+      </w:r>
+      <w:r>
+        <w:rPr>
+          <w:rFonts w:eastAsia="Times New Roman" w:cstheme="minorHAnsi"/>
+          <w:kern w:val="36"/>
+          <w:sz w:val="28"/>
+          <w:szCs w:val="28"/>
+          <w14:ligatures w14:val="none"/>
+        </w:rPr>
+        <w:t xml:space="preserve"> and collaborate on forming a preoperative plan in real </w:t>
+      </w:r>
       <w:r>
         <w:rPr>
           <w:rFonts w:eastAsia="Times New Roman" w:cstheme="minorHAnsi"/>
@@ -1902,7 +1929,137 @@
           <w14:ligatures w14:val="none"/>
         </w:rPr>
         <w:lastRenderedPageBreak/>
-        <w:t xml:space="preserve">In recent years, the integration of virtual reality (VR) technology into medical practice has revolutionized preoperative planning by offering unprecedented 3D visualization and interaction with patient-specific anatomical data. This transformative approach has seen a significant surge in adoption, dramatically increasing the number of VR-related research publications across a wide array of specialties. For instance, a systematic review identified a remarkable rise in VR applications in cardiothoracic (38%), general surgery (21%), neurosurgery (19%), oral and maxillofacial surgery (10%), orthopedic surgery (4%), otorhinolaryngologic surgery (4%), plastic surgery (2%), and urology (2%). VR provides an immersive environment where surgeons can explore complex anatomical structures from multiple angles, enhancing their spatial understanding and decision-making capabilities. Recent advancements in VR hardware and software have significantly improved the fidelity and usability of these systems, making them more accessible and practical for clinical use. Despite the growing body of evidence supporting VR's efficacy in enhancing surgical outcomes—demonstrating its effectiveness in altering surgical plans in 33% to 95% of cases depending on the specialty—the technology remains underutilized in many medical institutions. </w:t>
+        <w:t>time</w:t>
+      </w:r>
+      <w:r>
+        <w:rPr>
+          <w:rFonts w:eastAsia="Times New Roman" w:cstheme="minorHAnsi"/>
+          <w:kern w:val="36"/>
+          <w:sz w:val="28"/>
+          <w:szCs w:val="28"/>
+          <w14:ligatures w14:val="none"/>
+        </w:rPr>
+        <w:t>.</w:t>
+      </w:r>
+      <w:r>
+        <w:rPr>
+          <w:rFonts w:eastAsia="Times New Roman" w:cstheme="minorHAnsi"/>
+          <w:kern w:val="36"/>
+          <w:sz w:val="28"/>
+          <w:szCs w:val="28"/>
+          <w14:ligatures w14:val="none"/>
+        </w:rPr>
+        <w:t xml:space="preserve"> Also we des</w:t>
+      </w:r>
+      <w:r>
+        <w:rPr>
+          <w:rFonts w:eastAsia="Times New Roman" w:cstheme="minorHAnsi"/>
+          <w:kern w:val="36"/>
+          <w:sz w:val="28"/>
+          <w:szCs w:val="28"/>
+          <w14:ligatures w14:val="none"/>
+        </w:rPr>
+        <w:t>c</w:t>
+      </w:r>
+      <w:r>
+        <w:rPr>
+          <w:rFonts w:eastAsia="Times New Roman" w:cstheme="minorHAnsi"/>
+          <w:kern w:val="36"/>
+          <w:sz w:val="28"/>
+          <w:szCs w:val="28"/>
+          <w14:ligatures w14:val="none"/>
+        </w:rPr>
+        <w:t xml:space="preserve">ribe </w:t>
+      </w:r>
+      <w:r>
+        <w:rPr>
+          <w:rFonts w:eastAsia="Times New Roman" w:cstheme="minorHAnsi"/>
+          <w:kern w:val="36"/>
+          <w:sz w:val="28"/>
+          <w:szCs w:val="28"/>
+          <w14:ligatures w14:val="none"/>
+        </w:rPr>
+        <w:t>a</w:t>
+      </w:r>
+      <w:r>
+        <w:rPr>
+          <w:rFonts w:eastAsia="Times New Roman" w:cstheme="minorHAnsi"/>
+          <w:kern w:val="36"/>
+          <w:sz w:val="28"/>
+          <w:szCs w:val="28"/>
+          <w14:ligatures w14:val="none"/>
+        </w:rPr>
+        <w:t xml:space="preserve"> protocol to process patient-specific image datas into 3D models for immersive </w:t>
+      </w:r>
+      <w:r>
+        <w:rPr>
+          <w:rFonts w:eastAsia="Times New Roman" w:cstheme="minorHAnsi"/>
+          <w:kern w:val="36"/>
+          <w:sz w:val="28"/>
+          <w:szCs w:val="28"/>
+          <w14:ligatures w14:val="none"/>
+        </w:rPr>
+        <w:t>interaction</w:t>
+      </w:r>
+      <w:r>
+        <w:rPr>
+          <w:rFonts w:eastAsia="Times New Roman" w:cstheme="minorHAnsi"/>
+          <w:kern w:val="36"/>
+          <w:sz w:val="28"/>
+          <w:szCs w:val="28"/>
+          <w14:ligatures w14:val="none"/>
+        </w:rPr>
+        <w:t xml:space="preserve"> in virtual environment. </w:t>
+      </w:r>
+      <w:r>
+        <w:rPr>
+          <w:rFonts w:eastAsia="Times New Roman" w:cstheme="minorHAnsi"/>
+          <w:kern w:val="36"/>
+          <w:sz w:val="28"/>
+          <w:szCs w:val="28"/>
+          <w14:ligatures w14:val="none"/>
+        </w:rPr>
+        <w:t>To demonstrate the use cases, performance, and efficacy</w:t>
+      </w:r>
+      <w:r>
+        <w:rPr>
+          <w:rFonts w:eastAsia="Times New Roman" w:cstheme="minorHAnsi"/>
+          <w:kern w:val="36"/>
+          <w:sz w:val="28"/>
+          <w:szCs w:val="28"/>
+          <w14:ligatures w14:val="none"/>
+        </w:rPr>
+        <w:t xml:space="preserve">, we have conducted </w:t>
+      </w:r>
+      <w:r>
+        <w:rPr>
+          <w:rFonts w:eastAsia="Times New Roman" w:cstheme="minorHAnsi"/>
+          <w:kern w:val="36"/>
+          <w:sz w:val="28"/>
+          <w:szCs w:val="28"/>
+          <w14:ligatures w14:val="none"/>
+        </w:rPr>
+        <w:t>prospective pilot study</w:t>
+      </w:r>
+      <w:r>
+        <w:rPr>
+          <w:rFonts w:eastAsia="Times New Roman" w:cstheme="minorHAnsi"/>
+          <w:kern w:val="36"/>
+          <w:sz w:val="28"/>
+          <w:szCs w:val="28"/>
+          <w14:ligatures w14:val="none"/>
+        </w:rPr>
+        <w:t xml:space="preserve">  involveing ??? physicians and </w:t>
+      </w:r>
+      <w:r>
+        <w:rPr>
+          <w:rFonts w:eastAsia="Times New Roman" w:cstheme="minorHAnsi"/>
+          <w:kern w:val="36"/>
+          <w:sz w:val="28"/>
+          <w:szCs w:val="28"/>
+          <w14:ligatures w14:val="none"/>
+        </w:rPr>
+        <w:t xml:space="preserve">??? patients with complex cardiothoracic pathology undergoing surgery.  </w:t>
       </w:r>
     </w:p>
     <w:p>
@@ -2032,7 +2189,106 @@
           <w:szCs w:val="28"/>
           <w14:ligatures w14:val="none"/>
         </w:rPr>
-        <w:t xml:space="preserve">Our </w:t>
+        <w:t xml:space="preserve">Our proposed pipeline takes the imaging data from </w:t>
+      </w:r>
+      <w:r>
+        <w:rPr>
+          <w:rFonts w:eastAsia="Times New Roman" w:cstheme="minorHAnsi"/>
+          <w:color w:val="000000"/>
+          <w:kern w:val="36"/>
+          <w:sz w:val="28"/>
+          <w:szCs w:val="28"/>
+          <w14:ligatures w14:val="none"/>
+        </w:rPr>
+        <w:t>CT</w:t>
+      </w:r>
+      <w:r>
+        <w:rPr>
+          <w:rFonts w:eastAsia="Times New Roman" w:cstheme="minorHAnsi"/>
+          <w:color w:val="000000"/>
+          <w:kern w:val="36"/>
+          <w:sz w:val="28"/>
+          <w:szCs w:val="28"/>
+          <w14:ligatures w14:val="none"/>
+        </w:rPr>
+        <w:t xml:space="preserve"> and generates a 3D model for viewing in virtual reality. </w:t>
+      </w:r>
+      <w:r>
+        <w:rPr>
+          <w:rFonts w:eastAsia="Times New Roman" w:cstheme="minorHAnsi"/>
+          <w:color w:val="000000"/>
+          <w:kern w:val="36"/>
+          <w:sz w:val="28"/>
+          <w:szCs w:val="28"/>
+          <w14:ligatures w14:val="none"/>
+        </w:rPr>
+        <w:t>It</w:t>
+      </w:r>
+      <w:r>
+        <w:rPr>
+          <w:rFonts w:eastAsia="Times New Roman" w:cstheme="minorHAnsi"/>
+          <w:color w:val="000000"/>
+          <w:kern w:val="36"/>
+          <w:sz w:val="28"/>
+          <w:szCs w:val="28"/>
+          <w14:ligatures w14:val="none"/>
+        </w:rPr>
+        <w:t xml:space="preserve"> involves processing steps to </w:t>
+      </w:r>
+      <w:r>
+        <w:rPr>
+          <w:rFonts w:eastAsia="Times New Roman" w:cstheme="minorHAnsi"/>
+          <w:color w:val="000000"/>
+          <w:kern w:val="36"/>
+          <w:sz w:val="28"/>
+          <w:szCs w:val="28"/>
+          <w14:ligatures w14:val="none"/>
+        </w:rPr>
+        <w:t>segment</w:t>
+      </w:r>
+      <w:r>
+        <w:rPr>
+          <w:rFonts w:eastAsia="Times New Roman" w:cstheme="minorHAnsi"/>
+          <w:color w:val="000000"/>
+          <w:kern w:val="36"/>
+          <w:sz w:val="28"/>
+          <w:szCs w:val="28"/>
+          <w14:ligatures w14:val="none"/>
+        </w:rPr>
+        <w:t xml:space="preserve"> the content of the images</w:t>
+      </w:r>
+      <w:r>
+        <w:rPr>
+          <w:rFonts w:eastAsia="Times New Roman" w:cstheme="minorHAnsi"/>
+          <w:color w:val="000000"/>
+          <w:kern w:val="36"/>
+          <w:sz w:val="28"/>
+          <w:szCs w:val="28"/>
+          <w14:ligatures w14:val="none"/>
+        </w:rPr>
+        <w:t xml:space="preserve"> and reconstrct </w:t>
+      </w:r>
+      <w:r>
+        <w:rPr>
+          <w:rFonts w:eastAsia="Times New Roman" w:cstheme="minorHAnsi"/>
+          <w:color w:val="000000"/>
+          <w:kern w:val="36"/>
+          <w:sz w:val="28"/>
+          <w:szCs w:val="28"/>
+          <w14:ligatures w14:val="none"/>
+        </w:rPr>
+        <w:t xml:space="preserve">the anatomy for the patient. </w:t>
+      </w:r>
+      <w:r>
+        <w:rPr>
+          <w:rFonts w:eastAsia="Times New Roman" w:cstheme="minorHAnsi"/>
+          <w:color w:val="000000"/>
+          <w:kern w:val="36"/>
+          <w:sz w:val="28"/>
+          <w:szCs w:val="28"/>
+          <w14:ligatures w14:val="none"/>
+        </w:rPr>
+        <w:t xml:space="preserve">The resultant 3D models will be further processed and then imported into our VR surgical planning system supporting immersive visulization and intuitive interaction.   </w:t>
       </w:r>
     </w:p>
     <w:p>
@@ -2375,9 +2631,13 @@
           <w:szCs w:val="28"/>
           <w14:ligatures w14:val="none"/>
         </w:rPr>
-        <w:t xml:space="preserve">Maximal resolution computed tomographic (CT) angiography of the head and neck was performed (Siemens SOMATOM Definition Edge). A slice thickness of 0.6 mm with 0.31 mm increment was applied, and data were reconstructed with 0.4 mm images. CT venography was performed similarly with 20 seconds delay after </w:t>
-      </w:r>
-      <w:r>
+        <w:t>Maximal resolution computed tomographic (CT) angiography of the head and neck was performed (Siemens SOMATOM Definition Edge). A slice thickness of 0.6 mm with 0.31 mm increment was applied, and data were reconstructed with 0.4 mm images. CT venography was performed similarly with 20 seconds delay after the arterial phase. Images were acquired from the recipient during one of the multiple preoperative clinical encounters. Upon arrival of the donor to our institution, our urgent facial VCA image acquisition protocol was activated in collaboration with the radiology department.</w:t>
+      </w:r>
+    </w:p>
+    <w:p>
+      <w:pPr>
+        <w:spacing w:before="400" w:after="120"/>
+        <w:outlineLvl w:val="0"/>
         <w:rPr>
           <w:rFonts w:eastAsia="Times New Roman" w:cstheme="minorHAnsi"/>
           <w:i/>
@@ -2387,14 +2647,8 @@
           <w:szCs w:val="28"/>
           <w14:ligatures w14:val="none"/>
         </w:rPr>
-        <w:lastRenderedPageBreak/>
-        <w:t>the arterial phase. Images were acquired from the recipient during one of the multiple preoperative clinical encounters. Upon arrival of the donor to our institution, our urgent facial VCA image acquisition protocol was activated in collaboration with the radiology department.</w:t>
-      </w:r>
-    </w:p>
-    <w:p>
-      <w:pPr>
-        <w:spacing w:before="400" w:after="120"/>
-        <w:outlineLvl w:val="0"/>
+      </w:pPr>
+      <w:r>
         <w:rPr>
           <w:rFonts w:eastAsia="Times New Roman" w:cstheme="minorHAnsi"/>
           <w:i/>
@@ -2404,7 +2658,8 @@
           <w:szCs w:val="28"/>
           <w14:ligatures w14:val="none"/>
         </w:rPr>
-      </w:pPr>
+        <w:t xml:space="preserve">examinations were done using six scanners (Brilliance iCT 256, Philips Healthcare [Best, Netherlands]; Sensation 64 and SOMATOM Definition AS+, Siemens Healthcare [Forchheim, Germany]; Aquilion one, Toshiba [Tochigi, Japan]; Revolution CT and LightSpeed VCT, GE Medical system, [Milwaukee, WI, USA) with </w:t>
+      </w:r>
       <w:r>
         <w:rPr>
           <w:rFonts w:eastAsia="Times New Roman" w:cstheme="minorHAnsi"/>
@@ -2415,7 +2670,8 @@
           <w:szCs w:val="28"/>
           <w14:ligatures w14:val="none"/>
         </w:rPr>
-        <w:t>examinations were done using six scanners (Brilliance iCT 256, Philips Healthcare [Best, Netherlands]; Sensation 64 and SOMATOM Definition AS+, Siemens Healthcare [Forchheim, Germany]; Aquilion one, Toshiba [Tochigi, Japan]; Revolution CT and LightSpeed VCT, GE Medical system, [Milwaukee, WI, USA) with 100, 120, 130 kV, or automatic mA control without extra noise reduction processes. The slice thickness was 0·7–1·5 mm, and image size was 512×512 pixels. The portal venous scan was obtained at 70–80 s after intravenous administration of contrast medium. The volume of the contrast medium (mL) was determined by multiplying the bodyweight (kg) by 1·5, with an upper limit of 150 mL. All images were reconstructed into 5 mm slices for subsequent interpretation and analysis.</w:t>
+        <w:lastRenderedPageBreak/>
+        <w:t>100, 120, 130 kV, or automatic mA control without extra noise reduction processes. The slice thickness was 0·7–1·5 mm, and image size was 512×512 pixels. The portal venous scan was obtained at 70–80 s after intravenous administration of contrast medium. The volume of the contrast medium (mL) was determined by multiplying the bodyweight (kg) by 1·5, with an upper limit of 150 mL. All images were reconstructed into 5 mm slices for subsequent interpretation and analysis.</w:t>
       </w:r>
     </w:p>
     <w:p>
@@ -2522,7 +2778,6 @@
           <w:szCs w:val="40"/>
           <w14:ligatures w14:val="none"/>
         </w:rPr>
-        <w:lastRenderedPageBreak/>
         <w:t>Model Optimization</w:t>
       </w:r>
     </w:p>
@@ -2620,7 +2875,19 @@
           <w:lang w:eastAsia="zh-TW"/>
           <w14:ligatures w14:val="none"/>
         </w:rPr>
-        <w:t>The STL files were imported into MeshLab and first underwent a series of cleaning operations, including the removal of duplicated vertices, unreferenced vertices, and zero-area faces to enhance the mesh integrity. Then, quadric edge collapse decimation targeting a 50% reduction in face count was applied to reduce the polygon count while preserving essential geometric features</w:t>
+        <w:t xml:space="preserve">The STL files were imported into MeshLab and first underwent a series of cleaning operations, including the removal of duplicated vertices, unreferenced vertices, and zero-area faces to enhance the mesh integrity. Then, quadric edge collapse decimation </w:t>
+      </w:r>
+      <w:r>
+        <w:rPr>
+          <w:rFonts w:eastAsia="Times New Roman" w:cstheme="minorHAnsi"/>
+          <w:kern w:val="36"/>
+          <w:sz w:val="28"/>
+          <w:szCs w:val="28"/>
+          <w:lang w:eastAsia="zh-TW"/>
+          <w14:ligatures w14:val="none"/>
+        </w:rPr>
+        <w:lastRenderedPageBreak/>
+        <w:t>targeting a 50% reduction in face count was applied to reduce the polygon count while preserving essential geometric features</w:t>
       </w:r>
       <w:r>
         <w:rPr>
@@ -2765,17 +3032,7 @@
           <w:sz w:val="28"/>
           <w:szCs w:val="28"/>
         </w:rPr>
-        <w:t xml:space="preserve">The software was deployed on an Omen 16 laptop (HP Inc., Palo Alto, California) featuring an Intel® Core™ i7-12700H CPU at 2.30 GHz, 16 GB of RAM, and an NVIDIA® GeForce™ RTX 3070 graphics card. For an immersive virtual reality experience, we used the Meta Quest Pro and Meta Quest 3 HMDs (Meta, Menlo Park, California), along with their corresponding controllers. The Meta Quest Pro offers a resolution of 1800 x 1920 pixels per eye, a refresh rate of 72/90 Hz, and a field of view of 106 degrees. The Meta Quest 3 enhances these specifications with a resolution of 2064 x 2208 pixels per eye, a refresh rate of up to 120 Hz, and a field of view of 110 degrees. These devices provided stereoscopic visualization and interaction, dynamically adjusting the medical image data according to the user's movements and positional changes. During software operation, the HMD </w:t>
-      </w:r>
-      <w:r>
-        <w:rPr>
-          <w:rFonts w:cstheme="minorHAnsi"/>
-          <w:kern w:val="36"/>
-          <w:sz w:val="28"/>
-          <w:szCs w:val="28"/>
-        </w:rPr>
-        <w:lastRenderedPageBreak/>
-        <w:t>was connected to the computer via the built-in link functionality of the Meta Quest models.</w:t>
+        <w:t>The software was deployed on an Omen 16 laptop (HP Inc., Palo Alto, California) featuring an Intel® Core™ i7-12700H CPU at 2.30 GHz, 16 GB of RAM, and an NVIDIA® GeForce™ RTX 3070 graphics card. For an immersive virtual reality experience, we used the Meta Quest Pro and Meta Quest 3 HMDs (Meta, Menlo Park, California), along with their corresponding controllers. The Meta Quest Pro offers a resolution of 1800 x 1920 pixels per eye, a refresh rate of 72/90 Hz, and a field of view of 106 degrees. The Meta Quest 3 enhances these specifications with a resolution of 2064 x 2208 pixels per eye, a refresh rate of up to 120 Hz, and a field of view of 110 degrees. These devices provided stereoscopic visualization and interaction, dynamically adjusting the medical image data according to the user's movements and positional changes. During software operation, the HMD was connected to the computer via the built-in link functionality of the Meta Quest models.</w:t>
       </w:r>
     </w:p>
     <w:p>
@@ -2829,7 +3086,18 @@
           <w:szCs w:val="28"/>
           <w14:ligatures w14:val="none"/>
         </w:rPr>
-        <w:t>As handheld controllers provide a more intuitive approach for interaction within a 3D virtual reality setting compared to conventional 2D controls, we implemented several interaction functions using the Meta Quest Touch Pro Controllers and Meta Quest 3 Touch Plus Controllers. Additionally, we developed an intuitive Graphical User Interface (GUI) to serve as a menu for segmented regions of the 3D models, anonymized patient profiles, and quick access to certain functions (Fig ???). The core interactions implemented in our system included:</w:t>
+        <w:t xml:space="preserve">As handheld controllers provide a more intuitive approach for interaction within a 3D virtual reality setting compared to conventional 2D controls, we implemented </w:t>
+      </w:r>
+      <w:r>
+        <w:rPr>
+          <w:rFonts w:eastAsia="Times New Roman" w:cstheme="minorHAnsi"/>
+          <w:kern w:val="36"/>
+          <w:sz w:val="28"/>
+          <w:szCs w:val="28"/>
+          <w14:ligatures w14:val="none"/>
+        </w:rPr>
+        <w:lastRenderedPageBreak/>
+        <w:t>several interaction functions using the Meta Quest Touch Pro Controllers and Meta Quest 3 Touch Plus Controllers. Additionally, we developed an intuitive Graphical User Interface (GUI) to serve as a menu for segmented regions of the 3D models, anonymized patient profiles, and quick access to certain functions (Fig ???). The core interactions implemented in our system included:</w:t>
       </w:r>
     </w:p>
     <w:p>
@@ -3146,7 +3414,27 @@
           <w:szCs w:val="28"/>
           <w14:ligatures w14:val="none"/>
         </w:rPr>
-        <w:t>peropeartive planning system</w:t>
+        <w:t>perope</w:t>
+      </w:r>
+      <w:r>
+        <w:rPr>
+          <w:rFonts w:eastAsia="Times New Roman" w:cstheme="minorHAnsi"/>
+          <w:kern w:val="36"/>
+          <w:sz w:val="28"/>
+          <w:szCs w:val="28"/>
+          <w14:ligatures w14:val="none"/>
+        </w:rPr>
+        <w:t>ra</w:t>
+      </w:r>
+      <w:r>
+        <w:rPr>
+          <w:rFonts w:eastAsia="Times New Roman" w:cstheme="minorHAnsi"/>
+          <w:kern w:val="36"/>
+          <w:sz w:val="28"/>
+          <w:szCs w:val="28"/>
+          <w14:ligatures w14:val="none"/>
+        </w:rPr>
+        <w:t>tive planning system</w:t>
       </w:r>
       <w:r>
         <w:rPr>
@@ -3276,18 +3564,7 @@
           <w:szCs w:val="28"/>
           <w14:ligatures w14:val="none"/>
         </w:rPr>
-        <w:t xml:space="preserve"> </w:t>
-      </w:r>
-      <w:r>
-        <w:rPr>
-          <w:rFonts w:eastAsia="Times New Roman" w:cstheme="minorHAnsi"/>
-          <w:kern w:val="36"/>
-          <w:sz w:val="28"/>
-          <w:szCs w:val="28"/>
-          <w14:ligatures w14:val="none"/>
-        </w:rPr>
-        <w:lastRenderedPageBreak/>
-        <w:t>the server multicasts all the updates to other clients</w:t>
+        <w:t xml:space="preserve"> the server multicasts all the updates to other clients</w:t>
       </w:r>
       <w:r>
         <w:rPr>
@@ -3419,7 +3696,7 @@
       <w:pPr>
         <w:pStyle w:val="ListParagraph"/>
         <w:numPr>
-          <w:ilvl w:val="1"/>
+          <w:ilvl w:val="0"/>
           <w:numId w:val="2"/>
         </w:numPr>
         <w:spacing w:before="400" w:after="120"/>
@@ -3438,12 +3715,13 @@
         <w:rPr>
           <w:rFonts w:eastAsia="Times New Roman" w:cstheme="minorHAnsi"/>
           <w:color w:val="000000"/>
-          <w:kern w:val="0"/>
+          <w:kern w:val="36"/>
           <w:sz w:val="40"/>
           <w:szCs w:val="40"/>
           <w14:ligatures w14:val="none"/>
         </w:rPr>
-        <w:t>Study Participants</w:t>
+        <w:lastRenderedPageBreak/>
+        <w:t>Methods</w:t>
       </w:r>
     </w:p>
     <w:p>
@@ -3457,6 +3735,8 @@
         <w:outlineLvl w:val="0"/>
         <w:rPr>
           <w:rFonts w:eastAsia="Times New Roman" w:cstheme="minorHAnsi"/>
+          <w:b/>
+          <w:bCs/>
           <w:kern w:val="36"/>
           <w:sz w:val="40"/>
           <w:szCs w:val="40"/>
@@ -3466,14 +3746,1903 @@
       <w:r>
         <w:rPr>
           <w:rFonts w:eastAsia="Times New Roman" w:cstheme="minorHAnsi"/>
-          <w:kern w:val="36"/>
+          <w:color w:val="000000"/>
+          <w:kern w:val="0"/>
+          <w:sz w:val="40"/>
+          <w:szCs w:val="40"/>
+          <w14:ligatures w14:val="none"/>
+        </w:rPr>
+        <w:t>Study Design</w:t>
+      </w:r>
+    </w:p>
+    <w:p>
+      <w:pPr>
+        <w:spacing w:before="400" w:after="120"/>
+        <w:outlineLvl w:val="0"/>
+        <w:rPr>
+          <w:rFonts w:eastAsia="Times New Roman" w:cstheme="minorHAnsi"/>
+          <w:kern w:val="36"/>
+          <w:sz w:val="28"/>
+          <w:szCs w:val="28"/>
+          <w:lang w:eastAsia="zh-TW"/>
+          <w14:ligatures w14:val="none"/>
+        </w:rPr>
+      </w:pPr>
+      <w:r>
+        <w:rPr>
+          <w:rFonts w:eastAsia="Times New Roman" w:cstheme="minorHAnsi"/>
+          <w:kern w:val="36"/>
+          <w:sz w:val="28"/>
+          <w:szCs w:val="28"/>
+          <w:lang w:eastAsia="zh-TW"/>
+          <w14:ligatures w14:val="none"/>
+        </w:rPr>
+        <w:t>W</w:t>
+      </w:r>
+      <w:r>
+        <w:rPr>
+          <w:rFonts w:eastAsia="Times New Roman" w:cstheme="minorHAnsi"/>
+          <w:kern w:val="36"/>
+          <w:sz w:val="28"/>
+          <w:szCs w:val="28"/>
+          <w:lang w:eastAsia="zh-TW"/>
+          <w14:ligatures w14:val="none"/>
+        </w:rPr>
+        <w:t xml:space="preserve">e </w:t>
+      </w:r>
+      <w:r>
+        <w:rPr>
+          <w:rFonts w:eastAsia="Times New Roman" w:cstheme="minorHAnsi"/>
+          <w:kern w:val="36"/>
+          <w:sz w:val="28"/>
+          <w:szCs w:val="28"/>
+          <w:lang w:eastAsia="zh-TW"/>
+          <w14:ligatures w14:val="none"/>
+        </w:rPr>
+        <w:t>deisgn</w:t>
+      </w:r>
+      <w:r>
+        <w:rPr>
+          <w:rFonts w:eastAsia="Times New Roman" w:cstheme="minorHAnsi"/>
+          <w:kern w:val="36"/>
+          <w:sz w:val="28"/>
+          <w:szCs w:val="28"/>
+          <w:lang w:eastAsia="zh-TW"/>
+          <w14:ligatures w14:val="none"/>
+        </w:rPr>
+        <w:t xml:space="preserve"> a pilot study with </w:t>
+      </w:r>
+      <w:r>
+        <w:rPr>
+          <w:rFonts w:eastAsia="Times New Roman" w:cstheme="minorHAnsi"/>
+          <w:kern w:val="36"/>
+          <w:sz w:val="28"/>
+          <w:szCs w:val="28"/>
+          <w:lang w:eastAsia="zh-TW"/>
+          <w14:ligatures w14:val="none"/>
+        </w:rPr>
+        <w:t>???</w:t>
+      </w:r>
+      <w:r>
+        <w:rPr>
+          <w:rFonts w:eastAsia="Times New Roman" w:cstheme="minorHAnsi"/>
+          <w:kern w:val="36"/>
+          <w:sz w:val="28"/>
+          <w:szCs w:val="28"/>
+          <w:lang w:eastAsia="zh-TW"/>
+          <w14:ligatures w14:val="none"/>
+        </w:rPr>
+        <w:t xml:space="preserve"> participants including </w:t>
+      </w:r>
+      <w:r>
+        <w:rPr>
+          <w:rFonts w:eastAsia="Times New Roman" w:cstheme="minorHAnsi"/>
+          <w:kern w:val="36"/>
+          <w:sz w:val="28"/>
+          <w:szCs w:val="28"/>
+          <w:lang w:val="en-US" w:eastAsia="zh-TW"/>
+          <w14:ligatures w14:val="none"/>
+        </w:rPr>
+        <w:t xml:space="preserve">??? attending surgeons and ??? residents. </w:t>
+      </w:r>
+      <w:r>
+        <w:rPr>
+          <w:rFonts w:eastAsia="Times New Roman" w:cstheme="minorHAnsi"/>
+          <w:kern w:val="36"/>
+          <w:sz w:val="28"/>
+          <w:szCs w:val="28"/>
+          <w:lang w:eastAsia="zh-TW"/>
+          <w14:ligatures w14:val="none"/>
+        </w:rPr>
+        <w:t xml:space="preserve">All patients were included after confirmation of </w:t>
+      </w:r>
+      <w:r>
+        <w:rPr>
+          <w:rFonts w:eastAsia="Times New Roman" w:cstheme="minorHAnsi"/>
+          <w:kern w:val="36"/>
+          <w:sz w:val="28"/>
+          <w:szCs w:val="28"/>
+          <w:lang w:eastAsia="zh-TW"/>
+          <w14:ligatures w14:val="none"/>
+        </w:rPr>
+        <w:t>eligibility</w:t>
+      </w:r>
+      <w:r>
+        <w:rPr>
+          <w:rFonts w:eastAsia="Times New Roman" w:cstheme="minorHAnsi"/>
+          <w:kern w:val="36"/>
+          <w:sz w:val="28"/>
+          <w:szCs w:val="28"/>
+          <w:lang w:eastAsia="zh-TW"/>
+          <w14:ligatures w14:val="none"/>
+        </w:rPr>
+        <w:t xml:space="preserve"> for surgery by the </w:t>
+      </w:r>
+      <w:r>
+        <w:rPr>
+          <w:rFonts w:eastAsia="Times New Roman" w:cstheme="minorHAnsi"/>
+          <w:kern w:val="36"/>
+          <w:sz w:val="28"/>
+          <w:szCs w:val="28"/>
+          <w:lang w:eastAsia="zh-TW"/>
+          <w14:ligatures w14:val="none"/>
+        </w:rPr>
+        <w:t xml:space="preserve">institutional </w:t>
+      </w:r>
+      <w:r>
+        <w:rPr>
+          <w:rFonts w:eastAsia="Times New Roman" w:cstheme="minorHAnsi"/>
+          <w:kern w:val="36"/>
+          <w:sz w:val="28"/>
+          <w:szCs w:val="28"/>
+          <w:lang w:eastAsia="zh-TW"/>
+          <w14:ligatures w14:val="none"/>
+        </w:rPr>
+        <w:t>cardio-</w:t>
+      </w:r>
+      <w:r>
+        <w:rPr>
+          <w:rFonts w:eastAsia="Times New Roman" w:cstheme="minorHAnsi"/>
+          <w:kern w:val="36"/>
+          <w:sz w:val="28"/>
+          <w:szCs w:val="28"/>
+          <w:lang w:eastAsia="zh-TW"/>
+          <w14:ligatures w14:val="none"/>
+        </w:rPr>
+        <w:t>thoracic oncology</w:t>
+      </w:r>
+      <w:r>
+        <w:rPr>
+          <w:rFonts w:eastAsia="Times New Roman" w:cstheme="minorHAnsi"/>
+          <w:kern w:val="36"/>
+          <w:sz w:val="28"/>
+          <w:szCs w:val="28"/>
+          <w:lang w:eastAsia="zh-TW"/>
+          <w14:ligatures w14:val="none"/>
+        </w:rPr>
+        <w:t xml:space="preserve"> </w:t>
+      </w:r>
+      <w:r>
+        <w:rPr>
+          <w:rFonts w:eastAsia="Times New Roman" w:cstheme="minorHAnsi"/>
+          <w:kern w:val="36"/>
+          <w:sz w:val="28"/>
+          <w:szCs w:val="28"/>
+          <w:lang w:eastAsia="zh-TW"/>
+          <w14:ligatures w14:val="none"/>
+        </w:rPr>
+        <w:t>multidisciplinary team</w:t>
+      </w:r>
+      <w:r>
+        <w:rPr>
+          <w:rFonts w:eastAsia="Times New Roman" w:cstheme="minorHAnsi"/>
+          <w:kern w:val="36"/>
+          <w:sz w:val="28"/>
+          <w:szCs w:val="28"/>
+          <w:lang w:eastAsia="zh-TW"/>
+          <w14:ligatures w14:val="none"/>
+        </w:rPr>
+        <w:t xml:space="preserve"> based </w:t>
+      </w:r>
+      <w:r>
+        <w:rPr>
+          <w:rFonts w:eastAsia="Times New Roman" w:cstheme="minorHAnsi"/>
+          <w:kern w:val="36"/>
+          <w:sz w:val="28"/>
+          <w:szCs w:val="28"/>
+          <w:lang w:eastAsia="zh-TW"/>
+          <w14:ligatures w14:val="none"/>
+        </w:rPr>
+        <w:t xml:space="preserve">on </w:t>
+      </w:r>
+      <w:r>
+        <w:rPr>
+          <w:rFonts w:eastAsia="Times New Roman" w:cstheme="minorHAnsi"/>
+          <w:kern w:val="36"/>
+          <w:sz w:val="28"/>
+          <w:szCs w:val="28"/>
+          <w:lang w:eastAsia="zh-TW"/>
+          <w14:ligatures w14:val="none"/>
+        </w:rPr>
+        <w:t>evidence of 2D image studies and/or histopathological</w:t>
+      </w:r>
+      <w:r>
+        <w:rPr>
+          <w:rFonts w:eastAsia="Times New Roman" w:cstheme="minorHAnsi"/>
+          <w:kern w:val="36"/>
+          <w:sz w:val="28"/>
+          <w:szCs w:val="28"/>
+          <w:lang w:eastAsia="zh-TW"/>
+          <w14:ligatures w14:val="none"/>
+        </w:rPr>
+        <w:t xml:space="preserve"> examination</w:t>
+      </w:r>
+      <w:r>
+        <w:rPr>
+          <w:rFonts w:eastAsia="Times New Roman" w:cstheme="minorHAnsi"/>
+          <w:kern w:val="36"/>
+          <w:sz w:val="28"/>
+          <w:szCs w:val="28"/>
+          <w:lang w:eastAsia="zh-TW"/>
+          <w14:ligatures w14:val="none"/>
+        </w:rPr>
+        <w:t xml:space="preserve">. </w:t>
+      </w:r>
+      <w:r>
+        <w:rPr>
+          <w:rFonts w:eastAsia="Times New Roman" w:cstheme="minorHAnsi"/>
+          <w:kern w:val="36"/>
+          <w:sz w:val="28"/>
+          <w:szCs w:val="28"/>
+          <w:lang w:eastAsia="zh-TW"/>
+          <w14:ligatures w14:val="none"/>
+        </w:rPr>
+        <w:t>Subsequently, written informed</w:t>
+      </w:r>
+      <w:r>
+        <w:rPr>
+          <w:rFonts w:eastAsia="Times New Roman" w:cstheme="minorHAnsi"/>
+          <w:kern w:val="36"/>
+          <w:sz w:val="28"/>
+          <w:szCs w:val="28"/>
+          <w:lang w:eastAsia="zh-TW"/>
+          <w14:ligatures w14:val="none"/>
+        </w:rPr>
+        <w:t xml:space="preserve"> </w:t>
+      </w:r>
+      <w:r>
+        <w:rPr>
+          <w:rFonts w:eastAsia="Times New Roman" w:cstheme="minorHAnsi"/>
+          <w:kern w:val="36"/>
+          <w:sz w:val="28"/>
+          <w:szCs w:val="28"/>
+          <w:lang w:eastAsia="zh-TW"/>
+          <w14:ligatures w14:val="none"/>
+        </w:rPr>
+        <w:t xml:space="preserve">consent was obtained from all patients </w:t>
+      </w:r>
+      <w:r>
+        <w:rPr>
+          <w:rFonts w:eastAsia="Times New Roman" w:cstheme="minorHAnsi"/>
+          <w:kern w:val="36"/>
+          <w:sz w:val="28"/>
+          <w:szCs w:val="28"/>
+          <w:lang w:eastAsia="zh-TW"/>
+          <w14:ligatures w14:val="none"/>
+        </w:rPr>
+        <w:t>as they</w:t>
+      </w:r>
+      <w:r>
+        <w:rPr>
+          <w:rFonts w:eastAsia="Times New Roman" w:cstheme="minorHAnsi"/>
+          <w:kern w:val="36"/>
+          <w:sz w:val="28"/>
+          <w:szCs w:val="28"/>
+          <w:lang w:eastAsia="zh-TW"/>
+          <w14:ligatures w14:val="none"/>
+        </w:rPr>
+        <w:t xml:space="preserve"> were included</w:t>
+      </w:r>
+      <w:r>
+        <w:rPr>
+          <w:rFonts w:eastAsia="Times New Roman" w:cstheme="minorHAnsi"/>
+          <w:kern w:val="36"/>
+          <w:sz w:val="28"/>
+          <w:szCs w:val="28"/>
+          <w:lang w:eastAsia="zh-TW"/>
+          <w14:ligatures w14:val="none"/>
+        </w:rPr>
+        <w:t xml:space="preserve"> </w:t>
+      </w:r>
+      <w:r>
+        <w:rPr>
+          <w:rFonts w:eastAsia="Times New Roman" w:cstheme="minorHAnsi"/>
+          <w:kern w:val="36"/>
+          <w:sz w:val="28"/>
+          <w:szCs w:val="28"/>
+          <w:lang w:eastAsia="zh-TW"/>
+          <w14:ligatures w14:val="none"/>
+        </w:rPr>
+        <w:t xml:space="preserve">prospectively for </w:t>
+      </w:r>
+      <w:r>
+        <w:rPr>
+          <w:rFonts w:eastAsia="Times New Roman" w:cstheme="minorHAnsi"/>
+          <w:kern w:val="36"/>
+          <w:sz w:val="28"/>
+          <w:szCs w:val="28"/>
+          <w:lang w:eastAsia="zh-TW"/>
+          <w14:ligatures w14:val="none"/>
+        </w:rPr>
+        <w:t xml:space="preserve">VR collaborative surgical planning with the system desrcibed above, </w:t>
+      </w:r>
+      <w:r>
+        <w:rPr>
+          <w:rFonts w:eastAsia="Times New Roman" w:cstheme="minorHAnsi"/>
+          <w:kern w:val="36"/>
+          <w:sz w:val="28"/>
+          <w:szCs w:val="28"/>
+          <w:lang w:eastAsia="zh-TW"/>
+          <w14:ligatures w14:val="none"/>
+        </w:rPr>
+        <w:t>as a supplement</w:t>
+      </w:r>
+      <w:r>
+        <w:rPr>
+          <w:rFonts w:eastAsia="Times New Roman" w:cstheme="minorHAnsi"/>
+          <w:kern w:val="36"/>
+          <w:sz w:val="28"/>
+          <w:szCs w:val="28"/>
+          <w:lang w:eastAsia="zh-TW"/>
+          <w14:ligatures w14:val="none"/>
+        </w:rPr>
+        <w:t xml:space="preserve"> </w:t>
+      </w:r>
+      <w:r>
+        <w:rPr>
+          <w:rFonts w:eastAsia="Times New Roman" w:cstheme="minorHAnsi"/>
+          <w:kern w:val="36"/>
+          <w:sz w:val="28"/>
+          <w:szCs w:val="28"/>
+          <w:lang w:eastAsia="zh-TW"/>
+          <w14:ligatures w14:val="none"/>
+        </w:rPr>
+        <w:t xml:space="preserve">to conventional </w:t>
+      </w:r>
+      <w:r>
+        <w:rPr>
+          <w:rFonts w:eastAsia="Times New Roman" w:cstheme="minorHAnsi"/>
+          <w:kern w:val="36"/>
+          <w:sz w:val="28"/>
+          <w:szCs w:val="28"/>
+          <w:lang w:eastAsia="zh-TW"/>
+          <w14:ligatures w14:val="none"/>
+        </w:rPr>
+        <w:t>2D image</w:t>
+      </w:r>
+      <w:r>
+        <w:rPr>
+          <w:rFonts w:eastAsia="Times New Roman" w:cstheme="minorHAnsi"/>
+          <w:kern w:val="36"/>
+          <w:sz w:val="28"/>
+          <w:szCs w:val="28"/>
+          <w:lang w:eastAsia="zh-TW"/>
+          <w14:ligatures w14:val="none"/>
+        </w:rPr>
+        <w:t>-guided planning</w:t>
+      </w:r>
+      <w:r>
+        <w:rPr>
+          <w:rFonts w:eastAsia="Times New Roman" w:cstheme="minorHAnsi"/>
+          <w:kern w:val="36"/>
+          <w:sz w:val="28"/>
+          <w:szCs w:val="28"/>
+          <w:lang w:eastAsia="zh-TW"/>
+          <w14:ligatures w14:val="none"/>
+        </w:rPr>
+        <w:t xml:space="preserve">. </w:t>
+      </w:r>
+      <w:r>
+        <w:rPr>
+          <w:rFonts w:eastAsia="Times New Roman" w:cstheme="minorHAnsi"/>
+          <w:kern w:val="36"/>
+          <w:sz w:val="28"/>
+          <w:szCs w:val="28"/>
+          <w:lang w:eastAsia="zh-TW"/>
+          <w14:ligatures w14:val="none"/>
+        </w:rPr>
+        <w:t>After the introduction and familiarization</w:t>
+      </w:r>
+      <w:r>
+        <w:rPr>
+          <w:rFonts w:eastAsia="Times New Roman" w:cstheme="minorHAnsi"/>
+          <w:kern w:val="36"/>
+          <w:sz w:val="28"/>
+          <w:szCs w:val="28"/>
+          <w:lang w:eastAsia="zh-TW"/>
+          <w14:ligatures w14:val="none"/>
+        </w:rPr>
+        <w:t xml:space="preserve"> to the system</w:t>
+      </w:r>
+      <w:r>
+        <w:rPr>
+          <w:rFonts w:eastAsia="Times New Roman" w:cstheme="minorHAnsi"/>
+          <w:kern w:val="36"/>
+          <w:sz w:val="28"/>
+          <w:szCs w:val="28"/>
+          <w:lang w:eastAsia="zh-TW"/>
+          <w14:ligatures w14:val="none"/>
+        </w:rPr>
+        <w:t xml:space="preserve">, </w:t>
+      </w:r>
+      <w:r>
+        <w:rPr>
+          <w:rFonts w:eastAsia="Times New Roman" w:cstheme="minorHAnsi"/>
+          <w:kern w:val="36"/>
+          <w:sz w:val="28"/>
+          <w:szCs w:val="28"/>
+          <w:lang w:eastAsia="zh-TW"/>
+          <w14:ligatures w14:val="none"/>
+        </w:rPr>
+        <w:t xml:space="preserve">all </w:t>
+      </w:r>
+      <w:r>
+        <w:rPr>
+          <w:rFonts w:eastAsia="Times New Roman" w:cstheme="minorHAnsi"/>
+          <w:kern w:val="36"/>
+          <w:sz w:val="28"/>
+          <w:szCs w:val="28"/>
+          <w:lang w:eastAsia="zh-TW"/>
+          <w14:ligatures w14:val="none"/>
+        </w:rPr>
+        <w:t>participa</w:t>
+      </w:r>
+      <w:r>
+        <w:rPr>
+          <w:rFonts w:eastAsia="Times New Roman" w:cstheme="minorHAnsi"/>
+          <w:kern w:val="36"/>
+          <w:sz w:val="28"/>
+          <w:szCs w:val="28"/>
+          <w:lang w:eastAsia="zh-TW"/>
+          <w14:ligatures w14:val="none"/>
+        </w:rPr>
+        <w:t>ting physicians</w:t>
+      </w:r>
+      <w:r>
+        <w:rPr>
+          <w:rFonts w:eastAsia="Times New Roman" w:cstheme="minorHAnsi"/>
+          <w:kern w:val="36"/>
+          <w:sz w:val="28"/>
+          <w:szCs w:val="28"/>
+          <w:lang w:eastAsia="zh-TW"/>
+          <w14:ligatures w14:val="none"/>
+        </w:rPr>
+        <w:t xml:space="preserve"> then evaluated </w:t>
+      </w:r>
+      <w:r>
+        <w:rPr>
+          <w:rFonts w:eastAsia="Times New Roman" w:cstheme="minorHAnsi"/>
+          <w:kern w:val="36"/>
+          <w:sz w:val="28"/>
+          <w:szCs w:val="28"/>
+          <w:lang w:eastAsia="zh-TW"/>
+          <w14:ligatures w14:val="none"/>
+        </w:rPr>
+        <w:t>the patient-specific models as the main user</w:t>
+      </w:r>
+      <w:r>
+        <w:rPr>
+          <w:rFonts w:eastAsia="Times New Roman" w:cstheme="minorHAnsi"/>
+          <w:kern w:val="36"/>
+          <w:sz w:val="28"/>
+          <w:szCs w:val="28"/>
+          <w:lang w:eastAsia="zh-TW"/>
+          <w14:ligatures w14:val="none"/>
+        </w:rPr>
+        <w:t xml:space="preserve"> with unlimited time</w:t>
+      </w:r>
+      <w:r>
+        <w:rPr>
+          <w:rFonts w:eastAsia="Times New Roman" w:cstheme="minorHAnsi"/>
+          <w:kern w:val="36"/>
+          <w:sz w:val="28"/>
+          <w:szCs w:val="28"/>
+          <w:lang w:eastAsia="zh-TW"/>
+          <w14:ligatures w14:val="none"/>
+        </w:rPr>
+        <w:t xml:space="preserve">. Every </w:t>
+      </w:r>
+      <w:r>
+        <w:rPr>
+          <w:rFonts w:eastAsia="Times New Roman" w:cstheme="minorHAnsi"/>
+          <w:kern w:val="36"/>
+          <w:sz w:val="28"/>
+          <w:szCs w:val="28"/>
+          <w:lang w:eastAsia="zh-TW"/>
+          <w14:ligatures w14:val="none"/>
+        </w:rPr>
+        <w:t>participant</w:t>
+      </w:r>
+      <w:r>
+        <w:rPr>
+          <w:rFonts w:eastAsia="Times New Roman" w:cstheme="minorHAnsi"/>
+          <w:kern w:val="36"/>
+          <w:sz w:val="28"/>
+          <w:szCs w:val="28"/>
+          <w:lang w:eastAsia="zh-TW"/>
+          <w14:ligatures w14:val="none"/>
+        </w:rPr>
+        <w:t xml:space="preserve"> would also additionally join a session using smart phones and participate online.   </w:t>
+      </w:r>
+    </w:p>
+    <w:p>
+      <w:pPr>
+        <w:spacing w:before="400" w:after="120"/>
+        <w:outlineLvl w:val="0"/>
+        <w:rPr>
+          <w:rFonts w:eastAsia="Times New Roman" w:cstheme="minorHAnsi" w:hint="eastAsia"/>
+          <w:kern w:val="36"/>
+          <w:sz w:val="28"/>
+          <w:szCs w:val="28"/>
+          <w:lang w:eastAsia="zh-TW"/>
+          <w14:ligatures w14:val="none"/>
+        </w:rPr>
+      </w:pPr>
+      <w:r>
+        <w:rPr>
+          <w:rFonts w:eastAsia="Times New Roman" w:cstheme="minorHAnsi"/>
+          <w:kern w:val="36"/>
+          <w:sz w:val="28"/>
+          <w:szCs w:val="28"/>
+          <w:lang w:eastAsia="zh-TW"/>
+          <w14:ligatures w14:val="none"/>
+        </w:rPr>
+        <w:t xml:space="preserve">This study was approved by the </w:t>
+      </w:r>
+      <w:r>
+        <w:rPr>
+          <w:rFonts w:eastAsia="Times New Roman" w:cstheme="minorHAnsi"/>
+          <w:kern w:val="36"/>
+          <w:sz w:val="28"/>
+          <w:szCs w:val="28"/>
+          <w:lang w:eastAsia="zh-TW"/>
+          <w14:ligatures w14:val="none"/>
+        </w:rPr>
+        <w:t>???</w:t>
+      </w:r>
+      <w:r>
+        <w:rPr>
+          <w:rFonts w:eastAsia="Times New Roman" w:cstheme="minorHAnsi"/>
+          <w:kern w:val="36"/>
+          <w:sz w:val="28"/>
+          <w:szCs w:val="28"/>
+          <w:lang w:eastAsia="zh-TW"/>
+          <w14:ligatures w14:val="none"/>
+        </w:rPr>
+        <w:t xml:space="preserve">. Informed consent was obtained from all participants, including </w:t>
+      </w:r>
+      <w:r>
+        <w:rPr>
+          <w:rFonts w:eastAsia="Times New Roman" w:cstheme="minorHAnsi"/>
+          <w:kern w:val="36"/>
+          <w:sz w:val="28"/>
+          <w:szCs w:val="28"/>
+          <w:lang w:eastAsia="zh-TW"/>
+          <w14:ligatures w14:val="none"/>
+        </w:rPr>
+        <w:t>physicians</w:t>
+      </w:r>
+      <w:r>
+        <w:rPr>
+          <w:rFonts w:eastAsia="Times New Roman" w:cstheme="minorHAnsi"/>
+          <w:kern w:val="36"/>
+          <w:sz w:val="28"/>
+          <w:szCs w:val="28"/>
+          <w:lang w:eastAsia="zh-TW"/>
+          <w14:ligatures w14:val="none"/>
+        </w:rPr>
+        <w:t xml:space="preserve"> and patients.</w:t>
+      </w:r>
+    </w:p>
+    <w:p>
+      <w:pPr>
+        <w:pStyle w:val="ListParagraph"/>
+        <w:numPr>
+          <w:ilvl w:val="1"/>
+          <w:numId w:val="2"/>
+        </w:numPr>
+        <w:spacing w:before="400" w:after="120"/>
+        <w:outlineLvl w:val="0"/>
+        <w:rPr>
+          <w:rFonts w:eastAsia="Times New Roman" w:cstheme="minorHAnsi"/>
+          <w:b/>
+          <w:bCs/>
+          <w:kern w:val="36"/>
+          <w:sz w:val="40"/>
+          <w:szCs w:val="40"/>
+          <w14:ligatures w14:val="none"/>
+        </w:rPr>
+      </w:pPr>
+      <w:r>
+        <w:rPr>
+          <w:rFonts w:eastAsia="Times New Roman" w:cstheme="minorHAnsi"/>
+          <w:color w:val="000000"/>
+          <w:kern w:val="0"/>
+          <w:sz w:val="40"/>
+          <w:szCs w:val="40"/>
+          <w14:ligatures w14:val="none"/>
+        </w:rPr>
+        <w:t>Study Participants</w:t>
+      </w:r>
+    </w:p>
+    <w:p>
+      <w:pPr>
+        <w:pStyle w:val="ListParagraph"/>
+        <w:numPr>
+          <w:ilvl w:val="1"/>
+          <w:numId w:val="2"/>
+        </w:numPr>
+        <w:rPr>
+          <w:rFonts w:eastAsia="Times New Roman" w:cstheme="minorHAnsi"/>
+          <w:color w:val="000000"/>
+          <w:kern w:val="0"/>
+          <w:sz w:val="40"/>
+          <w:szCs w:val="40"/>
+          <w14:ligatures w14:val="none"/>
+        </w:rPr>
+      </w:pPr>
+      <w:r>
+        <w:rPr>
+          <w:rFonts w:eastAsia="Times New Roman" w:cstheme="minorHAnsi"/>
+          <w:color w:val="000000"/>
+          <w:kern w:val="0"/>
           <w:sz w:val="40"/>
           <w:szCs w:val="40"/>
           <w:lang w:val="en-US"/>
           <w14:ligatures w14:val="none"/>
         </w:rPr>
-        <w:t>Clinical End Point and Qualitative Assessment</w:t>
-      </w:r>
+        <w:t xml:space="preserve">Clinical </w:t>
+      </w:r>
+      <w:r>
+        <w:rPr>
+          <w:rFonts w:eastAsia="Times New Roman" w:cstheme="minorHAnsi"/>
+          <w:color w:val="000000"/>
+          <w:kern w:val="0"/>
+          <w:sz w:val="40"/>
+          <w:szCs w:val="40"/>
+          <w:lang w:val="en-US"/>
+          <w14:ligatures w14:val="none"/>
+        </w:rPr>
+        <w:t>Usability</w:t>
+      </w:r>
+      <w:r>
+        <w:rPr>
+          <w:rFonts w:eastAsia="Times New Roman" w:cstheme="minorHAnsi"/>
+          <w:color w:val="000000"/>
+          <w:kern w:val="0"/>
+          <w:sz w:val="40"/>
+          <w:szCs w:val="40"/>
+          <w:lang w:val="en-US"/>
+          <w14:ligatures w14:val="none"/>
+        </w:rPr>
+        <w:t xml:space="preserve"> and Qualitative Assessment</w:t>
+      </w:r>
+    </w:p>
+    <w:p>
+      <w:pPr>
+        <w:pStyle w:val="ListParagraph"/>
+        <w:numPr>
+          <w:ilvl w:val="0"/>
+          <w:numId w:val="2"/>
+        </w:numPr>
+        <w:rPr>
+          <w:rFonts w:eastAsia="Times New Roman" w:cstheme="minorHAnsi"/>
+          <w:color w:val="000000"/>
+          <w:kern w:val="0"/>
+          <w:sz w:val="40"/>
+          <w:szCs w:val="40"/>
+          <w14:ligatures w14:val="none"/>
+        </w:rPr>
+      </w:pPr>
+      <w:r>
+        <w:rPr>
+          <w:rFonts w:eastAsia="Times New Roman" w:cstheme="minorHAnsi"/>
+          <w:color w:val="000000"/>
+          <w:kern w:val="0"/>
+          <w:sz w:val="40"/>
+          <w:szCs w:val="40"/>
+          <w:lang w:val="en-US"/>
+          <w14:ligatures w14:val="none"/>
+        </w:rPr>
+        <w:t>Results</w:t>
+      </w:r>
+    </w:p>
+    <w:tbl>
+      <w:tblPr>
+        <w:tblStyle w:val="TableGrid"/>
+        <w:tblW w:w="0" w:type="auto"/>
+        <w:tblLook w:val="04A0" w:firstRow="1" w:lastRow="0" w:firstColumn="1" w:lastColumn="0" w:noHBand="0" w:noVBand="1"/>
+      </w:tblPr>
+      <w:tblGrid>
+        <w:gridCol w:w="829"/>
+        <w:gridCol w:w="839"/>
+        <w:gridCol w:w="541"/>
+        <w:gridCol w:w="5145"/>
+        <w:gridCol w:w="1996"/>
+      </w:tblGrid>
+      <w:tr>
+        <w:tc>
+          <w:tcPr>
+            <w:tcW w:w="0" w:type="auto"/>
+          </w:tcPr>
+          <w:p>
+            <w:pPr>
+              <w:spacing w:before="400" w:after="120"/>
+              <w:outlineLvl w:val="0"/>
+              <w:rPr>
+                <w:rFonts w:eastAsia="Times New Roman" w:cstheme="minorHAnsi"/>
+                <w:kern w:val="36"/>
+                <w:sz w:val="21"/>
+                <w:szCs w:val="21"/>
+                <w:lang w:val="en-US" w:eastAsia="zh-TW"/>
+                <w14:ligatures w14:val="none"/>
+              </w:rPr>
+            </w:pPr>
+            <w:r>
+              <w:rPr>
+                <w:rFonts w:eastAsia="Times New Roman" w:cstheme="minorHAnsi"/>
+                <w:kern w:val="36"/>
+                <w:sz w:val="21"/>
+                <w:szCs w:val="21"/>
+                <w:lang w:val="en-US" w:eastAsia="zh-TW"/>
+                <w14:ligatures w14:val="none"/>
+              </w:rPr>
+              <w:t>Patient</w:t>
+            </w:r>
+          </w:p>
+        </w:tc>
+        <w:tc>
+          <w:tcPr>
+            <w:tcW w:w="0" w:type="auto"/>
+          </w:tcPr>
+          <w:p>
+            <w:pPr>
+              <w:spacing w:before="400" w:after="120"/>
+              <w:outlineLvl w:val="0"/>
+              <w:rPr>
+                <w:rFonts w:eastAsia="Times New Roman" w:cstheme="minorHAnsi"/>
+                <w:kern w:val="36"/>
+                <w:sz w:val="21"/>
+                <w:szCs w:val="21"/>
+                <w:lang w:val="en-US" w:eastAsia="zh-TW"/>
+                <w14:ligatures w14:val="none"/>
+              </w:rPr>
+            </w:pPr>
+            <w:r>
+              <w:rPr>
+                <w:rFonts w:eastAsia="Times New Roman" w:cstheme="minorHAnsi"/>
+                <w:kern w:val="36"/>
+                <w:sz w:val="21"/>
+                <w:szCs w:val="21"/>
+                <w:lang w:val="en-US" w:eastAsia="zh-TW"/>
+                <w14:ligatures w14:val="none"/>
+              </w:rPr>
+              <w:t>Sex</w:t>
+            </w:r>
+          </w:p>
+        </w:tc>
+        <w:tc>
+          <w:tcPr>
+            <w:tcW w:w="0" w:type="auto"/>
+          </w:tcPr>
+          <w:p>
+            <w:pPr>
+              <w:spacing w:before="400" w:after="120"/>
+              <w:outlineLvl w:val="0"/>
+              <w:rPr>
+                <w:rFonts w:eastAsia="Times New Roman" w:cstheme="minorHAnsi"/>
+                <w:kern w:val="36"/>
+                <w:sz w:val="21"/>
+                <w:szCs w:val="21"/>
+                <w:lang w:val="en-US" w:eastAsia="zh-TW"/>
+                <w14:ligatures w14:val="none"/>
+              </w:rPr>
+            </w:pPr>
+            <w:r>
+              <w:rPr>
+                <w:rFonts w:eastAsia="Times New Roman" w:cstheme="minorHAnsi"/>
+                <w:kern w:val="36"/>
+                <w:sz w:val="21"/>
+                <w:szCs w:val="21"/>
+                <w:lang w:val="en-US" w:eastAsia="zh-TW"/>
+                <w14:ligatures w14:val="none"/>
+              </w:rPr>
+              <w:t>Age</w:t>
+            </w:r>
+          </w:p>
+        </w:tc>
+        <w:tc>
+          <w:tcPr>
+            <w:tcW w:w="0" w:type="auto"/>
+          </w:tcPr>
+          <w:p>
+            <w:pPr>
+              <w:spacing w:before="400" w:after="120"/>
+              <w:outlineLvl w:val="0"/>
+              <w:rPr>
+                <w:rFonts w:eastAsia="Times New Roman" w:cstheme="minorHAnsi"/>
+                <w:kern w:val="36"/>
+                <w:sz w:val="21"/>
+                <w:szCs w:val="21"/>
+                <w:lang w:val="en-US" w:eastAsia="zh-TW"/>
+                <w14:ligatures w14:val="none"/>
+              </w:rPr>
+            </w:pPr>
+            <w:r>
+              <w:rPr>
+                <w:rFonts w:eastAsia="Times New Roman" w:cstheme="minorHAnsi"/>
+                <w:kern w:val="36"/>
+                <w:sz w:val="21"/>
+                <w:szCs w:val="21"/>
+                <w:lang w:val="en-US" w:eastAsia="zh-TW"/>
+                <w14:ligatures w14:val="none"/>
+              </w:rPr>
+              <w:t>Disease</w:t>
+            </w:r>
+          </w:p>
+        </w:tc>
+        <w:tc>
+          <w:tcPr>
+            <w:tcW w:w="0" w:type="auto"/>
+          </w:tcPr>
+          <w:p>
+            <w:pPr>
+              <w:spacing w:before="400" w:after="120"/>
+              <w:outlineLvl w:val="0"/>
+              <w:rPr>
+                <w:rFonts w:eastAsia="Times New Roman" w:cstheme="minorHAnsi"/>
+                <w:kern w:val="36"/>
+                <w:sz w:val="21"/>
+                <w:szCs w:val="21"/>
+                <w:lang w:val="en-US" w:eastAsia="zh-TW"/>
+                <w14:ligatures w14:val="none"/>
+              </w:rPr>
+            </w:pPr>
+            <w:r>
+              <w:rPr>
+                <w:rFonts w:eastAsia="Times New Roman" w:cstheme="minorHAnsi"/>
+                <w:kern w:val="36"/>
+                <w:sz w:val="21"/>
+                <w:szCs w:val="21"/>
+                <w:lang w:val="en-US" w:eastAsia="zh-TW"/>
+                <w14:ligatures w14:val="none"/>
+              </w:rPr>
+              <w:t>Location</w:t>
+            </w:r>
+          </w:p>
+        </w:tc>
+      </w:tr>
+      <w:tr>
+        <w:tc>
+          <w:tcPr>
+            <w:tcW w:w="0" w:type="auto"/>
+          </w:tcPr>
+          <w:p>
+            <w:pPr>
+              <w:spacing w:before="400" w:after="120"/>
+              <w:outlineLvl w:val="0"/>
+              <w:rPr>
+                <w:rFonts w:eastAsia="Times New Roman" w:cstheme="minorHAnsi"/>
+                <w:kern w:val="36"/>
+                <w:sz w:val="21"/>
+                <w:szCs w:val="21"/>
+                <w:lang w:val="en-US" w:eastAsia="zh-TW"/>
+                <w14:ligatures w14:val="none"/>
+              </w:rPr>
+            </w:pPr>
+          </w:p>
+        </w:tc>
+        <w:tc>
+          <w:tcPr>
+            <w:tcW w:w="0" w:type="auto"/>
+          </w:tcPr>
+          <w:p>
+            <w:pPr>
+              <w:spacing w:before="400" w:after="120"/>
+              <w:outlineLvl w:val="0"/>
+              <w:rPr>
+                <w:rFonts w:eastAsia="Times New Roman" w:cstheme="minorHAnsi"/>
+                <w:kern w:val="36"/>
+                <w:sz w:val="21"/>
+                <w:szCs w:val="21"/>
+                <w:lang w:val="en-US" w:eastAsia="zh-TW"/>
+                <w14:ligatures w14:val="none"/>
+              </w:rPr>
+            </w:pPr>
+            <w:r>
+              <w:rPr>
+                <w:rFonts w:eastAsia="Times New Roman" w:cstheme="minorHAnsi"/>
+                <w:kern w:val="36"/>
+                <w:sz w:val="21"/>
+                <w:szCs w:val="21"/>
+                <w:lang w:val="en-US" w:eastAsia="zh-TW"/>
+                <w14:ligatures w14:val="none"/>
+              </w:rPr>
+              <w:t>Female</w:t>
+            </w:r>
+          </w:p>
+        </w:tc>
+        <w:tc>
+          <w:tcPr>
+            <w:tcW w:w="0" w:type="auto"/>
+          </w:tcPr>
+          <w:p>
+            <w:pPr>
+              <w:spacing w:before="400" w:after="120"/>
+              <w:outlineLvl w:val="0"/>
+              <w:rPr>
+                <w:rFonts w:eastAsia="Times New Roman" w:cstheme="minorHAnsi"/>
+                <w:kern w:val="36"/>
+                <w:sz w:val="21"/>
+                <w:szCs w:val="21"/>
+                <w:lang w:val="en-US" w:eastAsia="zh-TW"/>
+                <w14:ligatures w14:val="none"/>
+              </w:rPr>
+            </w:pPr>
+            <w:r>
+              <w:rPr>
+                <w:rFonts w:eastAsia="Times New Roman" w:cstheme="minorHAnsi"/>
+                <w:kern w:val="36"/>
+                <w:sz w:val="21"/>
+                <w:szCs w:val="21"/>
+                <w:lang w:val="en-US" w:eastAsia="zh-TW"/>
+                <w14:ligatures w14:val="none"/>
+              </w:rPr>
+              <w:t>39</w:t>
+            </w:r>
+          </w:p>
+        </w:tc>
+        <w:tc>
+          <w:tcPr>
+            <w:tcW w:w="0" w:type="auto"/>
+          </w:tcPr>
+          <w:p>
+            <w:pPr>
+              <w:spacing w:before="400" w:after="120"/>
+              <w:outlineLvl w:val="0"/>
+              <w:rPr>
+                <w:rFonts w:eastAsia="Times New Roman" w:cstheme="minorHAnsi"/>
+                <w:kern w:val="36"/>
+                <w:sz w:val="21"/>
+                <w:szCs w:val="21"/>
+                <w:lang w:val="en-US" w:eastAsia="zh-TW"/>
+                <w14:ligatures w14:val="none"/>
+              </w:rPr>
+            </w:pPr>
+            <w:r>
+              <w:rPr>
+                <w:rFonts w:eastAsia="Times New Roman" w:cstheme="minorHAnsi"/>
+                <w:kern w:val="36"/>
+                <w:sz w:val="21"/>
+                <w:szCs w:val="21"/>
+                <w:lang w:val="en-US" w:eastAsia="zh-TW"/>
+                <w14:ligatures w14:val="none"/>
+              </w:rPr>
+              <w:t>D</w:t>
+            </w:r>
+            <w:r>
+              <w:rPr>
+                <w:rFonts w:eastAsia="Times New Roman" w:cstheme="minorHAnsi"/>
+                <w:kern w:val="36"/>
+                <w:sz w:val="21"/>
+                <w:szCs w:val="21"/>
+                <w:lang w:val="en-US" w:eastAsia="zh-TW"/>
+                <w14:ligatures w14:val="none"/>
+              </w:rPr>
+              <w:t xml:space="preserve">esmoid tumor </w:t>
+            </w:r>
+          </w:p>
+        </w:tc>
+        <w:tc>
+          <w:tcPr>
+            <w:tcW w:w="0" w:type="auto"/>
+          </w:tcPr>
+          <w:p>
+            <w:pPr>
+              <w:spacing w:before="400" w:after="120"/>
+              <w:outlineLvl w:val="0"/>
+              <w:rPr>
+                <w:rFonts w:eastAsia="Times New Roman" w:cstheme="minorHAnsi"/>
+                <w:kern w:val="36"/>
+                <w:sz w:val="21"/>
+                <w:szCs w:val="21"/>
+                <w:lang w:val="en-US" w:eastAsia="zh-TW"/>
+                <w14:ligatures w14:val="none"/>
+              </w:rPr>
+            </w:pPr>
+            <w:r>
+              <w:rPr>
+                <w:rFonts w:eastAsia="Times New Roman" w:cstheme="minorHAnsi"/>
+                <w:kern w:val="36"/>
+                <w:sz w:val="21"/>
+                <w:szCs w:val="21"/>
+                <w:lang w:val="en-US" w:eastAsia="zh-TW"/>
+                <w14:ligatures w14:val="none"/>
+              </w:rPr>
+              <w:t>Right chest wall</w:t>
+            </w:r>
+          </w:p>
+        </w:tc>
+      </w:tr>
+      <w:tr>
+        <w:tc>
+          <w:tcPr>
+            <w:tcW w:w="0" w:type="auto"/>
+          </w:tcPr>
+          <w:p>
+            <w:pPr>
+              <w:spacing w:before="400" w:after="120"/>
+              <w:outlineLvl w:val="0"/>
+              <w:rPr>
+                <w:rFonts w:eastAsia="Times New Roman" w:cstheme="minorHAnsi"/>
+                <w:kern w:val="36"/>
+                <w:sz w:val="21"/>
+                <w:szCs w:val="21"/>
+                <w:lang w:val="en-US" w:eastAsia="zh-TW"/>
+                <w14:ligatures w14:val="none"/>
+              </w:rPr>
+            </w:pPr>
+          </w:p>
+        </w:tc>
+        <w:tc>
+          <w:tcPr>
+            <w:tcW w:w="0" w:type="auto"/>
+          </w:tcPr>
+          <w:p>
+            <w:pPr>
+              <w:spacing w:before="400" w:after="120"/>
+              <w:outlineLvl w:val="0"/>
+              <w:rPr>
+                <w:rFonts w:eastAsia="Times New Roman" w:cstheme="minorHAnsi"/>
+                <w:kern w:val="36"/>
+                <w:sz w:val="21"/>
+                <w:szCs w:val="21"/>
+                <w:lang w:val="en-US" w:eastAsia="zh-TW"/>
+                <w14:ligatures w14:val="none"/>
+              </w:rPr>
+            </w:pPr>
+            <w:r>
+              <w:rPr>
+                <w:rFonts w:eastAsia="Times New Roman" w:cstheme="minorHAnsi"/>
+                <w:kern w:val="36"/>
+                <w:sz w:val="21"/>
+                <w:szCs w:val="21"/>
+                <w:lang w:val="en-US" w:eastAsia="zh-TW"/>
+                <w14:ligatures w14:val="none"/>
+              </w:rPr>
+              <w:t>Male</w:t>
+            </w:r>
+          </w:p>
+        </w:tc>
+        <w:tc>
+          <w:tcPr>
+            <w:tcW w:w="0" w:type="auto"/>
+          </w:tcPr>
+          <w:p>
+            <w:pPr>
+              <w:spacing w:before="400" w:after="120"/>
+              <w:outlineLvl w:val="0"/>
+              <w:rPr>
+                <w:rFonts w:eastAsia="Times New Roman" w:cstheme="minorHAnsi"/>
+                <w:kern w:val="36"/>
+                <w:sz w:val="21"/>
+                <w:szCs w:val="21"/>
+                <w:lang w:val="en-US" w:eastAsia="zh-TW"/>
+                <w14:ligatures w14:val="none"/>
+              </w:rPr>
+            </w:pPr>
+            <w:r>
+              <w:rPr>
+                <w:rFonts w:eastAsia="Times New Roman" w:cstheme="minorHAnsi"/>
+                <w:kern w:val="36"/>
+                <w:sz w:val="21"/>
+                <w:szCs w:val="21"/>
+                <w:lang w:val="en-US" w:eastAsia="zh-TW"/>
+                <w14:ligatures w14:val="none"/>
+              </w:rPr>
+              <w:t>49</w:t>
+            </w:r>
+          </w:p>
+        </w:tc>
+        <w:tc>
+          <w:tcPr>
+            <w:tcW w:w="0" w:type="auto"/>
+          </w:tcPr>
+          <w:p>
+            <w:pPr>
+              <w:spacing w:before="400" w:after="120"/>
+              <w:outlineLvl w:val="0"/>
+              <w:rPr>
+                <w:rFonts w:eastAsia="Times New Roman" w:cstheme="minorHAnsi"/>
+                <w:kern w:val="36"/>
+                <w:sz w:val="21"/>
+                <w:szCs w:val="21"/>
+                <w:lang w:val="en-US" w:eastAsia="zh-TW"/>
+                <w14:ligatures w14:val="none"/>
+              </w:rPr>
+            </w:pPr>
+            <w:r>
+              <w:rPr>
+                <w:rFonts w:eastAsia="Times New Roman" w:cstheme="minorHAnsi"/>
+                <w:kern w:val="36"/>
+                <w:sz w:val="21"/>
+                <w:szCs w:val="21"/>
+                <w:lang w:val="en-US" w:eastAsia="zh-TW"/>
+                <w14:ligatures w14:val="none"/>
+              </w:rPr>
+              <w:t>Superior mediastinal carcinoid tumor, 9.4cm</w:t>
+            </w:r>
+          </w:p>
+        </w:tc>
+        <w:tc>
+          <w:tcPr>
+            <w:tcW w:w="0" w:type="auto"/>
+          </w:tcPr>
+          <w:p>
+            <w:pPr>
+              <w:spacing w:before="400" w:after="120"/>
+              <w:outlineLvl w:val="0"/>
+              <w:rPr>
+                <w:rFonts w:eastAsia="Times New Roman" w:cstheme="minorHAnsi"/>
+                <w:kern w:val="36"/>
+                <w:sz w:val="21"/>
+                <w:szCs w:val="21"/>
+                <w:lang w:val="en-US" w:eastAsia="zh-TW"/>
+                <w14:ligatures w14:val="none"/>
+              </w:rPr>
+            </w:pPr>
+            <w:r>
+              <w:rPr>
+                <w:rFonts w:eastAsia="Times New Roman" w:cstheme="minorHAnsi"/>
+                <w:kern w:val="36"/>
+                <w:sz w:val="21"/>
+                <w:szCs w:val="21"/>
+                <w:lang w:val="en-US" w:eastAsia="zh-TW"/>
+                <w14:ligatures w14:val="none"/>
+              </w:rPr>
+              <w:t>Superior mediastinal</w:t>
+            </w:r>
+          </w:p>
+        </w:tc>
+      </w:tr>
+      <w:tr>
+        <w:tc>
+          <w:tcPr>
+            <w:tcW w:w="0" w:type="auto"/>
+          </w:tcPr>
+          <w:p>
+            <w:pPr>
+              <w:spacing w:before="400" w:after="120"/>
+              <w:outlineLvl w:val="0"/>
+              <w:rPr>
+                <w:rFonts w:eastAsia="Times New Roman" w:cstheme="minorHAnsi"/>
+                <w:kern w:val="36"/>
+                <w:sz w:val="21"/>
+                <w:szCs w:val="21"/>
+                <w:lang w:val="en-US" w:eastAsia="zh-TW"/>
+                <w14:ligatures w14:val="none"/>
+              </w:rPr>
+            </w:pPr>
+          </w:p>
+        </w:tc>
+        <w:tc>
+          <w:tcPr>
+            <w:tcW w:w="0" w:type="auto"/>
+          </w:tcPr>
+          <w:p>
+            <w:pPr>
+              <w:spacing w:before="400" w:after="120"/>
+              <w:outlineLvl w:val="0"/>
+              <w:rPr>
+                <w:rFonts w:eastAsia="Times New Roman" w:cstheme="minorHAnsi"/>
+                <w:kern w:val="36"/>
+                <w:sz w:val="21"/>
+                <w:szCs w:val="21"/>
+                <w:lang w:val="en-US" w:eastAsia="zh-TW"/>
+                <w14:ligatures w14:val="none"/>
+              </w:rPr>
+            </w:pPr>
+            <w:r>
+              <w:rPr>
+                <w:rFonts w:eastAsia="Times New Roman" w:cstheme="minorHAnsi"/>
+                <w:kern w:val="36"/>
+                <w:sz w:val="21"/>
+                <w:szCs w:val="21"/>
+                <w:lang w:val="en-US" w:eastAsia="zh-TW"/>
+                <w14:ligatures w14:val="none"/>
+              </w:rPr>
+              <w:t>Female</w:t>
+            </w:r>
+          </w:p>
+        </w:tc>
+        <w:tc>
+          <w:tcPr>
+            <w:tcW w:w="0" w:type="auto"/>
+          </w:tcPr>
+          <w:p>
+            <w:pPr>
+              <w:spacing w:before="400" w:after="120"/>
+              <w:outlineLvl w:val="0"/>
+              <w:rPr>
+                <w:rFonts w:eastAsia="Times New Roman" w:cstheme="minorHAnsi"/>
+                <w:kern w:val="36"/>
+                <w:sz w:val="21"/>
+                <w:szCs w:val="21"/>
+                <w:lang w:val="en-US" w:eastAsia="zh-TW"/>
+                <w14:ligatures w14:val="none"/>
+              </w:rPr>
+            </w:pPr>
+            <w:r>
+              <w:rPr>
+                <w:rFonts w:eastAsia="Times New Roman" w:cstheme="minorHAnsi"/>
+                <w:kern w:val="36"/>
+                <w:sz w:val="21"/>
+                <w:szCs w:val="21"/>
+                <w:lang w:val="en-US" w:eastAsia="zh-TW"/>
+                <w14:ligatures w14:val="none"/>
+              </w:rPr>
+              <w:t>29</w:t>
+            </w:r>
+          </w:p>
+        </w:tc>
+        <w:tc>
+          <w:tcPr>
+            <w:tcW w:w="0" w:type="auto"/>
+          </w:tcPr>
+          <w:p>
+            <w:pPr>
+              <w:spacing w:before="400" w:after="120"/>
+              <w:outlineLvl w:val="0"/>
+              <w:rPr>
+                <w:rFonts w:eastAsia="Times New Roman" w:cstheme="minorHAnsi"/>
+                <w:kern w:val="36"/>
+                <w:sz w:val="21"/>
+                <w:szCs w:val="21"/>
+                <w:lang w:val="en-US" w:eastAsia="zh-TW"/>
+                <w14:ligatures w14:val="none"/>
+              </w:rPr>
+            </w:pPr>
+            <w:r>
+              <w:rPr>
+                <w:rFonts w:eastAsia="Times New Roman" w:cstheme="minorHAnsi"/>
+                <w:kern w:val="36"/>
+                <w:sz w:val="21"/>
+                <w:szCs w:val="21"/>
+                <w:lang w:val="en-US" w:eastAsia="zh-TW"/>
+                <w14:ligatures w14:val="none"/>
+              </w:rPr>
+              <w:t>Myxoid pleomorphic spindle cell neoplasm,</w:t>
+            </w:r>
+          </w:p>
+        </w:tc>
+        <w:tc>
+          <w:tcPr>
+            <w:tcW w:w="0" w:type="auto"/>
+          </w:tcPr>
+          <w:p>
+            <w:pPr>
+              <w:spacing w:before="400" w:after="120"/>
+              <w:outlineLvl w:val="0"/>
+              <w:rPr>
+                <w:rFonts w:eastAsia="Times New Roman" w:cstheme="minorHAnsi"/>
+                <w:kern w:val="36"/>
+                <w:sz w:val="21"/>
+                <w:szCs w:val="21"/>
+                <w:lang w:val="en-US" w:eastAsia="zh-TW"/>
+                <w14:ligatures w14:val="none"/>
+              </w:rPr>
+            </w:pPr>
+            <w:r>
+              <w:rPr>
+                <w:rFonts w:eastAsia="Times New Roman" w:cstheme="minorHAnsi"/>
+                <w:kern w:val="36"/>
+                <w:sz w:val="21"/>
+                <w:szCs w:val="21"/>
+                <w:lang w:val="en-US" w:eastAsia="zh-TW"/>
+                <w14:ligatures w14:val="none"/>
+              </w:rPr>
+              <w:t>Anterior mediastinum</w:t>
+            </w:r>
+          </w:p>
+        </w:tc>
+      </w:tr>
+      <w:tr>
+        <w:tc>
+          <w:tcPr>
+            <w:tcW w:w="0" w:type="auto"/>
+          </w:tcPr>
+          <w:p>
+            <w:pPr>
+              <w:spacing w:before="400" w:after="120"/>
+              <w:outlineLvl w:val="0"/>
+              <w:rPr>
+                <w:rFonts w:eastAsia="Times New Roman" w:cstheme="minorHAnsi"/>
+                <w:kern w:val="36"/>
+                <w:sz w:val="21"/>
+                <w:szCs w:val="21"/>
+                <w:lang w:val="en-US" w:eastAsia="zh-TW"/>
+                <w14:ligatures w14:val="none"/>
+              </w:rPr>
+            </w:pPr>
+          </w:p>
+        </w:tc>
+        <w:tc>
+          <w:tcPr>
+            <w:tcW w:w="0" w:type="auto"/>
+          </w:tcPr>
+          <w:p>
+            <w:pPr>
+              <w:spacing w:before="400" w:after="120"/>
+              <w:outlineLvl w:val="0"/>
+              <w:rPr>
+                <w:rFonts w:eastAsia="Times New Roman" w:cstheme="minorHAnsi"/>
+                <w:kern w:val="36"/>
+                <w:sz w:val="21"/>
+                <w:szCs w:val="21"/>
+                <w:lang w:val="en-US" w:eastAsia="zh-TW"/>
+                <w14:ligatures w14:val="none"/>
+              </w:rPr>
+            </w:pPr>
+            <w:r>
+              <w:rPr>
+                <w:rFonts w:eastAsia="Times New Roman" w:cstheme="minorHAnsi"/>
+                <w:kern w:val="36"/>
+                <w:sz w:val="21"/>
+                <w:szCs w:val="21"/>
+                <w:lang w:val="en-US" w:eastAsia="zh-TW"/>
+                <w14:ligatures w14:val="none"/>
+              </w:rPr>
+              <w:t>Male</w:t>
+            </w:r>
+          </w:p>
+        </w:tc>
+        <w:tc>
+          <w:tcPr>
+            <w:tcW w:w="0" w:type="auto"/>
+          </w:tcPr>
+          <w:p>
+            <w:pPr>
+              <w:spacing w:before="400" w:after="120"/>
+              <w:outlineLvl w:val="0"/>
+              <w:rPr>
+                <w:rFonts w:eastAsia="Times New Roman" w:cstheme="minorHAnsi"/>
+                <w:kern w:val="36"/>
+                <w:sz w:val="21"/>
+                <w:szCs w:val="21"/>
+                <w:lang w:val="en-US" w:eastAsia="zh-TW"/>
+                <w14:ligatures w14:val="none"/>
+              </w:rPr>
+            </w:pPr>
+            <w:r>
+              <w:rPr>
+                <w:rFonts w:eastAsia="Times New Roman" w:cstheme="minorHAnsi"/>
+                <w:kern w:val="36"/>
+                <w:sz w:val="21"/>
+                <w:szCs w:val="21"/>
+                <w:lang w:val="en-US" w:eastAsia="zh-TW"/>
+                <w14:ligatures w14:val="none"/>
+              </w:rPr>
+              <w:t>31</w:t>
+            </w:r>
+          </w:p>
+        </w:tc>
+        <w:tc>
+          <w:tcPr>
+            <w:tcW w:w="0" w:type="auto"/>
+          </w:tcPr>
+          <w:p>
+            <w:pPr>
+              <w:spacing w:before="400" w:after="120"/>
+              <w:outlineLvl w:val="0"/>
+              <w:rPr>
+                <w:rFonts w:eastAsia="Times New Roman" w:cstheme="minorHAnsi"/>
+                <w:kern w:val="36"/>
+                <w:sz w:val="21"/>
+                <w:szCs w:val="21"/>
+                <w:lang w:val="en-US" w:eastAsia="zh-TW"/>
+                <w14:ligatures w14:val="none"/>
+              </w:rPr>
+            </w:pPr>
+            <w:r>
+              <w:rPr>
+                <w:rFonts w:eastAsia="Times New Roman" w:cstheme="minorHAnsi"/>
+                <w:kern w:val="36"/>
+                <w:sz w:val="21"/>
+                <w:szCs w:val="21"/>
+                <w:lang w:eastAsia="zh-TW"/>
+                <w14:ligatures w14:val="none"/>
+              </w:rPr>
+              <w:t>Dedifferentiated liposarcoma</w:t>
+            </w:r>
+          </w:p>
+        </w:tc>
+        <w:tc>
+          <w:tcPr>
+            <w:tcW w:w="0" w:type="auto"/>
+          </w:tcPr>
+          <w:p>
+            <w:pPr>
+              <w:spacing w:before="400" w:after="120"/>
+              <w:outlineLvl w:val="0"/>
+              <w:rPr>
+                <w:rFonts w:eastAsia="Times New Roman" w:cstheme="minorHAnsi"/>
+                <w:kern w:val="36"/>
+                <w:sz w:val="21"/>
+                <w:szCs w:val="21"/>
+                <w:lang w:val="en-US" w:eastAsia="zh-TW"/>
+                <w14:ligatures w14:val="none"/>
+              </w:rPr>
+            </w:pPr>
+            <w:r>
+              <w:rPr>
+                <w:rFonts w:eastAsia="Times New Roman" w:cstheme="minorHAnsi"/>
+                <w:kern w:val="36"/>
+                <w:sz w:val="21"/>
+                <w:szCs w:val="21"/>
+                <w:lang w:eastAsia="zh-TW"/>
+                <w14:ligatures w14:val="none"/>
+              </w:rPr>
+              <w:t>Anterior mediastinum</w:t>
+            </w:r>
+          </w:p>
+        </w:tc>
+      </w:tr>
+      <w:tr>
+        <w:tc>
+          <w:tcPr>
+            <w:tcW w:w="0" w:type="auto"/>
+          </w:tcPr>
+          <w:p>
+            <w:pPr>
+              <w:spacing w:before="400" w:after="120"/>
+              <w:outlineLvl w:val="0"/>
+              <w:rPr>
+                <w:rFonts w:eastAsia="Times New Roman" w:cstheme="minorHAnsi"/>
+                <w:kern w:val="36"/>
+                <w:sz w:val="21"/>
+                <w:szCs w:val="21"/>
+                <w:lang w:val="en-US" w:eastAsia="zh-TW"/>
+                <w14:ligatures w14:val="none"/>
+              </w:rPr>
+            </w:pPr>
+          </w:p>
+        </w:tc>
+        <w:tc>
+          <w:tcPr>
+            <w:tcW w:w="0" w:type="auto"/>
+          </w:tcPr>
+          <w:p>
+            <w:pPr>
+              <w:spacing w:before="400" w:after="120"/>
+              <w:outlineLvl w:val="0"/>
+              <w:rPr>
+                <w:rFonts w:eastAsia="Times New Roman" w:cstheme="minorHAnsi"/>
+                <w:kern w:val="36"/>
+                <w:sz w:val="21"/>
+                <w:szCs w:val="21"/>
+                <w:lang w:val="en-US" w:eastAsia="zh-TW"/>
+                <w14:ligatures w14:val="none"/>
+              </w:rPr>
+            </w:pPr>
+            <w:r>
+              <w:rPr>
+                <w:rFonts w:eastAsia="Times New Roman" w:cstheme="minorHAnsi"/>
+                <w:kern w:val="36"/>
+                <w:sz w:val="21"/>
+                <w:szCs w:val="21"/>
+                <w:lang w:val="en-US" w:eastAsia="zh-TW"/>
+                <w14:ligatures w14:val="none"/>
+              </w:rPr>
+              <w:t>Male</w:t>
+            </w:r>
+          </w:p>
+        </w:tc>
+        <w:tc>
+          <w:tcPr>
+            <w:tcW w:w="0" w:type="auto"/>
+          </w:tcPr>
+          <w:p>
+            <w:pPr>
+              <w:spacing w:before="400" w:after="120"/>
+              <w:outlineLvl w:val="0"/>
+              <w:rPr>
+                <w:rFonts w:eastAsia="Times New Roman" w:cstheme="minorHAnsi"/>
+                <w:kern w:val="36"/>
+                <w:sz w:val="21"/>
+                <w:szCs w:val="21"/>
+                <w:lang w:val="en-US" w:eastAsia="zh-TW"/>
+                <w14:ligatures w14:val="none"/>
+              </w:rPr>
+            </w:pPr>
+            <w:r>
+              <w:rPr>
+                <w:rFonts w:eastAsia="Times New Roman" w:cstheme="minorHAnsi"/>
+                <w:kern w:val="36"/>
+                <w:sz w:val="21"/>
+                <w:szCs w:val="21"/>
+                <w:lang w:val="en-US" w:eastAsia="zh-TW"/>
+                <w14:ligatures w14:val="none"/>
+              </w:rPr>
+              <w:t>31</w:t>
+            </w:r>
+          </w:p>
+        </w:tc>
+        <w:tc>
+          <w:tcPr>
+            <w:tcW w:w="0" w:type="auto"/>
+          </w:tcPr>
+          <w:p>
+            <w:pPr>
+              <w:spacing w:before="400" w:after="120"/>
+              <w:outlineLvl w:val="0"/>
+              <w:rPr>
+                <w:rFonts w:eastAsia="Times New Roman" w:cstheme="minorHAnsi"/>
+                <w:kern w:val="36"/>
+                <w:sz w:val="21"/>
+                <w:szCs w:val="21"/>
+                <w:lang w:eastAsia="zh-TW"/>
+                <w14:ligatures w14:val="none"/>
+              </w:rPr>
+            </w:pPr>
+            <w:r>
+              <w:rPr>
+                <w:rFonts w:eastAsia="Times New Roman" w:cstheme="minorHAnsi"/>
+                <w:kern w:val="36"/>
+                <w:sz w:val="21"/>
+                <w:szCs w:val="21"/>
+                <w:lang w:eastAsia="zh-TW"/>
+                <w14:ligatures w14:val="none"/>
+              </w:rPr>
+              <w:t>Synovial sarcoma</w:t>
+            </w:r>
+          </w:p>
+        </w:tc>
+        <w:tc>
+          <w:tcPr>
+            <w:tcW w:w="0" w:type="auto"/>
+          </w:tcPr>
+          <w:p>
+            <w:pPr>
+              <w:spacing w:before="400" w:after="120"/>
+              <w:outlineLvl w:val="0"/>
+              <w:rPr>
+                <w:rFonts w:eastAsia="Times New Roman" w:cstheme="minorHAnsi"/>
+                <w:kern w:val="36"/>
+                <w:sz w:val="21"/>
+                <w:szCs w:val="21"/>
+                <w:lang w:eastAsia="zh-TW"/>
+                <w14:ligatures w14:val="none"/>
+              </w:rPr>
+            </w:pPr>
+            <w:r>
+              <w:rPr>
+                <w:rFonts w:eastAsia="Times New Roman" w:cstheme="minorHAnsi"/>
+                <w:kern w:val="36"/>
+                <w:sz w:val="21"/>
+                <w:szCs w:val="21"/>
+                <w:lang w:eastAsia="zh-TW"/>
+                <w14:ligatures w14:val="none"/>
+              </w:rPr>
+              <w:t>left costoclavicular space</w:t>
+            </w:r>
+          </w:p>
+        </w:tc>
+      </w:tr>
+      <w:tr>
+        <w:tc>
+          <w:tcPr>
+            <w:tcW w:w="0" w:type="auto"/>
+          </w:tcPr>
+          <w:p>
+            <w:pPr>
+              <w:spacing w:before="400" w:after="120"/>
+              <w:outlineLvl w:val="0"/>
+              <w:rPr>
+                <w:rFonts w:eastAsia="Times New Roman" w:cstheme="minorHAnsi"/>
+                <w:kern w:val="36"/>
+                <w:sz w:val="21"/>
+                <w:szCs w:val="21"/>
+                <w:lang w:val="en-US" w:eastAsia="zh-TW"/>
+                <w14:ligatures w14:val="none"/>
+              </w:rPr>
+            </w:pPr>
+          </w:p>
+        </w:tc>
+        <w:tc>
+          <w:tcPr>
+            <w:tcW w:w="0" w:type="auto"/>
+          </w:tcPr>
+          <w:p>
+            <w:pPr>
+              <w:spacing w:before="400" w:after="120"/>
+              <w:outlineLvl w:val="0"/>
+              <w:rPr>
+                <w:rFonts w:eastAsia="Times New Roman" w:cstheme="minorHAnsi"/>
+                <w:kern w:val="36"/>
+                <w:sz w:val="21"/>
+                <w:szCs w:val="21"/>
+                <w:lang w:val="en-US" w:eastAsia="zh-TW"/>
+                <w14:ligatures w14:val="none"/>
+              </w:rPr>
+            </w:pPr>
+            <w:r>
+              <w:rPr>
+                <w:rFonts w:eastAsia="Times New Roman" w:cstheme="minorHAnsi"/>
+                <w:kern w:val="36"/>
+                <w:sz w:val="21"/>
+                <w:szCs w:val="21"/>
+                <w:lang w:val="en-US" w:eastAsia="zh-TW"/>
+                <w14:ligatures w14:val="none"/>
+              </w:rPr>
+              <w:t>Male</w:t>
+            </w:r>
+          </w:p>
+        </w:tc>
+        <w:tc>
+          <w:tcPr>
+            <w:tcW w:w="0" w:type="auto"/>
+          </w:tcPr>
+          <w:p>
+            <w:pPr>
+              <w:spacing w:before="400" w:after="120"/>
+              <w:outlineLvl w:val="0"/>
+              <w:rPr>
+                <w:rFonts w:eastAsia="Times New Roman" w:cstheme="minorHAnsi"/>
+                <w:kern w:val="36"/>
+                <w:sz w:val="21"/>
+                <w:szCs w:val="21"/>
+                <w:lang w:val="en-US" w:eastAsia="zh-TW"/>
+                <w14:ligatures w14:val="none"/>
+              </w:rPr>
+            </w:pPr>
+            <w:r>
+              <w:rPr>
+                <w:rFonts w:eastAsia="Times New Roman" w:cstheme="minorHAnsi"/>
+                <w:kern w:val="36"/>
+                <w:sz w:val="21"/>
+                <w:szCs w:val="21"/>
+                <w:lang w:val="en-US" w:eastAsia="zh-TW"/>
+                <w14:ligatures w14:val="none"/>
+              </w:rPr>
+              <w:t>24</w:t>
+            </w:r>
+          </w:p>
+        </w:tc>
+        <w:tc>
+          <w:tcPr>
+            <w:tcW w:w="0" w:type="auto"/>
+          </w:tcPr>
+          <w:p>
+            <w:pPr>
+              <w:spacing w:before="400" w:after="120"/>
+              <w:outlineLvl w:val="0"/>
+              <w:rPr>
+                <w:rFonts w:eastAsia="Times New Roman" w:cstheme="minorHAnsi"/>
+                <w:kern w:val="36"/>
+                <w:sz w:val="21"/>
+                <w:szCs w:val="21"/>
+                <w:lang w:eastAsia="zh-TW"/>
+                <w14:ligatures w14:val="none"/>
+              </w:rPr>
+            </w:pPr>
+            <w:r>
+              <w:rPr>
+                <w:rFonts w:eastAsia="Times New Roman" w:cstheme="minorHAnsi"/>
+                <w:kern w:val="36"/>
+                <w:sz w:val="21"/>
+                <w:szCs w:val="21"/>
+                <w:lang w:eastAsia="zh-TW"/>
+                <w14:ligatures w14:val="none"/>
+              </w:rPr>
+              <w:t>Mediastinal non-seminomatous germ cell tumor (mixed seminoma and yolk sac tumor), stage IIIc,</w:t>
+            </w:r>
+          </w:p>
+        </w:tc>
+        <w:tc>
+          <w:tcPr>
+            <w:tcW w:w="0" w:type="auto"/>
+          </w:tcPr>
+          <w:p>
+            <w:pPr>
+              <w:spacing w:before="400" w:after="120"/>
+              <w:outlineLvl w:val="0"/>
+              <w:rPr>
+                <w:rFonts w:eastAsia="Times New Roman" w:cstheme="minorHAnsi"/>
+                <w:kern w:val="36"/>
+                <w:sz w:val="21"/>
+                <w:szCs w:val="21"/>
+                <w:lang w:eastAsia="zh-TW"/>
+                <w14:ligatures w14:val="none"/>
+              </w:rPr>
+            </w:pPr>
+            <w:r>
+              <w:rPr>
+                <w:rFonts w:eastAsia="Times New Roman" w:cstheme="minorHAnsi"/>
+                <w:kern w:val="36"/>
+                <w:sz w:val="21"/>
+                <w:szCs w:val="21"/>
+                <w:lang w:eastAsia="zh-TW"/>
+                <w14:ligatures w14:val="none"/>
+              </w:rPr>
+              <w:t>Anterior mediastinum</w:t>
+            </w:r>
+          </w:p>
+        </w:tc>
+      </w:tr>
+      <w:tr>
+        <w:tc>
+          <w:tcPr>
+            <w:tcW w:w="0" w:type="auto"/>
+          </w:tcPr>
+          <w:p>
+            <w:pPr>
+              <w:spacing w:before="400" w:after="120"/>
+              <w:outlineLvl w:val="0"/>
+              <w:rPr>
+                <w:rFonts w:eastAsia="Times New Roman" w:cstheme="minorHAnsi"/>
+                <w:kern w:val="36"/>
+                <w:sz w:val="21"/>
+                <w:szCs w:val="21"/>
+                <w:lang w:val="en-US" w:eastAsia="zh-TW"/>
+                <w14:ligatures w14:val="none"/>
+              </w:rPr>
+            </w:pPr>
+          </w:p>
+        </w:tc>
+        <w:tc>
+          <w:tcPr>
+            <w:tcW w:w="0" w:type="auto"/>
+          </w:tcPr>
+          <w:p>
+            <w:pPr>
+              <w:spacing w:before="400" w:after="120"/>
+              <w:outlineLvl w:val="0"/>
+              <w:rPr>
+                <w:rFonts w:eastAsia="Times New Roman" w:cstheme="minorHAnsi"/>
+                <w:kern w:val="36"/>
+                <w:sz w:val="21"/>
+                <w:szCs w:val="21"/>
+                <w:lang w:val="en-US" w:eastAsia="zh-TW"/>
+                <w14:ligatures w14:val="none"/>
+              </w:rPr>
+            </w:pPr>
+            <w:r>
+              <w:rPr>
+                <w:rFonts w:eastAsia="Times New Roman" w:cstheme="minorHAnsi"/>
+                <w:kern w:val="36"/>
+                <w:sz w:val="21"/>
+                <w:szCs w:val="21"/>
+                <w:lang w:val="en-US" w:eastAsia="zh-TW"/>
+                <w14:ligatures w14:val="none"/>
+              </w:rPr>
+              <w:t>Female</w:t>
+            </w:r>
+          </w:p>
+        </w:tc>
+        <w:tc>
+          <w:tcPr>
+            <w:tcW w:w="0" w:type="auto"/>
+          </w:tcPr>
+          <w:p>
+            <w:pPr>
+              <w:spacing w:before="400" w:after="120"/>
+              <w:outlineLvl w:val="0"/>
+              <w:rPr>
+                <w:rFonts w:eastAsia="Times New Roman" w:cstheme="minorHAnsi"/>
+                <w:kern w:val="36"/>
+                <w:sz w:val="21"/>
+                <w:szCs w:val="21"/>
+                <w:lang w:val="en-US" w:eastAsia="zh-TW"/>
+                <w14:ligatures w14:val="none"/>
+              </w:rPr>
+            </w:pPr>
+            <w:r>
+              <w:rPr>
+                <w:rFonts w:eastAsia="Times New Roman" w:cstheme="minorHAnsi"/>
+                <w:kern w:val="36"/>
+                <w:sz w:val="21"/>
+                <w:szCs w:val="21"/>
+                <w:lang w:val="en-US" w:eastAsia="zh-TW"/>
+                <w14:ligatures w14:val="none"/>
+              </w:rPr>
+              <w:t>57</w:t>
+            </w:r>
+          </w:p>
+        </w:tc>
+        <w:tc>
+          <w:tcPr>
+            <w:tcW w:w="0" w:type="auto"/>
+          </w:tcPr>
+          <w:p>
+            <w:pPr>
+              <w:spacing w:before="400" w:after="120"/>
+              <w:outlineLvl w:val="0"/>
+              <w:rPr>
+                <w:rFonts w:eastAsia="Times New Roman" w:cstheme="minorHAnsi"/>
+                <w:kern w:val="36"/>
+                <w:sz w:val="21"/>
+                <w:szCs w:val="21"/>
+                <w:lang w:eastAsia="zh-TW"/>
+                <w14:ligatures w14:val="none"/>
+              </w:rPr>
+            </w:pPr>
+            <w:r>
+              <w:rPr>
+                <w:rFonts w:eastAsia="Times New Roman" w:cstheme="minorHAnsi"/>
+                <w:kern w:val="36"/>
+                <w:sz w:val="21"/>
+                <w:szCs w:val="21"/>
+                <w:lang w:eastAsia="zh-TW"/>
+                <w14:ligatures w14:val="none"/>
+              </w:rPr>
+              <w:t>D</w:t>
+            </w:r>
+            <w:r>
+              <w:rPr>
+                <w:rFonts w:eastAsia="Times New Roman" w:cstheme="minorHAnsi"/>
+                <w:kern w:val="36"/>
+                <w:sz w:val="21"/>
+                <w:szCs w:val="21"/>
+                <w:lang w:eastAsia="zh-TW"/>
+                <w14:ligatures w14:val="none"/>
+              </w:rPr>
+              <w:t>esmoid fibromatosis</w:t>
+            </w:r>
+          </w:p>
+        </w:tc>
+        <w:tc>
+          <w:tcPr>
+            <w:tcW w:w="0" w:type="auto"/>
+          </w:tcPr>
+          <w:p>
+            <w:pPr>
+              <w:spacing w:before="400" w:after="120"/>
+              <w:outlineLvl w:val="0"/>
+              <w:rPr>
+                <w:rFonts w:eastAsia="Times New Roman" w:cstheme="minorHAnsi"/>
+                <w:kern w:val="36"/>
+                <w:sz w:val="21"/>
+                <w:szCs w:val="21"/>
+                <w:lang w:eastAsia="zh-TW"/>
+                <w14:ligatures w14:val="none"/>
+              </w:rPr>
+            </w:pPr>
+            <w:r>
+              <w:rPr>
+                <w:rFonts w:eastAsia="Times New Roman" w:cstheme="minorHAnsi"/>
+                <w:kern w:val="36"/>
+                <w:sz w:val="21"/>
+                <w:szCs w:val="21"/>
+                <w:lang w:eastAsia="zh-TW"/>
+                <w14:ligatures w14:val="none"/>
+              </w:rPr>
+              <w:t xml:space="preserve">Right anterior mediasinum </w:t>
+            </w:r>
+          </w:p>
+        </w:tc>
+      </w:tr>
+    </w:tbl>
+    <w:p>
+      <w:pPr>
+        <w:rPr>
+          <w:rFonts w:eastAsia="Times New Roman" w:cstheme="minorHAnsi"/>
+          <w:color w:val="000000"/>
+          <w:kern w:val="0"/>
+          <w:sz w:val="40"/>
+          <w:szCs w:val="40"/>
+          <w14:ligatures w14:val="none"/>
+        </w:rPr>
+      </w:pPr>
     </w:p>
     <w:p>
       <w:pPr>
@@ -3503,101 +5672,31 @@
           <w:szCs w:val="40"/>
           <w14:ligatures w14:val="none"/>
         </w:rPr>
-        <w:t>Results</w:t>
+        <w:t>Discussion</w:t>
       </w:r>
     </w:p>
     <w:p>
       <w:pPr>
-        <w:pStyle w:val="ListParagraph"/>
-        <w:numPr>
-          <w:ilvl w:val="1"/>
-          <w:numId w:val="2"/>
-        </w:numPr>
-        <w:spacing w:before="400" w:after="120"/>
-        <w:outlineLvl w:val="0"/>
-        <w:rPr>
-          <w:rFonts w:eastAsia="Times New Roman" w:cstheme="minorHAnsi"/>
-          <w:b/>
-          <w:bCs/>
-          <w:kern w:val="36"/>
-          <w:sz w:val="40"/>
-          <w:szCs w:val="40"/>
-          <w14:ligatures w14:val="none"/>
-        </w:rPr>
-      </w:pPr>
-      <w:r>
-        <w:rPr>
-          <w:rFonts w:eastAsia="Times New Roman" w:cstheme="minorHAnsi"/>
-          <w:color w:val="000000"/>
+        <w:rPr>
+          <w:rFonts w:eastAsia="Times New Roman" w:cstheme="minorHAnsi"/>
           <w:kern w:val="0"/>
           <w:sz w:val="40"/>
           <w:szCs w:val="40"/>
           <w14:ligatures w14:val="none"/>
         </w:rPr>
-        <w:t>Case Series</w:t>
-      </w:r>
+      </w:pPr>
     </w:p>
     <w:p>
       <w:pPr>
-        <w:pStyle w:val="ListParagraph"/>
-        <w:numPr>
-          <w:ilvl w:val="1"/>
-          <w:numId w:val="2"/>
-        </w:numPr>
-        <w:spacing w:before="400" w:after="120"/>
-        <w:outlineLvl w:val="0"/>
-        <w:rPr>
-          <w:rFonts w:eastAsia="Times New Roman" w:cstheme="minorHAnsi"/>
-          <w:b/>
-          <w:bCs/>
-          <w:kern w:val="36"/>
-          <w:sz w:val="40"/>
-          <w:szCs w:val="40"/>
-          <w14:ligatures w14:val="none"/>
-        </w:rPr>
-      </w:pPr>
-      <w:r>
-        <w:rPr>
-          <w:rFonts w:eastAsia="Times New Roman" w:cstheme="minorHAnsi"/>
-          <w:color w:val="000000"/>
+        <w:ind w:firstLine="720"/>
+        <w:rPr>
+          <w:rFonts w:eastAsia="Times New Roman" w:cstheme="minorHAnsi"/>
           <w:kern w:val="0"/>
           <w:sz w:val="40"/>
           <w:szCs w:val="40"/>
           <w14:ligatures w14:val="none"/>
         </w:rPr>
-        <w:t>Usability Studies</w:t>
-      </w:r>
-    </w:p>
-    <w:p>
-      <w:pPr>
-        <w:pStyle w:val="ListParagraph"/>
-        <w:numPr>
-          <w:ilvl w:val="0"/>
-          <w:numId w:val="2"/>
-        </w:numPr>
-        <w:spacing w:before="400" w:after="120"/>
-        <w:outlineLvl w:val="0"/>
-        <w:rPr>
-          <w:rFonts w:eastAsia="Times New Roman" w:cstheme="minorHAnsi"/>
-          <w:b/>
-          <w:bCs/>
-          <w:kern w:val="36"/>
-          <w:sz w:val="40"/>
-          <w:szCs w:val="40"/>
-          <w14:ligatures w14:val="none"/>
-        </w:rPr>
-      </w:pPr>
-      <w:r>
-        <w:rPr>
-          <w:rFonts w:eastAsia="Times New Roman" w:cstheme="minorHAnsi"/>
-          <w:color w:val="000000"/>
-          <w:kern w:val="36"/>
-          <w:sz w:val="40"/>
-          <w:szCs w:val="40"/>
-          <w14:ligatures w14:val="none"/>
-        </w:rPr>
-        <w:t>Discussion</w:t>
-      </w:r>
+      </w:pPr>
     </w:p>
     <w:p>
       <w:pPr>
@@ -3612,29 +5711,6 @@
     </w:p>
     <w:p>
       <w:pPr>
-        <w:ind w:firstLine="720"/>
-        <w:rPr>
-          <w:rFonts w:eastAsia="Times New Roman" w:cstheme="minorHAnsi"/>
-          <w:kern w:val="0"/>
-          <w:sz w:val="40"/>
-          <w:szCs w:val="40"/>
-          <w14:ligatures w14:val="none"/>
-        </w:rPr>
-      </w:pPr>
-    </w:p>
-    <w:p>
-      <w:pPr>
-        <w:rPr>
-          <w:rFonts w:eastAsia="Times New Roman" w:cstheme="minorHAnsi"/>
-          <w:kern w:val="0"/>
-          <w:sz w:val="40"/>
-          <w:szCs w:val="40"/>
-          <w14:ligatures w14:val="none"/>
-        </w:rPr>
-      </w:pPr>
-    </w:p>
-    <w:p>
-      <w:pPr>
         <w:rPr>
           <w:rFonts w:cstheme="minorHAnsi"/>
           <w:sz w:val="40"/>
@@ -3975,7 +6051,6 @@
         <w:rPr>
           <w:noProof/>
         </w:rPr>
-        <w:lastRenderedPageBreak/>
         <w:t>7.</w:t>
       </w:r>
       <w:r>
@@ -4086,7 +6161,15 @@
           <w:i/>
           <w:noProof/>
         </w:rPr>
-        <w:t>Evaluation of Surgical Approaches for Tumor Resection in the Deep Infratentorial Region and Impact of Virtual Reality Technique for the Surgical Planning and Strategy.</w:t>
+        <w:t xml:space="preserve">Evaluation of Surgical Approaches for Tumor Resection in the Deep Infratentorial Region and Impact of Virtual Reality </w:t>
+      </w:r>
+      <w:r>
+        <w:rPr>
+          <w:i/>
+          <w:noProof/>
+        </w:rPr>
+        <w:lastRenderedPageBreak/>
+        <w:t>Technique for the Surgical Planning and Strategy.</w:t>
       </w:r>
       <w:r>
         <w:rPr>
@@ -6334,6 +8417,22 @@
       <w:rFonts w:ascii="Calibri" w:hAnsi="Calibri" w:cs="Calibri"/>
     </w:rPr>
   </w:style>
+  <w:style w:type="table" w:styleId="TableGrid">
+    <w:name w:val="Table Grid"/>
+    <w:basedOn w:val="TableNormal"/>
+    <w:uiPriority w:val="39"/>
+    <w:rsid w:val="00D21E3D"/>
+    <w:tblPr>
+      <w:tblBorders>
+        <w:top w:val="single" w:sz="4" w:space="0" w:color="auto"/>
+        <w:left w:val="single" w:sz="4" w:space="0" w:color="auto"/>
+        <w:bottom w:val="single" w:sz="4" w:space="0" w:color="auto"/>
+        <w:right w:val="single" w:sz="4" w:space="0" w:color="auto"/>
+        <w:insideH w:val="single" w:sz="4" w:space="0" w:color="auto"/>
+        <w:insideV w:val="single" w:sz="4" w:space="0" w:color="auto"/>
+      </w:tblBorders>
+    </w:tblPr>
+  </w:style>
 </w:styles>
 </file>
 
@@ -6637,7 +8736,7 @@
 </file>
 
 <file path=customXml/itemProps1.xml><?xml version="1.0" encoding="utf-8"?>
-<ds:datastoreItem xmlns:ds="http://schemas.openxmlformats.org/officeDocument/2006/customXml" ds:itemID="{12A4F07E-611B-B143-B05A-9CE3F0A97816}">
+<ds:datastoreItem xmlns:ds="http://schemas.openxmlformats.org/officeDocument/2006/customXml" ds:itemID="{ECE35424-125B-9149-96E9-474E23A78C14}">
   <ds:schemaRefs>
     <ds:schemaRef ds:uri="http://schemas.openxmlformats.org/officeDocument/2006/bibliography"/>
   </ds:schemaRefs>

--- a/Virtual Reality Surgical Planning.docx
+++ b/Virtual Reality Surgical Planning.docx
@@ -538,6 +538,15 @@
           <w:szCs w:val="28"/>
           <w14:ligatures w14:val="none"/>
         </w:rPr>
+      </w:r>
+      <w:r>
+        <w:rPr>
+          <w:rFonts w:eastAsia="Times New Roman" w:cstheme="minorHAnsi"/>
+          <w:kern w:val="36"/>
+          <w:sz w:val="28"/>
+          <w:szCs w:val="28"/>
+          <w14:ligatures w14:val="none"/>
+        </w:rPr>
         <w:fldChar w:fldCharType="separate"/>
       </w:r>
       <w:r>
@@ -969,6 +978,15 @@
           <w:szCs w:val="28"/>
           <w14:ligatures w14:val="none"/>
         </w:rPr>
+      </w:r>
+      <w:r>
+        <w:rPr>
+          <w:rFonts w:eastAsia="Times New Roman" w:cstheme="minorHAnsi"/>
+          <w:kern w:val="36"/>
+          <w:sz w:val="28"/>
+          <w:szCs w:val="28"/>
+          <w14:ligatures w14:val="none"/>
+        </w:rPr>
         <w:fldChar w:fldCharType="separate"/>
       </w:r>
       <w:r>
@@ -1202,6 +1220,15 @@
           <w14:ligatures w14:val="none"/>
         </w:rPr>
         <w:fldChar w:fldCharType="end"/>
+      </w:r>
+      <w:r>
+        <w:rPr>
+          <w:rFonts w:eastAsia="Times New Roman" w:cstheme="minorHAnsi"/>
+          <w:kern w:val="36"/>
+          <w:sz w:val="28"/>
+          <w:szCs w:val="28"/>
+          <w14:ligatures w14:val="none"/>
+        </w:rPr>
       </w:r>
       <w:r>
         <w:rPr>
@@ -1477,6 +1504,15 @@
           <w:szCs w:val="28"/>
           <w14:ligatures w14:val="none"/>
         </w:rPr>
+      </w:r>
+      <w:r>
+        <w:rPr>
+          <w:rFonts w:eastAsia="Times New Roman" w:cstheme="minorHAnsi"/>
+          <w:kern w:val="36"/>
+          <w:sz w:val="28"/>
+          <w:szCs w:val="28"/>
+          <w14:ligatures w14:val="none"/>
+        </w:rPr>
         <w:fldChar w:fldCharType="separate"/>
       </w:r>
       <w:r>
@@ -1753,6 +1789,15 @@
           <w:szCs w:val="28"/>
           <w14:ligatures w14:val="none"/>
         </w:rPr>
+      </w:r>
+      <w:r>
+        <w:rPr>
+          <w:rFonts w:eastAsia="Times New Roman" w:cstheme="minorHAnsi"/>
+          <w:kern w:val="36"/>
+          <w:sz w:val="28"/>
+          <w:szCs w:val="28"/>
+          <w14:ligatures w14:val="none"/>
+        </w:rPr>
         <w:fldChar w:fldCharType="separate"/>
       </w:r>
       <w:r>
@@ -3764,83 +3809,26 @@
           <w:kern w:val="36"/>
           <w:sz w:val="28"/>
           <w:szCs w:val="28"/>
-          <w:lang w:eastAsia="zh-TW"/>
-          <w14:ligatures w14:val="none"/>
-        </w:rPr>
-      </w:pPr>
-      <w:r>
-        <w:rPr>
-          <w:rFonts w:eastAsia="Times New Roman" w:cstheme="minorHAnsi"/>
-          <w:kern w:val="36"/>
-          <w:sz w:val="28"/>
-          <w:szCs w:val="28"/>
-          <w:lang w:eastAsia="zh-TW"/>
-          <w14:ligatures w14:val="none"/>
-        </w:rPr>
-        <w:t>W</w:t>
-      </w:r>
-      <w:r>
-        <w:rPr>
-          <w:rFonts w:eastAsia="Times New Roman" w:cstheme="minorHAnsi"/>
-          <w:kern w:val="36"/>
-          <w:sz w:val="28"/>
-          <w:szCs w:val="28"/>
-          <w:lang w:eastAsia="zh-TW"/>
-          <w14:ligatures w14:val="none"/>
-        </w:rPr>
-        <w:t xml:space="preserve">e </w:t>
-      </w:r>
-      <w:r>
-        <w:rPr>
-          <w:rFonts w:eastAsia="Times New Roman" w:cstheme="minorHAnsi"/>
-          <w:kern w:val="36"/>
-          <w:sz w:val="28"/>
-          <w:szCs w:val="28"/>
-          <w:lang w:eastAsia="zh-TW"/>
-          <w14:ligatures w14:val="none"/>
-        </w:rPr>
-        <w:t>deisgn</w:t>
-      </w:r>
-      <w:r>
-        <w:rPr>
-          <w:rFonts w:eastAsia="Times New Roman" w:cstheme="minorHAnsi"/>
-          <w:kern w:val="36"/>
-          <w:sz w:val="28"/>
-          <w:szCs w:val="28"/>
-          <w:lang w:eastAsia="zh-TW"/>
-          <w14:ligatures w14:val="none"/>
-        </w:rPr>
-        <w:t xml:space="preserve"> a pilot study with </w:t>
-      </w:r>
-      <w:r>
-        <w:rPr>
-          <w:rFonts w:eastAsia="Times New Roman" w:cstheme="minorHAnsi"/>
-          <w:kern w:val="36"/>
-          <w:sz w:val="28"/>
-          <w:szCs w:val="28"/>
-          <w:lang w:eastAsia="zh-TW"/>
-          <w14:ligatures w14:val="none"/>
-        </w:rPr>
-        <w:t>???</w:t>
-      </w:r>
-      <w:r>
-        <w:rPr>
-          <w:rFonts w:eastAsia="Times New Roman" w:cstheme="minorHAnsi"/>
-          <w:kern w:val="36"/>
-          <w:sz w:val="28"/>
-          <w:szCs w:val="28"/>
-          <w:lang w:eastAsia="zh-TW"/>
-          <w14:ligatures w14:val="none"/>
-        </w:rPr>
-        <w:t xml:space="preserve"> participants including </w:t>
-      </w:r>
-      <w:r>
-        <w:rPr>
-          <w:rFonts w:eastAsia="Times New Roman" w:cstheme="minorHAnsi"/>
-          <w:kern w:val="36"/>
-          <w:sz w:val="28"/>
-          <w:szCs w:val="28"/>
-          <w:lang w:val="en-US" w:eastAsia="zh-TW"/>
+          <w14:ligatures w14:val="none"/>
+        </w:rPr>
+      </w:pPr>
+      <w:r>
+        <w:rPr>
+          <w:rFonts w:eastAsia="Times New Roman" w:cstheme="minorHAnsi"/>
+          <w:kern w:val="36"/>
+          <w:sz w:val="28"/>
+          <w:szCs w:val="28"/>
+          <w14:ligatures w14:val="none"/>
+        </w:rPr>
+        <w:t xml:space="preserve">We deisgn a pilot study with ??? participants including </w:t>
+      </w:r>
+      <w:r>
+        <w:rPr>
+          <w:rFonts w:eastAsia="Times New Roman" w:cstheme="minorHAnsi"/>
+          <w:kern w:val="36"/>
+          <w:sz w:val="28"/>
+          <w:szCs w:val="28"/>
+          <w:lang w:val="en-US"/>
           <w14:ligatures w14:val="none"/>
         </w:rPr>
         <w:t xml:space="preserve">??? attending surgeons and ??? residents. </w:t>
@@ -3851,428 +3839,9 @@
           <w:kern w:val="36"/>
           <w:sz w:val="28"/>
           <w:szCs w:val="28"/>
-          <w:lang w:eastAsia="zh-TW"/>
-          <w14:ligatures w14:val="none"/>
-        </w:rPr>
-        <w:t xml:space="preserve">All patients were included after confirmation of </w:t>
-      </w:r>
-      <w:r>
-        <w:rPr>
-          <w:rFonts w:eastAsia="Times New Roman" w:cstheme="minorHAnsi"/>
-          <w:kern w:val="36"/>
-          <w:sz w:val="28"/>
-          <w:szCs w:val="28"/>
-          <w:lang w:eastAsia="zh-TW"/>
-          <w14:ligatures w14:val="none"/>
-        </w:rPr>
-        <w:t>eligibility</w:t>
-      </w:r>
-      <w:r>
-        <w:rPr>
-          <w:rFonts w:eastAsia="Times New Roman" w:cstheme="minorHAnsi"/>
-          <w:kern w:val="36"/>
-          <w:sz w:val="28"/>
-          <w:szCs w:val="28"/>
-          <w:lang w:eastAsia="zh-TW"/>
-          <w14:ligatures w14:val="none"/>
-        </w:rPr>
-        <w:t xml:space="preserve"> for surgery by the </w:t>
-      </w:r>
-      <w:r>
-        <w:rPr>
-          <w:rFonts w:eastAsia="Times New Roman" w:cstheme="minorHAnsi"/>
-          <w:kern w:val="36"/>
-          <w:sz w:val="28"/>
-          <w:szCs w:val="28"/>
-          <w:lang w:eastAsia="zh-TW"/>
-          <w14:ligatures w14:val="none"/>
-        </w:rPr>
-        <w:t xml:space="preserve">institutional </w:t>
-      </w:r>
-      <w:r>
-        <w:rPr>
-          <w:rFonts w:eastAsia="Times New Roman" w:cstheme="minorHAnsi"/>
-          <w:kern w:val="36"/>
-          <w:sz w:val="28"/>
-          <w:szCs w:val="28"/>
-          <w:lang w:eastAsia="zh-TW"/>
-          <w14:ligatures w14:val="none"/>
-        </w:rPr>
-        <w:t>cardio-</w:t>
-      </w:r>
-      <w:r>
-        <w:rPr>
-          <w:rFonts w:eastAsia="Times New Roman" w:cstheme="minorHAnsi"/>
-          <w:kern w:val="36"/>
-          <w:sz w:val="28"/>
-          <w:szCs w:val="28"/>
-          <w:lang w:eastAsia="zh-TW"/>
-          <w14:ligatures w14:val="none"/>
-        </w:rPr>
-        <w:t>thoracic oncology</w:t>
-      </w:r>
-      <w:r>
-        <w:rPr>
-          <w:rFonts w:eastAsia="Times New Roman" w:cstheme="minorHAnsi"/>
-          <w:kern w:val="36"/>
-          <w:sz w:val="28"/>
-          <w:szCs w:val="28"/>
-          <w:lang w:eastAsia="zh-TW"/>
-          <w14:ligatures w14:val="none"/>
-        </w:rPr>
-        <w:t xml:space="preserve"> </w:t>
-      </w:r>
-      <w:r>
-        <w:rPr>
-          <w:rFonts w:eastAsia="Times New Roman" w:cstheme="minorHAnsi"/>
-          <w:kern w:val="36"/>
-          <w:sz w:val="28"/>
-          <w:szCs w:val="28"/>
-          <w:lang w:eastAsia="zh-TW"/>
-          <w14:ligatures w14:val="none"/>
-        </w:rPr>
-        <w:t>multidisciplinary team</w:t>
-      </w:r>
-      <w:r>
-        <w:rPr>
-          <w:rFonts w:eastAsia="Times New Roman" w:cstheme="minorHAnsi"/>
-          <w:kern w:val="36"/>
-          <w:sz w:val="28"/>
-          <w:szCs w:val="28"/>
-          <w:lang w:eastAsia="zh-TW"/>
-          <w14:ligatures w14:val="none"/>
-        </w:rPr>
-        <w:t xml:space="preserve"> based </w:t>
-      </w:r>
-      <w:r>
-        <w:rPr>
-          <w:rFonts w:eastAsia="Times New Roman" w:cstheme="minorHAnsi"/>
-          <w:kern w:val="36"/>
-          <w:sz w:val="28"/>
-          <w:szCs w:val="28"/>
-          <w:lang w:eastAsia="zh-TW"/>
-          <w14:ligatures w14:val="none"/>
-        </w:rPr>
-        <w:t xml:space="preserve">on </w:t>
-      </w:r>
-      <w:r>
-        <w:rPr>
-          <w:rFonts w:eastAsia="Times New Roman" w:cstheme="minorHAnsi"/>
-          <w:kern w:val="36"/>
-          <w:sz w:val="28"/>
-          <w:szCs w:val="28"/>
-          <w:lang w:eastAsia="zh-TW"/>
-          <w14:ligatures w14:val="none"/>
-        </w:rPr>
-        <w:t>evidence of 2D image studies and/or histopathological</w:t>
-      </w:r>
-      <w:r>
-        <w:rPr>
-          <w:rFonts w:eastAsia="Times New Roman" w:cstheme="minorHAnsi"/>
-          <w:kern w:val="36"/>
-          <w:sz w:val="28"/>
-          <w:szCs w:val="28"/>
-          <w:lang w:eastAsia="zh-TW"/>
-          <w14:ligatures w14:val="none"/>
-        </w:rPr>
-        <w:t xml:space="preserve"> examination</w:t>
-      </w:r>
-      <w:r>
-        <w:rPr>
-          <w:rFonts w:eastAsia="Times New Roman" w:cstheme="minorHAnsi"/>
-          <w:kern w:val="36"/>
-          <w:sz w:val="28"/>
-          <w:szCs w:val="28"/>
-          <w:lang w:eastAsia="zh-TW"/>
-          <w14:ligatures w14:val="none"/>
-        </w:rPr>
-        <w:t xml:space="preserve">. </w:t>
-      </w:r>
-      <w:r>
-        <w:rPr>
-          <w:rFonts w:eastAsia="Times New Roman" w:cstheme="minorHAnsi"/>
-          <w:kern w:val="36"/>
-          <w:sz w:val="28"/>
-          <w:szCs w:val="28"/>
-          <w:lang w:eastAsia="zh-TW"/>
-          <w14:ligatures w14:val="none"/>
-        </w:rPr>
-        <w:t>Subsequently, written informed</w:t>
-      </w:r>
-      <w:r>
-        <w:rPr>
-          <w:rFonts w:eastAsia="Times New Roman" w:cstheme="minorHAnsi"/>
-          <w:kern w:val="36"/>
-          <w:sz w:val="28"/>
-          <w:szCs w:val="28"/>
-          <w:lang w:eastAsia="zh-TW"/>
-          <w14:ligatures w14:val="none"/>
-        </w:rPr>
-        <w:t xml:space="preserve"> </w:t>
-      </w:r>
-      <w:r>
-        <w:rPr>
-          <w:rFonts w:eastAsia="Times New Roman" w:cstheme="minorHAnsi"/>
-          <w:kern w:val="36"/>
-          <w:sz w:val="28"/>
-          <w:szCs w:val="28"/>
-          <w:lang w:eastAsia="zh-TW"/>
-          <w14:ligatures w14:val="none"/>
-        </w:rPr>
-        <w:t xml:space="preserve">consent was obtained from all patients </w:t>
-      </w:r>
-      <w:r>
-        <w:rPr>
-          <w:rFonts w:eastAsia="Times New Roman" w:cstheme="minorHAnsi"/>
-          <w:kern w:val="36"/>
-          <w:sz w:val="28"/>
-          <w:szCs w:val="28"/>
-          <w:lang w:eastAsia="zh-TW"/>
-          <w14:ligatures w14:val="none"/>
-        </w:rPr>
-        <w:t>as they</w:t>
-      </w:r>
-      <w:r>
-        <w:rPr>
-          <w:rFonts w:eastAsia="Times New Roman" w:cstheme="minorHAnsi"/>
-          <w:kern w:val="36"/>
-          <w:sz w:val="28"/>
-          <w:szCs w:val="28"/>
-          <w:lang w:eastAsia="zh-TW"/>
-          <w14:ligatures w14:val="none"/>
-        </w:rPr>
-        <w:t xml:space="preserve"> were included</w:t>
-      </w:r>
-      <w:r>
-        <w:rPr>
-          <w:rFonts w:eastAsia="Times New Roman" w:cstheme="minorHAnsi"/>
-          <w:kern w:val="36"/>
-          <w:sz w:val="28"/>
-          <w:szCs w:val="28"/>
-          <w:lang w:eastAsia="zh-TW"/>
-          <w14:ligatures w14:val="none"/>
-        </w:rPr>
-        <w:t xml:space="preserve"> </w:t>
-      </w:r>
-      <w:r>
-        <w:rPr>
-          <w:rFonts w:eastAsia="Times New Roman" w:cstheme="minorHAnsi"/>
-          <w:kern w:val="36"/>
-          <w:sz w:val="28"/>
-          <w:szCs w:val="28"/>
-          <w:lang w:eastAsia="zh-TW"/>
-          <w14:ligatures w14:val="none"/>
-        </w:rPr>
-        <w:t xml:space="preserve">prospectively for </w:t>
-      </w:r>
-      <w:r>
-        <w:rPr>
-          <w:rFonts w:eastAsia="Times New Roman" w:cstheme="minorHAnsi"/>
-          <w:kern w:val="36"/>
-          <w:sz w:val="28"/>
-          <w:szCs w:val="28"/>
-          <w:lang w:eastAsia="zh-TW"/>
-          <w14:ligatures w14:val="none"/>
-        </w:rPr>
-        <w:t xml:space="preserve">VR collaborative surgical planning with the system desrcibed above, </w:t>
-      </w:r>
-      <w:r>
-        <w:rPr>
-          <w:rFonts w:eastAsia="Times New Roman" w:cstheme="minorHAnsi"/>
-          <w:kern w:val="36"/>
-          <w:sz w:val="28"/>
-          <w:szCs w:val="28"/>
-          <w:lang w:eastAsia="zh-TW"/>
-          <w14:ligatures w14:val="none"/>
-        </w:rPr>
-        <w:t>as a supplement</w:t>
-      </w:r>
-      <w:r>
-        <w:rPr>
-          <w:rFonts w:eastAsia="Times New Roman" w:cstheme="minorHAnsi"/>
-          <w:kern w:val="36"/>
-          <w:sz w:val="28"/>
-          <w:szCs w:val="28"/>
-          <w:lang w:eastAsia="zh-TW"/>
-          <w14:ligatures w14:val="none"/>
-        </w:rPr>
-        <w:t xml:space="preserve"> </w:t>
-      </w:r>
-      <w:r>
-        <w:rPr>
-          <w:rFonts w:eastAsia="Times New Roman" w:cstheme="minorHAnsi"/>
-          <w:kern w:val="36"/>
-          <w:sz w:val="28"/>
-          <w:szCs w:val="28"/>
-          <w:lang w:eastAsia="zh-TW"/>
-          <w14:ligatures w14:val="none"/>
-        </w:rPr>
-        <w:t xml:space="preserve">to conventional </w:t>
-      </w:r>
-      <w:r>
-        <w:rPr>
-          <w:rFonts w:eastAsia="Times New Roman" w:cstheme="minorHAnsi"/>
-          <w:kern w:val="36"/>
-          <w:sz w:val="28"/>
-          <w:szCs w:val="28"/>
-          <w:lang w:eastAsia="zh-TW"/>
-          <w14:ligatures w14:val="none"/>
-        </w:rPr>
-        <w:t>2D image</w:t>
-      </w:r>
-      <w:r>
-        <w:rPr>
-          <w:rFonts w:eastAsia="Times New Roman" w:cstheme="minorHAnsi"/>
-          <w:kern w:val="36"/>
-          <w:sz w:val="28"/>
-          <w:szCs w:val="28"/>
-          <w:lang w:eastAsia="zh-TW"/>
-          <w14:ligatures w14:val="none"/>
-        </w:rPr>
-        <w:t>-guided planning</w:t>
-      </w:r>
-      <w:r>
-        <w:rPr>
-          <w:rFonts w:eastAsia="Times New Roman" w:cstheme="minorHAnsi"/>
-          <w:kern w:val="36"/>
-          <w:sz w:val="28"/>
-          <w:szCs w:val="28"/>
-          <w:lang w:eastAsia="zh-TW"/>
-          <w14:ligatures w14:val="none"/>
-        </w:rPr>
-        <w:t xml:space="preserve">. </w:t>
-      </w:r>
-      <w:r>
-        <w:rPr>
-          <w:rFonts w:eastAsia="Times New Roman" w:cstheme="minorHAnsi"/>
-          <w:kern w:val="36"/>
-          <w:sz w:val="28"/>
-          <w:szCs w:val="28"/>
-          <w:lang w:eastAsia="zh-TW"/>
-          <w14:ligatures w14:val="none"/>
-        </w:rPr>
-        <w:t>After the introduction and familiarization</w:t>
-      </w:r>
-      <w:r>
-        <w:rPr>
-          <w:rFonts w:eastAsia="Times New Roman" w:cstheme="minorHAnsi"/>
-          <w:kern w:val="36"/>
-          <w:sz w:val="28"/>
-          <w:szCs w:val="28"/>
-          <w:lang w:eastAsia="zh-TW"/>
-          <w14:ligatures w14:val="none"/>
-        </w:rPr>
-        <w:t xml:space="preserve"> to the system</w:t>
-      </w:r>
-      <w:r>
-        <w:rPr>
-          <w:rFonts w:eastAsia="Times New Roman" w:cstheme="minorHAnsi"/>
-          <w:kern w:val="36"/>
-          <w:sz w:val="28"/>
-          <w:szCs w:val="28"/>
-          <w:lang w:eastAsia="zh-TW"/>
-          <w14:ligatures w14:val="none"/>
-        </w:rPr>
-        <w:t xml:space="preserve">, </w:t>
-      </w:r>
-      <w:r>
-        <w:rPr>
-          <w:rFonts w:eastAsia="Times New Roman" w:cstheme="minorHAnsi"/>
-          <w:kern w:val="36"/>
-          <w:sz w:val="28"/>
-          <w:szCs w:val="28"/>
-          <w:lang w:eastAsia="zh-TW"/>
-          <w14:ligatures w14:val="none"/>
-        </w:rPr>
-        <w:t xml:space="preserve">all </w:t>
-      </w:r>
-      <w:r>
-        <w:rPr>
-          <w:rFonts w:eastAsia="Times New Roman" w:cstheme="minorHAnsi"/>
-          <w:kern w:val="36"/>
-          <w:sz w:val="28"/>
-          <w:szCs w:val="28"/>
-          <w:lang w:eastAsia="zh-TW"/>
-          <w14:ligatures w14:val="none"/>
-        </w:rPr>
-        <w:t>participa</w:t>
-      </w:r>
-      <w:r>
-        <w:rPr>
-          <w:rFonts w:eastAsia="Times New Roman" w:cstheme="minorHAnsi"/>
-          <w:kern w:val="36"/>
-          <w:sz w:val="28"/>
-          <w:szCs w:val="28"/>
-          <w:lang w:eastAsia="zh-TW"/>
-          <w14:ligatures w14:val="none"/>
-        </w:rPr>
-        <w:t>ting physicians</w:t>
-      </w:r>
-      <w:r>
-        <w:rPr>
-          <w:rFonts w:eastAsia="Times New Roman" w:cstheme="minorHAnsi"/>
-          <w:kern w:val="36"/>
-          <w:sz w:val="28"/>
-          <w:szCs w:val="28"/>
-          <w:lang w:eastAsia="zh-TW"/>
-          <w14:ligatures w14:val="none"/>
-        </w:rPr>
-        <w:t xml:space="preserve"> then evaluated </w:t>
-      </w:r>
-      <w:r>
-        <w:rPr>
-          <w:rFonts w:eastAsia="Times New Roman" w:cstheme="minorHAnsi"/>
-          <w:kern w:val="36"/>
-          <w:sz w:val="28"/>
-          <w:szCs w:val="28"/>
-          <w:lang w:eastAsia="zh-TW"/>
-          <w14:ligatures w14:val="none"/>
-        </w:rPr>
-        <w:t>the patient-specific models as the main user</w:t>
-      </w:r>
-      <w:r>
-        <w:rPr>
-          <w:rFonts w:eastAsia="Times New Roman" w:cstheme="minorHAnsi"/>
-          <w:kern w:val="36"/>
-          <w:sz w:val="28"/>
-          <w:szCs w:val="28"/>
-          <w:lang w:eastAsia="zh-TW"/>
-          <w14:ligatures w14:val="none"/>
-        </w:rPr>
-        <w:t xml:space="preserve"> with unlimited time</w:t>
-      </w:r>
-      <w:r>
-        <w:rPr>
-          <w:rFonts w:eastAsia="Times New Roman" w:cstheme="minorHAnsi"/>
-          <w:kern w:val="36"/>
-          <w:sz w:val="28"/>
-          <w:szCs w:val="28"/>
-          <w:lang w:eastAsia="zh-TW"/>
-          <w14:ligatures w14:val="none"/>
-        </w:rPr>
-        <w:t xml:space="preserve">. Every </w:t>
-      </w:r>
-      <w:r>
-        <w:rPr>
-          <w:rFonts w:eastAsia="Times New Roman" w:cstheme="minorHAnsi"/>
-          <w:kern w:val="36"/>
-          <w:sz w:val="28"/>
-          <w:szCs w:val="28"/>
-          <w:lang w:eastAsia="zh-TW"/>
-          <w14:ligatures w14:val="none"/>
-        </w:rPr>
-        <w:t>participant</w:t>
-      </w:r>
-      <w:r>
-        <w:rPr>
-          <w:rFonts w:eastAsia="Times New Roman" w:cstheme="minorHAnsi"/>
-          <w:kern w:val="36"/>
-          <w:sz w:val="28"/>
-          <w:szCs w:val="28"/>
-          <w:lang w:eastAsia="zh-TW"/>
-          <w14:ligatures w14:val="none"/>
-        </w:rPr>
-        <w:t xml:space="preserve"> would also additionally join a session using smart phones and participate online.   </w:t>
+          <w14:ligatures w14:val="none"/>
+        </w:rPr>
+        <w:t xml:space="preserve">All patients were included after confirmation of eligibility for surgery by the institutional cardio-thoracic oncology multidisciplinary team based on evidence of 2D image studies and/or histopathological examination. Subsequently, written informed consent was obtained from all patients as they were included prospectively for VR collaborative surgical planning with the system desrcibed above, as a supplement to conventional 2D image-guided planning. After the introduction and familiarization to the system, all participating physicians then evaluated the patient-specific models as the main user with unlimited time. Every participant would also additionally join a session using smart phones and participate online.   </w:t>
       </w:r>
     </w:p>
     <w:p>
@@ -4280,69 +3849,36 @@
         <w:spacing w:before="400" w:after="120"/>
         <w:outlineLvl w:val="0"/>
         <w:rPr>
-          <w:rFonts w:eastAsia="Times New Roman" w:cstheme="minorHAnsi" w:hint="eastAsia"/>
-          <w:kern w:val="36"/>
-          <w:sz w:val="28"/>
-          <w:szCs w:val="28"/>
-          <w:lang w:eastAsia="zh-TW"/>
-          <w14:ligatures w14:val="none"/>
-        </w:rPr>
-      </w:pPr>
-      <w:r>
-        <w:rPr>
-          <w:rFonts w:eastAsia="Times New Roman" w:cstheme="minorHAnsi"/>
-          <w:kern w:val="36"/>
-          <w:sz w:val="28"/>
-          <w:szCs w:val="28"/>
-          <w:lang w:eastAsia="zh-TW"/>
-          <w14:ligatures w14:val="none"/>
-        </w:rPr>
-        <w:t xml:space="preserve">This study was approved by the </w:t>
-      </w:r>
-      <w:r>
-        <w:rPr>
-          <w:rFonts w:eastAsia="Times New Roman" w:cstheme="minorHAnsi"/>
-          <w:kern w:val="36"/>
-          <w:sz w:val="28"/>
-          <w:szCs w:val="28"/>
-          <w:lang w:eastAsia="zh-TW"/>
-          <w14:ligatures w14:val="none"/>
-        </w:rPr>
-        <w:t>???</w:t>
-      </w:r>
-      <w:r>
-        <w:rPr>
-          <w:rFonts w:eastAsia="Times New Roman" w:cstheme="minorHAnsi"/>
-          <w:kern w:val="36"/>
-          <w:sz w:val="28"/>
-          <w:szCs w:val="28"/>
-          <w:lang w:eastAsia="zh-TW"/>
-          <w14:ligatures w14:val="none"/>
-        </w:rPr>
-        <w:t xml:space="preserve">. Informed consent was obtained from all participants, including </w:t>
-      </w:r>
-      <w:r>
-        <w:rPr>
-          <w:rFonts w:eastAsia="Times New Roman" w:cstheme="minorHAnsi"/>
-          <w:kern w:val="36"/>
-          <w:sz w:val="28"/>
-          <w:szCs w:val="28"/>
-          <w:lang w:eastAsia="zh-TW"/>
-          <w14:ligatures w14:val="none"/>
-        </w:rPr>
-        <w:t>physicians</w:t>
-      </w:r>
-      <w:r>
-        <w:rPr>
-          <w:rFonts w:eastAsia="Times New Roman" w:cstheme="minorHAnsi"/>
-          <w:kern w:val="36"/>
-          <w:sz w:val="28"/>
-          <w:szCs w:val="28"/>
-          <w:lang w:eastAsia="zh-TW"/>
-          <w14:ligatures w14:val="none"/>
-        </w:rPr>
-        <w:t xml:space="preserve"> and patients.</w:t>
-      </w:r>
+          <w:rFonts w:eastAsia="Times New Roman" w:cstheme="minorHAnsi"/>
+          <w:kern w:val="36"/>
+          <w:sz w:val="28"/>
+          <w:szCs w:val="28"/>
+          <w14:ligatures w14:val="none"/>
+        </w:rPr>
+      </w:pPr>
+      <w:r>
+        <w:rPr>
+          <w:rFonts w:eastAsia="Times New Roman" w:cstheme="minorHAnsi"/>
+          <w:kern w:val="36"/>
+          <w:sz w:val="28"/>
+          <w:szCs w:val="28"/>
+          <w14:ligatures w14:val="none"/>
+        </w:rPr>
+        <w:t>This study was approved by the ???. Informed consent was obtained from all participants, including physicians and patients.</w:t>
+      </w:r>
+    </w:p>
+    <w:p>
+      <w:pPr>
+        <w:spacing w:before="400" w:after="120"/>
+        <w:outlineLvl w:val="0"/>
+        <w:rPr>
+          <w:rFonts w:eastAsia="Times New Roman" w:cstheme="minorHAnsi"/>
+          <w:kern w:val="36"/>
+          <w:sz w:val="28"/>
+          <w:szCs w:val="28"/>
+          <w14:ligatures w14:val="none"/>
+        </w:rPr>
+      </w:pPr>
     </w:p>
     <w:p>
       <w:pPr>
@@ -4351,19 +3887,6 @@
           <w:ilvl w:val="1"/>
           <w:numId w:val="2"/>
         </w:numPr>
-        <w:spacing w:before="400" w:after="120"/>
-        <w:outlineLvl w:val="0"/>
-        <w:rPr>
-          <w:rFonts w:eastAsia="Times New Roman" w:cstheme="minorHAnsi"/>
-          <w:b/>
-          <w:bCs/>
-          <w:kern w:val="36"/>
-          <w:sz w:val="40"/>
-          <w:szCs w:val="40"/>
-          <w14:ligatures w14:val="none"/>
-        </w:rPr>
-      </w:pPr>
-      <w:r>
         <w:rPr>
           <w:rFonts w:eastAsia="Times New Roman" w:cstheme="minorHAnsi"/>
           <w:color w:val="000000"/>
@@ -4372,7 +3895,336 @@
           <w:szCs w:val="40"/>
           <w14:ligatures w14:val="none"/>
         </w:rPr>
-        <w:t>Study Participants</w:t>
+      </w:pPr>
+      <w:r>
+        <w:rPr>
+          <w:rFonts w:eastAsia="Times New Roman" w:cstheme="minorHAnsi"/>
+          <w:color w:val="000000"/>
+          <w:kern w:val="0"/>
+          <w:sz w:val="40"/>
+          <w:szCs w:val="40"/>
+          <w:lang w:val="en-US"/>
+          <w14:ligatures w14:val="none"/>
+        </w:rPr>
+        <w:t xml:space="preserve">Clinical </w:t>
+      </w:r>
+      <w:r>
+        <w:rPr>
+          <w:rFonts w:eastAsia="Times New Roman" w:cstheme="minorHAnsi"/>
+          <w:color w:val="000000"/>
+          <w:kern w:val="0"/>
+          <w:sz w:val="40"/>
+          <w:szCs w:val="40"/>
+          <w:lang w:val="en-US"/>
+          <w14:ligatures w14:val="none"/>
+        </w:rPr>
+        <w:t>Usability</w:t>
+      </w:r>
+      <w:r>
+        <w:rPr>
+          <w:rFonts w:eastAsia="Times New Roman" w:cstheme="minorHAnsi"/>
+          <w:color w:val="000000"/>
+          <w:kern w:val="0"/>
+          <w:sz w:val="40"/>
+          <w:szCs w:val="40"/>
+          <w:lang w:val="en-US"/>
+          <w14:ligatures w14:val="none"/>
+        </w:rPr>
+        <w:t xml:space="preserve"> and Qualitative Assessment</w:t>
+      </w:r>
+    </w:p>
+    <w:p>
+      <w:pPr>
+        <w:spacing w:before="400" w:after="120"/>
+        <w:outlineLvl w:val="0"/>
+        <w:rPr>
+          <w:rFonts w:eastAsia="Times New Roman" w:cstheme="minorHAnsi"/>
+          <w:kern w:val="36"/>
+          <w:sz w:val="28"/>
+          <w:szCs w:val="28"/>
+          <w14:ligatures w14:val="none"/>
+        </w:rPr>
+      </w:pPr>
+      <w:r>
+        <w:rPr>
+          <w:rFonts w:eastAsia="Times New Roman" w:cstheme="minorHAnsi"/>
+          <w:kern w:val="36"/>
+          <w:sz w:val="28"/>
+          <w:szCs w:val="28"/>
+          <w14:ligatures w14:val="none"/>
+        </w:rPr>
+        <w:t>After completion of the all planning sessions, participants were asked to fill out a system usability scale (SUS) and a technology acceptance model (TAM) questionnaire</w:t>
+      </w:r>
+      <w:r>
+        <w:rPr>
+          <w:rFonts w:eastAsia="Times New Roman" w:cstheme="minorHAnsi"/>
+          <w:kern w:val="36"/>
+          <w:sz w:val="28"/>
+          <w:szCs w:val="28"/>
+          <w14:ligatures w14:val="none"/>
+        </w:rPr>
+        <w:t xml:space="preserve"> (Appendix ???)</w:t>
+      </w:r>
+      <w:r>
+        <w:rPr>
+          <w:rFonts w:eastAsia="Times New Roman" w:cstheme="minorHAnsi"/>
+          <w:kern w:val="36"/>
+          <w:sz w:val="28"/>
+          <w:szCs w:val="28"/>
+          <w14:ligatures w14:val="none"/>
+        </w:rPr>
+        <w:t xml:space="preserve">. </w:t>
+      </w:r>
+      <w:r>
+        <w:rPr>
+          <w:rFonts w:eastAsia="Times New Roman" w:cstheme="minorHAnsi"/>
+          <w:kern w:val="36"/>
+          <w:sz w:val="28"/>
+          <w:szCs w:val="28"/>
+          <w:lang w:val="en-US"/>
+          <w14:ligatures w14:val="none"/>
+        </w:rPr>
+        <w:t>These qualitative results served as a</w:t>
+      </w:r>
+      <w:r>
+        <w:rPr>
+          <w:rFonts w:eastAsia="Times New Roman" w:cstheme="minorHAnsi"/>
+          <w:kern w:val="36"/>
+          <w:sz w:val="28"/>
+          <w:szCs w:val="28"/>
+          <w:lang w:val="en-US"/>
+          <w14:ligatures w14:val="none"/>
+        </w:rPr>
+        <w:t xml:space="preserve"> </w:t>
+      </w:r>
+      <w:r>
+        <w:rPr>
+          <w:rFonts w:eastAsia="Times New Roman" w:cstheme="minorHAnsi"/>
+          <w:kern w:val="36"/>
+          <w:sz w:val="28"/>
+          <w:szCs w:val="28"/>
+          <w:lang w:val="en-US"/>
+          <w14:ligatures w14:val="none"/>
+        </w:rPr>
+        <w:t xml:space="preserve">subjective measurement to illustrate the </w:t>
+      </w:r>
+      <w:r>
+        <w:rPr>
+          <w:rFonts w:eastAsia="Times New Roman" w:cstheme="minorHAnsi"/>
+          <w:kern w:val="36"/>
+          <w:sz w:val="28"/>
+          <w:szCs w:val="28"/>
+          <w:lang w:val="en-US"/>
+          <w14:ligatures w14:val="none"/>
+        </w:rPr>
+        <w:t xml:space="preserve">clinical </w:t>
+      </w:r>
+      <w:r>
+        <w:rPr>
+          <w:rFonts w:eastAsia="Times New Roman" w:cstheme="minorHAnsi"/>
+          <w:kern w:val="36"/>
+          <w:sz w:val="28"/>
+          <w:szCs w:val="28"/>
+          <w:lang w:val="en-US"/>
+          <w14:ligatures w14:val="none"/>
+        </w:rPr>
+        <w:t xml:space="preserve">usability and </w:t>
+      </w:r>
+      <w:r>
+        <w:rPr>
+          <w:rFonts w:eastAsia="Times New Roman" w:cstheme="minorHAnsi"/>
+          <w:kern w:val="36"/>
+          <w:sz w:val="28"/>
+          <w:szCs w:val="28"/>
+          <w:lang w:val="en-US"/>
+          <w14:ligatures w14:val="none"/>
+        </w:rPr>
+        <w:t>i</w:t>
+      </w:r>
+      <w:r>
+        <w:rPr>
+          <w:rFonts w:eastAsia="Times New Roman" w:cstheme="minorHAnsi"/>
+          <w:kern w:val="36"/>
+          <w:sz w:val="28"/>
+          <w:szCs w:val="28"/>
+          <w:lang w:val="en-US"/>
+          <w14:ligatures w14:val="none"/>
+        </w:rPr>
+        <w:t xml:space="preserve">mmersive </w:t>
+      </w:r>
+      <w:r>
+        <w:rPr>
+          <w:rFonts w:eastAsia="Times New Roman" w:cstheme="minorHAnsi"/>
+          <w:kern w:val="36"/>
+          <w:sz w:val="28"/>
+          <w:szCs w:val="28"/>
+          <w:lang w:val="en-US"/>
+          <w14:ligatures w14:val="none"/>
+        </w:rPr>
+        <w:t>e</w:t>
+      </w:r>
+      <w:r>
+        <w:rPr>
+          <w:rFonts w:eastAsia="Times New Roman" w:cstheme="minorHAnsi"/>
+          <w:kern w:val="36"/>
+          <w:sz w:val="28"/>
+          <w:szCs w:val="28"/>
+          <w:lang w:val="en-US"/>
+          <w14:ligatures w14:val="none"/>
+        </w:rPr>
+        <w:t>xperience</w:t>
+      </w:r>
+      <w:r>
+        <w:rPr>
+          <w:rFonts w:eastAsia="Times New Roman" w:cstheme="minorHAnsi"/>
+          <w:kern w:val="36"/>
+          <w:sz w:val="28"/>
+          <w:szCs w:val="28"/>
+          <w:lang w:val="en-US"/>
+          <w14:ligatures w14:val="none"/>
+        </w:rPr>
+        <w:t xml:space="preserve"> quality </w:t>
+      </w:r>
+      <w:r>
+        <w:rPr>
+          <w:rFonts w:eastAsia="Times New Roman" w:cstheme="minorHAnsi"/>
+          <w:kern w:val="36"/>
+          <w:sz w:val="28"/>
+          <w:szCs w:val="28"/>
+          <w:lang w:val="en-US"/>
+          <w14:ligatures w14:val="none"/>
+        </w:rPr>
+        <w:t xml:space="preserve">of </w:t>
+      </w:r>
+      <w:r>
+        <w:rPr>
+          <w:rFonts w:eastAsia="Times New Roman" w:cstheme="minorHAnsi"/>
+          <w:kern w:val="36"/>
+          <w:sz w:val="28"/>
+          <w:szCs w:val="28"/>
+          <w:lang w:val="en-US"/>
+          <w14:ligatures w14:val="none"/>
+        </w:rPr>
+        <w:t xml:space="preserve">our </w:t>
+      </w:r>
+      <w:r>
+        <w:rPr>
+          <w:rFonts w:eastAsia="Times New Roman" w:cstheme="minorHAnsi"/>
+          <w:kern w:val="36"/>
+          <w:sz w:val="28"/>
+          <w:szCs w:val="28"/>
+          <w:lang w:val="en-US"/>
+          <w14:ligatures w14:val="none"/>
+        </w:rPr>
+        <w:t>VR-based</w:t>
+      </w:r>
+      <w:r>
+        <w:rPr>
+          <w:rFonts w:eastAsia="Times New Roman" w:cstheme="minorHAnsi"/>
+          <w:kern w:val="36"/>
+          <w:sz w:val="28"/>
+          <w:szCs w:val="28"/>
+          <w14:ligatures w14:val="none"/>
+        </w:rPr>
+        <w:t xml:space="preserve"> </w:t>
+      </w:r>
+      <w:r>
+        <w:rPr>
+          <w:rFonts w:eastAsia="Times New Roman" w:cstheme="minorHAnsi"/>
+          <w:kern w:val="36"/>
+          <w:sz w:val="28"/>
+          <w:szCs w:val="28"/>
+          <w:lang w:val="en-US"/>
+          <w14:ligatures w14:val="none"/>
+        </w:rPr>
+        <w:t>surgical planning</w:t>
+      </w:r>
+      <w:r>
+        <w:rPr>
+          <w:rFonts w:eastAsia="Times New Roman" w:cstheme="minorHAnsi"/>
+          <w:kern w:val="36"/>
+          <w:sz w:val="28"/>
+          <w:szCs w:val="28"/>
+          <w:lang w:val="en-US"/>
+          <w14:ligatures w14:val="none"/>
+        </w:rPr>
+        <w:t xml:space="preserve"> system</w:t>
+      </w:r>
+      <w:r>
+        <w:rPr>
+          <w:rFonts w:eastAsia="Times New Roman" w:cstheme="minorHAnsi"/>
+          <w:kern w:val="36"/>
+          <w:sz w:val="28"/>
+          <w:szCs w:val="28"/>
+          <w:lang w:val="en-US"/>
+          <w14:ligatures w14:val="none"/>
+        </w:rPr>
+        <w:t>.</w:t>
+      </w:r>
+      <w:r>
+        <w:rPr>
+          <w:rFonts w:eastAsia="Times New Roman" w:cstheme="minorHAnsi"/>
+          <w:kern w:val="36"/>
+          <w:sz w:val="28"/>
+          <w:szCs w:val="28"/>
+          <w:lang w:val="en-US"/>
+          <w14:ligatures w14:val="none"/>
+        </w:rPr>
+        <w:t xml:space="preserve"> </w:t>
+      </w:r>
+      <w:r>
+        <w:rPr>
+          <w:rFonts w:eastAsia="Times New Roman" w:cstheme="minorHAnsi"/>
+          <w:kern w:val="36"/>
+          <w:sz w:val="28"/>
+          <w:szCs w:val="28"/>
+          <w14:ligatures w14:val="none"/>
+        </w:rPr>
+        <w:t>Google™ Forms (Google Inc., Mountain View, California, USA) was used for data acquisition.</w:t>
+      </w:r>
+    </w:p>
+    <w:p>
+      <w:pPr>
+        <w:spacing w:before="400" w:after="120"/>
+        <w:outlineLvl w:val="0"/>
+        <w:rPr>
+          <w:rFonts w:eastAsia="Times New Roman" w:cstheme="minorHAnsi"/>
+          <w:b/>
+          <w:bCs/>
+          <w:kern w:val="36"/>
+          <w:sz w:val="28"/>
+          <w:szCs w:val="28"/>
+          <w14:ligatures w14:val="none"/>
+        </w:rPr>
+      </w:pPr>
+    </w:p>
+    <w:p>
+      <w:pPr>
+        <w:pStyle w:val="ListParagraph"/>
+        <w:numPr>
+          <w:ilvl w:val="0"/>
+          <w:numId w:val="2"/>
+        </w:numPr>
+        <w:rPr>
+          <w:rFonts w:eastAsia="Times New Roman" w:cstheme="minorHAnsi"/>
+          <w:color w:val="000000"/>
+          <w:kern w:val="0"/>
+          <w:sz w:val="40"/>
+          <w:szCs w:val="40"/>
+          <w14:ligatures w14:val="none"/>
+        </w:rPr>
+      </w:pPr>
+      <w:r>
+        <w:rPr>
+          <w:rFonts w:eastAsia="Times New Roman" w:cstheme="minorHAnsi"/>
+          <w:color w:val="000000"/>
+          <w:kern w:val="0"/>
+          <w:sz w:val="40"/>
+          <w:szCs w:val="40"/>
+          <w:lang w:val="en-US"/>
+          <w14:ligatures w14:val="none"/>
+        </w:rPr>
+        <w:t>Results</w:t>
       </w:r>
     </w:p>
     <w:p>
@@ -4398,68 +4250,223 @@
           <w:kern w:val="0"/>
           <w:sz w:val="40"/>
           <w:szCs w:val="40"/>
-          <w:lang w:val="en-US"/>
-          <w14:ligatures w14:val="none"/>
-        </w:rPr>
-        <w:t xml:space="preserve">Clinical </w:t>
-      </w:r>
-      <w:r>
+          <w14:ligatures w14:val="none"/>
+        </w:rPr>
+        <w:t>Patient characteristics</w:t>
+      </w:r>
+    </w:p>
+    <w:p>
+      <w:pPr>
         <w:rPr>
           <w:rFonts w:eastAsia="Times New Roman" w:cstheme="minorHAnsi"/>
           <w:color w:val="000000"/>
           <w:kern w:val="0"/>
           <w:sz w:val="40"/>
           <w:szCs w:val="40"/>
-          <w:lang w:val="en-US"/>
-          <w14:ligatures w14:val="none"/>
-        </w:rPr>
-        <w:t>Usability</w:t>
-      </w:r>
-      <w:r>
+          <w14:ligatures w14:val="none"/>
+        </w:rPr>
+      </w:pPr>
+    </w:p>
+    <w:p>
+      <w:pPr>
         <w:rPr>
           <w:rFonts w:eastAsia="Times New Roman" w:cstheme="minorHAnsi"/>
           <w:color w:val="000000"/>
           <w:kern w:val="0"/>
-          <w:sz w:val="40"/>
-          <w:szCs w:val="40"/>
+          <w:sz w:val="28"/>
+          <w:szCs w:val="28"/>
           <w:lang w:val="en-US"/>
           <w14:ligatures w14:val="none"/>
         </w:rPr>
-        <w:t xml:space="preserve"> and Qualitative Assessment</w:t>
-      </w:r>
-    </w:p>
-    <w:p>
-      <w:pPr>
-        <w:pStyle w:val="ListParagraph"/>
-        <w:numPr>
-          <w:ilvl w:val="0"/>
-          <w:numId w:val="2"/>
-        </w:numPr>
+      </w:pPr>
+      <w:r>
         <w:rPr>
           <w:rFonts w:eastAsia="Times New Roman" w:cstheme="minorHAnsi"/>
           <w:color w:val="000000"/>
           <w:kern w:val="0"/>
-          <w:sz w:val="40"/>
-          <w:szCs w:val="40"/>
-          <w14:ligatures w14:val="none"/>
-        </w:rPr>
-      </w:pPr>
+          <w:sz w:val="28"/>
+          <w:szCs w:val="28"/>
+          <w:lang w:val="en-US"/>
+          <w14:ligatures w14:val="none"/>
+        </w:rPr>
+        <w:lastRenderedPageBreak/>
+        <w:t>A total of 7 consecutive patients (</w:t>
+      </w:r>
       <w:r>
         <w:rPr>
           <w:rFonts w:eastAsia="Times New Roman" w:cstheme="minorHAnsi"/>
           <w:color w:val="000000"/>
           <w:kern w:val="0"/>
-          <w:sz w:val="40"/>
-          <w:szCs w:val="40"/>
+          <w:sz w:val="28"/>
+          <w:szCs w:val="28"/>
           <w:lang w:val="en-US"/>
           <w14:ligatures w14:val="none"/>
         </w:rPr>
-        <w:t>Results</w:t>
+        <w:t>4</w:t>
+      </w:r>
+      <w:r>
+        <w:rPr>
+          <w:rFonts w:eastAsia="Times New Roman" w:cstheme="minorHAnsi"/>
+          <w:color w:val="000000"/>
+          <w:kern w:val="0"/>
+          <w:sz w:val="28"/>
+          <w:szCs w:val="28"/>
+          <w:lang w:val="en-US"/>
+          <w14:ligatures w14:val="none"/>
+        </w:rPr>
+        <w:t xml:space="preserve"> men and </w:t>
+      </w:r>
+      <w:r>
+        <w:rPr>
+          <w:rFonts w:eastAsia="Times New Roman" w:cstheme="minorHAnsi"/>
+          <w:color w:val="000000"/>
+          <w:kern w:val="0"/>
+          <w:sz w:val="28"/>
+          <w:szCs w:val="28"/>
+          <w:lang w:val="en-US"/>
+          <w14:ligatures w14:val="none"/>
+        </w:rPr>
+        <w:t>3</w:t>
+      </w:r>
+      <w:r>
+        <w:rPr>
+          <w:rFonts w:eastAsia="Times New Roman" w:cstheme="minorHAnsi"/>
+          <w:color w:val="000000"/>
+          <w:kern w:val="0"/>
+          <w:sz w:val="28"/>
+          <w:szCs w:val="28"/>
+          <w:lang w:val="en-US"/>
+          <w14:ligatures w14:val="none"/>
+        </w:rPr>
+        <w:t xml:space="preserve"> women)</w:t>
+      </w:r>
+      <w:r>
+        <w:rPr>
+          <w:rFonts w:eastAsia="Times New Roman" w:cstheme="minorHAnsi"/>
+          <w:color w:val="000000"/>
+          <w:kern w:val="0"/>
+          <w:sz w:val="28"/>
+          <w:szCs w:val="28"/>
+          <w:lang w:val="en-US"/>
+          <w14:ligatures w14:val="none"/>
+        </w:rPr>
+        <w:t xml:space="preserve"> </w:t>
+      </w:r>
+      <w:r>
+        <w:rPr>
+          <w:rFonts w:eastAsia="Times New Roman" w:cstheme="minorHAnsi"/>
+          <w:color w:val="000000"/>
+          <w:kern w:val="0"/>
+          <w:sz w:val="28"/>
+          <w:szCs w:val="28"/>
+          <w:lang w:val="en-US"/>
+          <w14:ligatures w14:val="none"/>
+        </w:rPr>
+        <w:t>were enrolled in this study</w:t>
+      </w:r>
+      <w:r>
+        <w:rPr>
+          <w:rFonts w:eastAsia="Times New Roman" w:cstheme="minorHAnsi"/>
+          <w:color w:val="000000"/>
+          <w:kern w:val="0"/>
+          <w:sz w:val="28"/>
+          <w:szCs w:val="28"/>
+          <w:lang w:val="en-US"/>
+          <w14:ligatures w14:val="none"/>
+        </w:rPr>
+        <w:t xml:space="preserve">. </w:t>
+      </w:r>
+      <w:r>
+        <w:rPr>
+          <w:rFonts w:eastAsia="Times New Roman" w:cstheme="minorHAnsi"/>
+          <w:color w:val="000000"/>
+          <w:kern w:val="0"/>
+          <w:sz w:val="28"/>
+          <w:szCs w:val="28"/>
+          <w:lang w:val="en-US"/>
+          <w14:ligatures w14:val="none"/>
+        </w:rPr>
+        <w:t>All baseline patient characteristics, pathology results,</w:t>
+      </w:r>
+      <w:r>
+        <w:rPr>
+          <w:rFonts w:eastAsia="Times New Roman" w:cstheme="minorHAnsi"/>
+          <w:color w:val="000000"/>
+          <w:kern w:val="0"/>
+          <w:sz w:val="28"/>
+          <w:szCs w:val="28"/>
+          <w:lang w:val="en-US"/>
+          <w14:ligatures w14:val="none"/>
+        </w:rPr>
+        <w:t xml:space="preserve"> and anatomical location </w:t>
+      </w:r>
+      <w:r>
+        <w:rPr>
+          <w:rFonts w:eastAsia="Times New Roman" w:cstheme="minorHAnsi"/>
+          <w:color w:val="000000"/>
+          <w:kern w:val="0"/>
+          <w:sz w:val="28"/>
+          <w:szCs w:val="28"/>
+          <w:lang w:val="en-US"/>
+          <w14:ligatures w14:val="none"/>
+        </w:rPr>
+        <w:t xml:space="preserve">are outlined in </w:t>
+      </w:r>
+      <w:proofErr w:type="gramStart"/>
+      <w:r>
+        <w:rPr>
+          <w:rFonts w:eastAsia="Times New Roman" w:cstheme="minorHAnsi"/>
+          <w:color w:val="000000"/>
+          <w:kern w:val="0"/>
+          <w:sz w:val="28"/>
+          <w:szCs w:val="28"/>
+          <w:lang w:val="en-US"/>
+          <w14:ligatures w14:val="none"/>
+        </w:rPr>
+        <w:t xml:space="preserve">Table </w:t>
+      </w:r>
+      <w:r>
+        <w:rPr>
+          <w:rFonts w:eastAsia="Times New Roman" w:cstheme="minorHAnsi"/>
+          <w:color w:val="000000"/>
+          <w:kern w:val="0"/>
+          <w:sz w:val="28"/>
+          <w:szCs w:val="28"/>
+          <w:lang w:val="en-US"/>
+          <w14:ligatures w14:val="none"/>
+        </w:rPr>
+        <w:t>?</w:t>
+      </w:r>
+      <w:proofErr w:type="gramEnd"/>
+      <w:r>
+        <w:rPr>
+          <w:rFonts w:eastAsia="Times New Roman" w:cstheme="minorHAnsi"/>
+          <w:color w:val="000000"/>
+          <w:kern w:val="0"/>
+          <w:sz w:val="28"/>
+          <w:szCs w:val="28"/>
+          <w:lang w:val="en-US"/>
+          <w14:ligatures w14:val="none"/>
+        </w:rPr>
+        <w:t>??</w:t>
+      </w:r>
+      <w:r>
+        <w:rPr>
+          <w:rFonts w:eastAsia="Times New Roman" w:cstheme="minorHAnsi"/>
+          <w:color w:val="000000"/>
+          <w:kern w:val="0"/>
+          <w:sz w:val="28"/>
+          <w:szCs w:val="28"/>
+          <w:lang w:val="en-US"/>
+          <w14:ligatures w14:val="none"/>
+        </w:rPr>
+        <w:t>.</w:t>
       </w:r>
     </w:p>
     <w:tbl>
       <w:tblPr>
         <w:tblStyle w:val="TableGrid"/>
+        <w:tblpPr w:leftFromText="180" w:rightFromText="180" w:vertAnchor="page" w:horzAnchor="margin" w:tblpY="2773"/>
         <w:tblW w:w="0" w:type="auto"/>
         <w:tblLook w:val="04A0" w:firstRow="1" w:lastRow="0" w:firstColumn="1" w:lastColumn="0" w:noHBand="0" w:noVBand="1"/>
       </w:tblPr>
@@ -4640,6 +4647,17 @@
                 <w14:ligatures w14:val="none"/>
               </w:rPr>
             </w:pPr>
+            <w:r>
+              <w:rPr>
+                <w:rFonts w:eastAsia="Times New Roman" w:cstheme="minorHAnsi"/>
+                <w:kern w:val="36"/>
+                <w:sz w:val="21"/>
+                <w:szCs w:val="21"/>
+                <w:lang w:val="en-US" w:eastAsia="zh-TW"/>
+                <w14:ligatures w14:val="none"/>
+              </w:rPr>
+              <w:t>1</w:t>
+            </w:r>
           </w:p>
         </w:tc>
         <w:tc>
@@ -4792,6 +4810,17 @@
                 <w14:ligatures w14:val="none"/>
               </w:rPr>
             </w:pPr>
+            <w:r>
+              <w:rPr>
+                <w:rFonts w:eastAsia="Times New Roman" w:cstheme="minorHAnsi"/>
+                <w:kern w:val="36"/>
+                <w:sz w:val="21"/>
+                <w:szCs w:val="21"/>
+                <w:lang w:val="en-US" w:eastAsia="zh-TW"/>
+                <w14:ligatures w14:val="none"/>
+              </w:rPr>
+              <w:t>2</w:t>
+            </w:r>
           </w:p>
         </w:tc>
         <w:tc>
@@ -4933,6 +4962,17 @@
                 <w14:ligatures w14:val="none"/>
               </w:rPr>
             </w:pPr>
+            <w:r>
+              <w:rPr>
+                <w:rFonts w:eastAsia="Times New Roman" w:cstheme="minorHAnsi"/>
+                <w:kern w:val="36"/>
+                <w:sz w:val="21"/>
+                <w:szCs w:val="21"/>
+                <w:lang w:val="en-US" w:eastAsia="zh-TW"/>
+                <w14:ligatures w14:val="none"/>
+              </w:rPr>
+              <w:t>3</w:t>
+            </w:r>
           </w:p>
         </w:tc>
         <w:tc>
@@ -5074,6 +5114,17 @@
                 <w14:ligatures w14:val="none"/>
               </w:rPr>
             </w:pPr>
+            <w:r>
+              <w:rPr>
+                <w:rFonts w:eastAsia="Times New Roman" w:cstheme="minorHAnsi"/>
+                <w:kern w:val="36"/>
+                <w:sz w:val="21"/>
+                <w:szCs w:val="21"/>
+                <w:lang w:val="en-US" w:eastAsia="zh-TW"/>
+                <w14:ligatures w14:val="none"/>
+              </w:rPr>
+              <w:t>4</w:t>
+            </w:r>
           </w:p>
         </w:tc>
         <w:tc>
@@ -5215,6 +5266,17 @@
                 <w14:ligatures w14:val="none"/>
               </w:rPr>
             </w:pPr>
+            <w:r>
+              <w:rPr>
+                <w:rFonts w:eastAsia="Times New Roman" w:cstheme="minorHAnsi"/>
+                <w:kern w:val="36"/>
+                <w:sz w:val="21"/>
+                <w:szCs w:val="21"/>
+                <w:lang w:val="en-US" w:eastAsia="zh-TW"/>
+                <w14:ligatures w14:val="none"/>
+              </w:rPr>
+              <w:t>5</w:t>
+            </w:r>
           </w:p>
         </w:tc>
         <w:tc>
@@ -5356,6 +5418,17 @@
                 <w14:ligatures w14:val="none"/>
               </w:rPr>
             </w:pPr>
+            <w:r>
+              <w:rPr>
+                <w:rFonts w:eastAsia="Times New Roman" w:cstheme="minorHAnsi"/>
+                <w:kern w:val="36"/>
+                <w:sz w:val="21"/>
+                <w:szCs w:val="21"/>
+                <w:lang w:val="en-US" w:eastAsia="zh-TW"/>
+                <w14:ligatures w14:val="none"/>
+              </w:rPr>
+              <w:t>6</w:t>
+            </w:r>
           </w:p>
         </w:tc>
         <w:tc>
@@ -5497,6 +5570,17 @@
                 <w14:ligatures w14:val="none"/>
               </w:rPr>
             </w:pPr>
+            <w:r>
+              <w:rPr>
+                <w:rFonts w:eastAsia="Times New Roman" w:cstheme="minorHAnsi"/>
+                <w:kern w:val="36"/>
+                <w:sz w:val="21"/>
+                <w:szCs w:val="21"/>
+                <w:lang w:val="en-US" w:eastAsia="zh-TW"/>
+                <w14:ligatures w14:val="none"/>
+              </w:rPr>
+              <w:t>7</w:t>
+            </w:r>
           </w:p>
         </w:tc>
         <w:tc>
@@ -5646,6 +5730,164 @@
     </w:p>
     <w:p>
       <w:pPr>
+        <w:rPr>
+          <w:rFonts w:eastAsia="Times New Roman" w:cstheme="minorHAnsi"/>
+          <w:color w:val="000000"/>
+          <w:kern w:val="0"/>
+          <w:sz w:val="28"/>
+          <w:szCs w:val="28"/>
+          <w14:ligatures w14:val="none"/>
+        </w:rPr>
+      </w:pPr>
+      <w:r>
+        <w:rPr>
+          <w:rFonts w:eastAsia="Times New Roman" w:cstheme="minorHAnsi"/>
+          <w:color w:val="000000"/>
+          <w:kern w:val="0"/>
+          <w:sz w:val="28"/>
+          <w:szCs w:val="28"/>
+          <w14:ligatures w14:val="none"/>
+        </w:rPr>
+        <w:t xml:space="preserve">In all patients, the 3D models in the VR preoperative planning system successfully demonstrated the tumor and surrounding structures of interest. </w:t>
+      </w:r>
+    </w:p>
+    <w:p>
+      <w:pPr>
+        <w:rPr>
+          <w:rFonts w:eastAsia="Times New Roman" w:cstheme="minorHAnsi"/>
+          <w:b/>
+          <w:bCs/>
+          <w:kern w:val="36"/>
+          <w:sz w:val="40"/>
+          <w:szCs w:val="40"/>
+          <w14:ligatures w14:val="none"/>
+        </w:rPr>
+      </w:pPr>
+      <w:r>
+        <w:rPr>
+          <w:rFonts w:eastAsia="Times New Roman" w:cstheme="minorHAnsi"/>
+          <w:color w:val="000000"/>
+          <w:kern w:val="0"/>
+          <w:sz w:val="28"/>
+          <w:szCs w:val="28"/>
+          <w14:ligatures w14:val="none"/>
+        </w:rPr>
+        <w:t xml:space="preserve">The results for </w:t>
+      </w:r>
+      <w:r>
+        <w:rPr>
+          <w:rFonts w:eastAsia="Times New Roman" w:cstheme="minorHAnsi"/>
+          <w:color w:val="000000"/>
+          <w:kern w:val="0"/>
+          <w:sz w:val="28"/>
+          <w:szCs w:val="28"/>
+          <w14:ligatures w14:val="none"/>
+        </w:rPr>
+        <w:t>selected</w:t>
+      </w:r>
+      <w:r>
+        <w:rPr>
+          <w:rFonts w:eastAsia="Times New Roman" w:cstheme="minorHAnsi"/>
+          <w:color w:val="000000"/>
+          <w:kern w:val="0"/>
+          <w:sz w:val="28"/>
+          <w:szCs w:val="28"/>
+          <w14:ligatures w14:val="none"/>
+        </w:rPr>
+        <w:t xml:space="preserve"> patient</w:t>
+      </w:r>
+      <w:r>
+        <w:rPr>
+          <w:rFonts w:eastAsia="Times New Roman" w:cstheme="minorHAnsi"/>
+          <w:color w:val="000000"/>
+          <w:kern w:val="0"/>
+          <w:sz w:val="28"/>
+          <w:szCs w:val="28"/>
+          <w14:ligatures w14:val="none"/>
+        </w:rPr>
+        <w:t>s</w:t>
+      </w:r>
+      <w:r>
+        <w:rPr>
+          <w:rFonts w:eastAsia="Times New Roman" w:cstheme="minorHAnsi"/>
+          <w:color w:val="000000"/>
+          <w:kern w:val="0"/>
+          <w:sz w:val="28"/>
+          <w:szCs w:val="28"/>
+          <w14:ligatures w14:val="none"/>
+        </w:rPr>
+        <w:t xml:space="preserve"> are shown in Figure </w:t>
+      </w:r>
+      <w:r>
+        <w:rPr>
+          <w:rFonts w:eastAsia="Times New Roman" w:cstheme="minorHAnsi"/>
+          <w:color w:val="000000"/>
+          <w:kern w:val="0"/>
+          <w:sz w:val="28"/>
+          <w:szCs w:val="28"/>
+          <w14:ligatures w14:val="none"/>
+        </w:rPr>
+        <w:t>??? and video ???</w:t>
+      </w:r>
+      <w:r>
+        <w:rPr>
+          <w:rFonts w:eastAsia="Times New Roman" w:cstheme="minorHAnsi"/>
+          <w:color w:val="000000"/>
+          <w:kern w:val="0"/>
+          <w:sz w:val="28"/>
+          <w:szCs w:val="28"/>
+          <w14:ligatures w14:val="none"/>
+        </w:rPr>
+        <w:t xml:space="preserve">. </w:t>
+      </w:r>
+    </w:p>
+    <w:p>
+      <w:pPr>
+        <w:pStyle w:val="ListParagraph"/>
+        <w:numPr>
+          <w:ilvl w:val="1"/>
+          <w:numId w:val="2"/>
+        </w:numPr>
+        <w:spacing w:before="400"/>
+        <w:outlineLvl w:val="0"/>
+        <w:rPr>
+          <w:rFonts w:eastAsia="Times New Roman" w:cstheme="minorHAnsi"/>
+          <w:kern w:val="36"/>
+          <w:sz w:val="40"/>
+          <w:szCs w:val="40"/>
+          <w14:ligatures w14:val="none"/>
+        </w:rPr>
+      </w:pPr>
+      <w:r>
+        <w:rPr>
+          <w:rFonts w:eastAsia="Times New Roman" w:cstheme="minorHAnsi"/>
+          <w:kern w:val="36"/>
+          <w:sz w:val="40"/>
+          <w:szCs w:val="40"/>
+          <w14:ligatures w14:val="none"/>
+        </w:rPr>
+        <w:t>Subjective evaluation questionnaire</w:t>
+      </w:r>
+    </w:p>
+    <w:p>
+      <w:pPr>
+        <w:pStyle w:val="ListParagraph"/>
+        <w:spacing w:before="400" w:after="120"/>
+        <w:ind w:left="992"/>
+        <w:outlineLvl w:val="0"/>
+        <w:rPr>
+          <w:rFonts w:eastAsia="Times New Roman" w:cstheme="minorHAnsi"/>
+          <w:b/>
+          <w:bCs/>
+          <w:kern w:val="36"/>
+          <w:sz w:val="40"/>
+          <w:szCs w:val="40"/>
+          <w14:ligatures w14:val="none"/>
+        </w:rPr>
+      </w:pPr>
+    </w:p>
+    <w:p>
+      <w:pPr>
         <w:pStyle w:val="ListParagraph"/>
         <w:numPr>
           <w:ilvl w:val="0"/>
@@ -5677,6 +5919,23 @@
     </w:p>
     <w:p>
       <w:pPr>
+        <w:pStyle w:val="ListParagraph"/>
+        <w:spacing w:before="400" w:after="120"/>
+        <w:ind w:left="425"/>
+        <w:outlineLvl w:val="0"/>
+        <w:rPr>
+          <w:rFonts w:eastAsia="Times New Roman" w:cstheme="minorHAnsi"/>
+          <w:b/>
+          <w:bCs/>
+          <w:kern w:val="36"/>
+          <w:sz w:val="40"/>
+          <w:szCs w:val="40"/>
+          <w14:ligatures w14:val="none"/>
+        </w:rPr>
+      </w:pPr>
+    </w:p>
+    <w:p>
+      <w:pPr>
         <w:rPr>
           <w:rFonts w:eastAsia="Times New Roman" w:cstheme="minorHAnsi"/>
           <w:kern w:val="0"/>
@@ -6161,15 +6420,7 @@
           <w:i/>
           <w:noProof/>
         </w:rPr>
-        <w:t xml:space="preserve">Evaluation of Surgical Approaches for Tumor Resection in the Deep Infratentorial Region and Impact of Virtual Reality </w:t>
-      </w:r>
-      <w:r>
-        <w:rPr>
-          <w:i/>
-          <w:noProof/>
-        </w:rPr>
-        <w:lastRenderedPageBreak/>
-        <w:t>Technique for the Surgical Planning and Strategy.</w:t>
+        <w:t>Evaluation of Surgical Approaches for Tumor Resection in the Deep Infratentorial Region and Impact of Virtual Reality Technique for the Surgical Planning and Strategy.</w:t>
       </w:r>
       <w:r>
         <w:rPr>
@@ -6443,6 +6694,7 @@
         <w:rPr>
           <w:noProof/>
         </w:rPr>
+        <w:lastRenderedPageBreak/>
         <w:t>15.</w:t>
       </w:r>
       <w:r>
@@ -8189,6 +8441,7 @@
   <w:style w:type="paragraph" w:default="1" w:styleId="Normal">
     <w:name w:val="Normal"/>
     <w:qFormat/>
+    <w:rsid w:val="00D73BDA"/>
   </w:style>
   <w:style w:type="paragraph" w:styleId="Heading1">
     <w:name w:val="heading 1"/>
@@ -8251,6 +8504,29 @@
     <w:rPr>
       <w:rFonts w:asciiTheme="majorHAnsi" w:eastAsiaTheme="majorEastAsia" w:hAnsiTheme="majorHAnsi" w:cstheme="majorBidi"/>
       <w:color w:val="1F3763" w:themeColor="accent1" w:themeShade="7F"/>
+    </w:rPr>
+  </w:style>
+  <w:style w:type="paragraph" w:styleId="Heading4">
+    <w:name w:val="heading 4"/>
+    <w:basedOn w:val="Normal"/>
+    <w:next w:val="Normal"/>
+    <w:link w:val="Heading4Char"/>
+    <w:uiPriority w:val="9"/>
+    <w:semiHidden/>
+    <w:unhideWhenUsed/>
+    <w:qFormat/>
+    <w:rsid w:val="00DF06B0"/>
+    <w:pPr>
+      <w:keepNext/>
+      <w:keepLines/>
+      <w:spacing w:before="40"/>
+      <w:outlineLvl w:val="3"/>
+    </w:pPr>
+    <w:rPr>
+      <w:rFonts w:asciiTheme="majorHAnsi" w:eastAsiaTheme="majorEastAsia" w:hAnsiTheme="majorHAnsi" w:cstheme="majorBidi"/>
+      <w:i/>
+      <w:iCs/>
+      <w:color w:val="2F5496" w:themeColor="accent1" w:themeShade="BF"/>
     </w:rPr>
   </w:style>
   <w:style w:type="character" w:default="1" w:styleId="DefaultParagraphFont">
@@ -8432,6 +8708,20 @@
         <w:insideV w:val="single" w:sz="4" w:space="0" w:color="auto"/>
       </w:tblBorders>
     </w:tblPr>
+  </w:style>
+  <w:style w:type="character" w:customStyle="1" w:styleId="Heading4Char">
+    <w:name w:val="Heading 4 Char"/>
+    <w:basedOn w:val="DefaultParagraphFont"/>
+    <w:link w:val="Heading4"/>
+    <w:uiPriority w:val="9"/>
+    <w:semiHidden/>
+    <w:rsid w:val="00DF06B0"/>
+    <w:rPr>
+      <w:rFonts w:asciiTheme="majorHAnsi" w:eastAsiaTheme="majorEastAsia" w:hAnsiTheme="majorHAnsi" w:cstheme="majorBidi"/>
+      <w:i/>
+      <w:iCs/>
+      <w:color w:val="2F5496" w:themeColor="accent1" w:themeShade="BF"/>
+    </w:rPr>
   </w:style>
 </w:styles>
 </file>
@@ -8736,7 +9026,7 @@
 </file>
 
 <file path=customXml/itemProps1.xml><?xml version="1.0" encoding="utf-8"?>
-<ds:datastoreItem xmlns:ds="http://schemas.openxmlformats.org/officeDocument/2006/customXml" ds:itemID="{ECE35424-125B-9149-96E9-474E23A78C14}">
+<ds:datastoreItem xmlns:ds="http://schemas.openxmlformats.org/officeDocument/2006/customXml" ds:itemID="{B4BA0E4A-1F3E-CA46-B48D-60FC890CE817}">
   <ds:schemaRefs>
     <ds:schemaRef ds:uri="http://schemas.openxmlformats.org/officeDocument/2006/bibliography"/>
   </ds:schemaRefs>

--- a/Virtual Reality Surgical Planning.docx
+++ b/Virtual Reality Surgical Planning.docx
@@ -53,47 +53,107 @@
           <w:szCs w:val="28"/>
           <w14:ligatures w14:val="none"/>
         </w:rPr>
-        <w:t xml:space="preserve">Cardiothoracic surgery epitomizes the complexity and precision required in surgical interventions. These procedures often involve intricate anatomical structures and necessitate meticulous preoperative planning to mitigate risks and improve outcomes. The high stakes associated with cardiothoracic surgeries demand detailed visualization and precise execution, as even minor errors can have profound consequences. Therefore, the integration of advanced imaging and planning tools </w:t>
-      </w:r>
-      <w:r>
-        <w:rPr>
-          <w:rFonts w:eastAsia="Times New Roman" w:cstheme="minorHAnsi"/>
-          <w:kern w:val="36"/>
-          <w:sz w:val="28"/>
-          <w:szCs w:val="28"/>
-          <w14:ligatures w14:val="none"/>
-        </w:rPr>
-        <w:t xml:space="preserve">for </w:t>
-      </w:r>
-      <w:r>
-        <w:rPr>
-          <w:rFonts w:eastAsia="Times New Roman" w:cstheme="minorHAnsi"/>
-          <w:kern w:val="36"/>
-          <w:sz w:val="28"/>
-          <w:szCs w:val="28"/>
-          <w14:ligatures w14:val="none"/>
-        </w:rPr>
-        <w:t xml:space="preserve">patient-specific </w:t>
-      </w:r>
-      <w:r>
-        <w:rPr>
-          <w:rFonts w:eastAsia="Times New Roman" w:cstheme="minorHAnsi"/>
-          <w:kern w:val="36"/>
-          <w:sz w:val="28"/>
-          <w:szCs w:val="28"/>
-          <w14:ligatures w14:val="none"/>
-        </w:rPr>
-        <w:t xml:space="preserve">preparation </w:t>
-      </w:r>
-      <w:r>
-        <w:rPr>
-          <w:rFonts w:eastAsia="Times New Roman" w:cstheme="minorHAnsi"/>
-          <w:kern w:val="36"/>
-          <w:sz w:val="28"/>
-          <w:szCs w:val="28"/>
-          <w14:ligatures w14:val="none"/>
-        </w:rPr>
-        <w:t>is critical in enhancing surgical accuracy and patient safety</w:t>
+        <w:t>Cardiothoracic surgeries, by their very nature, are intricate and delicate procedures. The chest cavity houses several vital organs, including the heart, lungs, and major blood vessels, each of which demands precise and careful handling during surgical interventions. The complexities of navigating this anatomical region, combined with the imperative to avoid iatrogenic damage, render these operations particularly challenging. These challenges are further amplified when addressing complex</w:t>
+      </w:r>
+      <w:r>
+        <w:rPr>
+          <w:rFonts w:eastAsia="Times New Roman" w:cstheme="minorHAnsi"/>
+          <w:kern w:val="36"/>
+          <w:sz w:val="28"/>
+          <w:szCs w:val="28"/>
+          <w14:ligatures w14:val="none"/>
+        </w:rPr>
+        <w:t xml:space="preserve"> </w:t>
+      </w:r>
+      <w:r>
+        <w:rPr>
+          <w:rFonts w:eastAsia="Times New Roman" w:cstheme="minorHAnsi"/>
+          <w:kern w:val="36"/>
+          <w:sz w:val="28"/>
+          <w:szCs w:val="28"/>
+          <w14:ligatures w14:val="none"/>
+        </w:rPr>
+        <w:t xml:space="preserve">thoracic </w:t>
+      </w:r>
+      <w:r>
+        <w:rPr>
+          <w:rFonts w:eastAsia="Times New Roman" w:cstheme="minorHAnsi"/>
+          <w:kern w:val="36"/>
+          <w:sz w:val="28"/>
+          <w:szCs w:val="28"/>
+          <w14:ligatures w14:val="none"/>
+        </w:rPr>
+        <w:t>neoplasms</w:t>
+      </w:r>
+      <w:r>
+        <w:rPr>
+          <w:rFonts w:eastAsia="Times New Roman" w:cstheme="minorHAnsi"/>
+          <w:kern w:val="36"/>
+          <w:sz w:val="28"/>
+          <w:szCs w:val="28"/>
+          <w14:ligatures w14:val="none"/>
+        </w:rPr>
+        <w:t>. Tumors within the thoracic cavity often present unique anatomical variations and may involve critical structures, necessitating an exceptionally meticulous and individualized approach to surgical planning. The success of such interventions heavily relies on the surgeon's ability to anticipate and navigate these complexities,</w:t>
+      </w:r>
+      <w:r>
+        <w:rPr>
+          <w:rFonts w:eastAsia="Times New Roman" w:cstheme="minorHAnsi"/>
+          <w:kern w:val="36"/>
+          <w:sz w:val="28"/>
+          <w:szCs w:val="28"/>
+          <w14:ligatures w14:val="none"/>
+        </w:rPr>
+        <w:t xml:space="preserve"> </w:t>
+      </w:r>
+      <w:r>
+        <w:rPr>
+          <w:rFonts w:eastAsia="Times New Roman" w:cstheme="minorHAnsi"/>
+          <w:kern w:val="36"/>
+          <w:sz w:val="28"/>
+          <w:szCs w:val="28"/>
+          <w14:ligatures w14:val="none"/>
+        </w:rPr>
+        <w:t xml:space="preserve">underscoring the importance of </w:t>
+      </w:r>
+      <w:r>
+        <w:rPr>
+          <w:rFonts w:eastAsia="Times New Roman" w:cstheme="minorHAnsi"/>
+          <w:kern w:val="36"/>
+          <w:sz w:val="28"/>
+          <w:szCs w:val="28"/>
+          <w14:ligatures w14:val="none"/>
+        </w:rPr>
+        <w:t xml:space="preserve">integration of advanced imaging and planning tools </w:t>
+      </w:r>
+      <w:r>
+        <w:rPr>
+          <w:rFonts w:eastAsia="Times New Roman" w:cstheme="minorHAnsi"/>
+          <w:kern w:val="36"/>
+          <w:sz w:val="28"/>
+          <w:szCs w:val="28"/>
+          <w14:ligatures w14:val="none"/>
+        </w:rPr>
+        <w:t xml:space="preserve">that can provide a detailed and accurate representation of the </w:t>
+      </w:r>
+      <w:r>
+        <w:rPr>
+          <w:rFonts w:eastAsia="Times New Roman" w:cstheme="minorHAnsi"/>
+          <w:kern w:val="36"/>
+          <w:sz w:val="28"/>
+          <w:szCs w:val="28"/>
+          <w14:ligatures w14:val="none"/>
+        </w:rPr>
+        <w:t>patient-specific</w:t>
+      </w:r>
+      <w:r>
+        <w:rPr>
+          <w:rFonts w:eastAsia="Times New Roman" w:cstheme="minorHAnsi"/>
+          <w:kern w:val="36"/>
+          <w:sz w:val="28"/>
+          <w:szCs w:val="28"/>
+          <w14:ligatures w14:val="none"/>
+        </w:rPr>
+        <w:t xml:space="preserve"> anatomy</w:t>
       </w:r>
       <w:r>
         <w:rPr>
@@ -671,7 +731,7 @@
         </w:rPr>
         <w:fldChar w:fldCharType="begin">
           <w:fldData xml:space="preserve">PEVuZE5vdGU+PENpdGU+PEF1dGhvcj5CYWtodWlzPC9BdXRob3I+PFllYXI+MjAyMzwvWWVhcj48
-UmVjTnVtPjEzPC9SZWNOdW0+PERpc3BsYXlUZXh0Pls3LTEwXTwvRGlzcGxheVRleHQ+PHJlY29y
+UmVjTnVtPjEzPC9SZWNOdW0+PERpc3BsYXlUZXh0Pls3LTExXTwvRGlzcGxheVRleHQ+PHJlY29y
 ZD48cmVjLW51bWJlcj4xMzwvcmVjLW51bWJlcj48Zm9yZWlnbi1rZXlzPjxrZXkgYXBwPSJFTiIg
 ZGItaWQ9ImRyeHZld2UyYTlhZDJzZXo5c3FwZncyYnh3cnp0ZnhwNXgyMiIgdGltZXN0YW1wPSIx
 NzE1NjYyMzMxIj4xMzwva2V5PjwvZm9yZWlnbi1rZXlzPjxyZWYtdHlwZSBuYW1lPSJKb3VybmFs
@@ -792,7 +852,43 @@
 NzA4MDQzPC9jdXN0b20yPjxlbGVjdHJvbmljLXJlc291cmNlLW51bT4xMC4xMDkzL2VoamRoL3p0
 YWEwMTE8L2VsZWN0cm9uaWMtcmVzb3VyY2UtbnVtPjxyZW1vdGUtZGF0YWJhc2UtcHJvdmlkZXI+
 TkxNPC9yZW1vdGUtZGF0YWJhc2UtcHJvdmlkZXI+PGxhbmd1YWdlPmVuZzwvbGFuZ3VhZ2U+PC9y
-ZWNvcmQ+PC9DaXRlPjwvRW5kTm90ZT4A
+ZWNvcmQ+PC9DaXRlPjxDaXRlPjxBdXRob3I+U2FkZWdoaTwvQXV0aG9yPjxZZWFyPjIwMjE8L1ll
+YXI+PFJlY051bT4xMDwvUmVjTnVtPjxyZWNvcmQ+PHJlYy1udW1iZXI+MTA8L3JlYy1udW1iZXI+
+PGZvcmVpZ24ta2V5cz48a2V5IGFwcD0iRU4iIGRiLWlkPSJkcnh2ZXdlMmE5YWQyc2V6OXNxcGZ3
+MmJ4d3J6dGZ4cDV4MjIiIHRpbWVzdGFtcD0iMTcxNTUwNDczNyI+MTA8L2tleT48L2ZvcmVpZ24t
+a2V5cz48cmVmLXR5cGUgbmFtZT0iSm91cm5hbCBBcnRpY2xlIj4xNzwvcmVmLXR5cGU+PGNvbnRy
+aWJ1dG9ycz48YXV0aG9ycz48YXV0aG9yPlNhZGVnaGksIEEuIEguPC9hdXRob3I+PGF1dGhvcj5N
+YWF0LCBBcHdtPC9hdXRob3I+PGF1dGhvcj5UYXZlcm5lLCBZamhqPC9hdXRob3I+PGF1dGhvcj5D
+b3JuZWxpc3NlbiwgUi48L2F1dGhvcj48YXV0aG9yPkRpbmdlbWFucywgQS4gQy48L2F1dGhvcj48
+YXV0aG9yPkJvZ2VycywgQWpqYzwvYXV0aG9yPjxhdXRob3I+TWFodGFiLCBFLiBBLiBGLjwvYXV0
+aG9yPjwvYXV0aG9ycz48L2NvbnRyaWJ1dG9ycz48YXV0aC1hZGRyZXNzPkRlcGFydG1lbnQgb2Yg
+Q2FyZGlvdGhvcmFjaWMgU3VyZ2VyeSwgVGhvcmF4Y2VudGVyLCBFcmFzbXVzIE1lZGljYWwgQ2Vu
+dGVyIFJvdHRlcmRhbSwgUm90dGVyZGFtLCBUaGUgTmV0aGVybGFuZHMuJiN4RDtEZXBhcnRtZW50
+IG9mIFB1bG1vbmFyeSBNZWRpY2luZSwgRXJhc211cyBNZWRpY2FsIENlbnRlciBDYW5jZXIgSW5z
+dGl0dXRlLCBSb3R0ZXJkYW0sIFRoZSBOZXRoZXJsYW5kcy48L2F1dGgtYWRkcmVzcz48dGl0bGVz
+Pjx0aXRsZT5WaXJ0dWFsIHJlYWxpdHkgYW5kIGFydGlmaWNpYWwgaW50ZWxsaWdlbmNlIGZvciAz
+LWRpbWVuc2lvbmFsIHBsYW5uaW5nIG9mIGx1bmcgc2VnbWVudGVjdG9taWVzPC90aXRsZT48c2Vj
+b25kYXJ5LXRpdGxlPkpUQ1ZTIFRlY2g8L3NlY29uZGFyeS10aXRsZT48L3RpdGxlcz48cGVyaW9k
+aWNhbD48ZnVsbC10aXRsZT5KVENWUyBUZWNoPC9mdWxsLXRpdGxlPjwvcGVyaW9kaWNhbD48cGFn
+ZXM+MzA5LTMyMTwvcGFnZXM+PHZvbHVtZT43PC92b2x1bWU+PGVkaXRpb24+MjAyMTAzMTY8L2Vk
+aXRpb24+PGtleXdvcmRzPjxrZXl3b3JkPjJELCAyIGRpbWVuc2lvbmFsPC9rZXl3b3JkPjxrZXl3
+b3JkPjNELCAzIGRpbWVuc2lvbmFsPC9rZXl3b3JkPjxrZXl3b3JkPkFJLCBhcnRpZmljaWFsIGlu
+dGVsbGlnZW5jZTwva2V5d29yZD48a2V5d29yZD5DVCwgY29tcHV0ZWQgdG9tb2dyYXBoeTwva2V5
+d29yZD48a2V5d29yZD5ESUNPTSwgZGlnaXRhbCBpbWFnaW5nIGFuZCBjb21tdW5pY2F0aW9uIGlu
+IG1lZGljaW5lPC9rZXl3b3JkPjxrZXl3b3JkPk5TQ0xDLCBub27igJNzbWFsbCBjZWxsIGx1bmcg
+Y2FuY2VyPC9rZXl3b3JkPjxrZXl3b3JkPlMsIHNlZ21lbnQ8L2tleXdvcmQ+PGtleXdvcmQ+VkFU
+UywgdmlkZW8gYXNzaXN0ZWQgdGhvcmFjb3Njb3BpYyBzdXJnZXJ5PC9rZXl3b3JkPjxrZXl3b3Jk
+PlZSLCB2aXJ0dWFsIHJlYWxpdHk8L2tleXdvcmQ+PGtleXdvcmQ+bHVuZyBjYW5jZXI8L2tleXdv
+cmQ+PGtleXdvcmQ+cHJlb3BlcmF0aXZlIHBsYW5uaW5nPC9rZXl3b3JkPjxrZXl3b3JkPnNlZ21l
+bnRlY3RvbXk8L2tleXdvcmQ+PGtleXdvcmQ+dmlkZW8tYXNzaXN0ZWQgdGhvcmFjb3Njb3BpYyBz
+dXJnZXJ5PC9rZXl3b3JkPjxrZXl3b3JkPnZpcnR1YWwgcmVhbGl0eTwva2V5d29yZD48L2tleXdv
+cmRzPjxkYXRlcz48eWVhcj4yMDIxPC95ZWFyPjxwdWItZGF0ZXM+PGRhdGU+SnVuPC9kYXRlPjwv
+cHViLWRhdGVzPjwvZGF0ZXM+PGlzYm4+MjY2Ni0yNTA3PC9pc2JuPjxhY2Nlc3Npb24tbnVtPjM0
+MzE4Mjc5PC9hY2Nlc3Npb24tbnVtPjx1cmxzPjwvdXJscz48Y3VzdG9tMj5QTUM4MzEyMTQxPC9j
+dXN0b20yPjxlbGVjdHJvbmljLXJlc291cmNlLW51bT4xMC4xMDE2L2oueGp0Yy4yMDIxLjAzLjAx
+NjwvZWxlY3Ryb25pYy1yZXNvdXJjZS1udW0+PHJlbW90ZS1kYXRhYmFzZS1wcm92aWRlcj5OTE08
+L3JlbW90ZS1kYXRhYmFzZS1wcm92aWRlcj48bGFuZ3VhZ2U+ZW5nPC9sYW5ndWFnZT48L3JlY29y
+ZD48L0NpdGU+PC9FbmROb3RlPgB=
 </w:fldData>
         </w:fldChar>
       </w:r>
@@ -816,7 +912,7 @@
         </w:rPr>
         <w:fldChar w:fldCharType="begin">
           <w:fldData xml:space="preserve">PEVuZE5vdGU+PENpdGU+PEF1dGhvcj5CYWtodWlzPC9BdXRob3I+PFllYXI+MjAyMzwvWWVhcj48
-UmVjTnVtPjEzPC9SZWNOdW0+PERpc3BsYXlUZXh0Pls3LTEwXTwvRGlzcGxheVRleHQ+PHJlY29y
+UmVjTnVtPjEzPC9SZWNOdW0+PERpc3BsYXlUZXh0Pls3LTExXTwvRGlzcGxheVRleHQ+PHJlY29y
 ZD48cmVjLW51bWJlcj4xMzwvcmVjLW51bWJlcj48Zm9yZWlnbi1rZXlzPjxrZXkgYXBwPSJFTiIg
 ZGItaWQ9ImRyeHZld2UyYTlhZDJzZXo5c3FwZncyYnh3cnp0ZnhwNXgyMiIgdGltZXN0YW1wPSIx
 NzE1NjYyMzMxIj4xMzwva2V5PjwvZm9yZWlnbi1rZXlzPjxyZWYtdHlwZSBuYW1lPSJKb3VybmFs
@@ -937,7 +1033,43 @@
 NzA4MDQzPC9jdXN0b20yPjxlbGVjdHJvbmljLXJlc291cmNlLW51bT4xMC4xMDkzL2VoamRoL3p0
 YWEwMTE8L2VsZWN0cm9uaWMtcmVzb3VyY2UtbnVtPjxyZW1vdGUtZGF0YWJhc2UtcHJvdmlkZXI+
 TkxNPC9yZW1vdGUtZGF0YWJhc2UtcHJvdmlkZXI+PGxhbmd1YWdlPmVuZzwvbGFuZ3VhZ2U+PC9y
-ZWNvcmQ+PC9DaXRlPjwvRW5kTm90ZT4A
+ZWNvcmQ+PC9DaXRlPjxDaXRlPjxBdXRob3I+U2FkZWdoaTwvQXV0aG9yPjxZZWFyPjIwMjE8L1ll
+YXI+PFJlY051bT4xMDwvUmVjTnVtPjxyZWNvcmQ+PHJlYy1udW1iZXI+MTA8L3JlYy1udW1iZXI+
+PGZvcmVpZ24ta2V5cz48a2V5IGFwcD0iRU4iIGRiLWlkPSJkcnh2ZXdlMmE5YWQyc2V6OXNxcGZ3
+MmJ4d3J6dGZ4cDV4MjIiIHRpbWVzdGFtcD0iMTcxNTUwNDczNyI+MTA8L2tleT48L2ZvcmVpZ24t
+a2V5cz48cmVmLXR5cGUgbmFtZT0iSm91cm5hbCBBcnRpY2xlIj4xNzwvcmVmLXR5cGU+PGNvbnRy
+aWJ1dG9ycz48YXV0aG9ycz48YXV0aG9yPlNhZGVnaGksIEEuIEguPC9hdXRob3I+PGF1dGhvcj5N
+YWF0LCBBcHdtPC9hdXRob3I+PGF1dGhvcj5UYXZlcm5lLCBZamhqPC9hdXRob3I+PGF1dGhvcj5D
+b3JuZWxpc3NlbiwgUi48L2F1dGhvcj48YXV0aG9yPkRpbmdlbWFucywgQS4gQy48L2F1dGhvcj48
+YXV0aG9yPkJvZ2VycywgQWpqYzwvYXV0aG9yPjxhdXRob3I+TWFodGFiLCBFLiBBLiBGLjwvYXV0
+aG9yPjwvYXV0aG9ycz48L2NvbnRyaWJ1dG9ycz48YXV0aC1hZGRyZXNzPkRlcGFydG1lbnQgb2Yg
+Q2FyZGlvdGhvcmFjaWMgU3VyZ2VyeSwgVGhvcmF4Y2VudGVyLCBFcmFzbXVzIE1lZGljYWwgQ2Vu
+dGVyIFJvdHRlcmRhbSwgUm90dGVyZGFtLCBUaGUgTmV0aGVybGFuZHMuJiN4RDtEZXBhcnRtZW50
+IG9mIFB1bG1vbmFyeSBNZWRpY2luZSwgRXJhc211cyBNZWRpY2FsIENlbnRlciBDYW5jZXIgSW5z
+dGl0dXRlLCBSb3R0ZXJkYW0sIFRoZSBOZXRoZXJsYW5kcy48L2F1dGgtYWRkcmVzcz48dGl0bGVz
+Pjx0aXRsZT5WaXJ0dWFsIHJlYWxpdHkgYW5kIGFydGlmaWNpYWwgaW50ZWxsaWdlbmNlIGZvciAz
+LWRpbWVuc2lvbmFsIHBsYW5uaW5nIG9mIGx1bmcgc2VnbWVudGVjdG9taWVzPC90aXRsZT48c2Vj
+b25kYXJ5LXRpdGxlPkpUQ1ZTIFRlY2g8L3NlY29uZGFyeS10aXRsZT48L3RpdGxlcz48cGVyaW9k
+aWNhbD48ZnVsbC10aXRsZT5KVENWUyBUZWNoPC9mdWxsLXRpdGxlPjwvcGVyaW9kaWNhbD48cGFn
+ZXM+MzA5LTMyMTwvcGFnZXM+PHZvbHVtZT43PC92b2x1bWU+PGVkaXRpb24+MjAyMTAzMTY8L2Vk
+aXRpb24+PGtleXdvcmRzPjxrZXl3b3JkPjJELCAyIGRpbWVuc2lvbmFsPC9rZXl3b3JkPjxrZXl3
+b3JkPjNELCAzIGRpbWVuc2lvbmFsPC9rZXl3b3JkPjxrZXl3b3JkPkFJLCBhcnRpZmljaWFsIGlu
+dGVsbGlnZW5jZTwva2V5d29yZD48a2V5d29yZD5DVCwgY29tcHV0ZWQgdG9tb2dyYXBoeTwva2V5
+d29yZD48a2V5d29yZD5ESUNPTSwgZGlnaXRhbCBpbWFnaW5nIGFuZCBjb21tdW5pY2F0aW9uIGlu
+IG1lZGljaW5lPC9rZXl3b3JkPjxrZXl3b3JkPk5TQ0xDLCBub27igJNzbWFsbCBjZWxsIGx1bmcg
+Y2FuY2VyPC9rZXl3b3JkPjxrZXl3b3JkPlMsIHNlZ21lbnQ8L2tleXdvcmQ+PGtleXdvcmQ+VkFU
+UywgdmlkZW8gYXNzaXN0ZWQgdGhvcmFjb3Njb3BpYyBzdXJnZXJ5PC9rZXl3b3JkPjxrZXl3b3Jk
+PlZSLCB2aXJ0dWFsIHJlYWxpdHk8L2tleXdvcmQ+PGtleXdvcmQ+bHVuZyBjYW5jZXI8L2tleXdv
+cmQ+PGtleXdvcmQ+cHJlb3BlcmF0aXZlIHBsYW5uaW5nPC9rZXl3b3JkPjxrZXl3b3JkPnNlZ21l
+bnRlY3RvbXk8L2tleXdvcmQ+PGtleXdvcmQ+dmlkZW8tYXNzaXN0ZWQgdGhvcmFjb3Njb3BpYyBz
+dXJnZXJ5PC9rZXl3b3JkPjxrZXl3b3JkPnZpcnR1YWwgcmVhbGl0eTwva2V5d29yZD48L2tleXdv
+cmRzPjxkYXRlcz48eWVhcj4yMDIxPC95ZWFyPjxwdWItZGF0ZXM+PGRhdGU+SnVuPC9kYXRlPjwv
+cHViLWRhdGVzPjwvZGF0ZXM+PGlzYm4+MjY2Ni0yNTA3PC9pc2JuPjxhY2Nlc3Npb24tbnVtPjM0
+MzE4Mjc5PC9hY2Nlc3Npb24tbnVtPjx1cmxzPjwvdXJscz48Y3VzdG9tMj5QTUM4MzEyMTQxPC9j
+dXN0b20yPjxlbGVjdHJvbmljLXJlc291cmNlLW51bT4xMC4xMDE2L2oueGp0Yy4yMDIxLjAzLjAx
+NjwvZWxlY3Ryb25pYy1yZXNvdXJjZS1udW0+PHJlbW90ZS1kYXRhYmFzZS1wcm92aWRlcj5OTE08
+L3JlbW90ZS1kYXRhYmFzZS1wcm92aWRlcj48bGFuZ3VhZ2U+ZW5nPC9sYW5ndWFnZT48L3JlY29y
+ZD48L0NpdGU+PC9FbmROb3RlPgB=
 </w:fldData>
         </w:fldChar>
       </w:r>
@@ -978,15 +1110,6 @@
           <w:szCs w:val="28"/>
           <w14:ligatures w14:val="none"/>
         </w:rPr>
-      </w:r>
-      <w:r>
-        <w:rPr>
-          <w:rFonts w:eastAsia="Times New Roman" w:cstheme="minorHAnsi"/>
-          <w:kern w:val="36"/>
-          <w:sz w:val="28"/>
-          <w:szCs w:val="28"/>
-          <w14:ligatures w14:val="none"/>
-        </w:rPr>
         <w:fldChar w:fldCharType="separate"/>
       </w:r>
       <w:r>
@@ -998,7 +1121,7 @@
           <w:szCs w:val="28"/>
           <w14:ligatures w14:val="none"/>
         </w:rPr>
-        <w:t>[7-10]</w:t>
+        <w:t>[7-11]</w:t>
       </w:r>
       <w:r>
         <w:rPr>
@@ -1030,7 +1153,7 @@
         </w:rPr>
         <w:fldChar w:fldCharType="begin">
           <w:fldData xml:space="preserve">PEVuZE5vdGU+PENpdGU+PEF1dGhvcj5QcmV1a3NjaGFzPC9BdXRob3I+PFllYXI+MjAyNDwvWWVh
-cj48UmVjTnVtPjU8L1JlY051bT48RGlzcGxheVRleHQ+WzExXTwvRGlzcGxheVRleHQ+PHJlY29y
+cj48UmVjTnVtPjU8L1JlY051bT48RGlzcGxheVRleHQ+WzEyXTwvRGlzcGxheVRleHQ+PHJlY29y
 ZD48cmVjLW51bWJlcj41PC9yZWMtbnVtYmVyPjxmb3JlaWduLWtleXM+PGtleSBhcHA9IkVOIiBk
 Yi1pZD0iZHJ4dmV3ZTJhOWFkMnNlejlzcXBmdzJieHdyenRmeHA1eDIyIiB0aW1lc3RhbXA9IjE3
 MTU0OTg3MTYiPjU8L2tleT48L2ZvcmVpZ24ta2V5cz48cmVmLXR5cGUgbmFtZT0iSm91cm5hbCBB
@@ -1121,7 +1244,7 @@
         </w:rPr>
         <w:fldChar w:fldCharType="begin">
           <w:fldData xml:space="preserve">PEVuZE5vdGU+PENpdGU+PEF1dGhvcj5QcmV1a3NjaGFzPC9BdXRob3I+PFllYXI+MjAyNDwvWWVh
-cj48UmVjTnVtPjU8L1JlY051bT48RGlzcGxheVRleHQ+WzExXTwvRGlzcGxheVRleHQ+PHJlY29y
+cj48UmVjTnVtPjU8L1JlY051bT48RGlzcGxheVRleHQ+WzEyXTwvRGlzcGxheVRleHQ+PHJlY29y
 ZD48cmVjLW51bWJlcj41PC9yZWMtbnVtYmVyPjxmb3JlaWduLWtleXM+PGtleSBhcHA9IkVOIiBk
 Yi1pZD0iZHJ4dmV3ZTJhOWFkMnNlejlzcXBmdzJieHdyenRmeHA1eDIyIiB0aW1lc3RhbXA9IjE3
 MTU0OTg3MTYiPjU8L2tleT48L2ZvcmVpZ24ta2V5cz48cmVmLXR5cGUgbmFtZT0iSm91cm5hbCBB
@@ -1229,15 +1352,6 @@
           <w:szCs w:val="28"/>
           <w14:ligatures w14:val="none"/>
         </w:rPr>
-      </w:r>
-      <w:r>
-        <w:rPr>
-          <w:rFonts w:eastAsia="Times New Roman" w:cstheme="minorHAnsi"/>
-          <w:kern w:val="36"/>
-          <w:sz w:val="28"/>
-          <w:szCs w:val="28"/>
-          <w14:ligatures w14:val="none"/>
-        </w:rPr>
         <w:fldChar w:fldCharType="separate"/>
       </w:r>
       <w:r>
@@ -1249,7 +1363,7 @@
           <w:szCs w:val="28"/>
           <w14:ligatures w14:val="none"/>
         </w:rPr>
-        <w:t>[11]</w:t>
+        <w:t>[12]</w:t>
       </w:r>
       <w:r>
         <w:rPr>
@@ -1281,7 +1395,7 @@
         </w:rPr>
         <w:fldChar w:fldCharType="begin">
           <w:fldData xml:space="preserve">PEVuZE5vdGU+PENpdGU+PEF1dGhvcj5TdGVpbmVrZTwvQXV0aG9yPjxZZWFyPjIwMjE8L1llYXI+
-PFJlY051bT4yODwvUmVjTnVtPjxEaXNwbGF5VGV4dD5bMTIsIDEzXTwvRGlzcGxheVRleHQ+PHJl
+PFJlY051bT4yODwvUmVjTnVtPjxEaXNwbGF5VGV4dD5bMTMsIDE0XTwvRGlzcGxheVRleHQ+PHJl
 Y29yZD48cmVjLW51bWJlcj4yODwvcmVjLW51bWJlcj48Zm9yZWlnbi1rZXlzPjxrZXkgYXBwPSJF
 TiIgZGItaWQ9ImRyeHZld2UyYTlhZDJzZXo5c3FwZncyYnh3cnp0ZnhwNXgyMiIgdGltZXN0YW1w
 PSIxNzE2MTY4NDAwIj4yODwva2V5PjwvZm9yZWlnbi1rZXlzPjxyZWYtdHlwZSBuYW1lPSJKb3Vy
@@ -1384,7 +1498,7 @@
         </w:rPr>
         <w:fldChar w:fldCharType="begin">
           <w:fldData xml:space="preserve">PEVuZE5vdGU+PENpdGU+PEF1dGhvcj5TdGVpbmVrZTwvQXV0aG9yPjxZZWFyPjIwMjE8L1llYXI+
-PFJlY051bT4yODwvUmVjTnVtPjxEaXNwbGF5VGV4dD5bMTIsIDEzXTwvRGlzcGxheVRleHQ+PHJl
+PFJlY051bT4yODwvUmVjTnVtPjxEaXNwbGF5VGV4dD5bMTMsIDE0XTwvRGlzcGxheVRleHQ+PHJl
 Y29yZD48cmVjLW51bWJlcj4yODwvcmVjLW51bWJlcj48Zm9yZWlnbi1rZXlzPjxrZXkgYXBwPSJF
 TiIgZGItaWQ9ImRyeHZld2UyYTlhZDJzZXo5c3FwZncyYnh3cnp0ZnhwNXgyMiIgdGltZXN0YW1w
 PSIxNzE2MTY4NDAwIj4yODwva2V5PjwvZm9yZWlnbi1rZXlzPjxyZWYtdHlwZSBuYW1lPSJKb3Vy
@@ -1504,15 +1618,6 @@
           <w:szCs w:val="28"/>
           <w14:ligatures w14:val="none"/>
         </w:rPr>
-      </w:r>
-      <w:r>
-        <w:rPr>
-          <w:rFonts w:eastAsia="Times New Roman" w:cstheme="minorHAnsi"/>
-          <w:kern w:val="36"/>
-          <w:sz w:val="28"/>
-          <w:szCs w:val="28"/>
-          <w14:ligatures w14:val="none"/>
-        </w:rPr>
         <w:fldChar w:fldCharType="separate"/>
       </w:r>
       <w:r>
@@ -1524,7 +1629,7 @@
           <w:szCs w:val="28"/>
           <w14:ligatures w14:val="none"/>
         </w:rPr>
-        <w:t>[12, 13]</w:t>
+        <w:t>[13, 14]</w:t>
       </w:r>
       <w:r>
         <w:rPr>
@@ -1564,7 +1669,7 @@
           <w:szCs w:val="28"/>
           <w14:ligatures w14:val="none"/>
         </w:rPr>
-        <w:instrText xml:space="preserve"> ADDIN EN.CITE &lt;EndNote&gt;&lt;Cite&gt;&lt;Author&gt;Lan&lt;/Author&gt;&lt;Year&gt;2023&lt;/Year&gt;&lt;RecNum&gt;38&lt;/RecNum&gt;&lt;DisplayText&gt;[14]&lt;/DisplayText&gt;&lt;record&gt;&lt;rec-number&gt;38&lt;/rec-number&gt;&lt;foreign-keys&gt;&lt;key app="EN" db-id="drxvewe2a9ad2sez9sqpfw2bxwrztfxp5x22" timestamp="1716170011"&gt;38&lt;/key&gt;&lt;/foreign-keys&gt;&lt;ref-type name="Journal Article"&gt;17&lt;/ref-type&gt;&lt;contributors&gt;&lt;authors&gt;&lt;author&gt;Lan, L.&lt;/author&gt;&lt;author&gt;Mao, R. Q.&lt;/author&gt;&lt;author&gt;Qiu, R. Y.&lt;/author&gt;&lt;author&gt;Kay, J.&lt;/author&gt;&lt;author&gt;de Sa, D.&lt;/author&gt;&lt;/authors&gt;&lt;/contributors&gt;&lt;auth-address&gt;Michael G. DeGroote School of Medicine, 62703McMaster University, Hamilton, ON, Canada.&amp;#xD;Division of Orthopaedic Surgery, Department of Surgery, 62703McMaster University, Hamilton, ON, Canada.&lt;/auth-address&gt;&lt;titles&gt;&lt;title&gt;Immersive Virtual Reality for Patient-Specific Preoperative Planning: A Systematic Review&lt;/title&gt;&lt;secondary-title&gt;Surg Innov&lt;/secondary-title&gt;&lt;/titles&gt;&lt;periodical&gt;&lt;full-title&gt;Surg Innov&lt;/full-title&gt;&lt;/periodical&gt;&lt;pages&gt;109-122&lt;/pages&gt;&lt;volume&gt;30&lt;/volume&gt;&lt;number&gt;1&lt;/number&gt;&lt;edition&gt;20221130&lt;/edition&gt;&lt;keywords&gt;&lt;keyword&gt;Humans&lt;/keyword&gt;&lt;keyword&gt;Reproducibility of Results&lt;/keyword&gt;&lt;keyword&gt;*Virtual Reality&lt;/keyword&gt;&lt;keyword&gt;Neurosurgical Procedures/education&lt;/keyword&gt;&lt;keyword&gt;*Neurosurgery&lt;/keyword&gt;&lt;keyword&gt;*Surgeons&lt;/keyword&gt;&lt;keyword&gt;ergonomics and/or human factors study&lt;/keyword&gt;&lt;keyword&gt;image guided surgery&lt;/keyword&gt;&lt;keyword&gt;radiologist&lt;/keyword&gt;&lt;keyword&gt;simulation&lt;/keyword&gt;&lt;keyword&gt;surgical education&lt;/keyword&gt;&lt;/keywords&gt;&lt;dates&gt;&lt;year&gt;2023&lt;/year&gt;&lt;pub-dates&gt;&lt;date&gt;Feb&lt;/date&gt;&lt;/pub-dates&gt;&lt;/dates&gt;&lt;isbn&gt;1553-3506 (Print)&amp;#xD;1553-3506&lt;/isbn&gt;&lt;accession-num&gt;36448920&lt;/accession-num&gt;&lt;urls&gt;&lt;/urls&gt;&lt;custom1&gt;Declaration of Conflicting Interests: The author(s) declared no potential conflicts of interest with respect to the research, authorship, and/or publication of this article.&lt;/custom1&gt;&lt;custom2&gt;PMC9925905&lt;/custom2&gt;&lt;electronic-resource-num&gt;10.1177/15533506221143235&lt;/electronic-resource-num&gt;&lt;remote-database-provider&gt;NLM&lt;/remote-database-provider&gt;&lt;language&gt;eng&lt;/language&gt;&lt;/record&gt;&lt;/Cite&gt;&lt;/EndNote&gt;</w:instrText>
+        <w:instrText xml:space="preserve"> ADDIN EN.CITE &lt;EndNote&gt;&lt;Cite&gt;&lt;Author&gt;Lan&lt;/Author&gt;&lt;Year&gt;2023&lt;/Year&gt;&lt;RecNum&gt;38&lt;/RecNum&gt;&lt;DisplayText&gt;[15]&lt;/DisplayText&gt;&lt;record&gt;&lt;rec-number&gt;38&lt;/rec-number&gt;&lt;foreign-keys&gt;&lt;key app="EN" db-id="drxvewe2a9ad2sez9sqpfw2bxwrztfxp5x22" timestamp="1716170011"&gt;38&lt;/key&gt;&lt;/foreign-keys&gt;&lt;ref-type name="Journal Article"&gt;17&lt;/ref-type&gt;&lt;contributors&gt;&lt;authors&gt;&lt;author&gt;Lan, L.&lt;/author&gt;&lt;author&gt;Mao, R. Q.&lt;/author&gt;&lt;author&gt;Qiu, R. Y.&lt;/author&gt;&lt;author&gt;Kay, J.&lt;/author&gt;&lt;author&gt;de Sa, D.&lt;/author&gt;&lt;/authors&gt;&lt;/contributors&gt;&lt;auth-address&gt;Michael G. DeGroote School of Medicine, 62703McMaster University, Hamilton, ON, Canada.&amp;#xD;Division of Orthopaedic Surgery, Department of Surgery, 62703McMaster University, Hamilton, ON, Canada.&lt;/auth-address&gt;&lt;titles&gt;&lt;title&gt;Immersive Virtual Reality for Patient-Specific Preoperative Planning: A Systematic Review&lt;/title&gt;&lt;secondary-title&gt;Surg Innov&lt;/secondary-title&gt;&lt;/titles&gt;&lt;periodical&gt;&lt;full-title&gt;Surg Innov&lt;/full-title&gt;&lt;/periodical&gt;&lt;pages&gt;109-122&lt;/pages&gt;&lt;volume&gt;30&lt;/volume&gt;&lt;number&gt;1&lt;/number&gt;&lt;edition&gt;20221130&lt;/edition&gt;&lt;keywords&gt;&lt;keyword&gt;Humans&lt;/keyword&gt;&lt;keyword&gt;Reproducibility of Results&lt;/keyword&gt;&lt;keyword&gt;*Virtual Reality&lt;/keyword&gt;&lt;keyword&gt;Neurosurgical Procedures/education&lt;/keyword&gt;&lt;keyword&gt;*Neurosurgery&lt;/keyword&gt;&lt;keyword&gt;*Surgeons&lt;/keyword&gt;&lt;keyword&gt;ergonomics and/or human factors study&lt;/keyword&gt;&lt;keyword&gt;image guided surgery&lt;/keyword&gt;&lt;keyword&gt;radiologist&lt;/keyword&gt;&lt;keyword&gt;simulation&lt;/keyword&gt;&lt;keyword&gt;surgical education&lt;/keyword&gt;&lt;/keywords&gt;&lt;dates&gt;&lt;year&gt;2023&lt;/year&gt;&lt;pub-dates&gt;&lt;date&gt;Feb&lt;/date&gt;&lt;/pub-dates&gt;&lt;/dates&gt;&lt;isbn&gt;1553-3506 (Print)&amp;#xD;1553-3506&lt;/isbn&gt;&lt;accession-num&gt;36448920&lt;/accession-num&gt;&lt;urls&gt;&lt;/urls&gt;&lt;custom1&gt;Declaration of Conflicting Interests: The author(s) declared no potential conflicts of interest with respect to the research, authorship, and/or publication of this article.&lt;/custom1&gt;&lt;custom2&gt;PMC9925905&lt;/custom2&gt;&lt;electronic-resource-num&gt;10.1177/15533506221143235&lt;/electronic-resource-num&gt;&lt;remote-database-provider&gt;NLM&lt;/remote-database-provider&gt;&lt;language&gt;eng&lt;/language&gt;&lt;/record&gt;&lt;/Cite&gt;&lt;/EndNote&gt;</w:instrText>
       </w:r>
       <w:r>
         <w:rPr>
@@ -1585,7 +1690,7 @@
           <w:szCs w:val="28"/>
           <w14:ligatures w14:val="none"/>
         </w:rPr>
-        <w:t>[14]</w:t>
+        <w:t>[15]</w:t>
       </w:r>
       <w:r>
         <w:rPr>
@@ -1640,7 +1745,7 @@
         </w:rPr>
         <w:fldChar w:fldCharType="begin">
           <w:fldData xml:space="preserve">PEVuZE5vdGU+PENpdGU+PEF1dGhvcj5DaGhlYW5nPC9BdXRob3I+PFllYXI+MjAxOTwvWWVhcj48
-UmVjTnVtPjI2PC9SZWNOdW0+PERpc3BsYXlUZXh0PlsxNSwgMTZdPC9EaXNwbGF5VGV4dD48cmVj
+UmVjTnVtPjI2PC9SZWNOdW0+PERpc3BsYXlUZXh0PlsxNiwgMTddPC9EaXNwbGF5VGV4dD48cmVj
 b3JkPjxyZWMtbnVtYmVyPjI2PC9yZWMtbnVtYmVyPjxmb3JlaWduLWtleXM+PGtleSBhcHA9IkVO
 IiBkYi1pZD0iZHJ4dmV3ZTJhOWFkMnNlejlzcXBmdzJieHdyenRmeHA1eDIyIiB0aW1lc3RhbXA9
 IjE3MTYxNjgyMjUiPjI2PC9rZXk+PC9mb3JlaWduLWtleXM+PHJlZi10eXBlIG5hbWU9IkNvbmZl
@@ -1706,7 +1811,7 @@
         </w:rPr>
         <w:fldChar w:fldCharType="begin">
           <w:fldData xml:space="preserve">PEVuZE5vdGU+PENpdGU+PEF1dGhvcj5DaGhlYW5nPC9BdXRob3I+PFllYXI+MjAxOTwvWWVhcj48
-UmVjTnVtPjI2PC9SZWNOdW0+PERpc3BsYXlUZXh0PlsxNSwgMTZdPC9EaXNwbGF5VGV4dD48cmVj
+UmVjTnVtPjI2PC9SZWNOdW0+PERpc3BsYXlUZXh0PlsxNiwgMTddPC9EaXNwbGF5VGV4dD48cmVj
 b3JkPjxyZWMtbnVtYmVyPjI2PC9yZWMtbnVtYmVyPjxmb3JlaWduLWtleXM+PGtleSBhcHA9IkVO
 IiBkYi1pZD0iZHJ4dmV3ZTJhOWFkMnNlejlzcXBmdzJieHdyenRmeHA1eDIyIiB0aW1lc3RhbXA9
 IjE3MTYxNjgyMjUiPjI2PC9rZXk+PC9mb3JlaWduLWtleXM+PHJlZi10eXBlIG5hbWU9IkNvbmZl
@@ -1789,15 +1894,6 @@
           <w:szCs w:val="28"/>
           <w14:ligatures w14:val="none"/>
         </w:rPr>
-      </w:r>
-      <w:r>
-        <w:rPr>
-          <w:rFonts w:eastAsia="Times New Roman" w:cstheme="minorHAnsi"/>
-          <w:kern w:val="36"/>
-          <w:sz w:val="28"/>
-          <w:szCs w:val="28"/>
-          <w14:ligatures w14:val="none"/>
-        </w:rPr>
         <w:fldChar w:fldCharType="separate"/>
       </w:r>
       <w:r>
@@ -1809,7 +1905,7 @@
           <w:szCs w:val="28"/>
           <w14:ligatures w14:val="none"/>
         </w:rPr>
-        <w:t>[15, 16]</w:t>
+        <w:t>[16, 17]</w:t>
       </w:r>
       <w:r>
         <w:rPr>
@@ -1829,7 +1925,18 @@
           <w:szCs w:val="28"/>
           <w14:ligatures w14:val="none"/>
         </w:rPr>
-        <w:t>. The combination of virtual reality with network communication can facilitate mutual understanding and collaboration among surgical team members, which is crucial for both patient outcomes and physician efficiency</w:t>
+        <w:t xml:space="preserve">. The combination of virtual reality with network communication can facilitate mutual understanding </w:t>
+      </w:r>
+      <w:r>
+        <w:rPr>
+          <w:rFonts w:eastAsia="Times New Roman" w:cstheme="minorHAnsi"/>
+          <w:kern w:val="36"/>
+          <w:sz w:val="28"/>
+          <w:szCs w:val="28"/>
+          <w14:ligatures w14:val="none"/>
+        </w:rPr>
+        <w:lastRenderedPageBreak/>
+        <w:t>and collaboration among surgical team members, which is crucial for both patient outcomes and physician efficiency</w:t>
       </w:r>
       <w:r>
         <w:rPr>
@@ -1849,7 +1956,7 @@
           <w:szCs w:val="28"/>
           <w14:ligatures w14:val="none"/>
         </w:rPr>
-        <w:instrText xml:space="preserve"> ADDIN EN.CITE &lt;EndNote&gt;&lt;Cite&gt;&lt;Author&gt;Morley&lt;/Author&gt;&lt;Year&gt;2017&lt;/Year&gt;&lt;RecNum&gt;25&lt;/RecNum&gt;&lt;DisplayText&gt;[17]&lt;/DisplayText&gt;&lt;record&gt;&lt;rec-number&gt;25&lt;/rec-number&gt;&lt;foreign-keys&gt;&lt;key app="EN" db-id="drxvewe2a9ad2sez9sqpfw2bxwrztfxp5x22" timestamp="1716168170"&gt;25&lt;/key&gt;&lt;/foreign-keys&gt;&lt;ref-type name="Journal Article"&gt;17&lt;/ref-type&gt;&lt;contributors&gt;&lt;authors&gt;&lt;author&gt;Morley, L.&lt;/author&gt;&lt;author&gt;Cashell, A.&lt;/author&gt;&lt;/authors&gt;&lt;/contributors&gt;&lt;auth-address&gt;Radiation Medicine Program, Princess Margaret Cancer Centre, University Health Network, Toronto, Ontario, Canada. Electronic address: lyndon.morley@rmp.uhn.on.ca.&amp;#xD;Radiation Medicine Program, Princess Margaret Cancer Centre, University Health Network, Toronto, Ontario, Canada; Department of Radiation Oncology, Faculty of Medicine, Toronto, Ontario, Canada.&lt;/auth-address&gt;&lt;titles&gt;&lt;title&gt;Collaboration in Health Care&lt;/title&gt;&lt;secondary-title&gt;J Med Imaging Radiat Sci&lt;/secondary-title&gt;&lt;/titles&gt;&lt;periodical&gt;&lt;full-title&gt;J Med Imaging Radiat Sci&lt;/full-title&gt;&lt;/periodical&gt;&lt;pages&gt;207-216&lt;/pages&gt;&lt;volume&gt;48&lt;/volume&gt;&lt;number&gt;2&lt;/number&gt;&lt;edition&gt;20170531&lt;/edition&gt;&lt;keywords&gt;&lt;keyword&gt;Collaboration&lt;/keyword&gt;&lt;keyword&gt;interdisciplinary&lt;/keyword&gt;&lt;keyword&gt;multidisciplinary&lt;/keyword&gt;&lt;keyword&gt;radiotherapy&lt;/keyword&gt;&lt;keyword&gt;teamwork&lt;/keyword&gt;&lt;/keywords&gt;&lt;dates&gt;&lt;year&gt;2017&lt;/year&gt;&lt;pub-dates&gt;&lt;date&gt;Jun&lt;/date&gt;&lt;/pub-dates&gt;&lt;/dates&gt;&lt;isbn&gt;1876-7982&lt;/isbn&gt;&lt;accession-num&gt;31047370&lt;/accession-num&gt;&lt;urls&gt;&lt;/urls&gt;&lt;electronic-resource-num&gt;10.1016/j.jmir.2017.02.071&lt;/electronic-resource-num&gt;&lt;remote-database-provider&gt;NLM&lt;/remote-database-provider&gt;&lt;language&gt;eng&lt;/language&gt;&lt;/record&gt;&lt;/Cite&gt;&lt;/EndNote&gt;</w:instrText>
+        <w:instrText xml:space="preserve"> ADDIN EN.CITE &lt;EndNote&gt;&lt;Cite&gt;&lt;Author&gt;Morley&lt;/Author&gt;&lt;Year&gt;2017&lt;/Year&gt;&lt;RecNum&gt;25&lt;/RecNum&gt;&lt;DisplayText&gt;[18]&lt;/DisplayText&gt;&lt;record&gt;&lt;rec-number&gt;25&lt;/rec-number&gt;&lt;foreign-keys&gt;&lt;key app="EN" db-id="drxvewe2a9ad2sez9sqpfw2bxwrztfxp5x22" timestamp="1716168170"&gt;25&lt;/key&gt;&lt;/foreign-keys&gt;&lt;ref-type name="Journal Article"&gt;17&lt;/ref-type&gt;&lt;contributors&gt;&lt;authors&gt;&lt;author&gt;Morley, L.&lt;/author&gt;&lt;author&gt;Cashell, A.&lt;/author&gt;&lt;/authors&gt;&lt;/contributors&gt;&lt;auth-address&gt;Radiation Medicine Program, Princess Margaret Cancer Centre, University Health Network, Toronto, Ontario, Canada. Electronic address: lyndon.morley@rmp.uhn.on.ca.&amp;#xD;Radiation Medicine Program, Princess Margaret Cancer Centre, University Health Network, Toronto, Ontario, Canada; Department of Radiation Oncology, Faculty of Medicine, Toronto, Ontario, Canada.&lt;/auth-address&gt;&lt;titles&gt;&lt;title&gt;Collaboration in Health Care&lt;/title&gt;&lt;secondary-title&gt;J Med Imaging Radiat Sci&lt;/secondary-title&gt;&lt;/titles&gt;&lt;periodical&gt;&lt;full-title&gt;J Med Imaging Radiat Sci&lt;/full-title&gt;&lt;/periodical&gt;&lt;pages&gt;207-216&lt;/pages&gt;&lt;volume&gt;48&lt;/volume&gt;&lt;number&gt;2&lt;/number&gt;&lt;edition&gt;20170531&lt;/edition&gt;&lt;keywords&gt;&lt;keyword&gt;Collaboration&lt;/keyword&gt;&lt;keyword&gt;interdisciplinary&lt;/keyword&gt;&lt;keyword&gt;multidisciplinary&lt;/keyword&gt;&lt;keyword&gt;radiotherapy&lt;/keyword&gt;&lt;keyword&gt;teamwork&lt;/keyword&gt;&lt;/keywords&gt;&lt;dates&gt;&lt;year&gt;2017&lt;/year&gt;&lt;pub-dates&gt;&lt;date&gt;Jun&lt;/date&gt;&lt;/pub-dates&gt;&lt;/dates&gt;&lt;isbn&gt;1876-7982&lt;/isbn&gt;&lt;accession-num&gt;31047370&lt;/accession-num&gt;&lt;urls&gt;&lt;/urls&gt;&lt;electronic-resource-num&gt;10.1016/j.jmir.2017.02.071&lt;/electronic-resource-num&gt;&lt;remote-database-provider&gt;NLM&lt;/remote-database-provider&gt;&lt;language&gt;eng&lt;/language&gt;&lt;/record&gt;&lt;/Cite&gt;&lt;/EndNote&gt;</w:instrText>
       </w:r>
       <w:r>
         <w:rPr>
@@ -1870,7 +1977,7 @@
           <w:szCs w:val="28"/>
           <w14:ligatures w14:val="none"/>
         </w:rPr>
-        <w:t>[17]</w:t>
+        <w:t>[18]</w:t>
       </w:r>
       <w:r>
         <w:rPr>
@@ -1963,18 +2070,1609 @@
           <w:szCs w:val="28"/>
           <w14:ligatures w14:val="none"/>
         </w:rPr>
-        <w:t xml:space="preserve"> and collaborate on forming a preoperative plan in real </w:t>
-      </w:r>
-      <w:r>
-        <w:rPr>
-          <w:rFonts w:eastAsia="Times New Roman" w:cstheme="minorHAnsi"/>
-          <w:kern w:val="36"/>
-          <w:sz w:val="28"/>
-          <w:szCs w:val="28"/>
+        <w:t xml:space="preserve"> and collaborate on forming a preoperative plan in real time</w:t>
+      </w:r>
+      <w:r>
+        <w:rPr>
+          <w:rFonts w:eastAsia="Times New Roman" w:cstheme="minorHAnsi"/>
+          <w:kern w:val="36"/>
+          <w:sz w:val="28"/>
+          <w:szCs w:val="28"/>
+          <w14:ligatures w14:val="none"/>
+        </w:rPr>
+        <w:t>.</w:t>
+      </w:r>
+      <w:r>
+        <w:rPr>
+          <w:rFonts w:eastAsia="Times New Roman" w:cstheme="minorHAnsi"/>
+          <w:kern w:val="36"/>
+          <w:sz w:val="28"/>
+          <w:szCs w:val="28"/>
+          <w14:ligatures w14:val="none"/>
+        </w:rPr>
+        <w:t xml:space="preserve"> Also we des</w:t>
+      </w:r>
+      <w:r>
+        <w:rPr>
+          <w:rFonts w:eastAsia="Times New Roman" w:cstheme="minorHAnsi"/>
+          <w:kern w:val="36"/>
+          <w:sz w:val="28"/>
+          <w:szCs w:val="28"/>
+          <w14:ligatures w14:val="none"/>
+        </w:rPr>
+        <w:t>c</w:t>
+      </w:r>
+      <w:r>
+        <w:rPr>
+          <w:rFonts w:eastAsia="Times New Roman" w:cstheme="minorHAnsi"/>
+          <w:kern w:val="36"/>
+          <w:sz w:val="28"/>
+          <w:szCs w:val="28"/>
+          <w14:ligatures w14:val="none"/>
+        </w:rPr>
+        <w:t xml:space="preserve">ribe </w:t>
+      </w:r>
+      <w:r>
+        <w:rPr>
+          <w:rFonts w:eastAsia="Times New Roman" w:cstheme="minorHAnsi"/>
+          <w:kern w:val="36"/>
+          <w:sz w:val="28"/>
+          <w:szCs w:val="28"/>
+          <w14:ligatures w14:val="none"/>
+        </w:rPr>
+        <w:t>a</w:t>
+      </w:r>
+      <w:r>
+        <w:rPr>
+          <w:rFonts w:eastAsia="Times New Roman" w:cstheme="minorHAnsi"/>
+          <w:kern w:val="36"/>
+          <w:sz w:val="28"/>
+          <w:szCs w:val="28"/>
+          <w14:ligatures w14:val="none"/>
+        </w:rPr>
+        <w:t xml:space="preserve"> protocol to process patient-specific image datas into 3D models for immersive </w:t>
+      </w:r>
+      <w:r>
+        <w:rPr>
+          <w:rFonts w:eastAsia="Times New Roman" w:cstheme="minorHAnsi"/>
+          <w:kern w:val="36"/>
+          <w:sz w:val="28"/>
+          <w:szCs w:val="28"/>
+          <w14:ligatures w14:val="none"/>
+        </w:rPr>
+        <w:t>interaction</w:t>
+      </w:r>
+      <w:r>
+        <w:rPr>
+          <w:rFonts w:eastAsia="Times New Roman" w:cstheme="minorHAnsi"/>
+          <w:kern w:val="36"/>
+          <w:sz w:val="28"/>
+          <w:szCs w:val="28"/>
+          <w14:ligatures w14:val="none"/>
+        </w:rPr>
+        <w:t xml:space="preserve"> in virtual environment. </w:t>
+      </w:r>
+      <w:r>
+        <w:rPr>
+          <w:rFonts w:eastAsia="Times New Roman" w:cstheme="minorHAnsi"/>
+          <w:kern w:val="36"/>
+          <w:sz w:val="28"/>
+          <w:szCs w:val="28"/>
+          <w14:ligatures w14:val="none"/>
+        </w:rPr>
+        <w:t>To demonstrate the use cases, performance, and efficacy</w:t>
+      </w:r>
+      <w:r>
+        <w:rPr>
+          <w:rFonts w:eastAsia="Times New Roman" w:cstheme="minorHAnsi"/>
+          <w:kern w:val="36"/>
+          <w:sz w:val="28"/>
+          <w:szCs w:val="28"/>
+          <w14:ligatures w14:val="none"/>
+        </w:rPr>
+        <w:t xml:space="preserve">, we have conducted </w:t>
+      </w:r>
+      <w:r>
+        <w:rPr>
+          <w:rFonts w:eastAsia="Times New Roman" w:cstheme="minorHAnsi"/>
+          <w:kern w:val="36"/>
+          <w:sz w:val="28"/>
+          <w:szCs w:val="28"/>
+          <w14:ligatures w14:val="none"/>
+        </w:rPr>
+        <w:t>prospective pilot study</w:t>
+      </w:r>
+      <w:r>
+        <w:rPr>
+          <w:rFonts w:eastAsia="Times New Roman" w:cstheme="minorHAnsi"/>
+          <w:kern w:val="36"/>
+          <w:sz w:val="28"/>
+          <w:szCs w:val="28"/>
+          <w14:ligatures w14:val="none"/>
+        </w:rPr>
+        <w:t xml:space="preserve">  involveing ??? physicians and </w:t>
+      </w:r>
+      <w:r>
+        <w:rPr>
+          <w:rFonts w:eastAsia="Times New Roman" w:cstheme="minorHAnsi"/>
+          <w:kern w:val="36"/>
+          <w:sz w:val="28"/>
+          <w:szCs w:val="28"/>
+          <w14:ligatures w14:val="none"/>
+        </w:rPr>
+        <w:t xml:space="preserve">??? patients with complex cardiothoracic pathology undergoing surgery.  </w:t>
+      </w:r>
+    </w:p>
+    <w:p>
+      <w:pPr>
+        <w:pStyle w:val="ListParagraph"/>
+        <w:numPr>
+          <w:ilvl w:val="0"/>
+          <w:numId w:val="2"/>
+        </w:numPr>
+        <w:spacing w:before="400"/>
+        <w:outlineLvl w:val="0"/>
+        <w:rPr>
+          <w:rFonts w:eastAsia="Times New Roman" w:cstheme="minorHAnsi"/>
+          <w:color w:val="000000"/>
+          <w:kern w:val="36"/>
+          <w:sz w:val="40"/>
+          <w:szCs w:val="40"/>
+          <w14:ligatures w14:val="none"/>
+        </w:rPr>
+      </w:pPr>
+      <w:r>
+        <w:rPr>
+          <w:rFonts w:eastAsia="Times New Roman" w:cstheme="minorHAnsi"/>
+          <w:color w:val="000000"/>
+          <w:kern w:val="36"/>
+          <w:sz w:val="40"/>
+          <w:szCs w:val="40"/>
+          <w14:ligatures w14:val="none"/>
+        </w:rPr>
+        <w:t xml:space="preserve">System </w:t>
+      </w:r>
+      <w:r>
+        <w:rPr>
+          <w:rFonts w:eastAsia="Times New Roman" w:cstheme="minorHAnsi"/>
+          <w:color w:val="000000"/>
+          <w:kern w:val="36"/>
+          <w:sz w:val="40"/>
+          <w:szCs w:val="40"/>
+          <w14:ligatures w14:val="none"/>
+        </w:rPr>
+        <w:t>D</w:t>
+      </w:r>
+      <w:r>
+        <w:rPr>
+          <w:rFonts w:eastAsia="Times New Roman" w:cstheme="minorHAnsi"/>
+          <w:color w:val="000000"/>
+          <w:kern w:val="36"/>
+          <w:sz w:val="40"/>
+          <w:szCs w:val="40"/>
+          <w14:ligatures w14:val="none"/>
+        </w:rPr>
+        <w:t xml:space="preserve">esign and </w:t>
+      </w:r>
+      <w:r>
+        <w:rPr>
+          <w:rFonts w:eastAsia="Times New Roman" w:cstheme="minorHAnsi"/>
+          <w:color w:val="000000"/>
+          <w:kern w:val="36"/>
+          <w:sz w:val="40"/>
+          <w:szCs w:val="40"/>
+          <w14:ligatures w14:val="none"/>
+        </w:rPr>
+        <w:t>I</w:t>
+      </w:r>
+      <w:r>
+        <w:rPr>
+          <w:rFonts w:eastAsia="Times New Roman" w:cstheme="minorHAnsi"/>
+          <w:color w:val="000000"/>
+          <w:kern w:val="36"/>
+          <w:sz w:val="40"/>
+          <w:szCs w:val="40"/>
+          <w14:ligatures w14:val="none"/>
+        </w:rPr>
+        <w:t>mplementation</w:t>
+      </w:r>
+    </w:p>
+    <w:p>
+      <w:pPr>
+        <w:spacing w:before="400"/>
+        <w:outlineLvl w:val="0"/>
+        <w:rPr>
+          <w:rFonts w:eastAsia="Times New Roman" w:cstheme="minorHAnsi"/>
+          <w:color w:val="000000"/>
+          <w:kern w:val="36"/>
+          <w:sz w:val="28"/>
+          <w:szCs w:val="28"/>
+          <w14:ligatures w14:val="none"/>
+        </w:rPr>
+      </w:pPr>
+      <w:r>
+        <w:rPr>
+          <w:rFonts w:eastAsia="Times New Roman" w:cstheme="minorHAnsi"/>
+          <w:color w:val="000000"/>
+          <w:kern w:val="36"/>
+          <w:sz w:val="28"/>
+          <w:szCs w:val="28"/>
+          <w14:ligatures w14:val="none"/>
+        </w:rPr>
+        <w:drawing>
+          <wp:anchor distT="0" distB="0" distL="114300" distR="114300" simplePos="0" relativeHeight="251659264" behindDoc="0" locked="0" layoutInCell="1" allowOverlap="1" wp14:anchorId="7A55C04E" wp14:editId="45C6061F">
+            <wp:simplePos x="0" y="0"/>
+            <wp:positionH relativeFrom="column">
+              <wp:posOffset>0</wp:posOffset>
+            </wp:positionH>
+            <wp:positionV relativeFrom="paragraph">
+              <wp:posOffset>2062070</wp:posOffset>
+            </wp:positionV>
+            <wp:extent cx="5943600" cy="2296160"/>
+            <wp:effectExtent l="12700" t="12700" r="12700" b="15240"/>
+            <wp:wrapTopAndBottom/>
+            <wp:docPr id="1398271055" name="Picture 1"/>
+            <wp:cNvGraphicFramePr>
+              <a:graphicFrameLocks xmlns:a="http://schemas.openxmlformats.org/drawingml/2006/main" noChangeAspect="1"/>
+            </wp:cNvGraphicFramePr>
+            <a:graphic xmlns:a="http://schemas.openxmlformats.org/drawingml/2006/main">
+              <a:graphicData uri="http://schemas.openxmlformats.org/drawingml/2006/picture">
+                <pic:pic xmlns:pic="http://schemas.openxmlformats.org/drawingml/2006/picture">
+                  <pic:nvPicPr>
+                    <pic:cNvPr id="1398271055" name=""/>
+                    <pic:cNvPicPr/>
+                  </pic:nvPicPr>
+                  <pic:blipFill>
+                    <a:blip r:embed="rId6"/>
+                    <a:stretch>
+                      <a:fillRect/>
+                    </a:stretch>
+                  </pic:blipFill>
+                  <pic:spPr>
+                    <a:xfrm>
+                      <a:off x="0" y="0"/>
+                      <a:ext cx="5943600" cy="2296160"/>
+                    </a:xfrm>
+                    <a:prstGeom prst="rect">
+                      <a:avLst/>
+                    </a:prstGeom>
+                    <a:ln>
+                      <a:solidFill>
+                        <a:schemeClr val="tx1"/>
+                      </a:solidFill>
+                    </a:ln>
+                  </pic:spPr>
+                </pic:pic>
+              </a:graphicData>
+            </a:graphic>
+          </wp:anchor>
+        </w:drawing>
+      </w:r>
+      <w:r>
+        <w:rPr>
+          <w:rFonts w:eastAsia="Times New Roman" w:cstheme="minorHAnsi"/>
+          <w:color w:val="000000"/>
+          <w:kern w:val="36"/>
+          <w:sz w:val="28"/>
+          <w:szCs w:val="28"/>
+          <w14:ligatures w14:val="none"/>
+        </w:rPr>
+        <w:t xml:space="preserve">Our proposed pipeline takes the imaging data from </w:t>
+      </w:r>
+      <w:r>
+        <w:rPr>
+          <w:rFonts w:eastAsia="Times New Roman" w:cstheme="minorHAnsi"/>
+          <w:color w:val="000000"/>
+          <w:kern w:val="36"/>
+          <w:sz w:val="28"/>
+          <w:szCs w:val="28"/>
+          <w14:ligatures w14:val="none"/>
+        </w:rPr>
+        <w:t>CT</w:t>
+      </w:r>
+      <w:r>
+        <w:rPr>
+          <w:rFonts w:eastAsia="Times New Roman" w:cstheme="minorHAnsi"/>
+          <w:color w:val="000000"/>
+          <w:kern w:val="36"/>
+          <w:sz w:val="28"/>
+          <w:szCs w:val="28"/>
+          <w14:ligatures w14:val="none"/>
+        </w:rPr>
+        <w:t xml:space="preserve"> and generates a 3D model for viewing in virtual reality. </w:t>
+      </w:r>
+      <w:r>
+        <w:rPr>
+          <w:rFonts w:eastAsia="Times New Roman" w:cstheme="minorHAnsi"/>
+          <w:color w:val="000000"/>
+          <w:kern w:val="36"/>
+          <w:sz w:val="28"/>
+          <w:szCs w:val="28"/>
+          <w14:ligatures w14:val="none"/>
+        </w:rPr>
+        <w:t>It</w:t>
+      </w:r>
+      <w:r>
+        <w:rPr>
+          <w:rFonts w:eastAsia="Times New Roman" w:cstheme="minorHAnsi"/>
+          <w:color w:val="000000"/>
+          <w:kern w:val="36"/>
+          <w:sz w:val="28"/>
+          <w:szCs w:val="28"/>
+          <w14:ligatures w14:val="none"/>
+        </w:rPr>
+        <w:t xml:space="preserve"> involves processing steps to </w:t>
+      </w:r>
+      <w:r>
+        <w:rPr>
+          <w:rFonts w:eastAsia="Times New Roman" w:cstheme="minorHAnsi"/>
+          <w:color w:val="000000"/>
+          <w:kern w:val="36"/>
+          <w:sz w:val="28"/>
+          <w:szCs w:val="28"/>
+          <w14:ligatures w14:val="none"/>
+        </w:rPr>
+        <w:t>segment</w:t>
+      </w:r>
+      <w:r>
+        <w:rPr>
+          <w:rFonts w:eastAsia="Times New Roman" w:cstheme="minorHAnsi"/>
+          <w:color w:val="000000"/>
+          <w:kern w:val="36"/>
+          <w:sz w:val="28"/>
+          <w:szCs w:val="28"/>
+          <w14:ligatures w14:val="none"/>
+        </w:rPr>
+        <w:t xml:space="preserve"> the content of the images</w:t>
+      </w:r>
+      <w:r>
+        <w:rPr>
+          <w:rFonts w:eastAsia="Times New Roman" w:cstheme="minorHAnsi"/>
+          <w:color w:val="000000"/>
+          <w:kern w:val="36"/>
+          <w:sz w:val="28"/>
+          <w:szCs w:val="28"/>
+          <w14:ligatures w14:val="none"/>
+        </w:rPr>
+        <w:t xml:space="preserve"> and reconstrct </w:t>
+      </w:r>
+      <w:r>
+        <w:rPr>
+          <w:rFonts w:eastAsia="Times New Roman" w:cstheme="minorHAnsi"/>
+          <w:color w:val="000000"/>
+          <w:kern w:val="36"/>
+          <w:sz w:val="28"/>
+          <w:szCs w:val="28"/>
+          <w14:ligatures w14:val="none"/>
+        </w:rPr>
+        <w:t xml:space="preserve">the anatomy for the patient. </w:t>
+      </w:r>
+      <w:r>
+        <w:rPr>
+          <w:rFonts w:eastAsia="Times New Roman" w:cstheme="minorHAnsi"/>
+          <w:color w:val="000000"/>
+          <w:kern w:val="36"/>
+          <w:sz w:val="28"/>
+          <w:szCs w:val="28"/>
+          <w14:ligatures w14:val="none"/>
+        </w:rPr>
+        <w:t xml:space="preserve">The resultant 3D models will be further </w:t>
+      </w:r>
+      <w:r>
+        <w:rPr>
+          <w:rFonts w:eastAsia="Times New Roman" w:cstheme="minorHAnsi"/>
+          <w:color w:val="000000"/>
+          <w:kern w:val="36"/>
+          <w:sz w:val="28"/>
+          <w:szCs w:val="28"/>
+          <w14:ligatures w14:val="none"/>
+        </w:rPr>
+        <w:t>modified</w:t>
+      </w:r>
+      <w:r>
+        <w:rPr>
+          <w:rFonts w:eastAsia="Times New Roman" w:cstheme="minorHAnsi"/>
+          <w:color w:val="000000"/>
+          <w:kern w:val="36"/>
+          <w:sz w:val="28"/>
+          <w:szCs w:val="28"/>
+          <w14:ligatures w14:val="none"/>
+        </w:rPr>
+        <w:t xml:space="preserve"> and then imported into our VR surgical planning system supporting immersive visulization and intuitive interaction.</w:t>
+      </w:r>
+      <w:r>
+        <w:rPr>
+          <w:rFonts w:eastAsia="Times New Roman" w:cstheme="minorHAnsi"/>
+          <w:color w:val="000000"/>
+          <w:kern w:val="36"/>
+          <w:sz w:val="28"/>
+          <w:szCs w:val="28"/>
+          <w14:ligatures w14:val="none"/>
+        </w:rPr>
+        <w:t xml:space="preserve"> The user can assess the system either by extended reality or conventional devices. See Fig ???. for schematic representation of our workflow and system architecture.</w:t>
+      </w:r>
+    </w:p>
+    <w:p>
+      <w:pPr>
+        <w:spacing w:before="400"/>
+        <w:outlineLvl w:val="0"/>
+        <w:rPr>
+          <w:rFonts w:eastAsia="Times New Roman" w:cstheme="minorHAnsi"/>
+          <w:color w:val="000000"/>
+          <w:kern w:val="36"/>
+          <w:sz w:val="28"/>
+          <w:szCs w:val="28"/>
+          <w14:ligatures w14:val="none"/>
+        </w:rPr>
+      </w:pPr>
+    </w:p>
+    <w:p>
+      <w:pPr>
+        <w:pStyle w:val="ListParagraph"/>
+        <w:numPr>
+          <w:ilvl w:val="1"/>
+          <w:numId w:val="2"/>
+        </w:numPr>
+        <w:spacing w:before="400" w:after="120"/>
+        <w:outlineLvl w:val="0"/>
+        <w:rPr>
+          <w:rFonts w:eastAsia="Times New Roman" w:cstheme="minorHAnsi"/>
+          <w:b/>
+          <w:bCs/>
+          <w:kern w:val="36"/>
+          <w:sz w:val="40"/>
+          <w:szCs w:val="40"/>
+          <w14:ligatures w14:val="none"/>
+        </w:rPr>
+      </w:pPr>
+      <w:r>
+        <w:rPr>
+          <w:rFonts w:eastAsia="Times New Roman" w:cstheme="minorHAnsi"/>
+          <w:color w:val="000000"/>
+          <w:kern w:val="0"/>
+          <w:sz w:val="40"/>
+          <w:szCs w:val="40"/>
           <w14:ligatures w14:val="none"/>
         </w:rPr>
         <w:lastRenderedPageBreak/>
-        <w:t>time</w:t>
+        <w:t xml:space="preserve">Medical Image Acquisition </w:t>
+      </w:r>
+    </w:p>
+    <w:p>
+      <w:pPr>
+        <w:spacing w:before="400" w:after="120"/>
+        <w:outlineLvl w:val="0"/>
+        <w:rPr>
+          <w:rFonts w:eastAsia="Times New Roman" w:cstheme="minorHAnsi"/>
+          <w:kern w:val="36"/>
+          <w:sz w:val="28"/>
+          <w:szCs w:val="28"/>
+          <w14:ligatures w14:val="none"/>
+        </w:rPr>
+      </w:pPr>
+      <w:r>
+        <w:rPr>
+          <w:rFonts w:eastAsia="Times New Roman" w:cstheme="minorHAnsi"/>
+          <w:kern w:val="36"/>
+          <w:sz w:val="28"/>
+          <w:szCs w:val="28"/>
+          <w14:ligatures w14:val="none"/>
+        </w:rPr>
+        <w:t xml:space="preserve">Volumetric data </w:t>
+      </w:r>
+      <w:r>
+        <w:rPr>
+          <w:rFonts w:eastAsia="Times New Roman" w:cstheme="minorHAnsi"/>
+          <w:kern w:val="36"/>
+          <w:sz w:val="28"/>
+          <w:szCs w:val="28"/>
+          <w14:ligatures w14:val="none"/>
+        </w:rPr>
+        <w:t xml:space="preserve">acquired </w:t>
+      </w:r>
+      <w:r>
+        <w:rPr>
+          <w:rFonts w:eastAsia="Times New Roman" w:cstheme="minorHAnsi"/>
+          <w:kern w:val="36"/>
+          <w:sz w:val="28"/>
+          <w:szCs w:val="28"/>
+          <w14:ligatures w14:val="none"/>
+        </w:rPr>
+        <w:t xml:space="preserve">from </w:t>
+      </w:r>
+      <w:r>
+        <w:rPr>
+          <w:rFonts w:eastAsia="Times New Roman" w:cstheme="minorHAnsi"/>
+          <w:color w:val="000000"/>
+          <w:kern w:val="36"/>
+          <w:sz w:val="28"/>
+          <w:szCs w:val="28"/>
+          <w14:ligatures w14:val="none"/>
+        </w:rPr>
+        <w:t>computer tomography</w:t>
+      </w:r>
+      <w:r>
+        <w:rPr>
+          <w:rFonts w:eastAsia="Times New Roman" w:cstheme="minorHAnsi"/>
+          <w:kern w:val="36"/>
+          <w:sz w:val="28"/>
+          <w:szCs w:val="28"/>
+          <w14:ligatures w14:val="none"/>
+        </w:rPr>
+        <w:t xml:space="preserve"> </w:t>
+      </w:r>
+      <w:r>
+        <w:rPr>
+          <w:rFonts w:eastAsia="Times New Roman" w:cstheme="minorHAnsi"/>
+          <w:kern w:val="36"/>
+          <w:sz w:val="28"/>
+          <w:szCs w:val="28"/>
+          <w14:ligatures w14:val="none"/>
+        </w:rPr>
+        <w:t>(</w:t>
+      </w:r>
+      <w:r>
+        <w:rPr>
+          <w:rFonts w:eastAsia="Times New Roman" w:cstheme="minorHAnsi"/>
+          <w:kern w:val="36"/>
+          <w:sz w:val="28"/>
+          <w:szCs w:val="28"/>
+          <w14:ligatures w14:val="none"/>
+        </w:rPr>
+        <w:t>CT</w:t>
+      </w:r>
+      <w:r>
+        <w:rPr>
+          <w:rFonts w:eastAsia="Times New Roman" w:cstheme="minorHAnsi"/>
+          <w:kern w:val="36"/>
+          <w:sz w:val="28"/>
+          <w:szCs w:val="28"/>
+          <w14:ligatures w14:val="none"/>
+        </w:rPr>
+        <w:t xml:space="preserve">) </w:t>
+      </w:r>
+      <w:r>
+        <w:rPr>
+          <w:rFonts w:eastAsia="Times New Roman" w:cstheme="minorHAnsi"/>
+          <w:kern w:val="36"/>
+          <w:sz w:val="28"/>
+          <w:szCs w:val="28"/>
+          <w14:ligatures w14:val="none"/>
+        </w:rPr>
+        <w:t xml:space="preserve">scanners </w:t>
+      </w:r>
+      <w:r>
+        <w:rPr>
+          <w:rFonts w:eastAsia="Times New Roman" w:cstheme="minorHAnsi"/>
+          <w:kern w:val="36"/>
+          <w:sz w:val="28"/>
+          <w:szCs w:val="28"/>
+          <w14:ligatures w14:val="none"/>
+        </w:rPr>
+        <w:t xml:space="preserve">was </w:t>
+      </w:r>
+      <w:r>
+        <w:rPr>
+          <w:rFonts w:eastAsia="Times New Roman" w:cstheme="minorHAnsi"/>
+          <w:kern w:val="36"/>
+          <w:sz w:val="28"/>
+          <w:szCs w:val="28"/>
+          <w14:ligatures w14:val="none"/>
+        </w:rPr>
+        <w:t xml:space="preserve">output in the Digital Imaging and Communication (DICOM) format. </w:t>
+      </w:r>
+      <w:r>
+        <w:rPr>
+          <w:rFonts w:eastAsia="Times New Roman" w:cstheme="minorHAnsi"/>
+          <w:kern w:val="36"/>
+          <w:sz w:val="28"/>
+          <w:szCs w:val="28"/>
+          <w14:ligatures w14:val="none"/>
+        </w:rPr>
+        <w:t xml:space="preserve">The </w:t>
+      </w:r>
+      <w:r>
+        <w:rPr>
+          <w:rFonts w:eastAsia="Times New Roman" w:cstheme="minorHAnsi"/>
+          <w:kern w:val="36"/>
+          <w:sz w:val="28"/>
+          <w:szCs w:val="28"/>
+          <w14:ligatures w14:val="none"/>
+        </w:rPr>
+        <w:t xml:space="preserve">slice thickness </w:t>
+      </w:r>
+      <w:r>
+        <w:rPr>
+          <w:rFonts w:eastAsia="Times New Roman" w:cstheme="minorHAnsi"/>
+          <w:kern w:val="36"/>
+          <w:sz w:val="28"/>
+          <w:szCs w:val="28"/>
+          <w14:ligatures w14:val="none"/>
+        </w:rPr>
+        <w:t>was</w:t>
+      </w:r>
+      <w:r>
+        <w:rPr>
+          <w:rFonts w:eastAsia="Times New Roman" w:cstheme="minorHAnsi"/>
+          <w:kern w:val="36"/>
+          <w:sz w:val="28"/>
+          <w:szCs w:val="28"/>
+          <w14:ligatures w14:val="none"/>
+        </w:rPr>
+        <w:t xml:space="preserve"> </w:t>
+      </w:r>
+      <w:r>
+        <w:rPr>
+          <w:rFonts w:eastAsia="Times New Roman" w:cstheme="minorHAnsi"/>
+          <w:kern w:val="36"/>
+          <w:sz w:val="28"/>
+          <w:szCs w:val="28"/>
+          <w14:ligatures w14:val="none"/>
+        </w:rPr>
+        <w:t xml:space="preserve">set to </w:t>
+      </w:r>
+      <w:r>
+        <w:rPr>
+          <w:rFonts w:eastAsia="Times New Roman" w:cstheme="minorHAnsi"/>
+          <w:kern w:val="36"/>
+          <w:sz w:val="28"/>
+          <w:szCs w:val="28"/>
+          <w14:ligatures w14:val="none"/>
+        </w:rPr>
+        <w:t>???</w:t>
+      </w:r>
+      <w:r>
+        <w:rPr>
+          <w:rFonts w:eastAsia="Times New Roman" w:cstheme="minorHAnsi"/>
+          <w:kern w:val="36"/>
+          <w:sz w:val="28"/>
+          <w:szCs w:val="28"/>
+          <w14:ligatures w14:val="none"/>
+        </w:rPr>
+        <w:t xml:space="preserve"> mm</w:t>
+      </w:r>
+      <w:r>
+        <w:rPr>
+          <w:rFonts w:eastAsia="Times New Roman" w:cstheme="minorHAnsi"/>
+          <w:kern w:val="36"/>
+          <w:sz w:val="28"/>
+          <w:szCs w:val="28"/>
+          <w14:ligatures w14:val="none"/>
+        </w:rPr>
+        <w:t xml:space="preserve"> for acquisition protocol</w:t>
+      </w:r>
+      <w:r>
+        <w:rPr>
+          <w:rFonts w:eastAsia="Times New Roman" w:cstheme="minorHAnsi"/>
+          <w:kern w:val="36"/>
+          <w:sz w:val="28"/>
+          <w:szCs w:val="28"/>
+          <w14:ligatures w14:val="none"/>
+        </w:rPr>
+        <w:t>, and a</w:t>
+      </w:r>
+      <w:r>
+        <w:rPr>
+          <w:rFonts w:eastAsia="Times New Roman" w:cstheme="minorHAnsi"/>
+          <w:kern w:val="36"/>
+          <w:sz w:val="28"/>
+          <w:szCs w:val="28"/>
+          <w14:ligatures w14:val="none"/>
+        </w:rPr>
+        <w:t xml:space="preserve">ll images were reconstructed into </w:t>
+      </w:r>
+      <w:r>
+        <w:rPr>
+          <w:rFonts w:eastAsia="Times New Roman" w:cstheme="minorHAnsi"/>
+          <w:kern w:val="36"/>
+          <w:sz w:val="28"/>
+          <w:szCs w:val="28"/>
+          <w14:ligatures w14:val="none"/>
+        </w:rPr>
+        <w:t>???</w:t>
+      </w:r>
+      <w:r>
+        <w:rPr>
+          <w:rFonts w:eastAsia="Times New Roman" w:cstheme="minorHAnsi"/>
+          <w:kern w:val="36"/>
+          <w:sz w:val="28"/>
+          <w:szCs w:val="28"/>
+          <w14:ligatures w14:val="none"/>
+        </w:rPr>
+        <w:t xml:space="preserve"> mm slices for subsequent interpretation and analysis.</w:t>
+      </w:r>
+    </w:p>
+    <w:p>
+      <w:pPr>
+        <w:pStyle w:val="ListParagraph"/>
+        <w:numPr>
+          <w:ilvl w:val="1"/>
+          <w:numId w:val="2"/>
+        </w:numPr>
+        <w:spacing w:before="400" w:after="120"/>
+        <w:outlineLvl w:val="0"/>
+        <w:rPr>
+          <w:rFonts w:eastAsia="Times New Roman" w:cstheme="minorHAnsi"/>
+          <w:b/>
+          <w:bCs/>
+          <w:kern w:val="36"/>
+          <w:sz w:val="40"/>
+          <w:szCs w:val="40"/>
+          <w14:ligatures w14:val="none"/>
+        </w:rPr>
+      </w:pPr>
+      <w:r>
+        <w:rPr>
+          <w:rFonts w:eastAsia="Times New Roman" w:cstheme="minorHAnsi"/>
+          <w:color w:val="000000"/>
+          <w:kern w:val="0"/>
+          <w:sz w:val="40"/>
+          <w:szCs w:val="40"/>
+          <w14:ligatures w14:val="none"/>
+        </w:rPr>
+        <w:t>Segmentation and Virtual Reality Object</w:t>
+      </w:r>
+      <w:r>
+        <w:rPr>
+          <w:rFonts w:eastAsia="Times New Roman" w:cstheme="minorHAnsi"/>
+          <w:color w:val="000000"/>
+          <w:kern w:val="0"/>
+          <w:sz w:val="40"/>
+          <w:szCs w:val="40"/>
+          <w14:ligatures w14:val="none"/>
+        </w:rPr>
+        <w:t xml:space="preserve"> </w:t>
+      </w:r>
+      <w:r>
+        <w:rPr>
+          <w:rFonts w:eastAsia="Times New Roman" w:cstheme="minorHAnsi"/>
+          <w:color w:val="000000"/>
+          <w:kern w:val="0"/>
+          <w:sz w:val="40"/>
+          <w:szCs w:val="40"/>
+          <w14:ligatures w14:val="none"/>
+        </w:rPr>
+        <w:t>Generation</w:t>
+      </w:r>
+    </w:p>
+    <w:p>
+      <w:pPr>
+        <w:spacing w:before="400" w:after="120"/>
+        <w:outlineLvl w:val="0"/>
+        <w:rPr>
+          <w:rFonts w:eastAsia="Times New Roman" w:cstheme="minorHAnsi"/>
+          <w:kern w:val="36"/>
+          <w:sz w:val="28"/>
+          <w:szCs w:val="28"/>
+          <w14:ligatures w14:val="none"/>
+        </w:rPr>
+      </w:pPr>
+      <w:r>
+        <w:rPr>
+          <w:rFonts w:eastAsia="Times New Roman" w:cstheme="minorHAnsi"/>
+          <w:kern w:val="36"/>
+          <w:sz w:val="28"/>
+          <w:szCs w:val="28"/>
+          <w14:ligatures w14:val="none"/>
+        </w:rPr>
+        <w:t>The DICOM images were anonymized and then imported into a commercially available medical imaging workstation, Synapse 3D (Fujifilm, Tokyo, Japan), for 3D visualization, segmentation, and 3D model generation. Skin, bones, vascular structures, bronchi, bronchopulmonary segments, and tumors (if present) were segmented from the CT datasets semiautomatically using built-in extraction functions in Synapse 3D Viewer and Lung Analysis Resection applications. Additional segmentation of small branches and border modification were performed manually by assigning or deleting pixels in the image dataset to the corresponding desired anatomic structures. Isolation of submodels (e.g., isolating a rib from the bone models) was also conducted by manually dividing the segmented data. During manual refinement, the CT image data with adjustable window settings and a 3D volumetric rendering of the segmented region were both available to the operator for optimal evaluation and stereoscopic visualization. After segmentation, texture mapping was applied to define surface texture and color information of the segmented data. The resulting data were then exported into a standard tessellation language (STL) file format.</w:t>
+      </w:r>
+    </w:p>
+    <w:p>
+      <w:pPr>
+        <w:pStyle w:val="ListParagraph"/>
+        <w:numPr>
+          <w:ilvl w:val="1"/>
+          <w:numId w:val="2"/>
+        </w:numPr>
+        <w:spacing w:before="400" w:after="120"/>
+        <w:outlineLvl w:val="0"/>
+        <w:rPr>
+          <w:rFonts w:eastAsia="Times New Roman" w:cstheme="minorHAnsi"/>
+          <w:b/>
+          <w:bCs/>
+          <w:kern w:val="36"/>
+          <w:sz w:val="40"/>
+          <w:szCs w:val="40"/>
+          <w14:ligatures w14:val="none"/>
+        </w:rPr>
+      </w:pPr>
+      <w:r>
+        <w:rPr>
+          <w:rFonts w:eastAsia="Times New Roman" w:cstheme="minorHAnsi"/>
+          <w:color w:val="000000"/>
+          <w:kern w:val="0"/>
+          <w:sz w:val="40"/>
+          <w:szCs w:val="40"/>
+          <w14:ligatures w14:val="none"/>
+        </w:rPr>
+        <w:t>Model Optimization</w:t>
+      </w:r>
+    </w:p>
+    <w:p>
+      <w:pPr>
+        <w:spacing w:before="400" w:after="120"/>
+        <w:outlineLvl w:val="0"/>
+        <w:rPr>
+          <w:rFonts w:eastAsia="Times New Roman" w:cstheme="minorHAnsi"/>
+          <w:kern w:val="36"/>
+          <w:sz w:val="28"/>
+          <w:szCs w:val="28"/>
+          <w:lang w:val="en-US" w:eastAsia="zh-TW"/>
+          <w14:ligatures w14:val="none"/>
+        </w:rPr>
+      </w:pPr>
+      <w:r>
+        <w:rPr>
+          <w:rFonts w:eastAsia="Times New Roman" w:cstheme="minorHAnsi"/>
+          <w:kern w:val="36"/>
+          <w:sz w:val="28"/>
+          <w:szCs w:val="28"/>
+          <w:lang w:eastAsia="zh-TW"/>
+          <w14:ligatures w14:val="none"/>
+        </w:rPr>
+        <w:t>To optimize the mesh representation of the 3D models, an open-source 3D mesh processing software, MeshLab (version 2023.12), was utilized</w:t>
+      </w:r>
+      <w:r>
+        <w:rPr>
+          <w:rFonts w:eastAsia="Times New Roman" w:cstheme="minorHAnsi"/>
+          <w:kern w:val="36"/>
+          <w:sz w:val="28"/>
+          <w:szCs w:val="28"/>
+          <w14:ligatures w14:val="none"/>
+        </w:rPr>
+        <w:fldChar w:fldCharType="begin"/>
+      </w:r>
+      <w:r>
+        <w:rPr>
+          <w:rFonts w:eastAsia="Times New Roman" w:cstheme="minorHAnsi"/>
+          <w:kern w:val="36"/>
+          <w:sz w:val="28"/>
+          <w:szCs w:val="28"/>
+          <w14:ligatures w14:val="none"/>
+        </w:rPr>
+        <w:instrText xml:space="preserve"> ADDIN EN.CITE &lt;EndNote&gt;&lt;Cite&gt;&lt;Author&gt;Cignoni&lt;/Author&gt;&lt;Year&gt;2008&lt;/Year&gt;&lt;RecNum&gt;19&lt;/RecNum&gt;&lt;DisplayText&gt;[19]&lt;/DisplayText&gt;&lt;record&gt;&lt;rec-number&gt;19&lt;/rec-number&gt;&lt;foreign-keys&gt;&lt;key app="EN" db-id="drxvewe2a9ad2sez9sqpfw2bxwrztfxp5x22" timestamp="1715689019"&gt;19&lt;/key&gt;&lt;/foreign-keys&gt;&lt;ref-type name="Book"&gt;6&lt;/ref-type&gt;&lt;contributors&gt;&lt;authors&gt;&lt;author&gt;Cignoni, Paolo&lt;/author&gt;&lt;author&gt;Callieri, Marco&lt;/author&gt;&lt;author&gt;Corsini, Massimiliano&lt;/author&gt;&lt;author&gt;Dellepiane, Matteo&lt;/author&gt;&lt;author&gt;Ganovelli, Fabio&lt;/author&gt;&lt;author&gt;Ranzuglia, Guido&lt;/author&gt;&lt;/authors&gt;&lt;/contributors&gt;&lt;titles&gt;&lt;title&gt;MeshLab: an Open-Source Mesh Processing Tool&lt;/title&gt;&lt;alt-title&gt;Computing&lt;/alt-title&gt;&lt;/titles&gt;&lt;pages&gt;129-136&lt;/pages&gt;&lt;volume&gt;1&lt;/volume&gt;&lt;dates&gt;&lt;year&gt;2008&lt;/year&gt;&lt;/dates&gt;&lt;urls&gt;&lt;/urls&gt;&lt;electronic-resource-num&gt;10.2312/LocalChapterEvents/ItalChap/ItalianChapConf2008/129-136&lt;/electronic-resource-num&gt;&lt;/record&gt;&lt;/Cite&gt;&lt;/EndNote&gt;</w:instrText>
+      </w:r>
+      <w:r>
+        <w:rPr>
+          <w:rFonts w:eastAsia="Times New Roman" w:cstheme="minorHAnsi"/>
+          <w:kern w:val="36"/>
+          <w:sz w:val="28"/>
+          <w:szCs w:val="28"/>
+          <w14:ligatures w14:val="none"/>
+        </w:rPr>
+        <w:fldChar w:fldCharType="separate"/>
+      </w:r>
+      <w:r>
+        <w:rPr>
+          <w:rFonts w:eastAsia="Times New Roman" w:cstheme="minorHAnsi"/>
+          <w:noProof/>
+          <w:kern w:val="36"/>
+          <w:sz w:val="28"/>
+          <w:szCs w:val="28"/>
+          <w14:ligatures w14:val="none"/>
+        </w:rPr>
+        <w:t>[19]</w:t>
+      </w:r>
+      <w:r>
+        <w:rPr>
+          <w:rFonts w:eastAsia="Times New Roman" w:cstheme="minorHAnsi"/>
+          <w:kern w:val="36"/>
+          <w:sz w:val="28"/>
+          <w:szCs w:val="28"/>
+          <w14:ligatures w14:val="none"/>
+        </w:rPr>
+        <w:fldChar w:fldCharType="end"/>
+      </w:r>
+      <w:r>
+        <w:rPr>
+          <w:rFonts w:eastAsia="Times New Roman" w:cstheme="minorHAnsi"/>
+          <w:kern w:val="36"/>
+          <w:sz w:val="28"/>
+          <w:szCs w:val="28"/>
+          <w14:ligatures w14:val="none"/>
+        </w:rPr>
+        <w:t xml:space="preserve">. </w:t>
+      </w:r>
+      <w:r>
+        <w:rPr>
+          <w:rFonts w:eastAsia="Times New Roman" w:cstheme="minorHAnsi"/>
+          <w:kern w:val="36"/>
+          <w:sz w:val="28"/>
+          <w:szCs w:val="28"/>
+          <w:lang w:eastAsia="zh-TW"/>
+          <w14:ligatures w14:val="none"/>
+        </w:rPr>
+        <w:t xml:space="preserve">The STL files were imported into MeshLab and first underwent a series of cleaning operations, including the removal of duplicated vertices, unreferenced vertices, and zero-area faces to enhance the mesh integrity. Then, quadric edge collapse decimation targeting a 50% reduction in face count was applied to reduce the polygon count </w:t>
+      </w:r>
+      <w:r>
+        <w:rPr>
+          <w:rFonts w:eastAsia="Times New Roman" w:cstheme="minorHAnsi"/>
+          <w:kern w:val="36"/>
+          <w:sz w:val="28"/>
+          <w:szCs w:val="28"/>
+          <w:lang w:eastAsia="zh-TW"/>
+          <w14:ligatures w14:val="none"/>
+        </w:rPr>
+        <w:lastRenderedPageBreak/>
+        <w:t>while preserving essential geometric features</w:t>
+      </w:r>
+      <w:r>
+        <w:rPr>
+          <w:rFonts w:eastAsia="Times New Roman" w:cstheme="minorHAnsi"/>
+          <w:kern w:val="36"/>
+          <w:sz w:val="28"/>
+          <w:szCs w:val="28"/>
+          <w14:ligatures w14:val="none"/>
+        </w:rPr>
+        <w:fldChar w:fldCharType="begin"/>
+      </w:r>
+      <w:r>
+        <w:rPr>
+          <w:rFonts w:eastAsia="Times New Roman" w:cstheme="minorHAnsi"/>
+          <w:kern w:val="36"/>
+          <w:sz w:val="28"/>
+          <w:szCs w:val="28"/>
+          <w14:ligatures w14:val="none"/>
+        </w:rPr>
+        <w:instrText xml:space="preserve"> ADDIN EN.CITE &lt;EndNote&gt;&lt;Cite&gt;&lt;Author&gt;Garland&lt;/Author&gt;&lt;Year&gt;1997&lt;/Year&gt;&lt;RecNum&gt;20&lt;/RecNum&gt;&lt;DisplayText&gt;[20]&lt;/DisplayText&gt;&lt;record&gt;&lt;rec-number&gt;20&lt;/rec-number&gt;&lt;foreign-keys&gt;&lt;key app="EN" db-id="drxvewe2a9ad2sez9sqpfw2bxwrztfxp5x22" timestamp="1715861465"&gt;20&lt;/key&gt;&lt;/foreign-keys&gt;&lt;ref-type name="Conference Paper"&gt;47&lt;/ref-type&gt;&lt;contributors&gt;&lt;authors&gt;&lt;author&gt;Michael Garland&lt;/author&gt;&lt;author&gt;Paul S. Heckbert&lt;/author&gt;&lt;/authors&gt;&lt;/contributors&gt;&lt;titles&gt;&lt;title&gt;Surface simplification using quadric error metrics&lt;/title&gt;&lt;secondary-title&gt;Proceedings of the 24th annual conference on Computer graphics and interactive techniques&lt;/secondary-title&gt;&lt;/titles&gt;&lt;pages&gt;209–216&lt;/pages&gt;&lt;keywords&gt;&lt;keyword&gt;level of detail, mutiresolution modeling, non-manifold, pair contraction, surface simplification&lt;/keyword&gt;&lt;/keywords&gt;&lt;dates&gt;&lt;year&gt;1997&lt;/year&gt;&lt;/dates&gt;&lt;publisher&gt;ACM Press/Addison-Wesley Publishing Co.&lt;/publisher&gt;&lt;urls&gt;&lt;related-urls&gt;&lt;url&gt;https://doi.org/10.1145/258734.258849&lt;/url&gt;&lt;/related-urls&gt;&lt;/urls&gt;&lt;electronic-resource-num&gt;10.1145/258734.258849&lt;/electronic-resource-num&gt;&lt;/record&gt;&lt;/Cite&gt;&lt;/EndNote&gt;</w:instrText>
+      </w:r>
+      <w:r>
+        <w:rPr>
+          <w:rFonts w:eastAsia="Times New Roman" w:cstheme="minorHAnsi"/>
+          <w:kern w:val="36"/>
+          <w:sz w:val="28"/>
+          <w:szCs w:val="28"/>
+          <w14:ligatures w14:val="none"/>
+        </w:rPr>
+        <w:fldChar w:fldCharType="separate"/>
+      </w:r>
+      <w:r>
+        <w:rPr>
+          <w:rFonts w:eastAsia="Times New Roman" w:cstheme="minorHAnsi"/>
+          <w:noProof/>
+          <w:kern w:val="36"/>
+          <w:sz w:val="28"/>
+          <w:szCs w:val="28"/>
+          <w14:ligatures w14:val="none"/>
+        </w:rPr>
+        <w:t>[20]</w:t>
+      </w:r>
+      <w:r>
+        <w:rPr>
+          <w:rFonts w:eastAsia="Times New Roman" w:cstheme="minorHAnsi"/>
+          <w:kern w:val="36"/>
+          <w:sz w:val="28"/>
+          <w:szCs w:val="28"/>
+          <w14:ligatures w14:val="none"/>
+        </w:rPr>
+        <w:fldChar w:fldCharType="end"/>
+      </w:r>
+      <w:r>
+        <w:rPr>
+          <w:rFonts w:eastAsia="Times New Roman" w:cstheme="minorHAnsi"/>
+          <w:kern w:val="36"/>
+          <w:sz w:val="28"/>
+          <w:szCs w:val="28"/>
+          <w14:ligatures w14:val="none"/>
+        </w:rPr>
+        <w:t xml:space="preserve">. </w:t>
+      </w:r>
+      <w:r>
+        <w:rPr>
+          <w:rFonts w:eastAsia="Times New Roman" w:cstheme="minorHAnsi"/>
+          <w:kern w:val="36"/>
+          <w:sz w:val="28"/>
+          <w:szCs w:val="28"/>
+          <w:lang w:eastAsia="zh-TW"/>
+          <w14:ligatures w14:val="none"/>
+        </w:rPr>
+        <w:t>Laplacian smoothing was applied to ensure balanced surface smoothness. Normals were recomputed to correct any lighting and shading inconsistencies using weighted normal calculation. Finally, isolated mesh components were removed, with the minimum component size set to 10% of the overall model diameter. The optimized meshes were then exported in OBJ format for integration into our VR surgery planning system.</w:t>
+      </w:r>
+    </w:p>
+    <w:p>
+      <w:pPr>
+        <w:pStyle w:val="ListParagraph"/>
+        <w:numPr>
+          <w:ilvl w:val="1"/>
+          <w:numId w:val="2"/>
+        </w:numPr>
+        <w:spacing w:before="400" w:after="120"/>
+        <w:outlineLvl w:val="0"/>
+        <w:rPr>
+          <w:rFonts w:eastAsia="Times New Roman" w:cstheme="minorHAnsi"/>
+          <w:b/>
+          <w:bCs/>
+          <w:kern w:val="36"/>
+          <w:sz w:val="40"/>
+          <w:szCs w:val="40"/>
+          <w14:ligatures w14:val="none"/>
+        </w:rPr>
+      </w:pPr>
+      <w:r>
+        <w:rPr>
+          <w:rFonts w:eastAsia="Times New Roman" w:cstheme="minorHAnsi"/>
+          <w:color w:val="000000"/>
+          <w:kern w:val="0"/>
+          <w:sz w:val="40"/>
+          <w:szCs w:val="40"/>
+          <w14:ligatures w14:val="none"/>
+        </w:rPr>
+        <w:t>VR Environment Development </w:t>
+      </w:r>
+    </w:p>
+    <w:p>
+      <w:pPr>
+        <w:spacing w:before="400" w:after="120"/>
+        <w:outlineLvl w:val="0"/>
+        <w:rPr>
+          <w:rFonts w:cstheme="minorHAnsi"/>
+          <w:kern w:val="36"/>
+          <w:sz w:val="28"/>
+          <w:szCs w:val="28"/>
+        </w:rPr>
+      </w:pPr>
+      <w:r>
+        <w:rPr>
+          <w:rFonts w:cstheme="minorHAnsi"/>
+          <w:kern w:val="36"/>
+          <w:sz w:val="28"/>
+          <w:szCs w:val="28"/>
+        </w:rPr>
+        <w:t>For the presentation and interaction with the 3D models, we developed our software using the Unity 3D engine (Unity Technologies, San Francisco, CA, version 2020.3) and integrated it with the Meta XR All-in-One SDK (version 60). We employed the Universal Rendering Pipeline (URP) from Unity, which facilitated optimized graphics performance across various platforms, including mobile devices, PCs, and head-mounted displays (HMDs) utilized in our study.</w:t>
+      </w:r>
+    </w:p>
+    <w:p>
+      <w:pPr>
+        <w:spacing w:before="400" w:after="120"/>
+        <w:outlineLvl w:val="0"/>
+        <w:rPr>
+          <w:rFonts w:cstheme="minorHAnsi"/>
+          <w:kern w:val="36"/>
+          <w:sz w:val="28"/>
+          <w:szCs w:val="28"/>
+        </w:rPr>
+      </w:pPr>
+      <w:r>
+        <w:rPr>
+          <w:rFonts w:cstheme="minorHAnsi"/>
+          <w:kern w:val="36"/>
+          <w:sz w:val="28"/>
+          <w:szCs w:val="28"/>
+        </w:rPr>
+        <w:t>The software was deployed on an Omen 16 laptop (HP Inc., Palo Alto, California) featuring an Intel® Core™ i7-12700H CPU at 2.30 GHz, 16 GB of RAM, and an NVIDIA® GeForce™ RTX 3070 graphics card. For an immersive virtual reality experience, we used the Meta Quest Pro and Meta Quest 3 HMDs (Meta, Menlo Park, California), along with their corresponding controllers. The Meta Quest Pro offers a resolution of 1800 x 1920 pixels per eye, a refresh rate of 72/90 Hz, and a field of view of 106 degrees. The Meta Quest 3 enhances these specifications with a resolution of 2064 x 2208 pixels per eye, a refresh rate of up to 120 Hz, and a field of view of 110 degrees. These devices provided stereoscopic visualization and interaction, dynamically adjusting the medical image data according to the user's movements and positional changes. During software operation, the HMD was connected to the computer via the built-in link functionality of the Meta Quest models.</w:t>
+      </w:r>
+    </w:p>
+    <w:p>
+      <w:pPr>
+        <w:pStyle w:val="ListParagraph"/>
+        <w:numPr>
+          <w:ilvl w:val="1"/>
+          <w:numId w:val="2"/>
+        </w:numPr>
+        <w:spacing w:before="400" w:after="120"/>
+        <w:outlineLvl w:val="0"/>
+        <w:rPr>
+          <w:rFonts w:eastAsia="Times New Roman" w:cstheme="minorHAnsi"/>
+          <w:b/>
+          <w:bCs/>
+          <w:kern w:val="36"/>
+          <w:sz w:val="40"/>
+          <w:szCs w:val="40"/>
+          <w14:ligatures w14:val="none"/>
+        </w:rPr>
+      </w:pPr>
+      <w:r>
+        <w:rPr>
+          <w:rFonts w:eastAsia="Times New Roman" w:cstheme="minorHAnsi"/>
+          <w:color w:val="000000"/>
+          <w:kern w:val="0"/>
+          <w:sz w:val="40"/>
+          <w:szCs w:val="40"/>
+          <w14:ligatures w14:val="none"/>
+        </w:rPr>
+        <w:t>User Interaction and Interfaces</w:t>
+      </w:r>
+    </w:p>
+    <w:p>
+      <w:pPr>
+        <w:spacing w:before="400" w:after="120"/>
+        <w:outlineLvl w:val="0"/>
+        <w:rPr>
+          <w:rFonts w:eastAsia="Times New Roman" w:cstheme="minorHAnsi"/>
+          <w:kern w:val="36"/>
+          <w:sz w:val="28"/>
+          <w:szCs w:val="28"/>
+          <w14:ligatures w14:val="none"/>
+        </w:rPr>
+      </w:pPr>
+      <w:r>
+        <w:rPr>
+          <w:rFonts w:eastAsia="Times New Roman" w:cstheme="minorHAnsi"/>
+          <w:kern w:val="36"/>
+          <w:sz w:val="28"/>
+          <w:szCs w:val="28"/>
+          <w14:ligatures w14:val="none"/>
+        </w:rPr>
+        <w:t xml:space="preserve">As handheld controllers provide a more intuitive approach for interaction within a 3D virtual reality setting compared to conventional 2D controls, we implemented several interaction functions using the Meta Quest Touch Pro Controllers and </w:t>
+      </w:r>
+      <w:r>
+        <w:rPr>
+          <w:rFonts w:eastAsia="Times New Roman" w:cstheme="minorHAnsi"/>
+          <w:kern w:val="36"/>
+          <w:sz w:val="28"/>
+          <w:szCs w:val="28"/>
+          <w14:ligatures w14:val="none"/>
+        </w:rPr>
+        <w:lastRenderedPageBreak/>
+        <w:t>Meta Quest 3 Touch Plus Controllers. Additionally, we developed an intuitive Graphical User Interface (GUI) to serve as a menu for segmented regions of the 3D models, anonymized patient profiles, and quick access to certain functions (Fig ???). The core interactions implemented in our system included:</w:t>
+      </w:r>
+    </w:p>
+    <w:p>
+      <w:pPr>
+        <w:pStyle w:val="ListParagraph"/>
+        <w:numPr>
+          <w:ilvl w:val="0"/>
+          <w:numId w:val="7"/>
+        </w:numPr>
+        <w:spacing w:before="400"/>
+        <w:outlineLvl w:val="0"/>
+        <w:rPr>
+          <w:rFonts w:eastAsia="Times New Roman" w:cstheme="minorHAnsi"/>
+          <w:kern w:val="36"/>
+          <w:sz w:val="28"/>
+          <w:szCs w:val="28"/>
+          <w14:ligatures w14:val="none"/>
+        </w:rPr>
+      </w:pPr>
+      <w:r>
+        <w:rPr>
+          <w:rFonts w:eastAsia="Times New Roman" w:cstheme="minorHAnsi"/>
+          <w:kern w:val="36"/>
+          <w:sz w:val="28"/>
+          <w:szCs w:val="28"/>
+          <w14:ligatures w14:val="none"/>
+        </w:rPr>
+        <w:t>Continuous translation in all six degrees of freedom (6DoF)</w:t>
+      </w:r>
+    </w:p>
+    <w:p>
+      <w:pPr>
+        <w:pStyle w:val="ListParagraph"/>
+        <w:numPr>
+          <w:ilvl w:val="0"/>
+          <w:numId w:val="7"/>
+        </w:numPr>
+        <w:spacing w:before="400"/>
+        <w:outlineLvl w:val="0"/>
+        <w:rPr>
+          <w:rFonts w:eastAsia="Times New Roman" w:cstheme="minorHAnsi"/>
+          <w:kern w:val="36"/>
+          <w:sz w:val="28"/>
+          <w:szCs w:val="28"/>
+          <w14:ligatures w14:val="none"/>
+        </w:rPr>
+      </w:pPr>
+      <w:r>
+        <w:rPr>
+          <w:rFonts w:eastAsia="Times New Roman" w:cstheme="minorHAnsi"/>
+          <w:kern w:val="36"/>
+          <w:sz w:val="28"/>
+          <w:szCs w:val="28"/>
+          <w14:ligatures w14:val="none"/>
+        </w:rPr>
+        <w:t>Continuous rotation in all three degrees of rotational freedom (3DoF)</w:t>
+      </w:r>
+    </w:p>
+    <w:p>
+      <w:pPr>
+        <w:pStyle w:val="ListParagraph"/>
+        <w:numPr>
+          <w:ilvl w:val="0"/>
+          <w:numId w:val="7"/>
+        </w:numPr>
+        <w:spacing w:before="400"/>
+        <w:outlineLvl w:val="0"/>
+        <w:rPr>
+          <w:rFonts w:eastAsia="Times New Roman" w:cstheme="minorHAnsi"/>
+          <w:kern w:val="36"/>
+          <w:sz w:val="28"/>
+          <w:szCs w:val="28"/>
+          <w14:ligatures w14:val="none"/>
+        </w:rPr>
+      </w:pPr>
+      <w:r>
+        <w:rPr>
+          <w:rFonts w:eastAsia="Times New Roman" w:cstheme="minorHAnsi"/>
+          <w:kern w:val="36"/>
+          <w:sz w:val="28"/>
+          <w:szCs w:val="28"/>
+          <w14:ligatures w14:val="none"/>
+        </w:rPr>
+        <w:t>Selective visibility and transparency of individual segmented regions of the model</w:t>
+      </w:r>
+    </w:p>
+    <w:p>
+      <w:pPr>
+        <w:pStyle w:val="ListParagraph"/>
+        <w:numPr>
+          <w:ilvl w:val="0"/>
+          <w:numId w:val="7"/>
+        </w:numPr>
+        <w:spacing w:before="400"/>
+        <w:outlineLvl w:val="0"/>
+        <w:rPr>
+          <w:rFonts w:eastAsia="Times New Roman" w:cstheme="minorHAnsi"/>
+          <w:kern w:val="36"/>
+          <w:sz w:val="28"/>
+          <w:szCs w:val="28"/>
+          <w14:ligatures w14:val="none"/>
+        </w:rPr>
+      </w:pPr>
+      <w:r>
+        <w:rPr>
+          <w:rFonts w:eastAsia="Times New Roman" w:cstheme="minorHAnsi"/>
+          <w:kern w:val="36"/>
+          <w:sz w:val="28"/>
+          <w:szCs w:val="28"/>
+          <w14:ligatures w14:val="none"/>
+        </w:rPr>
+        <w:t>Measurements of omnidirectional linear distance on the volume by placing start and end points</w:t>
+      </w:r>
+    </w:p>
+    <w:p>
+      <w:pPr>
+        <w:pStyle w:val="ListParagraph"/>
+        <w:numPr>
+          <w:ilvl w:val="0"/>
+          <w:numId w:val="7"/>
+        </w:numPr>
+        <w:spacing w:before="400"/>
+        <w:outlineLvl w:val="0"/>
+        <w:rPr>
+          <w:rFonts w:eastAsia="Times New Roman" w:cstheme="minorHAnsi"/>
+          <w:kern w:val="36"/>
+          <w:sz w:val="28"/>
+          <w:szCs w:val="28"/>
+          <w14:ligatures w14:val="none"/>
+        </w:rPr>
+      </w:pPr>
+      <w:r>
+        <w:rPr>
+          <w:rFonts w:eastAsia="Times New Roman" w:cstheme="minorHAnsi"/>
+          <w:kern w:val="36"/>
+          <w:sz w:val="28"/>
+          <w:szCs w:val="28"/>
+          <w14:ligatures w14:val="none"/>
+        </w:rPr>
+        <w:t>Marking and drawing on the volume freely</w:t>
+      </w:r>
+    </w:p>
+    <w:p>
+      <w:pPr>
+        <w:spacing w:before="400" w:after="120"/>
+        <w:outlineLvl w:val="0"/>
+        <w:rPr>
+          <w:rFonts w:eastAsia="Times New Roman" w:cstheme="minorHAnsi"/>
+          <w:kern w:val="36"/>
+          <w:sz w:val="28"/>
+          <w:szCs w:val="28"/>
+          <w14:ligatures w14:val="none"/>
+        </w:rPr>
+      </w:pPr>
+      <w:r>
+        <w:rPr>
+          <w:rFonts w:eastAsia="Times New Roman" w:cstheme="minorHAnsi"/>
+          <w:kern w:val="36"/>
+          <w:sz w:val="28"/>
+          <w:szCs w:val="28"/>
+          <w14:ligatures w14:val="none"/>
+        </w:rPr>
+        <w:t>A concurrent 2D slice image viewer was developed for comparison and correlation between 3D models and conventional medical images, including CT and MRI. A virtual cutting plane on the 3D models represented the corresponding level of the slice (Fig ???) and translated accordingly when the user scrolled through the images.</w:t>
+      </w:r>
+    </w:p>
+    <w:p>
+      <w:pPr>
+        <w:pStyle w:val="ListParagraph"/>
+        <w:numPr>
+          <w:ilvl w:val="1"/>
+          <w:numId w:val="2"/>
+        </w:numPr>
+        <w:spacing w:before="400" w:after="120"/>
+        <w:outlineLvl w:val="0"/>
+        <w:rPr>
+          <w:rFonts w:eastAsia="Times New Roman" w:cstheme="minorHAnsi"/>
+          <w:b/>
+          <w:bCs/>
+          <w:kern w:val="36"/>
+          <w:sz w:val="40"/>
+          <w:szCs w:val="40"/>
+          <w14:ligatures w14:val="none"/>
+        </w:rPr>
+      </w:pPr>
+      <w:r>
+        <w:rPr>
+          <w:rFonts w:eastAsia="Times New Roman" w:cstheme="minorHAnsi"/>
+          <w:color w:val="000000"/>
+          <w:kern w:val="0"/>
+          <w:sz w:val="40"/>
+          <w:szCs w:val="40"/>
+          <w14:ligatures w14:val="none"/>
+        </w:rPr>
+        <w:t>Synchronous Sharing (RTC) </w:t>
+      </w:r>
+    </w:p>
+    <w:p>
+      <w:pPr>
+        <w:spacing w:before="400" w:after="120"/>
+        <w:outlineLvl w:val="0"/>
+        <w:rPr>
+          <w:rFonts w:eastAsia="Times New Roman" w:cstheme="minorHAnsi"/>
+          <w:kern w:val="36"/>
+          <w:sz w:val="28"/>
+          <w:szCs w:val="28"/>
+          <w14:ligatures w14:val="none"/>
+        </w:rPr>
+      </w:pPr>
+      <w:r>
+        <w:rPr>
+          <w:rFonts w:eastAsia="Times New Roman" w:cstheme="minorHAnsi"/>
+          <w:kern w:val="36"/>
+          <w:sz w:val="28"/>
+          <w:szCs w:val="28"/>
+          <w14:ligatures w14:val="none"/>
+        </w:rPr>
+        <w:t xml:space="preserve">To enable real-time </w:t>
+      </w:r>
+      <w:r>
+        <w:rPr>
+          <w:rFonts w:eastAsia="Times New Roman" w:cstheme="minorHAnsi"/>
+          <w:kern w:val="36"/>
+          <w:sz w:val="28"/>
+          <w:szCs w:val="28"/>
+          <w14:ligatures w14:val="none"/>
+        </w:rPr>
+        <w:t>collaboration, education and general communication purposes</w:t>
+      </w:r>
+      <w:r>
+        <w:rPr>
+          <w:rFonts w:eastAsia="Times New Roman" w:cstheme="minorHAnsi"/>
+          <w:kern w:val="36"/>
+          <w:sz w:val="28"/>
+          <w:szCs w:val="28"/>
+          <w14:ligatures w14:val="none"/>
+        </w:rPr>
+        <w:t xml:space="preserve">, we developed a streaming feature allowing </w:t>
+      </w:r>
+      <w:r>
+        <w:rPr>
+          <w:rFonts w:eastAsia="Times New Roman" w:cstheme="minorHAnsi"/>
+          <w:kern w:val="36"/>
+          <w:sz w:val="28"/>
+          <w:szCs w:val="28"/>
+          <w14:ligatures w14:val="none"/>
+        </w:rPr>
+        <w:t>users</w:t>
+      </w:r>
+      <w:r>
+        <w:rPr>
+          <w:rFonts w:eastAsia="Times New Roman" w:cstheme="minorHAnsi"/>
+          <w:kern w:val="36"/>
+          <w:sz w:val="28"/>
+          <w:szCs w:val="28"/>
+          <w14:ligatures w14:val="none"/>
+        </w:rPr>
+        <w:t xml:space="preserve"> without HMDs</w:t>
+      </w:r>
+      <w:r>
+        <w:rPr>
+          <w:rFonts w:eastAsia="Times New Roman" w:cstheme="minorHAnsi"/>
+          <w:kern w:val="36"/>
+          <w:sz w:val="28"/>
+          <w:szCs w:val="28"/>
+          <w14:ligatures w14:val="none"/>
+        </w:rPr>
+        <w:t xml:space="preserve"> </w:t>
+      </w:r>
+      <w:r>
+        <w:rPr>
+          <w:rFonts w:eastAsia="Times New Roman" w:cstheme="minorHAnsi"/>
+          <w:kern w:val="36"/>
+          <w:sz w:val="28"/>
+          <w:szCs w:val="28"/>
+          <w14:ligatures w14:val="none"/>
+        </w:rPr>
+        <w:t>to</w:t>
+      </w:r>
+      <w:r>
+        <w:rPr>
+          <w:rFonts w:eastAsia="Times New Roman" w:cstheme="minorHAnsi"/>
+          <w:kern w:val="36"/>
+          <w:sz w:val="28"/>
+          <w:szCs w:val="28"/>
+          <w14:ligatures w14:val="none"/>
+        </w:rPr>
+        <w:t xml:space="preserve"> join</w:t>
+      </w:r>
+      <w:r>
+        <w:rPr>
+          <w:rFonts w:eastAsia="Times New Roman" w:cstheme="minorHAnsi"/>
+          <w:kern w:val="36"/>
+          <w:sz w:val="28"/>
+          <w:szCs w:val="28"/>
+          <w14:ligatures w14:val="none"/>
+        </w:rPr>
+        <w:t xml:space="preserve"> </w:t>
+      </w:r>
+      <w:r>
+        <w:rPr>
+          <w:rFonts w:eastAsia="Times New Roman" w:cstheme="minorHAnsi"/>
+          <w:kern w:val="36"/>
+          <w:sz w:val="28"/>
+          <w:szCs w:val="28"/>
+          <w14:ligatures w14:val="none"/>
+        </w:rPr>
+        <w:t xml:space="preserve">the </w:t>
+      </w:r>
+      <w:r>
+        <w:rPr>
+          <w:rFonts w:eastAsia="Times New Roman" w:cstheme="minorHAnsi"/>
+          <w:kern w:val="36"/>
+          <w:sz w:val="28"/>
+          <w:szCs w:val="28"/>
+          <w14:ligatures w14:val="none"/>
+        </w:rPr>
+        <w:t>perope</w:t>
+      </w:r>
+      <w:r>
+        <w:rPr>
+          <w:rFonts w:eastAsia="Times New Roman" w:cstheme="minorHAnsi"/>
+          <w:kern w:val="36"/>
+          <w:sz w:val="28"/>
+          <w:szCs w:val="28"/>
+          <w14:ligatures w14:val="none"/>
+        </w:rPr>
+        <w:t>ra</w:t>
+      </w:r>
+      <w:r>
+        <w:rPr>
+          <w:rFonts w:eastAsia="Times New Roman" w:cstheme="minorHAnsi"/>
+          <w:kern w:val="36"/>
+          <w:sz w:val="28"/>
+          <w:szCs w:val="28"/>
+          <w14:ligatures w14:val="none"/>
+        </w:rPr>
+        <w:t>tive planning system</w:t>
+      </w:r>
+      <w:r>
+        <w:rPr>
+          <w:rFonts w:eastAsia="Times New Roman" w:cstheme="minorHAnsi"/>
+          <w:kern w:val="36"/>
+          <w:sz w:val="28"/>
+          <w:szCs w:val="28"/>
+          <w14:ligatures w14:val="none"/>
+        </w:rPr>
+        <w:t xml:space="preserve"> using conventional input devices</w:t>
+      </w:r>
+      <w:r>
+        <w:rPr>
+          <w:rFonts w:eastAsia="Times New Roman" w:cstheme="minorHAnsi"/>
+          <w:kern w:val="36"/>
+          <w:sz w:val="28"/>
+          <w:szCs w:val="28"/>
+          <w14:ligatures w14:val="none"/>
+        </w:rPr>
+        <w:t xml:space="preserve"> and built-in browsers. Based on web real-time communication (WebRTC), an extended reality (XR) cloud streaming service and </w:t>
+      </w:r>
+      <w:r>
+        <w:rPr>
+          <w:rFonts w:eastAsia="Times New Roman" w:cstheme="minorHAnsi"/>
+          <w:kern w:val="36"/>
+          <w:sz w:val="28"/>
+          <w:szCs w:val="28"/>
+          <w14:ligatures w14:val="none"/>
+        </w:rPr>
+        <w:t xml:space="preserve">a </w:t>
+      </w:r>
+      <w:r>
+        <w:rPr>
+          <w:rFonts w:eastAsia="Times New Roman" w:cstheme="minorHAnsi"/>
+          <w:kern w:val="36"/>
+          <w:sz w:val="28"/>
+          <w:szCs w:val="28"/>
+          <w14:ligatures w14:val="none"/>
+        </w:rPr>
+        <w:t xml:space="preserve">server were set up. When the main user interacted </w:t>
+      </w:r>
+      <w:r>
+        <w:rPr>
+          <w:rFonts w:eastAsia="Times New Roman" w:cstheme="minorHAnsi"/>
+          <w:kern w:val="36"/>
+          <w:sz w:val="28"/>
+          <w:szCs w:val="28"/>
+          <w14:ligatures w14:val="none"/>
+        </w:rPr>
+        <w:t xml:space="preserve">with </w:t>
+      </w:r>
+      <w:r>
+        <w:rPr>
+          <w:rFonts w:eastAsia="Times New Roman" w:cstheme="minorHAnsi"/>
+          <w:kern w:val="36"/>
+          <w:sz w:val="28"/>
+          <w:szCs w:val="28"/>
+          <w14:ligatures w14:val="none"/>
+        </w:rPr>
+        <w:t xml:space="preserve">the system, </w:t>
+      </w:r>
+      <w:r>
+        <w:rPr>
+          <w:rFonts w:eastAsia="Times New Roman" w:cstheme="minorHAnsi"/>
+          <w:kern w:val="36"/>
+          <w:sz w:val="28"/>
+          <w:szCs w:val="28"/>
+          <w14:ligatures w14:val="none"/>
+        </w:rPr>
+        <w:t xml:space="preserve">an update </w:t>
+      </w:r>
+      <w:r>
+        <w:rPr>
+          <w:rFonts w:eastAsia="Times New Roman" w:cstheme="minorHAnsi"/>
+          <w:kern w:val="36"/>
+          <w:sz w:val="28"/>
+          <w:szCs w:val="28"/>
+          <w14:ligatures w14:val="none"/>
+        </w:rPr>
+        <w:t xml:space="preserve">was sent </w:t>
+      </w:r>
+      <w:r>
+        <w:rPr>
+          <w:rFonts w:eastAsia="Times New Roman" w:cstheme="minorHAnsi"/>
+          <w:kern w:val="36"/>
+          <w:sz w:val="28"/>
+          <w:szCs w:val="28"/>
+          <w14:ligatures w14:val="none"/>
+        </w:rPr>
+        <w:t xml:space="preserve">to </w:t>
+      </w:r>
+      <w:r>
+        <w:rPr>
+          <w:rFonts w:eastAsia="Times New Roman" w:cstheme="minorHAnsi"/>
+          <w:kern w:val="36"/>
+          <w:sz w:val="28"/>
+          <w:szCs w:val="28"/>
+          <w14:ligatures w14:val="none"/>
+        </w:rPr>
+        <w:t>the</w:t>
+      </w:r>
+      <w:r>
+        <w:rPr>
+          <w:rFonts w:eastAsia="Times New Roman" w:cstheme="minorHAnsi"/>
+          <w:kern w:val="36"/>
+          <w:sz w:val="28"/>
+          <w:szCs w:val="28"/>
+          <w14:ligatures w14:val="none"/>
+        </w:rPr>
+        <w:t xml:space="preserve"> corresponding server, </w:t>
+      </w:r>
+      <w:r>
+        <w:rPr>
+          <w:rFonts w:eastAsia="Times New Roman" w:cstheme="minorHAnsi"/>
+          <w:kern w:val="36"/>
+          <w:sz w:val="28"/>
+          <w:szCs w:val="28"/>
+          <w14:ligatures w14:val="none"/>
+        </w:rPr>
+        <w:t>then</w:t>
+      </w:r>
+      <w:r>
+        <w:rPr>
+          <w:rFonts w:eastAsia="Times New Roman" w:cstheme="minorHAnsi"/>
+          <w:kern w:val="36"/>
+          <w:sz w:val="28"/>
+          <w:szCs w:val="28"/>
+          <w14:ligatures w14:val="none"/>
+        </w:rPr>
+        <w:t xml:space="preserve"> the server multicasts all the updates to other clients</w:t>
       </w:r>
       <w:r>
         <w:rPr>
@@ -1994,117 +3692,112 @@
           <w:szCs w:val="28"/>
           <w14:ligatures w14:val="none"/>
         </w:rPr>
-        <w:t xml:space="preserve"> Also we des</w:t>
-      </w:r>
-      <w:r>
-        <w:rPr>
-          <w:rFonts w:eastAsia="Times New Roman" w:cstheme="minorHAnsi"/>
-          <w:kern w:val="36"/>
-          <w:sz w:val="28"/>
-          <w:szCs w:val="28"/>
-          <w14:ligatures w14:val="none"/>
-        </w:rPr>
-        <w:t>c</w:t>
-      </w:r>
-      <w:r>
-        <w:rPr>
-          <w:rFonts w:eastAsia="Times New Roman" w:cstheme="minorHAnsi"/>
-          <w:kern w:val="36"/>
-          <w:sz w:val="28"/>
-          <w:szCs w:val="28"/>
-          <w14:ligatures w14:val="none"/>
-        </w:rPr>
-        <w:t xml:space="preserve">ribe </w:t>
-      </w:r>
-      <w:r>
-        <w:rPr>
-          <w:rFonts w:eastAsia="Times New Roman" w:cstheme="minorHAnsi"/>
-          <w:kern w:val="36"/>
-          <w:sz w:val="28"/>
-          <w:szCs w:val="28"/>
-          <w14:ligatures w14:val="none"/>
-        </w:rPr>
-        <w:t>a</w:t>
-      </w:r>
-      <w:r>
-        <w:rPr>
-          <w:rFonts w:eastAsia="Times New Roman" w:cstheme="minorHAnsi"/>
-          <w:kern w:val="36"/>
-          <w:sz w:val="28"/>
-          <w:szCs w:val="28"/>
-          <w14:ligatures w14:val="none"/>
-        </w:rPr>
-        <w:t xml:space="preserve"> protocol to process patient-specific image datas into 3D models for immersive </w:t>
-      </w:r>
-      <w:r>
-        <w:rPr>
-          <w:rFonts w:eastAsia="Times New Roman" w:cstheme="minorHAnsi"/>
-          <w:kern w:val="36"/>
-          <w:sz w:val="28"/>
-          <w:szCs w:val="28"/>
-          <w14:ligatures w14:val="none"/>
-        </w:rPr>
-        <w:t>interaction</w:t>
-      </w:r>
-      <w:r>
-        <w:rPr>
-          <w:rFonts w:eastAsia="Times New Roman" w:cstheme="minorHAnsi"/>
-          <w:kern w:val="36"/>
-          <w:sz w:val="28"/>
-          <w:szCs w:val="28"/>
-          <w14:ligatures w14:val="none"/>
-        </w:rPr>
-        <w:t xml:space="preserve"> in virtual environment. </w:t>
-      </w:r>
-      <w:r>
-        <w:rPr>
-          <w:rFonts w:eastAsia="Times New Roman" w:cstheme="minorHAnsi"/>
-          <w:kern w:val="36"/>
-          <w:sz w:val="28"/>
-          <w:szCs w:val="28"/>
-          <w14:ligatures w14:val="none"/>
-        </w:rPr>
-        <w:t>To demonstrate the use cases, performance, and efficacy</w:t>
-      </w:r>
-      <w:r>
-        <w:rPr>
-          <w:rFonts w:eastAsia="Times New Roman" w:cstheme="minorHAnsi"/>
-          <w:kern w:val="36"/>
-          <w:sz w:val="28"/>
-          <w:szCs w:val="28"/>
-          <w14:ligatures w14:val="none"/>
-        </w:rPr>
-        <w:t xml:space="preserve">, we have conducted </w:t>
-      </w:r>
-      <w:r>
-        <w:rPr>
-          <w:rFonts w:eastAsia="Times New Roman" w:cstheme="minorHAnsi"/>
-          <w:kern w:val="36"/>
-          <w:sz w:val="28"/>
-          <w:szCs w:val="28"/>
-          <w14:ligatures w14:val="none"/>
-        </w:rPr>
-        <w:t>prospective pilot study</w:t>
-      </w:r>
-      <w:r>
-        <w:rPr>
-          <w:rFonts w:eastAsia="Times New Roman" w:cstheme="minorHAnsi"/>
-          <w:kern w:val="36"/>
-          <w:sz w:val="28"/>
-          <w:szCs w:val="28"/>
-          <w14:ligatures w14:val="none"/>
-        </w:rPr>
-        <w:t xml:space="preserve">  involveing ??? physicians and </w:t>
-      </w:r>
-      <w:r>
-        <w:rPr>
-          <w:rFonts w:eastAsia="Times New Roman" w:cstheme="minorHAnsi"/>
-          <w:kern w:val="36"/>
-          <w:sz w:val="28"/>
-          <w:szCs w:val="28"/>
-          <w14:ligatures w14:val="none"/>
-        </w:rPr>
-        <w:t xml:space="preserve">??? patients with complex cardiothoracic pathology undergoing surgery.  </w:t>
+        <w:fldChar w:fldCharType="begin"/>
+      </w:r>
+      <w:r>
+        <w:rPr>
+          <w:rFonts w:eastAsia="Times New Roman" w:cstheme="minorHAnsi"/>
+          <w:kern w:val="36"/>
+          <w:sz w:val="28"/>
+          <w:szCs w:val="28"/>
+          <w14:ligatures w14:val="none"/>
+        </w:rPr>
+        <w:instrText xml:space="preserve"> ADDIN EN.CITE &lt;EndNote&gt;&lt;Cite&gt;&lt;Author&gt;Leibnitz&lt;/Author&gt;&lt;Year&gt;2007&lt;/Year&gt;&lt;RecNum&gt;12&lt;/RecNum&gt;&lt;DisplayText&gt;[21]&lt;/DisplayText&gt;&lt;record&gt;&lt;rec-number&gt;12&lt;/rec-number&gt;&lt;foreign-keys&gt;&lt;key app="EN" db-id="drxvewe2a9ad2sez9sqpfw2bxwrztfxp5x22" timestamp="1715582389"&gt;12&lt;/key&gt;&lt;/foreign-keys&gt;&lt;ref-type name="Conference Proceedings"&gt;10&lt;/ref-type&gt;&lt;contributors&gt;&lt;authors&gt;&lt;author&gt;Leibnitz, Kenji&lt;/author&gt;&lt;author&gt;Hoßfeld, Tobias&lt;/author&gt;&lt;author&gt;Wakamiya, Naoki&lt;/author&gt;&lt;author&gt;Murata, Masayuki&lt;/author&gt;&lt;/authors&gt;&lt;secondary-authors&gt;&lt;author&gt;Mason, Lorne&lt;/author&gt;&lt;author&gt;Drwiega, Tadeusz&lt;/author&gt;&lt;author&gt;Yan, James&lt;/author&gt;&lt;/secondary-authors&gt;&lt;/contributors&gt;&lt;titles&gt;&lt;title&gt;Peer-to-Peer vs. Client/Server: Reliability and Efficiency of a Content Distribution Service&lt;/title&gt;&lt;secondary-title&gt;Managing Traffic Performance in Converged Networks&lt;/secondary-title&gt;&lt;/titles&gt;&lt;pages&gt;1161-1172&lt;/pages&gt;&lt;dates&gt;&lt;year&gt;2007&lt;/year&gt;&lt;pub-dates&gt;&lt;date&gt;2007//&lt;/date&gt;&lt;/pub-dates&gt;&lt;/dates&gt;&lt;pub-location&gt;Berlin, Heidelberg&lt;/pub-location&gt;&lt;publisher&gt;Springer Berlin Heidelberg&lt;/publisher&gt;&lt;isbn&gt;978-3-540-72990-7&lt;/isbn&gt;&lt;urls&gt;&lt;/urls&gt;&lt;/record&gt;&lt;/Cite&gt;&lt;/EndNote&gt;</w:instrText>
+      </w:r>
+      <w:r>
+        <w:rPr>
+          <w:rFonts w:eastAsia="Times New Roman" w:cstheme="minorHAnsi"/>
+          <w:kern w:val="36"/>
+          <w:sz w:val="28"/>
+          <w:szCs w:val="28"/>
+          <w14:ligatures w14:val="none"/>
+        </w:rPr>
+        <w:fldChar w:fldCharType="separate"/>
+      </w:r>
+      <w:r>
+        <w:rPr>
+          <w:rFonts w:eastAsia="Times New Roman" w:cstheme="minorHAnsi"/>
+          <w:noProof/>
+          <w:kern w:val="36"/>
+          <w:sz w:val="28"/>
+          <w:szCs w:val="28"/>
+          <w14:ligatures w14:val="none"/>
+        </w:rPr>
+        <w:t>[21]</w:t>
+      </w:r>
+      <w:r>
+        <w:rPr>
+          <w:rFonts w:eastAsia="Times New Roman" w:cstheme="minorHAnsi"/>
+          <w:kern w:val="36"/>
+          <w:sz w:val="28"/>
+          <w:szCs w:val="28"/>
+          <w14:ligatures w14:val="none"/>
+        </w:rPr>
+        <w:fldChar w:fldCharType="end"/>
+      </w:r>
+      <w:r>
+        <w:rPr>
+          <w:rFonts w:eastAsia="Times New Roman" w:cstheme="minorHAnsi"/>
+          <w:kern w:val="36"/>
+          <w:sz w:val="28"/>
+          <w:szCs w:val="28"/>
+          <w14:ligatures w14:val="none"/>
+        </w:rPr>
+        <w:t xml:space="preserve"> Audio from main user could also be broadcasted to remote audiences. </w:t>
+      </w:r>
+    </w:p>
+    <w:p>
+      <w:pPr>
+        <w:pStyle w:val="ListParagraph"/>
+        <w:numPr>
+          <w:ilvl w:val="1"/>
+          <w:numId w:val="2"/>
+        </w:numPr>
+        <w:spacing w:before="400" w:after="120"/>
+        <w:outlineLvl w:val="0"/>
+        <w:rPr>
+          <w:rFonts w:eastAsia="Times New Roman" w:cstheme="minorHAnsi"/>
+          <w:b/>
+          <w:bCs/>
+          <w:kern w:val="36"/>
+          <w:sz w:val="40"/>
+          <w:szCs w:val="40"/>
+          <w14:ligatures w14:val="none"/>
+        </w:rPr>
+      </w:pPr>
+      <w:r>
+        <w:rPr>
+          <w:rFonts w:eastAsia="Times New Roman" w:cstheme="minorHAnsi"/>
+          <w:color w:val="000000"/>
+          <w:kern w:val="0"/>
+          <w:sz w:val="40"/>
+          <w:szCs w:val="40"/>
+          <w14:ligatures w14:val="none"/>
+        </w:rPr>
+        <w:t>Asynchronous Demonstration and Portable End Products</w:t>
+      </w:r>
+    </w:p>
+    <w:p>
+      <w:pPr>
+        <w:spacing w:before="400" w:after="120"/>
+        <w:outlineLvl w:val="0"/>
+        <w:rPr>
+          <w:rFonts w:eastAsia="Times New Roman" w:cstheme="minorHAnsi"/>
+          <w:kern w:val="36"/>
+          <w:sz w:val="28"/>
+          <w:szCs w:val="28"/>
+          <w14:ligatures w14:val="none"/>
+        </w:rPr>
+      </w:pPr>
+      <w:r>
+        <w:rPr>
+          <w:rFonts w:eastAsia="Times New Roman" w:cstheme="minorHAnsi"/>
+          <w:kern w:val="36"/>
+          <w:sz w:val="28"/>
+          <w:szCs w:val="28"/>
+          <w14:ligatures w14:val="none"/>
+        </w:rPr>
+        <w:t xml:space="preserve"> </w:t>
       </w:r>
     </w:p>
     <w:p>
@@ -2135,205 +3828,8 @@
           <w:szCs w:val="40"/>
           <w14:ligatures w14:val="none"/>
         </w:rPr>
-        <w:t>Related Works</w:t>
-      </w:r>
-    </w:p>
-    <w:p>
-      <w:pPr>
-        <w:pStyle w:val="ListParagraph"/>
-        <w:numPr>
-          <w:ilvl w:val="0"/>
-          <w:numId w:val="2"/>
-        </w:numPr>
-        <w:spacing w:before="400"/>
-        <w:outlineLvl w:val="0"/>
-        <w:rPr>
-          <w:rFonts w:eastAsia="Times New Roman" w:cstheme="minorHAnsi"/>
-          <w:color w:val="000000"/>
-          <w:kern w:val="36"/>
-          <w:sz w:val="40"/>
-          <w:szCs w:val="40"/>
-          <w14:ligatures w14:val="none"/>
-        </w:rPr>
-      </w:pPr>
-      <w:r>
-        <w:rPr>
-          <w:rFonts w:eastAsia="Times New Roman" w:cstheme="minorHAnsi"/>
-          <w:color w:val="000000"/>
-          <w:kern w:val="36"/>
-          <w:sz w:val="40"/>
-          <w:szCs w:val="40"/>
-          <w14:ligatures w14:val="none"/>
-        </w:rPr>
-        <w:t xml:space="preserve">System </w:t>
-      </w:r>
-      <w:r>
-        <w:rPr>
-          <w:rFonts w:eastAsia="Times New Roman" w:cstheme="minorHAnsi"/>
-          <w:color w:val="000000"/>
-          <w:kern w:val="36"/>
-          <w:sz w:val="40"/>
-          <w:szCs w:val="40"/>
-          <w14:ligatures w14:val="none"/>
-        </w:rPr>
-        <w:t>D</w:t>
-      </w:r>
-      <w:r>
-        <w:rPr>
-          <w:rFonts w:eastAsia="Times New Roman" w:cstheme="minorHAnsi"/>
-          <w:color w:val="000000"/>
-          <w:kern w:val="36"/>
-          <w:sz w:val="40"/>
-          <w:szCs w:val="40"/>
-          <w14:ligatures w14:val="none"/>
-        </w:rPr>
-        <w:t xml:space="preserve">esign and </w:t>
-      </w:r>
-      <w:r>
-        <w:rPr>
-          <w:rFonts w:eastAsia="Times New Roman" w:cstheme="minorHAnsi"/>
-          <w:color w:val="000000"/>
-          <w:kern w:val="36"/>
-          <w:sz w:val="40"/>
-          <w:szCs w:val="40"/>
-          <w14:ligatures w14:val="none"/>
-        </w:rPr>
-        <w:t>I</w:t>
-      </w:r>
-      <w:r>
-        <w:rPr>
-          <w:rFonts w:eastAsia="Times New Roman" w:cstheme="minorHAnsi"/>
-          <w:color w:val="000000"/>
-          <w:kern w:val="36"/>
-          <w:sz w:val="40"/>
-          <w:szCs w:val="40"/>
-          <w14:ligatures w14:val="none"/>
-        </w:rPr>
-        <w:t>mplementation</w:t>
-      </w:r>
-    </w:p>
-    <w:p>
-      <w:pPr>
-        <w:spacing w:before="400"/>
-        <w:outlineLvl w:val="0"/>
-        <w:rPr>
-          <w:rFonts w:eastAsia="Times New Roman" w:cstheme="minorHAnsi"/>
-          <w:color w:val="000000"/>
-          <w:kern w:val="36"/>
-          <w:sz w:val="28"/>
-          <w:szCs w:val="28"/>
-          <w14:ligatures w14:val="none"/>
-        </w:rPr>
-      </w:pPr>
-      <w:r>
-        <w:rPr>
-          <w:rFonts w:eastAsia="Times New Roman" w:cstheme="minorHAnsi"/>
-          <w:color w:val="000000"/>
-          <w:kern w:val="36"/>
-          <w:sz w:val="28"/>
-          <w:szCs w:val="28"/>
-          <w14:ligatures w14:val="none"/>
-        </w:rPr>
-        <w:t xml:space="preserve">Our proposed pipeline takes the imaging data from </w:t>
-      </w:r>
-      <w:r>
-        <w:rPr>
-          <w:rFonts w:eastAsia="Times New Roman" w:cstheme="minorHAnsi"/>
-          <w:color w:val="000000"/>
-          <w:kern w:val="36"/>
-          <w:sz w:val="28"/>
-          <w:szCs w:val="28"/>
-          <w14:ligatures w14:val="none"/>
-        </w:rPr>
-        <w:t>CT</w:t>
-      </w:r>
-      <w:r>
-        <w:rPr>
-          <w:rFonts w:eastAsia="Times New Roman" w:cstheme="minorHAnsi"/>
-          <w:color w:val="000000"/>
-          <w:kern w:val="36"/>
-          <w:sz w:val="28"/>
-          <w:szCs w:val="28"/>
-          <w14:ligatures w14:val="none"/>
-        </w:rPr>
-        <w:t xml:space="preserve"> and generates a 3D model for viewing in virtual reality. </w:t>
-      </w:r>
-      <w:r>
-        <w:rPr>
-          <w:rFonts w:eastAsia="Times New Roman" w:cstheme="minorHAnsi"/>
-          <w:color w:val="000000"/>
-          <w:kern w:val="36"/>
-          <w:sz w:val="28"/>
-          <w:szCs w:val="28"/>
-          <w14:ligatures w14:val="none"/>
-        </w:rPr>
-        <w:t>It</w:t>
-      </w:r>
-      <w:r>
-        <w:rPr>
-          <w:rFonts w:eastAsia="Times New Roman" w:cstheme="minorHAnsi"/>
-          <w:color w:val="000000"/>
-          <w:kern w:val="36"/>
-          <w:sz w:val="28"/>
-          <w:szCs w:val="28"/>
-          <w14:ligatures w14:val="none"/>
-        </w:rPr>
-        <w:t xml:space="preserve"> involves processing steps to </w:t>
-      </w:r>
-      <w:r>
-        <w:rPr>
-          <w:rFonts w:eastAsia="Times New Roman" w:cstheme="minorHAnsi"/>
-          <w:color w:val="000000"/>
-          <w:kern w:val="36"/>
-          <w:sz w:val="28"/>
-          <w:szCs w:val="28"/>
-          <w14:ligatures w14:val="none"/>
-        </w:rPr>
-        <w:t>segment</w:t>
-      </w:r>
-      <w:r>
-        <w:rPr>
-          <w:rFonts w:eastAsia="Times New Roman" w:cstheme="minorHAnsi"/>
-          <w:color w:val="000000"/>
-          <w:kern w:val="36"/>
-          <w:sz w:val="28"/>
-          <w:szCs w:val="28"/>
-          <w14:ligatures w14:val="none"/>
-        </w:rPr>
-        <w:t xml:space="preserve"> the content of the images</w:t>
-      </w:r>
-      <w:r>
-        <w:rPr>
-          <w:rFonts w:eastAsia="Times New Roman" w:cstheme="minorHAnsi"/>
-          <w:color w:val="000000"/>
-          <w:kern w:val="36"/>
-          <w:sz w:val="28"/>
-          <w:szCs w:val="28"/>
-          <w14:ligatures w14:val="none"/>
-        </w:rPr>
-        <w:t xml:space="preserve"> and reconstrct </w:t>
-      </w:r>
-      <w:r>
-        <w:rPr>
-          <w:rFonts w:eastAsia="Times New Roman" w:cstheme="minorHAnsi"/>
-          <w:color w:val="000000"/>
-          <w:kern w:val="36"/>
-          <w:sz w:val="28"/>
-          <w:szCs w:val="28"/>
-          <w14:ligatures w14:val="none"/>
-        </w:rPr>
-        <w:t xml:space="preserve">the anatomy for the patient. </w:t>
-      </w:r>
-      <w:r>
-        <w:rPr>
-          <w:rFonts w:eastAsia="Times New Roman" w:cstheme="minorHAnsi"/>
-          <w:color w:val="000000"/>
-          <w:kern w:val="36"/>
-          <w:sz w:val="28"/>
-          <w:szCs w:val="28"/>
-          <w14:ligatures w14:val="none"/>
-        </w:rPr>
-        <w:t xml:space="preserve">The resultant 3D models will be further processed and then imported into our VR surgical planning system supporting immersive visulization and intuitive interaction.   </w:t>
+        <w:lastRenderedPageBreak/>
+        <w:t>Methods</w:t>
       </w:r>
     </w:p>
     <w:p>
@@ -2364,7 +3860,7 @@
           <w:szCs w:val="40"/>
           <w14:ligatures w14:val="none"/>
         </w:rPr>
-        <w:t xml:space="preserve">Medical Image Acquisition </w:t>
+        <w:t>Study Design</w:t>
       </w:r>
     </w:p>
     <w:p>
@@ -2387,269 +3883,28 @@
           <w:szCs w:val="28"/>
           <w14:ligatures w14:val="none"/>
         </w:rPr>
-        <w:t xml:space="preserve">Volumetric data </w:t>
-      </w:r>
-      <w:r>
-        <w:rPr>
-          <w:rFonts w:eastAsia="Times New Roman" w:cstheme="minorHAnsi"/>
-          <w:kern w:val="36"/>
-          <w:sz w:val="28"/>
-          <w:szCs w:val="28"/>
-          <w14:ligatures w14:val="none"/>
-        </w:rPr>
-        <w:t xml:space="preserve">acquired </w:t>
-      </w:r>
-      <w:r>
-        <w:rPr>
-          <w:rFonts w:eastAsia="Times New Roman" w:cstheme="minorHAnsi"/>
-          <w:kern w:val="36"/>
-          <w:sz w:val="28"/>
-          <w:szCs w:val="28"/>
-          <w14:ligatures w14:val="none"/>
-        </w:rPr>
-        <w:t xml:space="preserve">from </w:t>
-      </w:r>
-      <w:r>
-        <w:rPr>
-          <w:rFonts w:eastAsia="Times New Roman" w:cstheme="minorHAnsi"/>
-          <w:color w:val="000000"/>
-          <w:kern w:val="36"/>
-          <w:sz w:val="28"/>
-          <w:szCs w:val="28"/>
-          <w14:ligatures w14:val="none"/>
-        </w:rPr>
-        <w:t>computer tomography</w:t>
-      </w:r>
-      <w:r>
-        <w:rPr>
-          <w:rFonts w:eastAsia="Times New Roman" w:cstheme="minorHAnsi"/>
-          <w:kern w:val="36"/>
-          <w:sz w:val="28"/>
-          <w:szCs w:val="28"/>
-          <w14:ligatures w14:val="none"/>
-        </w:rPr>
-        <w:t xml:space="preserve"> </w:t>
-      </w:r>
-      <w:r>
-        <w:rPr>
-          <w:rFonts w:eastAsia="Times New Roman" w:cstheme="minorHAnsi"/>
-          <w:kern w:val="36"/>
-          <w:sz w:val="28"/>
-          <w:szCs w:val="28"/>
-          <w14:ligatures w14:val="none"/>
-        </w:rPr>
-        <w:t>(</w:t>
-      </w:r>
-      <w:r>
-        <w:rPr>
-          <w:rFonts w:eastAsia="Times New Roman" w:cstheme="minorHAnsi"/>
-          <w:kern w:val="36"/>
-          <w:sz w:val="28"/>
-          <w:szCs w:val="28"/>
-          <w14:ligatures w14:val="none"/>
-        </w:rPr>
-        <w:t>CT</w:t>
-      </w:r>
-      <w:r>
-        <w:rPr>
-          <w:rFonts w:eastAsia="Times New Roman" w:cstheme="minorHAnsi"/>
-          <w:kern w:val="36"/>
-          <w:sz w:val="28"/>
-          <w:szCs w:val="28"/>
-          <w14:ligatures w14:val="none"/>
-        </w:rPr>
-        <w:t xml:space="preserve">) </w:t>
-      </w:r>
-      <w:r>
-        <w:rPr>
-          <w:rFonts w:eastAsia="Times New Roman" w:cstheme="minorHAnsi"/>
-          <w:kern w:val="36"/>
-          <w:sz w:val="28"/>
-          <w:szCs w:val="28"/>
-          <w14:ligatures w14:val="none"/>
-        </w:rPr>
-        <w:t xml:space="preserve">scanners </w:t>
-      </w:r>
-      <w:r>
-        <w:rPr>
-          <w:rFonts w:eastAsia="Times New Roman" w:cstheme="minorHAnsi"/>
-          <w:kern w:val="36"/>
-          <w:sz w:val="28"/>
-          <w:szCs w:val="28"/>
-          <w14:ligatures w14:val="none"/>
-        </w:rPr>
-        <w:t xml:space="preserve">was </w:t>
-      </w:r>
-      <w:r>
-        <w:rPr>
-          <w:rFonts w:eastAsia="Times New Roman" w:cstheme="minorHAnsi"/>
-          <w:kern w:val="36"/>
-          <w:sz w:val="28"/>
-          <w:szCs w:val="28"/>
-          <w14:ligatures w14:val="none"/>
-        </w:rPr>
-        <w:t xml:space="preserve">output in the Digital Imaging and Communication (DICOM) format. </w:t>
-      </w:r>
-      <w:r>
-        <w:rPr>
-          <w:rFonts w:eastAsia="Times New Roman" w:cstheme="minorHAnsi"/>
-          <w:kern w:val="36"/>
-          <w:sz w:val="28"/>
-          <w:szCs w:val="28"/>
-          <w14:ligatures w14:val="none"/>
-        </w:rPr>
-        <w:t xml:space="preserve">To minimize </w:t>
-      </w:r>
-      <w:r>
-        <w:rPr>
-          <w:rFonts w:eastAsia="Times New Roman" w:cstheme="minorHAnsi"/>
-          <w:kern w:val="36"/>
-          <w:sz w:val="28"/>
-          <w:szCs w:val="28"/>
-          <w14:ligatures w14:val="none"/>
-        </w:rPr>
-        <w:t>loss of resolution quality</w:t>
-      </w:r>
-      <w:r>
-        <w:rPr>
-          <w:rFonts w:eastAsia="Times New Roman" w:cstheme="minorHAnsi"/>
-          <w:kern w:val="36"/>
-          <w:sz w:val="28"/>
-          <w:szCs w:val="28"/>
-          <w14:ligatures w14:val="none"/>
-        </w:rPr>
-        <w:t xml:space="preserve"> during following 3D models production</w:t>
-      </w:r>
-      <w:r>
-        <w:rPr>
-          <w:rFonts w:eastAsia="Times New Roman" w:cstheme="minorHAnsi"/>
-          <w:kern w:val="36"/>
-          <w:sz w:val="28"/>
-          <w:szCs w:val="28"/>
-          <w14:ligatures w14:val="none"/>
-        </w:rPr>
-        <w:t>, a minimal</w:t>
-      </w:r>
-      <w:r>
-        <w:rPr>
-          <w:rFonts w:eastAsia="Times New Roman" w:cstheme="minorHAnsi"/>
-          <w:kern w:val="36"/>
-          <w:sz w:val="28"/>
-          <w:szCs w:val="28"/>
-          <w14:ligatures w14:val="none"/>
-        </w:rPr>
-        <w:t xml:space="preserve"> slice thickness</w:t>
-      </w:r>
-      <w:r>
-        <w:rPr>
-          <w:rFonts w:eastAsia="Times New Roman" w:cstheme="minorHAnsi"/>
-          <w:kern w:val="36"/>
-          <w:sz w:val="28"/>
-          <w:szCs w:val="28"/>
-          <w14:ligatures w14:val="none"/>
-        </w:rPr>
-        <w:t xml:space="preserve"> of </w:t>
-      </w:r>
-      <w:r>
-        <w:rPr>
-          <w:rFonts w:eastAsia="Times New Roman" w:cstheme="minorHAnsi"/>
-          <w:kern w:val="36"/>
-          <w:sz w:val="28"/>
-          <w:szCs w:val="28"/>
-          <w14:ligatures w14:val="none"/>
-        </w:rPr>
-        <w:t>1</w:t>
-      </w:r>
-      <w:r>
-        <w:rPr>
-          <w:rFonts w:eastAsia="Times New Roman" w:cstheme="minorHAnsi"/>
-          <w:kern w:val="36"/>
-          <w:sz w:val="28"/>
-          <w:szCs w:val="28"/>
-          <w14:ligatures w14:val="none"/>
-        </w:rPr>
-        <w:t>.00</w:t>
-      </w:r>
-      <w:r>
-        <w:rPr>
-          <w:rFonts w:eastAsia="Times New Roman" w:cstheme="minorHAnsi"/>
-          <w:kern w:val="36"/>
-          <w:sz w:val="28"/>
-          <w:szCs w:val="28"/>
-          <w14:ligatures w14:val="none"/>
-        </w:rPr>
-        <w:t> mm</w:t>
-      </w:r>
-      <w:r>
-        <w:rPr>
-          <w:rFonts w:eastAsia="Times New Roman" w:cstheme="minorHAnsi"/>
-          <w:kern w:val="36"/>
-          <w:sz w:val="28"/>
-          <w:szCs w:val="28"/>
-          <w14:ligatures w14:val="none"/>
-        </w:rPr>
-        <w:t xml:space="preserve"> was chosen for scanning protocol.</w:t>
-      </w:r>
-      <w:r>
-        <w:rPr>
-          <w:rFonts w:eastAsia="Times New Roman" w:cstheme="minorHAnsi"/>
-          <w:kern w:val="36"/>
-          <w:sz w:val="28"/>
-          <w:szCs w:val="28"/>
-          <w14:ligatures w14:val="none"/>
-        </w:rPr>
-        <w:fldChar w:fldCharType="begin"/>
-      </w:r>
-      <w:r>
-        <w:rPr>
-          <w:rFonts w:eastAsia="Times New Roman" w:cstheme="minorHAnsi"/>
-          <w:kern w:val="36"/>
-          <w:sz w:val="28"/>
-          <w:szCs w:val="28"/>
-          <w14:ligatures w14:val="none"/>
-        </w:rPr>
-        <w:instrText xml:space="preserve"> ADDIN EN.CITE &lt;EndNote&gt;&lt;Cite&gt;&lt;Author&gt;Ford&lt;/Author&gt;&lt;Year&gt;2016&lt;/Year&gt;&lt;RecNum&gt;7&lt;/RecNum&gt;&lt;DisplayText&gt;[18]&lt;/DisplayText&gt;&lt;record&gt;&lt;rec-number&gt;7&lt;/rec-number&gt;&lt;foreign-keys&gt;&lt;key app="EN" db-id="drxvewe2a9ad2sez9sqpfw2bxwrztfxp5x22" timestamp="1715502524"&gt;7&lt;/key&gt;&lt;/foreign-keys&gt;&lt;ref-type name="Journal Article"&gt;17&lt;/ref-type&gt;&lt;contributors&gt;&lt;authors&gt;&lt;author&gt;Ford, Jonathan M.&lt;/author&gt;&lt;author&gt;Decker, Summer J.&lt;/author&gt;&lt;/authors&gt;&lt;/contributors&gt;&lt;titles&gt;&lt;title&gt;Computed tomography slice thickness and its effects on three-dimensional reconstruction of anatomical structures&lt;/title&gt;&lt;secondary-title&gt;Journal of Forensic Radiology and Imaging&lt;/secondary-title&gt;&lt;/titles&gt;&lt;periodical&gt;&lt;full-title&gt;Journal of Forensic Radiology and Imaging&lt;/full-title&gt;&lt;/periodical&gt;&lt;pages&gt;43-46&lt;/pages&gt;&lt;volume&gt;4&lt;/volume&gt;&lt;keywords&gt;&lt;keyword&gt;Forensic&lt;/keyword&gt;&lt;keyword&gt;Computed tomography&lt;/keyword&gt;&lt;keyword&gt;3D reconstruction&lt;/keyword&gt;&lt;keyword&gt;Crania&lt;/keyword&gt;&lt;keyword&gt;Slice thickness&lt;/keyword&gt;&lt;keyword&gt;Visualization&lt;/keyword&gt;&lt;keyword&gt;Post mortem&lt;/keyword&gt;&lt;/keywords&gt;&lt;dates&gt;&lt;year&gt;2016&lt;/year&gt;&lt;pub-dates&gt;&lt;date&gt;2016/03/01/&lt;/date&gt;&lt;/pub-dates&gt;&lt;/dates&gt;&lt;isbn&gt;2212-4780&lt;/isbn&gt;&lt;urls&gt;&lt;related-urls&gt;&lt;url&gt;https://www.sciencedirect.com/science/article/pii/S2212478015300204&lt;/url&gt;&lt;/related-urls&gt;&lt;/urls&gt;&lt;electronic-resource-num&gt;https://doi.org/10.1016/j.jofri.2015.10.004&lt;/electronic-resource-num&gt;&lt;/record&gt;&lt;/Cite&gt;&lt;/EndNote&gt;</w:instrText>
-      </w:r>
-      <w:r>
-        <w:rPr>
-          <w:rFonts w:eastAsia="Times New Roman" w:cstheme="minorHAnsi"/>
-          <w:kern w:val="36"/>
-          <w:sz w:val="28"/>
-          <w:szCs w:val="28"/>
-          <w14:ligatures w14:val="none"/>
-        </w:rPr>
-        <w:fldChar w:fldCharType="separate"/>
-      </w:r>
-      <w:r>
-        <w:rPr>
-          <w:rFonts w:eastAsia="Times New Roman" w:cstheme="minorHAnsi"/>
-          <w:noProof/>
-          <w:kern w:val="36"/>
-          <w:sz w:val="28"/>
-          <w:szCs w:val="28"/>
-          <w14:ligatures w14:val="none"/>
-        </w:rPr>
-        <w:t>[18]</w:t>
-      </w:r>
-      <w:r>
-        <w:rPr>
-          <w:rFonts w:eastAsia="Times New Roman" w:cstheme="minorHAnsi"/>
-          <w:kern w:val="36"/>
-          <w:sz w:val="28"/>
-          <w:szCs w:val="28"/>
-          <w14:ligatures w14:val="none"/>
-        </w:rPr>
-        <w:fldChar w:fldCharType="end"/>
-      </w:r>
-      <w:r>
-        <w:rPr>
-          <w:rFonts w:eastAsia="Times New Roman" w:cstheme="minorHAnsi"/>
-          <w:kern w:val="36"/>
-          <w:sz w:val="28"/>
-          <w:szCs w:val="28"/>
-          <w14:ligatures w14:val="none"/>
-        </w:rPr>
-        <w:t xml:space="preserve"> </w:t>
+        <w:t xml:space="preserve">We deisgn a pilot study with ??? participants including </w:t>
+      </w:r>
+      <w:r>
+        <w:rPr>
+          <w:rFonts w:eastAsia="Times New Roman" w:cstheme="minorHAnsi"/>
+          <w:kern w:val="36"/>
+          <w:sz w:val="28"/>
+          <w:szCs w:val="28"/>
+          <w:lang w:val="en-US"/>
+          <w14:ligatures w14:val="none"/>
+        </w:rPr>
+        <w:t xml:space="preserve">??? attending surgeons and ??? residents. </w:t>
+      </w:r>
+      <w:r>
+        <w:rPr>
+          <w:rFonts w:eastAsia="Times New Roman" w:cstheme="minorHAnsi"/>
+          <w:kern w:val="36"/>
+          <w:sz w:val="28"/>
+          <w:szCs w:val="28"/>
+          <w14:ligatures w14:val="none"/>
+        </w:rPr>
+        <w:t xml:space="preserve">All patients were included after confirmation of eligibility for surgery by the institutional cardio-thoracic oncology multidisciplinary team based on evidence of 2D image studies and/or histopathological examination. Subsequently, written informed consent was obtained from all patients as they were included prospectively for VR collaborative surgical planning with the system desrcibed above, as a supplement to conventional 2D image-guided planning. After the introduction and familiarization to the system, all participating physicians then evaluated the patient-specific models as the main user with unlimited time. Every participant would also additionally join a session using smart phones and participate online.   </w:t>
       </w:r>
     </w:p>
     <w:p>
@@ -2658,65 +3913,21 @@
         <w:outlineLvl w:val="0"/>
         <w:rPr>
           <w:rFonts w:eastAsia="Times New Roman" w:cstheme="minorHAnsi"/>
-          <w:i/>
-          <w:iCs/>
-          <w:kern w:val="36"/>
-          <w:sz w:val="28"/>
-          <w:szCs w:val="28"/>
-          <w14:ligatures w14:val="none"/>
-        </w:rPr>
-      </w:pPr>
-      <w:r>
-        <w:rPr>
-          <w:rFonts w:eastAsia="Times New Roman" w:cstheme="minorHAnsi"/>
-          <w:i/>
-          <w:iCs/>
-          <w:kern w:val="36"/>
-          <w:sz w:val="28"/>
-          <w:szCs w:val="28"/>
-          <w14:ligatures w14:val="none"/>
-        </w:rPr>
-        <w:t>Maximal resolution computed tomographic (CT) angiography of the head and neck was performed (Siemens SOMATOM Definition Edge). A slice thickness of 0.6 mm with 0.31 mm increment was applied, and data were reconstructed with 0.4 mm images. CT venography was performed similarly with 20 seconds delay after the arterial phase. Images were acquired from the recipient during one of the multiple preoperative clinical encounters. Upon arrival of the donor to our institution, our urgent facial VCA image acquisition protocol was activated in collaboration with the radiology department.</w:t>
-      </w:r>
-    </w:p>
-    <w:p>
-      <w:pPr>
-        <w:spacing w:before="400" w:after="120"/>
-        <w:outlineLvl w:val="0"/>
-        <w:rPr>
-          <w:rFonts w:eastAsia="Times New Roman" w:cstheme="minorHAnsi"/>
-          <w:i/>
-          <w:iCs/>
-          <w:kern w:val="36"/>
-          <w:sz w:val="28"/>
-          <w:szCs w:val="28"/>
-          <w14:ligatures w14:val="none"/>
-        </w:rPr>
-      </w:pPr>
-      <w:r>
-        <w:rPr>
-          <w:rFonts w:eastAsia="Times New Roman" w:cstheme="minorHAnsi"/>
-          <w:i/>
-          <w:iCs/>
-          <w:kern w:val="36"/>
-          <w:sz w:val="28"/>
-          <w:szCs w:val="28"/>
-          <w14:ligatures w14:val="none"/>
-        </w:rPr>
-        <w:t xml:space="preserve">examinations were done using six scanners (Brilliance iCT 256, Philips Healthcare [Best, Netherlands]; Sensation 64 and SOMATOM Definition AS+, Siemens Healthcare [Forchheim, Germany]; Aquilion one, Toshiba [Tochigi, Japan]; Revolution CT and LightSpeed VCT, GE Medical system, [Milwaukee, WI, USA) with </w:t>
-      </w:r>
-      <w:r>
-        <w:rPr>
-          <w:rFonts w:eastAsia="Times New Roman" w:cstheme="minorHAnsi"/>
-          <w:i/>
-          <w:iCs/>
-          <w:kern w:val="36"/>
-          <w:sz w:val="28"/>
-          <w:szCs w:val="28"/>
-          <w14:ligatures w14:val="none"/>
-        </w:rPr>
-        <w:lastRenderedPageBreak/>
-        <w:t>100, 120, 130 kV, or automatic mA control without extra noise reduction processes. The slice thickness was 0·7–1·5 mm, and image size was 512×512 pixels. The portal venous scan was obtained at 70–80 s after intravenous administration of contrast medium. The volume of the contrast medium (mL) was determined by multiplying the bodyweight (kg) by 1·5, with an upper limit of 150 mL. All images were reconstructed into 5 mm slices for subsequent interpretation and analysis.</w:t>
+          <w:kern w:val="36"/>
+          <w:sz w:val="28"/>
+          <w:szCs w:val="28"/>
+          <w14:ligatures w14:val="none"/>
+        </w:rPr>
+      </w:pPr>
+      <w:r>
+        <w:rPr>
+          <w:rFonts w:eastAsia="Times New Roman" w:cstheme="minorHAnsi"/>
+          <w:kern w:val="36"/>
+          <w:sz w:val="28"/>
+          <w:szCs w:val="28"/>
+          <w14:ligatures w14:val="none"/>
+        </w:rPr>
+        <w:t>This study was approved by the ???. Informed consent was obtained from all participants, including physicians and patients.</w:t>
       </w:r>
     </w:p>
     <w:p>
@@ -2726,13 +3937,328 @@
           <w:ilvl w:val="1"/>
           <w:numId w:val="2"/>
         </w:numPr>
+        <w:rPr>
+          <w:rFonts w:eastAsia="Times New Roman" w:cstheme="minorHAnsi"/>
+          <w:color w:val="000000"/>
+          <w:kern w:val="0"/>
+          <w:sz w:val="40"/>
+          <w:szCs w:val="40"/>
+          <w14:ligatures w14:val="none"/>
+        </w:rPr>
+      </w:pPr>
+      <w:r>
+        <w:rPr>
+          <w:rFonts w:eastAsia="Times New Roman" w:cstheme="minorHAnsi"/>
+          <w:color w:val="000000"/>
+          <w:kern w:val="0"/>
+          <w:sz w:val="40"/>
+          <w:szCs w:val="40"/>
+          <w:lang w:val="en-US"/>
+          <w14:ligatures w14:val="none"/>
+        </w:rPr>
+        <w:t xml:space="preserve">Clinical </w:t>
+      </w:r>
+      <w:r>
+        <w:rPr>
+          <w:rFonts w:eastAsia="Times New Roman" w:cstheme="minorHAnsi"/>
+          <w:color w:val="000000"/>
+          <w:kern w:val="0"/>
+          <w:sz w:val="40"/>
+          <w:szCs w:val="40"/>
+          <w:lang w:val="en-US"/>
+          <w14:ligatures w14:val="none"/>
+        </w:rPr>
+        <w:t>Usability</w:t>
+      </w:r>
+      <w:r>
+        <w:rPr>
+          <w:rFonts w:eastAsia="Times New Roman" w:cstheme="minorHAnsi"/>
+          <w:color w:val="000000"/>
+          <w:kern w:val="0"/>
+          <w:sz w:val="40"/>
+          <w:szCs w:val="40"/>
+          <w:lang w:val="en-US"/>
+          <w14:ligatures w14:val="none"/>
+        </w:rPr>
+        <w:t xml:space="preserve"> and Qualitative Assessment</w:t>
+      </w:r>
+    </w:p>
+    <w:p>
+      <w:pPr>
         <w:spacing w:before="400" w:after="120"/>
         <w:outlineLvl w:val="0"/>
         <w:rPr>
           <w:rFonts w:eastAsia="Times New Roman" w:cstheme="minorHAnsi"/>
+          <w:kern w:val="36"/>
+          <w:sz w:val="28"/>
+          <w:szCs w:val="28"/>
+          <w14:ligatures w14:val="none"/>
+        </w:rPr>
+      </w:pPr>
+      <w:r>
+        <w:rPr>
+          <w:rFonts w:eastAsia="Times New Roman" w:cstheme="minorHAnsi"/>
+          <w:kern w:val="36"/>
+          <w:sz w:val="28"/>
+          <w:szCs w:val="28"/>
+          <w14:ligatures w14:val="none"/>
+        </w:rPr>
+        <w:t>After completion of the all planning sessions, participants were asked to fill out a system usability scale (SUS) and a technology acceptance model (TAM) questionnaire</w:t>
+      </w:r>
+      <w:r>
+        <w:rPr>
+          <w:rFonts w:eastAsia="Times New Roman" w:cstheme="minorHAnsi"/>
+          <w:kern w:val="36"/>
+          <w:sz w:val="28"/>
+          <w:szCs w:val="28"/>
+          <w14:ligatures w14:val="none"/>
+        </w:rPr>
+        <w:t xml:space="preserve"> (Appendix ???)</w:t>
+      </w:r>
+      <w:r>
+        <w:rPr>
+          <w:rFonts w:eastAsia="Times New Roman" w:cstheme="minorHAnsi"/>
+          <w:kern w:val="36"/>
+          <w:sz w:val="28"/>
+          <w:szCs w:val="28"/>
+          <w14:ligatures w14:val="none"/>
+        </w:rPr>
+        <w:t xml:space="preserve">. </w:t>
+      </w:r>
+      <w:r>
+        <w:rPr>
+          <w:rFonts w:eastAsia="Times New Roman" w:cstheme="minorHAnsi"/>
+          <w:kern w:val="36"/>
+          <w:sz w:val="28"/>
+          <w:szCs w:val="28"/>
+          <w:lang w:val="en-US"/>
+          <w14:ligatures w14:val="none"/>
+        </w:rPr>
+        <w:t>These qualitative results served as a</w:t>
+      </w:r>
+      <w:r>
+        <w:rPr>
+          <w:rFonts w:eastAsia="Times New Roman" w:cstheme="minorHAnsi"/>
+          <w:kern w:val="36"/>
+          <w:sz w:val="28"/>
+          <w:szCs w:val="28"/>
+          <w:lang w:val="en-US"/>
+          <w14:ligatures w14:val="none"/>
+        </w:rPr>
+        <w:t xml:space="preserve"> </w:t>
+      </w:r>
+      <w:r>
+        <w:rPr>
+          <w:rFonts w:eastAsia="Times New Roman" w:cstheme="minorHAnsi"/>
+          <w:kern w:val="36"/>
+          <w:sz w:val="28"/>
+          <w:szCs w:val="28"/>
+          <w:lang w:val="en-US"/>
+          <w14:ligatures w14:val="none"/>
+        </w:rPr>
+        <w:t xml:space="preserve">subjective measurement to illustrate the </w:t>
+      </w:r>
+      <w:r>
+        <w:rPr>
+          <w:rFonts w:eastAsia="Times New Roman" w:cstheme="minorHAnsi"/>
+          <w:kern w:val="36"/>
+          <w:sz w:val="28"/>
+          <w:szCs w:val="28"/>
+          <w:lang w:val="en-US"/>
+          <w14:ligatures w14:val="none"/>
+        </w:rPr>
+        <w:t xml:space="preserve">clinical </w:t>
+      </w:r>
+      <w:r>
+        <w:rPr>
+          <w:rFonts w:eastAsia="Times New Roman" w:cstheme="minorHAnsi"/>
+          <w:kern w:val="36"/>
+          <w:sz w:val="28"/>
+          <w:szCs w:val="28"/>
+          <w:lang w:val="en-US"/>
+          <w14:ligatures w14:val="none"/>
+        </w:rPr>
+        <w:t xml:space="preserve">usability and </w:t>
+      </w:r>
+      <w:r>
+        <w:rPr>
+          <w:rFonts w:eastAsia="Times New Roman" w:cstheme="minorHAnsi"/>
+          <w:kern w:val="36"/>
+          <w:sz w:val="28"/>
+          <w:szCs w:val="28"/>
+          <w:lang w:val="en-US"/>
+          <w14:ligatures w14:val="none"/>
+        </w:rPr>
+        <w:t>i</w:t>
+      </w:r>
+      <w:r>
+        <w:rPr>
+          <w:rFonts w:eastAsia="Times New Roman" w:cstheme="minorHAnsi"/>
+          <w:kern w:val="36"/>
+          <w:sz w:val="28"/>
+          <w:szCs w:val="28"/>
+          <w:lang w:val="en-US"/>
+          <w14:ligatures w14:val="none"/>
+        </w:rPr>
+        <w:t xml:space="preserve">mmersive </w:t>
+      </w:r>
+      <w:r>
+        <w:rPr>
+          <w:rFonts w:eastAsia="Times New Roman" w:cstheme="minorHAnsi"/>
+          <w:kern w:val="36"/>
+          <w:sz w:val="28"/>
+          <w:szCs w:val="28"/>
+          <w:lang w:val="en-US"/>
+          <w14:ligatures w14:val="none"/>
+        </w:rPr>
+        <w:t>e</w:t>
+      </w:r>
+      <w:r>
+        <w:rPr>
+          <w:rFonts w:eastAsia="Times New Roman" w:cstheme="minorHAnsi"/>
+          <w:kern w:val="36"/>
+          <w:sz w:val="28"/>
+          <w:szCs w:val="28"/>
+          <w:lang w:val="en-US"/>
+          <w14:ligatures w14:val="none"/>
+        </w:rPr>
+        <w:t>xperience</w:t>
+      </w:r>
+      <w:r>
+        <w:rPr>
+          <w:rFonts w:eastAsia="Times New Roman" w:cstheme="minorHAnsi"/>
+          <w:kern w:val="36"/>
+          <w:sz w:val="28"/>
+          <w:szCs w:val="28"/>
+          <w:lang w:val="en-US"/>
+          <w14:ligatures w14:val="none"/>
+        </w:rPr>
+        <w:t xml:space="preserve"> quality </w:t>
+      </w:r>
+      <w:r>
+        <w:rPr>
+          <w:rFonts w:eastAsia="Times New Roman" w:cstheme="minorHAnsi"/>
+          <w:kern w:val="36"/>
+          <w:sz w:val="28"/>
+          <w:szCs w:val="28"/>
+          <w:lang w:val="en-US"/>
+          <w14:ligatures w14:val="none"/>
+        </w:rPr>
+        <w:t xml:space="preserve">of </w:t>
+      </w:r>
+      <w:r>
+        <w:rPr>
+          <w:rFonts w:eastAsia="Times New Roman" w:cstheme="minorHAnsi"/>
+          <w:kern w:val="36"/>
+          <w:sz w:val="28"/>
+          <w:szCs w:val="28"/>
+          <w:lang w:val="en-US"/>
+          <w14:ligatures w14:val="none"/>
+        </w:rPr>
+        <w:t xml:space="preserve">our </w:t>
+      </w:r>
+      <w:r>
+        <w:rPr>
+          <w:rFonts w:eastAsia="Times New Roman" w:cstheme="minorHAnsi"/>
+          <w:kern w:val="36"/>
+          <w:sz w:val="28"/>
+          <w:szCs w:val="28"/>
+          <w:lang w:val="en-US"/>
+          <w14:ligatures w14:val="none"/>
+        </w:rPr>
+        <w:t>VR-based</w:t>
+      </w:r>
+      <w:r>
+        <w:rPr>
+          <w:rFonts w:eastAsia="Times New Roman" w:cstheme="minorHAnsi"/>
+          <w:kern w:val="36"/>
+          <w:sz w:val="28"/>
+          <w:szCs w:val="28"/>
+          <w14:ligatures w14:val="none"/>
+        </w:rPr>
+        <w:t xml:space="preserve"> </w:t>
+      </w:r>
+      <w:r>
+        <w:rPr>
+          <w:rFonts w:eastAsia="Times New Roman" w:cstheme="minorHAnsi"/>
+          <w:kern w:val="36"/>
+          <w:sz w:val="28"/>
+          <w:szCs w:val="28"/>
+          <w:lang w:val="en-US"/>
+          <w14:ligatures w14:val="none"/>
+        </w:rPr>
+        <w:t>surgical planning</w:t>
+      </w:r>
+      <w:r>
+        <w:rPr>
+          <w:rFonts w:eastAsia="Times New Roman" w:cstheme="minorHAnsi"/>
+          <w:kern w:val="36"/>
+          <w:sz w:val="28"/>
+          <w:szCs w:val="28"/>
+          <w:lang w:val="en-US"/>
+          <w14:ligatures w14:val="none"/>
+        </w:rPr>
+        <w:t xml:space="preserve"> system</w:t>
+      </w:r>
+      <w:r>
+        <w:rPr>
+          <w:rFonts w:eastAsia="Times New Roman" w:cstheme="minorHAnsi"/>
+          <w:kern w:val="36"/>
+          <w:sz w:val="28"/>
+          <w:szCs w:val="28"/>
+          <w:lang w:val="en-US"/>
+          <w14:ligatures w14:val="none"/>
+        </w:rPr>
+        <w:t>.</w:t>
+      </w:r>
+      <w:r>
+        <w:rPr>
+          <w:rFonts w:eastAsia="Times New Roman" w:cstheme="minorHAnsi"/>
+          <w:kern w:val="36"/>
+          <w:sz w:val="28"/>
+          <w:szCs w:val="28"/>
+          <w:lang w:val="en-US"/>
+          <w14:ligatures w14:val="none"/>
+        </w:rPr>
+        <w:t xml:space="preserve"> </w:t>
+      </w:r>
+      <w:r>
+        <w:rPr>
+          <w:rFonts w:eastAsia="Times New Roman" w:cstheme="minorHAnsi"/>
+          <w:kern w:val="36"/>
+          <w:sz w:val="28"/>
+          <w:szCs w:val="28"/>
+          <w14:ligatures w14:val="none"/>
+        </w:rPr>
+        <w:t>Google™ Forms (Google Inc., Mountain View, California, USA) was used for data acquisition.</w:t>
+      </w:r>
+    </w:p>
+    <w:p>
+      <w:pPr>
+        <w:spacing w:before="400" w:after="120"/>
+        <w:outlineLvl w:val="0"/>
+        <w:rPr>
+          <w:rFonts w:eastAsia="Times New Roman" w:cstheme="minorHAnsi"/>
           <w:b/>
           <w:bCs/>
           <w:kern w:val="36"/>
+          <w:sz w:val="28"/>
+          <w:szCs w:val="28"/>
+          <w14:ligatures w14:val="none"/>
+        </w:rPr>
+      </w:pPr>
+    </w:p>
+    <w:p>
+      <w:pPr>
+        <w:pStyle w:val="ListParagraph"/>
+        <w:numPr>
+          <w:ilvl w:val="0"/>
+          <w:numId w:val="2"/>
+        </w:numPr>
+        <w:rPr>
+          <w:rFonts w:eastAsia="Times New Roman" w:cstheme="minorHAnsi"/>
+          <w:color w:val="000000"/>
+          <w:kern w:val="0"/>
           <w:sz w:val="40"/>
           <w:szCs w:val="40"/>
           <w14:ligatures w14:val="none"/>
@@ -2745,54 +4271,10 @@
           <w:kern w:val="0"/>
           <w:sz w:val="40"/>
           <w:szCs w:val="40"/>
-          <w14:ligatures w14:val="none"/>
-        </w:rPr>
-        <w:t>Segmentation and Virtual Reality Object</w:t>
-      </w:r>
-      <w:r>
-        <w:rPr>
-          <w:rFonts w:eastAsia="Times New Roman" w:cstheme="minorHAnsi"/>
-          <w:color w:val="000000"/>
-          <w:kern w:val="0"/>
-          <w:sz w:val="40"/>
-          <w:szCs w:val="40"/>
-          <w14:ligatures w14:val="none"/>
-        </w:rPr>
-        <w:t xml:space="preserve"> </w:t>
-      </w:r>
-      <w:r>
-        <w:rPr>
-          <w:rFonts w:eastAsia="Times New Roman" w:cstheme="minorHAnsi"/>
-          <w:color w:val="000000"/>
-          <w:kern w:val="0"/>
-          <w:sz w:val="40"/>
-          <w:szCs w:val="40"/>
-          <w14:ligatures w14:val="none"/>
-        </w:rPr>
-        <w:t>Generation</w:t>
-      </w:r>
-    </w:p>
-    <w:p>
-      <w:pPr>
-        <w:spacing w:before="400" w:after="120"/>
-        <w:outlineLvl w:val="0"/>
-        <w:rPr>
-          <w:rFonts w:eastAsia="Times New Roman" w:cstheme="minorHAnsi"/>
-          <w:kern w:val="36"/>
-          <w:sz w:val="28"/>
-          <w:szCs w:val="28"/>
-          <w14:ligatures w14:val="none"/>
-        </w:rPr>
-      </w:pPr>
-      <w:r>
-        <w:rPr>
-          <w:rFonts w:eastAsia="Times New Roman" w:cstheme="minorHAnsi"/>
-          <w:kern w:val="36"/>
-          <w:sz w:val="28"/>
-          <w:szCs w:val="28"/>
-          <w14:ligatures w14:val="none"/>
-        </w:rPr>
-        <w:t>The DICOM images were anonymized and then imported into a commercially available medical imaging workstation, Synapse 3D (Fujifilm, Tokyo, Japan), for 3D visualization, segmentation, and 3D model generation. Skin, bones, vascular structures, bronchi, bronchopulmonary segments, and tumors (if present) were segmented from the CT datasets semiautomatically using built-in extraction functions in Synapse 3D Viewer and Lung Analysis Resection applications. Additional segmentation of small branches and border modification were performed manually by assigning or deleting pixels in the image dataset to the corresponding desired anatomic structures. Isolation of submodels (e.g., isolating a rib from the bone models) was also conducted by manually dividing the segmented data. During manual refinement, the CT image data with adjustable window settings and a 3D volumetric rendering of the segmented region were both available to the operator for optimal evaluation and stereoscopic visualization. After segmentation, texture mapping was applied to define surface texture and color information of the segmented data. The resulting data were then exported into a standard tessellation language (STL) file format.</w:t>
+          <w:lang w:val="en-US"/>
+          <w14:ligatures w14:val="none"/>
+        </w:rPr>
+        <w:t>Results</w:t>
       </w:r>
     </w:p>
     <w:p>
@@ -2802,13 +4284,10 @@
           <w:ilvl w:val="1"/>
           <w:numId w:val="2"/>
         </w:numPr>
-        <w:spacing w:before="400" w:after="120"/>
-        <w:outlineLvl w:val="0"/>
-        <w:rPr>
-          <w:rFonts w:eastAsia="Times New Roman" w:cstheme="minorHAnsi"/>
-          <w:b/>
-          <w:bCs/>
-          <w:kern w:val="36"/>
+        <w:rPr>
+          <w:rFonts w:eastAsia="Times New Roman" w:cstheme="minorHAnsi"/>
+          <w:color w:val="000000"/>
+          <w:kern w:val="0"/>
           <w:sz w:val="40"/>
           <w:szCs w:val="40"/>
           <w14:ligatures w14:val="none"/>
@@ -2823,209 +4302,19 @@
           <w:szCs w:val="40"/>
           <w14:ligatures w14:val="none"/>
         </w:rPr>
-        <w:t>Model Optimization</w:t>
-      </w:r>
-    </w:p>
-    <w:p>
-      <w:pPr>
-        <w:spacing w:before="400" w:after="120"/>
-        <w:outlineLvl w:val="0"/>
-        <w:rPr>
-          <w:rFonts w:eastAsia="Times New Roman" w:cstheme="minorHAnsi"/>
-          <w:kern w:val="36"/>
-          <w:sz w:val="28"/>
-          <w:szCs w:val="28"/>
-          <w:lang w:val="en-US" w:eastAsia="zh-TW"/>
-          <w14:ligatures w14:val="none"/>
-        </w:rPr>
-      </w:pPr>
-      <w:r>
-        <w:rPr>
-          <w:rFonts w:eastAsia="Times New Roman" w:cstheme="minorHAnsi"/>
-          <w:kern w:val="36"/>
-          <w:sz w:val="28"/>
-          <w:szCs w:val="28"/>
-          <w:lang w:eastAsia="zh-TW"/>
-          <w14:ligatures w14:val="none"/>
-        </w:rPr>
-        <w:t>To optimize the mesh representation of the 3D models, an open-source 3D mesh processing software, MeshLab (version 2023.12), was utilized</w:t>
-      </w:r>
-      <w:r>
-        <w:rPr>
-          <w:rFonts w:eastAsia="Times New Roman" w:cstheme="minorHAnsi"/>
-          <w:kern w:val="36"/>
-          <w:sz w:val="28"/>
-          <w:szCs w:val="28"/>
-          <w14:ligatures w14:val="none"/>
-        </w:rPr>
-        <w:fldChar w:fldCharType="begin"/>
-      </w:r>
-      <w:r>
-        <w:rPr>
-          <w:rFonts w:eastAsia="Times New Roman" w:cstheme="minorHAnsi"/>
-          <w:kern w:val="36"/>
-          <w:sz w:val="28"/>
-          <w:szCs w:val="28"/>
-          <w14:ligatures w14:val="none"/>
-        </w:rPr>
-        <w:instrText xml:space="preserve"> ADDIN EN.CITE &lt;EndNote&gt;&lt;Cite&gt;&lt;Author&gt;Cignoni&lt;/Author&gt;&lt;Year&gt;2008&lt;/Year&gt;&lt;RecNum&gt;19&lt;/RecNum&gt;&lt;DisplayText&gt;[19]&lt;/DisplayText&gt;&lt;record&gt;&lt;rec-number&gt;19&lt;/rec-number&gt;&lt;foreign-keys&gt;&lt;key app="EN" db-id="drxvewe2a9ad2sez9sqpfw2bxwrztfxp5x22" timestamp="1715689019"&gt;19&lt;/key&gt;&lt;/foreign-keys&gt;&lt;ref-type name="Book"&gt;6&lt;/ref-type&gt;&lt;contributors&gt;&lt;authors&gt;&lt;author&gt;Cignoni, Paolo&lt;/author&gt;&lt;author&gt;Callieri, Marco&lt;/author&gt;&lt;author&gt;Corsini, Massimiliano&lt;/author&gt;&lt;author&gt;Dellepiane, Matteo&lt;/author&gt;&lt;author&gt;Ganovelli, Fabio&lt;/author&gt;&lt;author&gt;Ranzuglia, Guido&lt;/author&gt;&lt;/authors&gt;&lt;/contributors&gt;&lt;titles&gt;&lt;title&gt;MeshLab: an Open-Source Mesh Processing Tool&lt;/title&gt;&lt;alt-title&gt;Computing&lt;/alt-title&gt;&lt;/titles&gt;&lt;pages&gt;129-136&lt;/pages&gt;&lt;volume&gt;1&lt;/volume&gt;&lt;dates&gt;&lt;year&gt;2008&lt;/year&gt;&lt;/dates&gt;&lt;urls&gt;&lt;/urls&gt;&lt;electronic-resource-num&gt;10.2312/LocalChapterEvents/ItalChap/ItalianChapConf2008/129-136&lt;/electronic-resource-num&gt;&lt;/record&gt;&lt;/Cite&gt;&lt;/EndNote&gt;</w:instrText>
-      </w:r>
-      <w:r>
-        <w:rPr>
-          <w:rFonts w:eastAsia="Times New Roman" w:cstheme="minorHAnsi"/>
-          <w:kern w:val="36"/>
-          <w:sz w:val="28"/>
-          <w:szCs w:val="28"/>
-          <w14:ligatures w14:val="none"/>
-        </w:rPr>
-        <w:fldChar w:fldCharType="separate"/>
-      </w:r>
-      <w:r>
-        <w:rPr>
-          <w:rFonts w:eastAsia="Times New Roman" w:cstheme="minorHAnsi"/>
-          <w:noProof/>
-          <w:kern w:val="36"/>
-          <w:sz w:val="28"/>
-          <w:szCs w:val="28"/>
-          <w14:ligatures w14:val="none"/>
-        </w:rPr>
-        <w:t>[19]</w:t>
-      </w:r>
-      <w:r>
-        <w:rPr>
-          <w:rFonts w:eastAsia="Times New Roman" w:cstheme="minorHAnsi"/>
-          <w:kern w:val="36"/>
-          <w:sz w:val="28"/>
-          <w:szCs w:val="28"/>
-          <w14:ligatures w14:val="none"/>
-        </w:rPr>
-        <w:fldChar w:fldCharType="end"/>
-      </w:r>
-      <w:r>
-        <w:rPr>
-          <w:rFonts w:eastAsia="Times New Roman" w:cstheme="minorHAnsi"/>
-          <w:kern w:val="36"/>
-          <w:sz w:val="28"/>
-          <w:szCs w:val="28"/>
-          <w14:ligatures w14:val="none"/>
-        </w:rPr>
-        <w:t xml:space="preserve">. </w:t>
-      </w:r>
-      <w:r>
-        <w:rPr>
-          <w:rFonts w:eastAsia="Times New Roman" w:cstheme="minorHAnsi"/>
-          <w:kern w:val="36"/>
-          <w:sz w:val="28"/>
-          <w:szCs w:val="28"/>
-          <w:lang w:eastAsia="zh-TW"/>
-          <w14:ligatures w14:val="none"/>
-        </w:rPr>
-        <w:t xml:space="preserve">The STL files were imported into MeshLab and first underwent a series of cleaning operations, including the removal of duplicated vertices, unreferenced vertices, and zero-area faces to enhance the mesh integrity. Then, quadric edge collapse decimation </w:t>
-      </w:r>
-      <w:r>
-        <w:rPr>
-          <w:rFonts w:eastAsia="Times New Roman" w:cstheme="minorHAnsi"/>
-          <w:kern w:val="36"/>
-          <w:sz w:val="28"/>
-          <w:szCs w:val="28"/>
-          <w:lang w:eastAsia="zh-TW"/>
-          <w14:ligatures w14:val="none"/>
-        </w:rPr>
-        <w:lastRenderedPageBreak/>
-        <w:t>targeting a 50% reduction in face count was applied to reduce the polygon count while preserving essential geometric features</w:t>
-      </w:r>
-      <w:r>
-        <w:rPr>
-          <w:rFonts w:eastAsia="Times New Roman" w:cstheme="minorHAnsi"/>
-          <w:kern w:val="36"/>
-          <w:sz w:val="28"/>
-          <w:szCs w:val="28"/>
-          <w14:ligatures w14:val="none"/>
-        </w:rPr>
-        <w:fldChar w:fldCharType="begin"/>
-      </w:r>
-      <w:r>
-        <w:rPr>
-          <w:rFonts w:eastAsia="Times New Roman" w:cstheme="minorHAnsi"/>
-          <w:kern w:val="36"/>
-          <w:sz w:val="28"/>
-          <w:szCs w:val="28"/>
-          <w14:ligatures w14:val="none"/>
-        </w:rPr>
-        <w:instrText xml:space="preserve"> ADDIN EN.CITE &lt;EndNote&gt;&lt;Cite&gt;&lt;Author&gt;Garland&lt;/Author&gt;&lt;Year&gt;1997&lt;/Year&gt;&lt;RecNum&gt;20&lt;/RecNum&gt;&lt;DisplayText&gt;[20]&lt;/DisplayText&gt;&lt;record&gt;&lt;rec-number&gt;20&lt;/rec-number&gt;&lt;foreign-keys&gt;&lt;key app="EN" db-id="drxvewe2a9ad2sez9sqpfw2bxwrztfxp5x22" timestamp="1715861465"&gt;20&lt;/key&gt;&lt;/foreign-keys&gt;&lt;ref-type name="Conference Paper"&gt;47&lt;/ref-type&gt;&lt;contributors&gt;&lt;authors&gt;&lt;author&gt;Michael Garland&lt;/author&gt;&lt;author&gt;Paul S. Heckbert&lt;/author&gt;&lt;/authors&gt;&lt;/contributors&gt;&lt;titles&gt;&lt;title&gt;Surface simplification using quadric error metrics&lt;/title&gt;&lt;secondary-title&gt;Proceedings of the 24th annual conference on Computer graphics and interactive techniques&lt;/secondary-title&gt;&lt;/titles&gt;&lt;pages&gt;209–216&lt;/pages&gt;&lt;keywords&gt;&lt;keyword&gt;level of detail, mutiresolution modeling, non-manifold, pair contraction, surface simplification&lt;/keyword&gt;&lt;/keywords&gt;&lt;dates&gt;&lt;year&gt;1997&lt;/year&gt;&lt;/dates&gt;&lt;publisher&gt;ACM Press/Addison-Wesley Publishing Co.&lt;/publisher&gt;&lt;urls&gt;&lt;related-urls&gt;&lt;url&gt;https://doi.org/10.1145/258734.258849&lt;/url&gt;&lt;/related-urls&gt;&lt;/urls&gt;&lt;electronic-resource-num&gt;10.1145/258734.258849&lt;/electronic-resource-num&gt;&lt;/record&gt;&lt;/Cite&gt;&lt;/EndNote&gt;</w:instrText>
-      </w:r>
-      <w:r>
-        <w:rPr>
-          <w:rFonts w:eastAsia="Times New Roman" w:cstheme="minorHAnsi"/>
-          <w:kern w:val="36"/>
-          <w:sz w:val="28"/>
-          <w:szCs w:val="28"/>
-          <w14:ligatures w14:val="none"/>
-        </w:rPr>
-        <w:fldChar w:fldCharType="separate"/>
-      </w:r>
-      <w:r>
-        <w:rPr>
-          <w:rFonts w:eastAsia="Times New Roman" w:cstheme="minorHAnsi"/>
-          <w:noProof/>
-          <w:kern w:val="36"/>
-          <w:sz w:val="28"/>
-          <w:szCs w:val="28"/>
-          <w14:ligatures w14:val="none"/>
-        </w:rPr>
-        <w:t>[20]</w:t>
-      </w:r>
-      <w:r>
-        <w:rPr>
-          <w:rFonts w:eastAsia="Times New Roman" w:cstheme="minorHAnsi"/>
-          <w:kern w:val="36"/>
-          <w:sz w:val="28"/>
-          <w:szCs w:val="28"/>
-          <w14:ligatures w14:val="none"/>
-        </w:rPr>
-        <w:fldChar w:fldCharType="end"/>
-      </w:r>
-      <w:r>
-        <w:rPr>
-          <w:rFonts w:eastAsia="Times New Roman" w:cstheme="minorHAnsi"/>
-          <w:kern w:val="36"/>
-          <w:sz w:val="28"/>
-          <w:szCs w:val="28"/>
-          <w14:ligatures w14:val="none"/>
-        </w:rPr>
-        <w:t xml:space="preserve">. </w:t>
-      </w:r>
-      <w:r>
-        <w:rPr>
-          <w:rFonts w:eastAsia="Times New Roman" w:cstheme="minorHAnsi"/>
-          <w:kern w:val="36"/>
-          <w:sz w:val="28"/>
-          <w:szCs w:val="28"/>
-          <w:lang w:eastAsia="zh-TW"/>
-          <w14:ligatures w14:val="none"/>
-        </w:rPr>
-        <w:t>Laplacian smoothing was applied to ensure balanced surface smoothness. Normals were recomputed to correct any lighting and shading inconsistencies using weighted normal calculation. Finally, isolated mesh components were removed, with the minimum component size set to 10% of the overall model diameter. The optimized meshes were then exported in OBJ format for integration into our VR surgery planning system.</w:t>
-      </w:r>
-    </w:p>
-    <w:p>
-      <w:pPr>
-        <w:pStyle w:val="ListParagraph"/>
-        <w:numPr>
-          <w:ilvl w:val="1"/>
-          <w:numId w:val="2"/>
-        </w:numPr>
-        <w:spacing w:before="400" w:after="120"/>
-        <w:outlineLvl w:val="0"/>
-        <w:rPr>
-          <w:rFonts w:eastAsia="Times New Roman" w:cstheme="minorHAnsi"/>
-          <w:b/>
-          <w:bCs/>
-          <w:kern w:val="36"/>
+        <w:t>Patient</w:t>
+      </w:r>
+      <w:r>
+        <w:rPr>
+          <w:rFonts w:eastAsia="Times New Roman" w:cstheme="minorHAnsi"/>
+          <w:color w:val="000000"/>
+          <w:kern w:val="0"/>
           <w:sz w:val="40"/>
           <w:szCs w:val="40"/>
           <w14:ligatures w14:val="none"/>
         </w:rPr>
-      </w:pPr>
+        <w:t xml:space="preserve"> C</w:t>
+      </w:r>
       <w:r>
         <w:rPr>
           <w:rFonts w:eastAsia="Times New Roman" w:cstheme="minorHAnsi"/>
@@ -3035,1438 +4324,13 @@
           <w:szCs w:val="40"/>
           <w14:ligatures w14:val="none"/>
         </w:rPr>
-        <w:t>VR Environment Development </w:t>
-      </w:r>
-    </w:p>
-    <w:p>
-      <w:pPr>
-        <w:spacing w:before="400" w:after="120"/>
-        <w:outlineLvl w:val="0"/>
-        <w:rPr>
-          <w:rFonts w:cstheme="minorHAnsi"/>
-          <w:kern w:val="36"/>
-          <w:sz w:val="28"/>
-          <w:szCs w:val="28"/>
-        </w:rPr>
-      </w:pPr>
-      <w:r>
-        <w:rPr>
-          <w:rFonts w:cstheme="minorHAnsi"/>
-          <w:kern w:val="36"/>
-          <w:sz w:val="28"/>
-          <w:szCs w:val="28"/>
-        </w:rPr>
-        <w:t>For the presentation and interaction with the 3D models, we developed our software using the Unity 3D engine (Unity Technologies, San Francisco, CA, version 2020.3) and integrated it with the Meta XR All-in-One SDK (version 60). We employed the Universal Rendering Pipeline (URP) from Unity, which facilitated optimized graphics performance across various platforms, including mobile devices, PCs, and head-mounted displays (HMDs) utilized in our study.</w:t>
-      </w:r>
-    </w:p>
-    <w:p>
-      <w:pPr>
-        <w:spacing w:before="400" w:after="120"/>
-        <w:outlineLvl w:val="0"/>
-        <w:rPr>
-          <w:rFonts w:cstheme="minorHAnsi"/>
-          <w:kern w:val="36"/>
-          <w:sz w:val="28"/>
-          <w:szCs w:val="28"/>
-        </w:rPr>
-      </w:pPr>
-      <w:r>
-        <w:rPr>
-          <w:rFonts w:cstheme="minorHAnsi"/>
-          <w:kern w:val="36"/>
-          <w:sz w:val="28"/>
-          <w:szCs w:val="28"/>
-        </w:rPr>
-        <w:t>The software was deployed on an Omen 16 laptop (HP Inc., Palo Alto, California) featuring an Intel® Core™ i7-12700H CPU at 2.30 GHz, 16 GB of RAM, and an NVIDIA® GeForce™ RTX 3070 graphics card. For an immersive virtual reality experience, we used the Meta Quest Pro and Meta Quest 3 HMDs (Meta, Menlo Park, California), along with their corresponding controllers. The Meta Quest Pro offers a resolution of 1800 x 1920 pixels per eye, a refresh rate of 72/90 Hz, and a field of view of 106 degrees. The Meta Quest 3 enhances these specifications with a resolution of 2064 x 2208 pixels per eye, a refresh rate of up to 120 Hz, and a field of view of 110 degrees. These devices provided stereoscopic visualization and interaction, dynamically adjusting the medical image data according to the user's movements and positional changes. During software operation, the HMD was connected to the computer via the built-in link functionality of the Meta Quest models.</w:t>
-      </w:r>
-    </w:p>
-    <w:p>
-      <w:pPr>
-        <w:pStyle w:val="ListParagraph"/>
-        <w:numPr>
-          <w:ilvl w:val="1"/>
-          <w:numId w:val="2"/>
-        </w:numPr>
-        <w:spacing w:before="400" w:after="120"/>
-        <w:outlineLvl w:val="0"/>
-        <w:rPr>
-          <w:rFonts w:eastAsia="Times New Roman" w:cstheme="minorHAnsi"/>
-          <w:b/>
-          <w:bCs/>
-          <w:kern w:val="36"/>
-          <w:sz w:val="40"/>
-          <w:szCs w:val="40"/>
-          <w14:ligatures w14:val="none"/>
-        </w:rPr>
-      </w:pPr>
-      <w:r>
-        <w:rPr>
-          <w:rFonts w:eastAsia="Times New Roman" w:cstheme="minorHAnsi"/>
-          <w:color w:val="000000"/>
-          <w:kern w:val="0"/>
-          <w:sz w:val="40"/>
-          <w:szCs w:val="40"/>
-          <w14:ligatures w14:val="none"/>
-        </w:rPr>
-        <w:t>User Interaction and Interfaces</w:t>
-      </w:r>
-    </w:p>
-    <w:p>
-      <w:pPr>
-        <w:spacing w:before="400" w:after="120"/>
-        <w:outlineLvl w:val="0"/>
-        <w:rPr>
-          <w:rFonts w:eastAsia="Times New Roman" w:cstheme="minorHAnsi"/>
-          <w:kern w:val="36"/>
-          <w:sz w:val="28"/>
-          <w:szCs w:val="28"/>
-          <w14:ligatures w14:val="none"/>
-        </w:rPr>
-      </w:pPr>
-      <w:r>
-        <w:rPr>
-          <w:rFonts w:eastAsia="Times New Roman" w:cstheme="minorHAnsi"/>
-          <w:kern w:val="36"/>
-          <w:sz w:val="28"/>
-          <w:szCs w:val="28"/>
-          <w14:ligatures w14:val="none"/>
-        </w:rPr>
-        <w:t xml:space="preserve">As handheld controllers provide a more intuitive approach for interaction within a 3D virtual reality setting compared to conventional 2D controls, we implemented </w:t>
-      </w:r>
-      <w:r>
-        <w:rPr>
-          <w:rFonts w:eastAsia="Times New Roman" w:cstheme="minorHAnsi"/>
-          <w:kern w:val="36"/>
-          <w:sz w:val="28"/>
-          <w:szCs w:val="28"/>
-          <w14:ligatures w14:val="none"/>
-        </w:rPr>
-        <w:lastRenderedPageBreak/>
-        <w:t>several interaction functions using the Meta Quest Touch Pro Controllers and Meta Quest 3 Touch Plus Controllers. Additionally, we developed an intuitive Graphical User Interface (GUI) to serve as a menu for segmented regions of the 3D models, anonymized patient profiles, and quick access to certain functions (Fig ???). The core interactions implemented in our system included:</w:t>
-      </w:r>
-    </w:p>
-    <w:p>
-      <w:pPr>
-        <w:pStyle w:val="ListParagraph"/>
-        <w:numPr>
-          <w:ilvl w:val="0"/>
-          <w:numId w:val="7"/>
-        </w:numPr>
-        <w:spacing w:before="400"/>
-        <w:outlineLvl w:val="0"/>
-        <w:rPr>
-          <w:rFonts w:eastAsia="Times New Roman" w:cstheme="minorHAnsi"/>
-          <w:kern w:val="36"/>
-          <w:sz w:val="28"/>
-          <w:szCs w:val="28"/>
-          <w14:ligatures w14:val="none"/>
-        </w:rPr>
-      </w:pPr>
-      <w:r>
-        <w:rPr>
-          <w:rFonts w:eastAsia="Times New Roman" w:cstheme="minorHAnsi"/>
-          <w:kern w:val="36"/>
-          <w:sz w:val="28"/>
-          <w:szCs w:val="28"/>
-          <w14:ligatures w14:val="none"/>
-        </w:rPr>
-        <w:t>Continuous translation in all six degrees of freedom (6DoF)</w:t>
-      </w:r>
-    </w:p>
-    <w:p>
-      <w:pPr>
-        <w:pStyle w:val="ListParagraph"/>
-        <w:numPr>
-          <w:ilvl w:val="0"/>
-          <w:numId w:val="7"/>
-        </w:numPr>
-        <w:spacing w:before="400"/>
-        <w:outlineLvl w:val="0"/>
-        <w:rPr>
-          <w:rFonts w:eastAsia="Times New Roman" w:cstheme="minorHAnsi"/>
-          <w:kern w:val="36"/>
-          <w:sz w:val="28"/>
-          <w:szCs w:val="28"/>
-          <w14:ligatures w14:val="none"/>
-        </w:rPr>
-      </w:pPr>
-      <w:r>
-        <w:rPr>
-          <w:rFonts w:eastAsia="Times New Roman" w:cstheme="minorHAnsi"/>
-          <w:kern w:val="36"/>
-          <w:sz w:val="28"/>
-          <w:szCs w:val="28"/>
-          <w14:ligatures w14:val="none"/>
-        </w:rPr>
-        <w:t>Continuous rotation in all three degrees of rotational freedom (3DoF)</w:t>
-      </w:r>
-    </w:p>
-    <w:p>
-      <w:pPr>
-        <w:pStyle w:val="ListParagraph"/>
-        <w:numPr>
-          <w:ilvl w:val="0"/>
-          <w:numId w:val="7"/>
-        </w:numPr>
-        <w:spacing w:before="400"/>
-        <w:outlineLvl w:val="0"/>
-        <w:rPr>
-          <w:rFonts w:eastAsia="Times New Roman" w:cstheme="minorHAnsi"/>
-          <w:kern w:val="36"/>
-          <w:sz w:val="28"/>
-          <w:szCs w:val="28"/>
-          <w14:ligatures w14:val="none"/>
-        </w:rPr>
-      </w:pPr>
-      <w:r>
-        <w:rPr>
-          <w:rFonts w:eastAsia="Times New Roman" w:cstheme="minorHAnsi"/>
-          <w:kern w:val="36"/>
-          <w:sz w:val="28"/>
-          <w:szCs w:val="28"/>
-          <w14:ligatures w14:val="none"/>
-        </w:rPr>
-        <w:t>Selective visibility and transparency of individual segmented regions of the model</w:t>
-      </w:r>
-    </w:p>
-    <w:p>
-      <w:pPr>
-        <w:pStyle w:val="ListParagraph"/>
-        <w:numPr>
-          <w:ilvl w:val="0"/>
-          <w:numId w:val="7"/>
-        </w:numPr>
-        <w:spacing w:before="400"/>
-        <w:outlineLvl w:val="0"/>
-        <w:rPr>
-          <w:rFonts w:eastAsia="Times New Roman" w:cstheme="minorHAnsi"/>
-          <w:kern w:val="36"/>
-          <w:sz w:val="28"/>
-          <w:szCs w:val="28"/>
-          <w14:ligatures w14:val="none"/>
-        </w:rPr>
-      </w:pPr>
-      <w:r>
-        <w:rPr>
-          <w:rFonts w:eastAsia="Times New Roman" w:cstheme="minorHAnsi"/>
-          <w:kern w:val="36"/>
-          <w:sz w:val="28"/>
-          <w:szCs w:val="28"/>
-          <w14:ligatures w14:val="none"/>
-        </w:rPr>
-        <w:t>Measurements of omnidirectional linear distance on the volume by placing start and end points</w:t>
-      </w:r>
-    </w:p>
-    <w:p>
-      <w:pPr>
-        <w:pStyle w:val="ListParagraph"/>
-        <w:numPr>
-          <w:ilvl w:val="0"/>
-          <w:numId w:val="7"/>
-        </w:numPr>
-        <w:spacing w:before="400"/>
-        <w:outlineLvl w:val="0"/>
-        <w:rPr>
-          <w:rFonts w:eastAsia="Times New Roman" w:cstheme="minorHAnsi"/>
-          <w:kern w:val="36"/>
-          <w:sz w:val="28"/>
-          <w:szCs w:val="28"/>
-          <w14:ligatures w14:val="none"/>
-        </w:rPr>
-      </w:pPr>
-      <w:r>
-        <w:rPr>
-          <w:rFonts w:eastAsia="Times New Roman" w:cstheme="minorHAnsi"/>
-          <w:kern w:val="36"/>
-          <w:sz w:val="28"/>
-          <w:szCs w:val="28"/>
-          <w14:ligatures w14:val="none"/>
-        </w:rPr>
-        <w:t>Marking and drawing on the volume freely</w:t>
-      </w:r>
-    </w:p>
-    <w:p>
-      <w:pPr>
-        <w:spacing w:before="400" w:after="120"/>
-        <w:outlineLvl w:val="0"/>
-        <w:rPr>
-          <w:rFonts w:eastAsia="Times New Roman" w:cstheme="minorHAnsi"/>
-          <w:kern w:val="36"/>
-          <w:sz w:val="28"/>
-          <w:szCs w:val="28"/>
-          <w14:ligatures w14:val="none"/>
-        </w:rPr>
-      </w:pPr>
-      <w:r>
-        <w:rPr>
-          <w:rFonts w:eastAsia="Times New Roman" w:cstheme="minorHAnsi"/>
-          <w:kern w:val="36"/>
-          <w:sz w:val="28"/>
-          <w:szCs w:val="28"/>
-          <w14:ligatures w14:val="none"/>
-        </w:rPr>
-        <w:t>A concurrent 2D slice image viewer was developed for comparison and correlation between 3D models and conventional medical images, including CT and MRI. A virtual cutting plane on the 3D models represented the corresponding level of the slice (Fig ???) and translated accordingly when the user scrolled through the images.</w:t>
-      </w:r>
-    </w:p>
-    <w:p>
-      <w:pPr>
-        <w:pStyle w:val="ListParagraph"/>
-        <w:numPr>
-          <w:ilvl w:val="1"/>
-          <w:numId w:val="2"/>
-        </w:numPr>
-        <w:spacing w:before="400" w:after="120"/>
-        <w:outlineLvl w:val="0"/>
-        <w:rPr>
-          <w:rFonts w:eastAsia="Times New Roman" w:cstheme="minorHAnsi"/>
-          <w:b/>
-          <w:bCs/>
-          <w:kern w:val="36"/>
-          <w:sz w:val="40"/>
-          <w:szCs w:val="40"/>
-          <w14:ligatures w14:val="none"/>
-        </w:rPr>
-      </w:pPr>
-      <w:r>
-        <w:rPr>
-          <w:rFonts w:eastAsia="Times New Roman" w:cstheme="minorHAnsi"/>
-          <w:color w:val="000000"/>
-          <w:kern w:val="0"/>
-          <w:sz w:val="40"/>
-          <w:szCs w:val="40"/>
-          <w14:ligatures w14:val="none"/>
-        </w:rPr>
-        <w:t>Synchronous Sharing (RTC) </w:t>
-      </w:r>
-    </w:p>
-    <w:p>
-      <w:pPr>
-        <w:spacing w:before="400" w:after="120"/>
-        <w:outlineLvl w:val="0"/>
-        <w:rPr>
-          <w:rFonts w:eastAsia="Times New Roman" w:cstheme="minorHAnsi"/>
-          <w:kern w:val="36"/>
-          <w:sz w:val="28"/>
-          <w:szCs w:val="28"/>
-          <w14:ligatures w14:val="none"/>
-        </w:rPr>
-      </w:pPr>
-      <w:r>
-        <w:rPr>
-          <w:rFonts w:eastAsia="Times New Roman" w:cstheme="minorHAnsi"/>
-          <w:kern w:val="36"/>
-          <w:sz w:val="28"/>
-          <w:szCs w:val="28"/>
-          <w14:ligatures w14:val="none"/>
-        </w:rPr>
-        <w:t xml:space="preserve">To enable real-time </w:t>
-      </w:r>
-      <w:r>
-        <w:rPr>
-          <w:rFonts w:eastAsia="Times New Roman" w:cstheme="minorHAnsi"/>
-          <w:kern w:val="36"/>
-          <w:sz w:val="28"/>
-          <w:szCs w:val="28"/>
-          <w14:ligatures w14:val="none"/>
-        </w:rPr>
-        <w:t>collaboration, education and general communication purposes</w:t>
-      </w:r>
-      <w:r>
-        <w:rPr>
-          <w:rFonts w:eastAsia="Times New Roman" w:cstheme="minorHAnsi"/>
-          <w:kern w:val="36"/>
-          <w:sz w:val="28"/>
-          <w:szCs w:val="28"/>
-          <w14:ligatures w14:val="none"/>
-        </w:rPr>
-        <w:t xml:space="preserve">, we developed a streaming feature allowing </w:t>
-      </w:r>
-      <w:r>
-        <w:rPr>
-          <w:rFonts w:eastAsia="Times New Roman" w:cstheme="minorHAnsi"/>
-          <w:kern w:val="36"/>
-          <w:sz w:val="28"/>
-          <w:szCs w:val="28"/>
-          <w14:ligatures w14:val="none"/>
-        </w:rPr>
-        <w:t>users</w:t>
-      </w:r>
-      <w:r>
-        <w:rPr>
-          <w:rFonts w:eastAsia="Times New Roman" w:cstheme="minorHAnsi"/>
-          <w:kern w:val="36"/>
-          <w:sz w:val="28"/>
-          <w:szCs w:val="28"/>
-          <w14:ligatures w14:val="none"/>
-        </w:rPr>
-        <w:t xml:space="preserve"> without HMDs</w:t>
-      </w:r>
-      <w:r>
-        <w:rPr>
-          <w:rFonts w:eastAsia="Times New Roman" w:cstheme="minorHAnsi"/>
-          <w:kern w:val="36"/>
-          <w:sz w:val="28"/>
-          <w:szCs w:val="28"/>
-          <w14:ligatures w14:val="none"/>
-        </w:rPr>
-        <w:t xml:space="preserve"> </w:t>
-      </w:r>
-      <w:r>
-        <w:rPr>
-          <w:rFonts w:eastAsia="Times New Roman" w:cstheme="minorHAnsi"/>
-          <w:kern w:val="36"/>
-          <w:sz w:val="28"/>
-          <w:szCs w:val="28"/>
-          <w14:ligatures w14:val="none"/>
-        </w:rPr>
-        <w:t>to</w:t>
-      </w:r>
-      <w:r>
-        <w:rPr>
-          <w:rFonts w:eastAsia="Times New Roman" w:cstheme="minorHAnsi"/>
-          <w:kern w:val="36"/>
-          <w:sz w:val="28"/>
-          <w:szCs w:val="28"/>
-          <w14:ligatures w14:val="none"/>
-        </w:rPr>
-        <w:t xml:space="preserve"> join</w:t>
-      </w:r>
-      <w:r>
-        <w:rPr>
-          <w:rFonts w:eastAsia="Times New Roman" w:cstheme="minorHAnsi"/>
-          <w:kern w:val="36"/>
-          <w:sz w:val="28"/>
-          <w:szCs w:val="28"/>
-          <w14:ligatures w14:val="none"/>
-        </w:rPr>
-        <w:t xml:space="preserve"> </w:t>
-      </w:r>
-      <w:r>
-        <w:rPr>
-          <w:rFonts w:eastAsia="Times New Roman" w:cstheme="minorHAnsi"/>
-          <w:kern w:val="36"/>
-          <w:sz w:val="28"/>
-          <w:szCs w:val="28"/>
-          <w14:ligatures w14:val="none"/>
-        </w:rPr>
-        <w:t xml:space="preserve">the </w:t>
-      </w:r>
-      <w:r>
-        <w:rPr>
-          <w:rFonts w:eastAsia="Times New Roman" w:cstheme="minorHAnsi"/>
-          <w:kern w:val="36"/>
-          <w:sz w:val="28"/>
-          <w:szCs w:val="28"/>
-          <w14:ligatures w14:val="none"/>
-        </w:rPr>
-        <w:t>perope</w:t>
-      </w:r>
-      <w:r>
-        <w:rPr>
-          <w:rFonts w:eastAsia="Times New Roman" w:cstheme="minorHAnsi"/>
-          <w:kern w:val="36"/>
-          <w:sz w:val="28"/>
-          <w:szCs w:val="28"/>
-          <w14:ligatures w14:val="none"/>
-        </w:rPr>
-        <w:t>ra</w:t>
-      </w:r>
-      <w:r>
-        <w:rPr>
-          <w:rFonts w:eastAsia="Times New Roman" w:cstheme="minorHAnsi"/>
-          <w:kern w:val="36"/>
-          <w:sz w:val="28"/>
-          <w:szCs w:val="28"/>
-          <w14:ligatures w14:val="none"/>
-        </w:rPr>
-        <w:t>tive planning system</w:t>
-      </w:r>
-      <w:r>
-        <w:rPr>
-          <w:rFonts w:eastAsia="Times New Roman" w:cstheme="minorHAnsi"/>
-          <w:kern w:val="36"/>
-          <w:sz w:val="28"/>
-          <w:szCs w:val="28"/>
-          <w14:ligatures w14:val="none"/>
-        </w:rPr>
-        <w:t xml:space="preserve"> using conventional input devices</w:t>
-      </w:r>
-      <w:r>
-        <w:rPr>
-          <w:rFonts w:eastAsia="Times New Roman" w:cstheme="minorHAnsi"/>
-          <w:kern w:val="36"/>
-          <w:sz w:val="28"/>
-          <w:szCs w:val="28"/>
-          <w14:ligatures w14:val="none"/>
-        </w:rPr>
-        <w:t xml:space="preserve"> and built-in browsers. Based on web real-time communication (WebRTC), an extended reality (XR) cloud streaming service and </w:t>
-      </w:r>
-      <w:r>
-        <w:rPr>
-          <w:rFonts w:eastAsia="Times New Roman" w:cstheme="minorHAnsi"/>
-          <w:kern w:val="36"/>
-          <w:sz w:val="28"/>
-          <w:szCs w:val="28"/>
-          <w14:ligatures w14:val="none"/>
-        </w:rPr>
-        <w:t xml:space="preserve">a </w:t>
-      </w:r>
-      <w:r>
-        <w:rPr>
-          <w:rFonts w:eastAsia="Times New Roman" w:cstheme="minorHAnsi"/>
-          <w:kern w:val="36"/>
-          <w:sz w:val="28"/>
-          <w:szCs w:val="28"/>
-          <w14:ligatures w14:val="none"/>
-        </w:rPr>
-        <w:t xml:space="preserve">server were set up. When the main user interacted </w:t>
-      </w:r>
-      <w:r>
-        <w:rPr>
-          <w:rFonts w:eastAsia="Times New Roman" w:cstheme="minorHAnsi"/>
-          <w:kern w:val="36"/>
-          <w:sz w:val="28"/>
-          <w:szCs w:val="28"/>
-          <w14:ligatures w14:val="none"/>
-        </w:rPr>
-        <w:t xml:space="preserve">with </w:t>
-      </w:r>
-      <w:r>
-        <w:rPr>
-          <w:rFonts w:eastAsia="Times New Roman" w:cstheme="minorHAnsi"/>
-          <w:kern w:val="36"/>
-          <w:sz w:val="28"/>
-          <w:szCs w:val="28"/>
-          <w14:ligatures w14:val="none"/>
-        </w:rPr>
-        <w:t xml:space="preserve">the system, </w:t>
-      </w:r>
-      <w:r>
-        <w:rPr>
-          <w:rFonts w:eastAsia="Times New Roman" w:cstheme="minorHAnsi"/>
-          <w:kern w:val="36"/>
-          <w:sz w:val="28"/>
-          <w:szCs w:val="28"/>
-          <w14:ligatures w14:val="none"/>
-        </w:rPr>
-        <w:t xml:space="preserve">an update </w:t>
-      </w:r>
-      <w:r>
-        <w:rPr>
-          <w:rFonts w:eastAsia="Times New Roman" w:cstheme="minorHAnsi"/>
-          <w:kern w:val="36"/>
-          <w:sz w:val="28"/>
-          <w:szCs w:val="28"/>
-          <w14:ligatures w14:val="none"/>
-        </w:rPr>
-        <w:t xml:space="preserve">was sent </w:t>
-      </w:r>
-      <w:r>
-        <w:rPr>
-          <w:rFonts w:eastAsia="Times New Roman" w:cstheme="minorHAnsi"/>
-          <w:kern w:val="36"/>
-          <w:sz w:val="28"/>
-          <w:szCs w:val="28"/>
-          <w14:ligatures w14:val="none"/>
-        </w:rPr>
-        <w:t xml:space="preserve">to </w:t>
-      </w:r>
-      <w:r>
-        <w:rPr>
-          <w:rFonts w:eastAsia="Times New Roman" w:cstheme="minorHAnsi"/>
-          <w:kern w:val="36"/>
-          <w:sz w:val="28"/>
-          <w:szCs w:val="28"/>
-          <w14:ligatures w14:val="none"/>
-        </w:rPr>
-        <w:t>the</w:t>
-      </w:r>
-      <w:r>
-        <w:rPr>
-          <w:rFonts w:eastAsia="Times New Roman" w:cstheme="minorHAnsi"/>
-          <w:kern w:val="36"/>
-          <w:sz w:val="28"/>
-          <w:szCs w:val="28"/>
-          <w14:ligatures w14:val="none"/>
-        </w:rPr>
-        <w:t xml:space="preserve"> corresponding server, </w:t>
-      </w:r>
-      <w:r>
-        <w:rPr>
-          <w:rFonts w:eastAsia="Times New Roman" w:cstheme="minorHAnsi"/>
-          <w:kern w:val="36"/>
-          <w:sz w:val="28"/>
-          <w:szCs w:val="28"/>
-          <w14:ligatures w14:val="none"/>
-        </w:rPr>
-        <w:t>then</w:t>
-      </w:r>
-      <w:r>
-        <w:rPr>
-          <w:rFonts w:eastAsia="Times New Roman" w:cstheme="minorHAnsi"/>
-          <w:kern w:val="36"/>
-          <w:sz w:val="28"/>
-          <w:szCs w:val="28"/>
-          <w14:ligatures w14:val="none"/>
-        </w:rPr>
-        <w:t xml:space="preserve"> the server multicasts all the updates to other clients</w:t>
-      </w:r>
-      <w:r>
-        <w:rPr>
-          <w:rFonts w:eastAsia="Times New Roman" w:cstheme="minorHAnsi"/>
-          <w:kern w:val="36"/>
-          <w:sz w:val="28"/>
-          <w:szCs w:val="28"/>
-          <w14:ligatures w14:val="none"/>
-        </w:rPr>
-        <w:t>.</w:t>
-      </w:r>
-      <w:r>
-        <w:rPr>
-          <w:rFonts w:eastAsia="Times New Roman" w:cstheme="minorHAnsi"/>
-          <w:kern w:val="36"/>
-          <w:sz w:val="28"/>
-          <w:szCs w:val="28"/>
-          <w14:ligatures w14:val="none"/>
-        </w:rPr>
-        <w:fldChar w:fldCharType="begin"/>
-      </w:r>
-      <w:r>
-        <w:rPr>
-          <w:rFonts w:eastAsia="Times New Roman" w:cstheme="minorHAnsi"/>
-          <w:kern w:val="36"/>
-          <w:sz w:val="28"/>
-          <w:szCs w:val="28"/>
-          <w14:ligatures w14:val="none"/>
-        </w:rPr>
-        <w:instrText xml:space="preserve"> ADDIN EN.CITE &lt;EndNote&gt;&lt;Cite&gt;&lt;Author&gt;Leibnitz&lt;/Author&gt;&lt;Year&gt;2007&lt;/Year&gt;&lt;RecNum&gt;12&lt;/RecNum&gt;&lt;DisplayText&gt;[21]&lt;/DisplayText&gt;&lt;record&gt;&lt;rec-number&gt;12&lt;/rec-number&gt;&lt;foreign-keys&gt;&lt;key app="EN" db-id="drxvewe2a9ad2sez9sqpfw2bxwrztfxp5x22" timestamp="1715582389"&gt;12&lt;/key&gt;&lt;/foreign-keys&gt;&lt;ref-type name="Conference Proceedings"&gt;10&lt;/ref-type&gt;&lt;contributors&gt;&lt;authors&gt;&lt;author&gt;Leibnitz, Kenji&lt;/author&gt;&lt;author&gt;Hoßfeld, Tobias&lt;/author&gt;&lt;author&gt;Wakamiya, Naoki&lt;/author&gt;&lt;author&gt;Murata, Masayuki&lt;/author&gt;&lt;/authors&gt;&lt;secondary-authors&gt;&lt;author&gt;Mason, Lorne&lt;/author&gt;&lt;author&gt;Drwiega, Tadeusz&lt;/author&gt;&lt;author&gt;Yan, James&lt;/author&gt;&lt;/secondary-authors&gt;&lt;/contributors&gt;&lt;titles&gt;&lt;title&gt;Peer-to-Peer vs. Client/Server: Reliability and Efficiency of a Content Distribution Service&lt;/title&gt;&lt;secondary-title&gt;Managing Traffic Performance in Converged Networks&lt;/secondary-title&gt;&lt;/titles&gt;&lt;pages&gt;1161-1172&lt;/pages&gt;&lt;dates&gt;&lt;year&gt;2007&lt;/year&gt;&lt;pub-dates&gt;&lt;date&gt;2007//&lt;/date&gt;&lt;/pub-dates&gt;&lt;/dates&gt;&lt;pub-location&gt;Berlin, Heidelberg&lt;/pub-location&gt;&lt;publisher&gt;Springer Berlin Heidelberg&lt;/publisher&gt;&lt;isbn&gt;978-3-540-72990-7&lt;/isbn&gt;&lt;urls&gt;&lt;/urls&gt;&lt;/record&gt;&lt;/Cite&gt;&lt;/EndNote&gt;</w:instrText>
-      </w:r>
-      <w:r>
-        <w:rPr>
-          <w:rFonts w:eastAsia="Times New Roman" w:cstheme="minorHAnsi"/>
-          <w:kern w:val="36"/>
-          <w:sz w:val="28"/>
-          <w:szCs w:val="28"/>
-          <w14:ligatures w14:val="none"/>
-        </w:rPr>
-        <w:fldChar w:fldCharType="separate"/>
-      </w:r>
-      <w:r>
-        <w:rPr>
-          <w:rFonts w:eastAsia="Times New Roman" w:cstheme="minorHAnsi"/>
-          <w:noProof/>
-          <w:kern w:val="36"/>
-          <w:sz w:val="28"/>
-          <w:szCs w:val="28"/>
-          <w14:ligatures w14:val="none"/>
-        </w:rPr>
-        <w:t>[21]</w:t>
-      </w:r>
-      <w:r>
-        <w:rPr>
-          <w:rFonts w:eastAsia="Times New Roman" w:cstheme="minorHAnsi"/>
-          <w:kern w:val="36"/>
-          <w:sz w:val="28"/>
-          <w:szCs w:val="28"/>
-          <w14:ligatures w14:val="none"/>
-        </w:rPr>
-        <w:fldChar w:fldCharType="end"/>
-      </w:r>
-      <w:r>
-        <w:rPr>
-          <w:rFonts w:eastAsia="Times New Roman" w:cstheme="minorHAnsi"/>
-          <w:kern w:val="36"/>
-          <w:sz w:val="28"/>
-          <w:szCs w:val="28"/>
-          <w14:ligatures w14:val="none"/>
-        </w:rPr>
-        <w:t xml:space="preserve"> Audio from main user could also be broadcasted to remote audiences. </w:t>
-      </w:r>
-    </w:p>
-    <w:p>
-      <w:pPr>
-        <w:pStyle w:val="ListParagraph"/>
-        <w:numPr>
-          <w:ilvl w:val="1"/>
-          <w:numId w:val="2"/>
-        </w:numPr>
-        <w:spacing w:before="400" w:after="120"/>
-        <w:outlineLvl w:val="0"/>
-        <w:rPr>
-          <w:rFonts w:eastAsia="Times New Roman" w:cstheme="minorHAnsi"/>
-          <w:b/>
-          <w:bCs/>
-          <w:kern w:val="36"/>
-          <w:sz w:val="40"/>
-          <w:szCs w:val="40"/>
-          <w14:ligatures w14:val="none"/>
-        </w:rPr>
-      </w:pPr>
-      <w:r>
-        <w:rPr>
-          <w:rFonts w:eastAsia="Times New Roman" w:cstheme="minorHAnsi"/>
-          <w:color w:val="000000"/>
-          <w:kern w:val="0"/>
-          <w:sz w:val="40"/>
-          <w:szCs w:val="40"/>
-          <w14:ligatures w14:val="none"/>
-        </w:rPr>
-        <w:t>Asynchronous Demonstration and Portable End Products</w:t>
-      </w:r>
-    </w:p>
-    <w:p>
-      <w:pPr>
-        <w:spacing w:before="400" w:after="120"/>
-        <w:outlineLvl w:val="0"/>
-        <w:rPr>
-          <w:rFonts w:eastAsia="Times New Roman" w:cstheme="minorHAnsi"/>
-          <w:kern w:val="36"/>
-          <w:sz w:val="28"/>
-          <w:szCs w:val="28"/>
-          <w14:ligatures w14:val="none"/>
-        </w:rPr>
-      </w:pPr>
-      <w:r>
-        <w:rPr>
-          <w:rFonts w:eastAsia="Times New Roman" w:cstheme="minorHAnsi"/>
-          <w:kern w:val="36"/>
-          <w:sz w:val="28"/>
-          <w:szCs w:val="28"/>
-          <w14:ligatures w14:val="none"/>
-        </w:rPr>
-        <w:t xml:space="preserve"> </w:t>
-      </w:r>
-    </w:p>
-    <w:p>
-      <w:pPr>
-        <w:pStyle w:val="ListParagraph"/>
-        <w:numPr>
-          <w:ilvl w:val="0"/>
-          <w:numId w:val="2"/>
-        </w:numPr>
-        <w:spacing w:before="400" w:after="120"/>
-        <w:outlineLvl w:val="0"/>
-        <w:rPr>
-          <w:rFonts w:eastAsia="Times New Roman" w:cstheme="minorHAnsi"/>
-          <w:b/>
-          <w:bCs/>
-          <w:kern w:val="36"/>
-          <w:sz w:val="40"/>
-          <w:szCs w:val="40"/>
-          <w14:ligatures w14:val="none"/>
-        </w:rPr>
-      </w:pPr>
-      <w:r>
-        <w:rPr>
-          <w:rFonts w:eastAsia="Times New Roman" w:cstheme="minorHAnsi"/>
-          <w:color w:val="000000"/>
-          <w:kern w:val="36"/>
-          <w:sz w:val="40"/>
-          <w:szCs w:val="40"/>
-          <w14:ligatures w14:val="none"/>
-        </w:rPr>
-        <w:lastRenderedPageBreak/>
-        <w:t>Methods</w:t>
-      </w:r>
-    </w:p>
-    <w:p>
-      <w:pPr>
-        <w:pStyle w:val="ListParagraph"/>
-        <w:numPr>
-          <w:ilvl w:val="1"/>
-          <w:numId w:val="2"/>
-        </w:numPr>
-        <w:spacing w:before="400" w:after="120"/>
-        <w:outlineLvl w:val="0"/>
-        <w:rPr>
-          <w:rFonts w:eastAsia="Times New Roman" w:cstheme="minorHAnsi"/>
-          <w:b/>
-          <w:bCs/>
-          <w:kern w:val="36"/>
-          <w:sz w:val="40"/>
-          <w:szCs w:val="40"/>
-          <w14:ligatures w14:val="none"/>
-        </w:rPr>
-      </w:pPr>
-      <w:r>
-        <w:rPr>
-          <w:rFonts w:eastAsia="Times New Roman" w:cstheme="minorHAnsi"/>
-          <w:color w:val="000000"/>
-          <w:kern w:val="0"/>
-          <w:sz w:val="40"/>
-          <w:szCs w:val="40"/>
-          <w14:ligatures w14:val="none"/>
-        </w:rPr>
-        <w:t>Study Design</w:t>
-      </w:r>
-    </w:p>
-    <w:p>
-      <w:pPr>
-        <w:spacing w:before="400" w:after="120"/>
-        <w:outlineLvl w:val="0"/>
-        <w:rPr>
-          <w:rFonts w:eastAsia="Times New Roman" w:cstheme="minorHAnsi"/>
-          <w:kern w:val="36"/>
-          <w:sz w:val="28"/>
-          <w:szCs w:val="28"/>
-          <w14:ligatures w14:val="none"/>
-        </w:rPr>
-      </w:pPr>
-      <w:r>
-        <w:rPr>
-          <w:rFonts w:eastAsia="Times New Roman" w:cstheme="minorHAnsi"/>
-          <w:kern w:val="36"/>
-          <w:sz w:val="28"/>
-          <w:szCs w:val="28"/>
-          <w14:ligatures w14:val="none"/>
-        </w:rPr>
-        <w:t xml:space="preserve">We deisgn a pilot study with ??? participants including </w:t>
-      </w:r>
-      <w:r>
-        <w:rPr>
-          <w:rFonts w:eastAsia="Times New Roman" w:cstheme="minorHAnsi"/>
-          <w:kern w:val="36"/>
-          <w:sz w:val="28"/>
-          <w:szCs w:val="28"/>
-          <w:lang w:val="en-US"/>
-          <w14:ligatures w14:val="none"/>
-        </w:rPr>
-        <w:t xml:space="preserve">??? attending surgeons and ??? residents. </w:t>
-      </w:r>
-      <w:r>
-        <w:rPr>
-          <w:rFonts w:eastAsia="Times New Roman" w:cstheme="minorHAnsi"/>
-          <w:kern w:val="36"/>
-          <w:sz w:val="28"/>
-          <w:szCs w:val="28"/>
-          <w14:ligatures w14:val="none"/>
-        </w:rPr>
-        <w:t xml:space="preserve">All patients were included after confirmation of eligibility for surgery by the institutional cardio-thoracic oncology multidisciplinary team based on evidence of 2D image studies and/or histopathological examination. Subsequently, written informed consent was obtained from all patients as they were included prospectively for VR collaborative surgical planning with the system desrcibed above, as a supplement to conventional 2D image-guided planning. After the introduction and familiarization to the system, all participating physicians then evaluated the patient-specific models as the main user with unlimited time. Every participant would also additionally join a session using smart phones and participate online.   </w:t>
-      </w:r>
-    </w:p>
-    <w:p>
-      <w:pPr>
-        <w:spacing w:before="400" w:after="120"/>
-        <w:outlineLvl w:val="0"/>
-        <w:rPr>
-          <w:rFonts w:eastAsia="Times New Roman" w:cstheme="minorHAnsi"/>
-          <w:kern w:val="36"/>
-          <w:sz w:val="28"/>
-          <w:szCs w:val="28"/>
-          <w14:ligatures w14:val="none"/>
-        </w:rPr>
-      </w:pPr>
-      <w:r>
-        <w:rPr>
-          <w:rFonts w:eastAsia="Times New Roman" w:cstheme="minorHAnsi"/>
-          <w:kern w:val="36"/>
-          <w:sz w:val="28"/>
-          <w:szCs w:val="28"/>
-          <w14:ligatures w14:val="none"/>
-        </w:rPr>
-        <w:t>This study was approved by the ???. Informed consent was obtained from all participants, including physicians and patients.</w:t>
-      </w:r>
-    </w:p>
-    <w:p>
-      <w:pPr>
-        <w:spacing w:before="400" w:after="120"/>
-        <w:outlineLvl w:val="0"/>
-        <w:rPr>
-          <w:rFonts w:eastAsia="Times New Roman" w:cstheme="minorHAnsi"/>
-          <w:kern w:val="36"/>
-          <w:sz w:val="28"/>
-          <w:szCs w:val="28"/>
-          <w14:ligatures w14:val="none"/>
-        </w:rPr>
-      </w:pPr>
-    </w:p>
-    <w:p>
-      <w:pPr>
-        <w:pStyle w:val="ListParagraph"/>
-        <w:numPr>
-          <w:ilvl w:val="1"/>
-          <w:numId w:val="2"/>
-        </w:numPr>
-        <w:rPr>
-          <w:rFonts w:eastAsia="Times New Roman" w:cstheme="minorHAnsi"/>
-          <w:color w:val="000000"/>
-          <w:kern w:val="0"/>
-          <w:sz w:val="40"/>
-          <w:szCs w:val="40"/>
-          <w14:ligatures w14:val="none"/>
-        </w:rPr>
-      </w:pPr>
-      <w:r>
-        <w:rPr>
-          <w:rFonts w:eastAsia="Times New Roman" w:cstheme="minorHAnsi"/>
-          <w:color w:val="000000"/>
-          <w:kern w:val="0"/>
-          <w:sz w:val="40"/>
-          <w:szCs w:val="40"/>
-          <w:lang w:val="en-US"/>
-          <w14:ligatures w14:val="none"/>
-        </w:rPr>
-        <w:t xml:space="preserve">Clinical </w:t>
-      </w:r>
-      <w:r>
-        <w:rPr>
-          <w:rFonts w:eastAsia="Times New Roman" w:cstheme="minorHAnsi"/>
-          <w:color w:val="000000"/>
-          <w:kern w:val="0"/>
-          <w:sz w:val="40"/>
-          <w:szCs w:val="40"/>
-          <w:lang w:val="en-US"/>
-          <w14:ligatures w14:val="none"/>
-        </w:rPr>
-        <w:t>Usability</w:t>
-      </w:r>
-      <w:r>
-        <w:rPr>
-          <w:rFonts w:eastAsia="Times New Roman" w:cstheme="minorHAnsi"/>
-          <w:color w:val="000000"/>
-          <w:kern w:val="0"/>
-          <w:sz w:val="40"/>
-          <w:szCs w:val="40"/>
-          <w:lang w:val="en-US"/>
-          <w14:ligatures w14:val="none"/>
-        </w:rPr>
-        <w:t xml:space="preserve"> and Qualitative Assessment</w:t>
-      </w:r>
-    </w:p>
-    <w:p>
-      <w:pPr>
-        <w:spacing w:before="400" w:after="120"/>
-        <w:outlineLvl w:val="0"/>
-        <w:rPr>
-          <w:rFonts w:eastAsia="Times New Roman" w:cstheme="minorHAnsi"/>
-          <w:kern w:val="36"/>
-          <w:sz w:val="28"/>
-          <w:szCs w:val="28"/>
-          <w14:ligatures w14:val="none"/>
-        </w:rPr>
-      </w:pPr>
-      <w:r>
-        <w:rPr>
-          <w:rFonts w:eastAsia="Times New Roman" w:cstheme="minorHAnsi"/>
-          <w:kern w:val="36"/>
-          <w:sz w:val="28"/>
-          <w:szCs w:val="28"/>
-          <w14:ligatures w14:val="none"/>
-        </w:rPr>
-        <w:t>After completion of the all planning sessions, participants were asked to fill out a system usability scale (SUS) and a technology acceptance model (TAM) questionnaire</w:t>
-      </w:r>
-      <w:r>
-        <w:rPr>
-          <w:rFonts w:eastAsia="Times New Roman" w:cstheme="minorHAnsi"/>
-          <w:kern w:val="36"/>
-          <w:sz w:val="28"/>
-          <w:szCs w:val="28"/>
-          <w14:ligatures w14:val="none"/>
-        </w:rPr>
-        <w:t xml:space="preserve"> (Appendix ???)</w:t>
-      </w:r>
-      <w:r>
-        <w:rPr>
-          <w:rFonts w:eastAsia="Times New Roman" w:cstheme="minorHAnsi"/>
-          <w:kern w:val="36"/>
-          <w:sz w:val="28"/>
-          <w:szCs w:val="28"/>
-          <w14:ligatures w14:val="none"/>
-        </w:rPr>
-        <w:t xml:space="preserve">. </w:t>
-      </w:r>
-      <w:r>
-        <w:rPr>
-          <w:rFonts w:eastAsia="Times New Roman" w:cstheme="minorHAnsi"/>
-          <w:kern w:val="36"/>
-          <w:sz w:val="28"/>
-          <w:szCs w:val="28"/>
-          <w:lang w:val="en-US"/>
-          <w14:ligatures w14:val="none"/>
-        </w:rPr>
-        <w:t>These qualitative results served as a</w:t>
-      </w:r>
-      <w:r>
-        <w:rPr>
-          <w:rFonts w:eastAsia="Times New Roman" w:cstheme="minorHAnsi"/>
-          <w:kern w:val="36"/>
-          <w:sz w:val="28"/>
-          <w:szCs w:val="28"/>
-          <w:lang w:val="en-US"/>
-          <w14:ligatures w14:val="none"/>
-        </w:rPr>
-        <w:t xml:space="preserve"> </w:t>
-      </w:r>
-      <w:r>
-        <w:rPr>
-          <w:rFonts w:eastAsia="Times New Roman" w:cstheme="minorHAnsi"/>
-          <w:kern w:val="36"/>
-          <w:sz w:val="28"/>
-          <w:szCs w:val="28"/>
-          <w:lang w:val="en-US"/>
-          <w14:ligatures w14:val="none"/>
-        </w:rPr>
-        <w:t xml:space="preserve">subjective measurement to illustrate the </w:t>
-      </w:r>
-      <w:r>
-        <w:rPr>
-          <w:rFonts w:eastAsia="Times New Roman" w:cstheme="minorHAnsi"/>
-          <w:kern w:val="36"/>
-          <w:sz w:val="28"/>
-          <w:szCs w:val="28"/>
-          <w:lang w:val="en-US"/>
-          <w14:ligatures w14:val="none"/>
-        </w:rPr>
-        <w:t xml:space="preserve">clinical </w:t>
-      </w:r>
-      <w:r>
-        <w:rPr>
-          <w:rFonts w:eastAsia="Times New Roman" w:cstheme="minorHAnsi"/>
-          <w:kern w:val="36"/>
-          <w:sz w:val="28"/>
-          <w:szCs w:val="28"/>
-          <w:lang w:val="en-US"/>
-          <w14:ligatures w14:val="none"/>
-        </w:rPr>
-        <w:t xml:space="preserve">usability and </w:t>
-      </w:r>
-      <w:r>
-        <w:rPr>
-          <w:rFonts w:eastAsia="Times New Roman" w:cstheme="minorHAnsi"/>
-          <w:kern w:val="36"/>
-          <w:sz w:val="28"/>
-          <w:szCs w:val="28"/>
-          <w:lang w:val="en-US"/>
-          <w14:ligatures w14:val="none"/>
-        </w:rPr>
-        <w:t>i</w:t>
-      </w:r>
-      <w:r>
-        <w:rPr>
-          <w:rFonts w:eastAsia="Times New Roman" w:cstheme="minorHAnsi"/>
-          <w:kern w:val="36"/>
-          <w:sz w:val="28"/>
-          <w:szCs w:val="28"/>
-          <w:lang w:val="en-US"/>
-          <w14:ligatures w14:val="none"/>
-        </w:rPr>
-        <w:t xml:space="preserve">mmersive </w:t>
-      </w:r>
-      <w:r>
-        <w:rPr>
-          <w:rFonts w:eastAsia="Times New Roman" w:cstheme="minorHAnsi"/>
-          <w:kern w:val="36"/>
-          <w:sz w:val="28"/>
-          <w:szCs w:val="28"/>
-          <w:lang w:val="en-US"/>
-          <w14:ligatures w14:val="none"/>
-        </w:rPr>
-        <w:t>e</w:t>
-      </w:r>
-      <w:r>
-        <w:rPr>
-          <w:rFonts w:eastAsia="Times New Roman" w:cstheme="minorHAnsi"/>
-          <w:kern w:val="36"/>
-          <w:sz w:val="28"/>
-          <w:szCs w:val="28"/>
-          <w:lang w:val="en-US"/>
-          <w14:ligatures w14:val="none"/>
-        </w:rPr>
-        <w:t>xperience</w:t>
-      </w:r>
-      <w:r>
-        <w:rPr>
-          <w:rFonts w:eastAsia="Times New Roman" w:cstheme="minorHAnsi"/>
-          <w:kern w:val="36"/>
-          <w:sz w:val="28"/>
-          <w:szCs w:val="28"/>
-          <w:lang w:val="en-US"/>
-          <w14:ligatures w14:val="none"/>
-        </w:rPr>
-        <w:t xml:space="preserve"> quality </w:t>
-      </w:r>
-      <w:r>
-        <w:rPr>
-          <w:rFonts w:eastAsia="Times New Roman" w:cstheme="minorHAnsi"/>
-          <w:kern w:val="36"/>
-          <w:sz w:val="28"/>
-          <w:szCs w:val="28"/>
-          <w:lang w:val="en-US"/>
-          <w14:ligatures w14:val="none"/>
-        </w:rPr>
-        <w:t xml:space="preserve">of </w:t>
-      </w:r>
-      <w:r>
-        <w:rPr>
-          <w:rFonts w:eastAsia="Times New Roman" w:cstheme="minorHAnsi"/>
-          <w:kern w:val="36"/>
-          <w:sz w:val="28"/>
-          <w:szCs w:val="28"/>
-          <w:lang w:val="en-US"/>
-          <w14:ligatures w14:val="none"/>
-        </w:rPr>
-        <w:t xml:space="preserve">our </w:t>
-      </w:r>
-      <w:r>
-        <w:rPr>
-          <w:rFonts w:eastAsia="Times New Roman" w:cstheme="minorHAnsi"/>
-          <w:kern w:val="36"/>
-          <w:sz w:val="28"/>
-          <w:szCs w:val="28"/>
-          <w:lang w:val="en-US"/>
-          <w14:ligatures w14:val="none"/>
-        </w:rPr>
-        <w:t>VR-based</w:t>
-      </w:r>
-      <w:r>
-        <w:rPr>
-          <w:rFonts w:eastAsia="Times New Roman" w:cstheme="minorHAnsi"/>
-          <w:kern w:val="36"/>
-          <w:sz w:val="28"/>
-          <w:szCs w:val="28"/>
-          <w14:ligatures w14:val="none"/>
-        </w:rPr>
-        <w:t xml:space="preserve"> </w:t>
-      </w:r>
-      <w:r>
-        <w:rPr>
-          <w:rFonts w:eastAsia="Times New Roman" w:cstheme="minorHAnsi"/>
-          <w:kern w:val="36"/>
-          <w:sz w:val="28"/>
-          <w:szCs w:val="28"/>
-          <w:lang w:val="en-US"/>
-          <w14:ligatures w14:val="none"/>
-        </w:rPr>
-        <w:t>surgical planning</w:t>
-      </w:r>
-      <w:r>
-        <w:rPr>
-          <w:rFonts w:eastAsia="Times New Roman" w:cstheme="minorHAnsi"/>
-          <w:kern w:val="36"/>
-          <w:sz w:val="28"/>
-          <w:szCs w:val="28"/>
-          <w:lang w:val="en-US"/>
-          <w14:ligatures w14:val="none"/>
-        </w:rPr>
-        <w:t xml:space="preserve"> system</w:t>
-      </w:r>
-      <w:r>
-        <w:rPr>
-          <w:rFonts w:eastAsia="Times New Roman" w:cstheme="minorHAnsi"/>
-          <w:kern w:val="36"/>
-          <w:sz w:val="28"/>
-          <w:szCs w:val="28"/>
-          <w:lang w:val="en-US"/>
-          <w14:ligatures w14:val="none"/>
-        </w:rPr>
-        <w:t>.</w:t>
-      </w:r>
-      <w:r>
-        <w:rPr>
-          <w:rFonts w:eastAsia="Times New Roman" w:cstheme="minorHAnsi"/>
-          <w:kern w:val="36"/>
-          <w:sz w:val="28"/>
-          <w:szCs w:val="28"/>
-          <w:lang w:val="en-US"/>
-          <w14:ligatures w14:val="none"/>
-        </w:rPr>
-        <w:t xml:space="preserve"> </w:t>
-      </w:r>
-      <w:r>
-        <w:rPr>
-          <w:rFonts w:eastAsia="Times New Roman" w:cstheme="minorHAnsi"/>
-          <w:kern w:val="36"/>
-          <w:sz w:val="28"/>
-          <w:szCs w:val="28"/>
-          <w14:ligatures w14:val="none"/>
-        </w:rPr>
-        <w:t>Google™ Forms (Google Inc., Mountain View, California, USA) was used for data acquisition.</w:t>
-      </w:r>
-    </w:p>
-    <w:p>
-      <w:pPr>
-        <w:spacing w:before="400" w:after="120"/>
-        <w:outlineLvl w:val="0"/>
-        <w:rPr>
-          <w:rFonts w:eastAsia="Times New Roman" w:cstheme="minorHAnsi"/>
-          <w:b/>
-          <w:bCs/>
-          <w:kern w:val="36"/>
-          <w:sz w:val="28"/>
-          <w:szCs w:val="28"/>
-          <w14:ligatures w14:val="none"/>
-        </w:rPr>
-      </w:pPr>
-    </w:p>
-    <w:p>
-      <w:pPr>
-        <w:pStyle w:val="ListParagraph"/>
-        <w:numPr>
-          <w:ilvl w:val="0"/>
-          <w:numId w:val="2"/>
-        </w:numPr>
-        <w:rPr>
-          <w:rFonts w:eastAsia="Times New Roman" w:cstheme="minorHAnsi"/>
-          <w:color w:val="000000"/>
-          <w:kern w:val="0"/>
-          <w:sz w:val="40"/>
-          <w:szCs w:val="40"/>
-          <w14:ligatures w14:val="none"/>
-        </w:rPr>
-      </w:pPr>
-      <w:r>
-        <w:rPr>
-          <w:rFonts w:eastAsia="Times New Roman" w:cstheme="minorHAnsi"/>
-          <w:color w:val="000000"/>
-          <w:kern w:val="0"/>
-          <w:sz w:val="40"/>
-          <w:szCs w:val="40"/>
-          <w:lang w:val="en-US"/>
-          <w14:ligatures w14:val="none"/>
-        </w:rPr>
-        <w:t>Results</w:t>
-      </w:r>
-    </w:p>
-    <w:p>
-      <w:pPr>
-        <w:pStyle w:val="ListParagraph"/>
-        <w:numPr>
-          <w:ilvl w:val="1"/>
-          <w:numId w:val="2"/>
-        </w:numPr>
-        <w:rPr>
-          <w:rFonts w:eastAsia="Times New Roman" w:cstheme="minorHAnsi"/>
-          <w:color w:val="000000"/>
-          <w:kern w:val="0"/>
-          <w:sz w:val="40"/>
-          <w:szCs w:val="40"/>
-          <w14:ligatures w14:val="none"/>
-        </w:rPr>
-      </w:pPr>
-      <w:r>
-        <w:rPr>
-          <w:rFonts w:eastAsia="Times New Roman" w:cstheme="minorHAnsi"/>
-          <w:color w:val="000000"/>
-          <w:kern w:val="0"/>
-          <w:sz w:val="40"/>
-          <w:szCs w:val="40"/>
-          <w14:ligatures w14:val="none"/>
-        </w:rPr>
-        <w:t>Patient characteristics</w:t>
-      </w:r>
-    </w:p>
-    <w:p>
-      <w:pPr>
-        <w:rPr>
-          <w:rFonts w:eastAsia="Times New Roman" w:cstheme="minorHAnsi"/>
-          <w:color w:val="000000"/>
-          <w:kern w:val="0"/>
-          <w:sz w:val="40"/>
-          <w:szCs w:val="40"/>
-          <w14:ligatures w14:val="none"/>
-        </w:rPr>
-      </w:pPr>
-    </w:p>
-    <w:p>
-      <w:pPr>
-        <w:rPr>
-          <w:rFonts w:eastAsia="Times New Roman" w:cstheme="minorHAnsi"/>
-          <w:color w:val="000000"/>
-          <w:kern w:val="0"/>
-          <w:sz w:val="28"/>
-          <w:szCs w:val="28"/>
-          <w:lang w:val="en-US"/>
-          <w14:ligatures w14:val="none"/>
-        </w:rPr>
-      </w:pPr>
-      <w:r>
-        <w:rPr>
-          <w:rFonts w:eastAsia="Times New Roman" w:cstheme="minorHAnsi"/>
-          <w:color w:val="000000"/>
-          <w:kern w:val="0"/>
-          <w:sz w:val="28"/>
-          <w:szCs w:val="28"/>
-          <w:lang w:val="en-US"/>
-          <w14:ligatures w14:val="none"/>
-        </w:rPr>
-        <w:lastRenderedPageBreak/>
-        <w:t>A total of 7 consecutive patients (</w:t>
-      </w:r>
-      <w:r>
-        <w:rPr>
-          <w:rFonts w:eastAsia="Times New Roman" w:cstheme="minorHAnsi"/>
-          <w:color w:val="000000"/>
-          <w:kern w:val="0"/>
-          <w:sz w:val="28"/>
-          <w:szCs w:val="28"/>
-          <w:lang w:val="en-US"/>
-          <w14:ligatures w14:val="none"/>
-        </w:rPr>
-        <w:t>4</w:t>
-      </w:r>
-      <w:r>
-        <w:rPr>
-          <w:rFonts w:eastAsia="Times New Roman" w:cstheme="minorHAnsi"/>
-          <w:color w:val="000000"/>
-          <w:kern w:val="0"/>
-          <w:sz w:val="28"/>
-          <w:szCs w:val="28"/>
-          <w:lang w:val="en-US"/>
-          <w14:ligatures w14:val="none"/>
-        </w:rPr>
-        <w:t xml:space="preserve"> men and </w:t>
-      </w:r>
-      <w:r>
-        <w:rPr>
-          <w:rFonts w:eastAsia="Times New Roman" w:cstheme="minorHAnsi"/>
-          <w:color w:val="000000"/>
-          <w:kern w:val="0"/>
-          <w:sz w:val="28"/>
-          <w:szCs w:val="28"/>
-          <w:lang w:val="en-US"/>
-          <w14:ligatures w14:val="none"/>
-        </w:rPr>
-        <w:t>3</w:t>
-      </w:r>
-      <w:r>
-        <w:rPr>
-          <w:rFonts w:eastAsia="Times New Roman" w:cstheme="minorHAnsi"/>
-          <w:color w:val="000000"/>
-          <w:kern w:val="0"/>
-          <w:sz w:val="28"/>
-          <w:szCs w:val="28"/>
-          <w:lang w:val="en-US"/>
-          <w14:ligatures w14:val="none"/>
-        </w:rPr>
-        <w:t xml:space="preserve"> women)</w:t>
-      </w:r>
-      <w:r>
-        <w:rPr>
-          <w:rFonts w:eastAsia="Times New Roman" w:cstheme="minorHAnsi"/>
-          <w:color w:val="000000"/>
-          <w:kern w:val="0"/>
-          <w:sz w:val="28"/>
-          <w:szCs w:val="28"/>
-          <w:lang w:val="en-US"/>
-          <w14:ligatures w14:val="none"/>
-        </w:rPr>
-        <w:t xml:space="preserve"> </w:t>
-      </w:r>
-      <w:r>
-        <w:rPr>
-          <w:rFonts w:eastAsia="Times New Roman" w:cstheme="minorHAnsi"/>
-          <w:color w:val="000000"/>
-          <w:kern w:val="0"/>
-          <w:sz w:val="28"/>
-          <w:szCs w:val="28"/>
-          <w:lang w:val="en-US"/>
-          <w14:ligatures w14:val="none"/>
-        </w:rPr>
-        <w:t>were enrolled in this study</w:t>
-      </w:r>
-      <w:r>
-        <w:rPr>
-          <w:rFonts w:eastAsia="Times New Roman" w:cstheme="minorHAnsi"/>
-          <w:color w:val="000000"/>
-          <w:kern w:val="0"/>
-          <w:sz w:val="28"/>
-          <w:szCs w:val="28"/>
-          <w:lang w:val="en-US"/>
-          <w14:ligatures w14:val="none"/>
-        </w:rPr>
-        <w:t xml:space="preserve">. </w:t>
-      </w:r>
-      <w:r>
-        <w:rPr>
-          <w:rFonts w:eastAsia="Times New Roman" w:cstheme="minorHAnsi"/>
-          <w:color w:val="000000"/>
-          <w:kern w:val="0"/>
-          <w:sz w:val="28"/>
-          <w:szCs w:val="28"/>
-          <w:lang w:val="en-US"/>
-          <w14:ligatures w14:val="none"/>
-        </w:rPr>
-        <w:t>All baseline patient characteristics, pathology results,</w:t>
-      </w:r>
-      <w:r>
-        <w:rPr>
-          <w:rFonts w:eastAsia="Times New Roman" w:cstheme="minorHAnsi"/>
-          <w:color w:val="000000"/>
-          <w:kern w:val="0"/>
-          <w:sz w:val="28"/>
-          <w:szCs w:val="28"/>
-          <w:lang w:val="en-US"/>
-          <w14:ligatures w14:val="none"/>
-        </w:rPr>
-        <w:t xml:space="preserve"> and anatomical location </w:t>
-      </w:r>
-      <w:r>
-        <w:rPr>
-          <w:rFonts w:eastAsia="Times New Roman" w:cstheme="minorHAnsi"/>
-          <w:color w:val="000000"/>
-          <w:kern w:val="0"/>
-          <w:sz w:val="28"/>
-          <w:szCs w:val="28"/>
-          <w:lang w:val="en-US"/>
-          <w14:ligatures w14:val="none"/>
-        </w:rPr>
-        <w:t xml:space="preserve">are outlined in </w:t>
-      </w:r>
-      <w:proofErr w:type="gramStart"/>
-      <w:r>
-        <w:rPr>
-          <w:rFonts w:eastAsia="Times New Roman" w:cstheme="minorHAnsi"/>
-          <w:color w:val="000000"/>
-          <w:kern w:val="0"/>
-          <w:sz w:val="28"/>
-          <w:szCs w:val="28"/>
-          <w:lang w:val="en-US"/>
-          <w14:ligatures w14:val="none"/>
-        </w:rPr>
-        <w:t xml:space="preserve">Table </w:t>
-      </w:r>
-      <w:r>
-        <w:rPr>
-          <w:rFonts w:eastAsia="Times New Roman" w:cstheme="minorHAnsi"/>
-          <w:color w:val="000000"/>
-          <w:kern w:val="0"/>
-          <w:sz w:val="28"/>
-          <w:szCs w:val="28"/>
-          <w:lang w:val="en-US"/>
-          <w14:ligatures w14:val="none"/>
-        </w:rPr>
-        <w:t>?</w:t>
-      </w:r>
-      <w:proofErr w:type="gramEnd"/>
-      <w:r>
-        <w:rPr>
-          <w:rFonts w:eastAsia="Times New Roman" w:cstheme="minorHAnsi"/>
-          <w:color w:val="000000"/>
-          <w:kern w:val="0"/>
-          <w:sz w:val="28"/>
-          <w:szCs w:val="28"/>
-          <w:lang w:val="en-US"/>
-          <w14:ligatures w14:val="none"/>
-        </w:rPr>
-        <w:t>??</w:t>
-      </w:r>
-      <w:r>
-        <w:rPr>
-          <w:rFonts w:eastAsia="Times New Roman" w:cstheme="minorHAnsi"/>
-          <w:color w:val="000000"/>
-          <w:kern w:val="0"/>
-          <w:sz w:val="28"/>
-          <w:szCs w:val="28"/>
-          <w:lang w:val="en-US"/>
-          <w14:ligatures w14:val="none"/>
-        </w:rPr>
-        <w:t>.</w:t>
+        <w:t>haracteristics</w:t>
       </w:r>
     </w:p>
     <w:tbl>
       <w:tblPr>
         <w:tblStyle w:val="TableGrid"/>
-        <w:tblpPr w:leftFromText="180" w:rightFromText="180" w:vertAnchor="page" w:horzAnchor="margin" w:tblpY="2773"/>
+        <w:tblpPr w:leftFromText="180" w:rightFromText="180" w:vertAnchor="page" w:horzAnchor="margin" w:tblpY="8461"/>
         <w:tblW w:w="0" w:type="auto"/>
         <w:tblLook w:val="04A0" w:firstRow="1" w:lastRow="0" w:firstColumn="1" w:lastColumn="0" w:noHBand="0" w:noVBand="1"/>
       </w:tblPr>
@@ -4484,7 +4348,6 @@
           </w:tcPr>
           <w:p>
             <w:pPr>
-              <w:spacing w:before="400" w:after="120"/>
               <w:outlineLvl w:val="0"/>
               <w:rPr>
                 <w:rFonts w:eastAsia="Times New Roman" w:cstheme="minorHAnsi"/>
@@ -4504,6 +4367,7 @@
                 <w:lang w:val="en-US" w:eastAsia="zh-TW"/>
                 <w14:ligatures w14:val="none"/>
               </w:rPr>
+              <w:lastRenderedPageBreak/>
               <w:t>Patient</w:t>
             </w:r>
           </w:p>
@@ -4514,7 +4378,6 @@
           </w:tcPr>
           <w:p>
             <w:pPr>
-              <w:spacing w:before="400" w:after="120"/>
               <w:outlineLvl w:val="0"/>
               <w:rPr>
                 <w:rFonts w:eastAsia="Times New Roman" w:cstheme="minorHAnsi"/>
@@ -4544,7 +4407,6 @@
           </w:tcPr>
           <w:p>
             <w:pPr>
-              <w:spacing w:before="400" w:after="120"/>
               <w:outlineLvl w:val="0"/>
               <w:rPr>
                 <w:rFonts w:eastAsia="Times New Roman" w:cstheme="minorHAnsi"/>
@@ -4574,7 +4436,6 @@
           </w:tcPr>
           <w:p>
             <w:pPr>
-              <w:spacing w:before="400" w:after="120"/>
               <w:outlineLvl w:val="0"/>
               <w:rPr>
                 <w:rFonts w:eastAsia="Times New Roman" w:cstheme="minorHAnsi"/>
@@ -4604,7 +4465,6 @@
           </w:tcPr>
           <w:p>
             <w:pPr>
-              <w:spacing w:before="400" w:after="120"/>
               <w:outlineLvl w:val="0"/>
               <w:rPr>
                 <w:rFonts w:eastAsia="Times New Roman" w:cstheme="minorHAnsi"/>
@@ -4636,7 +4496,6 @@
           </w:tcPr>
           <w:p>
             <w:pPr>
-              <w:spacing w:before="400" w:after="120"/>
               <w:outlineLvl w:val="0"/>
               <w:rPr>
                 <w:rFonts w:eastAsia="Times New Roman" w:cstheme="minorHAnsi"/>
@@ -4666,7 +4525,6 @@
           </w:tcPr>
           <w:p>
             <w:pPr>
-              <w:spacing w:before="400" w:after="120"/>
               <w:outlineLvl w:val="0"/>
               <w:rPr>
                 <w:rFonts w:eastAsia="Times New Roman" w:cstheme="minorHAnsi"/>
@@ -4696,7 +4554,6 @@
           </w:tcPr>
           <w:p>
             <w:pPr>
-              <w:spacing w:before="400" w:after="120"/>
               <w:outlineLvl w:val="0"/>
               <w:rPr>
                 <w:rFonts w:eastAsia="Times New Roman" w:cstheme="minorHAnsi"/>
@@ -4726,7 +4583,6 @@
           </w:tcPr>
           <w:p>
             <w:pPr>
-              <w:spacing w:before="400" w:after="120"/>
               <w:outlineLvl w:val="0"/>
               <w:rPr>
                 <w:rFonts w:eastAsia="Times New Roman" w:cstheme="minorHAnsi"/>
@@ -4767,7 +4623,6 @@
           </w:tcPr>
           <w:p>
             <w:pPr>
-              <w:spacing w:before="400" w:after="120"/>
               <w:outlineLvl w:val="0"/>
               <w:rPr>
                 <w:rFonts w:eastAsia="Times New Roman" w:cstheme="minorHAnsi"/>
@@ -4799,7 +4654,6 @@
           </w:tcPr>
           <w:p>
             <w:pPr>
-              <w:spacing w:before="400" w:after="120"/>
               <w:outlineLvl w:val="0"/>
               <w:rPr>
                 <w:rFonts w:eastAsia="Times New Roman" w:cstheme="minorHAnsi"/>
@@ -4829,7 +4683,6 @@
           </w:tcPr>
           <w:p>
             <w:pPr>
-              <w:spacing w:before="400" w:after="120"/>
               <w:outlineLvl w:val="0"/>
               <w:rPr>
                 <w:rFonts w:eastAsia="Times New Roman" w:cstheme="minorHAnsi"/>
@@ -4859,7 +4712,6 @@
           </w:tcPr>
           <w:p>
             <w:pPr>
-              <w:spacing w:before="400" w:after="120"/>
               <w:outlineLvl w:val="0"/>
               <w:rPr>
                 <w:rFonts w:eastAsia="Times New Roman" w:cstheme="minorHAnsi"/>
@@ -4889,7 +4741,6 @@
           </w:tcPr>
           <w:p>
             <w:pPr>
-              <w:spacing w:before="400" w:after="120"/>
               <w:outlineLvl w:val="0"/>
               <w:rPr>
                 <w:rFonts w:eastAsia="Times New Roman" w:cstheme="minorHAnsi"/>
@@ -4919,7 +4770,6 @@
           </w:tcPr>
           <w:p>
             <w:pPr>
-              <w:spacing w:before="400" w:after="120"/>
               <w:outlineLvl w:val="0"/>
               <w:rPr>
                 <w:rFonts w:eastAsia="Times New Roman" w:cstheme="minorHAnsi"/>
@@ -4951,7 +4801,6 @@
           </w:tcPr>
           <w:p>
             <w:pPr>
-              <w:spacing w:before="400" w:after="120"/>
               <w:outlineLvl w:val="0"/>
               <w:rPr>
                 <w:rFonts w:eastAsia="Times New Roman" w:cstheme="minorHAnsi"/>
@@ -4981,7 +4830,6 @@
           </w:tcPr>
           <w:p>
             <w:pPr>
-              <w:spacing w:before="400" w:after="120"/>
               <w:outlineLvl w:val="0"/>
               <w:rPr>
                 <w:rFonts w:eastAsia="Times New Roman" w:cstheme="minorHAnsi"/>
@@ -5011,7 +4859,6 @@
           </w:tcPr>
           <w:p>
             <w:pPr>
-              <w:spacing w:before="400" w:after="120"/>
               <w:outlineLvl w:val="0"/>
               <w:rPr>
                 <w:rFonts w:eastAsia="Times New Roman" w:cstheme="minorHAnsi"/>
@@ -5041,7 +4888,6 @@
           </w:tcPr>
           <w:p>
             <w:pPr>
-              <w:spacing w:before="400" w:after="120"/>
               <w:outlineLvl w:val="0"/>
               <w:rPr>
                 <w:rFonts w:eastAsia="Times New Roman" w:cstheme="minorHAnsi"/>
@@ -5071,7 +4917,6 @@
           </w:tcPr>
           <w:p>
             <w:pPr>
-              <w:spacing w:before="400" w:after="120"/>
               <w:outlineLvl w:val="0"/>
               <w:rPr>
                 <w:rFonts w:eastAsia="Times New Roman" w:cstheme="minorHAnsi"/>
@@ -5103,7 +4948,6 @@
           </w:tcPr>
           <w:p>
             <w:pPr>
-              <w:spacing w:before="400" w:after="120"/>
               <w:outlineLvl w:val="0"/>
               <w:rPr>
                 <w:rFonts w:eastAsia="Times New Roman" w:cstheme="minorHAnsi"/>
@@ -5133,7 +4977,6 @@
           </w:tcPr>
           <w:p>
             <w:pPr>
-              <w:spacing w:before="400" w:after="120"/>
               <w:outlineLvl w:val="0"/>
               <w:rPr>
                 <w:rFonts w:eastAsia="Times New Roman" w:cstheme="minorHAnsi"/>
@@ -5163,7 +5006,6 @@
           </w:tcPr>
           <w:p>
             <w:pPr>
-              <w:spacing w:before="400" w:after="120"/>
               <w:outlineLvl w:val="0"/>
               <w:rPr>
                 <w:rFonts w:eastAsia="Times New Roman" w:cstheme="minorHAnsi"/>
@@ -5193,7 +5035,6 @@
           </w:tcPr>
           <w:p>
             <w:pPr>
-              <w:spacing w:before="400" w:after="120"/>
               <w:outlineLvl w:val="0"/>
               <w:rPr>
                 <w:rFonts w:eastAsia="Times New Roman" w:cstheme="minorHAnsi"/>
@@ -5223,7 +5064,6 @@
           </w:tcPr>
           <w:p>
             <w:pPr>
-              <w:spacing w:before="400" w:after="120"/>
               <w:outlineLvl w:val="0"/>
               <w:rPr>
                 <w:rFonts w:eastAsia="Times New Roman" w:cstheme="minorHAnsi"/>
@@ -5255,7 +5095,6 @@
           </w:tcPr>
           <w:p>
             <w:pPr>
-              <w:spacing w:before="400" w:after="120"/>
               <w:outlineLvl w:val="0"/>
               <w:rPr>
                 <w:rFonts w:eastAsia="Times New Roman" w:cstheme="minorHAnsi"/>
@@ -5285,7 +5124,6 @@
           </w:tcPr>
           <w:p>
             <w:pPr>
-              <w:spacing w:before="400" w:after="120"/>
               <w:outlineLvl w:val="0"/>
               <w:rPr>
                 <w:rFonts w:eastAsia="Times New Roman" w:cstheme="minorHAnsi"/>
@@ -5315,7 +5153,6 @@
           </w:tcPr>
           <w:p>
             <w:pPr>
-              <w:spacing w:before="400" w:after="120"/>
               <w:outlineLvl w:val="0"/>
               <w:rPr>
                 <w:rFonts w:eastAsia="Times New Roman" w:cstheme="minorHAnsi"/>
@@ -5345,7 +5182,6 @@
           </w:tcPr>
           <w:p>
             <w:pPr>
-              <w:spacing w:before="400" w:after="120"/>
               <w:outlineLvl w:val="0"/>
               <w:rPr>
                 <w:rFonts w:eastAsia="Times New Roman" w:cstheme="minorHAnsi"/>
@@ -5375,7 +5211,6 @@
           </w:tcPr>
           <w:p>
             <w:pPr>
-              <w:spacing w:before="400" w:after="120"/>
               <w:outlineLvl w:val="0"/>
               <w:rPr>
                 <w:rFonts w:eastAsia="Times New Roman" w:cstheme="minorHAnsi"/>
@@ -5407,7 +5242,6 @@
           </w:tcPr>
           <w:p>
             <w:pPr>
-              <w:spacing w:before="400" w:after="120"/>
               <w:outlineLvl w:val="0"/>
               <w:rPr>
                 <w:rFonts w:eastAsia="Times New Roman" w:cstheme="minorHAnsi"/>
@@ -5437,7 +5271,6 @@
           </w:tcPr>
           <w:p>
             <w:pPr>
-              <w:spacing w:before="400" w:after="120"/>
               <w:outlineLvl w:val="0"/>
               <w:rPr>
                 <w:rFonts w:eastAsia="Times New Roman" w:cstheme="minorHAnsi"/>
@@ -5467,7 +5300,6 @@
           </w:tcPr>
           <w:p>
             <w:pPr>
-              <w:spacing w:before="400" w:after="120"/>
               <w:outlineLvl w:val="0"/>
               <w:rPr>
                 <w:rFonts w:eastAsia="Times New Roman" w:cstheme="minorHAnsi"/>
@@ -5497,7 +5329,6 @@
           </w:tcPr>
           <w:p>
             <w:pPr>
-              <w:spacing w:before="400" w:after="120"/>
               <w:outlineLvl w:val="0"/>
               <w:rPr>
                 <w:rFonts w:eastAsia="Times New Roman" w:cstheme="minorHAnsi"/>
@@ -5527,7 +5358,6 @@
           </w:tcPr>
           <w:p>
             <w:pPr>
-              <w:spacing w:before="400" w:after="120"/>
               <w:outlineLvl w:val="0"/>
               <w:rPr>
                 <w:rFonts w:eastAsia="Times New Roman" w:cstheme="minorHAnsi"/>
@@ -5553,13 +5383,15 @@
         </w:tc>
       </w:tr>
       <w:tr>
+        <w:trPr>
+          <w:trHeight w:val="73"/>
+        </w:trPr>
         <w:tc>
           <w:tcPr>
             <w:tcW w:w="0" w:type="auto"/>
           </w:tcPr>
           <w:p>
             <w:pPr>
-              <w:spacing w:before="400" w:after="120"/>
               <w:outlineLvl w:val="0"/>
               <w:rPr>
                 <w:rFonts w:eastAsia="Times New Roman" w:cstheme="minorHAnsi"/>
@@ -5589,7 +5421,6 @@
           </w:tcPr>
           <w:p>
             <w:pPr>
-              <w:spacing w:before="400" w:after="120"/>
               <w:outlineLvl w:val="0"/>
               <w:rPr>
                 <w:rFonts w:eastAsia="Times New Roman" w:cstheme="minorHAnsi"/>
@@ -5619,7 +5450,6 @@
           </w:tcPr>
           <w:p>
             <w:pPr>
-              <w:spacing w:before="400" w:after="120"/>
               <w:outlineLvl w:val="0"/>
               <w:rPr>
                 <w:rFonts w:eastAsia="Times New Roman" w:cstheme="minorHAnsi"/>
@@ -5649,7 +5479,6 @@
           </w:tcPr>
           <w:p>
             <w:pPr>
-              <w:spacing w:before="400" w:after="120"/>
               <w:outlineLvl w:val="0"/>
               <w:rPr>
                 <w:rFonts w:eastAsia="Times New Roman" w:cstheme="minorHAnsi"/>
@@ -5690,7 +5519,6 @@
           </w:tcPr>
           <w:p>
             <w:pPr>
-              <w:spacing w:before="400" w:after="120"/>
               <w:outlineLvl w:val="0"/>
               <w:rPr>
                 <w:rFonts w:eastAsia="Times New Roman" w:cstheme="minorHAnsi"/>
@@ -5736,6 +5564,213 @@
           <w:kern w:val="0"/>
           <w:sz w:val="28"/>
           <w:szCs w:val="28"/>
+          <w:lang w:val="en-US"/>
+          <w14:ligatures w14:val="none"/>
+        </w:rPr>
+      </w:pPr>
+      <w:r>
+        <w:rPr>
+          <w:rFonts w:eastAsia="Times New Roman" w:cstheme="minorHAnsi"/>
+          <w:color w:val="000000"/>
+          <w:kern w:val="0"/>
+          <w:sz w:val="28"/>
+          <w:szCs w:val="28"/>
+          <w:lang w:val="en-US"/>
+          <w14:ligatures w14:val="none"/>
+        </w:rPr>
+        <w:t>A total of 7 consecutive patients (</w:t>
+      </w:r>
+      <w:r>
+        <w:rPr>
+          <w:rFonts w:eastAsia="Times New Roman" w:cstheme="minorHAnsi"/>
+          <w:color w:val="000000"/>
+          <w:kern w:val="0"/>
+          <w:sz w:val="28"/>
+          <w:szCs w:val="28"/>
+          <w:lang w:val="en-US"/>
+          <w14:ligatures w14:val="none"/>
+        </w:rPr>
+        <w:t>4</w:t>
+      </w:r>
+      <w:r>
+        <w:rPr>
+          <w:rFonts w:eastAsia="Times New Roman" w:cstheme="minorHAnsi"/>
+          <w:color w:val="000000"/>
+          <w:kern w:val="0"/>
+          <w:sz w:val="28"/>
+          <w:szCs w:val="28"/>
+          <w:lang w:val="en-US"/>
+          <w14:ligatures w14:val="none"/>
+        </w:rPr>
+        <w:t xml:space="preserve"> men and </w:t>
+      </w:r>
+      <w:r>
+        <w:rPr>
+          <w:rFonts w:eastAsia="Times New Roman" w:cstheme="minorHAnsi"/>
+          <w:color w:val="000000"/>
+          <w:kern w:val="0"/>
+          <w:sz w:val="28"/>
+          <w:szCs w:val="28"/>
+          <w:lang w:val="en-US"/>
+          <w14:ligatures w14:val="none"/>
+        </w:rPr>
+        <w:t>3</w:t>
+      </w:r>
+      <w:r>
+        <w:rPr>
+          <w:rFonts w:eastAsia="Times New Roman" w:cstheme="minorHAnsi"/>
+          <w:color w:val="000000"/>
+          <w:kern w:val="0"/>
+          <w:sz w:val="28"/>
+          <w:szCs w:val="28"/>
+          <w:lang w:val="en-US"/>
+          <w14:ligatures w14:val="none"/>
+        </w:rPr>
+        <w:t xml:space="preserve"> women)</w:t>
+      </w:r>
+      <w:r>
+        <w:rPr>
+          <w:rFonts w:eastAsia="Times New Roman" w:cstheme="minorHAnsi"/>
+          <w:color w:val="000000"/>
+          <w:kern w:val="0"/>
+          <w:sz w:val="28"/>
+          <w:szCs w:val="28"/>
+          <w:lang w:val="en-US"/>
+          <w14:ligatures w14:val="none"/>
+        </w:rPr>
+        <w:t xml:space="preserve"> </w:t>
+      </w:r>
+      <w:r>
+        <w:rPr>
+          <w:rFonts w:eastAsia="Times New Roman" w:cstheme="minorHAnsi"/>
+          <w:color w:val="000000"/>
+          <w:kern w:val="0"/>
+          <w:sz w:val="28"/>
+          <w:szCs w:val="28"/>
+          <w:lang w:val="en-US"/>
+          <w14:ligatures w14:val="none"/>
+        </w:rPr>
+        <w:t>were enrolled in this study</w:t>
+      </w:r>
+      <w:r>
+        <w:rPr>
+          <w:rFonts w:eastAsia="Times New Roman" w:cstheme="minorHAnsi"/>
+          <w:color w:val="000000"/>
+          <w:kern w:val="0"/>
+          <w:sz w:val="28"/>
+          <w:szCs w:val="28"/>
+          <w:lang w:val="en-US"/>
+          <w14:ligatures w14:val="none"/>
+        </w:rPr>
+        <w:t xml:space="preserve">. </w:t>
+      </w:r>
+      <w:r>
+        <w:rPr>
+          <w:rFonts w:eastAsia="Times New Roman" w:cstheme="minorHAnsi"/>
+          <w:color w:val="000000"/>
+          <w:kern w:val="0"/>
+          <w:sz w:val="28"/>
+          <w:szCs w:val="28"/>
+          <w:lang w:val="en-US"/>
+          <w14:ligatures w14:val="none"/>
+        </w:rPr>
+        <w:t>All baseline patient characteristics, pathology results,</w:t>
+      </w:r>
+      <w:r>
+        <w:rPr>
+          <w:rFonts w:eastAsia="Times New Roman" w:cstheme="minorHAnsi"/>
+          <w:color w:val="000000"/>
+          <w:kern w:val="0"/>
+          <w:sz w:val="28"/>
+          <w:szCs w:val="28"/>
+          <w:lang w:val="en-US"/>
+          <w14:ligatures w14:val="none"/>
+        </w:rPr>
+        <w:t xml:space="preserve"> and anatomical location </w:t>
+      </w:r>
+      <w:r>
+        <w:rPr>
+          <w:rFonts w:eastAsia="Times New Roman" w:cstheme="minorHAnsi"/>
+          <w:color w:val="000000"/>
+          <w:kern w:val="0"/>
+          <w:sz w:val="28"/>
+          <w:szCs w:val="28"/>
+          <w:lang w:val="en-US"/>
+          <w14:ligatures w14:val="none"/>
+        </w:rPr>
+        <w:t xml:space="preserve">are outlined in </w:t>
+      </w:r>
+      <w:proofErr w:type="gramStart"/>
+      <w:r>
+        <w:rPr>
+          <w:rFonts w:eastAsia="Times New Roman" w:cstheme="minorHAnsi"/>
+          <w:color w:val="000000"/>
+          <w:kern w:val="0"/>
+          <w:sz w:val="28"/>
+          <w:szCs w:val="28"/>
+          <w:lang w:val="en-US"/>
+          <w14:ligatures w14:val="none"/>
+        </w:rPr>
+        <w:t xml:space="preserve">Table </w:t>
+      </w:r>
+      <w:r>
+        <w:rPr>
+          <w:rFonts w:eastAsia="Times New Roman" w:cstheme="minorHAnsi"/>
+          <w:color w:val="000000"/>
+          <w:kern w:val="0"/>
+          <w:sz w:val="28"/>
+          <w:szCs w:val="28"/>
+          <w:lang w:val="en-US"/>
+          <w14:ligatures w14:val="none"/>
+        </w:rPr>
+        <w:t>?</w:t>
+      </w:r>
+      <w:proofErr w:type="gramEnd"/>
+      <w:r>
+        <w:rPr>
+          <w:rFonts w:eastAsia="Times New Roman" w:cstheme="minorHAnsi"/>
+          <w:color w:val="000000"/>
+          <w:kern w:val="0"/>
+          <w:sz w:val="28"/>
+          <w:szCs w:val="28"/>
+          <w:lang w:val="en-US"/>
+          <w14:ligatures w14:val="none"/>
+        </w:rPr>
+        <w:t>??</w:t>
+      </w:r>
+      <w:r>
+        <w:rPr>
+          <w:rFonts w:eastAsia="Times New Roman" w:cstheme="minorHAnsi"/>
+          <w:color w:val="000000"/>
+          <w:kern w:val="0"/>
+          <w:sz w:val="28"/>
+          <w:szCs w:val="28"/>
+          <w:lang w:val="en-US"/>
+          <w14:ligatures w14:val="none"/>
+        </w:rPr>
+        <w:t>.</w:t>
+      </w:r>
+    </w:p>
+    <w:p>
+      <w:pPr>
+        <w:rPr>
+          <w:rFonts w:eastAsia="Times New Roman" w:cstheme="minorHAnsi"/>
+          <w:color w:val="000000"/>
+          <w:kern w:val="0"/>
+          <w:sz w:val="40"/>
+          <w:szCs w:val="40"/>
+          <w14:ligatures w14:val="none"/>
+        </w:rPr>
+      </w:pPr>
+    </w:p>
+    <w:p>
+      <w:pPr>
+        <w:rPr>
+          <w:rFonts w:eastAsia="Times New Roman" w:cstheme="minorHAnsi"/>
+          <w:color w:val="000000"/>
+          <w:kern w:val="0"/>
+          <w:sz w:val="28"/>
+          <w:szCs w:val="28"/>
           <w14:ligatures w14:val="none"/>
         </w:rPr>
       </w:pPr>
@@ -5866,22 +5901,59 @@
           <w:szCs w:val="40"/>
           <w14:ligatures w14:val="none"/>
         </w:rPr>
-        <w:t>Subjective evaluation questionnaire</w:t>
+        <w:t xml:space="preserve">Subjective </w:t>
+      </w:r>
+      <w:r>
+        <w:rPr>
+          <w:rFonts w:eastAsia="Times New Roman" w:cstheme="minorHAnsi"/>
+          <w:kern w:val="36"/>
+          <w:sz w:val="40"/>
+          <w:szCs w:val="40"/>
+          <w14:ligatures w14:val="none"/>
+        </w:rPr>
+        <w:t>E</w:t>
+      </w:r>
+      <w:r>
+        <w:rPr>
+          <w:rFonts w:eastAsia="Times New Roman" w:cstheme="minorHAnsi"/>
+          <w:kern w:val="36"/>
+          <w:sz w:val="40"/>
+          <w:szCs w:val="40"/>
+          <w14:ligatures w14:val="none"/>
+        </w:rPr>
+        <w:t xml:space="preserve">valuation </w:t>
+      </w:r>
+      <w:r>
+        <w:rPr>
+          <w:rFonts w:eastAsia="Times New Roman" w:cstheme="minorHAnsi"/>
+          <w:kern w:val="36"/>
+          <w:sz w:val="40"/>
+          <w:szCs w:val="40"/>
+          <w14:ligatures w14:val="none"/>
+        </w:rPr>
+        <w:t>Q</w:t>
+      </w:r>
+      <w:r>
+        <w:rPr>
+          <w:rFonts w:eastAsia="Times New Roman" w:cstheme="minorHAnsi"/>
+          <w:kern w:val="36"/>
+          <w:sz w:val="40"/>
+          <w:szCs w:val="40"/>
+          <w14:ligatures w14:val="none"/>
+        </w:rPr>
+        <w:t>uestionnaire</w:t>
       </w:r>
     </w:p>
     <w:p>
       <w:pPr>
-        <w:pStyle w:val="ListParagraph"/>
         <w:spacing w:before="400" w:after="120"/>
-        <w:ind w:left="992"/>
         <w:outlineLvl w:val="0"/>
         <w:rPr>
           <w:rFonts w:eastAsia="Times New Roman" w:cstheme="minorHAnsi"/>
-          <w:b/>
-          <w:bCs/>
           <w:kern w:val="36"/>
           <w:sz w:val="40"/>
           <w:szCs w:val="40"/>
+          <w:lang w:val="en-US" w:eastAsia="zh-TW"/>
           <w14:ligatures w14:val="none"/>
         </w:rPr>
       </w:pPr>
@@ -5939,20 +6011,151 @@
         <w:rPr>
           <w:rFonts w:eastAsia="Times New Roman" w:cstheme="minorHAnsi"/>
           <w:kern w:val="0"/>
-          <w:sz w:val="40"/>
-          <w:szCs w:val="40"/>
-          <w14:ligatures w14:val="none"/>
-        </w:rPr>
-      </w:pPr>
+          <w:sz w:val="28"/>
+          <w:szCs w:val="28"/>
+          <w:lang w:val="en-US"/>
+          <w14:ligatures w14:val="none"/>
+        </w:rPr>
+      </w:pPr>
+      <w:r>
+        <w:rPr>
+          <w:rFonts w:eastAsia="Times New Roman" w:cstheme="minorHAnsi"/>
+          <w:kern w:val="0"/>
+          <w:sz w:val="28"/>
+          <w:szCs w:val="28"/>
+          <w14:ligatures w14:val="none"/>
+        </w:rPr>
+        <w:t>Surgical interventions for complex thoracic tumors are highly intricate, requiring precise planning to optimize oncologic outcomes while preserving critical structures. These challenges necessitate advanced preoperative planning solutions that enable detailed visualization</w:t>
+      </w:r>
+      <w:r>
+        <w:rPr>
+          <w:rFonts w:eastAsia="Times New Roman" w:cstheme="minorHAnsi"/>
+          <w:kern w:val="0"/>
+          <w:sz w:val="28"/>
+          <w:szCs w:val="28"/>
+          <w14:ligatures w14:val="none"/>
+        </w:rPr>
+        <w:t xml:space="preserve"> and</w:t>
+      </w:r>
+      <w:r>
+        <w:rPr>
+          <w:rFonts w:eastAsia="Times New Roman" w:cstheme="minorHAnsi"/>
+          <w:kern w:val="0"/>
+          <w:sz w:val="28"/>
+          <w:szCs w:val="28"/>
+          <w14:ligatures w14:val="none"/>
+        </w:rPr>
+        <w:t xml:space="preserve"> interaction with patient-specific anatomy.</w:t>
+      </w:r>
+      <w:r>
+        <w:rPr>
+          <w:rFonts w:eastAsia="Times New Roman" w:cstheme="minorHAnsi"/>
+          <w:kern w:val="0"/>
+          <w:sz w:val="28"/>
+          <w:szCs w:val="28"/>
+          <w14:ligatures w14:val="none"/>
+        </w:rPr>
+        <w:t xml:space="preserve"> </w:t>
+      </w:r>
+      <w:r>
+        <w:rPr>
+          <w:rFonts w:eastAsia="Times New Roman" w:cstheme="minorHAnsi"/>
+          <w:kern w:val="0"/>
+          <w:sz w:val="28"/>
+          <w:szCs w:val="28"/>
+          <w14:ligatures w14:val="none"/>
+        </w:rPr>
+        <w:t>Our virtual reality collaborative preoperative planning system addresses these needs by reconstructing patient-specific 3D anatomic models from CT data</w:t>
+      </w:r>
+      <w:r>
+        <w:rPr>
+          <w:rFonts w:eastAsia="Times New Roman" w:cstheme="minorHAnsi"/>
+          <w:kern w:val="0"/>
+          <w:sz w:val="28"/>
+          <w:szCs w:val="28"/>
+          <w14:ligatures w14:val="none"/>
+        </w:rPr>
+        <w:t xml:space="preserve"> and </w:t>
+      </w:r>
+      <w:r>
+        <w:rPr>
+          <w:rFonts w:eastAsia="Times New Roman" w:cstheme="minorHAnsi"/>
+          <w:kern w:val="0"/>
+          <w:sz w:val="28"/>
+          <w:szCs w:val="28"/>
+          <w14:ligatures w14:val="none"/>
+        </w:rPr>
+        <w:t>allow</w:t>
+      </w:r>
+      <w:r>
+        <w:rPr>
+          <w:rFonts w:eastAsia="Times New Roman" w:cstheme="minorHAnsi"/>
+          <w:kern w:val="0"/>
+          <w:sz w:val="28"/>
+          <w:szCs w:val="28"/>
+          <w14:ligatures w14:val="none"/>
+        </w:rPr>
+        <w:t>ing</w:t>
+      </w:r>
+      <w:r>
+        <w:rPr>
+          <w:rFonts w:eastAsia="Times New Roman" w:cstheme="minorHAnsi"/>
+          <w:kern w:val="0"/>
+          <w:sz w:val="28"/>
+          <w:szCs w:val="28"/>
+          <w14:ligatures w14:val="none"/>
+        </w:rPr>
+        <w:t xml:space="preserve"> for collaborative interaction and annotation of these virtual models </w:t>
+      </w:r>
+      <w:r>
+        <w:rPr>
+          <w:rFonts w:eastAsia="Times New Roman" w:cstheme="minorHAnsi"/>
+          <w:kern w:val="0"/>
+          <w:sz w:val="28"/>
+          <w:szCs w:val="28"/>
+          <w14:ligatures w14:val="none"/>
+        </w:rPr>
+        <w:t xml:space="preserve">in an </w:t>
+      </w:r>
+      <w:r>
+        <w:rPr>
+          <w:rFonts w:eastAsia="Times New Roman" w:cstheme="minorHAnsi"/>
+          <w:kern w:val="0"/>
+          <w:sz w:val="28"/>
+          <w:szCs w:val="28"/>
+          <w14:ligatures w14:val="none"/>
+        </w:rPr>
+        <w:t xml:space="preserve">immersive </w:t>
+      </w:r>
+      <w:r>
+        <w:rPr>
+          <w:rFonts w:eastAsia="Times New Roman" w:cstheme="minorHAnsi"/>
+          <w:kern w:val="0"/>
+          <w:sz w:val="28"/>
+          <w:szCs w:val="28"/>
+          <w14:ligatures w14:val="none"/>
+        </w:rPr>
+        <w:t>environment</w:t>
+      </w:r>
+      <w:r>
+        <w:rPr>
+          <w:rFonts w:eastAsia="Times New Roman" w:cstheme="minorHAnsi"/>
+          <w:kern w:val="0"/>
+          <w:sz w:val="28"/>
+          <w:szCs w:val="28"/>
+          <w14:ligatures w14:val="none"/>
+        </w:rPr>
+        <w:t xml:space="preserve">. </w:t>
+      </w:r>
     </w:p>
     <w:p>
       <w:pPr>
-        <w:ind w:firstLine="720"/>
-        <w:rPr>
-          <w:rFonts w:eastAsia="Times New Roman" w:cstheme="minorHAnsi"/>
-          <w:kern w:val="0"/>
-          <w:sz w:val="40"/>
-          <w:szCs w:val="40"/>
+        <w:rPr>
+          <w:rFonts w:eastAsia="Times New Roman" w:cstheme="minorHAnsi"/>
+          <w:kern w:val="0"/>
+          <w:sz w:val="28"/>
+          <w:szCs w:val="28"/>
+          <w:lang w:eastAsia="zh-TW"/>
           <w14:ligatures w14:val="none"/>
         </w:rPr>
       </w:pPr>
@@ -5962,8 +6165,1449 @@
         <w:rPr>
           <w:rFonts w:eastAsia="Times New Roman" w:cstheme="minorHAnsi"/>
           <w:kern w:val="0"/>
-          <w:sz w:val="40"/>
-          <w:szCs w:val="40"/>
+          <w:sz w:val="28"/>
+          <w:szCs w:val="28"/>
+          <w:lang w:val="en-US" w:eastAsia="zh-TW"/>
+          <w14:ligatures w14:val="none"/>
+        </w:rPr>
+      </w:pPr>
+      <w:r>
+        <w:rPr>
+          <w:rFonts w:eastAsia="Times New Roman" w:cstheme="minorHAnsi"/>
+          <w:kern w:val="0"/>
+          <w:sz w:val="28"/>
+          <w:szCs w:val="28"/>
+          <w:lang w:val="en-US" w:eastAsia="zh-TW"/>
+          <w14:ligatures w14:val="none"/>
+        </w:rPr>
+        <w:lastRenderedPageBreak/>
+        <w:t>Earlier studies on preoperative planning for thoracic tumors primarily focused on generating 3D anatomical models from CT and MRI data and displaying them on conventional 2D devices</w:t>
+      </w:r>
+      <w:r>
+        <w:rPr>
+          <w:rFonts w:eastAsia="Times New Roman" w:cstheme="minorHAnsi"/>
+          <w:kern w:val="0"/>
+          <w:sz w:val="28"/>
+          <w:szCs w:val="28"/>
+          <w:lang w:val="en-US" w:eastAsia="zh-TW"/>
+          <w14:ligatures w14:val="none"/>
+        </w:rPr>
+        <w:fldChar w:fldCharType="begin">
+          <w:fldData xml:space="preserve">PEVuZE5vdGU+PENpdGU+PEF1dGhvcj5ZYW5nPC9BdXRob3I+PFllYXI+MjAxNjwvWWVhcj48UmVj
+TnVtPjQzPC9SZWNOdW0+PERpc3BsYXlUZXh0PlsyMiwgMjNdPC9EaXNwbGF5VGV4dD48cmVjb3Jk
+PjxyZWMtbnVtYmVyPjQzPC9yZWMtbnVtYmVyPjxmb3JlaWduLWtleXM+PGtleSBhcHA9IkVOIiBk
+Yi1pZD0iZHJ4dmV3ZTJhOWFkMnNlejlzcXBmdzJieHdyenRmeHA1eDIyIiB0aW1lc3RhbXA9IjE3
+MTYyOTMzMTciPjQzPC9rZXk+PC9mb3JlaWduLWtleXM+PHJlZi10eXBlIG5hbWU9IkpvdXJuYWwg
+QXJ0aWNsZSI+MTc8L3JlZi10eXBlPjxjb250cmlidXRvcnM+PGF1dGhvcnM+PGF1dGhvcj5ZYW5n
+LCBRLjwvYXV0aG9yPjxhdXRob3I+WGllLCBCLjwvYXV0aG9yPjxhdXRob3I+SHUsIE0uPC9hdXRo
+b3I+PGF1dGhvcj5TdW4sIFguPC9hdXRob3I+PGF1dGhvcj5IdWFuZywgWC48L2F1dGhvcj48YXV0
+aG9yPkd1bywgTS48L2F1dGhvcj48L2F1dGhvcnM+PC9jb250cmlidXRvcnM+PGF1dGgtYWRkcmVz
+cz5EZXBhcnRtZW50IG9mIFRob3JhY2ljIFN1cmdlcnksIENoZW5nZ29uZyBIb3NwaXRhbCBvZiBY
+aWFtZW4gVW5pdmVyc2l0eSwgWGlhbWVuLCBGdWppYW4sIENoaW5hLiYjeEQ7WGlhbWVuIFRST05H
+IFRlY2hub2xvZ3kgQ28uIEx0ZCwgWGlhbWVuLCBGdWppYW4sIENoaW5hLiYjeEQ7RGVwYXJ0bWVu
+dCBvZiBUaG9yYWNpYyBTdXJnZXJ5LCBDaGVuZ2dvbmcgSG9zcGl0YWwgb2YgWGlhbWVuIFVuaXZl
+cnNpdHksIFhpYW1lbiwgRnVqaWFuLCBDaGluYSAxMzM1ODM3ODc3N0AxNjMuY29tLjwvYXV0aC1h
+ZGRyZXNzPjx0aXRsZXM+PHRpdGxlPlRob3JhY29zY29waWMgYW5hdG9taWMgcHVsbW9uYXJ5IHNl
+Z21lbnRlY3RvbXk6IGEgMy1kaW1lbnNpb25hbCBndWlkZWQgaW1hZ2luZyBzeXN0ZW0gZm9yIGx1
+bmcgb3BlcmF0aW9uczwvdGl0bGU+PHNlY29uZGFyeS10aXRsZT5JbnRlcmFjdCBDYXJkaW92YXNj
+IFRob3JhYyBTdXJnPC9zZWNvbmRhcnktdGl0bGU+PC90aXRsZXM+PHBlcmlvZGljYWw+PGZ1bGwt
+dGl0bGU+SW50ZXJhY3QgQ2FyZGlvdmFzYyBUaG9yYWMgU3VyZzwvZnVsbC10aXRsZT48L3Blcmlv
+ZGljYWw+PHBhZ2VzPjE4My05PC9wYWdlcz48dm9sdW1lPjIzPC92b2x1bWU+PG51bWJlcj4yPC9u
+dW1iZXI+PGVkaXRpb24+MjAxNjA0MTk8L2VkaXRpb24+PGtleXdvcmRzPjxrZXl3b3JkPkVxdWlw
+bWVudCBEZXNpZ248L2tleXdvcmQ+PGtleXdvcmQ+RmVtYWxlPC9rZXl3b3JkPjxrZXl3b3JkPkh1
+bWFuczwva2V5d29yZD48a2V5d29yZD5JbWFnaW5nLCBUaHJlZS1EaW1lbnNpb25hbC8qaW5zdHJ1
+bWVudGF0aW9uPC9rZXl3b3JkPjxrZXl3b3JkPkx1bmcvKmRpYWdub3N0aWMgaW1hZ2luZy9zdXJn
+ZXJ5PC9rZXl3b3JkPjxrZXl3b3JkPkx1bmcgTmVvcGxhc21zLypzdXJnZXJ5PC9rZXl3b3JkPjxr
+ZXl3b3JkPk1hbGU8L2tleXdvcmQ+PGtleXdvcmQ+TWlkZGxlIEFnZWQ8L2tleXdvcmQ+PGtleXdv
+cmQ+UG5ldW1vbmVjdG9teS8qbWV0aG9kczwva2V5d29yZD48a2V5d29yZD5Tb2xpdGFyeSBQdWxt
+b25hcnkgTm9kdWxlL2RpYWdub3Npcy8qc3VyZ2VyeTwva2V5d29yZD48a2V5d29yZD5TdXJnZXJ5
+LCBDb21wdXRlci1Bc3Npc3RlZC8qbWV0aG9kczwva2V5d29yZD48a2V5d29yZD5UaG9yYWNvc2Nv
+cHkvKm1ldGhvZHM8L2tleXdvcmQ+PGtleXdvcmQ+R3JvdW5kLWdsYXNzIG9wYWNpdHk8L2tleXdv
+cmQ+PGtleXdvcmQ+U2VnbWVudGVjdG9teTwva2V5d29yZD48a2V5d29yZD5Tb2xpdGFyeSBwdWxt
+b25hcnkgbm9kdWxlPC9rZXl3b3JkPjxrZXl3b3JkPlRocmVlLWRpbWVuc2lvbmFsIHJlY29uc3Ry
+dWN0aW9uIGltYWdpbmc8L2tleXdvcmQ+PGtleXdvcmQ+VmlkZW8tYXNzaXN0ZWQgdGhvcmFjaWMg
+c3VyZ2VyeTwva2V5d29yZD48L2tleXdvcmRzPjxkYXRlcz48eWVhcj4yMDE2PC95ZWFyPjxwdWIt
+ZGF0ZXM+PGRhdGU+QXVnPC9kYXRlPjwvcHViLWRhdGVzPjwvZGF0ZXM+PGlzYm4+MTU2OS05Mjg1
+PC9pc2JuPjxhY2Nlc3Npb24tbnVtPjI3MDk5MjY4PC9hY2Nlc3Npb24tbnVtPjx1cmxzPjwvdXJs
+cz48ZWxlY3Ryb25pYy1yZXNvdXJjZS1udW0+MTAuMTA5My9pY3Z0cy9pdncwODU8L2VsZWN0cm9u
+aWMtcmVzb3VyY2UtbnVtPjxyZW1vdGUtZGF0YWJhc2UtcHJvdmlkZXI+TkxNPC9yZW1vdGUtZGF0
+YWJhc2UtcHJvdmlkZXI+PGxhbmd1YWdlPmVuZzwvbGFuZ3VhZ2U+PC9yZWNvcmQ+PC9DaXRlPjxD
+aXRlPjxBdXRob3I+U2FyZGFyaSBOaWE8L0F1dGhvcj48WWVhcj4yMDE5PC9ZZWFyPjxSZWNOdW0+
+NDI8L1JlY051bT48cmVjb3JkPjxyZWMtbnVtYmVyPjQyPC9yZWMtbnVtYmVyPjxmb3JlaWduLWtl
+eXM+PGtleSBhcHA9IkVOIiBkYi1pZD0iZHJ4dmV3ZTJhOWFkMnNlejlzcXBmdzJieHdyenRmeHA1
+eDIyIiB0aW1lc3RhbXA9IjE3MTYyNzQ4MTIiPjQyPC9rZXk+PC9mb3JlaWduLWtleXM+PHJlZi10
+eXBlIG5hbWU9IkpvdXJuYWwgQXJ0aWNsZSI+MTc8L3JlZi10eXBlPjxjb250cmlidXRvcnM+PGF1
+dGhvcnM+PGF1dGhvcj5TYXJkYXJpIE5pYSwgUC48L2F1dGhvcj48YXV0aG9yPk9sc3Rob29ybiwg
+Si4gUi48L2F1dGhvcj48YXV0aG9yPkhldXRzLCBTLjwvYXV0aG9yPjxhdXRob3I+TWFlc3Nlbiwg
+Si4gRy48L2F1dGhvcj48L2F1dGhvcnM+PC9jb250cmlidXRvcnM+PGF1dGgtYWRkcmVzcz4xIERl
+cGFydG1lbnQgb2YgQ2FyZGlvdGhvcmFjaWMgU3VyZ2VyeSwgTWFhc3RyaWNodCBVbml2ZXJzaXR5
+IE1lZGljYWwgQ2VudGVyLCBNYWFzdHJpY2h0LCBUaGUgTmV0aGVybGFuZHMuJiN4RDsyIENhcmRp
+b3Zhc2N1bGFyIFJlc2VhcmNoIEluc3RpdHV0ZSBNYWFzdHJpY2h0IChDQVJJTSksIE1hYXN0cmlj
+aHQgVW5pdmVyc2l0eSwgTWFhc3RyaWNodCwgVGhlIE5ldGhlcmxhbmRzLjwvYXV0aC1hZGRyZXNz
+Pjx0aXRsZXM+PHRpdGxlPkludGVyYWN0aXZlIDNEIFJlY29uc3RydWN0aW9uIG9mIFB1bG1vbmFy
+eSBBbmF0b215IGZvciBQcmVvcGVyYXRpdmUgUGxhbm5pbmcsIFZpcnR1YWwgU2ltdWxhdGlvbiwg
+YW5kIEludHJhb3BlcmF0aXZlIEd1aWRpbmcgaW4gVmlkZW8tQXNzaXN0ZWQgVGhvcmFjb3Njb3Bp
+YyBMdW5nIFN1cmdlcnk8L3RpdGxlPjxzZWNvbmRhcnktdGl0bGU+SW5ub3ZhdGlvbnMgKFBoaWxh
+KTwvc2Vjb25kYXJ5LXRpdGxlPjwvdGl0bGVzPjxwZXJpb2RpY2FsPjxmdWxsLXRpdGxlPklubm92
+YXRpb25zIChQaGlsYSk8L2Z1bGwtdGl0bGU+PC9wZXJpb2RpY2FsPjxwYWdlcz4xNy0yNjwvcGFn
+ZXM+PHZvbHVtZT4xNDwvdm9sdW1lPjxudW1iZXI+MTwvbnVtYmVyPjxlZGl0aW9uPjIwMTkwMjIw
+PC9lZGl0aW9uPjxrZXl3b3Jkcz48a2V5d29yZD5BZ2VkPC9rZXl3b3JkPjxrZXl3b3JkPkNvbXB1
+dGVkIFRvbW9ncmFwaHkgQW5naW9ncmFwaHkvbWV0aG9kczwva2V5d29yZD48a2V5d29yZD5GZWFz
+aWJpbGl0eSBTdHVkaWVzPC9rZXl3b3JkPjxrZXl3b3JkPkZlbWFsZTwva2V5d29yZD48a2V5d29y
+ZD5IdW1hbnM8L2tleXdvcmQ+PGtleXdvcmQ+SW1hZ2luZywgVGhyZWUtRGltZW5zaW9uYWwvKm1l
+dGhvZHM8L2tleXdvcmQ+PGtleXdvcmQ+SW50cmFvcGVyYXRpdmUgUGVyaW9kPC9rZXl3b3JkPjxr
+ZXl3b3JkPkx1bmcvKmFuYXRvbXkgJmFtcDsgaGlzdG9sb2d5L2Jsb29kIHN1cHBseS9wYXRob2xv
+Z3kvKnN1cmdlcnk8L2tleXdvcmQ+PGtleXdvcmQ+TWFsZTwva2V5d29yZD48a2V5d29yZD5NaWRk
+bGUgQWdlZDwva2V5d29yZD48a2V5d29yZD5QbmV1bW9uZWN0b215L21ldGhvZHM8L2tleXdvcmQ+
+PGtleXdvcmQ+UG9zdG9wZXJhdGl2ZSBDb21wbGljYXRpb25zL2VwaWRlbWlvbG9neTwva2V5d29y
+ZD48a2V5d29yZD5QcmVvcGVyYXRpdmUgUGVyaW9kPC9rZXl3b3JkPjxrZXl3b3JkPlByb3NwZWN0
+aXZlIFN0dWRpZXM8L2tleXdvcmQ+PGtleXdvcmQ+U3VyZ2VvbnMvZWR1Y2F0aW9uPC9rZXl3b3Jk
+PjxrZXl3b3JkPlRob3JhY2ljIFN1cmdlcnksIFZpZGVvLUFzc2lzdGVkLyptZXRob2RzPC9rZXl3
+b3JkPjxrZXl3b3JkPjNEIHJlY29uc3RydWN0aW9uPC9rZXl3b3JkPjxrZXl3b3JkPmludHJhb3Bl
+cmF0aXZlIGd1aWRpbmc8L2tleXdvcmQ+PGtleXdvcmQ+bHVuZyBzdXJnZXJ5PC9rZXl3b3JkPjxr
+ZXl3b3JkPnByZW9wZXJhdGl2ZSBwbGFubmluZzwva2V5d29yZD48a2V5d29yZD52aWRlby1hc3Np
+c3RlZCB0aG9yYWNvc2NvcGljIHN1cmdlcnkgKFZBVFMpPC9rZXl3b3JkPjwva2V5d29yZHM+PGRh
+dGVzPjx5ZWFyPjIwMTk8L3llYXI+PHB1Yi1kYXRlcz48ZGF0ZT5GZWI8L2RhdGU+PC9wdWItZGF0
+ZXM+PC9kYXRlcz48aXNibj4xNTU2LTk4NDU8L2lzYm4+PGFjY2Vzc2lvbi1udW0+MzA4NDg3MTA8
+L2FjY2Vzc2lvbi1udW0+PHVybHM+PC91cmxzPjxlbGVjdHJvbmljLXJlc291cmNlLW51bT4xMC4x
+MTc3LzE1NTY5ODQ1MTk4MjYzMjE8L2VsZWN0cm9uaWMtcmVzb3VyY2UtbnVtPjxyZW1vdGUtZGF0
+YWJhc2UtcHJvdmlkZXI+TkxNPC9yZW1vdGUtZGF0YWJhc2UtcHJvdmlkZXI+PGxhbmd1YWdlPmVu
+ZzwvbGFuZ3VhZ2U+PC9yZWNvcmQ+PC9DaXRlPjwvRW5kTm90ZT4A
+</w:fldData>
+        </w:fldChar>
+      </w:r>
+      <w:r>
+        <w:rPr>
+          <w:rFonts w:eastAsia="Times New Roman" w:cstheme="minorHAnsi"/>
+          <w:kern w:val="0"/>
+          <w:sz w:val="28"/>
+          <w:szCs w:val="28"/>
+          <w:lang w:val="en-US" w:eastAsia="zh-TW"/>
+          <w14:ligatures w14:val="none"/>
+        </w:rPr>
+        <w:instrText xml:space="preserve"> ADDIN EN.CITE </w:instrText>
+      </w:r>
+      <w:r>
+        <w:rPr>
+          <w:rFonts w:eastAsia="Times New Roman" w:cstheme="minorHAnsi"/>
+          <w:kern w:val="0"/>
+          <w:sz w:val="28"/>
+          <w:szCs w:val="28"/>
+          <w:lang w:val="en-US" w:eastAsia="zh-TW"/>
+          <w14:ligatures w14:val="none"/>
+        </w:rPr>
+        <w:fldChar w:fldCharType="begin">
+          <w:fldData xml:space="preserve">PEVuZE5vdGU+PENpdGU+PEF1dGhvcj5ZYW5nPC9BdXRob3I+PFllYXI+MjAxNjwvWWVhcj48UmVj
+TnVtPjQzPC9SZWNOdW0+PERpc3BsYXlUZXh0PlsyMiwgMjNdPC9EaXNwbGF5VGV4dD48cmVjb3Jk
+PjxyZWMtbnVtYmVyPjQzPC9yZWMtbnVtYmVyPjxmb3JlaWduLWtleXM+PGtleSBhcHA9IkVOIiBk
+Yi1pZD0iZHJ4dmV3ZTJhOWFkMnNlejlzcXBmdzJieHdyenRmeHA1eDIyIiB0aW1lc3RhbXA9IjE3
+MTYyOTMzMTciPjQzPC9rZXk+PC9mb3JlaWduLWtleXM+PHJlZi10eXBlIG5hbWU9IkpvdXJuYWwg
+QXJ0aWNsZSI+MTc8L3JlZi10eXBlPjxjb250cmlidXRvcnM+PGF1dGhvcnM+PGF1dGhvcj5ZYW5n
+LCBRLjwvYXV0aG9yPjxhdXRob3I+WGllLCBCLjwvYXV0aG9yPjxhdXRob3I+SHUsIE0uPC9hdXRo
+b3I+PGF1dGhvcj5TdW4sIFguPC9hdXRob3I+PGF1dGhvcj5IdWFuZywgWC48L2F1dGhvcj48YXV0
+aG9yPkd1bywgTS48L2F1dGhvcj48L2F1dGhvcnM+PC9jb250cmlidXRvcnM+PGF1dGgtYWRkcmVz
+cz5EZXBhcnRtZW50IG9mIFRob3JhY2ljIFN1cmdlcnksIENoZW5nZ29uZyBIb3NwaXRhbCBvZiBY
+aWFtZW4gVW5pdmVyc2l0eSwgWGlhbWVuLCBGdWppYW4sIENoaW5hLiYjeEQ7WGlhbWVuIFRST05H
+IFRlY2hub2xvZ3kgQ28uIEx0ZCwgWGlhbWVuLCBGdWppYW4sIENoaW5hLiYjeEQ7RGVwYXJ0bWVu
+dCBvZiBUaG9yYWNpYyBTdXJnZXJ5LCBDaGVuZ2dvbmcgSG9zcGl0YWwgb2YgWGlhbWVuIFVuaXZl
+cnNpdHksIFhpYW1lbiwgRnVqaWFuLCBDaGluYSAxMzM1ODM3ODc3N0AxNjMuY29tLjwvYXV0aC1h
+ZGRyZXNzPjx0aXRsZXM+PHRpdGxlPlRob3JhY29zY29waWMgYW5hdG9taWMgcHVsbW9uYXJ5IHNl
+Z21lbnRlY3RvbXk6IGEgMy1kaW1lbnNpb25hbCBndWlkZWQgaW1hZ2luZyBzeXN0ZW0gZm9yIGx1
+bmcgb3BlcmF0aW9uczwvdGl0bGU+PHNlY29uZGFyeS10aXRsZT5JbnRlcmFjdCBDYXJkaW92YXNj
+IFRob3JhYyBTdXJnPC9zZWNvbmRhcnktdGl0bGU+PC90aXRsZXM+PHBlcmlvZGljYWw+PGZ1bGwt
+dGl0bGU+SW50ZXJhY3QgQ2FyZGlvdmFzYyBUaG9yYWMgU3VyZzwvZnVsbC10aXRsZT48L3Blcmlv
+ZGljYWw+PHBhZ2VzPjE4My05PC9wYWdlcz48dm9sdW1lPjIzPC92b2x1bWU+PG51bWJlcj4yPC9u
+dW1iZXI+PGVkaXRpb24+MjAxNjA0MTk8L2VkaXRpb24+PGtleXdvcmRzPjxrZXl3b3JkPkVxdWlw
+bWVudCBEZXNpZ248L2tleXdvcmQ+PGtleXdvcmQ+RmVtYWxlPC9rZXl3b3JkPjxrZXl3b3JkPkh1
+bWFuczwva2V5d29yZD48a2V5d29yZD5JbWFnaW5nLCBUaHJlZS1EaW1lbnNpb25hbC8qaW5zdHJ1
+bWVudGF0aW9uPC9rZXl3b3JkPjxrZXl3b3JkPkx1bmcvKmRpYWdub3N0aWMgaW1hZ2luZy9zdXJn
+ZXJ5PC9rZXl3b3JkPjxrZXl3b3JkPkx1bmcgTmVvcGxhc21zLypzdXJnZXJ5PC9rZXl3b3JkPjxr
+ZXl3b3JkPk1hbGU8L2tleXdvcmQ+PGtleXdvcmQ+TWlkZGxlIEFnZWQ8L2tleXdvcmQ+PGtleXdv
+cmQ+UG5ldW1vbmVjdG9teS8qbWV0aG9kczwva2V5d29yZD48a2V5d29yZD5Tb2xpdGFyeSBQdWxt
+b25hcnkgTm9kdWxlL2RpYWdub3Npcy8qc3VyZ2VyeTwva2V5d29yZD48a2V5d29yZD5TdXJnZXJ5
+LCBDb21wdXRlci1Bc3Npc3RlZC8qbWV0aG9kczwva2V5d29yZD48a2V5d29yZD5UaG9yYWNvc2Nv
+cHkvKm1ldGhvZHM8L2tleXdvcmQ+PGtleXdvcmQ+R3JvdW5kLWdsYXNzIG9wYWNpdHk8L2tleXdv
+cmQ+PGtleXdvcmQ+U2VnbWVudGVjdG9teTwva2V5d29yZD48a2V5d29yZD5Tb2xpdGFyeSBwdWxt
+b25hcnkgbm9kdWxlPC9rZXl3b3JkPjxrZXl3b3JkPlRocmVlLWRpbWVuc2lvbmFsIHJlY29uc3Ry
+dWN0aW9uIGltYWdpbmc8L2tleXdvcmQ+PGtleXdvcmQ+VmlkZW8tYXNzaXN0ZWQgdGhvcmFjaWMg
+c3VyZ2VyeTwva2V5d29yZD48L2tleXdvcmRzPjxkYXRlcz48eWVhcj4yMDE2PC95ZWFyPjxwdWIt
+ZGF0ZXM+PGRhdGU+QXVnPC9kYXRlPjwvcHViLWRhdGVzPjwvZGF0ZXM+PGlzYm4+MTU2OS05Mjg1
+PC9pc2JuPjxhY2Nlc3Npb24tbnVtPjI3MDk5MjY4PC9hY2Nlc3Npb24tbnVtPjx1cmxzPjwvdXJs
+cz48ZWxlY3Ryb25pYy1yZXNvdXJjZS1udW0+MTAuMTA5My9pY3Z0cy9pdncwODU8L2VsZWN0cm9u
+aWMtcmVzb3VyY2UtbnVtPjxyZW1vdGUtZGF0YWJhc2UtcHJvdmlkZXI+TkxNPC9yZW1vdGUtZGF0
+YWJhc2UtcHJvdmlkZXI+PGxhbmd1YWdlPmVuZzwvbGFuZ3VhZ2U+PC9yZWNvcmQ+PC9DaXRlPjxD
+aXRlPjxBdXRob3I+U2FyZGFyaSBOaWE8L0F1dGhvcj48WWVhcj4yMDE5PC9ZZWFyPjxSZWNOdW0+
+NDI8L1JlY051bT48cmVjb3JkPjxyZWMtbnVtYmVyPjQyPC9yZWMtbnVtYmVyPjxmb3JlaWduLWtl
+eXM+PGtleSBhcHA9IkVOIiBkYi1pZD0iZHJ4dmV3ZTJhOWFkMnNlejlzcXBmdzJieHdyenRmeHA1
+eDIyIiB0aW1lc3RhbXA9IjE3MTYyNzQ4MTIiPjQyPC9rZXk+PC9mb3JlaWduLWtleXM+PHJlZi10
+eXBlIG5hbWU9IkpvdXJuYWwgQXJ0aWNsZSI+MTc8L3JlZi10eXBlPjxjb250cmlidXRvcnM+PGF1
+dGhvcnM+PGF1dGhvcj5TYXJkYXJpIE5pYSwgUC48L2F1dGhvcj48YXV0aG9yPk9sc3Rob29ybiwg
+Si4gUi48L2F1dGhvcj48YXV0aG9yPkhldXRzLCBTLjwvYXV0aG9yPjxhdXRob3I+TWFlc3Nlbiwg
+Si4gRy48L2F1dGhvcj48L2F1dGhvcnM+PC9jb250cmlidXRvcnM+PGF1dGgtYWRkcmVzcz4xIERl
+cGFydG1lbnQgb2YgQ2FyZGlvdGhvcmFjaWMgU3VyZ2VyeSwgTWFhc3RyaWNodCBVbml2ZXJzaXR5
+IE1lZGljYWwgQ2VudGVyLCBNYWFzdHJpY2h0LCBUaGUgTmV0aGVybGFuZHMuJiN4RDsyIENhcmRp
+b3Zhc2N1bGFyIFJlc2VhcmNoIEluc3RpdHV0ZSBNYWFzdHJpY2h0IChDQVJJTSksIE1hYXN0cmlj
+aHQgVW5pdmVyc2l0eSwgTWFhc3RyaWNodCwgVGhlIE5ldGhlcmxhbmRzLjwvYXV0aC1hZGRyZXNz
+Pjx0aXRsZXM+PHRpdGxlPkludGVyYWN0aXZlIDNEIFJlY29uc3RydWN0aW9uIG9mIFB1bG1vbmFy
+eSBBbmF0b215IGZvciBQcmVvcGVyYXRpdmUgUGxhbm5pbmcsIFZpcnR1YWwgU2ltdWxhdGlvbiwg
+YW5kIEludHJhb3BlcmF0aXZlIEd1aWRpbmcgaW4gVmlkZW8tQXNzaXN0ZWQgVGhvcmFjb3Njb3Bp
+YyBMdW5nIFN1cmdlcnk8L3RpdGxlPjxzZWNvbmRhcnktdGl0bGU+SW5ub3ZhdGlvbnMgKFBoaWxh
+KTwvc2Vjb25kYXJ5LXRpdGxlPjwvdGl0bGVzPjxwZXJpb2RpY2FsPjxmdWxsLXRpdGxlPklubm92
+YXRpb25zIChQaGlsYSk8L2Z1bGwtdGl0bGU+PC9wZXJpb2RpY2FsPjxwYWdlcz4xNy0yNjwvcGFn
+ZXM+PHZvbHVtZT4xNDwvdm9sdW1lPjxudW1iZXI+MTwvbnVtYmVyPjxlZGl0aW9uPjIwMTkwMjIw
+PC9lZGl0aW9uPjxrZXl3b3Jkcz48a2V5d29yZD5BZ2VkPC9rZXl3b3JkPjxrZXl3b3JkPkNvbXB1
+dGVkIFRvbW9ncmFwaHkgQW5naW9ncmFwaHkvbWV0aG9kczwva2V5d29yZD48a2V5d29yZD5GZWFz
+aWJpbGl0eSBTdHVkaWVzPC9rZXl3b3JkPjxrZXl3b3JkPkZlbWFsZTwva2V5d29yZD48a2V5d29y
+ZD5IdW1hbnM8L2tleXdvcmQ+PGtleXdvcmQ+SW1hZ2luZywgVGhyZWUtRGltZW5zaW9uYWwvKm1l
+dGhvZHM8L2tleXdvcmQ+PGtleXdvcmQ+SW50cmFvcGVyYXRpdmUgUGVyaW9kPC9rZXl3b3JkPjxr
+ZXl3b3JkPkx1bmcvKmFuYXRvbXkgJmFtcDsgaGlzdG9sb2d5L2Jsb29kIHN1cHBseS9wYXRob2xv
+Z3kvKnN1cmdlcnk8L2tleXdvcmQ+PGtleXdvcmQ+TWFsZTwva2V5d29yZD48a2V5d29yZD5NaWRk
+bGUgQWdlZDwva2V5d29yZD48a2V5d29yZD5QbmV1bW9uZWN0b215L21ldGhvZHM8L2tleXdvcmQ+
+PGtleXdvcmQ+UG9zdG9wZXJhdGl2ZSBDb21wbGljYXRpb25zL2VwaWRlbWlvbG9neTwva2V5d29y
+ZD48a2V5d29yZD5QcmVvcGVyYXRpdmUgUGVyaW9kPC9rZXl3b3JkPjxrZXl3b3JkPlByb3NwZWN0
+aXZlIFN0dWRpZXM8L2tleXdvcmQ+PGtleXdvcmQ+U3VyZ2VvbnMvZWR1Y2F0aW9uPC9rZXl3b3Jk
+PjxrZXl3b3JkPlRob3JhY2ljIFN1cmdlcnksIFZpZGVvLUFzc2lzdGVkLyptZXRob2RzPC9rZXl3
+b3JkPjxrZXl3b3JkPjNEIHJlY29uc3RydWN0aW9uPC9rZXl3b3JkPjxrZXl3b3JkPmludHJhb3Bl
+cmF0aXZlIGd1aWRpbmc8L2tleXdvcmQ+PGtleXdvcmQ+bHVuZyBzdXJnZXJ5PC9rZXl3b3JkPjxr
+ZXl3b3JkPnByZW9wZXJhdGl2ZSBwbGFubmluZzwva2V5d29yZD48a2V5d29yZD52aWRlby1hc3Np
+c3RlZCB0aG9yYWNvc2NvcGljIHN1cmdlcnkgKFZBVFMpPC9rZXl3b3JkPjwva2V5d29yZHM+PGRh
+dGVzPjx5ZWFyPjIwMTk8L3llYXI+PHB1Yi1kYXRlcz48ZGF0ZT5GZWI8L2RhdGU+PC9wdWItZGF0
+ZXM+PC9kYXRlcz48aXNibj4xNTU2LTk4NDU8L2lzYm4+PGFjY2Vzc2lvbi1udW0+MzA4NDg3MTA8
+L2FjY2Vzc2lvbi1udW0+PHVybHM+PC91cmxzPjxlbGVjdHJvbmljLXJlc291cmNlLW51bT4xMC4x
+MTc3LzE1NTY5ODQ1MTk4MjYzMjE8L2VsZWN0cm9uaWMtcmVzb3VyY2UtbnVtPjxyZW1vdGUtZGF0
+YWJhc2UtcHJvdmlkZXI+TkxNPC9yZW1vdGUtZGF0YWJhc2UtcHJvdmlkZXI+PGxhbmd1YWdlPmVu
+ZzwvbGFuZ3VhZ2U+PC9yZWNvcmQ+PC9DaXRlPjwvRW5kTm90ZT4A
+</w:fldData>
+        </w:fldChar>
+      </w:r>
+      <w:r>
+        <w:rPr>
+          <w:rFonts w:eastAsia="Times New Roman" w:cstheme="minorHAnsi"/>
+          <w:kern w:val="0"/>
+          <w:sz w:val="28"/>
+          <w:szCs w:val="28"/>
+          <w:lang w:val="en-US" w:eastAsia="zh-TW"/>
+          <w14:ligatures w14:val="none"/>
+        </w:rPr>
+        <w:instrText xml:space="preserve"> ADDIN EN.CITE.DATA </w:instrText>
+      </w:r>
+      <w:r>
+        <w:rPr>
+          <w:rFonts w:eastAsia="Times New Roman" w:cstheme="minorHAnsi"/>
+          <w:kern w:val="0"/>
+          <w:sz w:val="28"/>
+          <w:szCs w:val="28"/>
+          <w:lang w:val="en-US" w:eastAsia="zh-TW"/>
+          <w14:ligatures w14:val="none"/>
+        </w:rPr>
+      </w:r>
+      <w:r>
+        <w:rPr>
+          <w:rFonts w:eastAsia="Times New Roman" w:cstheme="minorHAnsi"/>
+          <w:kern w:val="0"/>
+          <w:sz w:val="28"/>
+          <w:szCs w:val="28"/>
+          <w:lang w:val="en-US" w:eastAsia="zh-TW"/>
+          <w14:ligatures w14:val="none"/>
+        </w:rPr>
+        <w:fldChar w:fldCharType="end"/>
+      </w:r>
+      <w:r>
+        <w:rPr>
+          <w:rFonts w:eastAsia="Times New Roman" w:cstheme="minorHAnsi"/>
+          <w:kern w:val="0"/>
+          <w:sz w:val="28"/>
+          <w:szCs w:val="28"/>
+          <w:lang w:val="en-US" w:eastAsia="zh-TW"/>
+          <w14:ligatures w14:val="none"/>
+        </w:rPr>
+        <w:fldChar w:fldCharType="separate"/>
+      </w:r>
+      <w:r>
+        <w:rPr>
+          <w:rFonts w:eastAsia="Times New Roman" w:cstheme="minorHAnsi"/>
+          <w:noProof/>
+          <w:kern w:val="0"/>
+          <w:sz w:val="28"/>
+          <w:szCs w:val="28"/>
+          <w:lang w:val="en-US" w:eastAsia="zh-TW"/>
+          <w14:ligatures w14:val="none"/>
+        </w:rPr>
+        <w:t>[22, 23]</w:t>
+      </w:r>
+      <w:r>
+        <w:rPr>
+          <w:rFonts w:eastAsia="Times New Roman" w:cstheme="minorHAnsi"/>
+          <w:kern w:val="0"/>
+          <w:sz w:val="28"/>
+          <w:szCs w:val="28"/>
+          <w:lang w:val="en-US" w:eastAsia="zh-TW"/>
+          <w14:ligatures w14:val="none"/>
+        </w:rPr>
+        <w:fldChar w:fldCharType="end"/>
+      </w:r>
+      <w:r>
+        <w:rPr>
+          <w:rFonts w:eastAsia="Times New Roman" w:cstheme="minorHAnsi"/>
+          <w:kern w:val="0"/>
+          <w:sz w:val="28"/>
+          <w:szCs w:val="28"/>
+          <w:lang w:val="en-US" w:eastAsia="zh-TW"/>
+          <w14:ligatures w14:val="none"/>
+        </w:rPr>
+        <w:t xml:space="preserve">. </w:t>
+      </w:r>
+      <w:r>
+        <w:rPr>
+          <w:rFonts w:eastAsia="Times New Roman" w:cstheme="minorHAnsi"/>
+          <w:kern w:val="0"/>
+          <w:sz w:val="28"/>
+          <w:szCs w:val="28"/>
+          <w:lang w:val="en-US" w:eastAsia="zh-TW"/>
+          <w14:ligatures w14:val="none"/>
+        </w:rPr>
+        <w:t>However</w:t>
+      </w:r>
+      <w:r>
+        <w:rPr>
+          <w:rFonts w:eastAsia="Times New Roman" w:cstheme="minorHAnsi"/>
+          <w:kern w:val="0"/>
+          <w:sz w:val="28"/>
+          <w:szCs w:val="28"/>
+          <w:lang w:val="en-US" w:eastAsia="zh-TW"/>
+          <w14:ligatures w14:val="none"/>
+        </w:rPr>
+        <w:t xml:space="preserve">, reliance on 2D displays limited the depth perception and interactive capabilities necessary for </w:t>
+      </w:r>
+      <w:r>
+        <w:rPr>
+          <w:rFonts w:eastAsia="Times New Roman" w:cstheme="minorHAnsi"/>
+          <w:kern w:val="0"/>
+          <w:sz w:val="28"/>
+          <w:szCs w:val="28"/>
+          <w:lang w:val="en-US" w:eastAsia="zh-TW"/>
+          <w14:ligatures w14:val="none"/>
+        </w:rPr>
+        <w:t>comprehensive evaluation and</w:t>
+      </w:r>
+      <w:r>
+        <w:rPr>
+          <w:rFonts w:eastAsia="Times New Roman" w:cstheme="minorHAnsi"/>
+          <w:kern w:val="0"/>
+          <w:sz w:val="28"/>
+          <w:szCs w:val="28"/>
+          <w:lang w:val="en-US" w:eastAsia="zh-TW"/>
+          <w14:ligatures w14:val="none"/>
+        </w:rPr>
+        <w:t xml:space="preserve"> planning. More recently, </w:t>
+      </w:r>
+      <w:r>
+        <w:rPr>
+          <w:rFonts w:eastAsia="Times New Roman" w:cstheme="minorHAnsi"/>
+          <w:kern w:val="0"/>
+          <w:sz w:val="28"/>
+          <w:szCs w:val="28"/>
+          <w:lang w:val="en-US" w:eastAsia="zh-TW"/>
+          <w14:ligatures w14:val="none"/>
+        </w:rPr>
+        <w:t xml:space="preserve">several </w:t>
+      </w:r>
+      <w:r>
+        <w:rPr>
+          <w:rFonts w:eastAsia="Times New Roman" w:cstheme="minorHAnsi"/>
+          <w:kern w:val="0"/>
+          <w:sz w:val="28"/>
+          <w:szCs w:val="28"/>
+          <w:lang w:val="en-US" w:eastAsia="zh-TW"/>
+          <w14:ligatures w14:val="none"/>
+        </w:rPr>
+        <w:t>studies explored</w:t>
+      </w:r>
+      <w:r>
+        <w:rPr>
+          <w:rFonts w:eastAsia="Times New Roman" w:cstheme="minorHAnsi"/>
+          <w:kern w:val="0"/>
+          <w:sz w:val="28"/>
+          <w:szCs w:val="28"/>
+          <w:lang w:val="en-US" w:eastAsia="zh-TW"/>
+          <w14:ligatures w14:val="none"/>
+        </w:rPr>
+        <w:t xml:space="preserve"> in the application of virtual reality (VR) and immersive visualization technologies for preoperative planning</w:t>
+      </w:r>
+      <w:r>
+        <w:rPr>
+          <w:rFonts w:eastAsia="Times New Roman" w:cstheme="minorHAnsi"/>
+          <w:kern w:val="0"/>
+          <w:sz w:val="28"/>
+          <w:szCs w:val="28"/>
+          <w:lang w:val="en-US" w:eastAsia="zh-TW"/>
+          <w14:ligatures w14:val="none"/>
+        </w:rPr>
+        <w:t xml:space="preserve"> for intrapulmonary or thoracic tumors</w:t>
+      </w:r>
+      <w:r>
+        <w:rPr>
+          <w:rFonts w:eastAsia="Times New Roman" w:cstheme="minorHAnsi"/>
+          <w:kern w:val="0"/>
+          <w:sz w:val="28"/>
+          <w:szCs w:val="28"/>
+          <w:lang w:val="en-US" w:eastAsia="zh-TW"/>
+          <w14:ligatures w14:val="none"/>
+        </w:rPr>
+        <w:fldChar w:fldCharType="begin">
+          <w:fldData xml:space="preserve">PEVuZE5vdGU+PENpdGU+PEF1dGhvcj5QZWVrPC9BdXRob3I+PFllYXI+MjAyMjwvWWVhcj48UmVj
+TnVtPjQxPC9SZWNOdW0+PERpc3BsYXlUZXh0PlsxMSwgMjQtMjddPC9EaXNwbGF5VGV4dD48cmVj
+b3JkPjxyZWMtbnVtYmVyPjQxPC9yZWMtbnVtYmVyPjxmb3JlaWduLWtleXM+PGtleSBhcHA9IkVO
+IiBkYi1pZD0iZHJ4dmV3ZTJhOWFkMnNlejlzcXBmdzJieHdyenRmeHA1eDIyIiB0aW1lc3RhbXA9
+IjE3MTYyNzQ4MDQiPjQxPC9rZXk+PC9mb3JlaWduLWtleXM+PHJlZi10eXBlIG5hbWU9IkpvdXJu
+YWwgQXJ0aWNsZSI+MTc8L3JlZi10eXBlPjxjb250cmlidXRvcnM+PGF1dGhvcnM+PGF1dGhvcj5Q
+ZWVrLCBKLiBKLjwvYXV0aG9yPjxhdXRob3I+U2FkZWdoaSwgQS4gSC48L2F1dGhvcj48YXV0aG9y
+Pk1hYXQsIEFwd208L2F1dGhvcj48YXV0aG9yPlJvdGhiYXJ0aCwgSi48L2F1dGhvcj48YXV0aG9y
+Pk11cmVhdSwgTS4gQS4gTS48L2F1dGhvcj48YXV0aG9yPlZlcmhvZWYsIEMuPC9hdXRob3I+PGF1
+dGhvcj5Cb2dlcnMsIEFqamM8L2F1dGhvcj48L2F1dGhvcnM+PC9jb250cmlidXRvcnM+PGF1dGgt
+YWRkcmVzcz5EZXBhcnRtZW50IG9mIENhcmRpb3Rob3JhY2ljIFN1cmdlcnksIFRob3JheGNlbnRl
+ciwgRXJhc211cyBVbml2ZXJzaXR5IE1lZGljYWwgQ2VudGVyLCBSb3R0ZXJkYW0sIE5ldGhlcmxh
+bmRzOyBUZWNobmljYWwgTWVkaWNpbmUsIERlbGZ0IFVuaXZlcnNpdHkgb2YgVGVjaG5vbG9neSwg
+RGVsZnQsIE5ldGhlcmxhbmRzLCBFcmFzbXVzIFVuaXZlcnNpdHkgTWVkaWNhbCBDZW50ZXIsIFJv
+dHRlcmRhbSwgTmV0aGVybGFuZHMsIGFuZCBMZWlkZW4gVW5pdmVyc2l0eSBNZWRpY2FsIENlbnRl
+ciwgTGVpZGVuLCBOZXRoZXJsYW5kcy4mI3hEO0RlcGFydG1lbnQgb2YgQ2FyZGlvdGhvcmFjaWMg
+U3VyZ2VyeSwgVGhvcmF4Y2VudGVyLCBFcmFzbXVzIFVuaXZlcnNpdHkgTWVkaWNhbCBDZW50ZXIs
+IFJvdHRlcmRhbSwgTmV0aGVybGFuZHMuIEVsZWN0cm9uaWMgYWRkcmVzczogaC5zYWRlZ2hpQGVy
+YXNtdXNtYy5ubC4mI3hEO0RlcGFydG1lbnQgb2YgQ2FyZGlvdGhvcmFjaWMgU3VyZ2VyeSwgVGhv
+cmF4Y2VudGVyLCBFcmFzbXVzIFVuaXZlcnNpdHkgTWVkaWNhbCBDZW50ZXIsIFJvdHRlcmRhbSwg
+TmV0aGVybGFuZHMuJiN4RDtEZXBhcnRtZW50IG9mIFN1cmdpY2FsIE9uY29sb2d5IGFuZCBHYXN0
+cm9pbnRlc3RpbmFsIFN1cmdlcnksIEVyYXNtdXMgVW5pdmVyc2l0eSBNZWRpY2FsIENlbnRlciBD
+YW5jZXIgSW5zdGl0dXRlLCBSb3R0ZXJkYW0sIE5ldGhlcmxhbmRzLiYjeEQ7RGVwYXJ0bWVudCBv
+ZiBQbGFzdGljIGFuZCBSZWNvbnN0cnVjdGl2ZSBTdXJnZXJ5LCBFcmFzbXVzIFVuaXZlcnNpdHkg
+TWVkaWNhbCBDZW50ZXIgQ2FuY2VyIEluc3RpdHV0ZSwgUm90dGVyZGFtLCBOZXRoZXJsYW5kcy48
+L2F1dGgtYWRkcmVzcz48dGl0bGVzPjx0aXRsZT5NdWx0aWRpc2NpcGxpbmFyeSBWaXJ0dWFsIFRo
+cmVlLURpbWVuc2lvbmFsIFBsYW5uaW5nIG9mIGEgRm9yZXF1YXJ0ZXIgQW1wdXRhdGlvbiBXaXRo
+IENoZXN0IFdhbGwgUmVzZWN0aW9uPC90aXRsZT48c2Vjb25kYXJ5LXRpdGxlPkFubiBUaG9yYWMg
+U3VyZzwvc2Vjb25kYXJ5LXRpdGxlPjwvdGl0bGVzPjxwZXJpb2RpY2FsPjxmdWxsLXRpdGxlPkFu
+biBUaG9yYWMgU3VyZzwvZnVsbC10aXRsZT48L3BlcmlvZGljYWw+PHBhZ2VzPmUxMy1lMTY8L3Bh
+Z2VzPjx2b2x1bWU+MTEzPC92b2x1bWU+PG51bWJlcj4xPC9udW1iZXI+PGVkaXRpb24+MjAyMTA0
+MTg8L2VkaXRpb24+PGtleXdvcmRzPjxrZXl3b3JkPkFnZWQ8L2tleXdvcmQ+PGtleXdvcmQ+KkF4
+aWxsYTwva2V5d29yZD48a2V5d29yZD5DYXJjaW5vbWEsIFNxdWFtb3VzIENlbGwvZGlhZ25vc3Rp
+YyBpbWFnaW5nLypzdXJnZXJ5PC9rZXl3b3JkPjxrZXl3b3JkPkh1bWFuczwva2V5d29yZD48a2V5
+d29yZD4qSW1hZ2luZywgVGhyZWUtRGltZW5zaW9uYWw8L2tleXdvcmQ+PGtleXdvcmQ+TWFsZTwv
+a2V5d29yZD48a2V5d29yZD4qUGF0aWVudCBDYXJlIFBsYW5uaW5nPC9rZXl3b3JkPjxrZXl3b3Jk
+PlBhdGllbnQgQ2FyZSBUZWFtPC9rZXl3b3JkPjxrZXl3b3JkPlBsYXN0aWMgU3VyZ2VyeSBQcm9j
+ZWR1cmVzPC9rZXl3b3JkPjxrZXl3b3JkPlNvZnQgVGlzc3VlIE5lb3BsYXNtcy9kaWFnbm9zdGlj
+IGltYWdpbmcvKnN1cmdlcnk8L2tleXdvcmQ+PGtleXdvcmQ+VGhvcmFjaWMgU3VyZ2ljYWwgUHJv
+Y2VkdXJlcy8qbWV0aG9kczwva2V5d29yZD48a2V5d29yZD5UaG9yYWNpYyBXYWxsL2RpYWdub3N0
+aWMgaW1hZ2luZy8qc3VyZ2VyeTwva2V5d29yZD48a2V5d29yZD4qVmlydHVhbCBSZWFsaXR5PC9r
+ZXl3b3JkPjwva2V5d29yZHM+PGRhdGVzPjx5ZWFyPjIwMjI8L3llYXI+PHB1Yi1kYXRlcz48ZGF0
+ZT5KYW48L2RhdGU+PC9wdWItZGF0ZXM+PC9kYXRlcz48aXNibj4wMDAzLTQ5NzU8L2lzYm4+PGFj
+Y2Vzc2lvbi1udW0+MzM4ODIyOTM8L2FjY2Vzc2lvbi1udW0+PHVybHM+PC91cmxzPjxlbGVjdHJv
+bmljLXJlc291cmNlLW51bT4xMC4xMDE2L2ouYXRob3JhY3N1ci4yMDIxLjA0LjAxNDwvZWxlY3Ry
+b25pYy1yZXNvdXJjZS1udW0+PHJlbW90ZS1kYXRhYmFzZS1wcm92aWRlcj5OTE08L3JlbW90ZS1k
+YXRhYmFzZS1wcm92aWRlcj48bGFuZ3VhZ2U+ZW5nPC9sYW5ndWFnZT48L3JlY29yZD48L0NpdGU+
+PENpdGU+PEF1dGhvcj5VamlpZTwvQXV0aG9yPjxZZWFyPjIwMjQ8L1llYXI+PFJlY051bT40MDwv
+UmVjTnVtPjxyZWNvcmQ+PHJlYy1udW1iZXI+NDA8L3JlYy1udW1iZXI+PGZvcmVpZ24ta2V5cz48
+a2V5IGFwcD0iRU4iIGRiLWlkPSJkcnh2ZXdlMmE5YWQyc2V6OXNxcGZ3MmJ4d3J6dGZ4cDV4MjIi
+IHRpbWVzdGFtcD0iMTcxNjI3NDc4OCI+NDA8L2tleT48L2ZvcmVpZ24ta2V5cz48cmVmLXR5cGUg
+bmFtZT0iSm91cm5hbCBBcnRpY2xlIj4xNzwvcmVmLXR5cGU+PGNvbnRyaWJ1dG9ycz48YXV0aG9y
+cz48YXV0aG9yPlVqaWllLCBILjwvYXV0aG9yPjxhdXRob3I+Q2hpYmEsIFIuPC9hdXRob3I+PGF1
+dGhvcj5ZYW1hZ3VjaGksIEEuPC9hdXRob3I+PGF1dGhvcj5Ob211cmEsIFMuPC9hdXRob3I+PGF1
+dGhvcj5TaGlpeWEsIEguPC9hdXRob3I+PGF1dGhvcj5GdWppd2FyYS1LdXJvZGEsIEEuPC9hdXRo
+b3I+PGF1dGhvcj5LYWdhLCBLLjwvYXV0aG9yPjxhdXRob3I+RWl0ZWwsIEMuPC9hdXRob3I+PGF1
+dGhvcj5DbGFwcCwgVC4gUi48L2F1dGhvcj48YXV0aG9yPkthdG8sIFQuPC9hdXRob3I+PC9hdXRo
+b3JzPjwvY29udHJpYnV0b3JzPjxhdXRoLWFkZHJlc3M+RGVwYXJ0bWVudCBvZiBUaG9yYWNpYyBT
+dXJnZXJ5LCBIb2trYWlkbyBVbml2ZXJzaXR5IEhvc3BpdGFsLCBTYXBwb3JvIDA2MC04NjQ4LCBI
+b2trYWlkbywgSmFwYW4uJiN4RDtEaXZpc2lvbiBvZiBSYWRpb2xvZ3ksIERlcGFydG1lbnQgb2Yg
+TWVkaWNhbCBUZWNobm9sb2d5LCBIb2trYWlkbyBVbml2ZXJzaXR5IEhvc3BpdGFsLCBTYXBwb3Jv
+IDA2MC04NjQ4LCBIb2trYWlkbywgSmFwYW4uJiN4RDtEZXBhcnRtZW50IG9mIEJpb21lZGljYWwg
+U2NpZW5jZXMsIENvbGxlZ2Ugb2YgVmV0ZXJpbmFyeSBNZWRpY2luZSBhbmQgQmlvbWVkaWNhbCBT
+Y2llbmNlcywgQ29sb3JhZG8gU3RhdGUgVW5pdmVyc2l0eSwgRm9ydCBDb2xsaW5zLCBDTyA4MDUy
+MywgVVNBLjwvYXV0aC1hZGRyZXNzPjx0aXRsZXM+PHRpdGxlPkRldmVsb3BpbmcgYSBWaXJ0dWFs
+IFJlYWxpdHkgU2ltdWxhdGlvbiBTeXN0ZW0gZm9yIFByZW9wZXJhdGl2ZSBQbGFubmluZyBvZiBS
+b2JvdGljLUFzc2lzdGVkIFRob3JhY2ljIFN1cmdlcnk8L3RpdGxlPjxzZWNvbmRhcnktdGl0bGU+
+SiBDbGluIE1lZDwvc2Vjb25kYXJ5LXRpdGxlPjwvdGl0bGVzPjxwZXJpb2RpY2FsPjxmdWxsLXRp
+dGxlPkogQ2xpbiBNZWQ8L2Z1bGwtdGl0bGU+PC9wZXJpb2RpY2FsPjx2b2x1bWU+MTM8L3ZvbHVt
+ZT48bnVtYmVyPjI8L251bWJlcj48ZWRpdGlvbj4yMDI0MDEyMTwvZWRpdGlvbj48a2V5d29yZHM+
+PGtleXdvcmQ+aGVhZC1tb3VudGVkIGRpc3BsYXkgKEhNRCk8L2tleXdvcmQ+PGtleXdvcmQ+aW1h
+Z2UgZ3VpZGVkIHN1cmdlcnk8L2tleXdvcmQ+PGtleXdvcmQ+cm9ib3RpYy1hc3Npc3RlZCB0aG9y
+YWNpYyBzdXJnZXJ5IChSQVRTKTwva2V5d29yZD48a2V5d29yZD5zZWdtZW50ZWN0b215PC9rZXl3
+b3JkPjxrZXl3b3JkPnRocmVlLWRpbWVuc2lvbmFsIHJlY29uc3RydWN0aW9uPC9rZXl3b3JkPjxr
+ZXl3b3JkPnZpcnR1YWwgcmVhbGl0eSAoVlIpPC9rZXl3b3JkPjwva2V5d29yZHM+PGRhdGVzPjx5
+ZWFyPjIwMjQ8L3llYXI+PHB1Yi1kYXRlcz48ZGF0ZT5KYW4gMjE8L2RhdGU+PC9wdWItZGF0ZXM+
+PC9kYXRlcz48aXNibj4yMDc3LTAzODMgKFByaW50KSYjeEQ7MjA3Ny0wMzgzPC9pc2JuPjxhY2Nl
+c3Npb24tbnVtPjM4Mjc2MTE3PC9hY2Nlc3Npb24tbnVtPjx1cmxzPjwvdXJscz48Y3VzdG9tMT5U
+aGUgYXV0aG9ycyBkZWNsYXJlIG5vIGNvbmZsaWN0cyBvZiBpbnRlcmVzdC48L2N1c3RvbTE+PGN1
+c3RvbTI+UE1DMTA4MTcyNDk8L2N1c3RvbTI+PGVsZWN0cm9uaWMtcmVzb3VyY2UtbnVtPjEwLjMz
+OTAvamNtMTMwMjA2MTE8L2VsZWN0cm9uaWMtcmVzb3VyY2UtbnVtPjxyZW1vdGUtZGF0YWJhc2Ut
+cHJvdmlkZXI+TkxNPC9yZW1vdGUtZGF0YWJhc2UtcHJvdmlkZXI+PGxhbmd1YWdlPmVuZzwvbGFu
+Z3VhZ2U+PC9yZWNvcmQ+PC9DaXRlPjxDaXRlPjxBdXRob3I+VGh1bWVyZWw8L0F1dGhvcj48WWVh
+cj4yMDIyPC9ZZWFyPjxSZWNOdW0+NDQ8L1JlY051bT48cmVjb3JkPjxyZWMtbnVtYmVyPjQ0PC9y
+ZWMtbnVtYmVyPjxmb3JlaWduLWtleXM+PGtleSBhcHA9IkVOIiBkYi1pZD0iZHJ4dmV3ZTJhOWFk
+MnNlejlzcXBmdzJieHdyenRmeHA1eDIyIiB0aW1lc3RhbXA9IjE3MTYyOTQxNDQiPjQ0PC9rZXk+
+PC9mb3JlaWduLWtleXM+PHJlZi10eXBlIG5hbWU9IkpvdXJuYWwgQXJ0aWNsZSI+MTc8L3JlZi10
+eXBlPjxjb250cmlidXRvcnM+PGF1dGhvcnM+PGF1dGhvcj5UaHVtZXJlbCwgTS48L2F1dGhvcj48
+YXV0aG9yPkJlbGFyb3Vzc2ksIFkuPC9hdXRob3I+PGF1dGhvcj5QcmlzY2lhbmRhcm8sIEUuPC9h
+dXRob3I+PGF1dGhvcj5DaGVybWF0LCBBLjwvYXV0aG9yPjxhdXRob3I+WmFycm91a2ksIFMuPC9h
+dXRob3I+PGF1dGhvcj5DaGV2YWxpZXIsIEIuPC9hdXRob3I+PGF1dGhvcj5Sb2RyaWd1ZXosIEEu
+PC9hdXRob3I+PGF1dGhvcj5IdXN0YWNoZS1DYXN0YWluZywgUi48L2F1dGhvcj48YXV0aG9yPkpv
+dWdvbiwgSi48L2F1dGhvcj48L2F1dGhvcnM+PC9jb250cmlidXRvcnM+PGF1dGgtYWRkcmVzcz5E
+ZXBhcnRtZW50IG9mIFRob3JhY2ljIFN1cmdlcnksIEhhdXQgTMOpdsOqcXVlIEhvc3BpdGFsLCBC
+b3JkZWF1eCBVbml2ZXJzaXR5IEhvc3BpdGFsIGFuZCBCb3JkZWF1eCBVbml2ZXJzaXR5LCBCb3Jk
+ZWF1eCwgRnJhbmNlOyBJTlNFUk0sIENlbnRyZSBkZSBSZWNoZXJjaGUgQ2FyZGlvLXRob3JhY2lx
+dWUgZGUgQm9yZGVhdXgsIEJvcmRlYXV4LCBGcmFuY2UuIEVsZWN0cm9uaWMgYWRkcmVzczogbWF0
+dGhpZXUudGh1bWVyZWxAY2h1LWJvcmRlYXV4LmZyLiYjeEQ7RGVwYXJ0bWVudCBvZiBUaG9yYWNp
+YyBTdXJnZXJ5LCBIYXV0IEzDqXbDqnF1ZSBIb3NwaXRhbCwgQm9yZGVhdXggVW5pdmVyc2l0eSBI
+b3NwaXRhbCBhbmQgQm9yZGVhdXggVW5pdmVyc2l0eSwgQm9yZGVhdXgsIEZyYW5jZS48L2F1dGgt
+YWRkcmVzcz48dGl0bGVzPjx0aXRsZT5JbW1lcnNpdmUgVGhyZWUtZGltZW5zaW9uYWwgQ29tcHV0
+ZWQgVG9tb2dyYXBoeSB0byBQbGFuIENoZXN0IFdhbGwgUmVzZWN0aW9uIGZvciBMdW5nIENhbmNl
+cjwvdGl0bGU+PHNlY29uZGFyeS10aXRsZT5Bbm4gVGhvcmFjIFN1cmc8L3NlY29uZGFyeS10aXRs
+ZT48L3RpdGxlcz48cGVyaW9kaWNhbD48ZnVsbC10aXRsZT5Bbm4gVGhvcmFjIFN1cmc8L2Z1bGwt
+dGl0bGU+PC9wZXJpb2RpY2FsPjxwYWdlcz4yMzc5LTIzODI8L3BhZ2VzPjx2b2x1bWU+MTE0PC92
+b2x1bWU+PG51bWJlcj42PC9udW1iZXI+PGVkaXRpb24+MjAyMjA4MTA8L2VkaXRpb24+PGtleXdv
+cmRzPjxrZXl3b3JkPkh1bWFuczwva2V5d29yZD48a2V5d29yZD4qVGhvcmFjaWMgV2FsbC9kaWFn
+bm9zdGljIGltYWdpbmcvc3VyZ2VyeTwva2V5d29yZD48a2V5d29yZD5Ub21vZ3JhcGh5LCBYLVJh
+eSBDb21wdXRlZC9tZXRob2RzPC9rZXl3b3JkPjxrZXl3b3JkPipMdW5nIE5lb3BsYXNtcy9kaWFn
+bm9zdGljIGltYWdpbmcvc3VyZ2VyeTwva2V5d29yZD48a2V5d29yZD4qVGhvcmFjaWMgU3VyZ2lj
+YWwgUHJvY2VkdXJlcy9tZXRob2RzPC9rZXl3b3JkPjxrZXl3b3JkPipUaG9yYWNvcGxhc3R5PC9r
+ZXl3b3JkPjxrZXl3b3JkPkltYWdpbmcsIFRocmVlLURpbWVuc2lvbmFsPC9rZXl3b3JkPjwva2V5
+d29yZHM+PGRhdGVzPjx5ZWFyPjIwMjI8L3llYXI+PHB1Yi1kYXRlcz48ZGF0ZT5EZWM8L2RhdGU+
+PC9wdWItZGF0ZXM+PC9kYXRlcz48aXNibj4wMDAzLTQ5NzU8L2lzYm4+PGFjY2Vzc2lvbi1udW0+
+MzU5NjM0NDI8L2FjY2Vzc2lvbi1udW0+PHVybHM+PC91cmxzPjxlbGVjdHJvbmljLXJlc291cmNl
+LW51bT4xMC4xMDE2L2ouYXRob3JhY3N1ci4yMDIyLjA2LjA1OTwvZWxlY3Ryb25pYy1yZXNvdXJj
+ZS1udW0+PHJlbW90ZS1kYXRhYmFzZS1wcm92aWRlcj5OTE08L3JlbW90ZS1kYXRhYmFzZS1wcm92
+aWRlcj48bGFuZ3VhZ2U+ZW5nPC9sYW5ndWFnZT48L3JlY29yZD48L0NpdGU+PENpdGU+PEF1dGhv
+cj5UaHVtZXJlbDwvQXV0aG9yPjxZZWFyPjIwMjI8L1llYXI+PFJlY051bT40NDwvUmVjTnVtPjxy
+ZWNvcmQ+PHJlYy1udW1iZXI+NDQ8L3JlYy1udW1iZXI+PGZvcmVpZ24ta2V5cz48a2V5IGFwcD0i
+RU4iIGRiLWlkPSJkcnh2ZXdlMmE5YWQyc2V6OXNxcGZ3MmJ4d3J6dGZ4cDV4MjIiIHRpbWVzdGFt
+cD0iMTcxNjI5NDE0NCI+NDQ8L2tleT48L2ZvcmVpZ24ta2V5cz48cmVmLXR5cGUgbmFtZT0iSm91
+cm5hbCBBcnRpY2xlIj4xNzwvcmVmLXR5cGU+PGNvbnRyaWJ1dG9ycz48YXV0aG9ycz48YXV0aG9y
+PlRodW1lcmVsLCBNLjwvYXV0aG9yPjxhdXRob3I+QmVsYXJvdXNzaSwgWS48L2F1dGhvcj48YXV0
+aG9yPlByaXNjaWFuZGFybywgRS48L2F1dGhvcj48YXV0aG9yPkNoZXJtYXQsIEEuPC9hdXRob3I+
+PGF1dGhvcj5aYXJyb3VraSwgUy48L2F1dGhvcj48YXV0aG9yPkNoZXZhbGllciwgQi48L2F1dGhv
+cj48YXV0aG9yPlJvZHJpZ3VleiwgQS48L2F1dGhvcj48YXV0aG9yPkh1c3RhY2hlLUNhc3RhaW5n
+LCBSLjwvYXV0aG9yPjxhdXRob3I+Sm91Z29uLCBKLjwvYXV0aG9yPjwvYXV0aG9ycz48L2NvbnRy
+aWJ1dG9ycz48YXV0aC1hZGRyZXNzPkRlcGFydG1lbnQgb2YgVGhvcmFjaWMgU3VyZ2VyeSwgSGF1
+dCBMw6l2w6pxdWUgSG9zcGl0YWwsIEJvcmRlYXV4IFVuaXZlcnNpdHkgSG9zcGl0YWwgYW5kIEJv
+cmRlYXV4IFVuaXZlcnNpdHksIEJvcmRlYXV4LCBGcmFuY2U7IElOU0VSTSwgQ2VudHJlIGRlIFJl
+Y2hlcmNoZSBDYXJkaW8tdGhvcmFjaXF1ZSBkZSBCb3JkZWF1eCwgQm9yZGVhdXgsIEZyYW5jZS4g
+RWxlY3Ryb25pYyBhZGRyZXNzOiBtYXR0aGlldS50aHVtZXJlbEBjaHUtYm9yZGVhdXguZnIuJiN4
+RDtEZXBhcnRtZW50IG9mIFRob3JhY2ljIFN1cmdlcnksIEhhdXQgTMOpdsOqcXVlIEhvc3BpdGFs
+LCBCb3JkZWF1eCBVbml2ZXJzaXR5IEhvc3BpdGFsIGFuZCBCb3JkZWF1eCBVbml2ZXJzaXR5LCBC
+b3JkZWF1eCwgRnJhbmNlLjwvYXV0aC1hZGRyZXNzPjx0aXRsZXM+PHRpdGxlPkltbWVyc2l2ZSBU
+aHJlZS1kaW1lbnNpb25hbCBDb21wdXRlZCBUb21vZ3JhcGh5IHRvIFBsYW4gQ2hlc3QgV2FsbCBS
+ZXNlY3Rpb24gZm9yIEx1bmcgQ2FuY2VyPC90aXRsZT48c2Vjb25kYXJ5LXRpdGxlPkFubiBUaG9y
+YWMgU3VyZzwvc2Vjb25kYXJ5LXRpdGxlPjwvdGl0bGVzPjxwZXJpb2RpY2FsPjxmdWxsLXRpdGxl
+PkFubiBUaG9yYWMgU3VyZzwvZnVsbC10aXRsZT48L3BlcmlvZGljYWw+PHBhZ2VzPjIzNzktMjM4
+MjwvcGFnZXM+PHZvbHVtZT4xMTQ8L3ZvbHVtZT48bnVtYmVyPjY8L251bWJlcj48ZWRpdGlvbj4y
+MDIyMDgxMDwvZWRpdGlvbj48a2V5d29yZHM+PGtleXdvcmQ+SHVtYW5zPC9rZXl3b3JkPjxrZXl3
+b3JkPipUaG9yYWNpYyBXYWxsL2RpYWdub3N0aWMgaW1hZ2luZy9zdXJnZXJ5PC9rZXl3b3JkPjxr
+ZXl3b3JkPlRvbW9ncmFwaHksIFgtUmF5IENvbXB1dGVkL21ldGhvZHM8L2tleXdvcmQ+PGtleXdv
+cmQ+Kkx1bmcgTmVvcGxhc21zL2RpYWdub3N0aWMgaW1hZ2luZy9zdXJnZXJ5PC9rZXl3b3JkPjxr
+ZXl3b3JkPipUaG9yYWNpYyBTdXJnaWNhbCBQcm9jZWR1cmVzL21ldGhvZHM8L2tleXdvcmQ+PGtl
+eXdvcmQ+KlRob3JhY29wbGFzdHk8L2tleXdvcmQ+PGtleXdvcmQ+SW1hZ2luZywgVGhyZWUtRGlt
+ZW5zaW9uYWw8L2tleXdvcmQ+PC9rZXl3b3Jkcz48ZGF0ZXM+PHllYXI+MjAyMjwveWVhcj48cHVi
+LWRhdGVzPjxkYXRlPkRlYzwvZGF0ZT48L3B1Yi1kYXRlcz48L2RhdGVzPjxpc2JuPjAwMDMtNDk3
+NTwvaXNibj48YWNjZXNzaW9uLW51bT4zNTk2MzQ0MjwvYWNjZXNzaW9uLW51bT48dXJscz48L3Vy
+bHM+PGVsZWN0cm9uaWMtcmVzb3VyY2UtbnVtPjEwLjEwMTYvai5hdGhvcmFjc3VyLjIwMjIuMDYu
+MDU5PC9lbGVjdHJvbmljLXJlc291cmNlLW51bT48cmVtb3RlLWRhdGFiYXNlLXByb3ZpZGVyPk5M
+TTwvcmVtb3RlLWRhdGFiYXNlLXByb3ZpZGVyPjxsYW5ndWFnZT5lbmc8L2xhbmd1YWdlPjwvcmVj
+b3JkPjwvQ2l0ZT48Q2l0ZT48QXV0aG9yPlNhZGVnaGk8L0F1dGhvcj48WWVhcj4yMDIxPC9ZZWFy
+PjxSZWNOdW0+MTA8L1JlY051bT48cmVjb3JkPjxyZWMtbnVtYmVyPjEwPC9yZWMtbnVtYmVyPjxm
+b3JlaWduLWtleXM+PGtleSBhcHA9IkVOIiBkYi1pZD0iZHJ4dmV3ZTJhOWFkMnNlejlzcXBmdzJi
+eHdyenRmeHA1eDIyIiB0aW1lc3RhbXA9IjE3MTU1MDQ3MzciPjEwPC9rZXk+PC9mb3JlaWduLWtl
+eXM+PHJlZi10eXBlIG5hbWU9IkpvdXJuYWwgQXJ0aWNsZSI+MTc8L3JlZi10eXBlPjxjb250cmli
+dXRvcnM+PGF1dGhvcnM+PGF1dGhvcj5TYWRlZ2hpLCBBLiBILjwvYXV0aG9yPjxhdXRob3I+TWFh
+dCwgQXB3bTwvYXV0aG9yPjxhdXRob3I+VGF2ZXJuZSwgWWpoajwvYXV0aG9yPjxhdXRob3I+Q29y
+bmVsaXNzZW4sIFIuPC9hdXRob3I+PGF1dGhvcj5EaW5nZW1hbnMsIEEuIEMuPC9hdXRob3I+PGF1
+dGhvcj5Cb2dlcnMsIEFqamM8L2F1dGhvcj48YXV0aG9yPk1haHRhYiwgRS4gQS4gRi48L2F1dGhv
+cj48L2F1dGhvcnM+PC9jb250cmlidXRvcnM+PGF1dGgtYWRkcmVzcz5EZXBhcnRtZW50IG9mIENh
+cmRpb3Rob3JhY2ljIFN1cmdlcnksIFRob3JheGNlbnRlciwgRXJhc211cyBNZWRpY2FsIENlbnRl
+ciBSb3R0ZXJkYW0sIFJvdHRlcmRhbSwgVGhlIE5ldGhlcmxhbmRzLiYjeEQ7RGVwYXJ0bWVudCBv
+ZiBQdWxtb25hcnkgTWVkaWNpbmUsIEVyYXNtdXMgTWVkaWNhbCBDZW50ZXIgQ2FuY2VyIEluc3Rp
+dHV0ZSwgUm90dGVyZGFtLCBUaGUgTmV0aGVybGFuZHMuPC9hdXRoLWFkZHJlc3M+PHRpdGxlcz48
+dGl0bGU+VmlydHVhbCByZWFsaXR5IGFuZCBhcnRpZmljaWFsIGludGVsbGlnZW5jZSBmb3IgMy1k
+aW1lbnNpb25hbCBwbGFubmluZyBvZiBsdW5nIHNlZ21lbnRlY3RvbWllczwvdGl0bGU+PHNlY29u
+ZGFyeS10aXRsZT5KVENWUyBUZWNoPC9zZWNvbmRhcnktdGl0bGU+PC90aXRsZXM+PHBlcmlvZGlj
+YWw+PGZ1bGwtdGl0bGU+SlRDVlMgVGVjaDwvZnVsbC10aXRsZT48L3BlcmlvZGljYWw+PHBhZ2Vz
+PjMwOS0zMjE8L3BhZ2VzPjx2b2x1bWU+Nzwvdm9sdW1lPjxlZGl0aW9uPjIwMjEwMzE2PC9lZGl0
+aW9uPjxrZXl3b3Jkcz48a2V5d29yZD4yRCwgMiBkaW1lbnNpb25hbDwva2V5d29yZD48a2V5d29y
+ZD4zRCwgMyBkaW1lbnNpb25hbDwva2V5d29yZD48a2V5d29yZD5BSSwgYXJ0aWZpY2lhbCBpbnRl
+bGxpZ2VuY2U8L2tleXdvcmQ+PGtleXdvcmQ+Q1QsIGNvbXB1dGVkIHRvbW9ncmFwaHk8L2tleXdv
+cmQ+PGtleXdvcmQ+RElDT00sIGRpZ2l0YWwgaW1hZ2luZyBhbmQgY29tbXVuaWNhdGlvbiBpbiBt
+ZWRpY2luZTwva2V5d29yZD48a2V5d29yZD5OU0NMQywgbm9u4oCTc21hbGwgY2VsbCBsdW5nIGNh
+bmNlcjwva2V5d29yZD48a2V5d29yZD5TLCBzZWdtZW50PC9rZXl3b3JkPjxrZXl3b3JkPlZBVFMs
+IHZpZGVvIGFzc2lzdGVkIHRob3JhY29zY29waWMgc3VyZ2VyeTwva2V5d29yZD48a2V5d29yZD5W
+UiwgdmlydHVhbCByZWFsaXR5PC9rZXl3b3JkPjxrZXl3b3JkPmx1bmcgY2FuY2VyPC9rZXl3b3Jk
+PjxrZXl3b3JkPnByZW9wZXJhdGl2ZSBwbGFubmluZzwva2V5d29yZD48a2V5d29yZD5zZWdtZW50
+ZWN0b215PC9rZXl3b3JkPjxrZXl3b3JkPnZpZGVvLWFzc2lzdGVkIHRob3JhY29zY29waWMgc3Vy
+Z2VyeTwva2V5d29yZD48a2V5d29yZD52aXJ0dWFsIHJlYWxpdHk8L2tleXdvcmQ+PC9rZXl3b3Jk
+cz48ZGF0ZXM+PHllYXI+MjAyMTwveWVhcj48cHViLWRhdGVzPjxkYXRlPkp1bjwvZGF0ZT48L3B1
+Yi1kYXRlcz48L2RhdGVzPjxpc2JuPjI2NjYtMjUwNzwvaXNibj48YWNjZXNzaW9uLW51bT4zNDMx
+ODI3OTwvYWNjZXNzaW9uLW51bT48dXJscz48L3VybHM+PGN1c3RvbTI+UE1DODMxMjE0MTwvY3Vz
+dG9tMj48ZWxlY3Ryb25pYy1yZXNvdXJjZS1udW0+MTAuMTAxNi9qLnhqdGMuMjAyMS4wMy4wMTY8
+L2VsZWN0cm9uaWMtcmVzb3VyY2UtbnVtPjxyZW1vdGUtZGF0YWJhc2UtcHJvdmlkZXI+TkxNPC9y
+ZW1vdGUtZGF0YWJhc2UtcHJvdmlkZXI+PGxhbmd1YWdlPmVuZzwvbGFuZ3VhZ2U+PC9yZWNvcmQ+
+PC9DaXRlPjxDaXRlPjxBdXRob3I+VWppaWU8L0F1dGhvcj48WWVhcj4yMDIxPC9ZZWFyPjxSZWNO
+dW0+MjM8L1JlY051bT48cmVjb3JkPjxyZWMtbnVtYmVyPjIzPC9yZWMtbnVtYmVyPjxmb3JlaWdu
+LWtleXM+PGtleSBhcHA9IkVOIiBkYi1pZD0iZHJ4dmV3ZTJhOWFkMnNlejlzcXBmdzJieHdyenRm
+eHA1eDIyIiB0aW1lc3RhbXA9IjE3MTU5MjUzNDMiPjIzPC9rZXk+PC9mb3JlaWduLWtleXM+PHJl
+Zi10eXBlIG5hbWU9IkpvdXJuYWwgQXJ0aWNsZSI+MTc8L3JlZi10eXBlPjxjb250cmlidXRvcnM+
+PGF1dGhvcnM+PGF1dGhvcj5VamlpZSwgSC48L2F1dGhvcj48YXV0aG9yPllhbWFndWNoaSwgQS48
+L2F1dGhvcj48YXV0aG9yPkdyZWdvciwgQS48L2F1dGhvcj48YXV0aG9yPkNoYW4sIEguPC9hdXRo
+b3I+PGF1dGhvcj5LYXRvLCBULjwvYXV0aG9yPjxhdXRob3I+SGlkYSwgWS48L2F1dGhvcj48YXV0
+aG9yPkthZ2EsIEsuPC9hdXRob3I+PGF1dGhvcj5XYWthc2EsIFMuPC9hdXRob3I+PGF1dGhvcj5F
+aXRlbCwgQy48L2F1dGhvcj48YXV0aG9yPkNsYXBwLCBULiBSLjwvYXV0aG9yPjxhdXRob3I+WWFz
+dWZ1a3UsIEsuPC9hdXRob3I+PC9hdXRob3JzPjwvY29udHJpYnV0b3JzPjxhdXRoLWFkZHJlc3M+
+RGVwYXJ0bWVudCBvZiBDYXJkaW92YXNjdWxhciBhbmQgVGhvcmFjaWMgU3VyZ2VyeSwgSG9ra2Fp
+ZG8gVW5pdmVyc2l0eSwgSG9ra2FpZG8sIEphcGFuLiYjeEQ7RGl2aXNpb24gb2YgVGhvcmFjaWMg
+U3VyZ2VyeSwgVG9yb250byBHZW5lcmFsIEhvc3BpdGFsLCBVbml2ZXJzaXR5IEhlYWx0aCBOZXR3
+b3JrLCBVbml2ZXJzaXR5IG9mIFRvcm9udG8sIFRvcm9udG8sIE9OLCBDYW5hZGEuJiN4RDtEaXZp
+c2lvbiBvZiBSYWRpb2xvZ3ksIERlcGFydG1lbnQgb2YgTWVkaWNhbCBUZWNobm9sb2d5LCBIb2tr
+YWlkbyBVbml2ZXJzaXR5LCBIb2trYWlkbywgSmFwYW4uJiN4RDtURUNITkEgSW5zdGl0dXRlL1By
+aW5jZXNzIE1hcmdhcmV0IENhbmNlciBDZW50ZXIsIFVuaXZlcnNpdHkgSGVhbHRoIE5ldHdvcmss
+IFVuaXZlcnNpdHkgb2YgVG9yb250bywgVG9yb250bywgT04sIENhbmFkYS4mI3hEO0RlcGFydG1l
+bnQgb2YgQmlvbWVkaWNhbCBTY2llbmNlcywgQ29sbGVnZSBvZiBWZXRlcmluYXJ5IE1lZGljaW5l
+IGFuZCBCaW9tZWRpY2FsIFNjaWVuY2VzLCBDb2xvcmFkbyBTdGF0ZSBVbml2ZXJzaXR5LCBGb3J0
+IENvbGxpbnMsIENPLCBVU0EuPC9hdXRoLWFkZHJlc3M+PHRpdGxlcz48dGl0bGU+RGV2ZWxvcGlu
+ZyBhIHZpcnR1YWwgcmVhbGl0eSBzaW11bGF0aW9uIHN5c3RlbSBmb3IgcHJlb3BlcmF0aXZlIHBs
+YW5uaW5nIG9mIHRob3JhY29zY29waWMgdGhvcmFjaWMgc3VyZ2VyeTwvdGl0bGU+PHNlY29uZGFy
+eS10aXRsZT5KIFRob3JhYyBEaXM8L3NlY29uZGFyeS10aXRsZT48L3RpdGxlcz48cGVyaW9kaWNh
+bD48ZnVsbC10aXRsZT5KIFRob3JhYyBEaXM8L2Z1bGwtdGl0bGU+PC9wZXJpb2RpY2FsPjxwYWdl
+cz43NzgtNzgzPC9wYWdlcz48dm9sdW1lPjEzPC92b2x1bWU+PG51bWJlcj4yPC9udW1iZXI+PGtl
+eXdvcmRzPjxrZXl3b3JkPlZpcnR1YWwgcmVhbGl0eSAoVlIpPC9rZXl3b3JkPjxrZXl3b3JkPmF1
+Z21lbnRlZCByZWFsaXR5IChBUik8L2tleXdvcmQ+PGtleXdvcmQ+aGVhZC1tb3VudGVkIGRpc3Bs
+YXkgKEhNRCk8L2tleXdvcmQ+PGtleXdvcmQ+c2VnbWVudGVjdG9teTwva2V5d29yZD48a2V5d29y
+ZD52aWRlby1hc3Npc3RlZCB0aG9yYWNvc2NvcGljIHN1cmdlcnkgKFZBVFMpPC9rZXl3b3JkPjwv
+a2V5d29yZHM+PGRhdGVzPjx5ZWFyPjIwMjE8L3llYXI+PHB1Yi1kYXRlcz48ZGF0ZT5GZWI8L2Rh
+dGU+PC9wdWItZGF0ZXM+PC9kYXRlcz48aXNibj4yMDcyLTE0MzkgKFByaW50KSYjeEQ7MjA3Mi0x
+NDM5PC9pc2JuPjxhY2Nlc3Npb24tbnVtPjMzNzE3NTUwPC9hY2Nlc3Npb24tbnVtPjx1cmxzPjwv
+dXJscz48Y3VzdG9tMT5Db25mbGljdHMgb2YgSW50ZXJlc3Q6IEFsbCBhdXRob3JzIGhhdmUgY29t
+cGxldGVkIHRoZSBJQ01KRSB1bmlmb3JtIGRpc2Nsb3N1cmUgZm9ybSAoYXZhaWxhYmxlIGF0IGh0
+dHA6Ly9keC5kb2kub3JnLzEwLjIxMDM3L2p0ZC0yMC0yMTk3KS4gVGhlIGF1dGhvcnMgaGF2ZSBu
+byBjb25mbGljdHMgb2YgaW50ZXJlc3QgdG8gZGVjbGFyZS48L2N1c3RvbTE+PGN1c3RvbTI+UE1D
+Nzk0NzQ5NDwvY3VzdG9tMj48ZWxlY3Ryb25pYy1yZXNvdXJjZS1udW0+MTAuMjEwMzcvanRkLTIw
+LTIxOTc8L2VsZWN0cm9uaWMtcmVzb3VyY2UtbnVtPjxyZW1vdGUtZGF0YWJhc2UtcHJvdmlkZXI+
+TkxNPC9yZW1vdGUtZGF0YWJhc2UtcHJvdmlkZXI+PGxhbmd1YWdlPmVuZzwvbGFuZ3VhZ2U+PC9y
+ZWNvcmQ+PC9DaXRlPjwvRW5kTm90ZT4A
+</w:fldData>
+        </w:fldChar>
+      </w:r>
+      <w:r>
+        <w:rPr>
+          <w:rFonts w:eastAsia="Times New Roman" w:cstheme="minorHAnsi"/>
+          <w:kern w:val="0"/>
+          <w:sz w:val="28"/>
+          <w:szCs w:val="28"/>
+          <w:lang w:val="en-US" w:eastAsia="zh-TW"/>
+          <w14:ligatures w14:val="none"/>
+        </w:rPr>
+        <w:instrText xml:space="preserve"> ADDIN EN.CITE </w:instrText>
+      </w:r>
+      <w:r>
+        <w:rPr>
+          <w:rFonts w:eastAsia="Times New Roman" w:cstheme="minorHAnsi"/>
+          <w:kern w:val="0"/>
+          <w:sz w:val="28"/>
+          <w:szCs w:val="28"/>
+          <w:lang w:val="en-US" w:eastAsia="zh-TW"/>
+          <w14:ligatures w14:val="none"/>
+        </w:rPr>
+        <w:fldChar w:fldCharType="begin">
+          <w:fldData xml:space="preserve">PEVuZE5vdGU+PENpdGU+PEF1dGhvcj5QZWVrPC9BdXRob3I+PFllYXI+MjAyMjwvWWVhcj48UmVj
+TnVtPjQxPC9SZWNOdW0+PERpc3BsYXlUZXh0PlsxMSwgMjQtMjddPC9EaXNwbGF5VGV4dD48cmVj
+b3JkPjxyZWMtbnVtYmVyPjQxPC9yZWMtbnVtYmVyPjxmb3JlaWduLWtleXM+PGtleSBhcHA9IkVO
+IiBkYi1pZD0iZHJ4dmV3ZTJhOWFkMnNlejlzcXBmdzJieHdyenRmeHA1eDIyIiB0aW1lc3RhbXA9
+IjE3MTYyNzQ4MDQiPjQxPC9rZXk+PC9mb3JlaWduLWtleXM+PHJlZi10eXBlIG5hbWU9IkpvdXJu
+YWwgQXJ0aWNsZSI+MTc8L3JlZi10eXBlPjxjb250cmlidXRvcnM+PGF1dGhvcnM+PGF1dGhvcj5Q
+ZWVrLCBKLiBKLjwvYXV0aG9yPjxhdXRob3I+U2FkZWdoaSwgQS4gSC48L2F1dGhvcj48YXV0aG9y
+Pk1hYXQsIEFwd208L2F1dGhvcj48YXV0aG9yPlJvdGhiYXJ0aCwgSi48L2F1dGhvcj48YXV0aG9y
+Pk11cmVhdSwgTS4gQS4gTS48L2F1dGhvcj48YXV0aG9yPlZlcmhvZWYsIEMuPC9hdXRob3I+PGF1
+dGhvcj5Cb2dlcnMsIEFqamM8L2F1dGhvcj48L2F1dGhvcnM+PC9jb250cmlidXRvcnM+PGF1dGgt
+YWRkcmVzcz5EZXBhcnRtZW50IG9mIENhcmRpb3Rob3JhY2ljIFN1cmdlcnksIFRob3JheGNlbnRl
+ciwgRXJhc211cyBVbml2ZXJzaXR5IE1lZGljYWwgQ2VudGVyLCBSb3R0ZXJkYW0sIE5ldGhlcmxh
+bmRzOyBUZWNobmljYWwgTWVkaWNpbmUsIERlbGZ0IFVuaXZlcnNpdHkgb2YgVGVjaG5vbG9neSwg
+RGVsZnQsIE5ldGhlcmxhbmRzLCBFcmFzbXVzIFVuaXZlcnNpdHkgTWVkaWNhbCBDZW50ZXIsIFJv
+dHRlcmRhbSwgTmV0aGVybGFuZHMsIGFuZCBMZWlkZW4gVW5pdmVyc2l0eSBNZWRpY2FsIENlbnRl
+ciwgTGVpZGVuLCBOZXRoZXJsYW5kcy4mI3hEO0RlcGFydG1lbnQgb2YgQ2FyZGlvdGhvcmFjaWMg
+U3VyZ2VyeSwgVGhvcmF4Y2VudGVyLCBFcmFzbXVzIFVuaXZlcnNpdHkgTWVkaWNhbCBDZW50ZXIs
+IFJvdHRlcmRhbSwgTmV0aGVybGFuZHMuIEVsZWN0cm9uaWMgYWRkcmVzczogaC5zYWRlZ2hpQGVy
+YXNtdXNtYy5ubC4mI3hEO0RlcGFydG1lbnQgb2YgQ2FyZGlvdGhvcmFjaWMgU3VyZ2VyeSwgVGhv
+cmF4Y2VudGVyLCBFcmFzbXVzIFVuaXZlcnNpdHkgTWVkaWNhbCBDZW50ZXIsIFJvdHRlcmRhbSwg
+TmV0aGVybGFuZHMuJiN4RDtEZXBhcnRtZW50IG9mIFN1cmdpY2FsIE9uY29sb2d5IGFuZCBHYXN0
+cm9pbnRlc3RpbmFsIFN1cmdlcnksIEVyYXNtdXMgVW5pdmVyc2l0eSBNZWRpY2FsIENlbnRlciBD
+YW5jZXIgSW5zdGl0dXRlLCBSb3R0ZXJkYW0sIE5ldGhlcmxhbmRzLiYjeEQ7RGVwYXJ0bWVudCBv
+ZiBQbGFzdGljIGFuZCBSZWNvbnN0cnVjdGl2ZSBTdXJnZXJ5LCBFcmFzbXVzIFVuaXZlcnNpdHkg
+TWVkaWNhbCBDZW50ZXIgQ2FuY2VyIEluc3RpdHV0ZSwgUm90dGVyZGFtLCBOZXRoZXJsYW5kcy48
+L2F1dGgtYWRkcmVzcz48dGl0bGVzPjx0aXRsZT5NdWx0aWRpc2NpcGxpbmFyeSBWaXJ0dWFsIFRo
+cmVlLURpbWVuc2lvbmFsIFBsYW5uaW5nIG9mIGEgRm9yZXF1YXJ0ZXIgQW1wdXRhdGlvbiBXaXRo
+IENoZXN0IFdhbGwgUmVzZWN0aW9uPC90aXRsZT48c2Vjb25kYXJ5LXRpdGxlPkFubiBUaG9yYWMg
+U3VyZzwvc2Vjb25kYXJ5LXRpdGxlPjwvdGl0bGVzPjxwZXJpb2RpY2FsPjxmdWxsLXRpdGxlPkFu
+biBUaG9yYWMgU3VyZzwvZnVsbC10aXRsZT48L3BlcmlvZGljYWw+PHBhZ2VzPmUxMy1lMTY8L3Bh
+Z2VzPjx2b2x1bWU+MTEzPC92b2x1bWU+PG51bWJlcj4xPC9udW1iZXI+PGVkaXRpb24+MjAyMTA0
+MTg8L2VkaXRpb24+PGtleXdvcmRzPjxrZXl3b3JkPkFnZWQ8L2tleXdvcmQ+PGtleXdvcmQ+KkF4
+aWxsYTwva2V5d29yZD48a2V5d29yZD5DYXJjaW5vbWEsIFNxdWFtb3VzIENlbGwvZGlhZ25vc3Rp
+YyBpbWFnaW5nLypzdXJnZXJ5PC9rZXl3b3JkPjxrZXl3b3JkPkh1bWFuczwva2V5d29yZD48a2V5
+d29yZD4qSW1hZ2luZywgVGhyZWUtRGltZW5zaW9uYWw8L2tleXdvcmQ+PGtleXdvcmQ+TWFsZTwv
+a2V5d29yZD48a2V5d29yZD4qUGF0aWVudCBDYXJlIFBsYW5uaW5nPC9rZXl3b3JkPjxrZXl3b3Jk
+PlBhdGllbnQgQ2FyZSBUZWFtPC9rZXl3b3JkPjxrZXl3b3JkPlBsYXN0aWMgU3VyZ2VyeSBQcm9j
+ZWR1cmVzPC9rZXl3b3JkPjxrZXl3b3JkPlNvZnQgVGlzc3VlIE5lb3BsYXNtcy9kaWFnbm9zdGlj
+IGltYWdpbmcvKnN1cmdlcnk8L2tleXdvcmQ+PGtleXdvcmQ+VGhvcmFjaWMgU3VyZ2ljYWwgUHJv
+Y2VkdXJlcy8qbWV0aG9kczwva2V5d29yZD48a2V5d29yZD5UaG9yYWNpYyBXYWxsL2RpYWdub3N0
+aWMgaW1hZ2luZy8qc3VyZ2VyeTwva2V5d29yZD48a2V5d29yZD4qVmlydHVhbCBSZWFsaXR5PC9r
+ZXl3b3JkPjwva2V5d29yZHM+PGRhdGVzPjx5ZWFyPjIwMjI8L3llYXI+PHB1Yi1kYXRlcz48ZGF0
+ZT5KYW48L2RhdGU+PC9wdWItZGF0ZXM+PC9kYXRlcz48aXNibj4wMDAzLTQ5NzU8L2lzYm4+PGFj
+Y2Vzc2lvbi1udW0+MzM4ODIyOTM8L2FjY2Vzc2lvbi1udW0+PHVybHM+PC91cmxzPjxlbGVjdHJv
+bmljLXJlc291cmNlLW51bT4xMC4xMDE2L2ouYXRob3JhY3N1ci4yMDIxLjA0LjAxNDwvZWxlY3Ry
+b25pYy1yZXNvdXJjZS1udW0+PHJlbW90ZS1kYXRhYmFzZS1wcm92aWRlcj5OTE08L3JlbW90ZS1k
+YXRhYmFzZS1wcm92aWRlcj48bGFuZ3VhZ2U+ZW5nPC9sYW5ndWFnZT48L3JlY29yZD48L0NpdGU+
+PENpdGU+PEF1dGhvcj5VamlpZTwvQXV0aG9yPjxZZWFyPjIwMjQ8L1llYXI+PFJlY051bT40MDwv
+UmVjTnVtPjxyZWNvcmQ+PHJlYy1udW1iZXI+NDA8L3JlYy1udW1iZXI+PGZvcmVpZ24ta2V5cz48
+a2V5IGFwcD0iRU4iIGRiLWlkPSJkcnh2ZXdlMmE5YWQyc2V6OXNxcGZ3MmJ4d3J6dGZ4cDV4MjIi
+IHRpbWVzdGFtcD0iMTcxNjI3NDc4OCI+NDA8L2tleT48L2ZvcmVpZ24ta2V5cz48cmVmLXR5cGUg
+bmFtZT0iSm91cm5hbCBBcnRpY2xlIj4xNzwvcmVmLXR5cGU+PGNvbnRyaWJ1dG9ycz48YXV0aG9y
+cz48YXV0aG9yPlVqaWllLCBILjwvYXV0aG9yPjxhdXRob3I+Q2hpYmEsIFIuPC9hdXRob3I+PGF1
+dGhvcj5ZYW1hZ3VjaGksIEEuPC9hdXRob3I+PGF1dGhvcj5Ob211cmEsIFMuPC9hdXRob3I+PGF1
+dGhvcj5TaGlpeWEsIEguPC9hdXRob3I+PGF1dGhvcj5GdWppd2FyYS1LdXJvZGEsIEEuPC9hdXRo
+b3I+PGF1dGhvcj5LYWdhLCBLLjwvYXV0aG9yPjxhdXRob3I+RWl0ZWwsIEMuPC9hdXRob3I+PGF1
+dGhvcj5DbGFwcCwgVC4gUi48L2F1dGhvcj48YXV0aG9yPkthdG8sIFQuPC9hdXRob3I+PC9hdXRo
+b3JzPjwvY29udHJpYnV0b3JzPjxhdXRoLWFkZHJlc3M+RGVwYXJ0bWVudCBvZiBUaG9yYWNpYyBT
+dXJnZXJ5LCBIb2trYWlkbyBVbml2ZXJzaXR5IEhvc3BpdGFsLCBTYXBwb3JvIDA2MC04NjQ4LCBI
+b2trYWlkbywgSmFwYW4uJiN4RDtEaXZpc2lvbiBvZiBSYWRpb2xvZ3ksIERlcGFydG1lbnQgb2Yg
+TWVkaWNhbCBUZWNobm9sb2d5LCBIb2trYWlkbyBVbml2ZXJzaXR5IEhvc3BpdGFsLCBTYXBwb3Jv
+IDA2MC04NjQ4LCBIb2trYWlkbywgSmFwYW4uJiN4RDtEZXBhcnRtZW50IG9mIEJpb21lZGljYWwg
+U2NpZW5jZXMsIENvbGxlZ2Ugb2YgVmV0ZXJpbmFyeSBNZWRpY2luZSBhbmQgQmlvbWVkaWNhbCBT
+Y2llbmNlcywgQ29sb3JhZG8gU3RhdGUgVW5pdmVyc2l0eSwgRm9ydCBDb2xsaW5zLCBDTyA4MDUy
+MywgVVNBLjwvYXV0aC1hZGRyZXNzPjx0aXRsZXM+PHRpdGxlPkRldmVsb3BpbmcgYSBWaXJ0dWFs
+IFJlYWxpdHkgU2ltdWxhdGlvbiBTeXN0ZW0gZm9yIFByZW9wZXJhdGl2ZSBQbGFubmluZyBvZiBS
+b2JvdGljLUFzc2lzdGVkIFRob3JhY2ljIFN1cmdlcnk8L3RpdGxlPjxzZWNvbmRhcnktdGl0bGU+
+SiBDbGluIE1lZDwvc2Vjb25kYXJ5LXRpdGxlPjwvdGl0bGVzPjxwZXJpb2RpY2FsPjxmdWxsLXRp
+dGxlPkogQ2xpbiBNZWQ8L2Z1bGwtdGl0bGU+PC9wZXJpb2RpY2FsPjx2b2x1bWU+MTM8L3ZvbHVt
+ZT48bnVtYmVyPjI8L251bWJlcj48ZWRpdGlvbj4yMDI0MDEyMTwvZWRpdGlvbj48a2V5d29yZHM+
+PGtleXdvcmQ+aGVhZC1tb3VudGVkIGRpc3BsYXkgKEhNRCk8L2tleXdvcmQ+PGtleXdvcmQ+aW1h
+Z2UgZ3VpZGVkIHN1cmdlcnk8L2tleXdvcmQ+PGtleXdvcmQ+cm9ib3RpYy1hc3Npc3RlZCB0aG9y
+YWNpYyBzdXJnZXJ5IChSQVRTKTwva2V5d29yZD48a2V5d29yZD5zZWdtZW50ZWN0b215PC9rZXl3
+b3JkPjxrZXl3b3JkPnRocmVlLWRpbWVuc2lvbmFsIHJlY29uc3RydWN0aW9uPC9rZXl3b3JkPjxr
+ZXl3b3JkPnZpcnR1YWwgcmVhbGl0eSAoVlIpPC9rZXl3b3JkPjwva2V5d29yZHM+PGRhdGVzPjx5
+ZWFyPjIwMjQ8L3llYXI+PHB1Yi1kYXRlcz48ZGF0ZT5KYW4gMjE8L2RhdGU+PC9wdWItZGF0ZXM+
+PC9kYXRlcz48aXNibj4yMDc3LTAzODMgKFByaW50KSYjeEQ7MjA3Ny0wMzgzPC9pc2JuPjxhY2Nl
+c3Npb24tbnVtPjM4Mjc2MTE3PC9hY2Nlc3Npb24tbnVtPjx1cmxzPjwvdXJscz48Y3VzdG9tMT5U
+aGUgYXV0aG9ycyBkZWNsYXJlIG5vIGNvbmZsaWN0cyBvZiBpbnRlcmVzdC48L2N1c3RvbTE+PGN1
+c3RvbTI+UE1DMTA4MTcyNDk8L2N1c3RvbTI+PGVsZWN0cm9uaWMtcmVzb3VyY2UtbnVtPjEwLjMz
+OTAvamNtMTMwMjA2MTE8L2VsZWN0cm9uaWMtcmVzb3VyY2UtbnVtPjxyZW1vdGUtZGF0YWJhc2Ut
+cHJvdmlkZXI+TkxNPC9yZW1vdGUtZGF0YWJhc2UtcHJvdmlkZXI+PGxhbmd1YWdlPmVuZzwvbGFu
+Z3VhZ2U+PC9yZWNvcmQ+PC9DaXRlPjxDaXRlPjxBdXRob3I+VGh1bWVyZWw8L0F1dGhvcj48WWVh
+cj4yMDIyPC9ZZWFyPjxSZWNOdW0+NDQ8L1JlY051bT48cmVjb3JkPjxyZWMtbnVtYmVyPjQ0PC9y
+ZWMtbnVtYmVyPjxmb3JlaWduLWtleXM+PGtleSBhcHA9IkVOIiBkYi1pZD0iZHJ4dmV3ZTJhOWFk
+MnNlejlzcXBmdzJieHdyenRmeHA1eDIyIiB0aW1lc3RhbXA9IjE3MTYyOTQxNDQiPjQ0PC9rZXk+
+PC9mb3JlaWduLWtleXM+PHJlZi10eXBlIG5hbWU9IkpvdXJuYWwgQXJ0aWNsZSI+MTc8L3JlZi10
+eXBlPjxjb250cmlidXRvcnM+PGF1dGhvcnM+PGF1dGhvcj5UaHVtZXJlbCwgTS48L2F1dGhvcj48
+YXV0aG9yPkJlbGFyb3Vzc2ksIFkuPC9hdXRob3I+PGF1dGhvcj5QcmlzY2lhbmRhcm8sIEUuPC9h
+dXRob3I+PGF1dGhvcj5DaGVybWF0LCBBLjwvYXV0aG9yPjxhdXRob3I+WmFycm91a2ksIFMuPC9h
+dXRob3I+PGF1dGhvcj5DaGV2YWxpZXIsIEIuPC9hdXRob3I+PGF1dGhvcj5Sb2RyaWd1ZXosIEEu
+PC9hdXRob3I+PGF1dGhvcj5IdXN0YWNoZS1DYXN0YWluZywgUi48L2F1dGhvcj48YXV0aG9yPkpv
+dWdvbiwgSi48L2F1dGhvcj48L2F1dGhvcnM+PC9jb250cmlidXRvcnM+PGF1dGgtYWRkcmVzcz5E
+ZXBhcnRtZW50IG9mIFRob3JhY2ljIFN1cmdlcnksIEhhdXQgTMOpdsOqcXVlIEhvc3BpdGFsLCBC
+b3JkZWF1eCBVbml2ZXJzaXR5IEhvc3BpdGFsIGFuZCBCb3JkZWF1eCBVbml2ZXJzaXR5LCBCb3Jk
+ZWF1eCwgRnJhbmNlOyBJTlNFUk0sIENlbnRyZSBkZSBSZWNoZXJjaGUgQ2FyZGlvLXRob3JhY2lx
+dWUgZGUgQm9yZGVhdXgsIEJvcmRlYXV4LCBGcmFuY2UuIEVsZWN0cm9uaWMgYWRkcmVzczogbWF0
+dGhpZXUudGh1bWVyZWxAY2h1LWJvcmRlYXV4LmZyLiYjeEQ7RGVwYXJ0bWVudCBvZiBUaG9yYWNp
+YyBTdXJnZXJ5LCBIYXV0IEzDqXbDqnF1ZSBIb3NwaXRhbCwgQm9yZGVhdXggVW5pdmVyc2l0eSBI
+b3NwaXRhbCBhbmQgQm9yZGVhdXggVW5pdmVyc2l0eSwgQm9yZGVhdXgsIEZyYW5jZS48L2F1dGgt
+YWRkcmVzcz48dGl0bGVzPjx0aXRsZT5JbW1lcnNpdmUgVGhyZWUtZGltZW5zaW9uYWwgQ29tcHV0
+ZWQgVG9tb2dyYXBoeSB0byBQbGFuIENoZXN0IFdhbGwgUmVzZWN0aW9uIGZvciBMdW5nIENhbmNl
+cjwvdGl0bGU+PHNlY29uZGFyeS10aXRsZT5Bbm4gVGhvcmFjIFN1cmc8L3NlY29uZGFyeS10aXRs
+ZT48L3RpdGxlcz48cGVyaW9kaWNhbD48ZnVsbC10aXRsZT5Bbm4gVGhvcmFjIFN1cmc8L2Z1bGwt
+dGl0bGU+PC9wZXJpb2RpY2FsPjxwYWdlcz4yMzc5LTIzODI8L3BhZ2VzPjx2b2x1bWU+MTE0PC92
+b2x1bWU+PG51bWJlcj42PC9udW1iZXI+PGVkaXRpb24+MjAyMjA4MTA8L2VkaXRpb24+PGtleXdv
+cmRzPjxrZXl3b3JkPkh1bWFuczwva2V5d29yZD48a2V5d29yZD4qVGhvcmFjaWMgV2FsbC9kaWFn
+bm9zdGljIGltYWdpbmcvc3VyZ2VyeTwva2V5d29yZD48a2V5d29yZD5Ub21vZ3JhcGh5LCBYLVJh
+eSBDb21wdXRlZC9tZXRob2RzPC9rZXl3b3JkPjxrZXl3b3JkPipMdW5nIE5lb3BsYXNtcy9kaWFn
+bm9zdGljIGltYWdpbmcvc3VyZ2VyeTwva2V5d29yZD48a2V5d29yZD4qVGhvcmFjaWMgU3VyZ2lj
+YWwgUHJvY2VkdXJlcy9tZXRob2RzPC9rZXl3b3JkPjxrZXl3b3JkPipUaG9yYWNvcGxhc3R5PC9r
+ZXl3b3JkPjxrZXl3b3JkPkltYWdpbmcsIFRocmVlLURpbWVuc2lvbmFsPC9rZXl3b3JkPjwva2V5
+d29yZHM+PGRhdGVzPjx5ZWFyPjIwMjI8L3llYXI+PHB1Yi1kYXRlcz48ZGF0ZT5EZWM8L2RhdGU+
+PC9wdWItZGF0ZXM+PC9kYXRlcz48aXNibj4wMDAzLTQ5NzU8L2lzYm4+PGFjY2Vzc2lvbi1udW0+
+MzU5NjM0NDI8L2FjY2Vzc2lvbi1udW0+PHVybHM+PC91cmxzPjxlbGVjdHJvbmljLXJlc291cmNl
+LW51bT4xMC4xMDE2L2ouYXRob3JhY3N1ci4yMDIyLjA2LjA1OTwvZWxlY3Ryb25pYy1yZXNvdXJj
+ZS1udW0+PHJlbW90ZS1kYXRhYmFzZS1wcm92aWRlcj5OTE08L3JlbW90ZS1kYXRhYmFzZS1wcm92
+aWRlcj48bGFuZ3VhZ2U+ZW5nPC9sYW5ndWFnZT48L3JlY29yZD48L0NpdGU+PENpdGU+PEF1dGhv
+cj5UaHVtZXJlbDwvQXV0aG9yPjxZZWFyPjIwMjI8L1llYXI+PFJlY051bT40NDwvUmVjTnVtPjxy
+ZWNvcmQ+PHJlYy1udW1iZXI+NDQ8L3JlYy1udW1iZXI+PGZvcmVpZ24ta2V5cz48a2V5IGFwcD0i
+RU4iIGRiLWlkPSJkcnh2ZXdlMmE5YWQyc2V6OXNxcGZ3MmJ4d3J6dGZ4cDV4MjIiIHRpbWVzdGFt
+cD0iMTcxNjI5NDE0NCI+NDQ8L2tleT48L2ZvcmVpZ24ta2V5cz48cmVmLXR5cGUgbmFtZT0iSm91
+cm5hbCBBcnRpY2xlIj4xNzwvcmVmLXR5cGU+PGNvbnRyaWJ1dG9ycz48YXV0aG9ycz48YXV0aG9y
+PlRodW1lcmVsLCBNLjwvYXV0aG9yPjxhdXRob3I+QmVsYXJvdXNzaSwgWS48L2F1dGhvcj48YXV0
+aG9yPlByaXNjaWFuZGFybywgRS48L2F1dGhvcj48YXV0aG9yPkNoZXJtYXQsIEEuPC9hdXRob3I+
+PGF1dGhvcj5aYXJyb3VraSwgUy48L2F1dGhvcj48YXV0aG9yPkNoZXZhbGllciwgQi48L2F1dGhv
+cj48YXV0aG9yPlJvZHJpZ3VleiwgQS48L2F1dGhvcj48YXV0aG9yPkh1c3RhY2hlLUNhc3RhaW5n
+LCBSLjwvYXV0aG9yPjxhdXRob3I+Sm91Z29uLCBKLjwvYXV0aG9yPjwvYXV0aG9ycz48L2NvbnRy
+aWJ1dG9ycz48YXV0aC1hZGRyZXNzPkRlcGFydG1lbnQgb2YgVGhvcmFjaWMgU3VyZ2VyeSwgSGF1
+dCBMw6l2w6pxdWUgSG9zcGl0YWwsIEJvcmRlYXV4IFVuaXZlcnNpdHkgSG9zcGl0YWwgYW5kIEJv
+cmRlYXV4IFVuaXZlcnNpdHksIEJvcmRlYXV4LCBGcmFuY2U7IElOU0VSTSwgQ2VudHJlIGRlIFJl
+Y2hlcmNoZSBDYXJkaW8tdGhvcmFjaXF1ZSBkZSBCb3JkZWF1eCwgQm9yZGVhdXgsIEZyYW5jZS4g
+RWxlY3Ryb25pYyBhZGRyZXNzOiBtYXR0aGlldS50aHVtZXJlbEBjaHUtYm9yZGVhdXguZnIuJiN4
+RDtEZXBhcnRtZW50IG9mIFRob3JhY2ljIFN1cmdlcnksIEhhdXQgTMOpdsOqcXVlIEhvc3BpdGFs
+LCBCb3JkZWF1eCBVbml2ZXJzaXR5IEhvc3BpdGFsIGFuZCBCb3JkZWF1eCBVbml2ZXJzaXR5LCBC
+b3JkZWF1eCwgRnJhbmNlLjwvYXV0aC1hZGRyZXNzPjx0aXRsZXM+PHRpdGxlPkltbWVyc2l2ZSBU
+aHJlZS1kaW1lbnNpb25hbCBDb21wdXRlZCBUb21vZ3JhcGh5IHRvIFBsYW4gQ2hlc3QgV2FsbCBS
+ZXNlY3Rpb24gZm9yIEx1bmcgQ2FuY2VyPC90aXRsZT48c2Vjb25kYXJ5LXRpdGxlPkFubiBUaG9y
+YWMgU3VyZzwvc2Vjb25kYXJ5LXRpdGxlPjwvdGl0bGVzPjxwZXJpb2RpY2FsPjxmdWxsLXRpdGxl
+PkFubiBUaG9yYWMgU3VyZzwvZnVsbC10aXRsZT48L3BlcmlvZGljYWw+PHBhZ2VzPjIzNzktMjM4
+MjwvcGFnZXM+PHZvbHVtZT4xMTQ8L3ZvbHVtZT48bnVtYmVyPjY8L251bWJlcj48ZWRpdGlvbj4y
+MDIyMDgxMDwvZWRpdGlvbj48a2V5d29yZHM+PGtleXdvcmQ+SHVtYW5zPC9rZXl3b3JkPjxrZXl3
+b3JkPipUaG9yYWNpYyBXYWxsL2RpYWdub3N0aWMgaW1hZ2luZy9zdXJnZXJ5PC9rZXl3b3JkPjxr
+ZXl3b3JkPlRvbW9ncmFwaHksIFgtUmF5IENvbXB1dGVkL21ldGhvZHM8L2tleXdvcmQ+PGtleXdv
+cmQ+Kkx1bmcgTmVvcGxhc21zL2RpYWdub3N0aWMgaW1hZ2luZy9zdXJnZXJ5PC9rZXl3b3JkPjxr
+ZXl3b3JkPipUaG9yYWNpYyBTdXJnaWNhbCBQcm9jZWR1cmVzL21ldGhvZHM8L2tleXdvcmQ+PGtl
+eXdvcmQ+KlRob3JhY29wbGFzdHk8L2tleXdvcmQ+PGtleXdvcmQ+SW1hZ2luZywgVGhyZWUtRGlt
+ZW5zaW9uYWw8L2tleXdvcmQ+PC9rZXl3b3Jkcz48ZGF0ZXM+PHllYXI+MjAyMjwveWVhcj48cHVi
+LWRhdGVzPjxkYXRlPkRlYzwvZGF0ZT48L3B1Yi1kYXRlcz48L2RhdGVzPjxpc2JuPjAwMDMtNDk3
+NTwvaXNibj48YWNjZXNzaW9uLW51bT4zNTk2MzQ0MjwvYWNjZXNzaW9uLW51bT48dXJscz48L3Vy
+bHM+PGVsZWN0cm9uaWMtcmVzb3VyY2UtbnVtPjEwLjEwMTYvai5hdGhvcmFjc3VyLjIwMjIuMDYu
+MDU5PC9lbGVjdHJvbmljLXJlc291cmNlLW51bT48cmVtb3RlLWRhdGFiYXNlLXByb3ZpZGVyPk5M
+TTwvcmVtb3RlLWRhdGFiYXNlLXByb3ZpZGVyPjxsYW5ndWFnZT5lbmc8L2xhbmd1YWdlPjwvcmVj
+b3JkPjwvQ2l0ZT48Q2l0ZT48QXV0aG9yPlNhZGVnaGk8L0F1dGhvcj48WWVhcj4yMDIxPC9ZZWFy
+PjxSZWNOdW0+MTA8L1JlY051bT48cmVjb3JkPjxyZWMtbnVtYmVyPjEwPC9yZWMtbnVtYmVyPjxm
+b3JlaWduLWtleXM+PGtleSBhcHA9IkVOIiBkYi1pZD0iZHJ4dmV3ZTJhOWFkMnNlejlzcXBmdzJi
+eHdyenRmeHA1eDIyIiB0aW1lc3RhbXA9IjE3MTU1MDQ3MzciPjEwPC9rZXk+PC9mb3JlaWduLWtl
+eXM+PHJlZi10eXBlIG5hbWU9IkpvdXJuYWwgQXJ0aWNsZSI+MTc8L3JlZi10eXBlPjxjb250cmli
+dXRvcnM+PGF1dGhvcnM+PGF1dGhvcj5TYWRlZ2hpLCBBLiBILjwvYXV0aG9yPjxhdXRob3I+TWFh
+dCwgQXB3bTwvYXV0aG9yPjxhdXRob3I+VGF2ZXJuZSwgWWpoajwvYXV0aG9yPjxhdXRob3I+Q29y
+bmVsaXNzZW4sIFIuPC9hdXRob3I+PGF1dGhvcj5EaW5nZW1hbnMsIEEuIEMuPC9hdXRob3I+PGF1
+dGhvcj5Cb2dlcnMsIEFqamM8L2F1dGhvcj48YXV0aG9yPk1haHRhYiwgRS4gQS4gRi48L2F1dGhv
+cj48L2F1dGhvcnM+PC9jb250cmlidXRvcnM+PGF1dGgtYWRkcmVzcz5EZXBhcnRtZW50IG9mIENh
+cmRpb3Rob3JhY2ljIFN1cmdlcnksIFRob3JheGNlbnRlciwgRXJhc211cyBNZWRpY2FsIENlbnRl
+ciBSb3R0ZXJkYW0sIFJvdHRlcmRhbSwgVGhlIE5ldGhlcmxhbmRzLiYjeEQ7RGVwYXJ0bWVudCBv
+ZiBQdWxtb25hcnkgTWVkaWNpbmUsIEVyYXNtdXMgTWVkaWNhbCBDZW50ZXIgQ2FuY2VyIEluc3Rp
+dHV0ZSwgUm90dGVyZGFtLCBUaGUgTmV0aGVybGFuZHMuPC9hdXRoLWFkZHJlc3M+PHRpdGxlcz48
+dGl0bGU+VmlydHVhbCByZWFsaXR5IGFuZCBhcnRpZmljaWFsIGludGVsbGlnZW5jZSBmb3IgMy1k
+aW1lbnNpb25hbCBwbGFubmluZyBvZiBsdW5nIHNlZ21lbnRlY3RvbWllczwvdGl0bGU+PHNlY29u
+ZGFyeS10aXRsZT5KVENWUyBUZWNoPC9zZWNvbmRhcnktdGl0bGU+PC90aXRsZXM+PHBlcmlvZGlj
+YWw+PGZ1bGwtdGl0bGU+SlRDVlMgVGVjaDwvZnVsbC10aXRsZT48L3BlcmlvZGljYWw+PHBhZ2Vz
+PjMwOS0zMjE8L3BhZ2VzPjx2b2x1bWU+Nzwvdm9sdW1lPjxlZGl0aW9uPjIwMjEwMzE2PC9lZGl0
+aW9uPjxrZXl3b3Jkcz48a2V5d29yZD4yRCwgMiBkaW1lbnNpb25hbDwva2V5d29yZD48a2V5d29y
+ZD4zRCwgMyBkaW1lbnNpb25hbDwva2V5d29yZD48a2V5d29yZD5BSSwgYXJ0aWZpY2lhbCBpbnRl
+bGxpZ2VuY2U8L2tleXdvcmQ+PGtleXdvcmQ+Q1QsIGNvbXB1dGVkIHRvbW9ncmFwaHk8L2tleXdv
+cmQ+PGtleXdvcmQ+RElDT00sIGRpZ2l0YWwgaW1hZ2luZyBhbmQgY29tbXVuaWNhdGlvbiBpbiBt
+ZWRpY2luZTwva2V5d29yZD48a2V5d29yZD5OU0NMQywgbm9u4oCTc21hbGwgY2VsbCBsdW5nIGNh
+bmNlcjwva2V5d29yZD48a2V5d29yZD5TLCBzZWdtZW50PC9rZXl3b3JkPjxrZXl3b3JkPlZBVFMs
+IHZpZGVvIGFzc2lzdGVkIHRob3JhY29zY29waWMgc3VyZ2VyeTwva2V5d29yZD48a2V5d29yZD5W
+UiwgdmlydHVhbCByZWFsaXR5PC9rZXl3b3JkPjxrZXl3b3JkPmx1bmcgY2FuY2VyPC9rZXl3b3Jk
+PjxrZXl3b3JkPnByZW9wZXJhdGl2ZSBwbGFubmluZzwva2V5d29yZD48a2V5d29yZD5zZWdtZW50
+ZWN0b215PC9rZXl3b3JkPjxrZXl3b3JkPnZpZGVvLWFzc2lzdGVkIHRob3JhY29zY29waWMgc3Vy
+Z2VyeTwva2V5d29yZD48a2V5d29yZD52aXJ0dWFsIHJlYWxpdHk8L2tleXdvcmQ+PC9rZXl3b3Jk
+cz48ZGF0ZXM+PHllYXI+MjAyMTwveWVhcj48cHViLWRhdGVzPjxkYXRlPkp1bjwvZGF0ZT48L3B1
+Yi1kYXRlcz48L2RhdGVzPjxpc2JuPjI2NjYtMjUwNzwvaXNibj48YWNjZXNzaW9uLW51bT4zNDMx
+ODI3OTwvYWNjZXNzaW9uLW51bT48dXJscz48L3VybHM+PGN1c3RvbTI+UE1DODMxMjE0MTwvY3Vz
+dG9tMj48ZWxlY3Ryb25pYy1yZXNvdXJjZS1udW0+MTAuMTAxNi9qLnhqdGMuMjAyMS4wMy4wMTY8
+L2VsZWN0cm9uaWMtcmVzb3VyY2UtbnVtPjxyZW1vdGUtZGF0YWJhc2UtcHJvdmlkZXI+TkxNPC9y
+ZW1vdGUtZGF0YWJhc2UtcHJvdmlkZXI+PGxhbmd1YWdlPmVuZzwvbGFuZ3VhZ2U+PC9yZWNvcmQ+
+PC9DaXRlPjxDaXRlPjxBdXRob3I+VWppaWU8L0F1dGhvcj48WWVhcj4yMDIxPC9ZZWFyPjxSZWNO
+dW0+MjM8L1JlY051bT48cmVjb3JkPjxyZWMtbnVtYmVyPjIzPC9yZWMtbnVtYmVyPjxmb3JlaWdu
+LWtleXM+PGtleSBhcHA9IkVOIiBkYi1pZD0iZHJ4dmV3ZTJhOWFkMnNlejlzcXBmdzJieHdyenRm
+eHA1eDIyIiB0aW1lc3RhbXA9IjE3MTU5MjUzNDMiPjIzPC9rZXk+PC9mb3JlaWduLWtleXM+PHJl
+Zi10eXBlIG5hbWU9IkpvdXJuYWwgQXJ0aWNsZSI+MTc8L3JlZi10eXBlPjxjb250cmlidXRvcnM+
+PGF1dGhvcnM+PGF1dGhvcj5VamlpZSwgSC48L2F1dGhvcj48YXV0aG9yPllhbWFndWNoaSwgQS48
+L2F1dGhvcj48YXV0aG9yPkdyZWdvciwgQS48L2F1dGhvcj48YXV0aG9yPkNoYW4sIEguPC9hdXRo
+b3I+PGF1dGhvcj5LYXRvLCBULjwvYXV0aG9yPjxhdXRob3I+SGlkYSwgWS48L2F1dGhvcj48YXV0
+aG9yPkthZ2EsIEsuPC9hdXRob3I+PGF1dGhvcj5XYWthc2EsIFMuPC9hdXRob3I+PGF1dGhvcj5F
+aXRlbCwgQy48L2F1dGhvcj48YXV0aG9yPkNsYXBwLCBULiBSLjwvYXV0aG9yPjxhdXRob3I+WWFz
+dWZ1a3UsIEsuPC9hdXRob3I+PC9hdXRob3JzPjwvY29udHJpYnV0b3JzPjxhdXRoLWFkZHJlc3M+
+RGVwYXJ0bWVudCBvZiBDYXJkaW92YXNjdWxhciBhbmQgVGhvcmFjaWMgU3VyZ2VyeSwgSG9ra2Fp
+ZG8gVW5pdmVyc2l0eSwgSG9ra2FpZG8sIEphcGFuLiYjeEQ7RGl2aXNpb24gb2YgVGhvcmFjaWMg
+U3VyZ2VyeSwgVG9yb250byBHZW5lcmFsIEhvc3BpdGFsLCBVbml2ZXJzaXR5IEhlYWx0aCBOZXR3
+b3JrLCBVbml2ZXJzaXR5IG9mIFRvcm9udG8sIFRvcm9udG8sIE9OLCBDYW5hZGEuJiN4RDtEaXZp
+c2lvbiBvZiBSYWRpb2xvZ3ksIERlcGFydG1lbnQgb2YgTWVkaWNhbCBUZWNobm9sb2d5LCBIb2tr
+YWlkbyBVbml2ZXJzaXR5LCBIb2trYWlkbywgSmFwYW4uJiN4RDtURUNITkEgSW5zdGl0dXRlL1By
+aW5jZXNzIE1hcmdhcmV0IENhbmNlciBDZW50ZXIsIFVuaXZlcnNpdHkgSGVhbHRoIE5ldHdvcmss
+IFVuaXZlcnNpdHkgb2YgVG9yb250bywgVG9yb250bywgT04sIENhbmFkYS4mI3hEO0RlcGFydG1l
+bnQgb2YgQmlvbWVkaWNhbCBTY2llbmNlcywgQ29sbGVnZSBvZiBWZXRlcmluYXJ5IE1lZGljaW5l
+IGFuZCBCaW9tZWRpY2FsIFNjaWVuY2VzLCBDb2xvcmFkbyBTdGF0ZSBVbml2ZXJzaXR5LCBGb3J0
+IENvbGxpbnMsIENPLCBVU0EuPC9hdXRoLWFkZHJlc3M+PHRpdGxlcz48dGl0bGU+RGV2ZWxvcGlu
+ZyBhIHZpcnR1YWwgcmVhbGl0eSBzaW11bGF0aW9uIHN5c3RlbSBmb3IgcHJlb3BlcmF0aXZlIHBs
+YW5uaW5nIG9mIHRob3JhY29zY29waWMgdGhvcmFjaWMgc3VyZ2VyeTwvdGl0bGU+PHNlY29uZGFy
+eS10aXRsZT5KIFRob3JhYyBEaXM8L3NlY29uZGFyeS10aXRsZT48L3RpdGxlcz48cGVyaW9kaWNh
+bD48ZnVsbC10aXRsZT5KIFRob3JhYyBEaXM8L2Z1bGwtdGl0bGU+PC9wZXJpb2RpY2FsPjxwYWdl
+cz43NzgtNzgzPC9wYWdlcz48dm9sdW1lPjEzPC92b2x1bWU+PG51bWJlcj4yPC9udW1iZXI+PGtl
+eXdvcmRzPjxrZXl3b3JkPlZpcnR1YWwgcmVhbGl0eSAoVlIpPC9rZXl3b3JkPjxrZXl3b3JkPmF1
+Z21lbnRlZCByZWFsaXR5IChBUik8L2tleXdvcmQ+PGtleXdvcmQ+aGVhZC1tb3VudGVkIGRpc3Bs
+YXkgKEhNRCk8L2tleXdvcmQ+PGtleXdvcmQ+c2VnbWVudGVjdG9teTwva2V5d29yZD48a2V5d29y
+ZD52aWRlby1hc3Npc3RlZCB0aG9yYWNvc2NvcGljIHN1cmdlcnkgKFZBVFMpPC9rZXl3b3JkPjwv
+a2V5d29yZHM+PGRhdGVzPjx5ZWFyPjIwMjE8L3llYXI+PHB1Yi1kYXRlcz48ZGF0ZT5GZWI8L2Rh
+dGU+PC9wdWItZGF0ZXM+PC9kYXRlcz48aXNibj4yMDcyLTE0MzkgKFByaW50KSYjeEQ7MjA3Mi0x
+NDM5PC9pc2JuPjxhY2Nlc3Npb24tbnVtPjMzNzE3NTUwPC9hY2Nlc3Npb24tbnVtPjx1cmxzPjwv
+dXJscz48Y3VzdG9tMT5Db25mbGljdHMgb2YgSW50ZXJlc3Q6IEFsbCBhdXRob3JzIGhhdmUgY29t
+cGxldGVkIHRoZSBJQ01KRSB1bmlmb3JtIGRpc2Nsb3N1cmUgZm9ybSAoYXZhaWxhYmxlIGF0IGh0
+dHA6Ly9keC5kb2kub3JnLzEwLjIxMDM3L2p0ZC0yMC0yMTk3KS4gVGhlIGF1dGhvcnMgaGF2ZSBu
+byBjb25mbGljdHMgb2YgaW50ZXJlc3QgdG8gZGVjbGFyZS48L2N1c3RvbTE+PGN1c3RvbTI+UE1D
+Nzk0NzQ5NDwvY3VzdG9tMj48ZWxlY3Ryb25pYy1yZXNvdXJjZS1udW0+MTAuMjEwMzcvanRkLTIw
+LTIxOTc8L2VsZWN0cm9uaWMtcmVzb3VyY2UtbnVtPjxyZW1vdGUtZGF0YWJhc2UtcHJvdmlkZXI+
+TkxNPC9yZW1vdGUtZGF0YWJhc2UtcHJvdmlkZXI+PGxhbmd1YWdlPmVuZzwvbGFuZ3VhZ2U+PC9y
+ZWNvcmQ+PC9DaXRlPjwvRW5kTm90ZT4A
+</w:fldData>
+        </w:fldChar>
+      </w:r>
+      <w:r>
+        <w:rPr>
+          <w:rFonts w:eastAsia="Times New Roman" w:cstheme="minorHAnsi"/>
+          <w:kern w:val="0"/>
+          <w:sz w:val="28"/>
+          <w:szCs w:val="28"/>
+          <w:lang w:val="en-US" w:eastAsia="zh-TW"/>
+          <w14:ligatures w14:val="none"/>
+        </w:rPr>
+        <w:instrText xml:space="preserve"> ADDIN EN.CITE.DATA </w:instrText>
+      </w:r>
+      <w:r>
+        <w:rPr>
+          <w:rFonts w:eastAsia="Times New Roman" w:cstheme="minorHAnsi"/>
+          <w:kern w:val="0"/>
+          <w:sz w:val="28"/>
+          <w:szCs w:val="28"/>
+          <w:lang w:val="en-US" w:eastAsia="zh-TW"/>
+          <w14:ligatures w14:val="none"/>
+        </w:rPr>
+      </w:r>
+      <w:r>
+        <w:rPr>
+          <w:rFonts w:eastAsia="Times New Roman" w:cstheme="minorHAnsi"/>
+          <w:kern w:val="0"/>
+          <w:sz w:val="28"/>
+          <w:szCs w:val="28"/>
+          <w:lang w:val="en-US" w:eastAsia="zh-TW"/>
+          <w14:ligatures w14:val="none"/>
+        </w:rPr>
+        <w:fldChar w:fldCharType="end"/>
+      </w:r>
+      <w:r>
+        <w:rPr>
+          <w:rFonts w:eastAsia="Times New Roman" w:cstheme="minorHAnsi"/>
+          <w:kern w:val="0"/>
+          <w:sz w:val="28"/>
+          <w:szCs w:val="28"/>
+          <w:lang w:val="en-US" w:eastAsia="zh-TW"/>
+          <w14:ligatures w14:val="none"/>
+        </w:rPr>
+        <w:fldChar w:fldCharType="separate"/>
+      </w:r>
+      <w:r>
+        <w:rPr>
+          <w:rFonts w:eastAsia="Times New Roman" w:cstheme="minorHAnsi"/>
+          <w:noProof/>
+          <w:kern w:val="0"/>
+          <w:sz w:val="28"/>
+          <w:szCs w:val="28"/>
+          <w:lang w:val="en-US" w:eastAsia="zh-TW"/>
+          <w14:ligatures w14:val="none"/>
+        </w:rPr>
+        <w:t>[11, 24-27]</w:t>
+      </w:r>
+      <w:r>
+        <w:rPr>
+          <w:rFonts w:eastAsia="Times New Roman" w:cstheme="minorHAnsi"/>
+          <w:kern w:val="0"/>
+          <w:sz w:val="28"/>
+          <w:szCs w:val="28"/>
+          <w:lang w:val="en-US" w:eastAsia="zh-TW"/>
+          <w14:ligatures w14:val="none"/>
+        </w:rPr>
+        <w:fldChar w:fldCharType="end"/>
+      </w:r>
+      <w:r>
+        <w:rPr>
+          <w:rFonts w:eastAsia="Times New Roman" w:cstheme="minorHAnsi"/>
+          <w:kern w:val="0"/>
+          <w:sz w:val="28"/>
+          <w:szCs w:val="28"/>
+          <w:lang w:val="en-US" w:eastAsia="zh-TW"/>
+          <w14:ligatures w14:val="none"/>
+        </w:rPr>
+        <w:t xml:space="preserve">. VR systems </w:t>
+      </w:r>
+      <w:r>
+        <w:rPr>
+          <w:rFonts w:eastAsia="Times New Roman" w:cstheme="minorHAnsi"/>
+          <w:kern w:val="0"/>
+          <w:sz w:val="28"/>
+          <w:szCs w:val="28"/>
+          <w:lang w:val="en-US" w:eastAsia="zh-TW"/>
+          <w14:ligatures w14:val="none"/>
+        </w:rPr>
+        <w:t>demonstrated a positive impact on surgical strategy and surgeon confidence with favorable utility</w:t>
+      </w:r>
+      <w:r>
+        <w:rPr>
+          <w:rFonts w:eastAsia="Times New Roman" w:cstheme="minorHAnsi"/>
+          <w:kern w:val="0"/>
+          <w:sz w:val="28"/>
+          <w:szCs w:val="28"/>
+          <w:lang w:val="en-US" w:eastAsia="zh-TW"/>
+          <w14:ligatures w14:val="none"/>
+        </w:rPr>
+        <w:fldChar w:fldCharType="begin">
+          <w:fldData xml:space="preserve">PEVuZE5vdGU+PENpdGU+PEF1dGhvcj5CYWtodWlzPC9BdXRob3I+PFllYXI+MjAyMzwvWWVhcj48
+UmVjTnVtPjEzPC9SZWNOdW0+PERpc3BsYXlUZXh0Pls3LCAxMSwgMjZdPC9EaXNwbGF5VGV4dD48
+cmVjb3JkPjxyZWMtbnVtYmVyPjEzPC9yZWMtbnVtYmVyPjxmb3JlaWduLWtleXM+PGtleSBhcHA9
+IkVOIiBkYi1pZD0iZHJ4dmV3ZTJhOWFkMnNlejlzcXBmdzJieHdyenRmeHA1eDIyIiB0aW1lc3Rh
+bXA9IjE3MTU2NjIzMzEiPjEzPC9rZXk+PC9mb3JlaWduLWtleXM+PHJlZi10eXBlIG5hbWU9Ikpv
+dXJuYWwgQXJ0aWNsZSI+MTc8L3JlZi10eXBlPjxjb250cmlidXRvcnM+PGF1dGhvcnM+PGF1dGhv
+cj5CYWtodWlzLCBXLjwvYXV0aG9yPjxhdXRob3I+U2FkZWdoaSwgQS4gSC48L2F1dGhvcj48YXV0
+aG9yPk1vZXMsIEkuPC9hdXRob3I+PGF1dGhvcj5NYWF0LCBBcHdtPC9hdXRob3I+PGF1dGhvcj5T
+aXJlZ2FyLCBTLjwvYXV0aG9yPjxhdXRob3I+Qm9nZXJzLCBBampjPC9hdXRob3I+PGF1dGhvcj5N
+YWh0YWIsIEUuIEEuIEYuPC9hdXRob3I+PC9hdXRob3JzPjwvY29udHJpYnV0b3JzPjxhdXRoLWFk
+ZHJlc3M+RGVwYXJ0bWVudCBvZiBDYXJkaW90aG9yYWNpYyBTdXJnZXJ5LCBUaG9yYXhjZW50ZXIs
+IEVyYXNtdXMgVW5pdmVyc2l0eSBNZWRpY2FsIENlbnRlciwgUm90dGVyZGFtLCBUaGUgTmV0aGVy
+bGFuZHMuJiN4RDtEZXBhcnRtZW50IG9mIENhcmRpb3Rob3JhY2ljIFN1cmdlcnksIFRob3JheGNl
+bnRlciwgRXJhc211cyBVbml2ZXJzaXR5IE1lZGljYWwgQ2VudGVyLCBSb3R0ZXJkYW0sIFRoZSBO
+ZXRoZXJsYW5kcy4gRWxlY3Ryb25pYyBhZGRyZXNzOiBlLm1haHRhYkBlcmFzbXVzbWMubmwuPC9h
+dXRoLWFkZHJlc3M+PHRpdGxlcz48dGl0bGU+RXNzZW50aWFsIFN1cmdpY2FsIFBsYW4gTW9kaWZp
+Y2F0aW9ucyBBZnRlciBWaXJ0dWFsIFJlYWxpdHkgUGxhbm5pbmcgaW4gNTAgQ29uc2VjdXRpdmUg
+U2VnbWVudGVjdG9taWVzPC90aXRsZT48c2Vjb25kYXJ5LXRpdGxlPkFubiBUaG9yYWMgU3VyZzwv
+c2Vjb25kYXJ5LXRpdGxlPjwvdGl0bGVzPjxwZXJpb2RpY2FsPjxmdWxsLXRpdGxlPkFubiBUaG9y
+YWMgU3VyZzwvZnVsbC10aXRsZT48L3BlcmlvZGljYWw+PHBhZ2VzPjEyNDctMTI1NTwvcGFnZXM+
+PHZvbHVtZT4xMTU8L3ZvbHVtZT48bnVtYmVyPjU8L251bWJlcj48ZWRpdGlvbj4yMDIyMDkwNjwv
+ZWRpdGlvbj48a2V5d29yZHM+PGtleXdvcmQ+SHVtYW5zPC9rZXl3b3JkPjxrZXl3b3JkPkFkb2xl
+c2NlbnQ8L2tleXdvcmQ+PGtleXdvcmQ+UG5ldW1vbmVjdG9teS9tZXRob2RzPC9rZXl3b3JkPjxr
+ZXl3b3JkPk1hc3RlY3RvbXksIFNlZ21lbnRhbDwva2V5d29yZD48a2V5d29yZD5MdW5nL3N1cmdl
+cnk8L2tleXdvcmQ+PGtleXdvcmQ+Kkx1bmcgTmVvcGxhc21zL2RpYWdub3N0aWMgaW1hZ2luZy9z
+dXJnZXJ5L3BhdGhvbG9neTwva2V5d29yZD48a2V5d29yZD4qVmlydHVhbCBSZWFsaXR5PC9rZXl3
+b3JkPjxrZXl3b3JkPkltYWdpbmcsIFRocmVlLURpbWVuc2lvbmFsL21ldGhvZHM8L2tleXdvcmQ+
+PC9rZXl3b3Jkcz48ZGF0ZXM+PHllYXI+MjAyMzwveWVhcj48cHViLWRhdGVzPjxkYXRlPk1heTwv
+ZGF0ZT48L3B1Yi1kYXRlcz48L2RhdGVzPjxpc2JuPjAwMDMtNDk3NTwvaXNibj48YWNjZXNzaW9u
+LW51bT4zNjA4NDY5NDwvYWNjZXNzaW9uLW51bT48dXJscz48L3VybHM+PGVsZWN0cm9uaWMtcmVz
+b3VyY2UtbnVtPjEwLjEwMTYvai5hdGhvcmFjc3VyLjIwMjIuMDguMDM3PC9lbGVjdHJvbmljLXJl
+c291cmNlLW51bT48cmVtb3RlLWRhdGFiYXNlLXByb3ZpZGVyPk5MTTwvcmVtb3RlLWRhdGFiYXNl
+LXByb3ZpZGVyPjxsYW5ndWFnZT5lbmc8L2xhbmd1YWdlPjwvcmVjb3JkPjwvQ2l0ZT48Q2l0ZT48
+QXV0aG9yPlRodW1lcmVsPC9BdXRob3I+PFllYXI+MjAyMjwvWWVhcj48UmVjTnVtPjQ0PC9SZWNO
+dW0+PHJlY29yZD48cmVjLW51bWJlcj40NDwvcmVjLW51bWJlcj48Zm9yZWlnbi1rZXlzPjxrZXkg
+YXBwPSJFTiIgZGItaWQ9ImRyeHZld2UyYTlhZDJzZXo5c3FwZncyYnh3cnp0ZnhwNXgyMiIgdGlt
+ZXN0YW1wPSIxNzE2Mjk0MTQ0Ij40NDwva2V5PjwvZm9yZWlnbi1rZXlzPjxyZWYtdHlwZSBuYW1l
+PSJKb3VybmFsIEFydGljbGUiPjE3PC9yZWYtdHlwZT48Y29udHJpYnV0b3JzPjxhdXRob3JzPjxh
+dXRob3I+VGh1bWVyZWwsIE0uPC9hdXRob3I+PGF1dGhvcj5CZWxhcm91c3NpLCBZLjwvYXV0aG9y
+PjxhdXRob3I+UHJpc2NpYW5kYXJvLCBFLjwvYXV0aG9yPjxhdXRob3I+Q2hlcm1hdCwgQS48L2F1
+dGhvcj48YXV0aG9yPlphcnJvdWtpLCBTLjwvYXV0aG9yPjxhdXRob3I+Q2hldmFsaWVyLCBCLjwv
+YXV0aG9yPjxhdXRob3I+Um9kcmlndWV6LCBBLjwvYXV0aG9yPjxhdXRob3I+SHVzdGFjaGUtQ2Fz
+dGFpbmcsIFIuPC9hdXRob3I+PGF1dGhvcj5Kb3Vnb24sIEouPC9hdXRob3I+PC9hdXRob3JzPjwv
+Y29udHJpYnV0b3JzPjxhdXRoLWFkZHJlc3M+RGVwYXJ0bWVudCBvZiBUaG9yYWNpYyBTdXJnZXJ5
+LCBIYXV0IEzDqXbDqnF1ZSBIb3NwaXRhbCwgQm9yZGVhdXggVW5pdmVyc2l0eSBIb3NwaXRhbCBh
+bmQgQm9yZGVhdXggVW5pdmVyc2l0eSwgQm9yZGVhdXgsIEZyYW5jZTsgSU5TRVJNLCBDZW50cmUg
+ZGUgUmVjaGVyY2hlIENhcmRpby10aG9yYWNpcXVlIGRlIEJvcmRlYXV4LCBCb3JkZWF1eCwgRnJh
+bmNlLiBFbGVjdHJvbmljIGFkZHJlc3M6IG1hdHRoaWV1LnRodW1lcmVsQGNodS1ib3JkZWF1eC5m
+ci4mI3hEO0RlcGFydG1lbnQgb2YgVGhvcmFjaWMgU3VyZ2VyeSwgSGF1dCBMw6l2w6pxdWUgSG9z
+cGl0YWwsIEJvcmRlYXV4IFVuaXZlcnNpdHkgSG9zcGl0YWwgYW5kIEJvcmRlYXV4IFVuaXZlcnNp
+dHksIEJvcmRlYXV4LCBGcmFuY2UuPC9hdXRoLWFkZHJlc3M+PHRpdGxlcz48dGl0bGU+SW1tZXJz
+aXZlIFRocmVlLWRpbWVuc2lvbmFsIENvbXB1dGVkIFRvbW9ncmFwaHkgdG8gUGxhbiBDaGVzdCBX
+YWxsIFJlc2VjdGlvbiBmb3IgTHVuZyBDYW5jZXI8L3RpdGxlPjxzZWNvbmRhcnktdGl0bGU+QW5u
+IFRob3JhYyBTdXJnPC9zZWNvbmRhcnktdGl0bGU+PC90aXRsZXM+PHBlcmlvZGljYWw+PGZ1bGwt
+dGl0bGU+QW5uIFRob3JhYyBTdXJnPC9mdWxsLXRpdGxlPjwvcGVyaW9kaWNhbD48cGFnZXM+MjM3
+OS0yMzgyPC9wYWdlcz48dm9sdW1lPjExNDwvdm9sdW1lPjxudW1iZXI+NjwvbnVtYmVyPjxlZGl0
+aW9uPjIwMjIwODEwPC9lZGl0aW9uPjxrZXl3b3Jkcz48a2V5d29yZD5IdW1hbnM8L2tleXdvcmQ+
+PGtleXdvcmQ+KlRob3JhY2ljIFdhbGwvZGlhZ25vc3RpYyBpbWFnaW5nL3N1cmdlcnk8L2tleXdv
+cmQ+PGtleXdvcmQ+VG9tb2dyYXBoeSwgWC1SYXkgQ29tcHV0ZWQvbWV0aG9kczwva2V5d29yZD48
+a2V5d29yZD4qTHVuZyBOZW9wbGFzbXMvZGlhZ25vc3RpYyBpbWFnaW5nL3N1cmdlcnk8L2tleXdv
+cmQ+PGtleXdvcmQ+KlRob3JhY2ljIFN1cmdpY2FsIFByb2NlZHVyZXMvbWV0aG9kczwva2V5d29y
+ZD48a2V5d29yZD4qVGhvcmFjb3BsYXN0eTwva2V5d29yZD48a2V5d29yZD5JbWFnaW5nLCBUaHJl
+ZS1EaW1lbnNpb25hbDwva2V5d29yZD48L2tleXdvcmRzPjxkYXRlcz48eWVhcj4yMDIyPC95ZWFy
+PjxwdWItZGF0ZXM+PGRhdGU+RGVjPC9kYXRlPjwvcHViLWRhdGVzPjwvZGF0ZXM+PGlzYm4+MDAw
+My00OTc1PC9pc2JuPjxhY2Nlc3Npb24tbnVtPjM1OTYzNDQyPC9hY2Nlc3Npb24tbnVtPjx1cmxz
+PjwvdXJscz48ZWxlY3Ryb25pYy1yZXNvdXJjZS1udW0+MTAuMTAxNi9qLmF0aG9yYWNzdXIuMjAy
+Mi4wNi4wNTk8L2VsZWN0cm9uaWMtcmVzb3VyY2UtbnVtPjxyZW1vdGUtZGF0YWJhc2UtcHJvdmlk
+ZXI+TkxNPC9yZW1vdGUtZGF0YWJhc2UtcHJvdmlkZXI+PGxhbmd1YWdlPmVuZzwvbGFuZ3VhZ2U+
+PC9yZWNvcmQ+PC9DaXRlPjxDaXRlPjxBdXRob3I+U2FkZWdoaTwvQXV0aG9yPjxZZWFyPjIwMjE8
+L1llYXI+PFJlY051bT4xMDwvUmVjTnVtPjxyZWNvcmQ+PHJlYy1udW1iZXI+MTA8L3JlYy1udW1i
+ZXI+PGZvcmVpZ24ta2V5cz48a2V5IGFwcD0iRU4iIGRiLWlkPSJkcnh2ZXdlMmE5YWQyc2V6OXNx
+cGZ3MmJ4d3J6dGZ4cDV4MjIiIHRpbWVzdGFtcD0iMTcxNTUwNDczNyI+MTA8L2tleT48L2ZvcmVp
+Z24ta2V5cz48cmVmLXR5cGUgbmFtZT0iSm91cm5hbCBBcnRpY2xlIj4xNzwvcmVmLXR5cGU+PGNv
+bnRyaWJ1dG9ycz48YXV0aG9ycz48YXV0aG9yPlNhZGVnaGksIEEuIEguPC9hdXRob3I+PGF1dGhv
+cj5NYWF0LCBBcHdtPC9hdXRob3I+PGF1dGhvcj5UYXZlcm5lLCBZamhqPC9hdXRob3I+PGF1dGhv
+cj5Db3JuZWxpc3NlbiwgUi48L2F1dGhvcj48YXV0aG9yPkRpbmdlbWFucywgQS4gQy48L2F1dGhv
+cj48YXV0aG9yPkJvZ2VycywgQWpqYzwvYXV0aG9yPjxhdXRob3I+TWFodGFiLCBFLiBBLiBGLjwv
+YXV0aG9yPjwvYXV0aG9ycz48L2NvbnRyaWJ1dG9ycz48YXV0aC1hZGRyZXNzPkRlcGFydG1lbnQg
+b2YgQ2FyZGlvdGhvcmFjaWMgU3VyZ2VyeSwgVGhvcmF4Y2VudGVyLCBFcmFzbXVzIE1lZGljYWwg
+Q2VudGVyIFJvdHRlcmRhbSwgUm90dGVyZGFtLCBUaGUgTmV0aGVybGFuZHMuJiN4RDtEZXBhcnRt
+ZW50IG9mIFB1bG1vbmFyeSBNZWRpY2luZSwgRXJhc211cyBNZWRpY2FsIENlbnRlciBDYW5jZXIg
+SW5zdGl0dXRlLCBSb3R0ZXJkYW0sIFRoZSBOZXRoZXJsYW5kcy48L2F1dGgtYWRkcmVzcz48dGl0
+bGVzPjx0aXRsZT5WaXJ0dWFsIHJlYWxpdHkgYW5kIGFydGlmaWNpYWwgaW50ZWxsaWdlbmNlIGZv
+ciAzLWRpbWVuc2lvbmFsIHBsYW5uaW5nIG9mIGx1bmcgc2VnbWVudGVjdG9taWVzPC90aXRsZT48
+c2Vjb25kYXJ5LXRpdGxlPkpUQ1ZTIFRlY2g8L3NlY29uZGFyeS10aXRsZT48L3RpdGxlcz48cGVy
+aW9kaWNhbD48ZnVsbC10aXRsZT5KVENWUyBUZWNoPC9mdWxsLXRpdGxlPjwvcGVyaW9kaWNhbD48
+cGFnZXM+MzA5LTMyMTwvcGFnZXM+PHZvbHVtZT43PC92b2x1bWU+PGVkaXRpb24+MjAyMTAzMTY8
+L2VkaXRpb24+PGtleXdvcmRzPjxrZXl3b3JkPjJELCAyIGRpbWVuc2lvbmFsPC9rZXl3b3JkPjxr
+ZXl3b3JkPjNELCAzIGRpbWVuc2lvbmFsPC9rZXl3b3JkPjxrZXl3b3JkPkFJLCBhcnRpZmljaWFs
+IGludGVsbGlnZW5jZTwva2V5d29yZD48a2V5d29yZD5DVCwgY29tcHV0ZWQgdG9tb2dyYXBoeTwv
+a2V5d29yZD48a2V5d29yZD5ESUNPTSwgZGlnaXRhbCBpbWFnaW5nIGFuZCBjb21tdW5pY2F0aW9u
+IGluIG1lZGljaW5lPC9rZXl3b3JkPjxrZXl3b3JkPk5TQ0xDLCBub27igJNzbWFsbCBjZWxsIGx1
+bmcgY2FuY2VyPC9rZXl3b3JkPjxrZXl3b3JkPlMsIHNlZ21lbnQ8L2tleXdvcmQ+PGtleXdvcmQ+
+VkFUUywgdmlkZW8gYXNzaXN0ZWQgdGhvcmFjb3Njb3BpYyBzdXJnZXJ5PC9rZXl3b3JkPjxrZXl3
+b3JkPlZSLCB2aXJ0dWFsIHJlYWxpdHk8L2tleXdvcmQ+PGtleXdvcmQ+bHVuZyBjYW5jZXI8L2tl
+eXdvcmQ+PGtleXdvcmQ+cHJlb3BlcmF0aXZlIHBsYW5uaW5nPC9rZXl3b3JkPjxrZXl3b3JkPnNl
+Z21lbnRlY3RvbXk8L2tleXdvcmQ+PGtleXdvcmQ+dmlkZW8tYXNzaXN0ZWQgdGhvcmFjb3Njb3Bp
+YyBzdXJnZXJ5PC9rZXl3b3JkPjxrZXl3b3JkPnZpcnR1YWwgcmVhbGl0eTwva2V5d29yZD48L2tl
+eXdvcmRzPjxkYXRlcz48eWVhcj4yMDIxPC95ZWFyPjxwdWItZGF0ZXM+PGRhdGU+SnVuPC9kYXRl
+PjwvcHViLWRhdGVzPjwvZGF0ZXM+PGlzYm4+MjY2Ni0yNTA3PC9pc2JuPjxhY2Nlc3Npb24tbnVt
+PjM0MzE4Mjc5PC9hY2Nlc3Npb24tbnVtPjx1cmxzPjwvdXJscz48Y3VzdG9tMj5QTUM4MzEyMTQx
+PC9jdXN0b20yPjxlbGVjdHJvbmljLXJlc291cmNlLW51bT4xMC4xMDE2L2oueGp0Yy4yMDIxLjAz
+LjAxNjwvZWxlY3Ryb25pYy1yZXNvdXJjZS1udW0+PHJlbW90ZS1kYXRhYmFzZS1wcm92aWRlcj5O
+TE08L3JlbW90ZS1kYXRhYmFzZS1wcm92aWRlcj48bGFuZ3VhZ2U+ZW5nPC9sYW5ndWFnZT48L3Jl
+Y29yZD48L0NpdGU+PC9FbmROb3RlPn==
+</w:fldData>
+        </w:fldChar>
+      </w:r>
+      <w:r>
+        <w:rPr>
+          <w:rFonts w:eastAsia="Times New Roman" w:cstheme="minorHAnsi"/>
+          <w:kern w:val="0"/>
+          <w:sz w:val="28"/>
+          <w:szCs w:val="28"/>
+          <w:lang w:val="en-US" w:eastAsia="zh-TW"/>
+          <w14:ligatures w14:val="none"/>
+        </w:rPr>
+        <w:instrText xml:space="preserve"> ADDIN EN.CITE </w:instrText>
+      </w:r>
+      <w:r>
+        <w:rPr>
+          <w:rFonts w:eastAsia="Times New Roman" w:cstheme="minorHAnsi"/>
+          <w:kern w:val="0"/>
+          <w:sz w:val="28"/>
+          <w:szCs w:val="28"/>
+          <w:lang w:val="en-US" w:eastAsia="zh-TW"/>
+          <w14:ligatures w14:val="none"/>
+        </w:rPr>
+        <w:fldChar w:fldCharType="begin">
+          <w:fldData xml:space="preserve">PEVuZE5vdGU+PENpdGU+PEF1dGhvcj5CYWtodWlzPC9BdXRob3I+PFllYXI+MjAyMzwvWWVhcj48
+UmVjTnVtPjEzPC9SZWNOdW0+PERpc3BsYXlUZXh0Pls3LCAxMSwgMjZdPC9EaXNwbGF5VGV4dD48
+cmVjb3JkPjxyZWMtbnVtYmVyPjEzPC9yZWMtbnVtYmVyPjxmb3JlaWduLWtleXM+PGtleSBhcHA9
+IkVOIiBkYi1pZD0iZHJ4dmV3ZTJhOWFkMnNlejlzcXBmdzJieHdyenRmeHA1eDIyIiB0aW1lc3Rh
+bXA9IjE3MTU2NjIzMzEiPjEzPC9rZXk+PC9mb3JlaWduLWtleXM+PHJlZi10eXBlIG5hbWU9Ikpv
+dXJuYWwgQXJ0aWNsZSI+MTc8L3JlZi10eXBlPjxjb250cmlidXRvcnM+PGF1dGhvcnM+PGF1dGhv
+cj5CYWtodWlzLCBXLjwvYXV0aG9yPjxhdXRob3I+U2FkZWdoaSwgQS4gSC48L2F1dGhvcj48YXV0
+aG9yPk1vZXMsIEkuPC9hdXRob3I+PGF1dGhvcj5NYWF0LCBBcHdtPC9hdXRob3I+PGF1dGhvcj5T
+aXJlZ2FyLCBTLjwvYXV0aG9yPjxhdXRob3I+Qm9nZXJzLCBBampjPC9hdXRob3I+PGF1dGhvcj5N
+YWh0YWIsIEUuIEEuIEYuPC9hdXRob3I+PC9hdXRob3JzPjwvY29udHJpYnV0b3JzPjxhdXRoLWFk
+ZHJlc3M+RGVwYXJ0bWVudCBvZiBDYXJkaW90aG9yYWNpYyBTdXJnZXJ5LCBUaG9yYXhjZW50ZXIs
+IEVyYXNtdXMgVW5pdmVyc2l0eSBNZWRpY2FsIENlbnRlciwgUm90dGVyZGFtLCBUaGUgTmV0aGVy
+bGFuZHMuJiN4RDtEZXBhcnRtZW50IG9mIENhcmRpb3Rob3JhY2ljIFN1cmdlcnksIFRob3JheGNl
+bnRlciwgRXJhc211cyBVbml2ZXJzaXR5IE1lZGljYWwgQ2VudGVyLCBSb3R0ZXJkYW0sIFRoZSBO
+ZXRoZXJsYW5kcy4gRWxlY3Ryb25pYyBhZGRyZXNzOiBlLm1haHRhYkBlcmFzbXVzbWMubmwuPC9h
+dXRoLWFkZHJlc3M+PHRpdGxlcz48dGl0bGU+RXNzZW50aWFsIFN1cmdpY2FsIFBsYW4gTW9kaWZp
+Y2F0aW9ucyBBZnRlciBWaXJ0dWFsIFJlYWxpdHkgUGxhbm5pbmcgaW4gNTAgQ29uc2VjdXRpdmUg
+U2VnbWVudGVjdG9taWVzPC90aXRsZT48c2Vjb25kYXJ5LXRpdGxlPkFubiBUaG9yYWMgU3VyZzwv
+c2Vjb25kYXJ5LXRpdGxlPjwvdGl0bGVzPjxwZXJpb2RpY2FsPjxmdWxsLXRpdGxlPkFubiBUaG9y
+YWMgU3VyZzwvZnVsbC10aXRsZT48L3BlcmlvZGljYWw+PHBhZ2VzPjEyNDctMTI1NTwvcGFnZXM+
+PHZvbHVtZT4xMTU8L3ZvbHVtZT48bnVtYmVyPjU8L251bWJlcj48ZWRpdGlvbj4yMDIyMDkwNjwv
+ZWRpdGlvbj48a2V5d29yZHM+PGtleXdvcmQ+SHVtYW5zPC9rZXl3b3JkPjxrZXl3b3JkPkFkb2xl
+c2NlbnQ8L2tleXdvcmQ+PGtleXdvcmQ+UG5ldW1vbmVjdG9teS9tZXRob2RzPC9rZXl3b3JkPjxr
+ZXl3b3JkPk1hc3RlY3RvbXksIFNlZ21lbnRhbDwva2V5d29yZD48a2V5d29yZD5MdW5nL3N1cmdl
+cnk8L2tleXdvcmQ+PGtleXdvcmQ+Kkx1bmcgTmVvcGxhc21zL2RpYWdub3N0aWMgaW1hZ2luZy9z
+dXJnZXJ5L3BhdGhvbG9neTwva2V5d29yZD48a2V5d29yZD4qVmlydHVhbCBSZWFsaXR5PC9rZXl3
+b3JkPjxrZXl3b3JkPkltYWdpbmcsIFRocmVlLURpbWVuc2lvbmFsL21ldGhvZHM8L2tleXdvcmQ+
+PC9rZXl3b3Jkcz48ZGF0ZXM+PHllYXI+MjAyMzwveWVhcj48cHViLWRhdGVzPjxkYXRlPk1heTwv
+ZGF0ZT48L3B1Yi1kYXRlcz48L2RhdGVzPjxpc2JuPjAwMDMtNDk3NTwvaXNibj48YWNjZXNzaW9u
+LW51bT4zNjA4NDY5NDwvYWNjZXNzaW9uLW51bT48dXJscz48L3VybHM+PGVsZWN0cm9uaWMtcmVz
+b3VyY2UtbnVtPjEwLjEwMTYvai5hdGhvcmFjc3VyLjIwMjIuMDguMDM3PC9lbGVjdHJvbmljLXJl
+c291cmNlLW51bT48cmVtb3RlLWRhdGFiYXNlLXByb3ZpZGVyPk5MTTwvcmVtb3RlLWRhdGFiYXNl
+LXByb3ZpZGVyPjxsYW5ndWFnZT5lbmc8L2xhbmd1YWdlPjwvcmVjb3JkPjwvQ2l0ZT48Q2l0ZT48
+QXV0aG9yPlRodW1lcmVsPC9BdXRob3I+PFllYXI+MjAyMjwvWWVhcj48UmVjTnVtPjQ0PC9SZWNO
+dW0+PHJlY29yZD48cmVjLW51bWJlcj40NDwvcmVjLW51bWJlcj48Zm9yZWlnbi1rZXlzPjxrZXkg
+YXBwPSJFTiIgZGItaWQ9ImRyeHZld2UyYTlhZDJzZXo5c3FwZncyYnh3cnp0ZnhwNXgyMiIgdGlt
+ZXN0YW1wPSIxNzE2Mjk0MTQ0Ij40NDwva2V5PjwvZm9yZWlnbi1rZXlzPjxyZWYtdHlwZSBuYW1l
+PSJKb3VybmFsIEFydGljbGUiPjE3PC9yZWYtdHlwZT48Y29udHJpYnV0b3JzPjxhdXRob3JzPjxh
+dXRob3I+VGh1bWVyZWwsIE0uPC9hdXRob3I+PGF1dGhvcj5CZWxhcm91c3NpLCBZLjwvYXV0aG9y
+PjxhdXRob3I+UHJpc2NpYW5kYXJvLCBFLjwvYXV0aG9yPjxhdXRob3I+Q2hlcm1hdCwgQS48L2F1
+dGhvcj48YXV0aG9yPlphcnJvdWtpLCBTLjwvYXV0aG9yPjxhdXRob3I+Q2hldmFsaWVyLCBCLjwv
+YXV0aG9yPjxhdXRob3I+Um9kcmlndWV6LCBBLjwvYXV0aG9yPjxhdXRob3I+SHVzdGFjaGUtQ2Fz
+dGFpbmcsIFIuPC9hdXRob3I+PGF1dGhvcj5Kb3Vnb24sIEouPC9hdXRob3I+PC9hdXRob3JzPjwv
+Y29udHJpYnV0b3JzPjxhdXRoLWFkZHJlc3M+RGVwYXJ0bWVudCBvZiBUaG9yYWNpYyBTdXJnZXJ5
+LCBIYXV0IEzDqXbDqnF1ZSBIb3NwaXRhbCwgQm9yZGVhdXggVW5pdmVyc2l0eSBIb3NwaXRhbCBh
+bmQgQm9yZGVhdXggVW5pdmVyc2l0eSwgQm9yZGVhdXgsIEZyYW5jZTsgSU5TRVJNLCBDZW50cmUg
+ZGUgUmVjaGVyY2hlIENhcmRpby10aG9yYWNpcXVlIGRlIEJvcmRlYXV4LCBCb3JkZWF1eCwgRnJh
+bmNlLiBFbGVjdHJvbmljIGFkZHJlc3M6IG1hdHRoaWV1LnRodW1lcmVsQGNodS1ib3JkZWF1eC5m
+ci4mI3hEO0RlcGFydG1lbnQgb2YgVGhvcmFjaWMgU3VyZ2VyeSwgSGF1dCBMw6l2w6pxdWUgSG9z
+cGl0YWwsIEJvcmRlYXV4IFVuaXZlcnNpdHkgSG9zcGl0YWwgYW5kIEJvcmRlYXV4IFVuaXZlcnNp
+dHksIEJvcmRlYXV4LCBGcmFuY2UuPC9hdXRoLWFkZHJlc3M+PHRpdGxlcz48dGl0bGU+SW1tZXJz
+aXZlIFRocmVlLWRpbWVuc2lvbmFsIENvbXB1dGVkIFRvbW9ncmFwaHkgdG8gUGxhbiBDaGVzdCBX
+YWxsIFJlc2VjdGlvbiBmb3IgTHVuZyBDYW5jZXI8L3RpdGxlPjxzZWNvbmRhcnktdGl0bGU+QW5u
+IFRob3JhYyBTdXJnPC9zZWNvbmRhcnktdGl0bGU+PC90aXRsZXM+PHBlcmlvZGljYWw+PGZ1bGwt
+dGl0bGU+QW5uIFRob3JhYyBTdXJnPC9mdWxsLXRpdGxlPjwvcGVyaW9kaWNhbD48cGFnZXM+MjM3
+OS0yMzgyPC9wYWdlcz48dm9sdW1lPjExNDwvdm9sdW1lPjxudW1iZXI+NjwvbnVtYmVyPjxlZGl0
+aW9uPjIwMjIwODEwPC9lZGl0aW9uPjxrZXl3b3Jkcz48a2V5d29yZD5IdW1hbnM8L2tleXdvcmQ+
+PGtleXdvcmQ+KlRob3JhY2ljIFdhbGwvZGlhZ25vc3RpYyBpbWFnaW5nL3N1cmdlcnk8L2tleXdv
+cmQ+PGtleXdvcmQ+VG9tb2dyYXBoeSwgWC1SYXkgQ29tcHV0ZWQvbWV0aG9kczwva2V5d29yZD48
+a2V5d29yZD4qTHVuZyBOZW9wbGFzbXMvZGlhZ25vc3RpYyBpbWFnaW5nL3N1cmdlcnk8L2tleXdv
+cmQ+PGtleXdvcmQ+KlRob3JhY2ljIFN1cmdpY2FsIFByb2NlZHVyZXMvbWV0aG9kczwva2V5d29y
+ZD48a2V5d29yZD4qVGhvcmFjb3BsYXN0eTwva2V5d29yZD48a2V5d29yZD5JbWFnaW5nLCBUaHJl
+ZS1EaW1lbnNpb25hbDwva2V5d29yZD48L2tleXdvcmRzPjxkYXRlcz48eWVhcj4yMDIyPC95ZWFy
+PjxwdWItZGF0ZXM+PGRhdGU+RGVjPC9kYXRlPjwvcHViLWRhdGVzPjwvZGF0ZXM+PGlzYm4+MDAw
+My00OTc1PC9pc2JuPjxhY2Nlc3Npb24tbnVtPjM1OTYzNDQyPC9hY2Nlc3Npb24tbnVtPjx1cmxz
+PjwvdXJscz48ZWxlY3Ryb25pYy1yZXNvdXJjZS1udW0+MTAuMTAxNi9qLmF0aG9yYWNzdXIuMjAy
+Mi4wNi4wNTk8L2VsZWN0cm9uaWMtcmVzb3VyY2UtbnVtPjxyZW1vdGUtZGF0YWJhc2UtcHJvdmlk
+ZXI+TkxNPC9yZW1vdGUtZGF0YWJhc2UtcHJvdmlkZXI+PGxhbmd1YWdlPmVuZzwvbGFuZ3VhZ2U+
+PC9yZWNvcmQ+PC9DaXRlPjxDaXRlPjxBdXRob3I+U2FkZWdoaTwvQXV0aG9yPjxZZWFyPjIwMjE8
+L1llYXI+PFJlY051bT4xMDwvUmVjTnVtPjxyZWNvcmQ+PHJlYy1udW1iZXI+MTA8L3JlYy1udW1i
+ZXI+PGZvcmVpZ24ta2V5cz48a2V5IGFwcD0iRU4iIGRiLWlkPSJkcnh2ZXdlMmE5YWQyc2V6OXNx
+cGZ3MmJ4d3J6dGZ4cDV4MjIiIHRpbWVzdGFtcD0iMTcxNTUwNDczNyI+MTA8L2tleT48L2ZvcmVp
+Z24ta2V5cz48cmVmLXR5cGUgbmFtZT0iSm91cm5hbCBBcnRpY2xlIj4xNzwvcmVmLXR5cGU+PGNv
+bnRyaWJ1dG9ycz48YXV0aG9ycz48YXV0aG9yPlNhZGVnaGksIEEuIEguPC9hdXRob3I+PGF1dGhv
+cj5NYWF0LCBBcHdtPC9hdXRob3I+PGF1dGhvcj5UYXZlcm5lLCBZamhqPC9hdXRob3I+PGF1dGhv
+cj5Db3JuZWxpc3NlbiwgUi48L2F1dGhvcj48YXV0aG9yPkRpbmdlbWFucywgQS4gQy48L2F1dGhv
+cj48YXV0aG9yPkJvZ2VycywgQWpqYzwvYXV0aG9yPjxhdXRob3I+TWFodGFiLCBFLiBBLiBGLjwv
+YXV0aG9yPjwvYXV0aG9ycz48L2NvbnRyaWJ1dG9ycz48YXV0aC1hZGRyZXNzPkRlcGFydG1lbnQg
+b2YgQ2FyZGlvdGhvcmFjaWMgU3VyZ2VyeSwgVGhvcmF4Y2VudGVyLCBFcmFzbXVzIE1lZGljYWwg
+Q2VudGVyIFJvdHRlcmRhbSwgUm90dGVyZGFtLCBUaGUgTmV0aGVybGFuZHMuJiN4RDtEZXBhcnRt
+ZW50IG9mIFB1bG1vbmFyeSBNZWRpY2luZSwgRXJhc211cyBNZWRpY2FsIENlbnRlciBDYW5jZXIg
+SW5zdGl0dXRlLCBSb3R0ZXJkYW0sIFRoZSBOZXRoZXJsYW5kcy48L2F1dGgtYWRkcmVzcz48dGl0
+bGVzPjx0aXRsZT5WaXJ0dWFsIHJlYWxpdHkgYW5kIGFydGlmaWNpYWwgaW50ZWxsaWdlbmNlIGZv
+ciAzLWRpbWVuc2lvbmFsIHBsYW5uaW5nIG9mIGx1bmcgc2VnbWVudGVjdG9taWVzPC90aXRsZT48
+c2Vjb25kYXJ5LXRpdGxlPkpUQ1ZTIFRlY2g8L3NlY29uZGFyeS10aXRsZT48L3RpdGxlcz48cGVy
+aW9kaWNhbD48ZnVsbC10aXRsZT5KVENWUyBUZWNoPC9mdWxsLXRpdGxlPjwvcGVyaW9kaWNhbD48
+cGFnZXM+MzA5LTMyMTwvcGFnZXM+PHZvbHVtZT43PC92b2x1bWU+PGVkaXRpb24+MjAyMTAzMTY8
+L2VkaXRpb24+PGtleXdvcmRzPjxrZXl3b3JkPjJELCAyIGRpbWVuc2lvbmFsPC9rZXl3b3JkPjxr
+ZXl3b3JkPjNELCAzIGRpbWVuc2lvbmFsPC9rZXl3b3JkPjxrZXl3b3JkPkFJLCBhcnRpZmljaWFs
+IGludGVsbGlnZW5jZTwva2V5d29yZD48a2V5d29yZD5DVCwgY29tcHV0ZWQgdG9tb2dyYXBoeTwv
+a2V5d29yZD48a2V5d29yZD5ESUNPTSwgZGlnaXRhbCBpbWFnaW5nIGFuZCBjb21tdW5pY2F0aW9u
+IGluIG1lZGljaW5lPC9rZXl3b3JkPjxrZXl3b3JkPk5TQ0xDLCBub27igJNzbWFsbCBjZWxsIGx1
+bmcgY2FuY2VyPC9rZXl3b3JkPjxrZXl3b3JkPlMsIHNlZ21lbnQ8L2tleXdvcmQ+PGtleXdvcmQ+
+VkFUUywgdmlkZW8gYXNzaXN0ZWQgdGhvcmFjb3Njb3BpYyBzdXJnZXJ5PC9rZXl3b3JkPjxrZXl3
+b3JkPlZSLCB2aXJ0dWFsIHJlYWxpdHk8L2tleXdvcmQ+PGtleXdvcmQ+bHVuZyBjYW5jZXI8L2tl
+eXdvcmQ+PGtleXdvcmQ+cHJlb3BlcmF0aXZlIHBsYW5uaW5nPC9rZXl3b3JkPjxrZXl3b3JkPnNl
+Z21lbnRlY3RvbXk8L2tleXdvcmQ+PGtleXdvcmQ+dmlkZW8tYXNzaXN0ZWQgdGhvcmFjb3Njb3Bp
+YyBzdXJnZXJ5PC9rZXl3b3JkPjxrZXl3b3JkPnZpcnR1YWwgcmVhbGl0eTwva2V5d29yZD48L2tl
+eXdvcmRzPjxkYXRlcz48eWVhcj4yMDIxPC95ZWFyPjxwdWItZGF0ZXM+PGRhdGU+SnVuPC9kYXRl
+PjwvcHViLWRhdGVzPjwvZGF0ZXM+PGlzYm4+MjY2Ni0yNTA3PC9pc2JuPjxhY2Nlc3Npb24tbnVt
+PjM0MzE4Mjc5PC9hY2Nlc3Npb24tbnVtPjx1cmxzPjwvdXJscz48Y3VzdG9tMj5QTUM4MzEyMTQx
+PC9jdXN0b20yPjxlbGVjdHJvbmljLXJlc291cmNlLW51bT4xMC4xMDE2L2oueGp0Yy4yMDIxLjAz
+LjAxNjwvZWxlY3Ryb25pYy1yZXNvdXJjZS1udW0+PHJlbW90ZS1kYXRhYmFzZS1wcm92aWRlcj5O
+TE08L3JlbW90ZS1kYXRhYmFzZS1wcm92aWRlcj48bGFuZ3VhZ2U+ZW5nPC9sYW5ndWFnZT48L3Jl
+Y29yZD48L0NpdGU+PC9FbmROb3RlPn==
+</w:fldData>
+        </w:fldChar>
+      </w:r>
+      <w:r>
+        <w:rPr>
+          <w:rFonts w:eastAsia="Times New Roman" w:cstheme="minorHAnsi"/>
+          <w:kern w:val="0"/>
+          <w:sz w:val="28"/>
+          <w:szCs w:val="28"/>
+          <w:lang w:val="en-US" w:eastAsia="zh-TW"/>
+          <w14:ligatures w14:val="none"/>
+        </w:rPr>
+        <w:instrText xml:space="preserve"> ADDIN EN.CITE.DATA </w:instrText>
+      </w:r>
+      <w:r>
+        <w:rPr>
+          <w:rFonts w:eastAsia="Times New Roman" w:cstheme="minorHAnsi"/>
+          <w:kern w:val="0"/>
+          <w:sz w:val="28"/>
+          <w:szCs w:val="28"/>
+          <w:lang w:val="en-US" w:eastAsia="zh-TW"/>
+          <w14:ligatures w14:val="none"/>
+        </w:rPr>
+      </w:r>
+      <w:r>
+        <w:rPr>
+          <w:rFonts w:eastAsia="Times New Roman" w:cstheme="minorHAnsi"/>
+          <w:kern w:val="0"/>
+          <w:sz w:val="28"/>
+          <w:szCs w:val="28"/>
+          <w:lang w:val="en-US" w:eastAsia="zh-TW"/>
+          <w14:ligatures w14:val="none"/>
+        </w:rPr>
+        <w:fldChar w:fldCharType="end"/>
+      </w:r>
+      <w:r>
+        <w:rPr>
+          <w:rFonts w:eastAsia="Times New Roman" w:cstheme="minorHAnsi"/>
+          <w:kern w:val="0"/>
+          <w:sz w:val="28"/>
+          <w:szCs w:val="28"/>
+          <w:lang w:val="en-US" w:eastAsia="zh-TW"/>
+          <w14:ligatures w14:val="none"/>
+        </w:rPr>
+        <w:fldChar w:fldCharType="separate"/>
+      </w:r>
+      <w:r>
+        <w:rPr>
+          <w:rFonts w:eastAsia="Times New Roman" w:cstheme="minorHAnsi"/>
+          <w:noProof/>
+          <w:kern w:val="0"/>
+          <w:sz w:val="28"/>
+          <w:szCs w:val="28"/>
+          <w:lang w:val="en-US" w:eastAsia="zh-TW"/>
+          <w14:ligatures w14:val="none"/>
+        </w:rPr>
+        <w:t>[7, 11, 26]</w:t>
+      </w:r>
+      <w:r>
+        <w:rPr>
+          <w:rFonts w:eastAsia="Times New Roman" w:cstheme="minorHAnsi"/>
+          <w:kern w:val="0"/>
+          <w:sz w:val="28"/>
+          <w:szCs w:val="28"/>
+          <w:lang w:val="en-US" w:eastAsia="zh-TW"/>
+          <w14:ligatures w14:val="none"/>
+        </w:rPr>
+        <w:fldChar w:fldCharType="end"/>
+      </w:r>
+      <w:r>
+        <w:rPr>
+          <w:rFonts w:eastAsia="Times New Roman" w:cstheme="minorHAnsi"/>
+          <w:kern w:val="0"/>
+          <w:sz w:val="28"/>
+          <w:szCs w:val="28"/>
+          <w:lang w:val="en-US" w:eastAsia="zh-TW"/>
+          <w14:ligatures w14:val="none"/>
+        </w:rPr>
+        <w:t xml:space="preserve">. </w:t>
+      </w:r>
+    </w:p>
+    <w:p>
+      <w:pPr>
+        <w:rPr>
+          <w:rFonts w:eastAsia="Times New Roman" w:cstheme="minorHAnsi"/>
+          <w:kern w:val="0"/>
+          <w:sz w:val="28"/>
+          <w:szCs w:val="28"/>
+          <w:lang w:val="en-US" w:eastAsia="zh-TW"/>
+          <w14:ligatures w14:val="none"/>
+        </w:rPr>
+      </w:pPr>
+    </w:p>
+    <w:p>
+      <w:pPr>
+        <w:rPr>
+          <w:rFonts w:eastAsia="Times New Roman" w:cstheme="minorHAnsi"/>
+          <w:kern w:val="0"/>
+          <w:sz w:val="28"/>
+          <w:szCs w:val="28"/>
+          <w:lang w:val="en-US"/>
+          <w14:ligatures w14:val="none"/>
+        </w:rPr>
+      </w:pPr>
+      <w:r>
+        <w:rPr>
+          <w:rFonts w:eastAsia="Times New Roman" w:cstheme="minorHAnsi"/>
+          <w:kern w:val="0"/>
+          <w:sz w:val="28"/>
+          <w:szCs w:val="28"/>
+          <w:lang w:val="en-US"/>
+          <w14:ligatures w14:val="none"/>
+        </w:rPr>
+        <w:t xml:space="preserve">Our study was the first to assess the use of 3D-VR </w:t>
+      </w:r>
+      <w:r>
+        <w:rPr>
+          <w:rFonts w:eastAsia="Times New Roman" w:cstheme="minorHAnsi"/>
+          <w:kern w:val="0"/>
+          <w:sz w:val="28"/>
+          <w:szCs w:val="28"/>
+          <w14:ligatures w14:val="none"/>
+        </w:rPr>
+        <w:t xml:space="preserve">system </w:t>
+      </w:r>
+      <w:r>
+        <w:rPr>
+          <w:rFonts w:eastAsia="Times New Roman" w:cstheme="minorHAnsi"/>
+          <w:kern w:val="0"/>
+          <w:sz w:val="28"/>
+          <w:szCs w:val="28"/>
+          <w14:ligatures w14:val="none"/>
+        </w:rPr>
+        <w:t xml:space="preserve">in surgical planning for complex thoracic </w:t>
+      </w:r>
+      <w:r>
+        <w:rPr>
+          <w:rFonts w:eastAsia="Times New Roman" w:cstheme="minorHAnsi"/>
+          <w:kern w:val="0"/>
+          <w:sz w:val="28"/>
+          <w:szCs w:val="28"/>
+          <w14:ligatures w14:val="none"/>
+        </w:rPr>
+        <w:t xml:space="preserve">and report </w:t>
+      </w:r>
+      <w:r>
+        <w:rPr>
+          <w:rFonts w:eastAsia="Times New Roman" w:cstheme="minorHAnsi"/>
+          <w:kern w:val="0"/>
+          <w:sz w:val="28"/>
+          <w:szCs w:val="28"/>
+          <w:lang w:val="en-US"/>
+          <w14:ligatures w14:val="none"/>
+        </w:rPr>
+        <w:t>our early results</w:t>
+      </w:r>
+      <w:r>
+        <w:rPr>
+          <w:rFonts w:eastAsia="Times New Roman" w:cstheme="minorHAnsi"/>
+          <w:kern w:val="0"/>
+          <w:sz w:val="28"/>
+          <w:szCs w:val="28"/>
+          <w:lang w:val="en-US"/>
+          <w14:ligatures w14:val="none"/>
+        </w:rPr>
+        <w:t xml:space="preserve"> </w:t>
+      </w:r>
+      <w:r>
+        <w:rPr>
+          <w:rFonts w:eastAsia="Times New Roman" w:cstheme="minorHAnsi"/>
+          <w:kern w:val="0"/>
+          <w:sz w:val="28"/>
+          <w:szCs w:val="28"/>
+          <w:lang w:val="en-US"/>
+          <w14:ligatures w14:val="none"/>
+        </w:rPr>
+        <w:t xml:space="preserve">on the </w:t>
+      </w:r>
+      <w:r>
+        <w:rPr>
+          <w:rFonts w:eastAsia="Times New Roman" w:cstheme="minorHAnsi"/>
+          <w:kern w:val="0"/>
+          <w:sz w:val="28"/>
+          <w:szCs w:val="28"/>
+          <w:lang w:val="en-US"/>
+          <w14:ligatures w14:val="none"/>
+        </w:rPr>
+        <w:t xml:space="preserve">system usability, </w:t>
+      </w:r>
+      <w:r>
+        <w:rPr>
+          <w:rFonts w:eastAsia="Times New Roman" w:cstheme="minorHAnsi"/>
+          <w:kern w:val="0"/>
+          <w:sz w:val="28"/>
+          <w:szCs w:val="28"/>
+          <w:lang w:val="en-US"/>
+          <w14:ligatures w14:val="none"/>
+        </w:rPr>
+        <w:t>feasibility and clinical applicability</w:t>
+      </w:r>
+      <w:r>
+        <w:rPr>
+          <w:rFonts w:eastAsia="Times New Roman" w:cstheme="minorHAnsi"/>
+          <w:kern w:val="0"/>
+          <w:sz w:val="28"/>
+          <w:szCs w:val="28"/>
+          <w:lang w:val="en-US"/>
+          <w14:ligatures w14:val="none"/>
+        </w:rPr>
+        <w:t xml:space="preserve"> in selected patients.</w:t>
+      </w:r>
+    </w:p>
+    <w:p>
+      <w:pPr>
+        <w:rPr>
+          <w:rFonts w:eastAsia="Times New Roman" w:cstheme="minorHAnsi"/>
+          <w:kern w:val="0"/>
+          <w:sz w:val="28"/>
+          <w:szCs w:val="28"/>
+          <w:lang w:val="en-US" w:eastAsia="zh-TW"/>
+          <w14:ligatures w14:val="none"/>
+        </w:rPr>
+      </w:pPr>
+    </w:p>
+    <w:p>
+      <w:pPr>
+        <w:rPr>
+          <w:rFonts w:eastAsia="Times New Roman" w:cstheme="minorHAnsi"/>
+          <w:kern w:val="0"/>
+          <w:sz w:val="28"/>
+          <w:szCs w:val="28"/>
+          <w:lang w:val="en-US" w:eastAsia="zh-TW"/>
           <w14:ligatures w14:val="none"/>
         </w:rPr>
       </w:pPr>
@@ -5974,33 +7618,33 @@
           <w:rFonts w:cstheme="minorHAnsi"/>
           <w:sz w:val="40"/>
           <w:szCs w:val="40"/>
+          <w:lang w:val="en-US"/>
         </w:rPr>
       </w:pPr>
     </w:p>
     <w:p>
       <w:pPr>
+        <w:pStyle w:val="EndNoteBibliography"/>
+        <w:ind w:left="720" w:hanging="720"/>
+        <w:rPr>
+          <w:noProof/>
+        </w:rPr>
+      </w:pPr>
+      <w:r>
         <w:rPr>
           <w:rFonts w:cstheme="minorHAnsi"/>
           <w:sz w:val="40"/>
           <w:szCs w:val="40"/>
         </w:rPr>
-      </w:pPr>
-    </w:p>
-    <w:p>
-      <w:pPr>
-        <w:pStyle w:val="EndNoteBibliography"/>
-        <w:ind w:left="720" w:hanging="720"/>
-        <w:rPr>
-          <w:noProof/>
-        </w:rPr>
-      </w:pPr>
+        <w:fldChar w:fldCharType="begin"/>
+      </w:r>
       <w:r>
         <w:rPr>
           <w:rFonts w:cstheme="minorHAnsi"/>
           <w:sz w:val="40"/>
           <w:szCs w:val="40"/>
         </w:rPr>
-        <w:fldChar w:fldCharType="begin"/>
+        <w:instrText xml:space="preserve"> ADDIN EN.REFLIST </w:instrText>
       </w:r>
       <w:r>
         <w:rPr>
@@ -6008,14 +7652,6 @@
           <w:sz w:val="40"/>
           <w:szCs w:val="40"/>
         </w:rPr>
-        <w:instrText xml:space="preserve"> ADDIN EN.REFLIST </w:instrText>
-      </w:r>
-      <w:r>
-        <w:rPr>
-          <w:rFonts w:cstheme="minorHAnsi"/>
-          <w:sz w:val="40"/>
-          <w:szCs w:val="40"/>
-        </w:rPr>
         <w:fldChar w:fldCharType="separate"/>
       </w:r>
       <w:r>
@@ -6509,33 +8145,33 @@
           <w:noProof/>
         </w:rPr>
         <w:tab/>
-        <w:t xml:space="preserve">Preukschas, A.A., et al., </w:t>
+        <w:t xml:space="preserve">Sadeghi, A.H., et al., </w:t>
       </w:r>
       <w:r>
         <w:rPr>
           <w:i/>
           <w:noProof/>
         </w:rPr>
-        <w:t>Comparing a virtual reality head-mounted display to on-screen three-dimensional visualization and two-dimensional computed tomography data for training in decision making in hepatic surgery: a randomized controlled study.</w:t>
-      </w:r>
-      <w:r>
-        <w:rPr>
-          <w:noProof/>
-        </w:rPr>
-        <w:t xml:space="preserve"> Surg Endosc, 2024. </w:t>
+        <w:t>Virtual reality and artificial intelligence for 3-dimensional planning of lung segmentectomies.</w:t>
+      </w:r>
+      <w:r>
+        <w:rPr>
+          <w:noProof/>
+        </w:rPr>
+        <w:t xml:space="preserve"> JTCVS Tech, 2021. </w:t>
       </w:r>
       <w:r>
         <w:rPr>
           <w:b/>
           <w:noProof/>
         </w:rPr>
-        <w:t>38</w:t>
-      </w:r>
-      <w:r>
-        <w:rPr>
-          <w:noProof/>
-        </w:rPr>
-        <w:t>(5): p. 2483-2496.</w:t>
+        <w:t>7</w:t>
+      </w:r>
+      <w:r>
+        <w:rPr>
+          <w:noProof/>
+        </w:rPr>
+        <w:t>: p. 309-321.</w:t>
       </w:r>
     </w:p>
     <w:p>
@@ -6550,7 +8186,56 @@
         <w:rPr>
           <w:noProof/>
         </w:rPr>
+        <w:lastRenderedPageBreak/>
         <w:t>12.</w:t>
+      </w:r>
+      <w:r>
+        <w:rPr>
+          <w:noProof/>
+        </w:rPr>
+        <w:tab/>
+        <w:t xml:space="preserve">Preukschas, A.A., et al., </w:t>
+      </w:r>
+      <w:r>
+        <w:rPr>
+          <w:i/>
+          <w:noProof/>
+        </w:rPr>
+        <w:t>Comparing a virtual reality head-mounted display to on-screen three-dimensional visualization and two-dimensional computed tomography data for training in decision making in hepatic surgery: a randomized controlled study.</w:t>
+      </w:r>
+      <w:r>
+        <w:rPr>
+          <w:noProof/>
+        </w:rPr>
+        <w:t xml:space="preserve"> Surg Endosc, 2024. </w:t>
+      </w:r>
+      <w:r>
+        <w:rPr>
+          <w:b/>
+          <w:noProof/>
+        </w:rPr>
+        <w:t>38</w:t>
+      </w:r>
+      <w:r>
+        <w:rPr>
+          <w:noProof/>
+        </w:rPr>
+        <w:t>(5): p. 2483-2496.</w:t>
+      </w:r>
+    </w:p>
+    <w:p>
+      <w:pPr>
+        <w:pStyle w:val="EndNoteBibliography"/>
+        <w:ind w:left="720" w:hanging="720"/>
+        <w:rPr>
+          <w:noProof/>
+        </w:rPr>
+      </w:pPr>
+      <w:r>
+        <w:rPr>
+          <w:noProof/>
+        </w:rPr>
+        <w:t>13.</w:t>
       </w:r>
       <w:r>
         <w:rPr>
@@ -6598,7 +8283,7 @@
         <w:rPr>
           <w:noProof/>
         </w:rPr>
-        <w:t>13.</w:t>
+        <w:t>14.</w:t>
       </w:r>
       <w:r>
         <w:rPr>
@@ -6646,7 +8331,7 @@
         <w:rPr>
           <w:noProof/>
         </w:rPr>
-        <w:t>14.</w:t>
+        <w:t>15.</w:t>
       </w:r>
       <w:r>
         <w:rPr>
@@ -6694,8 +8379,7 @@
         <w:rPr>
           <w:noProof/>
         </w:rPr>
-        <w:lastRenderedPageBreak/>
-        <w:t>15.</w:t>
+        <w:t>16.</w:t>
       </w:r>
       <w:r>
         <w:rPr>
@@ -6743,7 +8427,7 @@
         <w:rPr>
           <w:noProof/>
         </w:rPr>
-        <w:t>16.</w:t>
+        <w:t>17.</w:t>
       </w:r>
       <w:r>
         <w:rPr>
@@ -6791,7 +8475,7 @@
         <w:rPr>
           <w:noProof/>
         </w:rPr>
-        <w:t>17.</w:t>
+        <w:t>18.</w:t>
       </w:r>
       <w:r>
         <w:rPr>
@@ -6839,40 +8523,27 @@
         <w:rPr>
           <w:noProof/>
         </w:rPr>
-        <w:t>18.</w:t>
+        <w:t>19.</w:t>
       </w:r>
       <w:r>
         <w:rPr>
           <w:noProof/>
         </w:rPr>
         <w:tab/>
-        <w:t xml:space="preserve">Ford, J.M. and S.J. Decker, </w:t>
+        <w:t xml:space="preserve">Cignoni, P., et al., </w:t>
       </w:r>
       <w:r>
         <w:rPr>
           <w:i/>
           <w:noProof/>
         </w:rPr>
-        <w:t>Computed tomography slice thickness and its effects on three-dimensional reconstruction of anatomical structures.</w:t>
-      </w:r>
-      <w:r>
-        <w:rPr>
-          <w:noProof/>
-        </w:rPr>
-        <w:t xml:space="preserve"> Journal of Forensic Radiology and Imaging, 2016. </w:t>
-      </w:r>
-      <w:r>
-        <w:rPr>
-          <w:b/>
-          <w:noProof/>
-        </w:rPr>
-        <w:t>4</w:t>
-      </w:r>
-      <w:r>
-        <w:rPr>
-          <w:noProof/>
-        </w:rPr>
-        <w:t>: p. 43-46.</w:t>
+        <w:t>MeshLab: an Open-Source Mesh Processing Tool</w:t>
+      </w:r>
+      <w:r>
+        <w:rPr>
+          <w:noProof/>
+        </w:rPr>
+        <w:t>. Vol. 1. 2008. 129-136.</w:t>
       </w:r>
     </w:p>
     <w:p>
@@ -6887,27 +8558,40 @@
         <w:rPr>
           <w:noProof/>
         </w:rPr>
-        <w:t>19.</w:t>
+        <w:t>20.</w:t>
       </w:r>
       <w:r>
         <w:rPr>
           <w:noProof/>
         </w:rPr>
         <w:tab/>
-        <w:t xml:space="preserve">Cignoni, P., et al., </w:t>
+        <w:t xml:space="preserve">Garland, M. and P.S. Heckbert, </w:t>
       </w:r>
       <w:r>
         <w:rPr>
           <w:i/>
           <w:noProof/>
         </w:rPr>
-        <w:t>MeshLab: an Open-Source Mesh Processing Tool</w:t>
-      </w:r>
-      <w:r>
-        <w:rPr>
-          <w:noProof/>
-        </w:rPr>
-        <w:t>. Vol. 1. 2008. 129-136.</w:t>
+        <w:t>Surface simplification using quadric error metrics</w:t>
+      </w:r>
+      <w:r>
+        <w:rPr>
+          <w:noProof/>
+        </w:rPr>
+        <w:t xml:space="preserve">, in </w:t>
+      </w:r>
+      <w:r>
+        <w:rPr>
+          <w:i/>
+          <w:noProof/>
+        </w:rPr>
+        <w:t>Proceedings of the 24th annual conference on Computer graphics and interactive techniques</w:t>
+      </w:r>
+      <w:r>
+        <w:rPr>
+          <w:noProof/>
+        </w:rPr>
+        <w:t>. 1997, ACM Press/Addison-Wesley Publishing Co. p. 209–216.</w:t>
       </w:r>
     </w:p>
     <w:p>
@@ -6922,40 +8606,40 @@
         <w:rPr>
           <w:noProof/>
         </w:rPr>
-        <w:t>20.</w:t>
+        <w:t>21.</w:t>
       </w:r>
       <w:r>
         <w:rPr>
           <w:noProof/>
         </w:rPr>
         <w:tab/>
-        <w:t xml:space="preserve">Garland, M. and P.S. Heckbert, </w:t>
+        <w:t xml:space="preserve">Leibnitz, K., et al. </w:t>
       </w:r>
       <w:r>
         <w:rPr>
           <w:i/>
           <w:noProof/>
         </w:rPr>
-        <w:t>Surface simplification using quadric error metrics</w:t>
-      </w:r>
-      <w:r>
-        <w:rPr>
-          <w:noProof/>
-        </w:rPr>
-        <w:t xml:space="preserve">, in </w:t>
+        <w:t>Peer-to-Peer vs. Client/Server: Reliability and Efficiency of a Content Distribution Service</w:t>
+      </w:r>
+      <w:r>
+        <w:rPr>
+          <w:noProof/>
+        </w:rPr>
+        <w:t xml:space="preserve">. in </w:t>
       </w:r>
       <w:r>
         <w:rPr>
           <w:i/>
           <w:noProof/>
         </w:rPr>
-        <w:t>Proceedings of the 24th annual conference on Computer graphics and interactive techniques</w:t>
-      </w:r>
-      <w:r>
-        <w:rPr>
-          <w:noProof/>
-        </w:rPr>
-        <w:t>. 1997, ACM Press/Addison-Wesley Publishing Co. p. 209–216.</w:t>
+        <w:t>Managing Traffic Performance in Converged Networks</w:t>
+      </w:r>
+      <w:r>
+        <w:rPr>
+          <w:noProof/>
+        </w:rPr>
+        <w:t>. 2007. Berlin, Heidelberg: Springer Berlin Heidelberg.</w:t>
       </w:r>
     </w:p>
     <w:p>
@@ -6970,40 +8654,280 @@
         <w:rPr>
           <w:noProof/>
         </w:rPr>
-        <w:t>21.</w:t>
+        <w:t>22.</w:t>
       </w:r>
       <w:r>
         <w:rPr>
           <w:noProof/>
         </w:rPr>
         <w:tab/>
-        <w:t xml:space="preserve">Leibnitz, K., et al. </w:t>
+        <w:t xml:space="preserve">Yang, Q., et al., </w:t>
       </w:r>
       <w:r>
         <w:rPr>
           <w:i/>
           <w:noProof/>
         </w:rPr>
-        <w:t>Peer-to-Peer vs. Client/Server: Reliability and Efficiency of a Content Distribution Service</w:t>
-      </w:r>
-      <w:r>
-        <w:rPr>
-          <w:noProof/>
-        </w:rPr>
-        <w:t xml:space="preserve">. in </w:t>
+        <w:t>Thoracoscopic anatomic pulmonary segmentectomy: a 3-dimensional guided imaging system for lung operations.</w:t>
+      </w:r>
+      <w:r>
+        <w:rPr>
+          <w:noProof/>
+        </w:rPr>
+        <w:t xml:space="preserve"> Interact Cardiovasc Thorac Surg, 2016. </w:t>
+      </w:r>
+      <w:r>
+        <w:rPr>
+          <w:b/>
+          <w:noProof/>
+        </w:rPr>
+        <w:t>23</w:t>
+      </w:r>
+      <w:r>
+        <w:rPr>
+          <w:noProof/>
+        </w:rPr>
+        <w:t>(2): p. 183-9.</w:t>
+      </w:r>
+    </w:p>
+    <w:p>
+      <w:pPr>
+        <w:pStyle w:val="EndNoteBibliography"/>
+        <w:ind w:left="720" w:hanging="720"/>
+        <w:rPr>
+          <w:noProof/>
+        </w:rPr>
+      </w:pPr>
+      <w:r>
+        <w:rPr>
+          <w:noProof/>
+        </w:rPr>
+        <w:t>23.</w:t>
+      </w:r>
+      <w:r>
+        <w:rPr>
+          <w:noProof/>
+        </w:rPr>
+        <w:tab/>
+        <w:t xml:space="preserve">Sardari Nia, P., et al., </w:t>
       </w:r>
       <w:r>
         <w:rPr>
           <w:i/>
           <w:noProof/>
         </w:rPr>
-        <w:t>Managing Traffic Performance in Converged Networks</w:t>
-      </w:r>
-      <w:r>
-        <w:rPr>
-          <w:noProof/>
-        </w:rPr>
-        <w:t>. 2007. Berlin, Heidelberg: Springer Berlin Heidelberg.</w:t>
+        <w:t>Interactive 3D Reconstruction of Pulmonary Anatomy for Preoperative Planning, Virtual Simulation, and Intraoperative Guiding in Video-Assisted Thoracoscopic Lung Surgery.</w:t>
+      </w:r>
+      <w:r>
+        <w:rPr>
+          <w:noProof/>
+        </w:rPr>
+        <w:t xml:space="preserve"> Innovations (Phila), 2019. </w:t>
+      </w:r>
+      <w:r>
+        <w:rPr>
+          <w:b/>
+          <w:noProof/>
+        </w:rPr>
+        <w:t>14</w:t>
+      </w:r>
+      <w:r>
+        <w:rPr>
+          <w:noProof/>
+        </w:rPr>
+        <w:t>(1): p. 17-26.</w:t>
+      </w:r>
+    </w:p>
+    <w:p>
+      <w:pPr>
+        <w:pStyle w:val="EndNoteBibliography"/>
+        <w:ind w:left="720" w:hanging="720"/>
+        <w:rPr>
+          <w:noProof/>
+        </w:rPr>
+      </w:pPr>
+      <w:r>
+        <w:rPr>
+          <w:noProof/>
+        </w:rPr>
+        <w:t>24.</w:t>
+      </w:r>
+      <w:r>
+        <w:rPr>
+          <w:noProof/>
+        </w:rPr>
+        <w:tab/>
+        <w:t xml:space="preserve">Peek, J.J., et al., </w:t>
+      </w:r>
+      <w:r>
+        <w:rPr>
+          <w:i/>
+          <w:noProof/>
+        </w:rPr>
+        <w:t>Multidisciplinary Virtual Three-Dimensional Planning of a Forequarter Amputation With Chest Wall Resection.</w:t>
+      </w:r>
+      <w:r>
+        <w:rPr>
+          <w:noProof/>
+        </w:rPr>
+        <w:t xml:space="preserve"> Ann Thorac Surg, 2022. </w:t>
+      </w:r>
+      <w:r>
+        <w:rPr>
+          <w:b/>
+          <w:noProof/>
+        </w:rPr>
+        <w:t>113</w:t>
+      </w:r>
+      <w:r>
+        <w:rPr>
+          <w:noProof/>
+        </w:rPr>
+        <w:t>(1): p. e13-e16.</w:t>
+      </w:r>
+    </w:p>
+    <w:p>
+      <w:pPr>
+        <w:pStyle w:val="EndNoteBibliography"/>
+        <w:ind w:left="720" w:hanging="720"/>
+        <w:rPr>
+          <w:noProof/>
+        </w:rPr>
+      </w:pPr>
+      <w:r>
+        <w:rPr>
+          <w:noProof/>
+        </w:rPr>
+        <w:t>25.</w:t>
+      </w:r>
+      <w:r>
+        <w:rPr>
+          <w:noProof/>
+        </w:rPr>
+        <w:tab/>
+        <w:t xml:space="preserve">Ujiie, H., et al., </w:t>
+      </w:r>
+      <w:r>
+        <w:rPr>
+          <w:i/>
+          <w:noProof/>
+        </w:rPr>
+        <w:t>Developing a Virtual Reality Simulation System for Preoperative Planning of Robotic-Assisted Thoracic Surgery.</w:t>
+      </w:r>
+      <w:r>
+        <w:rPr>
+          <w:noProof/>
+        </w:rPr>
+        <w:t xml:space="preserve"> J Clin Med, 2024. </w:t>
+      </w:r>
+      <w:r>
+        <w:rPr>
+          <w:b/>
+          <w:noProof/>
+        </w:rPr>
+        <w:t>13</w:t>
+      </w:r>
+      <w:r>
+        <w:rPr>
+          <w:noProof/>
+        </w:rPr>
+        <w:t>(2).</w:t>
+      </w:r>
+    </w:p>
+    <w:p>
+      <w:pPr>
+        <w:pStyle w:val="EndNoteBibliography"/>
+        <w:ind w:left="720" w:hanging="720"/>
+        <w:rPr>
+          <w:noProof/>
+        </w:rPr>
+      </w:pPr>
+      <w:r>
+        <w:rPr>
+          <w:noProof/>
+        </w:rPr>
+        <w:t>26.</w:t>
+      </w:r>
+      <w:r>
+        <w:rPr>
+          <w:noProof/>
+        </w:rPr>
+        <w:tab/>
+        <w:t xml:space="preserve">Thumerel, M., et al., </w:t>
+      </w:r>
+      <w:r>
+        <w:rPr>
+          <w:i/>
+          <w:noProof/>
+        </w:rPr>
+        <w:t>Immersive Three-dimensional Computed Tomography to Plan Chest Wall Resection for Lung Cancer.</w:t>
+      </w:r>
+      <w:r>
+        <w:rPr>
+          <w:noProof/>
+        </w:rPr>
+        <w:t xml:space="preserve"> Ann Thorac Surg, 2022. </w:t>
+      </w:r>
+      <w:r>
+        <w:rPr>
+          <w:b/>
+          <w:noProof/>
+        </w:rPr>
+        <w:t>114</w:t>
+      </w:r>
+      <w:r>
+        <w:rPr>
+          <w:noProof/>
+        </w:rPr>
+        <w:t>(6): p. 2379-2382.</w:t>
+      </w:r>
+    </w:p>
+    <w:p>
+      <w:pPr>
+        <w:pStyle w:val="EndNoteBibliography"/>
+        <w:ind w:left="720" w:hanging="720"/>
+        <w:rPr>
+          <w:noProof/>
+        </w:rPr>
+      </w:pPr>
+      <w:r>
+        <w:rPr>
+          <w:noProof/>
+        </w:rPr>
+        <w:t>27.</w:t>
+      </w:r>
+      <w:r>
+        <w:rPr>
+          <w:noProof/>
+        </w:rPr>
+        <w:tab/>
+        <w:t xml:space="preserve">Ujiie, H., et al., </w:t>
+      </w:r>
+      <w:r>
+        <w:rPr>
+          <w:i/>
+          <w:noProof/>
+        </w:rPr>
+        <w:t>Developing a virtual reality simulation system for preoperative planning of thoracoscopic thoracic surgery.</w:t>
+      </w:r>
+      <w:r>
+        <w:rPr>
+          <w:noProof/>
+        </w:rPr>
+        <w:t xml:space="preserve"> J Thorac Dis, 2021. </w:t>
+      </w:r>
+      <w:r>
+        <w:rPr>
+          <w:b/>
+          <w:noProof/>
+        </w:rPr>
+        <w:t>13</w:t>
+      </w:r>
+      <w:r>
+        <w:rPr>
+          <w:noProof/>
+        </w:rPr>
+        <w:t>(2): p. 778-783.</w:t>
       </w:r>
     </w:p>
     <w:p>
